--- a/LESWEEK3/Reader_Biostatica_Matlab_Wk3_2_READER.docx
+++ b/LESWEEK3/Reader_Biostatica_Matlab_Wk3_2_READER.docx
@@ -10,7 +10,6 @@
           <w:docPartUnique/>
         </w:docPartObj>
       </w:sdtPr>
-      <w:sdtEndPr/>
       <w:sdtContent>
         <w:p>
           <w:r>
@@ -21,7 +20,7 @@
             <mc:AlternateContent>
               <mc:Choice Requires="wps">
                 <w:drawing>
-                  <wp:anchor distT="0" distB="0" distL="114300" distR="114300" simplePos="0" relativeHeight="251659264" behindDoc="0" locked="0" layoutInCell="1" allowOverlap="1">
+                  <wp:anchor distT="0" distB="0" distL="114300" distR="114300" simplePos="0" relativeHeight="251659264" behindDoc="0" locked="0" layoutInCell="1" allowOverlap="1" wp14:anchorId="1C09745C" wp14:editId="31C1B953">
                     <wp:simplePos x="0" y="0"/>
                     <wp:positionH relativeFrom="page">
                       <wp:align>center</wp:align>
@@ -116,7 +115,7 @@
                                           <w:lang w:eastAsia="nl-NL"/>
                                         </w:rPr>
                                         <w:drawing>
-                                          <wp:inline distT="0" distB="0" distL="0" distR="0" wp14:anchorId="44B59D71" wp14:editId="0665CFA5">
+                                          <wp:inline distT="0" distB="0" distL="0" distR="0" wp14:anchorId="081163B7" wp14:editId="1E2B2977">
                                             <wp:extent cx="2216266" cy="1001864"/>
                                             <wp:effectExtent l="0" t="0" r="0" b="8255"/>
                                             <wp:docPr id="3" name="Afbeelding 3"/>
@@ -177,7 +176,6 @@
                                         <w:dataBinding w:prefixMappings="xmlns:ns0='http://purl.org/dc/elements/1.1/' xmlns:ns1='http://schemas.openxmlformats.org/package/2006/metadata/core-properties' " w:xpath="/ns1:coreProperties[1]/ns0:title[1]" w:storeItemID="{6C3C8BC8-F283-45AE-878A-BAB7291924A1}"/>
                                         <w:text/>
                                       </w:sdtPr>
-                                      <w:sdtEndPr/>
                                       <w:sdtContent>
                                         <w:p>
                                           <w:pPr>
@@ -414,7 +412,6 @@
                                         <w:dataBinding w:prefixMappings="xmlns:ns0='http://purl.org/dc/elements/1.1/' xmlns:ns1='http://schemas.openxmlformats.org/package/2006/metadata/core-properties' " w:xpath="/ns1:coreProperties[1]/ns0:creator[1]" w:storeItemID="{6C3C8BC8-F283-45AE-878A-BAB7291924A1}"/>
                                         <w:text/>
                                       </w:sdtPr>
-                                      <w:sdtEndPr/>
                                       <w:sdtContent>
                                         <w:p>
                                           <w:pPr>
@@ -432,16 +429,36 @@
                                               <w:sz w:val="26"/>
                                               <w:szCs w:val="26"/>
                                             </w:rPr>
-                                            <w:t>Door Alistair Vardy</w:t>
+                                            <w:t xml:space="preserve">Door Alistair </w:t>
                                           </w:r>
+                                          <w:proofErr w:type="spellStart"/>
                                           <w:r>
                                             <w:rPr>
                                               <w:color w:val="ED7D31" w:themeColor="accent2"/>
                                               <w:sz w:val="26"/>
                                               <w:szCs w:val="26"/>
                                             </w:rPr>
-                                            <w:t xml:space="preserve"> en Mark Schrauwen</w:t>
+                                            <w:t>Vardy</w:t>
                                           </w:r>
+                                          <w:proofErr w:type="spellEnd"/>
+                                          <w:r>
+                                            <w:rPr>
+                                              <w:color w:val="ED7D31" w:themeColor="accent2"/>
+                                              <w:sz w:val="26"/>
+                                              <w:szCs w:val="26"/>
+                                            </w:rPr>
+                                            <w:t xml:space="preserve"> en Mark </w:t>
+                                          </w:r>
+                                          <w:proofErr w:type="spellStart"/>
+                                          <w:r>
+                                            <w:rPr>
+                                              <w:color w:val="ED7D31" w:themeColor="accent2"/>
+                                              <w:sz w:val="26"/>
+                                              <w:szCs w:val="26"/>
+                                            </w:rPr>
+                                            <w:t>Schrauwen</w:t>
+                                          </w:r>
+                                          <w:proofErr w:type="spellEnd"/>
                                         </w:p>
                                       </w:sdtContent>
                                     </w:sdt>
@@ -485,7 +502,7 @@
                                           <w:lang w:eastAsia="nl-NL"/>
                                         </w:rPr>
                                         <w:drawing>
-                                          <wp:inline distT="0" distB="0" distL="0" distR="0" wp14:anchorId="614C7246" wp14:editId="4CC8C2C4">
+                                          <wp:inline distT="0" distB="0" distL="0" distR="0" wp14:anchorId="78E286BB" wp14:editId="25579F3C">
                                             <wp:extent cx="1431109" cy="1285875"/>
                                             <wp:effectExtent l="0" t="0" r="0" b="0"/>
                                             <wp:docPr id="1" name="Afbeelding 1"/>
@@ -547,7 +564,6 @@
                                           <w:dataBinding w:prefixMappings="xmlns:ns0='http://purl.org/dc/elements/1.1/' xmlns:ns1='http://schemas.openxmlformats.org/package/2006/metadata/core-properties' " w:xpath="/ns1:coreProperties[1]/ns1:category[1]" w:storeItemID="{6C3C8BC8-F283-45AE-878A-BAB7291924A1}"/>
                                           <w:text/>
                                         </w:sdtPr>
-                                        <w:sdtEndPr/>
                                         <w:sdtContent>
                                           <w:r>
                                             <w:rPr>
@@ -563,15 +579,7 @@
                                               <w:sz w:val="72"/>
                                               <w:szCs w:val="26"/>
                                             </w:rPr>
-                                            <w:t xml:space="preserve"> Wk</w:t>
-                                          </w:r>
-                                          <w:r>
-                                            <w:rPr>
-                                              <w:color w:val="ED7D31" w:themeColor="accent2"/>
-                                              <w:sz w:val="72"/>
-                                              <w:szCs w:val="26"/>
-                                            </w:rPr>
-                                            <w:t>3.2</w:t>
+                                            <w:t xml:space="preserve"> Wk3.2</w:t>
                                           </w:r>
                                         </w:sdtContent>
                                       </w:sdt>
@@ -607,7 +615,7 @@
               </mc:Choice>
               <mc:Fallback>
                 <w:pict>
-                  <v:shapetype id="_x0000_t202" coordsize="21600,21600" o:spt="202" path="m,l,21600r21600,l21600,xe">
+                  <v:shapetype w14:anchorId="1C09745C" id="_x0000_t202" coordsize="21600,21600" o:spt="202" path="m,l,21600r21600,l21600,xe">
                     <v:stroke joinstyle="miter"/>
                     <v:path gradientshapeok="t" o:connecttype="rect"/>
                   </v:shapetype>
@@ -652,7 +660,7 @@
                                     <w:lang w:eastAsia="nl-NL"/>
                                   </w:rPr>
                                   <w:drawing>
-                                    <wp:inline distT="0" distB="0" distL="0" distR="0" wp14:anchorId="44B59D71" wp14:editId="0665CFA5">
+                                    <wp:inline distT="0" distB="0" distL="0" distR="0" wp14:anchorId="081163B7" wp14:editId="1E2B2977">
                                       <wp:extent cx="2216266" cy="1001864"/>
                                       <wp:effectExtent l="0" t="0" r="0" b="8255"/>
                                       <wp:docPr id="3" name="Afbeelding 3"/>
@@ -713,7 +721,6 @@
                                   <w:dataBinding w:prefixMappings="xmlns:ns0='http://purl.org/dc/elements/1.1/' xmlns:ns1='http://schemas.openxmlformats.org/package/2006/metadata/core-properties' " w:xpath="/ns1:coreProperties[1]/ns0:title[1]" w:storeItemID="{6C3C8BC8-F283-45AE-878A-BAB7291924A1}"/>
                                   <w:text/>
                                 </w:sdtPr>
-                                <w:sdtEndPr/>
                                 <w:sdtContent>
                                   <w:p>
                                     <w:pPr>
@@ -950,7 +957,6 @@
                                   <w:dataBinding w:prefixMappings="xmlns:ns0='http://purl.org/dc/elements/1.1/' xmlns:ns1='http://schemas.openxmlformats.org/package/2006/metadata/core-properties' " w:xpath="/ns1:coreProperties[1]/ns0:creator[1]" w:storeItemID="{6C3C8BC8-F283-45AE-878A-BAB7291924A1}"/>
                                   <w:text/>
                                 </w:sdtPr>
-                                <w:sdtEndPr/>
                                 <w:sdtContent>
                                   <w:p>
                                     <w:pPr>
@@ -968,16 +974,36 @@
                                         <w:sz w:val="26"/>
                                         <w:szCs w:val="26"/>
                                       </w:rPr>
-                                      <w:t>Door Alistair Vardy</w:t>
+                                      <w:t xml:space="preserve">Door Alistair </w:t>
                                     </w:r>
+                                    <w:proofErr w:type="spellStart"/>
                                     <w:r>
                                       <w:rPr>
                                         <w:color w:val="ED7D31" w:themeColor="accent2"/>
                                         <w:sz w:val="26"/>
                                         <w:szCs w:val="26"/>
                                       </w:rPr>
-                                      <w:t xml:space="preserve"> en Mark Schrauwen</w:t>
+                                      <w:t>Vardy</w:t>
                                     </w:r>
+                                    <w:proofErr w:type="spellEnd"/>
+                                    <w:r>
+                                      <w:rPr>
+                                        <w:color w:val="ED7D31" w:themeColor="accent2"/>
+                                        <w:sz w:val="26"/>
+                                        <w:szCs w:val="26"/>
+                                      </w:rPr>
+                                      <w:t xml:space="preserve"> en Mark </w:t>
+                                    </w:r>
+                                    <w:proofErr w:type="spellStart"/>
+                                    <w:r>
+                                      <w:rPr>
+                                        <w:color w:val="ED7D31" w:themeColor="accent2"/>
+                                        <w:sz w:val="26"/>
+                                        <w:szCs w:val="26"/>
+                                      </w:rPr>
+                                      <w:t>Schrauwen</w:t>
+                                    </w:r>
+                                    <w:proofErr w:type="spellEnd"/>
                                   </w:p>
                                 </w:sdtContent>
                               </w:sdt>
@@ -1021,7 +1047,7 @@
                                     <w:lang w:eastAsia="nl-NL"/>
                                   </w:rPr>
                                   <w:drawing>
-                                    <wp:inline distT="0" distB="0" distL="0" distR="0" wp14:anchorId="614C7246" wp14:editId="4CC8C2C4">
+                                    <wp:inline distT="0" distB="0" distL="0" distR="0" wp14:anchorId="78E286BB" wp14:editId="25579F3C">
                                       <wp:extent cx="1431109" cy="1285875"/>
                                       <wp:effectExtent l="0" t="0" r="0" b="0"/>
                                       <wp:docPr id="1" name="Afbeelding 1"/>
@@ -1083,7 +1109,6 @@
                                     <w:dataBinding w:prefixMappings="xmlns:ns0='http://purl.org/dc/elements/1.1/' xmlns:ns1='http://schemas.openxmlformats.org/package/2006/metadata/core-properties' " w:xpath="/ns1:coreProperties[1]/ns1:category[1]" w:storeItemID="{6C3C8BC8-F283-45AE-878A-BAB7291924A1}"/>
                                     <w:text/>
                                   </w:sdtPr>
-                                  <w:sdtEndPr/>
                                   <w:sdtContent>
                                     <w:r>
                                       <w:rPr>
@@ -1099,15 +1124,7 @@
                                         <w:sz w:val="72"/>
                                         <w:szCs w:val="26"/>
                                       </w:rPr>
-                                      <w:t xml:space="preserve"> Wk</w:t>
-                                    </w:r>
-                                    <w:r>
-                                      <w:rPr>
-                                        <w:color w:val="ED7D31" w:themeColor="accent2"/>
-                                        <w:sz w:val="72"/>
-                                        <w:szCs w:val="26"/>
-                                      </w:rPr>
-                                      <w:t>3.2</w:t>
+                                      <w:t xml:space="preserve"> Wk3.2</w:t>
                                     </w:r>
                                   </w:sdtContent>
                                 </w:sdt>
@@ -3016,6 +3033,9 @@
             <w:r>
               <w:t>Eerste versie</w:t>
             </w:r>
+            <w:r>
+              <w:t>.</w:t>
+            </w:r>
           </w:p>
         </w:tc>
         <w:tc>
@@ -3031,8 +3051,13 @@
           </w:tcPr>
           <w:p>
             <w:r>
-              <w:t>Alistair Vardy</w:t>
-            </w:r>
+              <w:t xml:space="preserve">Alistair </w:t>
+            </w:r>
+            <w:proofErr w:type="spellStart"/>
+            <w:r>
+              <w:t>Vardy</w:t>
+            </w:r>
+            <w:proofErr w:type="spellEnd"/>
           </w:p>
         </w:tc>
       </w:tr>
@@ -3047,7 +3072,11 @@
               <w:right w:val="single" w:sz="4" w:space="0" w:color="auto"/>
             </w:tcBorders>
           </w:tcPr>
-          <w:p/>
+          <w:p>
+            <w:r>
+              <w:t>0.1</w:t>
+            </w:r>
+          </w:p>
         </w:tc>
         <w:tc>
           <w:tcPr>
@@ -3059,7 +3088,11 @@
               <w:right w:val="single" w:sz="4" w:space="0" w:color="auto"/>
             </w:tcBorders>
           </w:tcPr>
-          <w:p/>
+          <w:p>
+            <w:r>
+              <w:t>19-09-2017</w:t>
+            </w:r>
+          </w:p>
         </w:tc>
         <w:tc>
           <w:tcPr>
@@ -3071,7 +3104,14 @@
               <w:right w:val="single" w:sz="4" w:space="0" w:color="auto"/>
             </w:tcBorders>
           </w:tcPr>
-          <w:p/>
+          <w:p>
+            <w:r>
+              <w:t>Inleiding gemaakt.</w:t>
+            </w:r>
+            <w:r>
+              <w:t xml:space="preserve"> Diverse aanvullingen. Stuk over het selecteren van vectoren.</w:t>
+            </w:r>
+          </w:p>
         </w:tc>
         <w:tc>
           <w:tcPr>
@@ -3083,7 +3123,16 @@
               <w:right w:val="single" w:sz="4" w:space="0" w:color="auto"/>
             </w:tcBorders>
           </w:tcPr>
-          <w:p/>
+          <w:p>
+            <w:r>
+              <w:t xml:space="preserve">Mark </w:t>
+            </w:r>
+            <w:proofErr w:type="spellStart"/>
+            <w:r>
+              <w:t>Schrauwen</w:t>
+            </w:r>
+            <w:proofErr w:type="spellEnd"/>
+          </w:p>
         </w:tc>
       </w:tr>
       <w:tr>
@@ -3168,15 +3217,94 @@
     </w:p>
     <w:p>
       <w:r>
-        <w:t xml:space="preserve">Het soepel kunnen werken met indices, matrices en vectoren </w:t>
-      </w:r>
-      <w:r>
-        <w:t>zorg ervoor dat je delen van de data analyse kunt vereenvoudigen en automatiseren. Dit onderdeel omvat een aantal oefeningen over data analyse van experimenten de karakteristiek zijn voor de opleiding BT.</w:t>
-      </w:r>
-    </w:p>
-    <w:p>
-      <w:r>
-        <w:t xml:space="preserve">In dit hoofdstuk behandelen we een aantal technieken in de context van BT-gerelateerde vraagstukken. </w:t>
+        <w:t>Het soepel kunnen werken met indices, matrices en vectoren</w:t>
+      </w:r>
+      <w:r>
+        <w:t xml:space="preserve"> is erg belangrijk.</w:t>
+      </w:r>
+    </w:p>
+    <w:p>
+      <w:r>
+        <w:t>Als je zoiets leest, moet je je altijd afvragen: ‘waarom is dat erg belangrijk’ ?</w:t>
+      </w:r>
+    </w:p>
+    <w:p>
+      <w:r>
+        <w:t>Een antwoord is: o</w:t>
+      </w:r>
+      <w:r>
+        <w:t>mdat wij bij Bewegingstechnologie vaak met data werken. Data afkomstig van sensoren en meetsystemen. Wij willen meten aan de mens! Kwantitatieve data versus een kwalitatieve analyse. Data staat zelden in een keer in het juiste formaat. Data is zelden in een keer geschikt om een conclusie te trekken. Data moet worden bewerkt en geanalyseerd.</w:t>
+      </w:r>
+    </w:p>
+    <w:p>
+      <w:r>
+        <w:t>Matlab is een handig programma omdat het verwerken van data met Matlab ongekend eenvoudig gaat. De auteur</w:t>
+      </w:r>
+      <w:r>
+        <w:rPr>
+          <w:rStyle w:val="Voetnootmarkering"/>
+        </w:rPr>
+        <w:footnoteReference w:id="1"/>
+      </w:r>
+      <w:r>
+        <w:t xml:space="preserve"> durft te beweren dat er geen programma bestaat dat zo goed in staat is generieke data te verwerken als Matlab. </w:t>
+      </w:r>
+    </w:p>
+    <w:p>
+      <w:r>
+        <w:t xml:space="preserve">Data ingelezen m.b.v. Matlab komt vaak in een vector of in een matrix te staan. Zoals je eerder hebt geleerd is een vector een variabele met verschillende elementen. Op elk element van een vector kan een getal staan. Een matrix is een vector bestaande uit vectoren. Matlab staat voor Matrix </w:t>
+      </w:r>
+      <w:proofErr w:type="spellStart"/>
+      <w:r>
+        <w:t>Laboratory</w:t>
+      </w:r>
+      <w:proofErr w:type="spellEnd"/>
+      <w:r>
+        <w:t>. Uit de naam kun je afleiden dat Matlab is gemaakt om handig en slim om te gaan met matrices. Matlab komt met allerlei faciliteiten om matrices, en dus ook vectoren, gemakkelijk te verwerken.</w:t>
+      </w:r>
+    </w:p>
+    <w:p>
+      <w:r>
+        <w:t xml:space="preserve">Concluderend, Matlab is een programma geschikt om data te verwerken. Het verwerken kan je met scripts automatiseren. Als je van 20 proefpersonen 5 verschillende metingen hebt gedaan, waarbij elke meting 3 x is herhaald moet je 300 databestanden doorwerken. Dat zou handmatig heel veel tijd kunnen kosten. Met Matlab heb je op een dag tijd een script geschreven die dat helemaal automatisch voor je doet. </w:t>
+      </w:r>
+    </w:p>
+    <w:p>
+      <w:r>
+        <w:t xml:space="preserve">Waarom gebruiken Bewegingstechnologen Matlab? </w:t>
+      </w:r>
+      <w:r>
+        <w:t>Uiteindelijk… om tijd te besparen. Matlab is niet het doel, maar het hulpmiddel.</w:t>
+      </w:r>
+    </w:p>
+    <w:p>
+      <w:r>
+        <w:t xml:space="preserve">In dit hoofdstuk behandelen we </w:t>
+      </w:r>
+      <w:r>
+        <w:t xml:space="preserve">niet </w:t>
+      </w:r>
+      <w:r>
+        <w:t xml:space="preserve">veel </w:t>
+      </w:r>
+      <w:r>
+        <w:t>nieuwe informatie. We gaan wat dieper in op vectoren en</w:t>
+      </w:r>
+      <w:r>
+        <w:t xml:space="preserve"> technieken in de context van BT-gerelateerde vraagstukken. </w:t>
+      </w:r>
+      <w:r>
+        <w:t xml:space="preserve">We gaan ons nog niet specifiek bezighouden met het inlezen van data. </w:t>
+      </w:r>
+      <w:commentRangeStart w:id="3"/>
+      <w:r>
+        <w:t>In dit document houden we ons voornamelijk bezig met het verwerken van data.</w:t>
+      </w:r>
+      <w:commentRangeEnd w:id="3"/>
+      <w:r>
+        <w:rPr>
+          <w:rStyle w:val="Verwijzingopmerking"/>
+        </w:rPr>
+        <w:commentReference w:id="3"/>
       </w:r>
     </w:p>
     <w:p>
@@ -3193,7 +3321,7 @@
         </w:rPr>
         <w:t xml:space="preserve">Zie je een fout? Of heb je een aanbeveling dan horen we dat graag! Stuur dan een e-mail naar </w:t>
       </w:r>
-      <w:hyperlink r:id="rId10" w:history="1">
+      <w:hyperlink r:id="rId12" w:history="1">
         <w:r>
           <w:rPr>
             <w:rStyle w:val="Hyperlink"/>
@@ -3210,31 +3338,54 @@
         <w:t xml:space="preserve"> en wij passen het dan z.s.m. aan.</w:t>
       </w:r>
     </w:p>
-    <w:p/>
+    <w:p>
+      <w:pPr>
+        <w:rPr>
+          <w:b/>
+          <w:color w:val="70AD47" w:themeColor="accent6"/>
+        </w:rPr>
+      </w:pPr>
+      <w:r>
+        <w:rPr>
+          <w:b/>
+          <w:color w:val="70AD47" w:themeColor="accent6"/>
+        </w:rPr>
+        <w:br w:type="page"/>
+      </w:r>
+    </w:p>
     <w:p>
       <w:pPr>
         <w:pStyle w:val="Kop1"/>
       </w:pPr>
-      <w:bookmarkStart w:id="3" w:name="_Toc491869462"/>
-      <w:r>
+      <w:bookmarkStart w:id="4" w:name="_Toc491869462"/>
+      <w:r>
+        <w:lastRenderedPageBreak/>
         <w:t>Staptijden bepalen m.b.v. voetstapschakelaars</w:t>
       </w:r>
-      <w:bookmarkEnd w:id="3"/>
-    </w:p>
-    <w:p>
-      <w:r>
-        <w:t xml:space="preserve">Een stap kunnen we op verschillende manieren meten. Je telefoon of een horloge doet dit met behulp van een accelerometer. Je kunt videobeelden maken en daaruit de contactmomenten bepalen. De methode die we hier gebruiken zijn voetstapschakelaars. Deze sensoren maken gebruik van de druk van de voet op de schakelaar en vervolgens wordt dit signaal digitaal opgeslagen. </w:t>
+      <w:bookmarkEnd w:id="4"/>
+    </w:p>
+    <w:p>
+      <w:r>
+        <w:t xml:space="preserve">Een stap kunnen we op verschillende manieren meten. Je telefoon of een horloge doet dit met behulp van een </w:t>
+      </w:r>
+      <w:proofErr w:type="spellStart"/>
+      <w:r>
+        <w:t>accelerometer</w:t>
+      </w:r>
+      <w:proofErr w:type="spellEnd"/>
+      <w:r>
+        <w:t xml:space="preserve">. Je kunt videobeelden maken en daaruit de contactmomenten bepalen. De methode die we hier gebruiken zijn voetstapschakelaars. Deze sensoren maken gebruik van de druk van de voet op de schakelaar en vervolgens wordt dit signaal digitaal opgeslagen. </w:t>
       </w:r>
     </w:p>
     <w:p>
       <w:pPr>
         <w:pStyle w:val="Kop2"/>
       </w:pPr>
-      <w:bookmarkStart w:id="4" w:name="_Toc491869463"/>
+      <w:bookmarkStart w:id="5" w:name="_Toc491869463"/>
       <w:r>
         <w:t>Het signaal</w:t>
       </w:r>
-      <w:bookmarkEnd w:id="4"/>
+      <w:bookmarkEnd w:id="5"/>
     </w:p>
     <w:p>
       <w:r>
@@ -3243,21 +3394,34 @@
     </w:p>
     <w:p>
       <w:pPr>
+        <w:pStyle w:val="aq"/>
+      </w:pPr>
+      <w:r>
+        <w:t xml:space="preserve">Zie jij aan de data wanneer de proefpersoon een stap zet? </w:t>
+      </w:r>
+    </w:p>
+    <w:p>
+      <w:pPr>
+        <w:pStyle w:val="aq"/>
+      </w:pPr>
+      <w:r>
+        <w:t>Zie jij aan de data wanneer de voet los is van de grond?</w:t>
+      </w:r>
+    </w:p>
+    <w:p>
+      <w:pPr>
+        <w:keepNext/>
         <w:jc w:val="center"/>
+      </w:pPr>
+      <w:r>
         <w:rPr>
           <w:noProof/>
           <w:lang w:eastAsia="nl-NL"/>
         </w:rPr>
-      </w:pPr>
-      <w:r>
-        <w:rPr>
-          <w:noProof/>
-          <w:lang w:eastAsia="nl-NL"/>
-        </w:rPr>
         <w:drawing>
-          <wp:inline distT="0" distB="0" distL="0" distR="0" wp14:anchorId="692E8E2F" wp14:editId="3A119537">
-            <wp:extent cx="2949934" cy="2212451"/>
-            <wp:effectExtent l="0" t="0" r="3175" b="0"/>
+          <wp:inline distT="0" distB="0" distL="0" distR="0" wp14:anchorId="4052ED61" wp14:editId="48696F6A">
+            <wp:extent cx="4041125" cy="3086100"/>
+            <wp:effectExtent l="0" t="0" r="0" b="0"/>
             <wp:docPr id="7" name="Picture 3"/>
             <wp:cNvGraphicFramePr>
               <a:graphicFrameLocks xmlns:a="http://schemas.openxmlformats.org/drawingml/2006/main" noChangeAspect="1"/>
@@ -3269,8 +3433,614 @@
                     <pic:cNvPr id="3" name="stappenLinks.png"/>
                     <pic:cNvPicPr/>
                   </pic:nvPicPr>
+                  <pic:blipFill rotWithShape="1">
+                    <a:blip r:embed="rId13">
+                      <a:extLst>
+                        <a:ext uri="{28A0092B-C50C-407E-A947-70E740481C1C}">
+                          <a14:useLocalDpi xmlns:a14="http://schemas.microsoft.com/office/drawing/2010/main" val="0"/>
+                        </a:ext>
+                      </a:extLst>
+                    </a:blip>
+                    <a:srcRect l="6286" t="5782" r="6575" b="5490"/>
+                    <a:stretch/>
+                  </pic:blipFill>
+                  <pic:spPr bwMode="auto">
+                    <a:xfrm>
+                      <a:off x="0" y="0"/>
+                      <a:ext cx="4070232" cy="3108329"/>
+                    </a:xfrm>
+                    <a:prstGeom prst="rect">
+                      <a:avLst/>
+                    </a:prstGeom>
+                    <a:ln>
+                      <a:noFill/>
+                    </a:ln>
+                    <a:extLst>
+                      <a:ext uri="{53640926-AAD7-44D8-BBD7-CCE9431645EC}">
+                        <a14:shadowObscured xmlns:a14="http://schemas.microsoft.com/office/drawing/2010/main"/>
+                      </a:ext>
+                    </a:extLst>
+                  </pic:spPr>
+                </pic:pic>
+              </a:graphicData>
+            </a:graphic>
+          </wp:inline>
+        </w:drawing>
+      </w:r>
+    </w:p>
+    <w:p>
+      <w:pPr>
+        <w:pStyle w:val="Bijschrift"/>
+        <w:jc w:val="center"/>
+        <w:rPr>
+          <w:noProof/>
+          <w:lang w:eastAsia="nl-NL"/>
+        </w:rPr>
+      </w:pPr>
+      <w:bookmarkStart w:id="6" w:name="_Ref493596676"/>
+      <w:r>
+        <w:t xml:space="preserve">Figuur </w:t>
+      </w:r>
+      <w:fldSimple w:instr=" SEQ Figuur \* ARABIC ">
+        <w:r>
+          <w:rPr>
+            <w:noProof/>
+          </w:rPr>
+          <w:t>1</w:t>
+        </w:r>
+      </w:fldSimple>
+      <w:bookmarkEnd w:id="6"/>
+      <w:r>
+        <w:t>: Voetstap data.</w:t>
+      </w:r>
+    </w:p>
+    <w:p>
+      <w:pPr>
+        <w:pStyle w:val="aOpdr"/>
+      </w:pPr>
+      <w:hyperlink r:id="rId14" w:history="1">
+        <w:r>
+          <w:rPr>
+            <w:rStyle w:val="Hyperlink"/>
+          </w:rPr>
+          <w:t>Download de file voetstapdata.txt</w:t>
+        </w:r>
+      </w:hyperlink>
+      <w:r>
+        <w:t xml:space="preserve"> en zet de file in de map waarin je werkt.</w:t>
+      </w:r>
+    </w:p>
+    <w:p>
+      <w:pPr>
+        <w:rPr>
+          <w:rStyle w:val="aOpdrChar"/>
+        </w:rPr>
+      </w:pPr>
+      <w:r>
+        <w:rPr>
+          <w:rStyle w:val="aOpdrChar"/>
+        </w:rPr>
+        <w:drawing>
+          <wp:anchor distT="0" distB="0" distL="114300" distR="114300" simplePos="0" relativeHeight="251663360" behindDoc="0" locked="0" layoutInCell="1" allowOverlap="1" wp14:anchorId="75842159" wp14:editId="69004C57">
+            <wp:simplePos x="0" y="0"/>
+            <wp:positionH relativeFrom="column">
+              <wp:posOffset>557530</wp:posOffset>
+            </wp:positionH>
+            <wp:positionV relativeFrom="paragraph">
+              <wp:posOffset>215265</wp:posOffset>
+            </wp:positionV>
+            <wp:extent cx="4686300" cy="599440"/>
+            <wp:effectExtent l="0" t="0" r="0" b="0"/>
+            <wp:wrapTopAndBottom/>
+            <wp:docPr id="8" name="Picture 1"/>
+            <wp:cNvGraphicFramePr>
+              <a:graphicFrameLocks xmlns:a="http://schemas.openxmlformats.org/drawingml/2006/main" noChangeAspect="1"/>
+            </wp:cNvGraphicFramePr>
+            <a:graphic xmlns:a="http://schemas.openxmlformats.org/drawingml/2006/main">
+              <a:graphicData uri="http://schemas.openxmlformats.org/drawingml/2006/picture">
+                <pic:pic xmlns:pic="http://schemas.openxmlformats.org/drawingml/2006/picture">
+                  <pic:nvPicPr>
+                    <pic:cNvPr id="1" name="stapdataInladen.png"/>
+                    <pic:cNvPicPr/>
+                  </pic:nvPicPr>
+                  <pic:blipFill rotWithShape="1">
+                    <a:blip r:embed="rId15">
+                      <a:extLst>
+                        <a:ext uri="{28A0092B-C50C-407E-A947-70E740481C1C}">
+                          <a14:useLocalDpi xmlns:a14="http://schemas.microsoft.com/office/drawing/2010/main" val="0"/>
+                        </a:ext>
+                      </a:extLst>
+                    </a:blip>
+                    <a:srcRect r="58677" b="63773"/>
+                    <a:stretch/>
+                  </pic:blipFill>
+                  <pic:spPr bwMode="auto">
+                    <a:xfrm>
+                      <a:off x="0" y="0"/>
+                      <a:ext cx="4686300" cy="599440"/>
+                    </a:xfrm>
+                    <a:prstGeom prst="rect">
+                      <a:avLst/>
+                    </a:prstGeom>
+                    <a:ln>
+                      <a:noFill/>
+                    </a:ln>
+                    <a:extLst>
+                      <a:ext uri="{53640926-AAD7-44D8-BBD7-CCE9431645EC}">
+                        <a14:shadowObscured xmlns:a14="http://schemas.microsoft.com/office/drawing/2010/main"/>
+                      </a:ext>
+                    </a:extLst>
+                  </pic:spPr>
+                </pic:pic>
+              </a:graphicData>
+            </a:graphic>
+            <wp14:sizeRelH relativeFrom="margin">
+              <wp14:pctWidth>0</wp14:pctWidth>
+            </wp14:sizeRelH>
+            <wp14:sizeRelV relativeFrom="margin">
+              <wp14:pctHeight>0</wp14:pctHeight>
+            </wp14:sizeRelV>
+          </wp:anchor>
+        </w:drawing>
+      </w:r>
+      <w:r>
+        <w:rPr>
+          <w:rStyle w:val="aOpdrChar"/>
+        </w:rPr>
+        <mc:AlternateContent>
+          <mc:Choice Requires="wps">
+            <w:drawing>
+              <wp:anchor distT="0" distB="0" distL="114300" distR="114300" simplePos="0" relativeHeight="251662336" behindDoc="0" locked="0" layoutInCell="1" allowOverlap="1" wp14:anchorId="60333FE9" wp14:editId="2927C382">
+                <wp:simplePos x="0" y="0"/>
+                <wp:positionH relativeFrom="column">
+                  <wp:posOffset>1310005</wp:posOffset>
+                </wp:positionH>
+                <wp:positionV relativeFrom="paragraph">
+                  <wp:posOffset>951230</wp:posOffset>
+                </wp:positionV>
+                <wp:extent cx="3200400" cy="635"/>
+                <wp:effectExtent l="0" t="0" r="0" b="0"/>
+                <wp:wrapTopAndBottom/>
+                <wp:docPr id="11" name="Tekstvak 11"/>
+                <wp:cNvGraphicFramePr/>
+                <a:graphic xmlns:a="http://schemas.openxmlformats.org/drawingml/2006/main">
+                  <a:graphicData uri="http://schemas.microsoft.com/office/word/2010/wordprocessingShape">
+                    <wps:wsp>
+                      <wps:cNvSpPr txBox="1"/>
+                      <wps:spPr>
+                        <a:xfrm>
+                          <a:off x="0" y="0"/>
+                          <a:ext cx="3200400" cy="635"/>
+                        </a:xfrm>
+                        <a:prstGeom prst="rect">
+                          <a:avLst/>
+                        </a:prstGeom>
+                        <a:solidFill>
+                          <a:prstClr val="white"/>
+                        </a:solidFill>
+                        <a:ln>
+                          <a:noFill/>
+                        </a:ln>
+                        <a:effectLst/>
+                      </wps:spPr>
+                      <wps:txbx>
+                        <w:txbxContent>
+                          <w:p>
+                            <w:pPr>
+                              <w:pStyle w:val="Bijschrift"/>
+                              <w:rPr>
+                                <w:noProof/>
+                              </w:rPr>
+                            </w:pPr>
+                            <w:bookmarkStart w:id="7" w:name="_Ref493596558"/>
+                            <w:r>
+                              <w:t xml:space="preserve">Figuur </w:t>
+                            </w:r>
+                            <w:fldSimple w:instr=" SEQ Figuur \* ARABIC ">
+                              <w:r>
+                                <w:rPr>
+                                  <w:noProof/>
+                                </w:rPr>
+                                <w:t>2</w:t>
+                              </w:r>
+                            </w:fldSimple>
+                            <w:bookmarkEnd w:id="7"/>
+                            <w:r>
+                              <w:t>: het inlezen van voetstapdata m.b.v. Matlab.</w:t>
+                            </w:r>
+                          </w:p>
+                        </w:txbxContent>
+                      </wps:txbx>
+                      <wps:bodyPr rot="0" spcFirstLastPara="0" vertOverflow="overflow" horzOverflow="overflow" vert="horz" wrap="square" lIns="0" tIns="0" rIns="0" bIns="0" numCol="1" spcCol="0" rtlCol="0" fromWordArt="0" anchor="t" anchorCtr="0" forceAA="0" compatLnSpc="1">
+                        <a:prstTxWarp prst="textNoShape">
+                          <a:avLst/>
+                        </a:prstTxWarp>
+                        <a:spAutoFit/>
+                      </wps:bodyPr>
+                    </wps:wsp>
+                  </a:graphicData>
+                </a:graphic>
+              </wp:anchor>
+            </w:drawing>
+          </mc:Choice>
+          <mc:Fallback>
+            <w:pict>
+              <v:shape w14:anchorId="60333FE9" id="Tekstvak 11" o:spid="_x0000_s1027" type="#_x0000_t202" style="position:absolute;margin-left:103.15pt;margin-top:74.9pt;width:252pt;height:.05pt;z-index:251662336;visibility:visible;mso-wrap-style:square;mso-wrap-distance-left:9pt;mso-wrap-distance-top:0;mso-wrap-distance-right:9pt;mso-wrap-distance-bottom:0;mso-position-horizontal:absolute;mso-position-horizontal-relative:text;mso-position-vertical:absolute;mso-position-vertical-relative:text;v-text-anchor:top" o:gfxdata="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" stroked="f">
+                <v:textbox style="mso-fit-shape-to-text:t" inset="0,0,0,0">
+                  <w:txbxContent>
+                    <w:p>
+                      <w:pPr>
+                        <w:pStyle w:val="Bijschrift"/>
+                        <w:rPr>
+                          <w:noProof/>
+                        </w:rPr>
+                      </w:pPr>
+                      <w:bookmarkStart w:id="8" w:name="_Ref493596558"/>
+                      <w:r>
+                        <w:t xml:space="preserve">Figuur </w:t>
+                      </w:r>
+                      <w:fldSimple w:instr=" SEQ Figuur \* ARABIC ">
+                        <w:r>
+                          <w:rPr>
+                            <w:noProof/>
+                          </w:rPr>
+                          <w:t>2</w:t>
+                        </w:r>
+                      </w:fldSimple>
+                      <w:bookmarkEnd w:id="8"/>
+                      <w:r>
+                        <w:t>: het inlezen van voetstapdata m.b.v. Matlab.</w:t>
+                      </w:r>
+                    </w:p>
+                  </w:txbxContent>
+                </v:textbox>
+                <w10:wrap type="topAndBottom"/>
+              </v:shape>
+            </w:pict>
+          </mc:Fallback>
+        </mc:AlternateContent>
+      </w:r>
+      <w:r>
+        <w:rPr>
+          <w:rStyle w:val="aOpdrChar"/>
+        </w:rPr>
+        <w:t>Zet de volgende commando’s in een script</w:t>
+      </w:r>
+    </w:p>
+    <w:p>
+      <w:r>
+        <w:t xml:space="preserve">In </w:t>
+      </w:r>
+      <w:r>
+        <w:fldChar w:fldCharType="begin"/>
+      </w:r>
+      <w:r>
+        <w:instrText xml:space="preserve"> REF _Ref493596558 \h </w:instrText>
+      </w:r>
+      <w:r>
+        <w:fldChar w:fldCharType="separate"/>
+      </w:r>
+      <w:r>
+        <w:t xml:space="preserve">Figuur </w:t>
+      </w:r>
+      <w:r>
+        <w:rPr>
+          <w:noProof/>
+        </w:rPr>
+        <w:t>2</w:t>
+      </w:r>
+      <w:r>
+        <w:fldChar w:fldCharType="end"/>
+      </w:r>
+      <w:r>
+        <w:t xml:space="preserve"> staat code om de data die je zojuist hebt gedownload in te lezen. Wat hier exact gebeurt, is nu nog niet van belang. In lesweek 4 ga je dieper in op het inlezen van data m.b.v. Data.</w:t>
+      </w:r>
+    </w:p>
+    <w:p>
+      <w:r>
+        <w:t>Het doel van dit onderdeel is het aanpassen van het signaal zodat we a</w:t>
+      </w:r>
+      <w:r>
+        <w:t>lleen nog nullen en enen hebben</w:t>
+      </w:r>
+      <w:r>
+        <w:t xml:space="preserve"> en het bepalen van het moment waarom de voet de grond raakt en wanneer de voet weer los komt. Uiteraard zijn deze momenten niet zuiver te bepalen doordat de voet afrolt. Echter, we kunnen wel een goede schatting maken op basis van de voetstapdata.</w:t>
+      </w:r>
+    </w:p>
+    <w:p>
+      <w:pPr>
+        <w:pStyle w:val="Kop2"/>
+      </w:pPr>
+      <w:bookmarkStart w:id="9" w:name="_Toc491869464"/>
+      <w:r>
+        <w:lastRenderedPageBreak/>
+        <w:t>Data opschonen</w:t>
+      </w:r>
+      <w:bookmarkEnd w:id="9"/>
+    </w:p>
+    <w:p>
+      <w:r>
+        <w:t>De data</w:t>
+      </w:r>
+      <w:r>
+        <w:t xml:space="preserve"> in </w:t>
+      </w:r>
+      <w:r>
+        <w:fldChar w:fldCharType="begin"/>
+      </w:r>
+      <w:r>
+        <w:instrText xml:space="preserve"> REF _Ref493596676 \h </w:instrText>
+      </w:r>
+      <w:r>
+        <w:fldChar w:fldCharType="separate"/>
+      </w:r>
+      <w:r>
+        <w:t xml:space="preserve">Figuur </w:t>
+      </w:r>
+      <w:r>
+        <w:rPr>
+          <w:noProof/>
+        </w:rPr>
+        <w:t>1</w:t>
+      </w:r>
+      <w:r>
+        <w:fldChar w:fldCharType="end"/>
+      </w:r>
+      <w:r>
+        <w:t xml:space="preserve"> schommelt her en de een beetje.</w:t>
+      </w:r>
+      <w:r>
+        <w:t xml:space="preserve"> Hoewel wij mensen in staat zijn af te leiden uit de grafiek wat er aan de hand is, is dat niet wat we willen. Wij willen een script dat voor ons kan bepalen wanneer een proefpersoon een stap heeft gezet.</w:t>
+      </w:r>
+    </w:p>
+    <w:p>
+      <w:pPr>
+        <w:pStyle w:val="aq"/>
+      </w:pPr>
+      <w:r>
+        <w:t>Zie jij waar het signaal schommelt?</w:t>
+      </w:r>
+    </w:p>
+    <w:p>
+      <w:r>
+        <w:t xml:space="preserve">Je hebt in de voorgaande weken gezien hoe je beslissingen maakt m.b.v. Matlab. Je weet hoe je met vectoren kunt omgaan. </w:t>
+      </w:r>
+      <w:r>
+        <w:t xml:space="preserve">Je gaat </w:t>
+      </w:r>
+      <w:r>
+        <w:t>dadelijk</w:t>
+      </w:r>
+      <w:r>
+        <w:t xml:space="preserve"> code schrijven om de data in </w:t>
+      </w:r>
+      <w:r>
+        <w:fldChar w:fldCharType="begin"/>
+      </w:r>
+      <w:r>
+        <w:instrText xml:space="preserve"> REF _Ref493596676 \h </w:instrText>
+      </w:r>
+      <w:r>
+        <w:fldChar w:fldCharType="separate"/>
+      </w:r>
+      <w:r>
+        <w:t xml:space="preserve">Figuur </w:t>
+      </w:r>
+      <w:r>
+        <w:rPr>
+          <w:noProof/>
+        </w:rPr>
+        <w:t>1</w:t>
+      </w:r>
+      <w:r>
+        <w:fldChar w:fldCharType="end"/>
+      </w:r>
+      <w:r>
+        <w:t xml:space="preserve"> </w:t>
+      </w:r>
+      <w:r>
+        <w:t>aan te passen</w:t>
+      </w:r>
+      <w:r>
+        <w:t xml:space="preserve"> zodat als een proefpersoon op de voetstapschakelaar st</w:t>
+      </w:r>
+      <w:r>
+        <w:t>aat het signaal 1 wordt</w:t>
+      </w:r>
+      <w:r>
+        <w:t xml:space="preserve">. Als de proefpersoon los </w:t>
+      </w:r>
+      <w:r>
+        <w:t>is van de grond moet het signaal</w:t>
+      </w:r>
+      <w:r>
+        <w:t xml:space="preserve"> nul zijn.</w:t>
+      </w:r>
+    </w:p>
+    <w:p>
+      <w:r>
+        <w:t xml:space="preserve">Je kunt deze uitdaging op verschillende manier aanpakken. Je kunt m.b.v. een </w:t>
+      </w:r>
+      <w:proofErr w:type="spellStart"/>
+      <w:r>
+        <w:t>for</w:t>
+      </w:r>
+      <w:proofErr w:type="spellEnd"/>
+      <w:r>
+        <w:t xml:space="preserve">-loop en een </w:t>
+      </w:r>
+      <w:proofErr w:type="spellStart"/>
+      <w:r>
+        <w:t>if</w:t>
+      </w:r>
+      <w:proofErr w:type="spellEnd"/>
+      <w:r>
+        <w:t>-</w:t>
+      </w:r>
+      <w:proofErr w:type="spellStart"/>
+      <w:r>
+        <w:t>else</w:t>
+      </w:r>
+      <w:proofErr w:type="spellEnd"/>
+      <w:r>
+        <w:t>-construct code schrijven die voor elk element van de data bekijkt of het een stap is of niet.</w:t>
+      </w:r>
+    </w:p>
+    <w:p>
+      <w:r>
+        <w:t>Je kunt in Matlab ook heel handig een deel van een vector selecteren op basis van een relationele operator. Hoe dit handig is voor de bovenstaande opdracht zie je als volgt.</w:t>
+      </w:r>
+    </w:p>
+    <w:p>
+      <w:pPr>
+        <w:pStyle w:val="Kop3"/>
+      </w:pPr>
+      <w:bookmarkStart w:id="10" w:name="_Ref493598460"/>
+      <w:r>
+        <w:t>Een deel selecteren m.b.v. een relationele operator</w:t>
+      </w:r>
+      <w:bookmarkEnd w:id="10"/>
+    </w:p>
+    <w:p>
+      <w:pPr>
+        <w:pStyle w:val="aOpdr"/>
+      </w:pPr>
+      <w:r>
+        <w:t>Maak een nieuw script aan.</w:t>
+      </w:r>
+    </w:p>
+    <w:p>
+      <w:pPr>
+        <w:pStyle w:val="aOpdr"/>
+      </w:pPr>
+      <w:r>
+        <w:t>Typ de onderstaande code over:</w:t>
+      </w:r>
+    </w:p>
+    <w:p>
+      <w:pPr>
+        <w:pStyle w:val="amtlb"/>
+      </w:pPr>
+      <w:r>
+        <w:t xml:space="preserve">%% een vector </w:t>
+      </w:r>
+      <w:proofErr w:type="spellStart"/>
+      <w:r>
+        <w:t>genaam</w:t>
+      </w:r>
+      <w:proofErr w:type="spellEnd"/>
+      <w:r>
+        <w:t xml:space="preserve"> '</w:t>
+      </w:r>
+      <w:proofErr w:type="spellStart"/>
+      <w:r>
+        <w:t>signal</w:t>
+      </w:r>
+      <w:proofErr w:type="spellEnd"/>
+      <w:r>
+        <w:t>'</w:t>
+      </w:r>
+    </w:p>
+    <w:p>
+      <w:pPr>
+        <w:pStyle w:val="amtlb"/>
+      </w:pPr>
+      <w:r>
+        <w:t>t = 0:0.01:pi;</w:t>
+      </w:r>
+    </w:p>
+    <w:p>
+      <w:pPr>
+        <w:pStyle w:val="amtlb"/>
+      </w:pPr>
+      <w:proofErr w:type="spellStart"/>
+      <w:r>
+        <w:t>signal</w:t>
+      </w:r>
+      <w:proofErr w:type="spellEnd"/>
+      <w:r>
+        <w:t xml:space="preserve"> = </w:t>
+      </w:r>
+      <w:proofErr w:type="spellStart"/>
+      <w:r>
+        <w:t>sin</w:t>
+      </w:r>
+      <w:proofErr w:type="spellEnd"/>
+      <w:r>
+        <w:t>(2*pi</w:t>
+      </w:r>
+      <w:r>
+        <w:t>*t);</w:t>
+      </w:r>
+    </w:p>
+    <w:p>
+      <w:pPr>
+        <w:pStyle w:val="amtlb"/>
+      </w:pPr>
+    </w:p>
+    <w:p>
+      <w:r>
+        <w:t>Zo ziet de sinus er uit in een grafiek</w:t>
+      </w:r>
+      <w:r>
+        <w:t xml:space="preserve"> (zie </w:t>
+      </w:r>
+      <w:r>
+        <w:fldChar w:fldCharType="begin"/>
+      </w:r>
+      <w:r>
+        <w:instrText xml:space="preserve"> REF _Ref493600237 \h </w:instrText>
+      </w:r>
+      <w:r>
+        <w:fldChar w:fldCharType="separate"/>
+      </w:r>
+      <w:r>
+        <w:t xml:space="preserve">Figuur </w:t>
+      </w:r>
+      <w:r>
+        <w:rPr>
+          <w:noProof/>
+        </w:rPr>
+        <w:t>3</w:t>
+      </w:r>
+      <w:r>
+        <w:fldChar w:fldCharType="end"/>
+      </w:r>
+      <w:r>
+        <w:t>)</w:t>
+      </w:r>
+      <w:r>
+        <w:t>:</w:t>
+      </w:r>
+    </w:p>
+    <w:p>
+      <w:pPr>
+        <w:pStyle w:val="amtlb"/>
+        <w:keepNext/>
+        <w:jc w:val="center"/>
+      </w:pPr>
+      <w:r>
+        <w:rPr>
+          <w:noProof/>
+          <w:lang w:eastAsia="nl-NL"/>
+        </w:rPr>
+        <w:drawing>
+          <wp:inline distT="0" distB="0" distL="0" distR="0" wp14:anchorId="0C85D979" wp14:editId="05F4BD2B">
+            <wp:extent cx="4106582" cy="3076575"/>
+            <wp:effectExtent l="0" t="0" r="8255" b="0"/>
+            <wp:docPr id="20" name="Afbeelding 20"/>
+            <wp:cNvGraphicFramePr>
+              <a:graphicFrameLocks xmlns:a="http://schemas.openxmlformats.org/drawingml/2006/main" noChangeAspect="1"/>
+            </wp:cNvGraphicFramePr>
+            <a:graphic xmlns:a="http://schemas.openxmlformats.org/drawingml/2006/main">
+              <a:graphicData uri="http://schemas.openxmlformats.org/drawingml/2006/picture">
+                <pic:pic xmlns:pic="http://schemas.openxmlformats.org/drawingml/2006/picture">
+                  <pic:nvPicPr>
+                    <pic:cNvPr id="20" name="SelectieVanWaardesVanEenVector0.emf"/>
+                    <pic:cNvPicPr/>
+                  </pic:nvPicPr>
                   <pic:blipFill>
-                    <a:blip r:embed="rId11">
+                    <a:blip r:embed="rId16">
                       <a:extLst>
                         <a:ext uri="{28A0092B-C50C-407E-A947-70E740481C1C}">
                           <a14:useLocalDpi xmlns:a14="http://schemas.microsoft.com/office/drawing/2010/main" val="0"/>
@@ -3284,7 +4054,7 @@
                   <pic:spPr>
                     <a:xfrm>
                       <a:off x="0" y="0"/>
-                      <a:ext cx="2964676" cy="2223507"/>
+                      <a:ext cx="4124575" cy="3090055"/>
                     </a:xfrm>
                     <a:prstGeom prst="rect">
                       <a:avLst/>
@@ -3298,26 +4068,114 @@
       </w:r>
     </w:p>
     <w:p>
-      <w:r>
-        <w:t>Download de file voetstapdata.txt en zet de file in de map waarin je werkt.</w:t>
-      </w:r>
-    </w:p>
-    <w:p>
-      <w:r>
-        <w:t>Zet de volgende commando’s in een script</w:t>
-      </w:r>
-    </w:p>
-    <w:p>
-      <w:r>
-        <w:rPr>
-          <w:noProof/>
-          <w:lang w:eastAsia="nl-NL"/>
+      <w:pPr>
+        <w:pStyle w:val="Bijschrift"/>
+        <w:jc w:val="center"/>
+      </w:pPr>
+      <w:bookmarkStart w:id="11" w:name="_Ref493600237"/>
+      <w:r>
+        <w:t xml:space="preserve">Figuur </w:t>
+      </w:r>
+      <w:fldSimple w:instr=" SEQ Figuur \* ARABIC ">
+        <w:r>
+          <w:rPr>
+            <w:noProof/>
+          </w:rPr>
+          <w:t>3</w:t>
+        </w:r>
+      </w:fldSimple>
+      <w:bookmarkEnd w:id="11"/>
+      <w:r>
+        <w:t>: de sinus in een grafiek weergegeven.</w:t>
+      </w:r>
+    </w:p>
+    <w:p>
+      <w:pPr>
+        <w:rPr>
+          <w:b/>
+        </w:rPr>
+      </w:pPr>
+    </w:p>
+    <w:p>
+      <w:pPr>
+        <w:pStyle w:val="aOpdr"/>
+      </w:pPr>
+      <w:r>
+        <w:t>Test wat er gebeurt als je onderstaande code met een relationele operator uitvoert:</w:t>
+      </w:r>
+    </w:p>
+    <w:p>
+      <w:pPr>
+        <w:pStyle w:val="amtlb"/>
+        <w:rPr>
+          <w:szCs w:val="24"/>
+        </w:rPr>
+      </w:pPr>
+      <w:proofErr w:type="spellStart"/>
+      <w:r>
+        <w:t>signalGTzero</w:t>
+      </w:r>
+      <w:proofErr w:type="spellEnd"/>
+      <w:r>
+        <w:t xml:space="preserve"> = </w:t>
+      </w:r>
+      <w:proofErr w:type="spellStart"/>
+      <w:r>
+        <w:t>signal</w:t>
+      </w:r>
+      <w:proofErr w:type="spellEnd"/>
+      <w:r>
+        <w:t xml:space="preserve"> &gt; 0</w:t>
+      </w:r>
+    </w:p>
+    <w:p>
+      <w:pPr>
+        <w:rPr>
+          <w:b/>
+        </w:rPr>
+      </w:pPr>
+    </w:p>
+    <w:p>
+      <w:pPr>
+        <w:rPr>
+          <w:b/>
+        </w:rPr>
+      </w:pPr>
+      <w:r>
+        <w:rPr>
+          <w:b/>
+        </w:rPr>
+        <w:t xml:space="preserve">De </w:t>
+      </w:r>
+      <w:proofErr w:type="spellStart"/>
+      <w:r>
+        <w:rPr>
+          <w:b/>
+        </w:rPr>
+        <w:t>workspace</w:t>
+      </w:r>
+      <w:proofErr w:type="spellEnd"/>
+      <w:r>
+        <w:rPr>
+          <w:b/>
+        </w:rPr>
+        <w:t xml:space="preserve"> ziet er nu zo uit:</w:t>
+      </w:r>
+    </w:p>
+    <w:p>
+      <w:pPr>
+        <w:keepNext/>
+        <w:jc w:val="center"/>
+      </w:pPr>
+      <w:r>
+        <w:rPr>
+          <w:b/>
         </w:rPr>
         <w:drawing>
-          <wp:inline distT="0" distB="0" distL="0" distR="0" wp14:anchorId="4F962749" wp14:editId="4E6E0039">
-            <wp:extent cx="5760720" cy="841375"/>
-            <wp:effectExtent l="0" t="0" r="0" b="0"/>
-            <wp:docPr id="8" name="Picture 1"/>
+          <wp:inline distT="0" distB="0" distL="0" distR="0" wp14:anchorId="0A121344" wp14:editId="7279D54B">
+            <wp:extent cx="2623149" cy="847725"/>
+            <wp:effectExtent l="0" t="0" r="6350" b="0"/>
+            <wp:docPr id="18" name="Afbeelding 18"/>
             <wp:cNvGraphicFramePr>
               <a:graphicFrameLocks xmlns:a="http://schemas.openxmlformats.org/drawingml/2006/main" noChangeAspect="1"/>
             </wp:cNvGraphicFramePr>
@@ -3325,11 +4183,735 @@
               <a:graphicData uri="http://schemas.openxmlformats.org/drawingml/2006/picture">
                 <pic:pic xmlns:pic="http://schemas.openxmlformats.org/drawingml/2006/picture">
                   <pic:nvPicPr>
-                    <pic:cNvPr id="1" name="stapdataInladen.png"/>
+                    <pic:cNvPr id="1" name=""/>
+                    <pic:cNvPicPr/>
+                  </pic:nvPicPr>
+                  <pic:blipFill rotWithShape="1">
+                    <a:blip r:embed="rId17"/>
+                    <a:srcRect r="5747" b="22059"/>
+                    <a:stretch/>
+                  </pic:blipFill>
+                  <pic:spPr bwMode="auto">
+                    <a:xfrm>
+                      <a:off x="0" y="0"/>
+                      <a:ext cx="2632065" cy="850606"/>
+                    </a:xfrm>
+                    <a:prstGeom prst="rect">
+                      <a:avLst/>
+                    </a:prstGeom>
+                    <a:ln>
+                      <a:noFill/>
+                    </a:ln>
+                    <a:extLst>
+                      <a:ext uri="{53640926-AAD7-44D8-BBD7-CCE9431645EC}">
+                        <a14:shadowObscured xmlns:a14="http://schemas.microsoft.com/office/drawing/2010/main"/>
+                      </a:ext>
+                    </a:extLst>
+                  </pic:spPr>
+                </pic:pic>
+              </a:graphicData>
+            </a:graphic>
+          </wp:inline>
+        </w:drawing>
+      </w:r>
+    </w:p>
+    <w:p>
+      <w:pPr>
+        <w:pStyle w:val="Bijschrift"/>
+        <w:jc w:val="center"/>
+      </w:pPr>
+      <w:r>
+        <w:t xml:space="preserve">Figuur </w:t>
+      </w:r>
+      <w:fldSimple w:instr=" SEQ Figuur \* ARABIC ">
+        <w:r>
+          <w:rPr>
+            <w:noProof/>
+          </w:rPr>
+          <w:t>4</w:t>
+        </w:r>
+      </w:fldSimple>
+      <w:r>
+        <w:t xml:space="preserve">: de </w:t>
+      </w:r>
+      <w:proofErr w:type="spellStart"/>
+      <w:r>
+        <w:t>workspace</w:t>
+      </w:r>
+      <w:proofErr w:type="spellEnd"/>
+      <w:r>
+        <w:t xml:space="preserve"> bij het uitvoeren van voorgaande code. </w:t>
+      </w:r>
+    </w:p>
+    <w:p>
+      <w:pPr>
+        <w:pStyle w:val="Bijschrift"/>
+        <w:jc w:val="center"/>
+        <w:rPr>
+          <w:b/>
+        </w:rPr>
+      </w:pPr>
+      <w:r>
+        <w:t xml:space="preserve">Merk op dat de variabele </w:t>
+      </w:r>
+      <w:proofErr w:type="spellStart"/>
+      <w:r>
+        <w:t>signalGTzero</w:t>
+      </w:r>
+      <w:proofErr w:type="spellEnd"/>
+      <w:r>
+        <w:t xml:space="preserve"> van het type ‘ </w:t>
+      </w:r>
+      <w:proofErr w:type="spellStart"/>
+      <w:r>
+        <w:t>logical</w:t>
+      </w:r>
+      <w:proofErr w:type="spellEnd"/>
+      <w:r>
+        <w:t xml:space="preserve"> ‘ is.</w:t>
+      </w:r>
+    </w:p>
+    <w:p>
+      <w:pPr>
+        <w:pStyle w:val="Kop3"/>
+      </w:pPr>
+      <w:r>
+        <w:t>Selec</w:t>
+      </w:r>
+      <w:r>
+        <w:t>te</w:t>
+      </w:r>
+      <w:r>
+        <w:t xml:space="preserve">ren van waardes m.b.v. </w:t>
+      </w:r>
+      <w:proofErr w:type="spellStart"/>
+      <w:r>
+        <w:t>logical</w:t>
+      </w:r>
+      <w:proofErr w:type="spellEnd"/>
+      <w:r>
+        <w:t>()</w:t>
+      </w:r>
+    </w:p>
+    <w:p>
+      <w:r>
+        <w:t>Dan nu een</w:t>
+      </w:r>
+      <w:r>
+        <w:t xml:space="preserve"> andere vooralsnog</w:t>
+      </w:r>
+      <w:r>
+        <w:t xml:space="preserve"> </w:t>
+      </w:r>
+      <w:proofErr w:type="spellStart"/>
+      <w:r>
+        <w:t>ongerelateerde</w:t>
+      </w:r>
+      <w:proofErr w:type="spellEnd"/>
+      <w:r>
+        <w:t xml:space="preserve"> stap. </w:t>
+      </w:r>
+      <w:r>
+        <w:t xml:space="preserve">Later gaan we de informatie in deze paragraaf samenvoegen met paragraaf </w:t>
+      </w:r>
+      <w:r>
+        <w:fldChar w:fldCharType="begin"/>
+      </w:r>
+      <w:r>
+        <w:instrText xml:space="preserve"> REF _Ref493598460 \r \h </w:instrText>
+      </w:r>
+      <w:r>
+        <w:fldChar w:fldCharType="separate"/>
+      </w:r>
+      <w:r>
+        <w:t>2.3.1</w:t>
+      </w:r>
+      <w:r>
+        <w:fldChar w:fldCharType="end"/>
+      </w:r>
+      <w:r>
+        <w:t>. Uiteindelijk z</w:t>
+      </w:r>
+      <w:r>
+        <w:t>a</w:t>
+      </w:r>
+      <w:r>
+        <w:t>l je zien</w:t>
+      </w:r>
+      <w:r>
+        <w:t xml:space="preserve"> hoe je zonder </w:t>
+      </w:r>
+      <w:proofErr w:type="spellStart"/>
+      <w:r>
+        <w:t>for</w:t>
+      </w:r>
+      <w:proofErr w:type="spellEnd"/>
+      <w:r>
+        <w:t xml:space="preserve">-lus en </w:t>
+      </w:r>
+      <w:proofErr w:type="spellStart"/>
+      <w:r>
+        <w:t>if</w:t>
+      </w:r>
+      <w:proofErr w:type="spellEnd"/>
+      <w:r>
+        <w:t xml:space="preserve">-statements voetdata kunt </w:t>
+      </w:r>
+      <w:r>
+        <w:t>modificeren</w:t>
+      </w:r>
+      <w:r>
+        <w:t>.</w:t>
+      </w:r>
+    </w:p>
+    <w:p>
+      <w:r>
+        <w:t>Je kunt van een vector een deel van de vector selecteren op de volgende manier:</w:t>
+      </w:r>
+    </w:p>
+    <w:p>
+      <w:pPr>
+        <w:pStyle w:val="amtlb"/>
+      </w:pPr>
+      <w:proofErr w:type="spellStart"/>
+      <w:r>
+        <w:t>signal</w:t>
+      </w:r>
+      <w:proofErr w:type="spellEnd"/>
+      <w:r>
+        <w:t>(</w:t>
+      </w:r>
+      <w:proofErr w:type="spellStart"/>
+      <w:r>
+        <w:t>logical</w:t>
+      </w:r>
+      <w:proofErr w:type="spellEnd"/>
+      <w:r>
+        <w:t xml:space="preserve">([ 1 1 1 1 1 1 </w:t>
+      </w:r>
+      <w:r>
+        <w:t xml:space="preserve">1 </w:t>
+      </w:r>
+      <w:r>
+        <w:t>]))</w:t>
+      </w:r>
+    </w:p>
+    <w:p>
+      <w:pPr>
+        <w:autoSpaceDE w:val="0"/>
+        <w:autoSpaceDN w:val="0"/>
+        <w:adjustRightInd w:val="0"/>
+        <w:spacing w:after="0" w:line="240" w:lineRule="auto"/>
+        <w:rPr>
+          <w:rFonts w:ascii="Courier New" w:hAnsi="Courier New" w:cs="Courier New"/>
+          <w:color w:val="000000"/>
+          <w:sz w:val="20"/>
+          <w:szCs w:val="20"/>
+        </w:rPr>
+      </w:pPr>
+    </w:p>
+    <w:p>
+      <w:r>
+        <w:t xml:space="preserve">In dit stukje code worden de eerste zeven elementen van de vector </w:t>
+      </w:r>
+      <w:proofErr w:type="spellStart"/>
+      <w:r>
+        <w:rPr>
+          <w:rStyle w:val="amtlbChar"/>
+        </w:rPr>
+        <w:t>signal</w:t>
+      </w:r>
+      <w:proofErr w:type="spellEnd"/>
+      <w:r>
+        <w:t xml:space="preserve"> weergegeven. </w:t>
+      </w:r>
+    </w:p>
+    <w:p>
+      <w:pPr>
+        <w:pStyle w:val="aq"/>
+      </w:pPr>
+      <w:r>
+        <w:t>Hoeveel enen staan er in het voorgaande stukje code?</w:t>
+      </w:r>
+    </w:p>
+    <w:p>
+      <w:pPr>
+        <w:pStyle w:val="aq"/>
+        <w:rPr>
+          <w:i w:val="0"/>
+        </w:rPr>
+      </w:pPr>
+      <w:r>
+        <w:rPr>
+          <w:i w:val="0"/>
+        </w:rPr>
+        <w:t xml:space="preserve">Met behulp van de </w:t>
+      </w:r>
+      <w:proofErr w:type="spellStart"/>
+      <w:r>
+        <w:rPr>
+          <w:rStyle w:val="amtlbChar"/>
+        </w:rPr>
+        <w:t>logical</w:t>
+      </w:r>
+      <w:proofErr w:type="spellEnd"/>
+      <w:r>
+        <w:rPr>
+          <w:rStyle w:val="amtlbChar"/>
+        </w:rPr>
+        <w:t>()</w:t>
+      </w:r>
+      <w:r>
+        <w:rPr>
+          <w:i w:val="0"/>
+        </w:rPr>
+        <w:t xml:space="preserve"> functie maken we van een vector met ene</w:t>
+      </w:r>
+      <w:r>
+        <w:rPr>
+          <w:i w:val="0"/>
+        </w:rPr>
+        <w:t xml:space="preserve">n (en nullen) een vector met dezelfde enen en nullen maar dan met het </w:t>
+      </w:r>
+      <w:r>
+        <w:t>type</w:t>
+      </w:r>
+      <w:r>
+        <w:rPr>
+          <w:i w:val="0"/>
+        </w:rPr>
+        <w:t xml:space="preserve"> </w:t>
+      </w:r>
+      <w:proofErr w:type="spellStart"/>
+      <w:r>
+        <w:rPr>
+          <w:i w:val="0"/>
+        </w:rPr>
+        <w:t>logical</w:t>
+      </w:r>
+      <w:proofErr w:type="spellEnd"/>
+      <w:r>
+        <w:rPr>
+          <w:i w:val="0"/>
+        </w:rPr>
+        <w:t xml:space="preserve">.  Je zit in het voorgaande code voorbeeld dat je op deze manier de eerste zeven elementen van de </w:t>
+      </w:r>
+      <w:proofErr w:type="spellStart"/>
+      <w:r>
+        <w:rPr>
+          <w:rStyle w:val="amtlbChar"/>
+        </w:rPr>
+        <w:t>signal</w:t>
+      </w:r>
+      <w:proofErr w:type="spellEnd"/>
+      <w:r>
+        <w:rPr>
+          <w:i w:val="0"/>
+        </w:rPr>
+        <w:t xml:space="preserve"> vector selecteert.</w:t>
+      </w:r>
+    </w:p>
+    <w:p>
+      <w:pPr>
+        <w:pStyle w:val="aq"/>
+        <w:rPr>
+          <w:i w:val="0"/>
+        </w:rPr>
+      </w:pPr>
+      <w:r>
+        <w:rPr>
+          <w:i w:val="0"/>
+        </w:rPr>
+        <w:t>Het volgende stukje code laat zien dat alle elementen met een nul, niet worden afgedrukt.</w:t>
+      </w:r>
+    </w:p>
+    <w:p>
+      <w:pPr>
+        <w:autoSpaceDE w:val="0"/>
+        <w:autoSpaceDN w:val="0"/>
+        <w:adjustRightInd w:val="0"/>
+        <w:spacing w:after="0" w:line="240" w:lineRule="auto"/>
+        <w:rPr>
+          <w:rFonts w:ascii="Courier New" w:hAnsi="Courier New" w:cs="Courier New"/>
+          <w:color w:val="000000"/>
+          <w:sz w:val="20"/>
+          <w:szCs w:val="20"/>
+        </w:rPr>
+      </w:pPr>
+      <w:proofErr w:type="spellStart"/>
+      <w:r>
+        <w:rPr>
+          <w:rFonts w:ascii="Courier New" w:hAnsi="Courier New" w:cs="Courier New"/>
+          <w:color w:val="000000"/>
+          <w:sz w:val="20"/>
+          <w:szCs w:val="20"/>
+        </w:rPr>
+        <w:t>signal</w:t>
+      </w:r>
+      <w:proofErr w:type="spellEnd"/>
+      <w:r>
+        <w:rPr>
+          <w:rFonts w:ascii="Courier New" w:hAnsi="Courier New" w:cs="Courier New"/>
+          <w:color w:val="000000"/>
+          <w:sz w:val="20"/>
+          <w:szCs w:val="20"/>
+        </w:rPr>
+        <w:t>(</w:t>
+      </w:r>
+      <w:proofErr w:type="spellStart"/>
+      <w:r>
+        <w:rPr>
+          <w:rFonts w:ascii="Courier New" w:hAnsi="Courier New" w:cs="Courier New"/>
+          <w:color w:val="000000"/>
+          <w:sz w:val="20"/>
+          <w:szCs w:val="20"/>
+        </w:rPr>
+        <w:t>logical</w:t>
+      </w:r>
+      <w:proofErr w:type="spellEnd"/>
+      <w:r>
+        <w:rPr>
+          <w:rFonts w:ascii="Courier New" w:hAnsi="Courier New" w:cs="Courier New"/>
+          <w:color w:val="000000"/>
+          <w:sz w:val="20"/>
+          <w:szCs w:val="20"/>
+        </w:rPr>
+        <w:t>([ 1 1 0 0 0 0 0 0 0 1 1 1 1 ]))</w:t>
+      </w:r>
+    </w:p>
+    <w:p>
+      <w:pPr>
+        <w:autoSpaceDE w:val="0"/>
+        <w:autoSpaceDN w:val="0"/>
+        <w:adjustRightInd w:val="0"/>
+        <w:spacing w:after="0" w:line="240" w:lineRule="auto"/>
+        <w:rPr>
+          <w:rFonts w:ascii="Courier New" w:hAnsi="Courier New" w:cs="Courier New"/>
+          <w:sz w:val="24"/>
+          <w:szCs w:val="24"/>
+        </w:rPr>
+      </w:pPr>
+    </w:p>
+    <w:p>
+      <w:pPr>
+        <w:pStyle w:val="aOpdr"/>
+      </w:pPr>
+      <w:r>
+        <w:t>Onderzoek het verschil tussen de laatste twee code voorbeelden.</w:t>
+      </w:r>
+    </w:p>
+    <w:p>
+      <w:pPr>
+        <w:pStyle w:val="aOpdr"/>
+      </w:pPr>
+    </w:p>
+    <w:p>
+      <w:r>
+        <w:t xml:space="preserve">We kunnen ook alle elementen van de vector </w:t>
+      </w:r>
+      <w:proofErr w:type="spellStart"/>
+      <w:r>
+        <w:rPr>
+          <w:rStyle w:val="amtlbChar"/>
+        </w:rPr>
+        <w:t>signal</w:t>
+      </w:r>
+      <w:proofErr w:type="spellEnd"/>
+      <w:r>
+        <w:t xml:space="preserve"> weergeven op de volgende manier:</w:t>
+      </w:r>
+    </w:p>
+    <w:p>
+      <w:pPr>
+        <w:autoSpaceDE w:val="0"/>
+        <w:autoSpaceDN w:val="0"/>
+        <w:adjustRightInd w:val="0"/>
+        <w:spacing w:after="0" w:line="240" w:lineRule="auto"/>
+        <w:rPr>
+          <w:rFonts w:ascii="Courier New" w:hAnsi="Courier New" w:cs="Courier New"/>
+          <w:color w:val="000000"/>
+          <w:sz w:val="20"/>
+          <w:szCs w:val="20"/>
+          <w:lang w:val="en-US"/>
+        </w:rPr>
+      </w:pPr>
+      <w:r>
+        <w:rPr>
+          <w:rFonts w:ascii="Courier New" w:hAnsi="Courier New" w:cs="Courier New"/>
+          <w:color w:val="000000"/>
+          <w:sz w:val="20"/>
+          <w:szCs w:val="20"/>
+          <w:lang w:val="en-US"/>
+        </w:rPr>
+        <w:t>signal(logical(</w:t>
+      </w:r>
+      <w:r>
+        <w:rPr>
+          <w:rFonts w:ascii="Courier New" w:hAnsi="Courier New" w:cs="Courier New"/>
+          <w:b/>
+          <w:color w:val="000000"/>
+          <w:sz w:val="20"/>
+          <w:szCs w:val="20"/>
+          <w:lang w:val="en-US"/>
+        </w:rPr>
+        <w:t>ones</w:t>
+      </w:r>
+      <w:r>
+        <w:rPr>
+          <w:rFonts w:ascii="Courier New" w:hAnsi="Courier New" w:cs="Courier New"/>
+          <w:color w:val="000000"/>
+          <w:sz w:val="20"/>
+          <w:szCs w:val="20"/>
+          <w:lang w:val="en-US"/>
+        </w:rPr>
+        <w:t>(1,length(signal))))</w:t>
+      </w:r>
+    </w:p>
+    <w:p>
+      <w:pPr>
+        <w:autoSpaceDE w:val="0"/>
+        <w:autoSpaceDN w:val="0"/>
+        <w:adjustRightInd w:val="0"/>
+        <w:spacing w:after="0" w:line="240" w:lineRule="auto"/>
+        <w:rPr>
+          <w:rFonts w:ascii="Courier New" w:hAnsi="Courier New" w:cs="Courier New"/>
+          <w:color w:val="000000"/>
+          <w:sz w:val="20"/>
+          <w:szCs w:val="20"/>
+          <w:lang w:val="en-US"/>
+        </w:rPr>
+      </w:pPr>
+    </w:p>
+    <w:p>
+      <w:r>
+        <w:t xml:space="preserve">Hier genereert de functie </w:t>
+      </w:r>
+      <w:proofErr w:type="spellStart"/>
+      <w:r>
+        <w:rPr>
+          <w:rStyle w:val="amtlbChar"/>
+        </w:rPr>
+        <w:t>ones</w:t>
+      </w:r>
+      <w:proofErr w:type="spellEnd"/>
+      <w:r>
+        <w:rPr>
+          <w:rStyle w:val="amtlbChar"/>
+        </w:rPr>
+        <w:t>()</w:t>
+      </w:r>
+      <w:r>
+        <w:t xml:space="preserve"> voor een </w:t>
+      </w:r>
+      <w:proofErr w:type="spellStart"/>
+      <w:r>
+        <w:t>een</w:t>
+      </w:r>
+      <w:proofErr w:type="spellEnd"/>
+      <w:r>
+        <w:t xml:space="preserve"> hele hoop</w:t>
+      </w:r>
+      <w:r>
+        <w:t xml:space="preserve"> enen. Dat is een standaard Matlab functie. We kunnen ook een vector met alleen maar nullen genereren. Dat doen we m.b.v. de vector </w:t>
+      </w:r>
+      <w:proofErr w:type="spellStart"/>
+      <w:r>
+        <w:rPr>
+          <w:rStyle w:val="amtlbChar"/>
+        </w:rPr>
+        <w:t>zeros</w:t>
+      </w:r>
+      <w:proofErr w:type="spellEnd"/>
+      <w:r>
+        <w:rPr>
+          <w:rStyle w:val="amtlbChar"/>
+        </w:rPr>
+        <w:t>()</w:t>
+      </w:r>
+      <w:r>
+        <w:t>.</w:t>
+      </w:r>
+      <w:r>
+        <w:t xml:space="preserve"> In het voorgaande voorbeeld worden er net zoveel enen aangemaakt als het aantal elementen in de vector </w:t>
+      </w:r>
+      <w:proofErr w:type="spellStart"/>
+      <w:r>
+        <w:rPr>
+          <w:rStyle w:val="amtlbChar"/>
+        </w:rPr>
+        <w:t>signal</w:t>
+      </w:r>
+      <w:proofErr w:type="spellEnd"/>
+      <w:r>
+        <w:t>.</w:t>
+      </w:r>
+    </w:p>
+    <w:p>
+      <w:pPr>
+        <w:rPr>
+          <w:sz w:val="24"/>
+          <w:szCs w:val="24"/>
+        </w:rPr>
+      </w:pPr>
+      <w:r>
+        <w:t xml:space="preserve">Natuurlijk heeft dit niet zoveel zin. </w:t>
+      </w:r>
+      <w:r>
+        <w:t xml:space="preserve">Want je kunt ook alle elementen van een vector afdrukken door het typen van de naam van de vector: </w:t>
+      </w:r>
+      <w:proofErr w:type="spellStart"/>
+      <w:r>
+        <w:rPr>
+          <w:rStyle w:val="amtlbChar"/>
+        </w:rPr>
+        <w:t>signal</w:t>
+      </w:r>
+      <w:proofErr w:type="spellEnd"/>
+    </w:p>
+    <w:p>
+      <w:r>
+        <w:t>Wat wordt er afgedrukt als je in plaats van enen alleen nullen gebruik</w:t>
+      </w:r>
+      <w:r>
+        <w:t>t? Zie in het volgende voorbeeld:</w:t>
+      </w:r>
+    </w:p>
+    <w:p>
+      <w:pPr>
+        <w:pStyle w:val="amtlb"/>
+        <w:rPr>
+          <w:szCs w:val="24"/>
+          <w:lang w:val="en-US"/>
+        </w:rPr>
+      </w:pPr>
+      <w:r>
+        <w:rPr>
+          <w:lang w:val="en-US"/>
+        </w:rPr>
+        <w:t>signal(logical(</w:t>
+      </w:r>
+      <w:r>
+        <w:rPr>
+          <w:b/>
+          <w:lang w:val="en-US"/>
+        </w:rPr>
+        <w:t>zeros</w:t>
+      </w:r>
+      <w:r>
+        <w:rPr>
+          <w:lang w:val="en-US"/>
+        </w:rPr>
+        <w:t>(1,length(signal))))</w:t>
+      </w:r>
+    </w:p>
+    <w:p>
+      <w:pPr>
+        <w:rPr>
+          <w:lang w:val="en-US"/>
+        </w:rPr>
+      </w:pPr>
+    </w:p>
+    <w:p>
+      <w:r>
+        <w:lastRenderedPageBreak/>
+        <w:t xml:space="preserve">Nu genereert Matlab een lege vector. </w:t>
+      </w:r>
+      <w:r>
+        <w:t xml:space="preserve">Ok waar was dit allemaal voor bedoeld? Je hebt gezien hoe je met relationele operatoren elk element van een vector kunt testen. Zie de vorige paragraaf. Je hebt in deze paragraaf gezien hoe je een deel van een vector kunt selecteren m.b.v. </w:t>
+      </w:r>
+      <w:proofErr w:type="spellStart"/>
+      <w:r>
+        <w:t>logical</w:t>
+      </w:r>
+      <w:proofErr w:type="spellEnd"/>
+      <w:r>
+        <w:t xml:space="preserve"> waardes.</w:t>
+      </w:r>
+    </w:p>
+    <w:p>
+      <w:r>
+        <w:t>In de volgende paragraaf komt alles samen.</w:t>
+      </w:r>
+    </w:p>
+    <w:p>
+      <w:pPr>
+        <w:pStyle w:val="Kop3"/>
+      </w:pPr>
+      <w:r>
+        <w:t>Het aanpassen van waardes</w:t>
+      </w:r>
+      <w:r>
+        <w:t xml:space="preserve"> van een vector</w:t>
+      </w:r>
+      <w:r>
+        <w:t xml:space="preserve"> m.b.v. een relationele operator</w:t>
+      </w:r>
+    </w:p>
+    <w:p>
+      <w:r>
+        <w:t>Stel we willen alleen waardes gebruiken die positief zijn. Dan kunnen we de relationele operator gebruiken in combinatie met het selecteren van deze variabelen. Je krijgt hieronder direct te zien hoe je dat doet:</w:t>
+      </w:r>
+    </w:p>
+    <w:p>
+      <w:pPr>
+        <w:pStyle w:val="amtlb"/>
+        <w:rPr>
+          <w:szCs w:val="24"/>
+        </w:rPr>
+      </w:pPr>
+      <w:proofErr w:type="spellStart"/>
+      <w:r>
+        <w:t>signal</w:t>
+      </w:r>
+      <w:proofErr w:type="spellEnd"/>
+      <w:r>
+        <w:t>(</w:t>
+      </w:r>
+      <w:proofErr w:type="spellStart"/>
+      <w:r>
+        <w:t>signal</w:t>
+      </w:r>
+      <w:proofErr w:type="spellEnd"/>
+      <w:r>
+        <w:t>&lt;0) = 0;</w:t>
+      </w:r>
+    </w:p>
+    <w:p/>
+    <w:p>
+      <w:r>
+        <w:t>Het resultaat van deze actie is te zien in de onderstaande plot</w:t>
+      </w:r>
+      <w:r>
+        <w:t>:</w:t>
+      </w:r>
+    </w:p>
+    <w:p>
+      <w:pPr>
+        <w:keepNext/>
+        <w:jc w:val="center"/>
+      </w:pPr>
+      <w:r>
+        <w:rPr>
+          <w:noProof/>
+          <w:lang w:eastAsia="nl-NL"/>
+        </w:rPr>
+        <w:drawing>
+          <wp:inline distT="0" distB="0" distL="0" distR="0" wp14:anchorId="7F1E9A75" wp14:editId="54186E91">
+            <wp:extent cx="4620166" cy="3461343"/>
+            <wp:effectExtent l="0" t="0" r="0" b="6350"/>
+            <wp:docPr id="22" name="Afbeelding 22"/>
+            <wp:cNvGraphicFramePr>
+              <a:graphicFrameLocks xmlns:a="http://schemas.openxmlformats.org/drawingml/2006/main" noChangeAspect="1"/>
+            </wp:cNvGraphicFramePr>
+            <a:graphic xmlns:a="http://schemas.openxmlformats.org/drawingml/2006/main">
+              <a:graphicData uri="http://schemas.openxmlformats.org/drawingml/2006/picture">
+                <pic:pic xmlns:pic="http://schemas.openxmlformats.org/drawingml/2006/picture">
+                  <pic:nvPicPr>
+                    <pic:cNvPr id="22" name="SelectieVanWaardesVanEenVector1.emf"/>
                     <pic:cNvPicPr/>
                   </pic:nvPicPr>
                   <pic:blipFill>
-                    <a:blip r:embed="rId12">
+                    <a:blip r:embed="rId18">
                       <a:extLst>
                         <a:ext uri="{28A0092B-C50C-407E-A947-70E740481C1C}">
                           <a14:useLocalDpi xmlns:a14="http://schemas.microsoft.com/office/drawing/2010/main" val="0"/>
@@ -3343,7 +4925,7 @@
                   <pic:spPr>
                     <a:xfrm>
                       <a:off x="0" y="0"/>
-                      <a:ext cx="5760720" cy="841375"/>
+                      <a:ext cx="4628901" cy="3467887"/>
                     </a:xfrm>
                     <a:prstGeom prst="rect">
                       <a:avLst/>
@@ -3355,24 +4937,109 @@
           </wp:inline>
         </w:drawing>
       </w:r>
-      <w:r>
-        <w:t xml:space="preserve">Het doel van dit onderdeel is het aanpassen van het signaal zodat we alleen nog nullen en enen hebben, en het bepalen van het moment waarom de voet de grond raakt en wanneer de voet weer los komt. Uiteraard zijn deze momenten niet zuiver te bepalen doordat de voet afrolt. Echter, we kunnen wel een goede schatting maken op basis van de voetstapdata. </w:t>
-      </w:r>
-    </w:p>
-    <w:p>
-      <w:pPr>
-        <w:pStyle w:val="Kop2"/>
-      </w:pPr>
-      <w:bookmarkStart w:id="5" w:name="_Toc491869464"/>
+    </w:p>
+    <w:p>
+      <w:pPr>
+        <w:pStyle w:val="Bijschrift"/>
+        <w:jc w:val="center"/>
+      </w:pPr>
+      <w:r>
+        <w:t xml:space="preserve">Figuur </w:t>
+      </w:r>
+      <w:fldSimple w:instr=" SEQ Figuur \* ARABIC ">
+        <w:r>
+          <w:rPr>
+            <w:noProof/>
+          </w:rPr>
+          <w:t>5</w:t>
+        </w:r>
+      </w:fldSimple>
+      <w:r>
+        <w:t xml:space="preserve">: het resultaat van </w:t>
+      </w:r>
+      <w:proofErr w:type="spellStart"/>
+      <w:r>
+        <w:t>signal</w:t>
+      </w:r>
+      <w:proofErr w:type="spellEnd"/>
+      <w:r>
+        <w:t>(</w:t>
+      </w:r>
+      <w:proofErr w:type="spellStart"/>
+      <w:r>
+        <w:t>signal</w:t>
+      </w:r>
+      <w:proofErr w:type="spellEnd"/>
+      <w:r>
+        <w:t>&lt;0)=0;</w:t>
+      </w:r>
+    </w:p>
+    <w:p>
+      <w:r>
+        <w:t xml:space="preserve">Hopelijk zie je hoe de vorige twee paragraven in het voorgaande code voorbeeld samen komen. Je selecteert eerst de (on)gewenste waardes van de vector </w:t>
+      </w:r>
+      <w:proofErr w:type="spellStart"/>
+      <w:r>
+        <w:rPr>
+          <w:rStyle w:val="amtlbChar"/>
+        </w:rPr>
+        <w:t>signal</w:t>
+      </w:r>
+      <w:proofErr w:type="spellEnd"/>
+      <w:r>
+        <w:t xml:space="preserve"> en aan die waardes ken je een gewenste waarde toe. </w:t>
+      </w:r>
+    </w:p>
+    <w:p>
+      <w:pPr>
+        <w:pStyle w:val="aq"/>
+      </w:pPr>
+      <w:r>
+        <w:t>Wat gebeurt er met alle andere waardes?</w:t>
+      </w:r>
+    </w:p>
+    <w:p>
+      <w:pPr>
+        <w:pStyle w:val="aq"/>
+        <w:rPr>
+          <w:i w:val="0"/>
+        </w:rPr>
+      </w:pPr>
+      <w:r>
+        <w:rPr>
+          <w:i w:val="0"/>
+        </w:rPr>
+        <w:t>Alle andere waardes blijven intact. Daar doet het voorgaande codevoorbeeld niets mee.</w:t>
+      </w:r>
+    </w:p>
+    <w:p>
+      <w:r>
+        <w:t xml:space="preserve">In dit voorbeeld is dat de waarde nul. Uiteindelijk hebben we elke negatieve waarde van een vector verwijderd uit deze vector. Het laatste codevoorbeeld is dus een permanent onomkeerbare acties op de vector </w:t>
+      </w:r>
+      <w:proofErr w:type="spellStart"/>
+      <w:r>
+        <w:rPr>
+          <w:rStyle w:val="amtlbChar"/>
+        </w:rPr>
+        <w:t>signal</w:t>
+      </w:r>
+      <w:proofErr w:type="spellEnd"/>
+      <w:r>
+        <w:t>.</w:t>
+      </w:r>
+    </w:p>
+    <w:p>
+      <w:r>
+        <w:br w:type="page"/>
+      </w:r>
+    </w:p>
+    <w:p>
+      <w:pPr>
+        <w:pStyle w:val="Kop3"/>
+      </w:pPr>
       <w:r>
         <w:lastRenderedPageBreak/>
-        <w:t>Data opschonen</w:t>
-      </w:r>
-      <w:bookmarkEnd w:id="5"/>
-    </w:p>
-    <w:p>
-      <w:r>
-        <w:t xml:space="preserve">De data schommelt her en de een beetje. We willen daarom het signaal aanpassen. </w:t>
+        <w:t>Opdracht 1</w:t>
       </w:r>
     </w:p>
     <w:p>
@@ -3385,41 +5052,205 @@
         <w:rPr>
           <w:b/>
         </w:rPr>
-        <w:t>Bepaal een grenswaarde en zorg ervoor dat alle waarden boven die grenswaarde gelijk worden aan 1 en alle waarden daaronder gelijk aan 0.</w:t>
-      </w:r>
-      <w:r>
+        <w:t>Pak de voetstapdata er bij.</w:t>
+      </w:r>
+    </w:p>
+    <w:p>
+      <w:pPr>
         <w:rPr>
           <w:b/>
         </w:rPr>
-        <w:t xml:space="preserve"> Maak hiervoor gebruik van de theorie uit hoofdstuk 2.</w:t>
-      </w:r>
-    </w:p>
-    <w:p>
-      <w:pPr>
+      </w:pPr>
+      <w:r>
         <w:rPr>
           <w:b/>
         </w:rPr>
-      </w:pPr>
-      <w:r>
+        <w:t xml:space="preserve"> Gebruik de relationele operator om elke meetwaarde die is ingedrukt 1 te maken. Elke meetwaarde die het niet indrukken van de voetstapschakelaars representeert wordt een nul.</w:t>
+      </w:r>
+    </w:p>
+    <w:p>
+      <w:pPr>
+        <w:pStyle w:val="Kop3"/>
+      </w:pPr>
+      <w:r>
+        <w:t>Opdracht 2</w:t>
+      </w:r>
+    </w:p>
+    <w:p>
+      <w:r>
+        <w:t xml:space="preserve">Pak opnieuw de oorspronkelijk voetstap data en probeer m.b.v. een of meerder </w:t>
+      </w:r>
+      <w:proofErr w:type="spellStart"/>
+      <w:r>
+        <w:t>for</w:t>
+      </w:r>
+      <w:proofErr w:type="spellEnd"/>
+      <w:r>
+        <w:t xml:space="preserve">-loops en een of meerder </w:t>
+      </w:r>
+      <w:proofErr w:type="spellStart"/>
+      <w:r>
+        <w:t>if</w:t>
+      </w:r>
+      <w:proofErr w:type="spellEnd"/>
+      <w:r>
+        <w:t>-statements de voetstapdata op te schonen zoals in de vorige opdracht. Je mag in deze opdracht geen relationele operatoren gebruiken die direct in een vector worden toegepast.</w:t>
+      </w:r>
+    </w:p>
+    <w:p>
+      <w:r>
+        <w:br w:type="page"/>
+      </w:r>
+    </w:p>
+    <w:p>
+      <w:pPr>
         <w:rPr>
           <w:b/>
         </w:rPr>
-        <w:t xml:space="preserve">Noem het nieuwe signaal </w:t>
-      </w:r>
-      <w:r>
+      </w:pPr>
+      <w:r>
+        <w:rPr>
+          <w:b/>
+        </w:rPr>
+        <w:lastRenderedPageBreak/>
+        <w:t>Test de vorige twee code vo</w:t>
+      </w:r>
+      <w:r>
+        <w:rPr>
+          <w:b/>
+        </w:rPr>
+        <w:t>orbeelden zelf in Matlab</w:t>
+      </w:r>
+    </w:p>
+    <w:p/>
+    <w:p>
+      <w:pPr>
         <w:rPr>
           <w:rFonts w:ascii="Consolas" w:hAnsi="Consolas"/>
           <w:b/>
         </w:rPr>
-        <w:t>voetstappenSchoon</w:t>
-      </w:r>
+      </w:pPr>
+      <w:r>
+        <w:rPr>
+          <w:b/>
+        </w:rPr>
+        <w:t xml:space="preserve">Noem het nieuwe signaal </w:t>
+      </w:r>
+      <w:proofErr w:type="spellStart"/>
       <w:r>
         <w:rPr>
           <w:rFonts w:ascii="Consolas" w:hAnsi="Consolas"/>
           <w:b/>
         </w:rPr>
+        <w:t>voetstappenSchoon</w:t>
+      </w:r>
+      <w:r>
+        <w:rPr>
+          <w:rFonts w:ascii="Consolas" w:hAnsi="Consolas"/>
+          <w:b/>
+        </w:rPr>
         <w:t>.</w:t>
       </w:r>
+      <w:proofErr w:type="spellEnd"/>
+    </w:p>
+    <w:p>
+      <w:pPr>
+        <w:rPr>
+          <w:b/>
+        </w:rPr>
+      </w:pPr>
+      <w:r>
+        <w:rPr>
+          <w:b/>
+        </w:rPr>
+        <w:t xml:space="preserve">Schrijf nu een script dat van de waardes in </w:t>
+      </w:r>
+      <w:r>
+        <w:fldChar w:fldCharType="begin"/>
+      </w:r>
+      <w:r>
+        <w:instrText xml:space="preserve"> REF _Ref493596676 \h </w:instrText>
+      </w:r>
+      <w:r>
+        <w:fldChar w:fldCharType="separate"/>
+      </w:r>
+      <w:r>
+        <w:t xml:space="preserve">Figuur </w:t>
+      </w:r>
+      <w:r>
+        <w:rPr>
+          <w:noProof/>
+        </w:rPr>
+        <w:t>1</w:t>
+      </w:r>
+      <w:r>
+        <w:fldChar w:fldCharType="end"/>
+      </w:r>
+      <w:r>
+        <w:t xml:space="preserve"> aanpast zodat als een proefpersoon op de voetstapschakelaar staat de waarde 1 krijgt. Als de proefpersoon los is van de grond moet de waarde een nul zijn.</w:t>
+      </w:r>
+    </w:p>
+    <w:p/>
+    <w:p/>
+    <w:p>
+      <w:r>
+        <w:br w:type="page"/>
+      </w:r>
+    </w:p>
+    <w:p/>
+    <w:p/>
+    <w:p>
+      <w:r>
+        <w:t xml:space="preserve">We willen daarom het signaal aanpassen. </w:t>
+      </w:r>
+    </w:p>
+    <w:p>
+      <w:pPr>
+        <w:rPr>
+          <w:b/>
+        </w:rPr>
+      </w:pPr>
+      <w:r>
+        <w:rPr>
+          <w:b/>
+        </w:rPr>
+        <w:t>Bepaal een grenswaarde en zorg ervoor dat alle waarden boven die grenswaarde gelijk worden aan 1 en alle waarden daaronder gelijk aan 0.</w:t>
+      </w:r>
+      <w:r>
+        <w:rPr>
+          <w:b/>
+        </w:rPr>
+        <w:t xml:space="preserve"> Maak hiervoor gebruik van de theorie uit hoofdstuk 2.</w:t>
+      </w:r>
+    </w:p>
+    <w:p>
+      <w:pPr>
+        <w:rPr>
+          <w:b/>
+        </w:rPr>
+      </w:pPr>
+      <w:r>
+        <w:rPr>
+          <w:b/>
+        </w:rPr>
+        <w:t xml:space="preserve">Noem het nieuwe signaal </w:t>
+      </w:r>
+      <w:proofErr w:type="spellStart"/>
+      <w:r>
+        <w:rPr>
+          <w:rFonts w:ascii="Consolas" w:hAnsi="Consolas"/>
+          <w:b/>
+        </w:rPr>
+        <w:t>voetstappenSchoon</w:t>
+      </w:r>
+      <w:proofErr w:type="spellEnd"/>
+      <w:r>
+        <w:rPr>
+          <w:rFonts w:ascii="Consolas" w:hAnsi="Consolas"/>
+          <w:b/>
+        </w:rPr>
+        <w:t>.</w:t>
+      </w:r>
     </w:p>
     <w:p>
       <w:r>
@@ -3436,32 +5267,74 @@
         <w:rPr>
           <w:b/>
         </w:rPr>
-        <w:t>Bekijk de help tekst van de commando’s diff en find en bepaal op welke indices de voet de grond raakt.</w:t>
-      </w:r>
-    </w:p>
-    <w:p>
-      <w:pPr>
+        <w:t xml:space="preserve">Bekijk de help tekst van de commando’s </w:t>
+      </w:r>
+      <w:proofErr w:type="spellStart"/>
+      <w:r>
         <w:rPr>
           <w:b/>
         </w:rPr>
-      </w:pPr>
+        <w:t>diff</w:t>
+      </w:r>
+      <w:proofErr w:type="spellEnd"/>
       <w:r>
         <w:rPr>
           <w:b/>
         </w:rPr>
-        <w:t>Voer het commando verschil = diff(voetstappen) uit</w:t>
-      </w:r>
-    </w:p>
-    <w:p>
-      <w:pPr>
+        <w:t xml:space="preserve"> en </w:t>
+      </w:r>
+      <w:proofErr w:type="spellStart"/>
+      <w:r>
         <w:rPr>
           <w:b/>
         </w:rPr>
-      </w:pPr>
+        <w:t>find</w:t>
+      </w:r>
+      <w:proofErr w:type="spellEnd"/>
       <w:r>
         <w:rPr>
           <w:b/>
         </w:rPr>
+        <w:t xml:space="preserve"> en bepaal op welke indices de voet de grond raakt.</w:t>
+      </w:r>
+    </w:p>
+    <w:p>
+      <w:pPr>
+        <w:rPr>
+          <w:b/>
+        </w:rPr>
+      </w:pPr>
+      <w:r>
+        <w:rPr>
+          <w:b/>
+        </w:rPr>
+        <w:t xml:space="preserve">Voer het commando verschil = </w:t>
+      </w:r>
+      <w:proofErr w:type="spellStart"/>
+      <w:r>
+        <w:rPr>
+          <w:b/>
+        </w:rPr>
+        <w:t>diff</w:t>
+      </w:r>
+      <w:proofErr w:type="spellEnd"/>
+      <w:r>
+        <w:rPr>
+          <w:b/>
+        </w:rPr>
+        <w:t>(voetstappen) uit</w:t>
+      </w:r>
+    </w:p>
+    <w:p>
+      <w:pPr>
+        <w:rPr>
+          <w:b/>
+        </w:rPr>
+      </w:pPr>
+      <w:r>
+        <w:rPr>
+          <w:b/>
+        </w:rPr>
         <w:t>Hoe groot is de waarde van deze vector als deze van nul naar 1 springt?</w:t>
       </w:r>
     </w:p>
@@ -3475,18 +5348,32 @@
         <w:rPr>
           <w:b/>
         </w:rPr>
-        <w:t>Gebruik het commando find om de indices te vinden waar dit het geval is.</w:t>
+        <w:t xml:space="preserve">Gebruik het commando </w:t>
+      </w:r>
+      <w:proofErr w:type="spellStart"/>
+      <w:r>
+        <w:rPr>
+          <w:b/>
+        </w:rPr>
+        <w:t>find</w:t>
+      </w:r>
+      <w:proofErr w:type="spellEnd"/>
+      <w:r>
+        <w:rPr>
+          <w:b/>
+        </w:rPr>
+        <w:t xml:space="preserve"> om de indices te vinden waar dit het geval is.</w:t>
       </w:r>
     </w:p>
     <w:p>
       <w:pPr>
         <w:pStyle w:val="Kop2"/>
       </w:pPr>
-      <w:bookmarkStart w:id="6" w:name="_Toc491869465"/>
+      <w:bookmarkStart w:id="12" w:name="_Toc491869465"/>
       <w:r>
         <w:t>De tijds-as</w:t>
       </w:r>
-      <w:bookmarkEnd w:id="6"/>
+      <w:bookmarkEnd w:id="12"/>
     </w:p>
     <w:p>
       <w:r>
@@ -3510,6 +5397,27 @@
     <w:p>
       <w:r>
         <w:t>Stel we zouden slechts 10 datapunten hebben. Dan zou de tijds-as er als volgt uit moeten komen te zien.</w:t>
+      </w:r>
+    </w:p>
+    <w:p>
+      <w:pPr>
+        <w:pStyle w:val="Bijschrift"/>
+        <w:keepNext/>
+        <w:jc w:val="center"/>
+      </w:pPr>
+      <w:r>
+        <w:t xml:space="preserve">Tabel </w:t>
+      </w:r>
+      <w:fldSimple w:instr=" SEQ Tabel \* ARABIC ">
+        <w:r>
+          <w:rPr>
+            <w:noProof/>
+          </w:rPr>
+          <w:t>1</w:t>
+        </w:r>
+      </w:fldSimple>
+      <w:r>
+        <w:t>: xxx</w:t>
       </w:r>
     </w:p>
     <w:tbl>
@@ -3535,7 +5443,7 @@
       <w:tr>
         <w:tc>
           <w:tcPr>
-            <w:tcW w:w="1615" w:type="dxa"/>
+            <w:tcW w:w="1859" w:type="dxa"/>
           </w:tcPr>
           <w:p>
             <w:r>
@@ -3545,7 +5453,7 @@
         </w:tc>
         <w:tc>
           <w:tcPr>
-            <w:tcW w:w="630" w:type="dxa"/>
+            <w:tcW w:w="726" w:type="dxa"/>
           </w:tcPr>
           <w:p>
             <w:r>
@@ -3555,7 +5463,7 @@
         </w:tc>
         <w:tc>
           <w:tcPr>
-            <w:tcW w:w="634" w:type="dxa"/>
+            <w:tcW w:w="729" w:type="dxa"/>
           </w:tcPr>
           <w:p>
             <w:r>
@@ -3565,7 +5473,7 @@
         </w:tc>
         <w:tc>
           <w:tcPr>
-            <w:tcW w:w="634" w:type="dxa"/>
+            <w:tcW w:w="729" w:type="dxa"/>
           </w:tcPr>
           <w:p>
             <w:r>
@@ -3575,7 +5483,7 @@
         </w:tc>
         <w:tc>
           <w:tcPr>
-            <w:tcW w:w="634" w:type="dxa"/>
+            <w:tcW w:w="729" w:type="dxa"/>
           </w:tcPr>
           <w:p>
             <w:r>
@@ -3585,7 +5493,7 @@
         </w:tc>
         <w:tc>
           <w:tcPr>
-            <w:tcW w:w="634" w:type="dxa"/>
+            <w:tcW w:w="729" w:type="dxa"/>
           </w:tcPr>
           <w:p>
             <w:r>
@@ -3595,7 +5503,7 @@
         </w:tc>
         <w:tc>
           <w:tcPr>
-            <w:tcW w:w="634" w:type="dxa"/>
+            <w:tcW w:w="729" w:type="dxa"/>
           </w:tcPr>
           <w:p>
             <w:r>
@@ -3605,7 +5513,7 @@
         </w:tc>
         <w:tc>
           <w:tcPr>
-            <w:tcW w:w="634" w:type="dxa"/>
+            <w:tcW w:w="729" w:type="dxa"/>
           </w:tcPr>
           <w:p>
             <w:r>
@@ -3615,7 +5523,7 @@
         </w:tc>
         <w:tc>
           <w:tcPr>
-            <w:tcW w:w="634" w:type="dxa"/>
+            <w:tcW w:w="729" w:type="dxa"/>
           </w:tcPr>
           <w:p>
             <w:r>
@@ -3625,7 +5533,7 @@
         </w:tc>
         <w:tc>
           <w:tcPr>
-            <w:tcW w:w="634" w:type="dxa"/>
+            <w:tcW w:w="729" w:type="dxa"/>
           </w:tcPr>
           <w:p>
             <w:r>
@@ -3635,7 +5543,7 @@
         </w:tc>
         <w:tc>
           <w:tcPr>
-            <w:tcW w:w="634" w:type="dxa"/>
+            <w:tcW w:w="729" w:type="dxa"/>
           </w:tcPr>
           <w:p>
             <w:r>
@@ -3647,7 +5555,7 @@
       <w:tr>
         <w:tc>
           <w:tcPr>
-            <w:tcW w:w="1615" w:type="dxa"/>
+            <w:tcW w:w="1859" w:type="dxa"/>
           </w:tcPr>
           <w:p>
             <w:r>
@@ -3657,7 +5565,7 @@
         </w:tc>
         <w:tc>
           <w:tcPr>
-            <w:tcW w:w="630" w:type="dxa"/>
+            <w:tcW w:w="726" w:type="dxa"/>
           </w:tcPr>
           <w:p>
             <w:r>
@@ -3667,7 +5575,7 @@
         </w:tc>
         <w:tc>
           <w:tcPr>
-            <w:tcW w:w="634" w:type="dxa"/>
+            <w:tcW w:w="729" w:type="dxa"/>
           </w:tcPr>
           <w:p>
             <w:r>
@@ -3677,7 +5585,7 @@
         </w:tc>
         <w:tc>
           <w:tcPr>
-            <w:tcW w:w="634" w:type="dxa"/>
+            <w:tcW w:w="729" w:type="dxa"/>
           </w:tcPr>
           <w:p>
             <w:r>
@@ -3687,7 +5595,7 @@
         </w:tc>
         <w:tc>
           <w:tcPr>
-            <w:tcW w:w="634" w:type="dxa"/>
+            <w:tcW w:w="729" w:type="dxa"/>
           </w:tcPr>
           <w:p>
             <w:r>
@@ -3697,7 +5605,7 @@
         </w:tc>
         <w:tc>
           <w:tcPr>
-            <w:tcW w:w="634" w:type="dxa"/>
+            <w:tcW w:w="729" w:type="dxa"/>
           </w:tcPr>
           <w:p>
             <w:r>
@@ -3707,7 +5615,7 @@
         </w:tc>
         <w:tc>
           <w:tcPr>
-            <w:tcW w:w="634" w:type="dxa"/>
+            <w:tcW w:w="729" w:type="dxa"/>
           </w:tcPr>
           <w:p>
             <w:r>
@@ -3717,7 +5625,7 @@
         </w:tc>
         <w:tc>
           <w:tcPr>
-            <w:tcW w:w="634" w:type="dxa"/>
+            <w:tcW w:w="729" w:type="dxa"/>
           </w:tcPr>
           <w:p>
             <w:r>
@@ -3727,7 +5635,7 @@
         </w:tc>
         <w:tc>
           <w:tcPr>
-            <w:tcW w:w="634" w:type="dxa"/>
+            <w:tcW w:w="729" w:type="dxa"/>
           </w:tcPr>
           <w:p>
             <w:r>
@@ -3737,7 +5645,7 @@
         </w:tc>
         <w:tc>
           <w:tcPr>
-            <w:tcW w:w="634" w:type="dxa"/>
+            <w:tcW w:w="729" w:type="dxa"/>
           </w:tcPr>
           <w:p>
             <w:r>
@@ -3747,7 +5655,7 @@
         </w:tc>
         <w:tc>
           <w:tcPr>
-            <w:tcW w:w="634" w:type="dxa"/>
+            <w:tcW w:w="729" w:type="dxa"/>
           </w:tcPr>
           <w:p>
             <w:r>
@@ -3759,7 +5667,7 @@
       <w:tr>
         <w:tc>
           <w:tcPr>
-            <w:tcW w:w="1615" w:type="dxa"/>
+            <w:tcW w:w="1859" w:type="dxa"/>
           </w:tcPr>
           <w:p>
             <w:r>
@@ -3769,102 +5677,152 @@
         </w:tc>
         <w:tc>
           <w:tcPr>
-            <w:tcW w:w="630" w:type="dxa"/>
+            <w:tcW w:w="726" w:type="dxa"/>
           </w:tcPr>
           <w:p>
             <w:r>
-              <w:t>0*dt</w:t>
-            </w:r>
+              <w:t>0*</w:t>
+            </w:r>
+            <w:proofErr w:type="spellStart"/>
+            <w:r>
+              <w:t>dt</w:t>
+            </w:r>
+            <w:proofErr w:type="spellEnd"/>
           </w:p>
         </w:tc>
         <w:tc>
           <w:tcPr>
-            <w:tcW w:w="634" w:type="dxa"/>
+            <w:tcW w:w="729" w:type="dxa"/>
           </w:tcPr>
           <w:p>
             <w:r>
-              <w:t>1*dt</w:t>
-            </w:r>
+              <w:t>1*</w:t>
+            </w:r>
+            <w:proofErr w:type="spellStart"/>
+            <w:r>
+              <w:t>dt</w:t>
+            </w:r>
+            <w:proofErr w:type="spellEnd"/>
           </w:p>
         </w:tc>
         <w:tc>
           <w:tcPr>
-            <w:tcW w:w="634" w:type="dxa"/>
+            <w:tcW w:w="729" w:type="dxa"/>
           </w:tcPr>
           <w:p>
             <w:r>
-              <w:t>2*dt</w:t>
-            </w:r>
+              <w:t>2*</w:t>
+            </w:r>
+            <w:proofErr w:type="spellStart"/>
+            <w:r>
+              <w:t>dt</w:t>
+            </w:r>
+            <w:proofErr w:type="spellEnd"/>
           </w:p>
         </w:tc>
         <w:tc>
           <w:tcPr>
-            <w:tcW w:w="634" w:type="dxa"/>
+            <w:tcW w:w="729" w:type="dxa"/>
           </w:tcPr>
           <w:p>
             <w:r>
-              <w:t>3*dt</w:t>
-            </w:r>
+              <w:t>3*</w:t>
+            </w:r>
+            <w:proofErr w:type="spellStart"/>
+            <w:r>
+              <w:t>dt</w:t>
+            </w:r>
+            <w:proofErr w:type="spellEnd"/>
           </w:p>
         </w:tc>
         <w:tc>
           <w:tcPr>
-            <w:tcW w:w="634" w:type="dxa"/>
+            <w:tcW w:w="729" w:type="dxa"/>
           </w:tcPr>
           <w:p>
             <w:r>
-              <w:t>4*dt</w:t>
-            </w:r>
+              <w:t>4*</w:t>
+            </w:r>
+            <w:proofErr w:type="spellStart"/>
+            <w:r>
+              <w:t>dt</w:t>
+            </w:r>
+            <w:proofErr w:type="spellEnd"/>
           </w:p>
         </w:tc>
         <w:tc>
           <w:tcPr>
-            <w:tcW w:w="634" w:type="dxa"/>
+            <w:tcW w:w="729" w:type="dxa"/>
           </w:tcPr>
           <w:p>
             <w:r>
-              <w:t>5*dt</w:t>
-            </w:r>
+              <w:t>5*</w:t>
+            </w:r>
+            <w:proofErr w:type="spellStart"/>
+            <w:r>
+              <w:t>dt</w:t>
+            </w:r>
+            <w:proofErr w:type="spellEnd"/>
           </w:p>
         </w:tc>
         <w:tc>
           <w:tcPr>
-            <w:tcW w:w="634" w:type="dxa"/>
+            <w:tcW w:w="729" w:type="dxa"/>
           </w:tcPr>
           <w:p>
             <w:r>
-              <w:t>6*dt</w:t>
-            </w:r>
+              <w:t>6*</w:t>
+            </w:r>
+            <w:proofErr w:type="spellStart"/>
+            <w:r>
+              <w:t>dt</w:t>
+            </w:r>
+            <w:proofErr w:type="spellEnd"/>
           </w:p>
         </w:tc>
         <w:tc>
           <w:tcPr>
-            <w:tcW w:w="634" w:type="dxa"/>
+            <w:tcW w:w="729" w:type="dxa"/>
           </w:tcPr>
           <w:p>
             <w:r>
-              <w:t>7*dt</w:t>
-            </w:r>
+              <w:t>7*</w:t>
+            </w:r>
+            <w:proofErr w:type="spellStart"/>
+            <w:r>
+              <w:t>dt</w:t>
+            </w:r>
+            <w:proofErr w:type="spellEnd"/>
           </w:p>
         </w:tc>
         <w:tc>
           <w:tcPr>
-            <w:tcW w:w="634" w:type="dxa"/>
+            <w:tcW w:w="729" w:type="dxa"/>
           </w:tcPr>
           <w:p>
             <w:r>
-              <w:t>8*dt</w:t>
-            </w:r>
+              <w:t>8*</w:t>
+            </w:r>
+            <w:proofErr w:type="spellStart"/>
+            <w:r>
+              <w:t>dt</w:t>
+            </w:r>
+            <w:proofErr w:type="spellEnd"/>
           </w:p>
         </w:tc>
         <w:tc>
           <w:tcPr>
-            <w:tcW w:w="634" w:type="dxa"/>
+            <w:tcW w:w="729" w:type="dxa"/>
           </w:tcPr>
           <w:p>
             <w:r>
-              <w:t>9*dt</w:t>
-            </w:r>
+              <w:t>9*</w:t>
+            </w:r>
+            <w:proofErr w:type="spellStart"/>
+            <w:r>
+              <w:t>dt</w:t>
+            </w:r>
+            <w:proofErr w:type="spellEnd"/>
           </w:p>
         </w:tc>
       </w:tr>
@@ -3872,14 +5830,46 @@
     <w:p/>
     <w:p>
       <w:r>
-        <w:t xml:space="preserve">Voor onze data weten we altijd de samplefrequentie (fs). Hiermee kunnen we de tijdstap dt bepalen door de relatie </w:t>
-      </w:r>
+        <w:t>Voor onze data weten we altijd de samplefrequentie (</w:t>
+      </w:r>
+      <w:proofErr w:type="spellStart"/>
+      <w:r>
+        <w:t>fs</w:t>
+      </w:r>
+      <w:proofErr w:type="spellEnd"/>
+      <w:r>
+        <w:t xml:space="preserve">). Hiermee kunnen we de tijdstap </w:t>
+      </w:r>
+      <w:proofErr w:type="spellStart"/>
+      <w:r>
+        <w:t>dt</w:t>
+      </w:r>
+      <w:proofErr w:type="spellEnd"/>
+      <w:r>
+        <w:t xml:space="preserve"> bepalen door de relatie </w:t>
+      </w:r>
+      <w:proofErr w:type="spellStart"/>
       <w:r>
         <w:rPr>
           <w:rFonts w:ascii="Consolas" w:hAnsi="Consolas"/>
         </w:rPr>
-        <w:t>dt = 1/fs</w:t>
-      </w:r>
+        <w:t>dt</w:t>
+      </w:r>
+      <w:proofErr w:type="spellEnd"/>
+      <w:r>
+        <w:rPr>
+          <w:rFonts w:ascii="Consolas" w:hAnsi="Consolas"/>
+        </w:rPr>
+        <w:t xml:space="preserve"> = 1/</w:t>
+      </w:r>
+      <w:proofErr w:type="spellStart"/>
+      <w:r>
+        <w:rPr>
+          <w:rFonts w:ascii="Consolas" w:hAnsi="Consolas"/>
+        </w:rPr>
+        <w:t>fs</w:t>
+      </w:r>
+      <w:proofErr w:type="spellEnd"/>
       <w:r>
         <w:t xml:space="preserve">. </w:t>
       </w:r>
@@ -3942,20 +5932,29 @@
         </w:rPr>
         <w:t xml:space="preserve">Definieer nu de sample frequentie met het commando </w:t>
       </w:r>
+      <w:proofErr w:type="spellStart"/>
       <w:r>
         <w:rPr>
           <w:rFonts w:ascii="Consolas" w:hAnsi="Consolas"/>
           <w:b/>
         </w:rPr>
-        <w:t xml:space="preserve">fs = 10; </w:t>
-      </w:r>
-    </w:p>
-    <w:p>
-      <w:pPr>
+        <w:t>fs</w:t>
+      </w:r>
+      <w:proofErr w:type="spellEnd"/>
+      <w:r>
         <w:rPr>
           <w:rFonts w:ascii="Consolas" w:hAnsi="Consolas"/>
           <w:b/>
         </w:rPr>
+        <w:t xml:space="preserve"> = 10; </w:t>
+      </w:r>
+    </w:p>
+    <w:p>
+      <w:pPr>
+        <w:rPr>
+          <w:rFonts w:ascii="Consolas" w:hAnsi="Consolas"/>
+          <w:b/>
+        </w:rPr>
       </w:pPr>
       <w:r>
         <w:rPr>
@@ -3976,19 +5975,51 @@
           <w:rFonts w:ascii="Consolas" w:hAnsi="Consolas"/>
           <w:b/>
         </w:rPr>
-        <w:t xml:space="preserve"> dt = 1/fs;</w:t>
-      </w:r>
-    </w:p>
-    <w:p>
-      <w:pPr>
-        <w:rPr>
+        <w:t xml:space="preserve"> </w:t>
+      </w:r>
+      <w:proofErr w:type="spellStart"/>
+      <w:r>
+        <w:rPr>
+          <w:rFonts w:ascii="Consolas" w:hAnsi="Consolas"/>
           <w:b/>
         </w:rPr>
-      </w:pPr>
-      <w:r>
-        <w:rPr>
+        <w:t>dt</w:t>
+      </w:r>
+      <w:proofErr w:type="spellEnd"/>
+      <w:r>
+        <w:rPr>
+          <w:rFonts w:ascii="Consolas" w:hAnsi="Consolas"/>
           <w:b/>
         </w:rPr>
+        <w:t xml:space="preserve"> = 1/</w:t>
+      </w:r>
+      <w:proofErr w:type="spellStart"/>
+      <w:r>
+        <w:rPr>
+          <w:rFonts w:ascii="Consolas" w:hAnsi="Consolas"/>
+          <w:b/>
+        </w:rPr>
+        <w:t>fs</w:t>
+      </w:r>
+      <w:proofErr w:type="spellEnd"/>
+      <w:r>
+        <w:rPr>
+          <w:rFonts w:ascii="Consolas" w:hAnsi="Consolas"/>
+          <w:b/>
+        </w:rPr>
+        <w:t>;</w:t>
+      </w:r>
+    </w:p>
+    <w:p>
+      <w:pPr>
+        <w:rPr>
+          <w:b/>
+        </w:rPr>
+      </w:pPr>
+      <w:r>
+        <w:rPr>
+          <w:b/>
+        </w:rPr>
         <w:t>Vermenigvuldig de vector die loopt van 0 tot 9 met de tijdstap en zorg dat het resultaat hetzel</w:t>
       </w:r>
       <w:r>
@@ -4006,6 +6037,7 @@
     </w:p>
     <w:p>
       <w:r>
+        <w:lastRenderedPageBreak/>
         <w:t xml:space="preserve">Het is niet wenselijk om voor een tijds-as de tijdstap en de lengte van de vector er expliciet in te zetten. Netter is aan het begin de samplefrequentie te definiëren en daarmee de tijdstap. De lengte van de tijds-as haal je uit het aantal samples. </w:t>
       </w:r>
     </w:p>
@@ -4016,33 +6048,38 @@
     </w:p>
     <w:p>
       <w:r>
-        <w:lastRenderedPageBreak/>
         <w:t xml:space="preserve">Hiervoor kunnen we het commando </w:t>
       </w:r>
+      <w:proofErr w:type="spellStart"/>
       <w:r>
         <w:rPr>
           <w:rFonts w:ascii="Consolas" w:hAnsi="Consolas"/>
         </w:rPr>
         <w:t>length</w:t>
       </w:r>
+      <w:proofErr w:type="spellEnd"/>
       <w:r>
         <w:t xml:space="preserve"> gebruiken. Als de data niet in de vorm van een vector is, maar bijvoorbeeld twee kolommen met dat voor de linker en rechtervoet, dan kunnen we het commando </w:t>
       </w:r>
+      <w:proofErr w:type="spellStart"/>
       <w:r>
         <w:rPr>
           <w:rFonts w:ascii="Consolas" w:hAnsi="Consolas"/>
         </w:rPr>
         <w:t>size</w:t>
       </w:r>
+      <w:proofErr w:type="spellEnd"/>
       <w:r>
         <w:t xml:space="preserve"> gebruiken. Dit commando retourneert een vector met als eerste waarde het aantal rijen en als tweede het aantal kollommen. Als we alleen het aantal rijen willen (dit is de eerste dimensie van de matrix), dan kunnen we het commando </w:t>
       </w:r>
+      <w:proofErr w:type="spellStart"/>
       <w:r>
         <w:rPr>
           <w:rFonts w:ascii="Consolas" w:hAnsi="Consolas"/>
         </w:rPr>
         <w:t>size</w:t>
       </w:r>
+      <w:proofErr w:type="spellEnd"/>
       <w:r>
         <w:t xml:space="preserve"> ook als volgt aanroepen:</w:t>
       </w:r>
@@ -4053,11 +6090,33 @@
           <w:rFonts w:ascii="Consolas" w:hAnsi="Consolas"/>
         </w:rPr>
       </w:pPr>
+      <w:proofErr w:type="spellStart"/>
       <w:r>
         <w:rPr>
           <w:rFonts w:ascii="Consolas" w:hAnsi="Consolas"/>
         </w:rPr>
-        <w:t>aantalRijen = size(data,1);</w:t>
+        <w:t>aantalRijen</w:t>
+      </w:r>
+      <w:proofErr w:type="spellEnd"/>
+      <w:r>
+        <w:rPr>
+          <w:rFonts w:ascii="Consolas" w:hAnsi="Consolas"/>
+        </w:rPr>
+        <w:t xml:space="preserve"> = </w:t>
+      </w:r>
+      <w:proofErr w:type="spellStart"/>
+      <w:r>
+        <w:rPr>
+          <w:rFonts w:ascii="Consolas" w:hAnsi="Consolas"/>
+        </w:rPr>
+        <w:t>size</w:t>
+      </w:r>
+      <w:proofErr w:type="spellEnd"/>
+      <w:r>
+        <w:rPr>
+          <w:rFonts w:ascii="Consolas" w:hAnsi="Consolas"/>
+        </w:rPr>
+        <w:t>(data,1);</w:t>
       </w:r>
     </w:p>
     <w:p>
@@ -4107,11 +6166,11 @@
       <w:pPr>
         <w:pStyle w:val="Kop2"/>
       </w:pPr>
-      <w:bookmarkStart w:id="7" w:name="_Toc491869466"/>
+      <w:bookmarkStart w:id="13" w:name="_Toc491869466"/>
       <w:r>
         <w:t>Tijden van de voetstappen</w:t>
       </w:r>
-      <w:bookmarkEnd w:id="7"/>
+      <w:bookmarkEnd w:id="13"/>
     </w:p>
     <w:p>
       <w:r>
@@ -4141,6 +6200,7 @@
     </w:p>
     <w:p>
       <w:pPr>
+        <w:keepNext/>
         <w:jc w:val="center"/>
       </w:pPr>
       <w:r>
@@ -4149,8 +6209,8 @@
           <w:lang w:eastAsia="nl-NL"/>
         </w:rPr>
         <w:drawing>
-          <wp:inline distT="0" distB="0" distL="0" distR="0" wp14:anchorId="6D0B6957" wp14:editId="69D51841">
-            <wp:extent cx="2820118" cy="2115089"/>
+          <wp:inline distT="0" distB="0" distL="0" distR="0" wp14:anchorId="48569874" wp14:editId="3D236392">
+            <wp:extent cx="3429000" cy="2571750"/>
             <wp:effectExtent l="0" t="0" r="0" b="0"/>
             <wp:docPr id="4" name="Picture 4"/>
             <wp:cNvGraphicFramePr>
@@ -4164,7 +6224,7 @@
                     <pic:cNvPicPr/>
                   </pic:nvPicPr>
                   <pic:blipFill>
-                    <a:blip r:embed="rId13">
+                    <a:blip r:embed="rId19">
                       <a:extLst>
                         <a:ext uri="{28A0092B-C50C-407E-A947-70E740481C1C}">
                           <a14:useLocalDpi xmlns:a14="http://schemas.microsoft.com/office/drawing/2010/main" val="0"/>
@@ -4178,7 +6238,7 @@
                   <pic:spPr>
                     <a:xfrm>
                       <a:off x="0" y="0"/>
-                      <a:ext cx="2833152" cy="2124864"/>
+                      <a:ext cx="3446434" cy="2584826"/>
                     </a:xfrm>
                     <a:prstGeom prst="rect">
                       <a:avLst/>
@@ -4193,6 +6253,26 @@
     </w:p>
     <w:p>
       <w:pPr>
+        <w:pStyle w:val="Bijschrift"/>
+        <w:jc w:val="center"/>
+      </w:pPr>
+      <w:r>
+        <w:t xml:space="preserve">Figuur </w:t>
+      </w:r>
+      <w:fldSimple w:instr=" SEQ Figuur \* ARABIC ">
+        <w:r>
+          <w:rPr>
+            <w:noProof/>
+          </w:rPr>
+          <w:t>6</w:t>
+        </w:r>
+      </w:fldSimple>
+      <w:r>
+        <w:t>: voetstapdata.</w:t>
+      </w:r>
+    </w:p>
+    <w:p>
+      <w:pPr>
         <w:rPr>
           <w:b/>
         </w:rPr>
@@ -4242,6 +6322,7 @@
         </w:rPr>
         <w:t xml:space="preserve">Gebruik het commando </w:t>
       </w:r>
+      <w:proofErr w:type="spellStart"/>
       <w:r>
         <w:rPr>
           <w:rFonts w:ascii="Consolas" w:hAnsi="Consolas"/>
@@ -4249,6 +6330,7 @@
         </w:rPr>
         <w:t>diff</w:t>
       </w:r>
+      <w:proofErr w:type="spellEnd"/>
       <w:r>
         <w:rPr>
           <w:rFonts w:ascii="Calibri" w:hAnsi="Calibri"/>
@@ -4280,12 +6362,12 @@
       <w:pPr>
         <w:pStyle w:val="Kop1"/>
       </w:pPr>
-      <w:bookmarkStart w:id="8" w:name="_Toc491869467"/>
+      <w:bookmarkStart w:id="14" w:name="_Toc491869467"/>
       <w:r>
         <w:lastRenderedPageBreak/>
         <w:t>Lichaamszwaartepunt</w:t>
       </w:r>
-      <w:bookmarkEnd w:id="8"/>
+      <w:bookmarkEnd w:id="14"/>
     </w:p>
     <w:p>
       <w:r>
@@ -4350,11 +6432,11 @@
       <w:pPr>
         <w:pStyle w:val="Kop2"/>
       </w:pPr>
-      <w:bookmarkStart w:id="9" w:name="_Toc491869468"/>
+      <w:bookmarkStart w:id="15" w:name="_Toc491869468"/>
       <w:r>
         <w:t>Het plotten van de data</w:t>
       </w:r>
-      <w:bookmarkEnd w:id="9"/>
+      <w:bookmarkEnd w:id="15"/>
     </w:p>
     <w:p>
       <w:r>
@@ -4363,10 +6445,8 @@
     </w:p>
     <w:p>
       <w:pPr>
+        <w:keepNext/>
         <w:jc w:val="center"/>
-        <w:rPr>
-          <w:b/>
-        </w:rPr>
       </w:pPr>
       <w:r>
         <w:rPr>
@@ -4375,7 +6455,7 @@
           <w:lang w:eastAsia="nl-NL"/>
         </w:rPr>
         <w:drawing>
-          <wp:inline distT="0" distB="0" distL="0" distR="0" wp14:anchorId="2F1053F3" wp14:editId="20715F0E">
+          <wp:inline distT="0" distB="0" distL="0" distR="0" wp14:anchorId="11AFB22E" wp14:editId="1C5355E5">
             <wp:extent cx="5497427" cy="2190608"/>
             <wp:effectExtent l="0" t="0" r="8255" b="635"/>
             <wp:docPr id="5" name="Picture 5"/>
@@ -4390,7 +6470,7 @@
                     <pic:cNvPicPr/>
                   </pic:nvPicPr>
                   <pic:blipFill>
-                    <a:blip r:embed="rId14">
+                    <a:blip r:embed="rId20">
                       <a:extLst>
                         <a:ext uri="{28A0092B-C50C-407E-A947-70E740481C1C}">
                           <a14:useLocalDpi xmlns:a14="http://schemas.microsoft.com/office/drawing/2010/main" val="0"/>
@@ -4419,23 +6499,44 @@
     </w:p>
     <w:p>
       <w:pPr>
+        <w:pStyle w:val="Bijschrift"/>
+        <w:jc w:val="center"/>
         <w:rPr>
           <w:b/>
         </w:rPr>
       </w:pPr>
       <w:r>
+        <w:t xml:space="preserve">Figuur </w:t>
+      </w:r>
+      <w:fldSimple w:instr=" SEQ Figuur \* ARABIC ">
+        <w:r>
+          <w:rPr>
+            <w:noProof/>
+          </w:rPr>
+          <w:t>7</w:t>
+        </w:r>
+      </w:fldSimple>
+      <w:r>
+        <w:t>: Matlab xxx</w:t>
+      </w:r>
+    </w:p>
+    <w:p>
+      <w:pPr>
         <w:rPr>
           <w:b/>
         </w:rPr>
+      </w:pPr>
+      <w:r>
+        <w:rPr>
+          <w:b/>
+        </w:rPr>
         <w:t>Plot nu de x- en y-coördinaten van alle markers tegen elkaar (x op de x-as, y op de y-as) en geef elke marker een andere kleur zodat je het volgende plaatje krijgt.</w:t>
       </w:r>
     </w:p>
     <w:p>
       <w:pPr>
+        <w:keepNext/>
         <w:jc w:val="center"/>
-        <w:rPr>
-          <w:color w:val="FF0000"/>
-        </w:rPr>
       </w:pPr>
       <w:r>
         <w:rPr>
@@ -4443,8 +6544,9 @@
           <w:color w:val="FF0000"/>
           <w:lang w:eastAsia="nl-NL"/>
         </w:rPr>
+        <w:lastRenderedPageBreak/>
         <w:drawing>
-          <wp:inline distT="0" distB="0" distL="0" distR="0" wp14:anchorId="38586464" wp14:editId="32103508">
+          <wp:inline distT="0" distB="0" distL="0" distR="0" wp14:anchorId="4412FB19" wp14:editId="2737BDCF">
             <wp:extent cx="3289299" cy="2466975"/>
             <wp:effectExtent l="0" t="0" r="6985" b="0"/>
             <wp:docPr id="2" name="Picture 2"/>
@@ -4459,7 +6561,7 @@
                     <pic:cNvPicPr/>
                   </pic:nvPicPr>
                   <pic:blipFill>
-                    <a:blip r:embed="rId15">
+                    <a:blip r:embed="rId21">
                       <a:extLst>
                         <a:ext uri="{28A0092B-C50C-407E-A947-70E740481C1C}">
                           <a14:useLocalDpi xmlns:a14="http://schemas.microsoft.com/office/drawing/2010/main" val="0"/>
@@ -4487,16 +6589,54 @@
       </w:r>
     </w:p>
     <w:p>
-      <w:r>
-        <w:lastRenderedPageBreak/>
+      <w:pPr>
+        <w:pStyle w:val="Bijschrift"/>
+        <w:jc w:val="center"/>
+        <w:rPr>
+          <w:color w:val="FF0000"/>
+        </w:rPr>
+      </w:pPr>
+      <w:r>
+        <w:t xml:space="preserve">Figuur </w:t>
+      </w:r>
+      <w:fldSimple w:instr=" SEQ Figuur \* ARABIC ">
+        <w:r>
+          <w:rPr>
+            <w:noProof/>
+          </w:rPr>
+          <w:t>8</w:t>
+        </w:r>
+      </w:fldSimple>
+      <w:r>
+        <w:t>: xxx</w:t>
+      </w:r>
+    </w:p>
+    <w:p>
+      <w:r>
         <w:t xml:space="preserve">Met het commando </w:t>
       </w:r>
+      <w:proofErr w:type="spellStart"/>
       <w:r>
         <w:rPr>
           <w:rFonts w:ascii="Consolas" w:hAnsi="Consolas"/>
         </w:rPr>
-        <w:t>axis equal</w:t>
-      </w:r>
+        <w:t>axis</w:t>
+      </w:r>
+      <w:proofErr w:type="spellEnd"/>
+      <w:r>
+        <w:rPr>
+          <w:rFonts w:ascii="Consolas" w:hAnsi="Consolas"/>
+        </w:rPr>
+        <w:t xml:space="preserve"> </w:t>
+      </w:r>
+      <w:proofErr w:type="spellStart"/>
+      <w:r>
+        <w:rPr>
+          <w:rFonts w:ascii="Consolas" w:hAnsi="Consolas"/>
+        </w:rPr>
+        <w:t>equal</w:t>
+      </w:r>
+      <w:proofErr w:type="spellEnd"/>
       <w:r>
         <w:t xml:space="preserve">  zorg je ervoor dat de assen dezelfde schaal hebben</w:t>
       </w:r>
@@ -4522,6 +6662,7 @@
     </w:p>
     <w:p>
       <w:pPr>
+        <w:keepNext/>
         <w:jc w:val="center"/>
       </w:pPr>
       <w:r>
@@ -4530,7 +6671,7 @@
           <w:lang w:eastAsia="nl-NL"/>
         </w:rPr>
         <w:drawing>
-          <wp:inline distT="0" distB="0" distL="0" distR="0" wp14:anchorId="32CF528B" wp14:editId="569E61C8">
+          <wp:inline distT="0" distB="0" distL="0" distR="0" wp14:anchorId="20796BDE" wp14:editId="6D2BE9EE">
             <wp:extent cx="4697730" cy="3523298"/>
             <wp:effectExtent l="0" t="0" r="7620" b="1270"/>
             <wp:docPr id="6" name="Picture 6"/>
@@ -4545,7 +6686,7 @@
                     <pic:cNvPicPr/>
                   </pic:nvPicPr>
                   <pic:blipFill>
-                    <a:blip r:embed="rId16">
+                    <a:blip r:embed="rId22">
                       <a:extLst>
                         <a:ext uri="{28A0092B-C50C-407E-A947-70E740481C1C}">
                           <a14:useLocalDpi xmlns:a14="http://schemas.microsoft.com/office/drawing/2010/main" val="0"/>
@@ -4573,18 +6714,50 @@
       </w:r>
     </w:p>
     <w:p>
-      <w:r>
-        <w:t>Je moet nu 5 keer iets aanpassen. Je kunt je nu voorstellen dat dit foutgevoelig is als je veel meer markers hebt. Hieronder zie je code die hetzelfde doet, maar waarin slechts 1 keer een plot commando is gegeven binnen een for-loop:</w:t>
-      </w:r>
-    </w:p>
-    <w:p>
+      <w:pPr>
+        <w:pStyle w:val="Bijschrift"/>
+        <w:jc w:val="center"/>
+      </w:pPr>
+      <w:r>
+        <w:t xml:space="preserve">Figuur </w:t>
+      </w:r>
+      <w:fldSimple w:instr=" SEQ Figuur \* ARABIC ">
+        <w:r>
+          <w:rPr>
+            <w:noProof/>
+          </w:rPr>
+          <w:t>9</w:t>
+        </w:r>
+      </w:fldSimple>
+      <w:r>
+        <w:t>: xxx</w:t>
+      </w:r>
+    </w:p>
+    <w:p>
+      <w:r>
+        <w:t xml:space="preserve">Je moet nu 5 keer iets aanpassen. Je kunt je nu voorstellen dat dit foutgevoelig is als je veel meer markers hebt. Hieronder zie je code die hetzelfde doet, maar waarin slechts 1 keer een plot commando is gegeven binnen een </w:t>
+      </w:r>
+      <w:proofErr w:type="spellStart"/>
+      <w:r>
+        <w:t>for</w:t>
+      </w:r>
+      <w:proofErr w:type="spellEnd"/>
+      <w:r>
+        <w:t>-loop:</w:t>
+      </w:r>
+    </w:p>
+    <w:p>
+      <w:pPr>
+        <w:keepNext/>
+      </w:pPr>
       <w:r>
         <w:rPr>
           <w:noProof/>
           <w:lang w:eastAsia="nl-NL"/>
         </w:rPr>
+        <w:lastRenderedPageBreak/>
         <w:drawing>
-          <wp:inline distT="0" distB="0" distL="0" distR="0" wp14:anchorId="151A13D8" wp14:editId="2478054F">
+          <wp:inline distT="0" distB="0" distL="0" distR="0" wp14:anchorId="48BA37D6" wp14:editId="2AFCE7A2">
             <wp:extent cx="5760720" cy="1868170"/>
             <wp:effectExtent l="0" t="0" r="0" b="0"/>
             <wp:docPr id="9" name="Picture 9"/>
@@ -4599,7 +6772,7 @@
                     <pic:cNvPicPr/>
                   </pic:nvPicPr>
                   <pic:blipFill>
-                    <a:blip r:embed="rId17">
+                    <a:blip r:embed="rId23">
                       <a:extLst>
                         <a:ext uri="{28A0092B-C50C-407E-A947-70E740481C1C}">
                           <a14:useLocalDpi xmlns:a14="http://schemas.microsoft.com/office/drawing/2010/main" val="0"/>
@@ -4627,6 +6800,25 @@
       </w:r>
     </w:p>
     <w:p>
+      <w:pPr>
+        <w:pStyle w:val="Bijschrift"/>
+      </w:pPr>
+      <w:r>
+        <w:t xml:space="preserve">Figuur </w:t>
+      </w:r>
+      <w:fldSimple w:instr=" SEQ Figuur \* ARABIC ">
+        <w:r>
+          <w:rPr>
+            <w:noProof/>
+          </w:rPr>
+          <w:t>10</w:t>
+        </w:r>
+      </w:fldSimple>
+      <w:r>
+        <w:t>: Matlab code</w:t>
+      </w:r>
+    </w:p>
+    <w:p>
       <w:r>
         <w:t xml:space="preserve">Probeer te achterhalen waarom de juiste kollommen opgehaald worden als teller loopt van 1 tot 5 in regel 35: </w:t>
       </w:r>
@@ -4690,11 +6882,11 @@
       <w:pPr>
         <w:pStyle w:val="Kop2"/>
       </w:pPr>
-      <w:bookmarkStart w:id="10" w:name="_Toc491869469"/>
+      <w:bookmarkStart w:id="16" w:name="_Toc491869469"/>
       <w:r>
         <w:t>Zwaartepunt van markers</w:t>
       </w:r>
-      <w:bookmarkEnd w:id="10"/>
+      <w:bookmarkEnd w:id="16"/>
     </w:p>
     <w:p>
       <w:r>
@@ -4706,14 +6898,13 @@
         <w:pStyle w:val="MTDisplayEquation"/>
       </w:pPr>
       <w:r>
-        <w:lastRenderedPageBreak/>
         <w:tab/>
       </w:r>
       <w:r>
         <w:rPr>
           <w:position w:val="-60"/>
         </w:rPr>
-        <w:object w:dxaOrig="3080" w:dyaOrig="1320">
+        <w:object w:dxaOrig="3080" w:dyaOrig="1320" w14:anchorId="7A42F30E">
           <v:shapetype id="_x0000_t75" coordsize="21600,21600" o:spt="75" o:preferrelative="t" path="m@4@5l@4@11@9@11@9@5xe" filled="f" stroked="f">
             <v:stroke joinstyle="miter"/>
             <v:formulas>
@@ -4733,10 +6924,10 @@
             <v:path o:extrusionok="f" gradientshapeok="t" o:connecttype="rect"/>
             <o:lock v:ext="edit" aspectratio="t"/>
           </v:shapetype>
-          <v:shape id="_x0000_i1025" type="#_x0000_t75" style="width:154.35pt;height:66.25pt" o:ole="">
-            <v:imagedata r:id="rId18" o:title=""/>
+          <v:shape id="_x0000_i1025" type="#_x0000_t75" style="width:154.5pt;height:66pt" o:ole="">
+            <v:imagedata r:id="rId24" o:title=""/>
           </v:shape>
-          <o:OLEObject Type="Embed" ProgID="Equation.DSMT4" ShapeID="_x0000_i1025" DrawAspect="Content" ObjectID="_1565611359" r:id="rId19"/>
+          <o:OLEObject Type="Embed" ProgID="Equation.DSMT4" ShapeID="_x0000_i1025" DrawAspect="Content" ObjectID="_1567342903" r:id="rId25"/>
         </w:object>
       </w:r>
     </w:p>
@@ -4748,11 +6939,11 @@
         <w:rPr>
           <w:position w:val="-12"/>
         </w:rPr>
-        <w:object w:dxaOrig="240" w:dyaOrig="360">
-          <v:shape id="_x0000_i1026" type="#_x0000_t75" style="width:12.1pt;height:17.85pt" o:ole="">
-            <v:imagedata r:id="rId20" o:title=""/>
+        <w:object w:dxaOrig="240" w:dyaOrig="360" w14:anchorId="75734742">
+          <v:shape id="_x0000_i1026" type="#_x0000_t75" style="width:12pt;height:18pt" o:ole="">
+            <v:imagedata r:id="rId26" o:title=""/>
           </v:shape>
-          <o:OLEObject Type="Embed" ProgID="Equation.DSMT4" ShapeID="_x0000_i1026" DrawAspect="Content" ObjectID="_1565611360" r:id="rId21"/>
+          <o:OLEObject Type="Embed" ProgID="Equation.DSMT4" ShapeID="_x0000_i1026" DrawAspect="Content" ObjectID="_1567342904" r:id="rId27"/>
         </w:object>
       </w:r>
       <w:r>
@@ -4762,11 +6953,11 @@
         <w:rPr>
           <w:position w:val="-12"/>
         </w:rPr>
-        <w:object w:dxaOrig="240" w:dyaOrig="360">
-          <v:shape id="_x0000_i1027" type="#_x0000_t75" style="width:12.1pt;height:17.85pt" o:ole="">
-            <v:imagedata r:id="rId22" o:title=""/>
+        <w:object w:dxaOrig="240" w:dyaOrig="360" w14:anchorId="6281B3D3">
+          <v:shape id="_x0000_i1027" type="#_x0000_t75" style="width:12pt;height:18pt" o:ole="">
+            <v:imagedata r:id="rId28" o:title=""/>
           </v:shape>
-          <o:OLEObject Type="Embed" ProgID="Equation.DSMT4" ShapeID="_x0000_i1027" DrawAspect="Content" ObjectID="_1565611361" r:id="rId23"/>
+          <o:OLEObject Type="Embed" ProgID="Equation.DSMT4" ShapeID="_x0000_i1027" DrawAspect="Content" ObjectID="_1567342905" r:id="rId29"/>
         </w:object>
       </w:r>
       <w:r>
@@ -4779,13 +6970,16 @@
       </w:r>
     </w:p>
     <w:p>
+      <w:pPr>
+        <w:keepNext/>
+      </w:pPr>
       <w:r>
         <w:rPr>
           <w:noProof/>
           <w:lang w:eastAsia="nl-NL"/>
         </w:rPr>
         <w:drawing>
-          <wp:inline distT="0" distB="0" distL="0" distR="0" wp14:anchorId="2B707840" wp14:editId="14C1ECD8">
+          <wp:inline distT="0" distB="0" distL="0" distR="0" wp14:anchorId="6B7E4882" wp14:editId="66B081B6">
             <wp:extent cx="5760720" cy="1329690"/>
             <wp:effectExtent l="0" t="0" r="0" b="3810"/>
             <wp:docPr id="10" name="Picture 10"/>
@@ -4800,7 +6994,7 @@
                     <pic:cNvPicPr/>
                   </pic:nvPicPr>
                   <pic:blipFill>
-                    <a:blip r:embed="rId24">
+                    <a:blip r:embed="rId30">
                       <a:extLst>
                         <a:ext uri="{28A0092B-C50C-407E-A947-70E740481C1C}">
                           <a14:useLocalDpi xmlns:a14="http://schemas.microsoft.com/office/drawing/2010/main" val="0"/>
@@ -4828,6 +7022,25 @@
       </w:r>
     </w:p>
     <w:p>
+      <w:pPr>
+        <w:pStyle w:val="Bijschrift"/>
+      </w:pPr>
+      <w:r>
+        <w:t xml:space="preserve">Figuur </w:t>
+      </w:r>
+      <w:fldSimple w:instr=" SEQ Figuur \* ARABIC ">
+        <w:r>
+          <w:rPr>
+            <w:noProof/>
+          </w:rPr>
+          <w:t>11</w:t>
+        </w:r>
+      </w:fldSimple>
+      <w:r>
+        <w:t>: xxx</w:t>
+      </w:r>
+    </w:p>
+    <w:p>
       <w:r>
         <w:t xml:space="preserve">Je kunt je voorstellen dat je heel </w:t>
       </w:r>
@@ -4852,14 +7065,22 @@
     </w:p>
     <w:p>
       <w:r>
-        <w:t>Een andere methode is gebruik maken van en for-loop en voor elk samplemoment het zwaartepunt te berekenen</w:t>
-      </w:r>
-    </w:p>
-    <w:p>
-      <w:pPr>
-        <w:rPr>
-          <w:color w:val="FF0000"/>
-        </w:rPr>
+        <w:t xml:space="preserve">Een andere methode is gebruik maken van en </w:t>
+      </w:r>
+      <w:proofErr w:type="spellStart"/>
+      <w:r>
+        <w:t>for</w:t>
+      </w:r>
+      <w:proofErr w:type="spellEnd"/>
+      <w:r>
+        <w:t>-loop en voor elk samplemoment het zwaartepunt te berekenen</w:t>
+      </w:r>
+      <w:bookmarkStart w:id="17" w:name="_GoBack"/>
+      <w:bookmarkEnd w:id="17"/>
+    </w:p>
+    <w:p>
+      <w:pPr>
+        <w:keepNext/>
       </w:pPr>
       <w:r>
         <w:rPr>
@@ -4867,8 +7088,9 @@
           <w:color w:val="FF0000"/>
           <w:lang w:eastAsia="nl-NL"/>
         </w:rPr>
+        <w:lastRenderedPageBreak/>
         <w:drawing>
-          <wp:inline distT="0" distB="0" distL="0" distR="0">
+          <wp:inline distT="0" distB="0" distL="0" distR="0" wp14:anchorId="1C6CFEE8" wp14:editId="1C7BD151">
             <wp:extent cx="5760720" cy="2733675"/>
             <wp:effectExtent l="0" t="0" r="0" b="9525"/>
             <wp:docPr id="12" name="Picture 12"/>
@@ -4883,7 +7105,7 @@
                     <pic:cNvPicPr/>
                   </pic:nvPicPr>
                   <pic:blipFill>
-                    <a:blip r:embed="rId25">
+                    <a:blip r:embed="rId31">
                       <a:extLst>
                         <a:ext uri="{28A0092B-C50C-407E-A947-70E740481C1C}">
                           <a14:useLocalDpi xmlns:a14="http://schemas.microsoft.com/office/drawing/2010/main" val="0"/>
@@ -4911,6 +7133,28 @@
       </w:r>
     </w:p>
     <w:p>
+      <w:pPr>
+        <w:pStyle w:val="Bijschrift"/>
+        <w:rPr>
+          <w:color w:val="FF0000"/>
+        </w:rPr>
+      </w:pPr>
+      <w:r>
+        <w:t xml:space="preserve">Figuur </w:t>
+      </w:r>
+      <w:fldSimple w:instr=" SEQ Figuur \* ARABIC ">
+        <w:r>
+          <w:rPr>
+            <w:noProof/>
+          </w:rPr>
+          <w:t>12</w:t>
+        </w:r>
+      </w:fldSimple>
+      <w:r>
+        <w:t>: xxx</w:t>
+      </w:r>
+    </w:p>
+    <w:p>
       <w:r>
         <w:t xml:space="preserve">Het bezwaar hier is dat hoewel het overzichtelijk is, het een trage berekening oplevert. </w:t>
       </w:r>
@@ -4927,8 +7171,10 @@
       </w:r>
     </w:p>
     <w:p>
-      <w:r>
-        <w:lastRenderedPageBreak/>
+      <w:pPr>
+        <w:keepNext/>
+      </w:pPr>
+      <w:r>
         <w:br/>
       </w:r>
       <w:r>
@@ -4937,7 +7183,7 @@
           <w:lang w:eastAsia="nl-NL"/>
         </w:rPr>
         <w:drawing>
-          <wp:inline distT="0" distB="0" distL="0" distR="0">
+          <wp:inline distT="0" distB="0" distL="0" distR="0" wp14:anchorId="5519CB65" wp14:editId="599CB9A8">
             <wp:extent cx="5760720" cy="1928495"/>
             <wp:effectExtent l="0" t="0" r="0" b="0"/>
             <wp:docPr id="14" name="Picture 14"/>
@@ -4952,7 +7198,7 @@
                     <pic:cNvPicPr/>
                   </pic:nvPicPr>
                   <pic:blipFill>
-                    <a:blip r:embed="rId26">
+                    <a:blip r:embed="rId32">
                       <a:extLst>
                         <a:ext uri="{28A0092B-C50C-407E-A947-70E740481C1C}">
                           <a14:useLocalDpi xmlns:a14="http://schemas.microsoft.com/office/drawing/2010/main" val="0"/>
@@ -4980,6 +7226,25 @@
       </w:r>
     </w:p>
     <w:p>
+      <w:pPr>
+        <w:pStyle w:val="Bijschrift"/>
+      </w:pPr>
+      <w:r>
+        <w:t xml:space="preserve">Figuur </w:t>
+      </w:r>
+      <w:fldSimple w:instr=" SEQ Figuur \* ARABIC ">
+        <w:r>
+          <w:rPr>
+            <w:noProof/>
+          </w:rPr>
+          <w:t>13</w:t>
+        </w:r>
+      </w:fldSimple>
+      <w:r>
+        <w:t>: xxx</w:t>
+      </w:r>
+    </w:p>
+    <w:p>
       <w:r>
         <w:t xml:space="preserve">In regel 89 wordt een matrix gemaakt met alle massa’s herhaald onder elkaar gezet. Op deze manier kunnen we </w:t>
       </w:r>
@@ -4999,11 +7264,11 @@
       <w:pPr>
         <w:pStyle w:val="Kop2"/>
       </w:pPr>
-      <w:bookmarkStart w:id="11" w:name="_Toc491869470"/>
+      <w:bookmarkStart w:id="18" w:name="_Toc491869470"/>
       <w:r>
         <w:t>Tijds-as</w:t>
       </w:r>
-      <w:bookmarkEnd w:id="11"/>
+      <w:bookmarkEnd w:id="18"/>
     </w:p>
     <w:p>
       <w:pPr>
@@ -5028,11 +7293,12 @@
       <w:pPr>
         <w:pStyle w:val="Kop2"/>
       </w:pPr>
-      <w:bookmarkStart w:id="12" w:name="_Toc491869471"/>
-      <w:r>
+      <w:bookmarkStart w:id="19" w:name="_Toc491869471"/>
+      <w:r>
+        <w:lastRenderedPageBreak/>
         <w:t>Hoogte van het zwaartepunt tegen de tijd</w:t>
       </w:r>
-      <w:bookmarkEnd w:id="12"/>
+      <w:bookmarkEnd w:id="19"/>
     </w:p>
     <w:p>
       <w:r>
@@ -5106,6 +7372,7 @@
     </w:p>
     <w:p>
       <w:pPr>
+        <w:keepNext/>
         <w:jc w:val="center"/>
       </w:pPr>
       <w:r>
@@ -5113,9 +7380,8 @@
           <w:noProof/>
           <w:lang w:eastAsia="nl-NL"/>
         </w:rPr>
-        <w:lastRenderedPageBreak/>
         <w:drawing>
-          <wp:inline distT="0" distB="0" distL="0" distR="0">
+          <wp:inline distT="0" distB="0" distL="0" distR="0" wp14:anchorId="6C8B454F" wp14:editId="35EEDB64">
             <wp:extent cx="3914775" cy="2936083"/>
             <wp:effectExtent l="0" t="0" r="0" b="0"/>
             <wp:docPr id="15" name="Picture 15"/>
@@ -5130,7 +7396,7 @@
                     <pic:cNvPicPr/>
                   </pic:nvPicPr>
                   <pic:blipFill>
-                    <a:blip r:embed="rId27">
+                    <a:blip r:embed="rId33">
                       <a:extLst>
                         <a:ext uri="{28A0092B-C50C-407E-A947-70E740481C1C}">
                           <a14:useLocalDpi xmlns:a14="http://schemas.microsoft.com/office/drawing/2010/main" val="0"/>
@@ -5159,6 +7425,26 @@
     </w:p>
     <w:p>
       <w:pPr>
+        <w:pStyle w:val="Bijschrift"/>
+        <w:jc w:val="center"/>
+      </w:pPr>
+      <w:r>
+        <w:t xml:space="preserve">Figuur </w:t>
+      </w:r>
+      <w:fldSimple w:instr=" SEQ Figuur \* ARABIC ">
+        <w:r>
+          <w:rPr>
+            <w:noProof/>
+          </w:rPr>
+          <w:t>14</w:t>
+        </w:r>
+      </w:fldSimple>
+      <w:r>
+        <w:t>: xxx</w:t>
+      </w:r>
+    </w:p>
+    <w:p>
+      <w:pPr>
         <w:rPr>
           <w:rFonts w:asciiTheme="majorHAnsi" w:eastAsiaTheme="majorEastAsia" w:hAnsiTheme="majorHAnsi" w:cstheme="majorBidi"/>
           <w:color w:val="2E74B5" w:themeColor="accent1" w:themeShade="BF"/>
@@ -5174,42 +7460,46 @@
       <w:pPr>
         <w:pStyle w:val="Kop1"/>
       </w:pPr>
-      <w:bookmarkStart w:id="13" w:name="_Toc491869472"/>
+      <w:bookmarkStart w:id="20" w:name="_Toc491869472"/>
       <w:r>
         <w:lastRenderedPageBreak/>
         <w:t>Hoeken van segmenten</w:t>
       </w:r>
-      <w:bookmarkEnd w:id="13"/>
+      <w:bookmarkEnd w:id="20"/>
     </w:p>
     <w:p>
       <w:pPr>
         <w:pStyle w:val="Kop2"/>
       </w:pPr>
-      <w:bookmarkStart w:id="14" w:name="_Toc491869473"/>
+      <w:bookmarkStart w:id="21" w:name="_Toc491869473"/>
       <w:r>
         <w:t>Goniometrische functies in Matlab – graden vs. radialen</w:t>
       </w:r>
-      <w:bookmarkEnd w:id="14"/>
+      <w:bookmarkEnd w:id="21"/>
     </w:p>
     <w:p>
       <w:r>
         <w:t xml:space="preserve">Voor we beginnen met dit onderwerp is het essentieel om het verschil tussen graden en radialen te benadrukken. Als we de functies </w:t>
       </w:r>
+      <w:proofErr w:type="spellStart"/>
       <w:r>
         <w:rPr>
           <w:rFonts w:ascii="Consolas" w:hAnsi="Consolas"/>
         </w:rPr>
         <w:t>sin</w:t>
       </w:r>
+      <w:proofErr w:type="spellEnd"/>
       <w:r>
         <w:t xml:space="preserve">, </w:t>
       </w:r>
+      <w:proofErr w:type="spellStart"/>
       <w:r>
         <w:rPr>
           <w:rFonts w:ascii="Consolas" w:hAnsi="Consolas"/>
         </w:rPr>
         <w:t>cos</w:t>
       </w:r>
+      <w:proofErr w:type="spellEnd"/>
       <w:r>
         <w:t xml:space="preserve"> en </w:t>
       </w:r>
@@ -5220,7 +7510,15 @@
         <w:t>tan</w:t>
       </w:r>
       <w:r>
-        <w:t xml:space="preserve"> gebruiken (maar ook hun inversen </w:t>
+        <w:t xml:space="preserve"> gebruiken (maar ook hun </w:t>
+      </w:r>
+      <w:proofErr w:type="spellStart"/>
+      <w:r>
+        <w:t>inversen</w:t>
+      </w:r>
+      <w:proofErr w:type="spellEnd"/>
+      <w:r>
+        <w:t xml:space="preserve"> </w:t>
       </w:r>
       <w:r>
         <w:rPr>
@@ -5235,35 +7533,49 @@
         <w:rPr>
           <w:rFonts w:ascii="Consolas" w:hAnsi="Consolas"/>
         </w:rPr>
-        <w:t xml:space="preserve"> acos</w:t>
-      </w:r>
+        <w:t xml:space="preserve"> </w:t>
+      </w:r>
+      <w:proofErr w:type="spellStart"/>
+      <w:r>
+        <w:rPr>
+          <w:rFonts w:ascii="Consolas" w:hAnsi="Consolas"/>
+        </w:rPr>
+        <w:t>acos</w:t>
+      </w:r>
+      <w:proofErr w:type="spellEnd"/>
       <w:r>
         <w:t xml:space="preserve"> en </w:t>
       </w:r>
+      <w:proofErr w:type="spellStart"/>
       <w:r>
         <w:rPr>
           <w:rFonts w:ascii="Consolas" w:hAnsi="Consolas"/>
         </w:rPr>
         <w:t>atan</w:t>
       </w:r>
+      <w:proofErr w:type="spellEnd"/>
       <w:r>
         <w:t xml:space="preserve">), dan gaat Matlab er vanuit dat we radialen gebruiken. Je kunt graden naar radialen omrekenen of gebruik maken van de functies </w:t>
       </w:r>
+      <w:proofErr w:type="spellStart"/>
       <w:r>
         <w:rPr>
           <w:rFonts w:ascii="Consolas" w:hAnsi="Consolas"/>
         </w:rPr>
         <w:t>sind</w:t>
       </w:r>
+      <w:proofErr w:type="spellEnd"/>
       <w:r>
         <w:t xml:space="preserve">, </w:t>
       </w:r>
+      <w:proofErr w:type="spellStart"/>
       <w:r>
         <w:rPr>
           <w:rFonts w:ascii="Consolas" w:hAnsi="Consolas"/>
         </w:rPr>
         <w:t>cosd</w:t>
       </w:r>
+      <w:proofErr w:type="spellEnd"/>
       <w:r>
         <w:t xml:space="preserve">, </w:t>
       </w:r>
@@ -5276,30 +7588,36 @@
       <w:r>
         <w:t xml:space="preserve">, </w:t>
       </w:r>
+      <w:proofErr w:type="spellStart"/>
       <w:r>
         <w:rPr>
           <w:rFonts w:ascii="Consolas" w:hAnsi="Consolas"/>
         </w:rPr>
         <w:t>asind</w:t>
       </w:r>
+      <w:proofErr w:type="spellEnd"/>
       <w:r>
         <w:t xml:space="preserve">, </w:t>
       </w:r>
+      <w:proofErr w:type="spellStart"/>
       <w:r>
         <w:rPr>
           <w:rFonts w:ascii="Consolas" w:hAnsi="Consolas"/>
         </w:rPr>
         <w:t>acosd</w:t>
       </w:r>
+      <w:proofErr w:type="spellEnd"/>
       <w:r>
         <w:t xml:space="preserve"> en </w:t>
       </w:r>
+      <w:proofErr w:type="spellStart"/>
       <w:r>
         <w:rPr>
           <w:rFonts w:ascii="Consolas" w:hAnsi="Consolas"/>
         </w:rPr>
         <w:t>atand</w:t>
       </w:r>
+      <w:proofErr w:type="spellEnd"/>
       <w:r>
         <w:t>.</w:t>
       </w:r>
@@ -5308,11 +7626,11 @@
       <w:pPr>
         <w:pStyle w:val="Kop2"/>
       </w:pPr>
-      <w:bookmarkStart w:id="15" w:name="_Toc491869474"/>
+      <w:bookmarkStart w:id="22" w:name="_Toc491869474"/>
       <w:r>
         <w:t>Definitie van een gewrichtshoek</w:t>
       </w:r>
-      <w:bookmarkEnd w:id="15"/>
+      <w:bookmarkEnd w:id="22"/>
     </w:p>
     <w:p>
       <w:r>
@@ -5329,7 +7647,7 @@
           <w:lang w:eastAsia="nl-NL"/>
         </w:rPr>
         <w:drawing>
-          <wp:inline distT="0" distB="0" distL="0" distR="0">
+          <wp:inline distT="0" distB="0" distL="0" distR="0" wp14:anchorId="36897948" wp14:editId="52FE9399">
             <wp:extent cx="2089666" cy="3343275"/>
             <wp:effectExtent l="0" t="0" r="0" b="0"/>
             <wp:docPr id="17" name="Picture 17"/>
@@ -5344,7 +7662,7 @@
                     <pic:cNvPicPr/>
                   </pic:nvPicPr>
                   <pic:blipFill>
-                    <a:blip r:embed="rId28" cstate="print">
+                    <a:blip r:embed="rId34" cstate="print">
                       <a:extLst>
                         <a:ext uri="{28A0092B-C50C-407E-A947-70E740481C1C}">
                           <a14:useLocalDpi xmlns:a14="http://schemas.microsoft.com/office/drawing/2010/main" val="0"/>
@@ -5377,14 +7695,6 @@
       </w:r>
     </w:p>
     <w:p>
-      <w:pPr>
-        <w:rPr>
-          <w:rFonts w:asciiTheme="majorHAnsi" w:eastAsiaTheme="majorEastAsia" w:hAnsiTheme="majorHAnsi" w:cstheme="majorBidi"/>
-          <w:color w:val="2E74B5" w:themeColor="accent1" w:themeShade="BF"/>
-          <w:sz w:val="32"/>
-          <w:szCs w:val="32"/>
-        </w:rPr>
-      </w:pPr>
       <w:r>
         <w:br w:type="page"/>
       </w:r>
@@ -5393,12 +7703,12 @@
       <w:pPr>
         <w:pStyle w:val="Kop1"/>
       </w:pPr>
-      <w:bookmarkStart w:id="16" w:name="_Toc491869475"/>
+      <w:bookmarkStart w:id="23" w:name="_Toc491869475"/>
       <w:r>
         <w:lastRenderedPageBreak/>
         <w:t>Numeriek differentierenen</w:t>
       </w:r>
-      <w:bookmarkEnd w:id="16"/>
+      <w:bookmarkEnd w:id="23"/>
     </w:p>
     <w:p>
       <w:r>
@@ -5409,11 +7719,11 @@
       <w:pPr>
         <w:pStyle w:val="Kop2"/>
       </w:pPr>
-      <w:bookmarkStart w:id="17" w:name="_Toc491869476"/>
+      <w:bookmarkStart w:id="24" w:name="_Toc491869476"/>
       <w:r>
         <w:t>Analytisch differentiëren</w:t>
       </w:r>
-      <w:bookmarkEnd w:id="17"/>
+      <w:bookmarkEnd w:id="24"/>
     </w:p>
     <w:p>
       <w:r>
@@ -5423,219 +7733,119 @@
         <w:rPr>
           <w:position w:val="-10"/>
         </w:rPr>
-        <w:object w:dxaOrig="880" w:dyaOrig="360">
-          <v:shape id="_x0000_i1028" type="#_x0000_t75" style="width:44.35pt;height:17.85pt" o:ole="">
-            <v:imagedata r:id="rId29" o:title=""/>
-          </v:shape>
-          <o:OLEObject Type="Embed" ProgID="Equation.DSMT4" ShapeID="_x0000_i1028" DrawAspect="Content" ObjectID="_1565611362" r:id="rId30"/>
-        </w:object>
-      </w:r>
-      <w:r>
-        <w:t xml:space="preserve">is gelijk aan </w:t>
-      </w:r>
-      <w:r>
-        <w:rPr>
-          <w:position w:val="-10"/>
-        </w:rPr>
-        <w:object w:dxaOrig="960" w:dyaOrig="320">
-          <v:shape id="_x0000_i1029" type="#_x0000_t75" style="width:47.8pt;height:15.55pt" o:ole="">
-            <v:imagedata r:id="rId31" o:title=""/>
-          </v:shape>
-          <o:OLEObject Type="Embed" ProgID="Equation.DSMT4" ShapeID="_x0000_i1029" DrawAspect="Content" ObjectID="_1565611363" r:id="rId32"/>
-        </w:object>
-      </w:r>
-      <w:r>
-        <w:t xml:space="preserve">. Dit noemen we ook wel analytisch differentiëren. Hier starten we met een ruwe schatting van de verandering van </w:t>
-      </w:r>
-      <w:r>
-        <w:rPr>
-          <w:position w:val="-10"/>
-        </w:rPr>
-        <w:object w:dxaOrig="480" w:dyaOrig="320">
-          <v:shape id="_x0000_i1030" type="#_x0000_t75" style="width:24.2pt;height:15.55pt" o:ole="">
-            <v:imagedata r:id="rId33" o:title=""/>
-          </v:shape>
-          <o:OLEObject Type="Embed" ProgID="Equation.DSMT4" ShapeID="_x0000_i1030" DrawAspect="Content" ObjectID="_1565611364" r:id="rId34"/>
-        </w:object>
-      </w:r>
-      <w:r>
-        <w:t xml:space="preserve">over een stuk tijd </w:t>
-      </w:r>
-      <w:r>
-        <w:rPr>
-          <w:position w:val="-6"/>
-        </w:rPr>
-        <w:object w:dxaOrig="300" w:dyaOrig="279">
-          <v:shape id="_x0000_i1031" type="#_x0000_t75" style="width:15pt;height:14.4pt" o:ole="">
+        <w:object w:dxaOrig="880" w:dyaOrig="360" w14:anchorId="0B7149A0">
+          <v:shape id="_x0000_i1028" type="#_x0000_t75" style="width:44.25pt;height:18pt" o:ole="">
             <v:imagedata r:id="rId35" o:title=""/>
           </v:shape>
-          <o:OLEObject Type="Embed" ProgID="Equation.DSMT4" ShapeID="_x0000_i1031" DrawAspect="Content" ObjectID="_1565611365" r:id="rId36"/>
+          <o:OLEObject Type="Embed" ProgID="Equation.DSMT4" ShapeID="_x0000_i1028" DrawAspect="Content" ObjectID="_1567342906" r:id="rId36"/>
         </w:object>
       </w:r>
       <w:r>
-        <w:t>. We krijgen dan het differentiequotiënt:</w:t>
-      </w:r>
-    </w:p>
-    <w:p>
-      <w:pPr>
-        <w:pStyle w:val="MTDisplayEquation"/>
-      </w:pPr>
-      <w:r>
-        <w:tab/>
-      </w:r>
-      <w:r>
-        <w:rPr>
-          <w:position w:val="-24"/>
-        </w:rPr>
-        <w:object w:dxaOrig="2079" w:dyaOrig="620">
-          <v:shape id="_x0000_i1032" type="#_x0000_t75" style="width:103.7pt;height:31.1pt" o:ole="">
+        <w:t xml:space="preserve">is gelijk aan </w:t>
+      </w:r>
+      <w:r>
+        <w:rPr>
+          <w:position w:val="-10"/>
+        </w:rPr>
+        <w:object w:dxaOrig="960" w:dyaOrig="320" w14:anchorId="142227F7">
+          <v:shape id="_x0000_i1029" type="#_x0000_t75" style="width:48pt;height:15.75pt" o:ole="">
             <v:imagedata r:id="rId37" o:title=""/>
           </v:shape>
-          <o:OLEObject Type="Embed" ProgID="Equation.DSMT4" ShapeID="_x0000_i1032" DrawAspect="Content" ObjectID="_1565611366" r:id="rId38"/>
+          <o:OLEObject Type="Embed" ProgID="Equation.DSMT4" ShapeID="_x0000_i1029" DrawAspect="Content" ObjectID="_1567342907" r:id="rId38"/>
         </w:object>
       </w:r>
-    </w:p>
-    <w:p>
-      <w:r>
-        <w:t xml:space="preserve">Als we het stuk tijd </w:t>
-      </w:r>
-      <w:r>
-        <w:rPr>
-          <w:position w:val="-6"/>
-        </w:rPr>
-        <w:object w:dxaOrig="300" w:dyaOrig="279">
-          <v:shape id="_x0000_i1033" type="#_x0000_t75" style="width:15pt;height:14.4pt" o:ole="">
+      <w:r>
+        <w:t xml:space="preserve">. Dit noemen we ook wel analytisch differentiëren. Hier starten we met een ruwe schatting van de verandering van </w:t>
+      </w:r>
+      <w:r>
+        <w:rPr>
+          <w:position w:val="-10"/>
+        </w:rPr>
+        <w:object w:dxaOrig="480" w:dyaOrig="320" w14:anchorId="7D63E1FA">
+          <v:shape id="_x0000_i1030" type="#_x0000_t75" style="width:24pt;height:15.75pt" o:ole="">
             <v:imagedata r:id="rId39" o:title=""/>
           </v:shape>
-          <o:OLEObject Type="Embed" ProgID="Equation.DSMT4" ShapeID="_x0000_i1033" DrawAspect="Content" ObjectID="_1565611367" r:id="rId40"/>
+          <o:OLEObject Type="Embed" ProgID="Equation.DSMT4" ShapeID="_x0000_i1030" DrawAspect="Content" ObjectID="_1567342908" r:id="rId40"/>
         </w:object>
       </w:r>
       <w:r>
-        <w:t xml:space="preserve">nu steeds kleiner maken, dan vinden we uiteindelijk de momentane verandering van </w:t>
-      </w:r>
-      <w:r>
-        <w:rPr>
-          <w:position w:val="-10"/>
-        </w:rPr>
-        <w:object w:dxaOrig="240" w:dyaOrig="320">
-          <v:shape id="_x0000_i1034" type="#_x0000_t75" style="width:12.1pt;height:15.55pt" o:ole="">
+        <w:t xml:space="preserve">over een stuk tijd </w:t>
+      </w:r>
+      <w:r>
+        <w:rPr>
+          <w:position w:val="-6"/>
+        </w:rPr>
+        <w:object w:dxaOrig="300" w:dyaOrig="279" w14:anchorId="7BE13D4F">
+          <v:shape id="_x0000_i1031" type="#_x0000_t75" style="width:15pt;height:14.25pt" o:ole="">
             <v:imagedata r:id="rId41" o:title=""/>
           </v:shape>
-          <o:OLEObject Type="Embed" ProgID="Equation.DSMT4" ShapeID="_x0000_i1034" DrawAspect="Content" ObjectID="_1565611368" r:id="rId42"/>
+          <o:OLEObject Type="Embed" ProgID="Equation.DSMT4" ShapeID="_x0000_i1031" DrawAspect="Content" ObjectID="_1567342909" r:id="rId42"/>
         </w:object>
       </w:r>
       <w:r>
-        <w:t xml:space="preserve">per tijdseenheid, oftewel de afgeleide </w:t>
-      </w:r>
-      <w:r>
-        <w:rPr>
-          <w:position w:val="-10"/>
-        </w:rPr>
-        <w:object w:dxaOrig="540" w:dyaOrig="320">
-          <v:shape id="_x0000_i1035" type="#_x0000_t75" style="width:26.5pt;height:15.55pt" o:ole="">
+        <w:t>. We krijgen dan het differentiequotiënt:</w:t>
+      </w:r>
+    </w:p>
+    <w:p>
+      <w:pPr>
+        <w:pStyle w:val="MTDisplayEquation"/>
+      </w:pPr>
+      <w:r>
+        <w:tab/>
+      </w:r>
+      <w:r>
+        <w:rPr>
+          <w:position w:val="-24"/>
+        </w:rPr>
+        <w:object w:dxaOrig="2079" w:dyaOrig="620" w14:anchorId="0AFA0BE5">
+          <v:shape id="_x0000_i1032" type="#_x0000_t75" style="width:103.5pt;height:30.75pt" o:ole="">
             <v:imagedata r:id="rId43" o:title=""/>
           </v:shape>
-          <o:OLEObject Type="Embed" ProgID="Equation.DSMT4" ShapeID="_x0000_i1035" DrawAspect="Content" ObjectID="_1565611369" r:id="rId44"/>
+          <o:OLEObject Type="Embed" ProgID="Equation.DSMT4" ShapeID="_x0000_i1032" DrawAspect="Content" ObjectID="_1567342910" r:id="rId44"/>
         </w:object>
       </w:r>
-      <w:r>
-        <w:t>:</w:t>
-      </w:r>
-    </w:p>
-    <w:p>
-      <w:pPr>
-        <w:pStyle w:val="MTDisplayEquation"/>
-      </w:pPr>
-      <w:r>
-        <w:tab/>
-      </w:r>
-      <w:r>
-        <w:rPr>
-          <w:position w:val="-24"/>
-        </w:rPr>
-        <w:object w:dxaOrig="2680" w:dyaOrig="620">
-          <v:shape id="_x0000_i1036" type="#_x0000_t75" style="width:133.65pt;height:31.1pt" o:ole="">
+    </w:p>
+    <w:p>
+      <w:r>
+        <w:t xml:space="preserve">Als we het stuk tijd </w:t>
+      </w:r>
+      <w:r>
+        <w:rPr>
+          <w:position w:val="-6"/>
+        </w:rPr>
+        <w:object w:dxaOrig="300" w:dyaOrig="279" w14:anchorId="35A6FDF9">
+          <v:shape id="_x0000_i1033" type="#_x0000_t75" style="width:15pt;height:14.25pt" o:ole="">
             <v:imagedata r:id="rId45" o:title=""/>
           </v:shape>
-          <o:OLEObject Type="Embed" ProgID="Equation.DSMT4" ShapeID="_x0000_i1036" DrawAspect="Content" ObjectID="_1565611370" r:id="rId46"/>
+          <o:OLEObject Type="Embed" ProgID="Equation.DSMT4" ShapeID="_x0000_i1033" DrawAspect="Content" ObjectID="_1567342911" r:id="rId46"/>
         </w:object>
       </w:r>
-    </w:p>
-    <w:p>
-      <w:pPr>
-        <w:pStyle w:val="Kop2"/>
-      </w:pPr>
-      <w:bookmarkStart w:id="18" w:name="_Toc491869477"/>
-      <w:r>
-        <w:t>Gemeten data</w:t>
-      </w:r>
-      <w:bookmarkEnd w:id="18"/>
-    </w:p>
-    <w:p>
-      <w:r>
-        <w:t>Deze methode werkt zeer goed als we een functievoorschrift hebben. Echter, in veel gevallen hebben we te maken met gemeten data. Als we data meten en digitaal opslaan hebben we niet op elke tijdstip een waarde. We bemonsteren (samplen) slechts op bepaalde tijdstippen een meetwaarde. De snelheid waarmee dit gebeurd wordt de samplefrequentie (</w:t>
-      </w:r>
-      <w:r>
-        <w:rPr>
-          <w:rFonts w:ascii="Consolas" w:hAnsi="Consolas"/>
-        </w:rPr>
-        <w:t>fs</w:t>
-      </w:r>
-      <w:r>
-        <w:t xml:space="preserve">) genoemd. Het tijdsinterval tussen twee meetwaarden is gelijk aan </w:t>
-      </w:r>
-      <w:r>
-        <w:rPr>
-          <w:rFonts w:ascii="Consolas" w:hAnsi="Consolas"/>
-        </w:rPr>
-        <w:t>dt = 1/fs</w:t>
-      </w:r>
-      <w:r>
-        <w:t xml:space="preserve">. </w:t>
-      </w:r>
-    </w:p>
-    <w:p>
-      <w:r>
-        <w:t xml:space="preserve">We kunnen de limiet voor de afgeleide niet nemen omdat de hoeveelheid tijd </w:t>
-      </w:r>
-      <w:r>
-        <w:rPr>
-          <w:position w:val="-6"/>
-        </w:rPr>
-        <w:object w:dxaOrig="300" w:dyaOrig="279">
-          <v:shape id="_x0000_i1037" type="#_x0000_t75" style="width:15pt;height:14.4pt" o:ole="">
+      <w:r>
+        <w:t xml:space="preserve">nu steeds kleiner maken, dan vinden we uiteindelijk de momentane verandering van </w:t>
+      </w:r>
+      <w:r>
+        <w:rPr>
+          <w:position w:val="-10"/>
+        </w:rPr>
+        <w:object w:dxaOrig="240" w:dyaOrig="320" w14:anchorId="626A129F">
+          <v:shape id="_x0000_i1034" type="#_x0000_t75" style="width:12pt;height:15.75pt" o:ole="">
             <v:imagedata r:id="rId47" o:title=""/>
           </v:shape>
-          <o:OLEObject Type="Embed" ProgID="Equation.DSMT4" ShapeID="_x0000_i1037" DrawAspect="Content" ObjectID="_1565611371" r:id="rId48"/>
+          <o:OLEObject Type="Embed" ProgID="Equation.DSMT4" ShapeID="_x0000_i1034" DrawAspect="Content" ObjectID="_1567342912" r:id="rId48"/>
         </w:object>
       </w:r>
       <w:r>
-        <w:t>nooit kleiner kan worden dan het tijdsinterval tussen twee meetwaarden.</w:t>
-      </w:r>
-    </w:p>
-    <w:p>
-      <w:pPr>
-        <w:pStyle w:val="Kop2"/>
-      </w:pPr>
-      <w:bookmarkStart w:id="19" w:name="_Toc491869478"/>
-      <w:r>
-        <w:t>Numeriek differentiëren</w:t>
-      </w:r>
-      <w:bookmarkEnd w:id="19"/>
-    </w:p>
-    <w:p>
-      <w:r>
-        <w:t xml:space="preserve">De meest eenvoudig vorm van numeriek differentiëren is door een eerst orde benadering de maken. Waar we bij analytisch differentiëren een limiet nemen, kiezen we een bepaalde waarde van </w:t>
-      </w:r>
-      <w:r>
-        <w:rPr>
-          <w:position w:val="-6"/>
-        </w:rPr>
-        <w:object w:dxaOrig="300" w:dyaOrig="279">
-          <v:shape id="_x0000_i1038" type="#_x0000_t75" style="width:15pt;height:13.8pt" o:ole="">
+        <w:t xml:space="preserve">per tijdseenheid, oftewel de afgeleide </w:t>
+      </w:r>
+      <w:r>
+        <w:rPr>
+          <w:position w:val="-10"/>
+        </w:rPr>
+        <w:object w:dxaOrig="540" w:dyaOrig="320" w14:anchorId="1A593D73">
+          <v:shape id="_x0000_i1035" type="#_x0000_t75" style="width:26.25pt;height:15.75pt" o:ole="">
             <v:imagedata r:id="rId49" o:title=""/>
           </v:shape>
-          <o:OLEObject Type="Embed" ProgID="Equation.DSMT4" ShapeID="_x0000_i1038" DrawAspect="Content" ObjectID="_1565611372" r:id="rId50"/>
+          <o:OLEObject Type="Embed" ProgID="Equation.DSMT4" ShapeID="_x0000_i1035" DrawAspect="Content" ObjectID="_1567342913" r:id="rId50"/>
         </w:object>
       </w:r>
       <w:r>
@@ -5653,13 +7863,131 @@
         <w:rPr>
           <w:position w:val="-24"/>
         </w:rPr>
-        <w:object w:dxaOrig="2620" w:dyaOrig="620">
-          <v:shape id="_x0000_i1039" type="#_x0000_t75" style="width:130.75pt;height:31.1pt" o:ole="">
+        <w:object w:dxaOrig="2680" w:dyaOrig="620" w14:anchorId="6C971687">
+          <v:shape id="_x0000_i1036" type="#_x0000_t75" style="width:133.5pt;height:30.75pt" o:ole="">
             <v:imagedata r:id="rId51" o:title=""/>
           </v:shape>
-          <o:OLEObject Type="Embed" ProgID="Equation.DSMT4" ShapeID="_x0000_i1039" DrawAspect="Content" ObjectID="_1565611373" r:id="rId52"/>
+          <o:OLEObject Type="Embed" ProgID="Equation.DSMT4" ShapeID="_x0000_i1036" DrawAspect="Content" ObjectID="_1567342914" r:id="rId52"/>
         </w:object>
       </w:r>
+    </w:p>
+    <w:p>
+      <w:pPr>
+        <w:pStyle w:val="Kop2"/>
+      </w:pPr>
+      <w:bookmarkStart w:id="25" w:name="_Toc491869477"/>
+      <w:r>
+        <w:t>Gemeten data</w:t>
+      </w:r>
+      <w:bookmarkEnd w:id="25"/>
+    </w:p>
+    <w:p>
+      <w:r>
+        <w:t>Deze methode werkt zeer goed als we een functievoorschrift hebben. Echter, in veel gevallen hebben we te maken met gemeten data. Als we data meten en digitaal opslaan hebben we niet op elke tijdstip een waarde. We bemonsteren (samplen) slechts op bepaalde tijdstippen een meetwaarde. De snelheid waarmee dit gebeurd wordt de samplefrequentie (</w:t>
+      </w:r>
+      <w:proofErr w:type="spellStart"/>
+      <w:r>
+        <w:rPr>
+          <w:rFonts w:ascii="Consolas" w:hAnsi="Consolas"/>
+        </w:rPr>
+        <w:t>fs</w:t>
+      </w:r>
+      <w:proofErr w:type="spellEnd"/>
+      <w:r>
+        <w:t xml:space="preserve">) genoemd. Het tijdsinterval tussen twee meetwaarden is gelijk aan </w:t>
+      </w:r>
+      <w:proofErr w:type="spellStart"/>
+      <w:r>
+        <w:rPr>
+          <w:rFonts w:ascii="Consolas" w:hAnsi="Consolas"/>
+        </w:rPr>
+        <w:t>dt</w:t>
+      </w:r>
+      <w:proofErr w:type="spellEnd"/>
+      <w:r>
+        <w:rPr>
+          <w:rFonts w:ascii="Consolas" w:hAnsi="Consolas"/>
+        </w:rPr>
+        <w:t xml:space="preserve"> = 1/</w:t>
+      </w:r>
+      <w:proofErr w:type="spellStart"/>
+      <w:r>
+        <w:rPr>
+          <w:rFonts w:ascii="Consolas" w:hAnsi="Consolas"/>
+        </w:rPr>
+        <w:t>fs</w:t>
+      </w:r>
+      <w:proofErr w:type="spellEnd"/>
+      <w:r>
+        <w:t xml:space="preserve">. </w:t>
+      </w:r>
+    </w:p>
+    <w:p>
+      <w:r>
+        <w:t xml:space="preserve">We kunnen de limiet voor de afgeleide niet nemen omdat de hoeveelheid tijd </w:t>
+      </w:r>
+      <w:r>
+        <w:rPr>
+          <w:position w:val="-6"/>
+        </w:rPr>
+        <w:object w:dxaOrig="300" w:dyaOrig="279" w14:anchorId="7B482A42">
+          <v:shape id="_x0000_i1037" type="#_x0000_t75" style="width:15pt;height:14.25pt" o:ole="">
+            <v:imagedata r:id="rId53" o:title=""/>
+          </v:shape>
+          <o:OLEObject Type="Embed" ProgID="Equation.DSMT4" ShapeID="_x0000_i1037" DrawAspect="Content" ObjectID="_1567342915" r:id="rId54"/>
+        </w:object>
+      </w:r>
+      <w:r>
+        <w:t>nooit kleiner kan worden dan het tijdsinterval tussen twee meetwaarden.</w:t>
+      </w:r>
+    </w:p>
+    <w:p>
+      <w:pPr>
+        <w:pStyle w:val="Kop2"/>
+      </w:pPr>
+      <w:bookmarkStart w:id="26" w:name="_Toc491869478"/>
+      <w:r>
+        <w:t>Numeriek differentiëren</w:t>
+      </w:r>
+      <w:bookmarkEnd w:id="26"/>
+    </w:p>
+    <w:p>
+      <w:r>
+        <w:t xml:space="preserve">De meest eenvoudig vorm van numeriek differentiëren is door een eerst orde benadering de maken. Waar we bij analytisch differentiëren een limiet nemen, kiezen we een bepaalde waarde van </w:t>
+      </w:r>
+      <w:r>
+        <w:rPr>
+          <w:position w:val="-6"/>
+        </w:rPr>
+        <w:object w:dxaOrig="300" w:dyaOrig="279" w14:anchorId="1A8A1180">
+          <v:shape id="_x0000_i1038" type="#_x0000_t75" style="width:15pt;height:13.5pt" o:ole="">
+            <v:imagedata r:id="rId55" o:title=""/>
+          </v:shape>
+          <o:OLEObject Type="Embed" ProgID="Equation.DSMT4" ShapeID="_x0000_i1038" DrawAspect="Content" ObjectID="_1567342916" r:id="rId56"/>
+        </w:object>
+      </w:r>
+      <w:r>
+        <w:t>:</w:t>
+      </w:r>
+    </w:p>
+    <w:p>
+      <w:pPr>
+        <w:pStyle w:val="MTDisplayEquation"/>
+      </w:pPr>
+      <w:r>
+        <w:tab/>
+      </w:r>
+      <w:r>
+        <w:rPr>
+          <w:position w:val="-24"/>
+        </w:rPr>
+        <w:object w:dxaOrig="2620" w:dyaOrig="620" w14:anchorId="3DCE2827">
+          <v:shape id="_x0000_i1039" type="#_x0000_t75" style="width:130.5pt;height:30.75pt" o:ole="">
+            <v:imagedata r:id="rId57" o:title=""/>
+          </v:shape>
+          <o:OLEObject Type="Embed" ProgID="Equation.DSMT4" ShapeID="_x0000_i1039" DrawAspect="Content" ObjectID="_1567342917" r:id="rId58"/>
+        </w:object>
+      </w:r>
       <w:r>
         <w:t xml:space="preserve"> </w:t>
       </w:r>
@@ -5672,11 +8000,11 @@
         <w:rPr>
           <w:position w:val="-6"/>
         </w:rPr>
-        <w:object w:dxaOrig="300" w:dyaOrig="279">
-          <v:shape id="_x0000_i1040" type="#_x0000_t75" style="width:15pt;height:14.4pt" o:ole="">
-            <v:imagedata r:id="rId47" o:title=""/>
+        <w:object w:dxaOrig="300" w:dyaOrig="279" w14:anchorId="28E7330A">
+          <v:shape id="_x0000_i1040" type="#_x0000_t75" style="width:15pt;height:14.25pt" o:ole="">
+            <v:imagedata r:id="rId53" o:title=""/>
           </v:shape>
-          <o:OLEObject Type="Embed" ProgID="Equation.DSMT4" ShapeID="_x0000_i1040" DrawAspect="Content" ObjectID="_1565611374" r:id="rId53"/>
+          <o:OLEObject Type="Embed" ProgID="Equation.DSMT4" ShapeID="_x0000_i1040" DrawAspect="Content" ObjectID="_1567342918" r:id="rId59"/>
         </w:object>
       </w:r>
       <w:r>
@@ -5686,11 +8014,11 @@
         <w:rPr>
           <w:position w:val="-6"/>
         </w:rPr>
-        <w:object w:dxaOrig="300" w:dyaOrig="279">
-          <v:shape id="_x0000_i1041" type="#_x0000_t75" style="width:15pt;height:14.4pt" o:ole="">
-            <v:imagedata r:id="rId47" o:title=""/>
+        <w:object w:dxaOrig="300" w:dyaOrig="279" w14:anchorId="489DDC6D">
+          <v:shape id="_x0000_i1041" type="#_x0000_t75" style="width:15pt;height:14.25pt" o:ole="">
+            <v:imagedata r:id="rId53" o:title=""/>
           </v:shape>
-          <o:OLEObject Type="Embed" ProgID="Equation.DSMT4" ShapeID="_x0000_i1041" DrawAspect="Content" ObjectID="_1565611375" r:id="rId54"/>
+          <o:OLEObject Type="Embed" ProgID="Equation.DSMT4" ShapeID="_x0000_i1041" DrawAspect="Content" ObjectID="_1567342919" r:id="rId60"/>
         </w:object>
       </w:r>
       <w:r>
@@ -5710,12 +8038,14 @@
         </w:rPr>
         <w:t xml:space="preserve"> </w:t>
       </w:r>
+      <w:proofErr w:type="spellStart"/>
       <w:r>
         <w:rPr>
           <w:rFonts w:ascii="Consolas" w:hAnsi="Consolas"/>
         </w:rPr>
         <w:t>gradient</w:t>
       </w:r>
+      <w:proofErr w:type="spellEnd"/>
       <w:r>
         <w:t xml:space="preserve"> in Matlab</w:t>
       </w:r>
@@ -5741,11 +8071,11 @@
         <w:rPr>
           <w:position w:val="-6"/>
         </w:rPr>
-        <w:object w:dxaOrig="300" w:dyaOrig="279">
-          <v:shape id="_x0000_i1042" type="#_x0000_t75" style="width:15pt;height:13.8pt" o:ole="">
-            <v:imagedata r:id="rId55" o:title=""/>
+        <w:object w:dxaOrig="300" w:dyaOrig="279" w14:anchorId="6B1E1A9C">
+          <v:shape id="_x0000_i1042" type="#_x0000_t75" style="width:15pt;height:13.5pt" o:ole="">
+            <v:imagedata r:id="rId61" o:title=""/>
           </v:shape>
-          <o:OLEObject Type="Embed" ProgID="Equation.DSMT4" ShapeID="_x0000_i1042" DrawAspect="Content" ObjectID="_1565611376" r:id="rId56"/>
+          <o:OLEObject Type="Embed" ProgID="Equation.DSMT4" ShapeID="_x0000_i1042" DrawAspect="Content" ObjectID="_1567342920" r:id="rId62"/>
         </w:object>
       </w:r>
       <w:r>
@@ -5763,14 +8093,36 @@
         <w:rPr>
           <w:rFonts w:ascii="Consolas" w:hAnsi="Consolas"/>
         </w:rPr>
-        <w:t>snelheid = gradient(afstand)</w:t>
-      </w:r>
+        <w:t xml:space="preserve">snelheid = </w:t>
+      </w:r>
+      <w:proofErr w:type="spellStart"/>
       <w:r>
         <w:rPr>
           <w:rFonts w:ascii="Consolas" w:hAnsi="Consolas"/>
         </w:rPr>
-        <w:t>/dt</w:t>
-      </w:r>
+        <w:t>gradient</w:t>
+      </w:r>
+      <w:proofErr w:type="spellEnd"/>
+      <w:r>
+        <w:rPr>
+          <w:rFonts w:ascii="Consolas" w:hAnsi="Consolas"/>
+        </w:rPr>
+        <w:t>(afstand)</w:t>
+      </w:r>
+      <w:r>
+        <w:rPr>
+          <w:rFonts w:ascii="Consolas" w:hAnsi="Consolas"/>
+        </w:rPr>
+        <w:t>/</w:t>
+      </w:r>
+      <w:proofErr w:type="spellStart"/>
+      <w:r>
+        <w:rPr>
+          <w:rFonts w:ascii="Consolas" w:hAnsi="Consolas"/>
+        </w:rPr>
+        <w:t>dt</w:t>
+      </w:r>
+      <w:proofErr w:type="spellEnd"/>
       <w:r>
         <w:rPr>
           <w:rFonts w:ascii="Consolas" w:hAnsi="Consolas"/>
@@ -5789,12 +8141,14 @@
       <w:r>
         <w:t xml:space="preserve">Je geeft het aan bij het aanroepen van de functie </w:t>
       </w:r>
+      <w:proofErr w:type="spellStart"/>
       <w:r>
         <w:rPr>
           <w:rFonts w:ascii="Consolas" w:hAnsi="Consolas"/>
         </w:rPr>
         <w:t>gradient</w:t>
       </w:r>
+      <w:proofErr w:type="spellEnd"/>
     </w:p>
     <w:p>
       <w:pPr>
@@ -5807,19 +8161,46 @@
         <w:rPr>
           <w:rFonts w:ascii="Consolas" w:hAnsi="Consolas"/>
         </w:rPr>
-        <w:t>snelheid = gradient(afstand,dt);</w:t>
+        <w:t xml:space="preserve">snelheid = </w:t>
+      </w:r>
+      <w:proofErr w:type="spellStart"/>
+      <w:r>
+        <w:rPr>
+          <w:rFonts w:ascii="Consolas" w:hAnsi="Consolas"/>
+        </w:rPr>
+        <w:t>gradient</w:t>
+      </w:r>
+      <w:proofErr w:type="spellEnd"/>
+      <w:r>
+        <w:rPr>
+          <w:rFonts w:ascii="Consolas" w:hAnsi="Consolas"/>
+        </w:rPr>
+        <w:t>(</w:t>
+      </w:r>
+      <w:proofErr w:type="spellStart"/>
+      <w:r>
+        <w:rPr>
+          <w:rFonts w:ascii="Consolas" w:hAnsi="Consolas"/>
+        </w:rPr>
+        <w:t>afstand,dt</w:t>
+      </w:r>
+      <w:proofErr w:type="spellEnd"/>
+      <w:r>
+        <w:rPr>
+          <w:rFonts w:ascii="Consolas" w:hAnsi="Consolas"/>
+        </w:rPr>
+        <w:t>);</w:t>
       </w:r>
     </w:p>
     <w:p>
       <w:pPr>
         <w:pStyle w:val="Kop2"/>
       </w:pPr>
-      <w:bookmarkStart w:id="20" w:name="_Toc491869479"/>
-      <w:r>
-        <w:lastRenderedPageBreak/>
+      <w:bookmarkStart w:id="27" w:name="_Toc491869479"/>
+      <w:r>
         <w:t>Effecten van ruis en meetfouten op de numerieke afgeleide</w:t>
       </w:r>
-      <w:bookmarkEnd w:id="20"/>
+      <w:bookmarkEnd w:id="27"/>
     </w:p>
     <w:p>
       <w:r>
@@ -5835,8 +8216,9 @@
           <w:noProof/>
           <w:lang w:eastAsia="nl-NL"/>
         </w:rPr>
+        <w:lastRenderedPageBreak/>
         <w:drawing>
-          <wp:inline distT="0" distB="0" distL="0" distR="0">
+          <wp:inline distT="0" distB="0" distL="0" distR="0" wp14:anchorId="7CEFCAC7" wp14:editId="16433B18">
             <wp:extent cx="3672296" cy="2754222"/>
             <wp:effectExtent l="0" t="0" r="4445" b="8255"/>
             <wp:docPr id="16" name="Picture 16"/>
@@ -5851,7 +8233,7 @@
                     <pic:cNvPicPr/>
                   </pic:nvPicPr>
                   <pic:blipFill>
-                    <a:blip r:embed="rId57">
+                    <a:blip r:embed="rId63">
                       <a:extLst>
                         <a:ext uri="{28A0092B-C50C-407E-A947-70E740481C1C}">
                           <a14:useLocalDpi xmlns:a14="http://schemas.microsoft.com/office/drawing/2010/main" val="0"/>
@@ -5902,7 +8284,7 @@
           <w:lang w:eastAsia="nl-NL"/>
         </w:rPr>
         <w:drawing>
-          <wp:inline distT="0" distB="0" distL="0" distR="0" wp14:anchorId="00A844F6" wp14:editId="526A37BB">
+          <wp:inline distT="0" distB="0" distL="0" distR="0" wp14:anchorId="2C3EB281" wp14:editId="7C52CDD6">
             <wp:extent cx="3640183" cy="2730138"/>
             <wp:effectExtent l="0" t="0" r="0" b="0"/>
             <wp:docPr id="13" name="Picture 13"/>
@@ -5917,7 +8299,7 @@
                     <pic:cNvPicPr/>
                   </pic:nvPicPr>
                   <pic:blipFill>
-                    <a:blip r:embed="rId58">
+                    <a:blip r:embed="rId64">
                       <a:extLst>
                         <a:ext uri="{28A0092B-C50C-407E-A947-70E740481C1C}">
                           <a14:useLocalDpi xmlns:a14="http://schemas.microsoft.com/office/drawing/2010/main" val="0"/>
@@ -5950,7 +8332,7 @@
       </w:r>
     </w:p>
     <w:sectPr>
-      <w:footerReference w:type="default" r:id="rId59"/>
+      <w:footerReference w:type="default" r:id="rId65"/>
       <w:pgSz w:w="11906" w:h="16838"/>
       <w:pgMar w:top="1417" w:right="1417" w:bottom="1417" w:left="1417" w:header="708" w:footer="708" w:gutter="0"/>
       <w:pgNumType w:start="0"/>
@@ -5960,6 +8342,33 @@
     </w:sectPr>
   </w:body>
 </w:document>
+</file>
+
+<file path=word/comments.xml><?xml version="1.0" encoding="utf-8"?>
+<w:comments xmlns:wpc="http://schemas.microsoft.com/office/word/2010/wordprocessingCanvas" xmlns:mc="http://schemas.openxmlformats.org/markup-compatibility/2006" xmlns:o="urn:schemas-microsoft-com:office:office" xmlns:r="http://schemas.openxmlformats.org/officeDocument/2006/relationships" xmlns:m="http://schemas.openxmlformats.org/officeDocument/2006/math" xmlns:v="urn:schemas-microsoft-com:vml" xmlns:wp14="http://schemas.microsoft.com/office/word/2010/wordprocessingDrawing" xmlns:wp="http://schemas.openxmlformats.org/drawingml/2006/wordprocessingDrawing" xmlns:w10="urn:schemas-microsoft-com:office:word" xmlns:w="http://schemas.openxmlformats.org/wordprocessingml/2006/main" xmlns:w14="http://schemas.microsoft.com/office/word/2010/wordml" xmlns:w15="http://schemas.microsoft.com/office/word/2012/wordml" xmlns:wpg="http://schemas.microsoft.com/office/word/2010/wordprocessingGroup" xmlns:wpi="http://schemas.microsoft.com/office/word/2010/wordprocessingInk" xmlns:wne="http://schemas.microsoft.com/office/word/2006/wordml" xmlns:wps="http://schemas.microsoft.com/office/word/2010/wordprocessingShape" mc:Ignorable="w14 w15 wp14">
+  <w:comment w:id="3" w:author="Gebruiker" w:date="2017-09-19T14:58:00Z" w:initials="G">
+    <w:p>
+      <w:pPr>
+        <w:pStyle w:val="Tekstopmerking"/>
+      </w:pPr>
+      <w:r>
+        <w:rPr>
+          <w:rStyle w:val="Verwijzingopmerking"/>
+        </w:rPr>
+        <w:annotationRef/>
+      </w:r>
+      <w:r>
+        <w:t>Checken of dit klopt nadat de reader klaar is.</w:t>
+      </w:r>
+    </w:p>
+  </w:comment>
+</w:comments>
+</file>
+
+<file path=word/commentsExtended.xml><?xml version="1.0" encoding="utf-8"?>
+<w15:commentsEx xmlns:wpc="http://schemas.microsoft.com/office/word/2010/wordprocessingCanvas" xmlns:mc="http://schemas.openxmlformats.org/markup-compatibility/2006" xmlns:o="urn:schemas-microsoft-com:office:office" xmlns:r="http://schemas.openxmlformats.org/officeDocument/2006/relationships" xmlns:m="http://schemas.openxmlformats.org/officeDocument/2006/math" xmlns:v="urn:schemas-microsoft-com:vml" xmlns:wp14="http://schemas.microsoft.com/office/word/2010/wordprocessingDrawing" xmlns:wp="http://schemas.openxmlformats.org/drawingml/2006/wordprocessingDrawing" xmlns:w10="urn:schemas-microsoft-com:office:word" xmlns:w="http://schemas.openxmlformats.org/wordprocessingml/2006/main" xmlns:w14="http://schemas.microsoft.com/office/word/2010/wordml" xmlns:w15="http://schemas.microsoft.com/office/word/2012/wordml" xmlns:wpg="http://schemas.microsoft.com/office/word/2010/wordprocessingGroup" xmlns:wpi="http://schemas.microsoft.com/office/word/2010/wordprocessingInk" xmlns:wne="http://schemas.microsoft.com/office/word/2006/wordml" xmlns:wps="http://schemas.microsoft.com/office/word/2010/wordprocessingShape" mc:Ignorable="w14 w15 wp14">
+  <w15:commentEx w15:paraId="27635030" w15:done="0"/>
+</w15:commentsEx>
 </file>
 
 <file path=word/endnotes.xml><?xml version="1.0" encoding="utf-8"?>
@@ -6022,8 +8431,8 @@
         <w:dataBinding w:prefixMappings="xmlns:ns0='http://purl.org/dc/elements/1.1/' xmlns:ns1='http://schemas.openxmlformats.org/package/2006/metadata/core-properties' " w:xpath="/ns1:coreProperties[1]/ns0:title[1]" w:storeItemID="{6C3C8BC8-F283-45AE-878A-BAB7291924A1}"/>
         <w:text/>
       </w:sdtPr>
-      <w:sdtEndPr/>
       <w:sdtContent>
+        <w:proofErr w:type="spellStart"/>
         <w:r>
           <w:rPr>
             <w:color w:val="808080" w:themeColor="background1" w:themeShade="80"/>
@@ -6031,6 +8440,7 @@
           </w:rPr>
           <w:t>Biostatica</w:t>
         </w:r>
+        <w:proofErr w:type="spellEnd"/>
       </w:sdtContent>
     </w:sdt>
     <w:r>
@@ -6052,7 +8462,6 @@
         <w:dataBinding w:prefixMappings="xmlns:ns0='http://purl.org/dc/elements/1.1/' xmlns:ns1='http://schemas.openxmlformats.org/package/2006/metadata/core-properties' " w:xpath="/ns1:coreProperties[1]/ns1:category[1]" w:storeItemID="{6C3C8BC8-F283-45AE-878A-BAB7291924A1}"/>
         <w:text/>
       </w:sdtPr>
-      <w:sdtEndPr/>
       <w:sdtContent>
         <w:r>
           <w:rPr>
@@ -6085,15 +8494,39 @@
         <w:dataBinding w:prefixMappings="xmlns:ns0='http://purl.org/dc/elements/1.1/' xmlns:ns1='http://schemas.openxmlformats.org/package/2006/metadata/core-properties' " w:xpath="/ns1:coreProperties[1]/ns0:creator[1]" w:storeItemID="{6C3C8BC8-F283-45AE-878A-BAB7291924A1}"/>
         <w:text/>
       </w:sdtPr>
-      <w:sdtEndPr/>
       <w:sdtContent>
         <w:r>
           <w:rPr>
             <w:color w:val="808080" w:themeColor="background1" w:themeShade="80"/>
             <w:sz w:val="18"/>
           </w:rPr>
-          <w:t>Door Alistair Vardy en Mark Schrauwen</w:t>
+          <w:t xml:space="preserve">Door Alistair </w:t>
         </w:r>
+        <w:proofErr w:type="spellStart"/>
+        <w:r>
+          <w:rPr>
+            <w:color w:val="808080" w:themeColor="background1" w:themeShade="80"/>
+            <w:sz w:val="18"/>
+          </w:rPr>
+          <w:t>Vardy</w:t>
+        </w:r>
+        <w:proofErr w:type="spellEnd"/>
+        <w:r>
+          <w:rPr>
+            <w:color w:val="808080" w:themeColor="background1" w:themeShade="80"/>
+            <w:sz w:val="18"/>
+          </w:rPr>
+          <w:t xml:space="preserve"> en Mark </w:t>
+        </w:r>
+        <w:proofErr w:type="spellStart"/>
+        <w:r>
+          <w:rPr>
+            <w:color w:val="808080" w:themeColor="background1" w:themeShade="80"/>
+            <w:sz w:val="18"/>
+          </w:rPr>
+          <w:t>Schrauwen</w:t>
+        </w:r>
+        <w:proofErr w:type="spellEnd"/>
       </w:sdtContent>
     </w:sdt>
     <w:r>
@@ -6130,7 +8563,7 @@
         <w:color w:val="808080" w:themeColor="background1" w:themeShade="80"/>
         <w:sz w:val="18"/>
       </w:rPr>
-      <w:t>1</w:t>
+      <w:t>15</w:t>
     </w:r>
     <w:r>
       <w:rPr>
@@ -6168,6 +8601,39 @@
       <w:r>
         <w:continuationSeparator/>
       </w:r>
+    </w:p>
+  </w:footnote>
+  <w:footnote w:id="1">
+    <w:p>
+      <w:pPr>
+        <w:pStyle w:val="Voetnoottekst"/>
+        <w:rPr>
+          <w:lang w:val="en-US"/>
+        </w:rPr>
+      </w:pPr>
+      <w:r>
+        <w:rPr>
+          <w:rStyle w:val="Voetnootmarkering"/>
+        </w:rPr>
+        <w:footnoteRef/>
+      </w:r>
+      <w:r>
+        <w:t xml:space="preserve"> </w:t>
+      </w:r>
+      <w:r>
+        <w:rPr>
+          <w:lang w:val="en-US"/>
+        </w:rPr>
+        <w:t xml:space="preserve">Mark </w:t>
+      </w:r>
+      <w:proofErr w:type="spellStart"/>
+      <w:r>
+        <w:rPr>
+          <w:lang w:val="en-US"/>
+        </w:rPr>
+        <w:t>Schrauwen</w:t>
+      </w:r>
+      <w:proofErr w:type="spellEnd"/>
     </w:p>
   </w:footnote>
 </w:footnotes>
@@ -7853,6 +10319,14 @@
     <w:abstractNumId w:val="15"/>
   </w:num>
 </w:numbering>
+</file>
+
+<file path=word/people.xml><?xml version="1.0" encoding="utf-8"?>
+<w15:people xmlns:wpc="http://schemas.microsoft.com/office/word/2010/wordprocessingCanvas" xmlns:mc="http://schemas.openxmlformats.org/markup-compatibility/2006" xmlns:o="urn:schemas-microsoft-com:office:office" xmlns:r="http://schemas.openxmlformats.org/officeDocument/2006/relationships" xmlns:m="http://schemas.openxmlformats.org/officeDocument/2006/math" xmlns:v="urn:schemas-microsoft-com:vml" xmlns:wp14="http://schemas.microsoft.com/office/word/2010/wordprocessingDrawing" xmlns:wp="http://schemas.openxmlformats.org/drawingml/2006/wordprocessingDrawing" xmlns:w10="urn:schemas-microsoft-com:office:word" xmlns:w="http://schemas.openxmlformats.org/wordprocessingml/2006/main" xmlns:w14="http://schemas.microsoft.com/office/word/2010/wordml" xmlns:w15="http://schemas.microsoft.com/office/word/2012/wordml" xmlns:wpg="http://schemas.microsoft.com/office/word/2010/wordprocessingGroup" xmlns:wpi="http://schemas.microsoft.com/office/word/2010/wordprocessingInk" xmlns:wne="http://schemas.microsoft.com/office/word/2006/wordml" xmlns:wps="http://schemas.microsoft.com/office/word/2010/wordprocessingShape" mc:Ignorable="w14 w15 wp14">
+  <w15:person w15:author="Gebruiker">
+    <w15:presenceInfo w15:providerId="None" w15:userId="Gebruiker"/>
+  </w15:person>
+</w15:people>
 </file>
 
 <file path=word/styles.xml><?xml version="1.0" encoding="utf-8"?>
@@ -8248,7 +10722,7 @@
   <w:style w:type="paragraph" w:default="1" w:styleId="Standaard">
     <w:name w:val="Normal"/>
     <w:qFormat/>
-    <w:rsid w:val="00D26A79"/>
+    <w:rsid w:val="00BA1AAB"/>
   </w:style>
   <w:style w:type="paragraph" w:styleId="Kop1">
     <w:name w:val="heading 1"/>
@@ -8489,7 +10963,6 @@
   <w:style w:type="character" w:default="1" w:styleId="Standaardalinea-lettertype">
     <w:name w:val="Default Paragraph Font"/>
     <w:uiPriority w:val="1"/>
-    <w:semiHidden/>
     <w:unhideWhenUsed/>
   </w:style>
   <w:style w:type="table" w:default="1" w:styleId="Standaardtabel">
@@ -8909,6 +11382,171 @@
     <w:link w:val="MTDisplayEquation"/>
     <w:rsid w:val="000B0062"/>
   </w:style>
+  <w:style w:type="paragraph" w:customStyle="1" w:styleId="aOpdr">
+    <w:name w:val="a_Opdr"/>
+    <w:basedOn w:val="Standaard"/>
+    <w:link w:val="aOpdrChar"/>
+    <w:qFormat/>
+    <w:rsid w:val="00D25906"/>
+    <w:rPr>
+      <w:b/>
+    </w:rPr>
+  </w:style>
+  <w:style w:type="character" w:styleId="Verwijzingopmerking">
+    <w:name w:val="annotation reference"/>
+    <w:basedOn w:val="Standaardalinea-lettertype"/>
+    <w:uiPriority w:val="99"/>
+    <w:semiHidden/>
+    <w:unhideWhenUsed/>
+    <w:rsid w:val="00736D2F"/>
+    <w:rPr>
+      <w:sz w:val="16"/>
+      <w:szCs w:val="16"/>
+    </w:rPr>
+  </w:style>
+  <w:style w:type="character" w:customStyle="1" w:styleId="aOpdrChar">
+    <w:name w:val="a_Opdr Char"/>
+    <w:basedOn w:val="Standaardalinea-lettertype"/>
+    <w:link w:val="aOpdr"/>
+    <w:rsid w:val="00D25906"/>
+    <w:rPr>
+      <w:b/>
+    </w:rPr>
+  </w:style>
+  <w:style w:type="paragraph" w:styleId="Tekstopmerking">
+    <w:name w:val="annotation text"/>
+    <w:basedOn w:val="Standaard"/>
+    <w:link w:val="TekstopmerkingChar"/>
+    <w:uiPriority w:val="99"/>
+    <w:semiHidden/>
+    <w:unhideWhenUsed/>
+    <w:rsid w:val="00736D2F"/>
+    <w:pPr>
+      <w:spacing w:line="240" w:lineRule="auto"/>
+    </w:pPr>
+    <w:rPr>
+      <w:sz w:val="20"/>
+      <w:szCs w:val="20"/>
+    </w:rPr>
+  </w:style>
+  <w:style w:type="character" w:customStyle="1" w:styleId="TekstopmerkingChar">
+    <w:name w:val="Tekst opmerking Char"/>
+    <w:basedOn w:val="Standaardalinea-lettertype"/>
+    <w:link w:val="Tekstopmerking"/>
+    <w:uiPriority w:val="99"/>
+    <w:semiHidden/>
+    <w:rsid w:val="00736D2F"/>
+    <w:rPr>
+      <w:sz w:val="20"/>
+      <w:szCs w:val="20"/>
+    </w:rPr>
+  </w:style>
+  <w:style w:type="paragraph" w:styleId="Onderwerpvanopmerking">
+    <w:name w:val="annotation subject"/>
+    <w:basedOn w:val="Tekstopmerking"/>
+    <w:next w:val="Tekstopmerking"/>
+    <w:link w:val="OnderwerpvanopmerkingChar"/>
+    <w:uiPriority w:val="99"/>
+    <w:semiHidden/>
+    <w:unhideWhenUsed/>
+    <w:rsid w:val="00736D2F"/>
+    <w:rPr>
+      <w:b/>
+      <w:bCs/>
+    </w:rPr>
+  </w:style>
+  <w:style w:type="character" w:customStyle="1" w:styleId="OnderwerpvanopmerkingChar">
+    <w:name w:val="Onderwerp van opmerking Char"/>
+    <w:basedOn w:val="TekstopmerkingChar"/>
+    <w:link w:val="Onderwerpvanopmerking"/>
+    <w:uiPriority w:val="99"/>
+    <w:semiHidden/>
+    <w:rsid w:val="00736D2F"/>
+    <w:rPr>
+      <w:b/>
+      <w:bCs/>
+      <w:sz w:val="20"/>
+      <w:szCs w:val="20"/>
+    </w:rPr>
+  </w:style>
+  <w:style w:type="paragraph" w:styleId="Ballontekst">
+    <w:name w:val="Balloon Text"/>
+    <w:basedOn w:val="Standaard"/>
+    <w:link w:val="BallontekstChar"/>
+    <w:uiPriority w:val="99"/>
+    <w:semiHidden/>
+    <w:unhideWhenUsed/>
+    <w:rsid w:val="00736D2F"/>
+    <w:pPr>
+      <w:spacing w:after="0" w:line="240" w:lineRule="auto"/>
+    </w:pPr>
+    <w:rPr>
+      <w:rFonts w:ascii="Segoe UI" w:hAnsi="Segoe UI" w:cs="Segoe UI"/>
+      <w:sz w:val="18"/>
+      <w:szCs w:val="18"/>
+    </w:rPr>
+  </w:style>
+  <w:style w:type="character" w:customStyle="1" w:styleId="BallontekstChar">
+    <w:name w:val="Ballontekst Char"/>
+    <w:basedOn w:val="Standaardalinea-lettertype"/>
+    <w:link w:val="Ballontekst"/>
+    <w:uiPriority w:val="99"/>
+    <w:semiHidden/>
+    <w:rsid w:val="00736D2F"/>
+    <w:rPr>
+      <w:rFonts w:ascii="Segoe UI" w:hAnsi="Segoe UI" w:cs="Segoe UI"/>
+      <w:sz w:val="18"/>
+      <w:szCs w:val="18"/>
+    </w:rPr>
+  </w:style>
+  <w:style w:type="paragraph" w:customStyle="1" w:styleId="aq">
+    <w:name w:val="a_q"/>
+    <w:basedOn w:val="Standaard"/>
+    <w:link w:val="aqChar"/>
+    <w:qFormat/>
+    <w:rsid w:val="00736D2F"/>
+    <w:rPr>
+      <w:i/>
+    </w:rPr>
+  </w:style>
+  <w:style w:type="paragraph" w:customStyle="1" w:styleId="amtlb">
+    <w:name w:val="a_mtlb"/>
+    <w:basedOn w:val="Standaard"/>
+    <w:link w:val="amtlbChar"/>
+    <w:qFormat/>
+    <w:rsid w:val="00560626"/>
+    <w:pPr>
+      <w:autoSpaceDE w:val="0"/>
+      <w:autoSpaceDN w:val="0"/>
+      <w:adjustRightInd w:val="0"/>
+      <w:spacing w:after="0" w:line="240" w:lineRule="auto"/>
+    </w:pPr>
+    <w:rPr>
+      <w:rFonts w:ascii="Courier New" w:hAnsi="Courier New" w:cs="Courier New"/>
+      <w:sz w:val="24"/>
+      <w:szCs w:val="20"/>
+    </w:rPr>
+  </w:style>
+  <w:style w:type="character" w:customStyle="1" w:styleId="aqChar">
+    <w:name w:val="a_q Char"/>
+    <w:basedOn w:val="Standaardalinea-lettertype"/>
+    <w:link w:val="aq"/>
+    <w:rsid w:val="00736D2F"/>
+    <w:rPr>
+      <w:i/>
+    </w:rPr>
+  </w:style>
+  <w:style w:type="character" w:customStyle="1" w:styleId="amtlbChar">
+    <w:name w:val="a_mtlb Char"/>
+    <w:basedOn w:val="Standaardalinea-lettertype"/>
+    <w:link w:val="amtlb"/>
+    <w:rsid w:val="00560626"/>
+    <w:rPr>
+      <w:rFonts w:ascii="Courier New" w:hAnsi="Courier New" w:cs="Courier New"/>
+      <w:sz w:val="24"/>
+      <w:szCs w:val="20"/>
+    </w:rPr>
+  </w:style>
 </w:styles>
 </file>
 
@@ -9021,6 +11659,13 @@
     <w:pitch w:val="variable"/>
     <w:sig w:usb0="E0002AFF" w:usb1="C000247B" w:usb2="00000009" w:usb3="00000000" w:csb0="000001FF" w:csb1="00000000"/>
   </w:font>
+  <w:font w:name="Segoe UI">
+    <w:panose1 w:val="020B0502040204020203"/>
+    <w:charset w:val="00"/>
+    <w:family w:val="swiss"/>
+    <w:pitch w:val="variable"/>
+    <w:sig w:usb0="E4002EFF" w:usb1="C000E47F" w:usb2="00000009" w:usb3="00000000" w:csb0="000001FF" w:csb1="00000000"/>
+  </w:font>
   <w:font w:name="Consolas">
     <w:panose1 w:val="020B0609020204030204"/>
     <w:charset w:val="00"/>
@@ -9054,10 +11699,12 @@
     <w:rsid w:val="00556BD8"/>
     <w:rsid w:val="006C5779"/>
     <w:rsid w:val="007F2C7A"/>
+    <w:rsid w:val="00862526"/>
     <w:rsid w:val="009D7D6E"/>
     <w:rsid w:val="009E51EA"/>
     <w:rsid w:val="009F25CF"/>
     <w:rsid w:val="00B45D51"/>
+    <w:rsid w:val="00BD2BD3"/>
     <w:rsid w:val="00FC1889"/>
   </w:rsids>
   <m:mathPr>
@@ -9075,8 +11722,8 @@
   </m:mathPr>
   <w:themeFontLang w:val="nl-NL"/>
   <w:clrSchemeMapping w:bg1="light1" w:t1="dark1" w:bg2="light2" w:t2="dark2" w:accent1="accent1" w:accent2="accent2" w:accent3="accent3" w:accent4="accent4" w:accent5="accent5" w:accent6="accent6" w:hyperlink="hyperlink" w:followedHyperlink="followedHyperlink"/>
-  <w:decimalSymbol w:val=","/>
-  <w:listSeparator w:val=";"/>
+  <w:decimalSymbol w:val="."/>
+  <w:listSeparator w:val=","/>
   <w15:chartTrackingRefBased/>
 </w:settings>
 </file>
@@ -9834,7 +12481,7 @@
 </file>
 
 <file path=customXml/itemProps1.xml><?xml version="1.0" encoding="utf-8"?>
-<ds:datastoreItem xmlns:ds="http://schemas.openxmlformats.org/officeDocument/2006/customXml" ds:itemID="{1968B867-D82D-4AE8-A6B9-AF5C4DDFA25C}">
+<ds:datastoreItem xmlns:ds="http://schemas.openxmlformats.org/officeDocument/2006/customXml" ds:itemID="{4550C790-381E-4849-9D44-5183D5A5FD2E}">
   <ds:schemaRefs>
     <ds:schemaRef ds:uri="http://schemas.openxmlformats.org/officeDocument/2006/bibliography"/>
   </ds:schemaRefs>

--- a/LESWEEK3/Reader_Biostatica_Matlab_Wk3_2_READER.docx
+++ b/LESWEEK3/Reader_Biostatica_Matlab_Wk3_2_READER.docx
@@ -429,36 +429,8 @@
                                               <w:sz w:val="26"/>
                                               <w:szCs w:val="26"/>
                                             </w:rPr>
-                                            <w:t xml:space="preserve">Door Alistair </w:t>
+                                            <w:t>Door Alistair Vardy en Mark Schrauwen</w:t>
                                           </w:r>
-                                          <w:proofErr w:type="spellStart"/>
-                                          <w:r>
-                                            <w:rPr>
-                                              <w:color w:val="ED7D31" w:themeColor="accent2"/>
-                                              <w:sz w:val="26"/>
-                                              <w:szCs w:val="26"/>
-                                            </w:rPr>
-                                            <w:t>Vardy</w:t>
-                                          </w:r>
-                                          <w:proofErr w:type="spellEnd"/>
-                                          <w:r>
-                                            <w:rPr>
-                                              <w:color w:val="ED7D31" w:themeColor="accent2"/>
-                                              <w:sz w:val="26"/>
-                                              <w:szCs w:val="26"/>
-                                            </w:rPr>
-                                            <w:t xml:space="preserve"> en Mark </w:t>
-                                          </w:r>
-                                          <w:proofErr w:type="spellStart"/>
-                                          <w:r>
-                                            <w:rPr>
-                                              <w:color w:val="ED7D31" w:themeColor="accent2"/>
-                                              <w:sz w:val="26"/>
-                                              <w:szCs w:val="26"/>
-                                            </w:rPr>
-                                            <w:t>Schrauwen</w:t>
-                                          </w:r>
-                                          <w:proofErr w:type="spellEnd"/>
                                         </w:p>
                                       </w:sdtContent>
                                     </w:sdt>
@@ -974,36 +946,8 @@
                                         <w:sz w:val="26"/>
                                         <w:szCs w:val="26"/>
                                       </w:rPr>
-                                      <w:t xml:space="preserve">Door Alistair </w:t>
+                                      <w:t>Door Alistair Vardy en Mark Schrauwen</w:t>
                                     </w:r>
-                                    <w:proofErr w:type="spellStart"/>
-                                    <w:r>
-                                      <w:rPr>
-                                        <w:color w:val="ED7D31" w:themeColor="accent2"/>
-                                        <w:sz w:val="26"/>
-                                        <w:szCs w:val="26"/>
-                                      </w:rPr>
-                                      <w:t>Vardy</w:t>
-                                    </w:r>
-                                    <w:proofErr w:type="spellEnd"/>
-                                    <w:r>
-                                      <w:rPr>
-                                        <w:color w:val="ED7D31" w:themeColor="accent2"/>
-                                        <w:sz w:val="26"/>
-                                        <w:szCs w:val="26"/>
-                                      </w:rPr>
-                                      <w:t xml:space="preserve"> en Mark </w:t>
-                                    </w:r>
-                                    <w:proofErr w:type="spellStart"/>
-                                    <w:r>
-                                      <w:rPr>
-                                        <w:color w:val="ED7D31" w:themeColor="accent2"/>
-                                        <w:sz w:val="26"/>
-                                        <w:szCs w:val="26"/>
-                                      </w:rPr>
-                                      <w:t>Schrauwen</w:t>
-                                    </w:r>
-                                    <w:proofErr w:type="spellEnd"/>
                                   </w:p>
                                 </w:sdtContent>
                               </w:sdt>
@@ -3051,13 +2995,8 @@
           </w:tcPr>
           <w:p>
             <w:r>
-              <w:t xml:space="preserve">Alistair </w:t>
-            </w:r>
-            <w:proofErr w:type="spellStart"/>
-            <w:r>
-              <w:t>Vardy</w:t>
-            </w:r>
-            <w:proofErr w:type="spellEnd"/>
+              <w:t>Alistair Vardy</w:t>
+            </w:r>
           </w:p>
         </w:tc>
       </w:tr>
@@ -3125,13 +3064,8 @@
           </w:tcPr>
           <w:p>
             <w:r>
-              <w:t xml:space="preserve">Mark </w:t>
-            </w:r>
-            <w:proofErr w:type="spellStart"/>
-            <w:r>
-              <w:t>Schrauwen</w:t>
-            </w:r>
-            <w:proofErr w:type="spellEnd"/>
+              <w:t>Mark Schrauwen</w:t>
+            </w:r>
           </w:p>
         </w:tc>
       </w:tr>
@@ -3196,13 +3130,70 @@
           </w:tcPr>
           <w:p>
             <w:r>
-              <w:t xml:space="preserve">Mark </w:t>
-            </w:r>
-            <w:proofErr w:type="spellStart"/>
-            <w:r>
-              <w:t>Schrauwen</w:t>
-            </w:r>
-            <w:proofErr w:type="spellEnd"/>
+              <w:t>Mark Schrauwen</w:t>
+            </w:r>
+          </w:p>
+        </w:tc>
+      </w:tr>
+      <w:tr>
+        <w:tc>
+          <w:tcPr>
+            <w:tcW w:w="773" w:type="dxa"/>
+            <w:tcBorders>
+              <w:top w:val="single" w:sz="4" w:space="0" w:color="auto"/>
+              <w:left w:val="single" w:sz="4" w:space="0" w:color="auto"/>
+              <w:bottom w:val="single" w:sz="4" w:space="0" w:color="auto"/>
+              <w:right w:val="single" w:sz="4" w:space="0" w:color="auto"/>
+            </w:tcBorders>
+          </w:tcPr>
+          <w:p>
+            <w:r>
+              <w:t>0.3</w:t>
+            </w:r>
+          </w:p>
+        </w:tc>
+        <w:tc>
+          <w:tcPr>
+            <w:tcW w:w="1349" w:type="dxa"/>
+            <w:tcBorders>
+              <w:top w:val="single" w:sz="4" w:space="0" w:color="auto"/>
+              <w:left w:val="single" w:sz="4" w:space="0" w:color="auto"/>
+              <w:bottom w:val="single" w:sz="4" w:space="0" w:color="auto"/>
+              <w:right w:val="single" w:sz="4" w:space="0" w:color="auto"/>
+            </w:tcBorders>
+          </w:tcPr>
+          <w:p>
+            <w:r>
+              <w:t>27-09-2017</w:t>
+            </w:r>
+          </w:p>
+        </w:tc>
+        <w:tc>
+          <w:tcPr>
+            <w:tcW w:w="5103" w:type="dxa"/>
+            <w:tcBorders>
+              <w:top w:val="single" w:sz="4" w:space="0" w:color="auto"/>
+              <w:left w:val="single" w:sz="4" w:space="0" w:color="auto"/>
+              <w:bottom w:val="single" w:sz="4" w:space="0" w:color="auto"/>
+              <w:right w:val="single" w:sz="4" w:space="0" w:color="auto"/>
+            </w:tcBorders>
+          </w:tcPr>
+          <w:p/>
+        </w:tc>
+        <w:tc>
+          <w:tcPr>
+            <w:tcW w:w="1837" w:type="dxa"/>
+            <w:tcBorders>
+              <w:top w:val="single" w:sz="4" w:space="0" w:color="auto"/>
+              <w:left w:val="single" w:sz="4" w:space="0" w:color="auto"/>
+              <w:bottom w:val="single" w:sz="4" w:space="0" w:color="auto"/>
+              <w:right w:val="single" w:sz="4" w:space="0" w:color="auto"/>
+            </w:tcBorders>
+          </w:tcPr>
+          <w:p>
+            <w:r>
+              <w:t>Mark Schrauwen</w:t>
+            </w:r>
           </w:p>
         </w:tc>
       </w:tr>
@@ -3297,15 +3288,7 @@
     </w:p>
     <w:p>
       <w:r>
-        <w:t xml:space="preserve">Data ingelezen m.b.v. Matlab komt vaak in een vector of in een matrix te staan. Zoals je eerder hebt geleerd is een vector een variabele met verschillende elementen. Op elk element van een vector kan een getal staan. Een matrix is een vector bestaande uit vectoren. Matlab staat voor Matrix </w:t>
-      </w:r>
-      <w:proofErr w:type="spellStart"/>
-      <w:r>
-        <w:t>Laboratory</w:t>
-      </w:r>
-      <w:proofErr w:type="spellEnd"/>
-      <w:r>
-        <w:t>. Uit de naam kun je afleiden dat Matlab is gemaakt om handig en slim om te gaan met matrices. Matlab komt met allerlei faciliteiten om matrices, en dus ook vectoren, gemakkelijk te verwerken.</w:t>
+        <w:t>Data ingelezen m.b.v. Matlab komt vaak in een vector of in een matrix te staan. Zoals je eerder hebt geleerd is een vector een variabele met verschillende elementen. Op elk element van een vector kan een getal staan. Een matrix is een vector bestaande uit vectoren. Matlab staat voor Matrix Laboratory. Uit de naam kun je afleiden dat Matlab is gemaakt om handig en slim om te gaan met matrices. Matlab komt met allerlei faciliteiten om matrices, en dus ook vectoren, gemakkelijk te verwerken.</w:t>
       </w:r>
     </w:p>
     <w:p>
@@ -3411,18 +3394,19 @@
     </w:p>
     <w:p>
       <w:r>
-        <w:t xml:space="preserve">Een stap kunnen we op verschillende manieren meten. Je telefoon of een horloge doet dit met behulp van een </w:t>
-      </w:r>
-      <w:proofErr w:type="spellStart"/>
-      <w:r>
-        <w:t>accelerometer</w:t>
-      </w:r>
-      <w:proofErr w:type="spellEnd"/>
-      <w:r>
-        <w:t>. Je kunt videobeelden maken en daaruit de contactmomenten bepalen. De methode die we hier gebruiken zijn voetstapschakelaars. Deze sensoren maken gebruik van de druk van de voet</w:t>
-      </w:r>
-      <w:r>
-        <w:t xml:space="preserve">. Als er voldoende druk van de voet op de grond wordt gedetecteerd door een voetstapschakelaar wordt het signaal ‘hoog’. Als er geen of te weinig druk op de voetstapschakelaar staat wordt het signaal ‘laag’ (zie </w:t>
+        <w:t xml:space="preserve">Een stap kunnen we op verschillende manieren meten. Je telefoon of een horloge doet dit met behulp van een accelerometer. Je kunt videobeelden maken en daaruit de contactmomenten bepalen. De methode die we hier gebruiken zijn voetstapschakelaars. Deze sensoren maken gebruik van de druk </w:t>
+      </w:r>
+      <w:r>
+        <w:t>tussen</w:t>
+      </w:r>
+      <w:r>
+        <w:t xml:space="preserve"> de voet</w:t>
+      </w:r>
+      <w:r>
+        <w:t xml:space="preserve"> en de grond</w:t>
+      </w:r>
+      <w:r>
+        <w:t xml:space="preserve">. Als er voldoende druk wordt gedetecteerd wordt het signaal ‘hoog’. Als er geen of te weinig druk op de voetstapschakelaar staat wordt het signaal ‘laag’ (zie </w:t>
       </w:r>
       <w:r>
         <w:fldChar w:fldCharType="begin"/>
@@ -3458,21 +3442,14 @@
         <w:t>opgeslagen</w:t>
       </w:r>
       <w:r>
-        <w:t xml:space="preserve"> in een </w:t>
-      </w:r>
-      <w:proofErr w:type="spellStart"/>
-      <w:r>
-        <w:t>data-bestand</w:t>
-      </w:r>
-      <w:proofErr w:type="spellEnd"/>
-      <w:r>
-        <w:t xml:space="preserve"> (vaak een </w:t>
-      </w:r>
-      <w:proofErr w:type="spellStart"/>
-      <w:r>
-        <w:t>tekst-bestand</w:t>
-      </w:r>
-      <w:proofErr w:type="spellEnd"/>
+        <w:t xml:space="preserve"> in een data-bestand (vaak een tekst-bestand</w:t>
+      </w:r>
+      <w:r>
+        <w:rPr>
+          <w:rStyle w:val="Voetnootmarkering"/>
+        </w:rPr>
+        <w:footnoteReference w:id="2"/>
+      </w:r>
       <w:r>
         <w:t>).</w:t>
       </w:r>
@@ -3506,15 +3483,40 @@
         <w:pStyle w:val="aq"/>
       </w:pPr>
       <w:r>
-        <w:t xml:space="preserve">Zie jij aan de data wanneer de proefpersoon een stap zet? </w:t>
-      </w:r>
-    </w:p>
-    <w:p>
-      <w:pPr>
-        <w:pStyle w:val="aq"/>
-      </w:pPr>
-      <w:r>
-        <w:t>Zie jij aan de data wanneer de voet los is van de grond?</w:t>
+        <w:t xml:space="preserve">Zie jij aan de data </w:t>
+      </w:r>
+      <w:r>
+        <w:fldChar w:fldCharType="begin"/>
+      </w:r>
+      <w:r>
+        <w:instrText xml:space="preserve"> REF _Ref493596676 \h </w:instrText>
+      </w:r>
+      <w:r>
+        <w:fldChar w:fldCharType="separate"/>
+      </w:r>
+      <w:r>
+        <w:t xml:space="preserve">Figuur </w:t>
+      </w:r>
+      <w:r>
+        <w:rPr>
+          <w:noProof/>
+        </w:rPr>
+        <w:t>1</w:t>
+      </w:r>
+      <w:r>
+        <w:fldChar w:fldCharType="end"/>
+      </w:r>
+      <w:r>
+        <w:t xml:space="preserve"> </w:t>
+      </w:r>
+      <w:r>
+        <w:t>wanneer de proefpersoon een stap zet</w:t>
+      </w:r>
+      <w:r>
+        <w:t xml:space="preserve"> of los van de grond komt</w:t>
+      </w:r>
+      <w:r>
+        <w:t xml:space="preserve">? </w:t>
       </w:r>
     </w:p>
     <w:p>
@@ -3589,31 +3591,23 @@
       <w:r>
         <w:t xml:space="preserve">Figuur </w:t>
       </w:r>
-      <w:r>
-        <w:fldChar w:fldCharType="begin"/>
-      </w:r>
-      <w:r>
-        <w:instrText xml:space="preserve"> SEQ Figuur \* ARABIC </w:instrText>
-      </w:r>
-      <w:r>
-        <w:fldChar w:fldCharType="separate"/>
-      </w:r>
-      <w:r>
-        <w:rPr>
-          <w:noProof/>
-        </w:rPr>
-        <w:t>1</w:t>
-      </w:r>
-      <w:r>
-        <w:rPr>
-          <w:noProof/>
-        </w:rPr>
-        <w:fldChar w:fldCharType="end"/>
-      </w:r>
+      <w:fldSimple w:instr=" SEQ Figuur \* ARABIC ">
+        <w:r>
+          <w:rPr>
+            <w:noProof/>
+          </w:rPr>
+          <w:t>1</w:t>
+        </w:r>
+      </w:fldSimple>
       <w:bookmarkEnd w:id="6"/>
       <w:r>
         <w:t>: Voetstap data.</w:t>
       </w:r>
+    </w:p>
+    <w:p>
+      <w:pPr>
+        <w:pStyle w:val="aOpdr"/>
+      </w:pPr>
     </w:p>
     <w:p>
       <w:pPr>
@@ -3624,13 +3618,7 @@
           <w:rPr>
             <w:rStyle w:val="Hyperlink"/>
           </w:rPr>
-          <w:t xml:space="preserve">Download de file </w:t>
-        </w:r>
-        <w:r>
-          <w:rPr>
-            <w:rStyle w:val="Hyperlink"/>
-          </w:rPr>
-          <w:t>stapdata.txt</w:t>
+          <w:t>Download de file stapdata.txt</w:t>
         </w:r>
       </w:hyperlink>
       <w:r>
@@ -3645,15 +3633,7 @@
         <w:pStyle w:val="aOpdr"/>
       </w:pPr>
       <w:r>
-        <w:t xml:space="preserve">Ga in Matlab m.b.v. de </w:t>
-      </w:r>
-      <w:proofErr w:type="spellStart"/>
-      <w:r>
-        <w:t>Current</w:t>
-      </w:r>
-      <w:proofErr w:type="spellEnd"/>
-      <w:r>
-        <w:t xml:space="preserve"> Folder naar de zojuist aangemaakte folder</w:t>
+        <w:t>Ga in Matlab m.b.v. de Current Folder naar de zojuist aangemaakte folder</w:t>
       </w:r>
       <w:r>
         <w:t>.</w:t>
@@ -3789,27 +3769,14 @@
                             <w:r>
                               <w:t xml:space="preserve">Figuur </w:t>
                             </w:r>
-                            <w:r>
-                              <w:fldChar w:fldCharType="begin"/>
-                            </w:r>
-                            <w:r>
-                              <w:instrText xml:space="preserve"> SEQ Figuur \* ARABIC </w:instrText>
-                            </w:r>
-                            <w:r>
-                              <w:fldChar w:fldCharType="separate"/>
-                            </w:r>
-                            <w:r>
-                              <w:rPr>
-                                <w:noProof/>
-                              </w:rPr>
-                              <w:t>2</w:t>
-                            </w:r>
-                            <w:r>
-                              <w:rPr>
-                                <w:noProof/>
-                              </w:rPr>
-                              <w:fldChar w:fldCharType="end"/>
-                            </w:r>
+                            <w:fldSimple w:instr=" SEQ Figuur \* ARABIC ">
+                              <w:r>
+                                <w:rPr>
+                                  <w:noProof/>
+                                </w:rPr>
+                                <w:t>2</w:t>
+                              </w:r>
+                            </w:fldSimple>
                             <w:bookmarkEnd w:id="7"/>
                             <w:r>
                               <w:t>: het inlezen van voetstapdata m.b.v. Matlab.</w:t>
@@ -3845,27 +3812,14 @@
                       <w:r>
                         <w:t xml:space="preserve">Figuur </w:t>
                       </w:r>
-                      <w:r>
-                        <w:fldChar w:fldCharType="begin"/>
-                      </w:r>
-                      <w:r>
-                        <w:instrText xml:space="preserve"> SEQ Figuur \* ARABIC </w:instrText>
-                      </w:r>
-                      <w:r>
-                        <w:fldChar w:fldCharType="separate"/>
-                      </w:r>
-                      <w:r>
-                        <w:rPr>
-                          <w:noProof/>
-                        </w:rPr>
-                        <w:t>2</w:t>
-                      </w:r>
-                      <w:r>
-                        <w:rPr>
-                          <w:noProof/>
-                        </w:rPr>
-                        <w:fldChar w:fldCharType="end"/>
-                      </w:r>
+                      <w:fldSimple w:instr=" SEQ Figuur \* ARABIC ">
+                        <w:r>
+                          <w:rPr>
+                            <w:noProof/>
+                          </w:rPr>
+                          <w:t>2</w:t>
+                        </w:r>
+                      </w:fldSimple>
                       <w:bookmarkEnd w:id="8"/>
                       <w:r>
                         <w:t>: het inlezen van voetstapdata m.b.v. Matlab.</w:t>
@@ -3893,6 +3847,13 @@
       </w:r>
     </w:p>
     <w:p>
+      <w:pPr>
+        <w:rPr>
+          <w:rStyle w:val="aOpdrChar"/>
+        </w:rPr>
+      </w:pPr>
+    </w:p>
+    <w:p>
       <w:r>
         <w:t xml:space="preserve">In </w:t>
       </w:r>
@@ -3919,11 +3880,6 @@
       </w:r>
       <w:r>
         <w:t xml:space="preserve"> staat code om de data die je zojuist hebt gedownload in te lezen. Wat hier exact gebeurt, is nu nog niet van belang. In lesweek 4 ga je dieper in op het inlezen van data m.b.v. Data.</w:t>
-      </w:r>
-    </w:p>
-    <w:p>
-      <w:r>
-        <w:br w:type="page"/>
       </w:r>
     </w:p>
     <w:p>
@@ -3973,7 +3929,22 @@
         <w:t>ergens tussen 4100 en 2000. Je moet daarvoor bepalen wat het moment is waarop</w:t>
       </w:r>
       <w:r>
-        <w:t xml:space="preserve"> de voet de grond raakt en wanneer de voet weer los komt. Uiteraard zijn deze momenten niet zuiver te bepalen doordat de voet afrolt. Echter, we kunnen wel een goede schatting maken op basis van de voetstapdata.</w:t>
+        <w:t xml:space="preserve"> de vo</w:t>
+      </w:r>
+      <w:r>
+        <w:t xml:space="preserve">et de grond raakt en wanneer die </w:t>
+      </w:r>
+      <w:r>
+        <w:t>weer los komt</w:t>
+      </w:r>
+      <w:r>
+        <w:rPr>
+          <w:rStyle w:val="Voetnootmarkering"/>
+        </w:rPr>
+        <w:footnoteReference w:id="3"/>
+      </w:r>
+      <w:r>
+        <w:t xml:space="preserve">. </w:t>
       </w:r>
     </w:p>
     <w:p>
@@ -4078,36 +4049,15 @@
     </w:p>
     <w:p>
       <w:r>
-        <w:t xml:space="preserve">Je kunt deze uitdaging op verschillende manier aanpakken. Je kunt m.b.v. een </w:t>
-      </w:r>
-      <w:proofErr w:type="spellStart"/>
-      <w:r>
-        <w:t>for</w:t>
-      </w:r>
-      <w:proofErr w:type="spellEnd"/>
-      <w:r>
-        <w:t xml:space="preserve">-loop en een </w:t>
-      </w:r>
-      <w:proofErr w:type="spellStart"/>
-      <w:r>
-        <w:t>if</w:t>
-      </w:r>
-      <w:proofErr w:type="spellEnd"/>
-      <w:r>
-        <w:t>-</w:t>
-      </w:r>
-      <w:proofErr w:type="spellStart"/>
-      <w:r>
-        <w:t>else</w:t>
-      </w:r>
-      <w:proofErr w:type="spellEnd"/>
-      <w:r>
-        <w:t>-construct code schrijven die voor elk element van de data bekijkt of het een stap is of niet.</w:t>
-      </w:r>
-    </w:p>
-    <w:p>
-      <w:r>
-        <w:t>Je kunt in Matlab ook heel handig een deel van een vector selecteren op basis van een relationele operator. Hoe dit handig is voor de bovenstaande opdracht zie je als volgt.</w:t>
+        <w:t>Je kunt deze uitdaging op verschillende manier aanpakken. Je kunt m.b.v. een for-loop en een if-else-construct code schrijven die voor elk element van de data bekijkt of het een stap is of niet.</w:t>
+      </w:r>
+    </w:p>
+    <w:p>
+      <w:r>
+        <w:t xml:space="preserve">Je kunt in Matlab ook heel handig een deel van een vector selecteren op basis van een relationele operator. Hoe dit handig is voor de bovenstaande opdracht zie je als </w:t>
+      </w:r>
+      <w:r>
+        <w:t>direct hieronder.</w:t>
       </w:r>
     </w:p>
     <w:p>
@@ -4116,30 +4066,26 @@
       </w:pPr>
       <w:bookmarkStart w:id="10" w:name="_Ref493598460"/>
       <w:r>
-        <w:t>Een deel selecteren m.b.v. een relationele operator</w:t>
+        <w:t xml:space="preserve">Een deel </w:t>
+      </w:r>
+      <w:r>
+        <w:t xml:space="preserve">van een vector </w:t>
+      </w:r>
+      <w:r>
+        <w:t>selecteren m.b.v. een relationele operator</w:t>
       </w:r>
       <w:bookmarkEnd w:id="10"/>
     </w:p>
     <w:p>
       <w:r>
-        <w:t xml:space="preserve">In deze </w:t>
-      </w:r>
-      <w:proofErr w:type="spellStart"/>
-      <w:r>
-        <w:t>subparagraaf</w:t>
-      </w:r>
-      <w:proofErr w:type="spellEnd"/>
-      <w:r>
-        <w:t xml:space="preserve"> gaan we kijken hoe we een deel van een vector kunnen se</w:t>
+        <w:t>In deze subparagraaf gaan we kijken hoe we een deel van een vector kunnen se</w:t>
       </w:r>
       <w:r>
         <w:t xml:space="preserve">lecteren en tegelijkertijd de geselecteerde waardes kunnen aanpassen. Zodoende, kun je heel snel het eerder beschreven doel bereiken. Hieronder volgt de uitleg m.b.v. een voorbeeld dat </w:t>
       </w:r>
-      <w:proofErr w:type="spellStart"/>
-      <w:r>
-        <w:t>ongerelateerd</w:t>
-      </w:r>
-      <w:proofErr w:type="spellEnd"/>
+      <w:r>
+        <w:t>niet gerelateerd</w:t>
+      </w:r>
       <w:r>
         <w:t xml:space="preserve"> is aan voetstapdata. Jij moet dus zelf de volgende uitleg begrijpen en toepassen op de voetstapdata.</w:t>
       </w:r>
@@ -4165,23 +4111,13 @@
         <w:pStyle w:val="amtlb"/>
       </w:pPr>
       <w:r>
-        <w:t xml:space="preserve">%% een vector </w:t>
-      </w:r>
-      <w:proofErr w:type="spellStart"/>
-      <w:r>
-        <w:t>genaam</w:t>
-      </w:r>
-      <w:proofErr w:type="spellEnd"/>
-      <w:r>
-        <w:t xml:space="preserve"> '</w:t>
-      </w:r>
-      <w:proofErr w:type="spellStart"/>
-      <w:r>
-        <w:t>signal</w:t>
-      </w:r>
-      <w:proofErr w:type="spellEnd"/>
-      <w:r>
-        <w:t>'</w:t>
+        <w:t>%% een vector genaam</w:t>
+      </w:r>
+      <w:r>
+        <w:t>d</w:t>
+      </w:r>
+      <w:r>
+        <w:t xml:space="preserve"> 'signal'</w:t>
       </w:r>
     </w:p>
     <w:p>
@@ -4196,21 +4132,8 @@
       <w:pPr>
         <w:pStyle w:val="amtlb"/>
       </w:pPr>
-      <w:proofErr w:type="spellStart"/>
-      <w:r>
-        <w:t>signal</w:t>
-      </w:r>
-      <w:proofErr w:type="spellEnd"/>
-      <w:r>
-        <w:t xml:space="preserve"> = </w:t>
-      </w:r>
-      <w:proofErr w:type="spellStart"/>
-      <w:r>
-        <w:t>sin</w:t>
-      </w:r>
-      <w:proofErr w:type="spellEnd"/>
-      <w:r>
-        <w:t>(2*pi</w:t>
+      <w:r>
+        <w:t>signal = sin(2*pi</w:t>
       </w:r>
       <w:r>
         <w:t>*t);</w:t>
@@ -4259,6 +4182,7 @@
     <w:p>
       <w:pPr>
         <w:pStyle w:val="amtlb"/>
+        <w:jc w:val="center"/>
       </w:pPr>
       <w:r>
         <w:rPr>
@@ -4317,27 +4241,14 @@
       <w:r>
         <w:t xml:space="preserve">Figuur </w:t>
       </w:r>
-      <w:r>
-        <w:fldChar w:fldCharType="begin"/>
-      </w:r>
-      <w:r>
-        <w:instrText xml:space="preserve"> SEQ Figuur \* ARABIC </w:instrText>
-      </w:r>
-      <w:r>
-        <w:fldChar w:fldCharType="separate"/>
-      </w:r>
-      <w:r>
-        <w:rPr>
-          <w:noProof/>
-        </w:rPr>
-        <w:t>3</w:t>
-      </w:r>
-      <w:r>
-        <w:rPr>
-          <w:noProof/>
-        </w:rPr>
-        <w:fldChar w:fldCharType="end"/>
-      </w:r>
+      <w:fldSimple w:instr=" SEQ Figuur \* ARABIC ">
+        <w:r>
+          <w:rPr>
+            <w:noProof/>
+          </w:rPr>
+          <w:t>3</w:t>
+        </w:r>
+      </w:fldSimple>
       <w:bookmarkEnd w:id="11"/>
       <w:r>
         <w:t>: de sinus in een grafiek weergegeven.</w:t>
@@ -4365,21 +4276,8 @@
           <w:szCs w:val="24"/>
         </w:rPr>
       </w:pPr>
-      <w:proofErr w:type="spellStart"/>
-      <w:r>
-        <w:t>signalGTzero</w:t>
-      </w:r>
-      <w:proofErr w:type="spellEnd"/>
-      <w:r>
-        <w:t xml:space="preserve"> = </w:t>
-      </w:r>
-      <w:proofErr w:type="spellStart"/>
-      <w:r>
-        <w:t>signal</w:t>
-      </w:r>
-      <w:proofErr w:type="spellEnd"/>
-      <w:r>
-        <w:t xml:space="preserve"> &gt; 0</w:t>
+      <w:r>
+        <w:t>signalGTzero = signal &gt; 0</w:t>
       </w:r>
     </w:p>
     <w:p>
@@ -4399,21 +4297,7 @@
         <w:rPr>
           <w:b/>
         </w:rPr>
-        <w:t xml:space="preserve">De </w:t>
-      </w:r>
-      <w:proofErr w:type="spellStart"/>
-      <w:r>
-        <w:rPr>
-          <w:b/>
-        </w:rPr>
-        <w:t>workspace</w:t>
-      </w:r>
-      <w:proofErr w:type="spellEnd"/>
-      <w:r>
-        <w:rPr>
-          <w:b/>
-        </w:rPr>
-        <w:t xml:space="preserve"> ziet er nu zo uit:</w:t>
+        <w:t>De workspace ziet er nu zo uit:</w:t>
       </w:r>
     </w:p>
     <w:p>
@@ -4560,154 +4444,129 @@
       <w:r>
         <w:t xml:space="preserve">Figuur </w:t>
       </w:r>
+      <w:fldSimple w:instr=" SEQ Figuur \* ARABIC ">
+        <w:r>
+          <w:rPr>
+            <w:noProof/>
+          </w:rPr>
+          <w:t>4</w:t>
+        </w:r>
+      </w:fldSimple>
+      <w:r>
+        <w:t xml:space="preserve">: de workspace bij het uitvoeren van voorgaande code. </w:t>
+      </w:r>
+    </w:p>
+    <w:p>
+      <w:pPr>
+        <w:pStyle w:val="Bijschrift"/>
+      </w:pPr>
+      <w:r>
+        <w:t>Merk op dat de variabele signalGTzero van het type ‘ logical ‘ is.</w:t>
+      </w:r>
+    </w:p>
+    <w:p/>
+    <w:p>
+      <w:r>
+        <w:t xml:space="preserve">Merk op dat de relationele operator tot gevolg heeft dat een bewerking op een vector een logische vector teruggeeft. Dat is een vector die bestaat uit </w:t>
+      </w:r>
+      <w:r>
+        <w:t xml:space="preserve">logische </w:t>
+      </w:r>
+      <w:r>
+        <w:t>enen en nullen.</w:t>
+      </w:r>
+      <w:r>
+        <w:t xml:space="preserve"> Het verschil met het type ‘double’ is dat een logische vector </w:t>
+      </w:r>
+      <w:r>
+        <w:rPr>
+          <w:b/>
+        </w:rPr>
+        <w:t>alleen</w:t>
+      </w:r>
+      <w:r>
+        <w:t xml:space="preserve"> enen en nullen mag bevatten. Een vector met het type ‘double’ mag ook andere waardes bevatten.</w:t>
+      </w:r>
+    </w:p>
+    <w:p>
+      <w:pPr>
+        <w:pStyle w:val="Kop3"/>
+      </w:pPr>
+      <w:r>
+        <w:t>Selec</w:t>
+      </w:r>
+      <w:r>
+        <w:t>te</w:t>
+      </w:r>
+      <w:r>
+        <w:t>ren van waardes m.b.v. logical()</w:t>
+      </w:r>
+    </w:p>
+    <w:p>
+      <w:r>
+        <w:t>Dan nu een</w:t>
+      </w:r>
+      <w:r>
+        <w:t xml:space="preserve"> andere</w:t>
+      </w:r>
+      <w:r>
+        <w:t xml:space="preserve"> </w:t>
+      </w:r>
+      <w:r>
+        <w:t xml:space="preserve">extra </w:t>
+      </w:r>
+      <w:r>
+        <w:t xml:space="preserve">stap. </w:t>
+      </w:r>
+      <w:r>
+        <w:t xml:space="preserve">Later gaan we de informatie in deze paragraaf samenvoegen met paragraaf </w:t>
+      </w:r>
       <w:r>
         <w:fldChar w:fldCharType="begin"/>
       </w:r>
       <w:r>
-        <w:instrText xml:space="preserve"> SEQ Figuur \* ARABIC </w:instrText>
+        <w:instrText xml:space="preserve"> REF _Ref493598460 \r \h </w:instrText>
       </w:r>
       <w:r>
         <w:fldChar w:fldCharType="separate"/>
       </w:r>
       <w:r>
-        <w:rPr>
-          <w:noProof/>
-        </w:rPr>
-        <w:t>4</w:t>
+        <w:t>2.2.1</w:t>
       </w:r>
       <w:r>
         <w:fldChar w:fldCharType="end"/>
       </w:r>
       <w:r>
-        <w:t xml:space="preserve">: de </w:t>
-      </w:r>
-      <w:proofErr w:type="spellStart"/>
-      <w:r>
-        <w:t>workspace</w:t>
-      </w:r>
-      <w:proofErr w:type="spellEnd"/>
-      <w:r>
-        <w:t xml:space="preserve"> bij het uitvoeren van voorgaande code. </w:t>
-      </w:r>
-    </w:p>
-    <w:p>
-      <w:pPr>
-        <w:pStyle w:val="Bijschrift"/>
-      </w:pPr>
-      <w:r>
-        <w:t xml:space="preserve">Merk op dat de variabele </w:t>
-      </w:r>
-      <w:proofErr w:type="spellStart"/>
-      <w:r>
-        <w:t>signalGTzero</w:t>
-      </w:r>
-      <w:proofErr w:type="spellEnd"/>
-      <w:r>
-        <w:t xml:space="preserve"> van het type ‘ </w:t>
-      </w:r>
-      <w:proofErr w:type="spellStart"/>
-      <w:r>
+        <w:t xml:space="preserve">. </w:t>
+      </w:r>
+    </w:p>
+    <w:p>
+      <w:r>
+        <w:t>Je kunt een deel van e</w:t>
+      </w:r>
+      <w:r>
+        <w:t>e</w:t>
+      </w:r>
+      <w:r>
+        <w:t>n</w:t>
+      </w:r>
+      <w:r>
+        <w:t xml:space="preserve"> vector selecteren op de volgende manier:</w:t>
+      </w:r>
+    </w:p>
+    <w:p>
+      <w:pPr>
+        <w:pStyle w:val="amtlb"/>
+      </w:pPr>
+      <w:r>
+        <w:t>signal(</w:t>
+      </w:r>
+      <w:r>
+        <w:rPr>
+          <w:b/>
+        </w:rPr>
         <w:t>logical</w:t>
       </w:r>
-      <w:proofErr w:type="spellEnd"/>
-      <w:r>
-        <w:t xml:space="preserve"> ‘ is.</w:t>
-      </w:r>
-    </w:p>
-    <w:p/>
-    <w:p>
-      <w:r>
-        <w:t>Merk op dat de relationele operator tot gevolg heeft dat een bewerking op een vector een logische vector teruggeeft. Dat is een vector die bestaat uit enen en nullen.</w:t>
-      </w:r>
-    </w:p>
-    <w:p>
-      <w:pPr>
-        <w:pStyle w:val="Kop3"/>
-      </w:pPr>
-      <w:r>
-        <w:t>Selec</w:t>
-      </w:r>
-      <w:r>
-        <w:t>te</w:t>
-      </w:r>
-      <w:r>
-        <w:t xml:space="preserve">ren van waardes m.b.v. </w:t>
-      </w:r>
-      <w:proofErr w:type="spellStart"/>
-      <w:r>
-        <w:t>logical</w:t>
-      </w:r>
-      <w:proofErr w:type="spellEnd"/>
-      <w:r>
-        <w:t>()</w:t>
-      </w:r>
-    </w:p>
-    <w:p>
-      <w:r>
-        <w:t>Dan nu een</w:t>
-      </w:r>
-      <w:r>
-        <w:t xml:space="preserve"> andere vooralsnog</w:t>
-      </w:r>
-      <w:r>
-        <w:t xml:space="preserve"> niet ge</w:t>
-      </w:r>
-      <w:r>
-        <w:t xml:space="preserve">relateerde stap. </w:t>
-      </w:r>
-      <w:r>
-        <w:t xml:space="preserve">Later gaan we de informatie in deze paragraaf samenvoegen met paragraaf </w:t>
-      </w:r>
-      <w:r>
-        <w:fldChar w:fldCharType="begin"/>
-      </w:r>
-      <w:r>
-        <w:instrText xml:space="preserve"> REF _Ref493598460 \r \h </w:instrText>
-      </w:r>
-      <w:r>
-        <w:fldChar w:fldCharType="separate"/>
-      </w:r>
-      <w:r>
-        <w:t>2.2.1</w:t>
-      </w:r>
-      <w:r>
-        <w:fldChar w:fldCharType="end"/>
-      </w:r>
-      <w:r>
-        <w:t xml:space="preserve">. </w:t>
-      </w:r>
-    </w:p>
-    <w:p>
-      <w:r>
-        <w:t>Je kunt een deel van e</w:t>
-      </w:r>
-      <w:r>
-        <w:t>e</w:t>
-      </w:r>
-      <w:r>
-        <w:t>n</w:t>
-      </w:r>
-      <w:r>
-        <w:t xml:space="preserve"> vector selecteren op de volgende manier:</w:t>
-      </w:r>
-    </w:p>
-    <w:p>
-      <w:pPr>
-        <w:pStyle w:val="amtlb"/>
-      </w:pPr>
-      <w:proofErr w:type="spellStart"/>
-      <w:r>
-        <w:t>signal</w:t>
-      </w:r>
-      <w:proofErr w:type="spellEnd"/>
-      <w:r>
-        <w:t>(</w:t>
-      </w:r>
-      <w:proofErr w:type="spellStart"/>
-      <w:r>
-        <w:t>logical</w:t>
-      </w:r>
-      <w:proofErr w:type="spellEnd"/>
       <w:r>
         <w:t>([ 1 1 1 1 1 1 1 ]))</w:t>
       </w:r>
@@ -4730,14 +4589,12 @@
       <w:r>
         <w:t xml:space="preserve">In dit stukje code worden de eerste zeven elementen van de vector </w:t>
       </w:r>
-      <w:proofErr w:type="spellStart"/>
       <w:r>
         <w:rPr>
           <w:rStyle w:val="amtlbChar"/>
         </w:rPr>
         <w:t>signal</w:t>
       </w:r>
-      <w:proofErr w:type="spellEnd"/>
       <w:r>
         <w:t xml:space="preserve"> weergegeven. </w:t>
       </w:r>
@@ -4747,6 +4604,7 @@
         <w:pStyle w:val="aq"/>
       </w:pPr>
       <w:r>
+        <w:lastRenderedPageBreak/>
         <w:t>Hoeveel enen staan er in het voorgaande stukje code?</w:t>
       </w:r>
     </w:p>
@@ -4761,10 +4619,8 @@
         <w:rPr>
           <w:i w:val="0"/>
         </w:rPr>
-        <w:lastRenderedPageBreak/>
         <w:t xml:space="preserve">Met behulp van de </w:t>
       </w:r>
-      <w:proofErr w:type="spellStart"/>
       <w:r>
         <w:rPr>
           <w:rStyle w:val="amtlbChar"/>
@@ -4772,7 +4628,6 @@
         </w:rPr>
         <w:t>logical</w:t>
       </w:r>
-      <w:proofErr w:type="spellEnd"/>
       <w:r>
         <w:rPr>
           <w:rStyle w:val="amtlbChar"/>
@@ -4801,21 +4656,30 @@
         </w:rPr>
         <w:t xml:space="preserve"> </w:t>
       </w:r>
-      <w:proofErr w:type="spellStart"/>
       <w:r>
         <w:rPr>
           <w:i w:val="0"/>
         </w:rPr>
+        <w:t>‘</w:t>
+      </w:r>
+      <w:r>
+        <w:rPr>
+          <w:i w:val="0"/>
+        </w:rPr>
         <w:t>logical</w:t>
       </w:r>
-      <w:proofErr w:type="spellEnd"/>
       <w:r>
         <w:rPr>
           <w:i w:val="0"/>
         </w:rPr>
+        <w:t>’</w:t>
+      </w:r>
+      <w:r>
+        <w:rPr>
+          <w:i w:val="0"/>
+        </w:rPr>
         <w:t xml:space="preserve">.  Je zit in het voorgaande code voorbeeld dat je op deze manier de eerste zeven elementen van de </w:t>
       </w:r>
-      <w:proofErr w:type="spellStart"/>
       <w:r>
         <w:rPr>
           <w:rStyle w:val="amtlbChar"/>
@@ -4823,7 +4687,6 @@
         </w:rPr>
         <w:t>signal</w:t>
       </w:r>
-      <w:proofErr w:type="spellEnd"/>
       <w:r>
         <w:rPr>
           <w:i w:val="0"/>
@@ -4849,21 +4712,20 @@
       <w:pPr>
         <w:pStyle w:val="amtlb"/>
       </w:pPr>
-      <w:proofErr w:type="spellStart"/>
-      <w:r>
-        <w:t>signal</w:t>
-      </w:r>
-      <w:proofErr w:type="spellEnd"/>
-      <w:r>
-        <w:t>(</w:t>
-      </w:r>
-      <w:proofErr w:type="spellStart"/>
-      <w:r>
-        <w:t>logical</w:t>
-      </w:r>
-      <w:proofErr w:type="spellEnd"/>
-      <w:r>
-        <w:t>([ 1 1 0 0 0 0 0 0 0 1 1 1 1 ]))</w:t>
+      <w:r>
+        <w:t>signal(logical([</w:t>
+      </w:r>
+      <w:r>
+        <w:t xml:space="preserve">1 </w:t>
+      </w:r>
+      <w:r>
+        <w:t>0 1 0 1 0</w:t>
+      </w:r>
+      <w:r>
+        <w:t xml:space="preserve"> 1</w:t>
+      </w:r>
+      <w:r>
+        <w:t>]))</w:t>
       </w:r>
     </w:p>
     <w:p>
@@ -4889,22 +4751,44 @@
     </w:p>
     <w:p>
       <w:r>
-        <w:t xml:space="preserve">Als het goed is, is je opgevallen dat door het toevoegen van nullen er voor zorgt dat waardes niet worden weergegeven. Anders gezegd, als in het voorgaande code voorbeeld alle enen in de vector tussen blokhaken nullen zouden zijn, dan wordt er niets afgedrukt. </w:t>
-      </w:r>
-    </w:p>
-    <w:p/>
+        <w:t>Als het goed is, is je opgevallen dat door het toevoegen van nullen er voor zorgt dat waardes niet worden</w:t>
+      </w:r>
+      <w:r>
+        <w:t xml:space="preserve"> afgedrukt in het Command Window</w:t>
+      </w:r>
+      <w:r>
+        <w:t xml:space="preserve">. Anders gezegd, als in het voorgaande code voorbeeld alle enen in de vector tussen blokhaken nullen zouden zijn, dan wordt er niets afgedrukt. </w:t>
+      </w:r>
+    </w:p>
+    <w:p>
+      <w:pPr>
+        <w:pStyle w:val="aOpdr"/>
+      </w:pPr>
+      <w:r>
+        <w:t>Probeer dit!</w:t>
+      </w:r>
+    </w:p>
+    <w:p>
+      <w:pPr>
+        <w:pStyle w:val="Kop3"/>
+      </w:pPr>
+      <w:r>
+        <w:t>De functie ones()</w:t>
+      </w:r>
+      <w:r>
+        <w:t xml:space="preserve"> en zeros()</w:t>
+      </w:r>
+    </w:p>
     <w:p>
       <w:r>
         <w:t xml:space="preserve">We kunnen ook alle elementen van de vector </w:t>
       </w:r>
-      <w:proofErr w:type="spellStart"/>
       <w:r>
         <w:rPr>
           <w:rStyle w:val="amtlbChar"/>
         </w:rPr>
         <w:t>signal</w:t>
       </w:r>
-      <w:proofErr w:type="spellEnd"/>
       <w:r>
         <w:t xml:space="preserve"> weergeven op de volgende manier:</w:t>
       </w:r>
@@ -4925,6 +4809,7 @@
       <w:r>
         <w:rPr>
           <w:b/>
+          <w:color w:val="FF0000"/>
           <w:lang w:val="en-US"/>
         </w:rPr>
         <w:t>ones</w:t>
@@ -4958,14 +4843,12 @@
       <w:r>
         <w:t xml:space="preserve">Want je kunt ook alle elementen van een vector afdrukken door het typen van de naam van de vector: </w:t>
       </w:r>
-      <w:proofErr w:type="spellStart"/>
       <w:r>
         <w:rPr>
           <w:rStyle w:val="amtlbChar"/>
         </w:rPr>
         <w:t>signal</w:t>
       </w:r>
-      <w:proofErr w:type="spellEnd"/>
       <w:r>
         <w:rPr>
           <w:sz w:val="24"/>
@@ -4974,282 +4857,214 @@
         <w:t xml:space="preserve">. </w:t>
       </w:r>
       <w:r>
-        <w:t xml:space="preserve">Hier genereert de functie </w:t>
-      </w:r>
-      <w:proofErr w:type="spellStart"/>
+        <w:t>In het voorgaande voorbeeld</w:t>
+      </w:r>
+      <w:r>
+        <w:t xml:space="preserve"> genereert de functie </w:t>
+      </w:r>
       <w:r>
         <w:rPr>
           <w:rStyle w:val="amtlbChar"/>
         </w:rPr>
-        <w:t>ones</w:t>
-      </w:r>
-      <w:proofErr w:type="spellEnd"/>
+        <w:t>ones()</w:t>
+      </w:r>
+      <w:r>
+        <w:t xml:space="preserve"> voor </w:t>
+      </w:r>
+      <w:r>
+        <w:t>ons</w:t>
+      </w:r>
+      <w:r>
+        <w:t xml:space="preserve"> een hele hoop</w:t>
+      </w:r>
+      <w:r>
+        <w:t xml:space="preserve"> enen. Dat is een standaard Matlab functie. </w:t>
+      </w:r>
+    </w:p>
+    <w:p>
+      <w:pPr>
+        <w:pStyle w:val="aOpdr"/>
+      </w:pPr>
+      <w:r>
+        <w:t>Test zelf m.b.v. Matlab de functie ones() en beantwoorde volgende vragen:</w:t>
+      </w:r>
+    </w:p>
+    <w:p>
+      <w:pPr>
+        <w:pStyle w:val="aq"/>
+      </w:pPr>
+      <w:r>
+        <w:t>Hoe genereer je een kolom met enen?</w:t>
+      </w:r>
+    </w:p>
+    <w:p>
+      <w:pPr>
+        <w:pStyle w:val="aq"/>
+      </w:pPr>
+      <w:r>
+        <w:t>Hoe genereer je een rij met enen?</w:t>
+      </w:r>
+    </w:p>
+    <w:p>
+      <w:r>
+        <w:t xml:space="preserve">We kunnen ook een vector met alleen maar nullen genereren. Dat doen we m.b.v. de vector </w:t>
+      </w:r>
       <w:r>
         <w:rPr>
           <w:rStyle w:val="amtlbChar"/>
         </w:rPr>
-        <w:t>()</w:t>
-      </w:r>
-      <w:r>
-        <w:t xml:space="preserve"> voor </w:t>
-      </w:r>
-      <w:r>
-        <w:t>ons</w:t>
-      </w:r>
-      <w:r>
-        <w:t xml:space="preserve"> een hele hoop</w:t>
-      </w:r>
-      <w:r>
-        <w:t xml:space="preserve"> enen. Dat is een standaard Matlab functie. </w:t>
-      </w:r>
-    </w:p>
-    <w:p>
-      <w:pPr>
-        <w:pStyle w:val="aOpdr"/>
-      </w:pPr>
-      <w:r>
-        <w:t xml:space="preserve">Test zelf m.b.v. Matlab de functies </w:t>
-      </w:r>
-      <w:proofErr w:type="spellStart"/>
-      <w:r>
-        <w:t>ones</w:t>
-      </w:r>
-      <w:proofErr w:type="spellEnd"/>
-      <w:r>
-        <w:t>() en beantwoorde volgende vragen:</w:t>
-      </w:r>
-    </w:p>
-    <w:p>
-      <w:pPr>
-        <w:pStyle w:val="aq"/>
-      </w:pPr>
-      <w:r>
-        <w:t>Hoe genereer je een kolom met enen?</w:t>
-      </w:r>
-    </w:p>
-    <w:p>
-      <w:pPr>
-        <w:pStyle w:val="aq"/>
-      </w:pPr>
-      <w:r>
-        <w:t>Hoe genereer je een rij met enen?</w:t>
-      </w:r>
-    </w:p>
-    <w:p>
-      <w:r>
-        <w:t xml:space="preserve">We kunnen ook een vector met alleen maar nullen genereren. Dat doen we m.b.v. de vector </w:t>
-      </w:r>
-      <w:proofErr w:type="spellStart"/>
+        <w:t>zeros()</w:t>
+      </w:r>
+      <w:r>
+        <w:t>.</w:t>
+      </w:r>
+      <w:r>
+        <w:t xml:space="preserve"> In het voorgaande voorbeeld worden er net zoveel enen aangemaakt als het aantal elementen in de vector </w:t>
+      </w:r>
       <w:r>
         <w:rPr>
           <w:rStyle w:val="amtlbChar"/>
         </w:rPr>
+        <w:t>signal</w:t>
+      </w:r>
+      <w:r>
+        <w:rPr>
+          <w:rStyle w:val="amtlbChar"/>
+        </w:rPr>
+        <w:t xml:space="preserve"> </w:t>
+      </w:r>
+      <w:r>
+        <w:t xml:space="preserve">(de lengte van de vector </w:t>
+      </w:r>
+      <w:r>
+        <w:rPr>
+          <w:rStyle w:val="amtlbChar"/>
+        </w:rPr>
+        <w:t>signal</w:t>
+      </w:r>
+      <w:r>
+        <w:t>)</w:t>
+      </w:r>
+      <w:r>
+        <w:t>.</w:t>
+      </w:r>
+    </w:p>
+    <w:p>
+      <w:r>
+        <w:t>Wat wordt er afgedrukt als je in plaats van enen alleen nullen gebruik</w:t>
+      </w:r>
+      <w:r>
+        <w:t>t? Zie in het volgende voorbeeld:</w:t>
+      </w:r>
+    </w:p>
+    <w:p>
+      <w:pPr>
+        <w:pStyle w:val="amtlb"/>
+        <w:rPr>
+          <w:szCs w:val="24"/>
+        </w:rPr>
+      </w:pPr>
+      <w:r>
+        <w:t>signal(logical(</w:t>
+      </w:r>
+      <w:r>
+        <w:rPr>
+          <w:b/>
+          <w:color w:val="FF0000"/>
+        </w:rPr>
         <w:t>zeros</w:t>
       </w:r>
-      <w:proofErr w:type="spellEnd"/>
-      <w:r>
-        <w:rPr>
-          <w:rStyle w:val="amtlbChar"/>
-        </w:rPr>
-        <w:t>()</w:t>
+      <w:r>
+        <w:t>(1,length(signal))))</w:t>
+      </w:r>
+    </w:p>
+    <w:p/>
+    <w:p>
+      <w:r>
+        <w:t xml:space="preserve">Nu genereert Matlab een lege vector. </w:t>
+      </w:r>
+      <w:r>
+        <w:t>Ok</w:t>
+      </w:r>
+      <w:r>
+        <w:t>,</w:t>
+      </w:r>
+      <w:r>
+        <w:t xml:space="preserve"> waar was dit allemaal voor bedoeld? Je hebt gezien hoe je met relationele operatoren elk element van een vector kunt testen. </w:t>
+      </w:r>
+      <w:r>
+        <w:t xml:space="preserve">Bijvoorbeeld: heeft elk element van de vector een waarde groter dan </w:t>
+      </w:r>
+      <w:r>
+        <w:t>x</w:t>
+      </w:r>
+      <w:r>
+        <w:t xml:space="preserve">? </w:t>
+      </w:r>
+      <w:r>
+        <w:t>Zie</w:t>
+      </w:r>
+      <w:r>
+        <w:t xml:space="preserve"> de vorige paragraaf. Je hebt in deze paragraaf gezien hoe je een deel van een vector kunt sel</w:t>
+      </w:r>
+      <w:r>
+        <w:t>ecteren m.b.v. logical waardes.</w:t>
+      </w:r>
+    </w:p>
+    <w:p>
+      <w:r>
+        <w:t>In de volgende paragraaf komt alles samen.</w:t>
+      </w:r>
+    </w:p>
+    <w:p>
+      <w:r>
+        <w:br w:type="page"/>
+      </w:r>
+    </w:p>
+    <w:p>
+      <w:pPr>
+        <w:pStyle w:val="Kop3"/>
+      </w:pPr>
+      <w:r>
+        <w:lastRenderedPageBreak/>
+        <w:t>Het aanpassen van waardes</w:t>
+      </w:r>
+      <w:r>
+        <w:t xml:space="preserve"> van een vector</w:t>
+      </w:r>
+      <w:r>
+        <w:t xml:space="preserve"> m.b.v. een relationele operator</w:t>
+      </w:r>
+    </w:p>
+    <w:p>
+      <w:r>
+        <w:t xml:space="preserve">Stel we willen alleen waardes </w:t>
+      </w:r>
+      <w:r>
+        <w:t xml:space="preserve">van een vector </w:t>
+      </w:r>
+      <w:r>
+        <w:t>gebruiken die positief zijn. Dan kunnen we de relationele operato</w:t>
+      </w:r>
+      <w:r>
+        <w:t>r gebruiken in combinatie met het toekennen van een gewenste variabele</w:t>
       </w:r>
       <w:r>
         <w:t>.</w:t>
       </w:r>
       <w:r>
-        <w:t xml:space="preserve"> In het voorgaande voorbeeld worden er net zoveel enen aangemaakt als het aantal elementen in de vector </w:t>
-      </w:r>
-      <w:proofErr w:type="spellStart"/>
-      <w:r>
-        <w:rPr>
-          <w:rStyle w:val="amtlbChar"/>
-        </w:rPr>
-        <w:t>signal</w:t>
-      </w:r>
-      <w:proofErr w:type="spellEnd"/>
-      <w:r>
-        <w:rPr>
-          <w:rStyle w:val="amtlbChar"/>
-        </w:rPr>
-        <w:t xml:space="preserve"> </w:t>
-      </w:r>
-      <w:r>
-        <w:t xml:space="preserve">(de lengte van de vector </w:t>
-      </w:r>
-      <w:proofErr w:type="spellStart"/>
-      <w:r>
-        <w:rPr>
-          <w:rStyle w:val="amtlbChar"/>
-        </w:rPr>
-        <w:t>signal</w:t>
-      </w:r>
-      <w:proofErr w:type="spellEnd"/>
-      <w:r>
-        <w:t>)</w:t>
-      </w:r>
-      <w:r>
-        <w:t>.</w:t>
-      </w:r>
-    </w:p>
-    <w:p>
-      <w:r>
-        <w:t>Wat wordt er afgedrukt als je in plaats van enen alleen nullen gebruik</w:t>
-      </w:r>
-      <w:r>
-        <w:t>t? Zie in het volgende voorbeeld:</w:t>
+        <w:t xml:space="preserve"> Dat is cryptisch beschreven, daarom krijg je</w:t>
+      </w:r>
+      <w:r>
+        <w:t xml:space="preserve"> hieronder direct te zien hoe je dat doet:</w:t>
       </w:r>
     </w:p>
     <w:p>
       <w:pPr>
         <w:pStyle w:val="amtlb"/>
-        <w:rPr>
-          <w:szCs w:val="24"/>
-        </w:rPr>
-      </w:pPr>
-      <w:proofErr w:type="spellStart"/>
-      <w:r>
-        <w:t>signal</w:t>
-      </w:r>
-      <w:proofErr w:type="spellEnd"/>
-      <w:r>
-        <w:t>(</w:t>
-      </w:r>
-      <w:proofErr w:type="spellStart"/>
-      <w:r>
-        <w:t>logical</w:t>
-      </w:r>
-      <w:proofErr w:type="spellEnd"/>
-      <w:r>
-        <w:t>(</w:t>
-      </w:r>
-      <w:proofErr w:type="spellStart"/>
-      <w:r>
-        <w:rPr>
-          <w:b/>
-        </w:rPr>
-        <w:t>zeros</w:t>
-      </w:r>
-      <w:proofErr w:type="spellEnd"/>
-      <w:r>
-        <w:t>(1,length(</w:t>
-      </w:r>
-      <w:proofErr w:type="spellStart"/>
-      <w:r>
-        <w:t>signal</w:t>
-      </w:r>
-      <w:proofErr w:type="spellEnd"/>
-      <w:r>
-        <w:t>))))</w:t>
-      </w:r>
-    </w:p>
-    <w:p/>
-    <w:p>
-      <w:r>
-        <w:t xml:space="preserve">Nu genereert Matlab een lege vector. </w:t>
-      </w:r>
-      <w:r>
-        <w:t>Ok</w:t>
-      </w:r>
-      <w:r>
-        <w:t>,</w:t>
-      </w:r>
-      <w:r>
-        <w:t xml:space="preserve"> waar was dit allemaal voor bedoeld? Je hebt gezien hoe je met relationele operatoren elk element van een vector kunt testen. </w:t>
-      </w:r>
-      <w:r>
-        <w:t xml:space="preserve">Bijvoorbeeld: heeft elk element van de vector een waarde groter dan </w:t>
-      </w:r>
-      <w:r>
-        <w:t>x</w:t>
-      </w:r>
-      <w:r>
-        <w:t xml:space="preserve">? </w:t>
-      </w:r>
-      <w:r>
-        <w:t>Zie</w:t>
-      </w:r>
-      <w:r>
-        <w:t xml:space="preserve"> de vorige paragraaf. Je hebt in deze paragraaf gezien hoe je een deel van een vector kunt sel</w:t>
-      </w:r>
-      <w:r>
-        <w:t xml:space="preserve">ecteren m.b.v. </w:t>
-      </w:r>
-      <w:proofErr w:type="spellStart"/>
-      <w:r>
-        <w:t>logical</w:t>
-      </w:r>
-      <w:proofErr w:type="spellEnd"/>
-      <w:r>
-        <w:t xml:space="preserve"> </w:t>
-      </w:r>
-      <w:proofErr w:type="spellStart"/>
-      <w:r>
-        <w:t>waardes.</w:t>
-      </w:r>
-      <w:r>
-        <w:t>In</w:t>
-      </w:r>
-      <w:proofErr w:type="spellEnd"/>
-      <w:r>
-        <w:t xml:space="preserve"> de volgende paragraaf komt alles samen.</w:t>
-      </w:r>
-    </w:p>
-    <w:p>
-      <w:pPr>
-        <w:pStyle w:val="Kop3"/>
-      </w:pPr>
-      <w:r>
-        <w:t>Het aanpassen van waardes</w:t>
-      </w:r>
-      <w:r>
-        <w:t xml:space="preserve"> van een vector</w:t>
-      </w:r>
-      <w:r>
-        <w:t xml:space="preserve"> m.b.v. een relationele operator</w:t>
-      </w:r>
-    </w:p>
-    <w:p>
-      <w:r>
-        <w:t xml:space="preserve">Stel we willen alleen waardes </w:t>
-      </w:r>
-      <w:r>
-        <w:t xml:space="preserve">van een vector </w:t>
-      </w:r>
-      <w:r>
-        <w:t>gebruiken die positief zijn. Dan kunnen we de relationele operato</w:t>
-      </w:r>
-      <w:r>
-        <w:t>r gebruiken in combinatie met het toekennen van een gewenste variabele</w:t>
-      </w:r>
-      <w:r>
-        <w:t>.</w:t>
-      </w:r>
-      <w:r>
-        <w:t xml:space="preserve"> Dat is cryptisch beschreven, daarom krijg je</w:t>
-      </w:r>
-      <w:r>
-        <w:t xml:space="preserve"> hieronder direct te zien hoe je dat doet:</w:t>
-      </w:r>
-    </w:p>
-    <w:p>
-      <w:pPr>
-        <w:pStyle w:val="amtlb"/>
-      </w:pPr>
-      <w:proofErr w:type="spellStart"/>
-      <w:r>
-        <w:t>signal</w:t>
-      </w:r>
-      <w:proofErr w:type="spellEnd"/>
-      <w:r>
-        <w:t>(</w:t>
-      </w:r>
-      <w:proofErr w:type="spellStart"/>
-      <w:r>
-        <w:t>signal</w:t>
-      </w:r>
-      <w:proofErr w:type="spellEnd"/>
-      <w:r>
-        <w:t>&lt;0) = 0;</w:t>
+      </w:pPr>
+      <w:r>
+        <w:t>signal(signal&lt;0) = 0;</w:t>
       </w:r>
     </w:p>
     <w:p>
@@ -5260,13 +5075,21 @@
           <w:szCs w:val="20"/>
         </w:rPr>
       </w:pPr>
-      <w:r>
-        <w:br w:type="page"/>
-      </w:r>
-    </w:p>
-    <w:p>
-      <w:r>
-        <w:lastRenderedPageBreak/>
+    </w:p>
+    <w:p>
+      <w:r>
+        <w:t xml:space="preserve">Merk op dat de variabele </w:t>
+      </w:r>
+      <w:r>
+        <w:rPr>
+          <w:rStyle w:val="amtlbChar"/>
+        </w:rPr>
+        <w:t>signal</w:t>
+      </w:r>
+      <w:r>
+        <w:t xml:space="preserve"> het signaal van een sinus bevatte. </w:t>
+      </w:r>
+      <w:r>
         <w:t>Het resultaat van deze actie is te zien in de onderstaande plot</w:t>
       </w:r>
       <w:r>
@@ -5334,181 +5157,133 @@
       <w:r>
         <w:t xml:space="preserve">Figuur </w:t>
       </w:r>
+      <w:fldSimple w:instr=" SEQ Figuur \* ARABIC ">
+        <w:r>
+          <w:rPr>
+            <w:noProof/>
+          </w:rPr>
+          <w:t>5</w:t>
+        </w:r>
+      </w:fldSimple>
+      <w:bookmarkEnd w:id="12"/>
+      <w:r>
+        <w:t>: het resultaat van signal(signal&lt;0)=0;</w:t>
+      </w:r>
+    </w:p>
+    <w:p/>
+    <w:p>
+      <w:r>
+        <w:t xml:space="preserve">Hopelijk zie je hoe de vorige twee paragraven in het voorgaande code voorbeeld samen komen. Je selecteert eerst de (on)gewenste waardes van de vector </w:t>
+      </w:r>
+      <w:r>
+        <w:rPr>
+          <w:rStyle w:val="amtlbChar"/>
+        </w:rPr>
+        <w:t>signal</w:t>
+      </w:r>
+      <w:r>
+        <w:t xml:space="preserve"> en aan die waardes ken je een gewenste waarde toe. </w:t>
+      </w:r>
+      <w:r>
+        <w:t>De relationele operator genereert logische enen en nullen en zodoende selecteer je selecties van een vector. Aan die selecties ken je vervolgens een waarde toe (in het geval van voorgaande voorbeeld ken je een nul toe).</w:t>
+      </w:r>
+    </w:p>
+    <w:p>
+      <w:pPr>
+        <w:pStyle w:val="aq"/>
+      </w:pPr>
+      <w:r>
+        <w:t>Wat gebeurt er met alle andere waardes?</w:t>
+      </w:r>
+    </w:p>
+    <w:p>
+      <w:r>
+        <w:t xml:space="preserve">Alle andere waardes blijven intact. Anders zou </w:t>
+      </w:r>
       <w:r>
         <w:fldChar w:fldCharType="begin"/>
       </w:r>
       <w:r>
-        <w:instrText xml:space="preserve"> SEQ Figuur \* ARABIC </w:instrText>
+        <w:instrText xml:space="preserve"> REF _Ref493766961 \h </w:instrText>
       </w:r>
       <w:r>
         <w:fldChar w:fldCharType="separate"/>
       </w:r>
       <w:r>
+        <w:t xml:space="preserve">Figuur </w:t>
+      </w:r>
+      <w:r>
         <w:rPr>
           <w:noProof/>
         </w:rPr>
         <w:t>5</w:t>
       </w:r>
       <w:r>
-        <w:rPr>
-          <w:noProof/>
-        </w:rPr>
         <w:fldChar w:fldCharType="end"/>
       </w:r>
-      <w:bookmarkEnd w:id="12"/>
-      <w:r>
-        <w:t xml:space="preserve">: het resultaat van </w:t>
-      </w:r>
-      <w:proofErr w:type="spellStart"/>
-      <w:r>
+      <w:r>
+        <w:t xml:space="preserve"> geen vormen meer van een sinus bevatten. Kortom d</w:t>
+      </w:r>
+      <w:r>
+        <w:t xml:space="preserve">aar doet </w:t>
+      </w:r>
+      <w:r>
+        <w:t>de voorgaande code</w:t>
+      </w:r>
+      <w:r>
+        <w:t xml:space="preserve"> niets mee.</w:t>
+      </w:r>
+      <w:r>
+        <w:t xml:space="preserve"> </w:t>
+      </w:r>
+      <w:r>
+        <w:t xml:space="preserve">In dit voorbeeld is </w:t>
+      </w:r>
+      <w:r>
+        <w:t xml:space="preserve">krijgt de ongewenste vector waarde de </w:t>
+      </w:r>
+      <w:r>
+        <w:t xml:space="preserve">waarde nul. Uiteindelijk hebben we </w:t>
+      </w:r>
+      <w:r>
+        <w:t xml:space="preserve">zodoende </w:t>
+      </w:r>
+      <w:r>
+        <w:t xml:space="preserve">elke negatieve waarde van een vector verwijderd. Het laatste codevoorbeeld is dus een permanent onomkeerbare acties op de vector </w:t>
+      </w:r>
+      <w:r>
+        <w:rPr>
+          <w:rStyle w:val="amtlbChar"/>
+        </w:rPr>
         <w:t>signal</w:t>
       </w:r>
-      <w:proofErr w:type="spellEnd"/>
-      <w:r>
-        <w:t>(</w:t>
-      </w:r>
-      <w:proofErr w:type="spellStart"/>
-      <w:r>
-        <w:t>signal</w:t>
-      </w:r>
-      <w:proofErr w:type="spellEnd"/>
-      <w:r>
-        <w:t>&lt;0)=0;</w:t>
-      </w:r>
-    </w:p>
-    <w:p/>
-    <w:p>
-      <w:r>
-        <w:t xml:space="preserve">Hopelijk zie je hoe de vorige twee paragraven in het voorgaande code voorbeeld samen komen. Je selecteert eerst de (on)gewenste waardes van de vector </w:t>
-      </w:r>
-      <w:proofErr w:type="spellStart"/>
+      <w:r>
+        <w:t>.</w:t>
+      </w:r>
+    </w:p>
+    <w:p>
+      <w:r>
+        <w:br w:type="page"/>
+      </w:r>
+    </w:p>
+    <w:p>
+      <w:pPr>
+        <w:pStyle w:val="Kop3"/>
+      </w:pPr>
+      <w:r>
+        <w:lastRenderedPageBreak/>
+        <w:t>De diff() functie</w:t>
+      </w:r>
+    </w:p>
+    <w:p>
+      <w:r>
+        <w:t xml:space="preserve">Zoals al veel vaker aangegeven Matlab komt voorzien met veel functionaliteit. In deze subparagraaf behandelen we een nieuw stukje Matlab functionaliteit. De </w:t>
+      </w:r>
       <w:r>
         <w:rPr>
           <w:rStyle w:val="amtlbChar"/>
         </w:rPr>
-        <w:t>signal</w:t>
-      </w:r>
-      <w:proofErr w:type="spellEnd"/>
-      <w:r>
-        <w:t xml:space="preserve"> en aan die waardes ken je een gewenste waarde toe. </w:t>
-      </w:r>
-    </w:p>
-    <w:p>
-      <w:pPr>
-        <w:pStyle w:val="aq"/>
-      </w:pPr>
-      <w:r>
-        <w:t>Wat gebeurt er met alle andere waardes?</w:t>
-      </w:r>
-    </w:p>
-    <w:p>
-      <w:r>
-        <w:t xml:space="preserve">Alle andere waardes blijven intact. Anders zou </w:t>
-      </w:r>
-      <w:r>
-        <w:fldChar w:fldCharType="begin"/>
-      </w:r>
-      <w:r>
-        <w:instrText xml:space="preserve"> REF _Ref493766961 \h </w:instrText>
-      </w:r>
-      <w:r>
-        <w:fldChar w:fldCharType="separate"/>
-      </w:r>
-      <w:r>
-        <w:t xml:space="preserve">Figuur </w:t>
-      </w:r>
-      <w:r>
-        <w:rPr>
-          <w:noProof/>
-        </w:rPr>
-        <w:t>5</w:t>
-      </w:r>
-      <w:r>
-        <w:fldChar w:fldCharType="end"/>
-      </w:r>
-      <w:r>
-        <w:t xml:space="preserve"> geen vormen meer van een sinus bevatten. Kortom d</w:t>
-      </w:r>
-      <w:r>
-        <w:t xml:space="preserve">aar doet </w:t>
-      </w:r>
-      <w:r>
-        <w:t>de voorgaande code</w:t>
-      </w:r>
-      <w:r>
-        <w:t xml:space="preserve"> niets mee.</w:t>
-      </w:r>
-      <w:r>
-        <w:t xml:space="preserve"> </w:t>
-      </w:r>
-      <w:r>
-        <w:t xml:space="preserve">In dit voorbeeld is </w:t>
-      </w:r>
-      <w:r>
-        <w:t xml:space="preserve">krijgt de ongewenste vector waarde de </w:t>
-      </w:r>
-      <w:r>
-        <w:t xml:space="preserve">waarde nul. Uiteindelijk hebben we </w:t>
-      </w:r>
-      <w:r>
-        <w:t xml:space="preserve">zodoende </w:t>
-      </w:r>
-      <w:r>
-        <w:t xml:space="preserve">elke negatieve waarde van een vector verwijderd. Het laatste codevoorbeeld is dus een permanent onomkeerbare acties op de vector </w:t>
-      </w:r>
-      <w:proofErr w:type="spellStart"/>
-      <w:r>
-        <w:rPr>
-          <w:rStyle w:val="amtlbChar"/>
-        </w:rPr>
-        <w:t>signal</w:t>
-      </w:r>
-      <w:proofErr w:type="spellEnd"/>
-      <w:r>
-        <w:t>.</w:t>
-      </w:r>
-    </w:p>
-    <w:p>
-      <w:pPr>
-        <w:pStyle w:val="Kop3"/>
-      </w:pPr>
-      <w:r>
-        <w:t xml:space="preserve">De </w:t>
-      </w:r>
-      <w:proofErr w:type="spellStart"/>
-      <w:r>
-        <w:t>diff</w:t>
-      </w:r>
-      <w:proofErr w:type="spellEnd"/>
-      <w:r>
-        <w:t>() functie</w:t>
-      </w:r>
-    </w:p>
-    <w:p>
-      <w:r>
-        <w:t xml:space="preserve">Zoals al veel vaker aangegeven Matlab komt voorzien met veel functionaliteit. In deze </w:t>
-      </w:r>
-      <w:proofErr w:type="spellStart"/>
-      <w:r>
-        <w:t>subparagraaf</w:t>
-      </w:r>
-      <w:proofErr w:type="spellEnd"/>
-      <w:r>
-        <w:t xml:space="preserve"> behandelen we een nieuw stukje Matlab functionaliteit. De </w:t>
-      </w:r>
-      <w:proofErr w:type="spellStart"/>
-      <w:r>
-        <w:rPr>
-          <w:rStyle w:val="amtlbChar"/>
-        </w:rPr>
-        <w:t>diff</w:t>
-      </w:r>
-      <w:proofErr w:type="spellEnd"/>
-      <w:r>
-        <w:rPr>
-          <w:rStyle w:val="amtlbChar"/>
-        </w:rPr>
-        <w:t>()</w:t>
+        <w:t>diff()</w:t>
       </w:r>
       <w:r>
         <w:t xml:space="preserve"> functie.</w:t>
@@ -5517,23 +5292,9 @@
     <w:p>
       <w:pPr>
         <w:pStyle w:val="aOpdr"/>
-        <w:rPr>
-          <w:lang w:val="en-US"/>
-        </w:rPr>
-      </w:pPr>
-      <w:proofErr w:type="spellStart"/>
-      <w:r>
-        <w:rPr>
-          <w:lang w:val="en-US"/>
-        </w:rPr>
-        <w:t>Typ</w:t>
-      </w:r>
-      <w:proofErr w:type="spellEnd"/>
-      <w:r>
-        <w:rPr>
-          <w:lang w:val="en-US"/>
-        </w:rPr>
-        <w:t xml:space="preserve"> in het Command Window: doc diff</w:t>
+      </w:pPr>
+      <w:r>
+        <w:t>Typ in het Command Window: doc diff</w:t>
       </w:r>
     </w:p>
     <w:p>
@@ -5541,15 +5302,7 @@
         <w:pStyle w:val="aOpdr"/>
       </w:pPr>
       <w:r>
-        <w:t xml:space="preserve">Lees de documentatie van de </w:t>
-      </w:r>
-      <w:proofErr w:type="spellStart"/>
-      <w:r>
-        <w:t>diff</w:t>
-      </w:r>
-      <w:proofErr w:type="spellEnd"/>
-      <w:r>
-        <w:t xml:space="preserve"> functie</w:t>
+        <w:t>Lees de documentatie van de diff functie</w:t>
       </w:r>
     </w:p>
     <w:p>
@@ -5567,16 +5320,17 @@
     </w:p>
     <w:p>
       <w:r>
-        <w:t>Hoewel de standaard documentatie van Matlab vaak heel erg goed is, zeker als je er aan gewend bent, zullen we toch een paar eenvoudige voorbeelden geven.</w:t>
-      </w:r>
-    </w:p>
-    <w:p/>
+        <w:t>Hoewel de standaard documentatie van Matlab vaak heel erg goed is, zeker als je er aan gewend bent, zullen we toch een paa</w:t>
+      </w:r>
+      <w:r>
+        <w:t>r eenvoudige voorbeelden geven.</w:t>
+      </w:r>
+    </w:p>
     <w:p>
       <w:pPr>
         <w:pStyle w:val="aOpdr"/>
       </w:pPr>
       <w:r>
-        <w:lastRenderedPageBreak/>
         <w:t>Lees de onderstaande code:</w:t>
       </w:r>
     </w:p>
@@ -5587,43 +5341,26 @@
           <w:szCs w:val="24"/>
         </w:rPr>
       </w:pPr>
-      <w:proofErr w:type="spellStart"/>
-      <w:r>
-        <w:t>clear</w:t>
-      </w:r>
-      <w:proofErr w:type="spellEnd"/>
-      <w:r>
-        <w:t xml:space="preserve"> </w:t>
-      </w:r>
-      <w:proofErr w:type="spellStart"/>
+      <w:r>
+        <w:t xml:space="preserve">clear </w:t>
+      </w:r>
       <w:r>
         <w:rPr>
           <w:color w:val="A020F0"/>
         </w:rPr>
         <w:t>all</w:t>
       </w:r>
-      <w:proofErr w:type="spellEnd"/>
       <w:r>
         <w:t xml:space="preserve">; close </w:t>
       </w:r>
-      <w:proofErr w:type="spellStart"/>
       <w:r>
         <w:rPr>
           <w:color w:val="A020F0"/>
         </w:rPr>
         <w:t>all</w:t>
       </w:r>
-      <w:proofErr w:type="spellEnd"/>
-      <w:r>
-        <w:t xml:space="preserve">; </w:t>
-      </w:r>
-      <w:proofErr w:type="spellStart"/>
-      <w:r>
-        <w:t>clc</w:t>
-      </w:r>
-      <w:proofErr w:type="spellEnd"/>
-      <w:r>
-        <w:t>;</w:t>
+      <w:r>
+        <w:t>; clc;</w:t>
       </w:r>
     </w:p>
     <w:p>
@@ -5658,13 +5395,8 @@
           <w:szCs w:val="24"/>
         </w:rPr>
       </w:pPr>
-      <w:proofErr w:type="spellStart"/>
-      <w:r>
-        <w:t>linVector</w:t>
-      </w:r>
-      <w:proofErr w:type="spellEnd"/>
-      <w:r>
-        <w:t xml:space="preserve"> = 0:stapgrootte:stapgrootte*20;</w:t>
+      <w:r>
+        <w:t>linVector = 0:stapgrootte:stapgrootte*20;</w:t>
       </w:r>
     </w:p>
     <w:p>
@@ -5678,21 +5410,7 @@
         <w:rPr>
           <w:color w:val="228B22"/>
         </w:rPr>
-        <w:t xml:space="preserve">% Toepassing van de </w:t>
-      </w:r>
-      <w:proofErr w:type="spellStart"/>
-      <w:r>
-        <w:rPr>
-          <w:color w:val="228B22"/>
-        </w:rPr>
-        <w:t>diff</w:t>
-      </w:r>
-      <w:proofErr w:type="spellEnd"/>
-      <w:r>
-        <w:rPr>
-          <w:color w:val="228B22"/>
-        </w:rPr>
-        <w:t>() functie</w:t>
+        <w:t>% Toepassing van de diff() functie</w:t>
       </w:r>
     </w:p>
     <w:p>
@@ -5702,29 +5420,8 @@
           <w:szCs w:val="24"/>
         </w:rPr>
       </w:pPr>
-      <w:proofErr w:type="spellStart"/>
-      <w:r>
-        <w:t>diffVector</w:t>
-      </w:r>
-      <w:proofErr w:type="spellEnd"/>
-      <w:r>
-        <w:t xml:space="preserve"> = </w:t>
-      </w:r>
-      <w:proofErr w:type="spellStart"/>
-      <w:r>
-        <w:t>diff</w:t>
-      </w:r>
-      <w:proofErr w:type="spellEnd"/>
-      <w:r>
-        <w:t>(</w:t>
-      </w:r>
-      <w:proofErr w:type="spellStart"/>
-      <w:r>
-        <w:t>linVector</w:t>
-      </w:r>
-      <w:proofErr w:type="spellEnd"/>
-      <w:r>
-        <w:t>)</w:t>
+      <w:r>
+        <w:t>diffVector = diff(linVector)</w:t>
       </w:r>
     </w:p>
     <w:p>
@@ -5750,7 +5447,13 @@
         <w:pStyle w:val="aOpdr"/>
       </w:pPr>
       <w:r>
-        <w:t>Maak een nieuw script en voer de code uit.</w:t>
+        <w:t xml:space="preserve">Maak een nieuw script en voer de </w:t>
+      </w:r>
+      <w:r>
+        <w:t xml:space="preserve">bovenstaande </w:t>
+      </w:r>
+      <w:r>
+        <w:t>code uit.</w:t>
       </w:r>
     </w:p>
     <w:p>
@@ -5758,15 +5461,7 @@
         <w:pStyle w:val="aq"/>
       </w:pPr>
       <w:r>
-        <w:t xml:space="preserve">Wat valt op aan de inhoud van de variabele </w:t>
-      </w:r>
-      <w:proofErr w:type="spellStart"/>
-      <w:r>
-        <w:t>diffVector</w:t>
-      </w:r>
-      <w:proofErr w:type="spellEnd"/>
-      <w:r>
-        <w:t>?</w:t>
+        <w:t>Wat valt op aan de inhoud van de variabele diffVector?</w:t>
       </w:r>
     </w:p>
     <w:p>
@@ -5782,15 +5477,23 @@
         <w:pStyle w:val="aq"/>
       </w:pPr>
       <w:r>
-        <w:t xml:space="preserve">Wat valt op aan de inhoud van de variabele </w:t>
-      </w:r>
-      <w:proofErr w:type="spellStart"/>
-      <w:r>
-        <w:t>diffVector</w:t>
-      </w:r>
-      <w:proofErr w:type="spellEnd"/>
-      <w:r>
-        <w:t>?</w:t>
+        <w:t>Wat valt op aan de inhoud van de variabele diffVector?</w:t>
+      </w:r>
+    </w:p>
+    <w:p>
+      <w:pPr>
+        <w:rPr>
+          <w:lang w:val="en-US"/>
+        </w:rPr>
+      </w:pPr>
+      <w:r>
+        <w:t xml:space="preserve">Door het zelf testen van de functie diff() heb je, als het goed is, gezien dat de functie diff() het verschil tussen elk opeenvolgend element geeft. </w:t>
+      </w:r>
+      <w:r>
+        <w:rPr>
+          <w:lang w:val="en-US"/>
+        </w:rPr>
+        <w:t xml:space="preserve">Of zoals Matlab het zegt: </w:t>
       </w:r>
     </w:p>
     <w:p>
@@ -5804,68 +5507,6 @@
           <w:lang w:val="en-US"/>
         </w:rPr>
       </w:pPr>
-      <w:r>
-        <w:t xml:space="preserve">Door het zelf testen van de </w:t>
-      </w:r>
-      <w:r>
-        <w:t xml:space="preserve">functie </w:t>
-      </w:r>
-      <w:proofErr w:type="spellStart"/>
-      <w:r>
-        <w:t>diff</w:t>
-      </w:r>
-      <w:proofErr w:type="spellEnd"/>
-      <w:r>
-        <w:t>()</w:t>
-      </w:r>
-      <w:r>
-        <w:t xml:space="preserve"> heb je, als het goed is, gezien dat de functie</w:t>
-      </w:r>
-      <w:r>
-        <w:t xml:space="preserve"> </w:t>
-      </w:r>
-      <w:proofErr w:type="spellStart"/>
-      <w:r>
-        <w:t>diff</w:t>
-      </w:r>
-      <w:proofErr w:type="spellEnd"/>
-      <w:r>
-        <w:t xml:space="preserve">() het verschil tussen elk opeenvolgend element geeft. </w:t>
-      </w:r>
-      <w:r>
-        <w:rPr>
-          <w:lang w:val="en-US"/>
-        </w:rPr>
-        <w:t xml:space="preserve">Of </w:t>
-      </w:r>
-      <w:proofErr w:type="spellStart"/>
-      <w:r>
-        <w:rPr>
-          <w:lang w:val="en-US"/>
-        </w:rPr>
-        <w:t>zoals</w:t>
-      </w:r>
-      <w:proofErr w:type="spellEnd"/>
-      <w:r>
-        <w:rPr>
-          <w:lang w:val="en-US"/>
-        </w:rPr>
-        <w:t xml:space="preserve"> Matlab het </w:t>
-      </w:r>
-      <w:proofErr w:type="spellStart"/>
-      <w:r>
-        <w:rPr>
-          <w:lang w:val="en-US"/>
-        </w:rPr>
-        <w:t>zegt</w:t>
-      </w:r>
-      <w:proofErr w:type="spellEnd"/>
-      <w:r>
-        <w:rPr>
-          <w:lang w:val="en-US"/>
-        </w:rPr>
-        <w:t xml:space="preserve">: </w:t>
-      </w:r>
       <w:hyperlink r:id="rId19" w:anchor="outputarg_Y" w:history="1">
         <w:r>
           <w:rPr>
@@ -6001,106 +5642,130 @@
       <w:pPr>
         <w:pStyle w:val="aq"/>
       </w:pPr>
-      <w:r>
-        <w:t xml:space="preserve">Wat is de lengte van de variabele </w:t>
-      </w:r>
-      <w:proofErr w:type="spellStart"/>
-      <w:r>
-        <w:t>diffVector</w:t>
-      </w:r>
-      <w:proofErr w:type="spellEnd"/>
-      <w:r>
-        <w:t xml:space="preserve"> in vergelijking met de lengte van </w:t>
-      </w:r>
-      <w:proofErr w:type="spellStart"/>
-      <w:r>
-        <w:t>linVector</w:t>
-      </w:r>
-      <w:proofErr w:type="spellEnd"/>
-      <w:r>
-        <w:t>?</w:t>
-      </w:r>
-    </w:p>
-    <w:p>
-      <w:r>
-        <w:t xml:space="preserve">Zoals je in de </w:t>
-      </w:r>
-      <w:proofErr w:type="spellStart"/>
-      <w:r>
-        <w:t>Workspace</w:t>
-      </w:r>
-      <w:proofErr w:type="spellEnd"/>
-      <w:r>
-        <w:t xml:space="preserve"> kunt zien, is de lengte van de variabele van </w:t>
-      </w:r>
-      <w:proofErr w:type="spellStart"/>
-      <w:r>
-        <w:t>diffVector</w:t>
-      </w:r>
-      <w:proofErr w:type="spellEnd"/>
-      <w:r>
-        <w:t xml:space="preserve"> 1 waarde kleiner dan de lengte van </w:t>
-      </w:r>
-      <w:proofErr w:type="spellStart"/>
-      <w:r>
-        <w:t>linVector</w:t>
-      </w:r>
-      <w:proofErr w:type="spellEnd"/>
-      <w:r>
-        <w:t>. Dat komt natuurlijk doordat als je het verschil berekent tussen elke opeenvolgende waarde je alleen verschillen (</w:t>
-      </w:r>
-      <w:proofErr w:type="spellStart"/>
-      <w:r>
-        <w:t>differences</w:t>
-      </w:r>
-      <w:proofErr w:type="spellEnd"/>
-      <w:r>
-        <w:t xml:space="preserve">) </w:t>
-      </w:r>
-      <w:proofErr w:type="spellStart"/>
-      <w:r>
-        <w:t>teruggkrijgt</w:t>
-      </w:r>
-      <w:proofErr w:type="spellEnd"/>
-      <w:r>
-        <w:t>. In een vecto</w:t>
-      </w:r>
-      <w:r>
-        <w:t>r met de getallen 0 tot en met 2 heb je 3 getallen en 2 verschillen, namelijk: 1-0 en 2-1.</w:t>
-      </w:r>
-    </w:p>
-    <w:p>
-      <w:r>
+    </w:p>
+    <w:p>
+      <w:pPr>
+        <w:pStyle w:val="aq"/>
+      </w:pPr>
+      <w:r>
+        <w:t>Wat is de lengte van de variabele diffVector in vergelijking met de lengte van linVector?</w:t>
+      </w:r>
+    </w:p>
+    <w:p>
+      <w:r>
+        <w:t>Zoals je in de Workspace kunt zien, is de lengte van de variabele van diffVector 1 waarde kleiner dan de lengte van linVector. Dat komt door</w:t>
+      </w:r>
+      <w:r>
+        <w:t xml:space="preserve"> </w:t>
+      </w:r>
+      <w:r>
+        <w:t>dat als je het verschil berekent tussen elke opeenvolgende waarde je alleen verschil</w:t>
+      </w:r>
+      <w:r>
+        <w:t>len (differences) teruggkrijgt:</w:t>
+      </w:r>
+    </w:p>
+    <w:p>
+      <w:r>
+        <w:t xml:space="preserve">Vector: </w:t>
+      </w:r>
+      <w:r>
+        <w:tab/>
+      </w:r>
+      <w:r>
+        <w:tab/>
+      </w:r>
+      <w:r>
+        <w:tab/>
+      </w:r>
+      <w:r>
+        <w:tab/>
+      </w:r>
+      <w:r>
+        <w:rPr>
+          <w:rStyle w:val="amtlbChar"/>
+        </w:rPr>
+        <w:t xml:space="preserve">0 1 2 3  </w:t>
+      </w:r>
+      <w:r>
+        <w:rPr>
+          <w:rStyle w:val="amtlbChar"/>
+        </w:rPr>
+        <w:tab/>
+      </w:r>
+      <w:r>
+        <w:rPr>
+          <w:color w:val="228B22"/>
+        </w:rPr>
+        <w:t xml:space="preserve">% </w:t>
+      </w:r>
+      <w:r>
+        <w:rPr>
+          <w:color w:val="228B22"/>
+        </w:rPr>
+        <w:t>n elementen</w:t>
+      </w:r>
+    </w:p>
+    <w:p>
+      <w:pPr>
+        <w:rPr>
+          <w:szCs w:val="24"/>
+        </w:rPr>
+      </w:pPr>
+      <w:r>
+        <w:t>Verschil tussen elk element:</w:t>
+      </w:r>
+      <w:r>
+        <w:tab/>
+        <w:t xml:space="preserve">    </w:t>
+      </w:r>
+      <w:r>
+        <w:rPr>
+          <w:rStyle w:val="amtlbChar"/>
+        </w:rPr>
+        <w:t>1 1 1</w:t>
+      </w:r>
+      <w:r>
+        <w:rPr>
+          <w:rStyle w:val="amtlbChar"/>
+        </w:rPr>
+        <w:t xml:space="preserve"> </w:t>
+      </w:r>
+      <w:r>
+        <w:t xml:space="preserve">  </w:t>
+      </w:r>
+      <w:r>
+        <w:tab/>
+      </w:r>
+      <w:r>
+        <w:rPr>
+          <w:color w:val="228B22"/>
+        </w:rPr>
+        <w:t xml:space="preserve">% </w:t>
+      </w:r>
+      <w:r>
+        <w:rPr>
+          <w:color w:val="228B22"/>
+        </w:rPr>
+        <w:t>n-1 elementen</w:t>
+      </w:r>
+    </w:p>
+    <w:p>
+      <w:r>
+        <w:br w:type="page"/>
+      </w:r>
+    </w:p>
+    <w:p>
+      <w:r>
+        <w:lastRenderedPageBreak/>
         <w:t xml:space="preserve">Test dit zelf met de volgende code, </w:t>
       </w:r>
       <w:r>
         <w:rPr>
           <w:rStyle w:val="aOpdrChar"/>
         </w:rPr>
-        <w:t xml:space="preserve">copy en paste het in het </w:t>
-      </w:r>
-      <w:proofErr w:type="spellStart"/>
-      <w:r>
-        <w:rPr>
-          <w:rStyle w:val="aOpdrChar"/>
-        </w:rPr>
-        <w:t>Command</w:t>
-      </w:r>
-      <w:proofErr w:type="spellEnd"/>
-      <w:r>
-        <w:rPr>
-          <w:rStyle w:val="aOpdrChar"/>
-        </w:rPr>
-        <w:t xml:space="preserve"> </w:t>
-      </w:r>
-      <w:proofErr w:type="spellStart"/>
-      <w:r>
-        <w:rPr>
-          <w:rStyle w:val="aOpdrChar"/>
-        </w:rPr>
-        <w:t>Window</w:t>
-      </w:r>
-      <w:proofErr w:type="spellEnd"/>
+        <w:t>copy en paste het in het Command Window</w:t>
+      </w:r>
       <w:r>
         <w:t>:</w:t>
       </w:r>
@@ -6112,82 +5777,18 @@
           <w:lang w:val="en-US"/>
         </w:rPr>
       </w:pPr>
-      <w:proofErr w:type="spellStart"/>
       <w:r>
         <w:rPr>
           <w:lang w:val="en-US"/>
         </w:rPr>
-        <w:t>vec</w:t>
-      </w:r>
-      <w:proofErr w:type="spellEnd"/>
-      <w:r>
+        <w:t>vec = 0:2; lengteDiff = length(diff(vec)), lengteVector = length(vec)</w:t>
+      </w:r>
+    </w:p>
+    <w:p>
+      <w:pPr>
         <w:rPr>
           <w:lang w:val="en-US"/>
         </w:rPr>
-        <w:t xml:space="preserve"> = 0:2; </w:t>
-      </w:r>
-      <w:proofErr w:type="spellStart"/>
-      <w:r>
-        <w:rPr>
-          <w:lang w:val="en-US"/>
-        </w:rPr>
-        <w:t>lengteDiff</w:t>
-      </w:r>
-      <w:proofErr w:type="spellEnd"/>
-      <w:r>
-        <w:rPr>
-          <w:lang w:val="en-US"/>
-        </w:rPr>
-        <w:t xml:space="preserve"> = length(diff(</w:t>
-      </w:r>
-      <w:proofErr w:type="spellStart"/>
-      <w:r>
-        <w:rPr>
-          <w:lang w:val="en-US"/>
-        </w:rPr>
-        <w:t>vec</w:t>
-      </w:r>
-      <w:proofErr w:type="spellEnd"/>
-      <w:r>
-        <w:rPr>
-          <w:lang w:val="en-US"/>
-        </w:rPr>
-        <w:t xml:space="preserve">)), </w:t>
-      </w:r>
-      <w:proofErr w:type="spellStart"/>
-      <w:r>
-        <w:rPr>
-          <w:lang w:val="en-US"/>
-        </w:rPr>
-        <w:t>lengteVector</w:t>
-      </w:r>
-      <w:proofErr w:type="spellEnd"/>
-      <w:r>
-        <w:rPr>
-          <w:lang w:val="en-US"/>
-        </w:rPr>
-        <w:t xml:space="preserve"> = length(</w:t>
-      </w:r>
-      <w:proofErr w:type="spellStart"/>
-      <w:r>
-        <w:rPr>
-          <w:lang w:val="en-US"/>
-        </w:rPr>
-        <w:t>vec</w:t>
-      </w:r>
-      <w:proofErr w:type="spellEnd"/>
-      <w:r>
-        <w:rPr>
-          <w:lang w:val="en-US"/>
-        </w:rPr>
-        <w:t>)</w:t>
-      </w:r>
-    </w:p>
-    <w:p>
-      <w:pPr>
-        <w:rPr>
-          <w:lang w:val="en-US"/>
-        </w:rPr>
       </w:pPr>
     </w:p>
     <w:p>
@@ -6195,28 +5796,12 @@
         <w:pStyle w:val="Kop3"/>
       </w:pPr>
       <w:r>
-        <w:t xml:space="preserve">Waar wordt </w:t>
-      </w:r>
-      <w:proofErr w:type="spellStart"/>
-      <w:r>
-        <w:t>diff</w:t>
-      </w:r>
-      <w:proofErr w:type="spellEnd"/>
-      <w:r>
-        <w:t>() voor gebruikt?</w:t>
-      </w:r>
-    </w:p>
-    <w:p>
-      <w:r>
-        <w:t xml:space="preserve">De functie </w:t>
-      </w:r>
-      <w:proofErr w:type="spellStart"/>
-      <w:r>
-        <w:t>diff</w:t>
-      </w:r>
-      <w:proofErr w:type="spellEnd"/>
-      <w:r>
-        <w:t xml:space="preserve">() kan handig zijn als je </w:t>
+        <w:t>Waar wordt diff() voor gebruikt?</w:t>
+      </w:r>
+    </w:p>
+    <w:p>
+      <w:r>
+        <w:t xml:space="preserve">De functie diff() kan handig zijn als je </w:t>
       </w:r>
       <w:r>
         <w:rPr>
@@ -6392,47 +5977,7 @@
               <w:t xml:space="preserve">Gebruik opnieuw de oorspronkelijke voetstap data en maak een nieuw script. </w:t>
             </w:r>
             <w:r>
-              <w:t xml:space="preserve">Verwerk nu </w:t>
-            </w:r>
-            <w:r>
-              <w:t>m.b.v. een of meerder</w:t>
-            </w:r>
-            <w:r>
-              <w:t>e</w:t>
-            </w:r>
-            <w:r>
-              <w:t xml:space="preserve"> </w:t>
-            </w:r>
-            <w:proofErr w:type="spellStart"/>
-            <w:r>
-              <w:t>for</w:t>
-            </w:r>
-            <w:proofErr w:type="spellEnd"/>
-            <w:r>
-              <w:t xml:space="preserve">-loops en </w:t>
-            </w:r>
-            <w:r>
-              <w:t>1</w:t>
-            </w:r>
-            <w:r>
-              <w:t xml:space="preserve"> of meerder</w:t>
-            </w:r>
-            <w:r>
-              <w:t>e</w:t>
-            </w:r>
-            <w:r>
-              <w:t xml:space="preserve"> </w:t>
-            </w:r>
-            <w:proofErr w:type="spellStart"/>
-            <w:r>
-              <w:t>if</w:t>
-            </w:r>
-            <w:proofErr w:type="spellEnd"/>
-            <w:r>
-              <w:t xml:space="preserve">-statements de voetstapdata op te schonen zoals in de vorige opdracht. Je mag in deze opdracht geen relationele operatoren gebruiken die direct </w:t>
-            </w:r>
-            <w:r>
-              <w:t>in een vector worden toegepast.</w:t>
+              <w:t>Verwerk nu m.b.v. een of meerdere for-loops en 1 of meerdere if-statements de voetstapdata op te schonen zoals in de vorige opdracht. Je mag in deze opdracht geen relationele operatoren gebruiken die direct in een vector worden toegepast.</w:t>
             </w:r>
           </w:p>
         </w:tc>
@@ -6604,24 +6149,14 @@
             <w:r>
               <w:t xml:space="preserve">Figuur </w:t>
             </w:r>
-            <w:r>
-              <w:fldChar w:fldCharType="begin"/>
-            </w:r>
-            <w:r>
-              <w:instrText xml:space="preserve"> SEQ Figuur \* ARABIC </w:instrText>
-            </w:r>
-            <w:r>
-              <w:fldChar w:fldCharType="separate"/>
-            </w:r>
-            <w:r>
-              <w:rPr>
-                <w:noProof/>
-              </w:rPr>
-              <w:t>6</w:t>
-            </w:r>
-            <w:r>
-              <w:fldChar w:fldCharType="end"/>
-            </w:r>
+            <w:fldSimple w:instr=" SEQ Figuur \* ARABIC ">
+              <w:r>
+                <w:rPr>
+                  <w:noProof/>
+                </w:rPr>
+                <w:t>6</w:t>
+              </w:r>
+            </w:fldSimple>
             <w:bookmarkEnd w:id="13"/>
             <w:r>
               <w:t>: de rechter voetstapdata met toe-off en heel-strike.</w:t>
@@ -6688,36 +6223,17 @@
             <w:r>
               <w:t xml:space="preserve">Figuur </w:t>
             </w:r>
-            <w:r>
-              <w:fldChar w:fldCharType="begin"/>
-            </w:r>
-            <w:r>
-              <w:instrText xml:space="preserve"> SEQ Figuur \* ARABIC </w:instrText>
-            </w:r>
-            <w:r>
-              <w:fldChar w:fldCharType="separate"/>
-            </w:r>
-            <w:r>
-              <w:rPr>
-                <w:noProof/>
-              </w:rPr>
-              <w:t>7</w:t>
-            </w:r>
-            <w:r>
-              <w:fldChar w:fldCharType="end"/>
-            </w:r>
+            <w:fldSimple w:instr=" SEQ Figuur \* ARABIC ">
+              <w:r>
+                <w:rPr>
+                  <w:noProof/>
+                </w:rPr>
+                <w:t>7</w:t>
+              </w:r>
+            </w:fldSimple>
             <w:bookmarkEnd w:id="14"/>
             <w:r>
-              <w:t xml:space="preserve">: </w:t>
-            </w:r>
-            <w:r>
-              <w:t xml:space="preserve">de </w:t>
-            </w:r>
-            <w:r>
-              <w:t>linker</w:t>
-            </w:r>
-            <w:r>
-              <w:t xml:space="preserve"> voetstapdata met toe-off en heel-strike.</w:t>
+              <w:t>: de linker voetstapdata met toe-off en heel-strike.</w:t>
             </w:r>
           </w:p>
         </w:tc>
@@ -6960,29 +6476,7 @@
                 <w:szCs w:val="20"/>
                 <w:lang w:val="en-US"/>
               </w:rPr>
-              <w:t>load(</w:t>
-            </w:r>
-            <w:proofErr w:type="spellStart"/>
-            <w:r>
-              <w:rPr>
-                <w:rFonts w:ascii="Courier New" w:hAnsi="Courier New" w:cs="Courier New"/>
-                <w:color w:val="000000"/>
-                <w:sz w:val="20"/>
-                <w:szCs w:val="20"/>
-                <w:lang w:val="en-US"/>
-              </w:rPr>
-              <w:t>filenaam</w:t>
-            </w:r>
-            <w:proofErr w:type="spellEnd"/>
-            <w:r>
-              <w:rPr>
-                <w:rFonts w:ascii="Courier New" w:hAnsi="Courier New" w:cs="Courier New"/>
-                <w:color w:val="000000"/>
-                <w:sz w:val="20"/>
-                <w:szCs w:val="20"/>
-                <w:lang w:val="en-US"/>
-              </w:rPr>
-              <w:t>);</w:t>
+              <w:t>load(filenaam);</w:t>
             </w:r>
           </w:p>
           <w:p>
@@ -6997,7 +6491,6 @@
                 <w:lang w:val="en-US"/>
               </w:rPr>
             </w:pPr>
-            <w:proofErr w:type="spellStart"/>
             <w:r>
               <w:rPr>
                 <w:rFonts w:ascii="Courier New" w:hAnsi="Courier New" w:cs="Courier New"/>
@@ -7006,40 +6499,7 @@
                 <w:szCs w:val="20"/>
                 <w:lang w:val="en-US"/>
               </w:rPr>
-              <w:t>tijdsas</w:t>
-            </w:r>
-            <w:proofErr w:type="spellEnd"/>
-            <w:r>
-              <w:rPr>
-                <w:rFonts w:ascii="Courier New" w:hAnsi="Courier New" w:cs="Courier New"/>
-                <w:color w:val="000000"/>
-                <w:sz w:val="20"/>
-                <w:szCs w:val="20"/>
-                <w:lang w:val="en-US"/>
-              </w:rPr>
-              <w:t xml:space="preserve"> = </w:t>
-            </w:r>
-            <w:proofErr w:type="spellStart"/>
-            <w:r>
-              <w:rPr>
-                <w:rFonts w:ascii="Courier New" w:hAnsi="Courier New" w:cs="Courier New"/>
-                <w:color w:val="000000"/>
-                <w:sz w:val="20"/>
-                <w:szCs w:val="20"/>
-                <w:lang w:val="en-US"/>
-              </w:rPr>
-              <w:t>stapdata</w:t>
-            </w:r>
-            <w:proofErr w:type="spellEnd"/>
-            <w:r>
-              <w:rPr>
-                <w:rFonts w:ascii="Courier New" w:hAnsi="Courier New" w:cs="Courier New"/>
-                <w:color w:val="000000"/>
-                <w:sz w:val="20"/>
-                <w:szCs w:val="20"/>
-                <w:lang w:val="en-US"/>
-              </w:rPr>
-              <w:t>(:,1);</w:t>
+              <w:t>tijdsas = stapdata(:,1);</w:t>
             </w:r>
           </w:p>
           <w:p>
@@ -7062,29 +6522,7 @@
                 <w:szCs w:val="20"/>
                 <w:lang w:val="en-US"/>
               </w:rPr>
-              <w:t xml:space="preserve">links   = </w:t>
-            </w:r>
-            <w:proofErr w:type="spellStart"/>
-            <w:r>
-              <w:rPr>
-                <w:rFonts w:ascii="Courier New" w:hAnsi="Courier New" w:cs="Courier New"/>
-                <w:color w:val="000000"/>
-                <w:sz w:val="20"/>
-                <w:szCs w:val="20"/>
-                <w:lang w:val="en-US"/>
-              </w:rPr>
-              <w:t>stapdata</w:t>
-            </w:r>
-            <w:proofErr w:type="spellEnd"/>
-            <w:r>
-              <w:rPr>
-                <w:rFonts w:ascii="Courier New" w:hAnsi="Courier New" w:cs="Courier New"/>
-                <w:color w:val="000000"/>
-                <w:sz w:val="20"/>
-                <w:szCs w:val="20"/>
-                <w:lang w:val="en-US"/>
-              </w:rPr>
-              <w:t>(:,2);</w:t>
+              <w:t>links   = stapdata(:,2);</w:t>
             </w:r>
           </w:p>
           <w:p>
@@ -7099,7 +6537,6 @@
                 <w:lang w:val="en-US"/>
               </w:rPr>
             </w:pPr>
-            <w:proofErr w:type="spellStart"/>
             <w:r>
               <w:rPr>
                 <w:rFonts w:ascii="Courier New" w:hAnsi="Courier New" w:cs="Courier New"/>
@@ -7108,40 +6545,7 @@
                 <w:szCs w:val="20"/>
                 <w:lang w:val="en-US"/>
               </w:rPr>
-              <w:t>rechts</w:t>
-            </w:r>
-            <w:proofErr w:type="spellEnd"/>
-            <w:r>
-              <w:rPr>
-                <w:rFonts w:ascii="Courier New" w:hAnsi="Courier New" w:cs="Courier New"/>
-                <w:color w:val="000000"/>
-                <w:sz w:val="20"/>
-                <w:szCs w:val="20"/>
-                <w:lang w:val="en-US"/>
-              </w:rPr>
-              <w:t xml:space="preserve">  = </w:t>
-            </w:r>
-            <w:proofErr w:type="spellStart"/>
-            <w:r>
-              <w:rPr>
-                <w:rFonts w:ascii="Courier New" w:hAnsi="Courier New" w:cs="Courier New"/>
-                <w:color w:val="000000"/>
-                <w:sz w:val="20"/>
-                <w:szCs w:val="20"/>
-                <w:lang w:val="en-US"/>
-              </w:rPr>
-              <w:t>stapdata</w:t>
-            </w:r>
-            <w:proofErr w:type="spellEnd"/>
-            <w:r>
-              <w:rPr>
-                <w:rFonts w:ascii="Courier New" w:hAnsi="Courier New" w:cs="Courier New"/>
-                <w:color w:val="000000"/>
-                <w:sz w:val="20"/>
-                <w:szCs w:val="20"/>
-                <w:lang w:val="en-US"/>
-              </w:rPr>
-              <w:t>(:,3);</w:t>
+              <w:t>rechts  = stapdata(:,3);</w:t>
             </w:r>
           </w:p>
           <w:p>
@@ -7187,20 +6591,8 @@
                 <w:szCs w:val="20"/>
                 <w:lang w:val="en-US"/>
               </w:rPr>
-              <w:t xml:space="preserve">%% Data </w:t>
-            </w:r>
-            <w:proofErr w:type="spellStart"/>
-            <w:r>
-              <w:rPr>
-                <w:rFonts w:ascii="Courier New" w:hAnsi="Courier New" w:cs="Courier New"/>
-                <w:color w:val="228B22"/>
-                <w:sz w:val="20"/>
-                <w:szCs w:val="20"/>
-                <w:lang w:val="en-US"/>
-              </w:rPr>
-              <w:t>plotten</w:t>
-            </w:r>
-            <w:proofErr w:type="spellEnd"/>
+              <w:t>%% Data plotten</w:t>
+            </w:r>
           </w:p>
           <w:p>
             <w:pPr>
@@ -7276,17 +6668,7 @@
                 <w:sz w:val="20"/>
                 <w:szCs w:val="20"/>
               </w:rPr>
-              <w:t>plot(</w:t>
-            </w:r>
-            <w:proofErr w:type="spellStart"/>
-            <w:r>
-              <w:rPr>
-                <w:rFonts w:ascii="Courier New" w:hAnsi="Courier New" w:cs="Courier New"/>
-                <w:color w:val="000000"/>
-                <w:sz w:val="20"/>
-                <w:szCs w:val="20"/>
-              </w:rPr>
-              <w:t>tijdsas,links,</w:t>
+              <w:t>plot(tijdsas,links,</w:t>
             </w:r>
             <w:r>
               <w:rPr>
@@ -7295,17 +6677,7 @@
                 <w:sz w:val="20"/>
                 <w:szCs w:val="20"/>
               </w:rPr>
-              <w:t>'r</w:t>
-            </w:r>
-            <w:proofErr w:type="spellEnd"/>
-            <w:r>
-              <w:rPr>
-                <w:rFonts w:ascii="Courier New" w:hAnsi="Courier New" w:cs="Courier New"/>
-                <w:color w:val="A020F0"/>
-                <w:sz w:val="20"/>
-                <w:szCs w:val="20"/>
-              </w:rPr>
-              <w:t>'</w:t>
+              <w:t>'r'</w:t>
             </w:r>
             <w:r>
               <w:rPr>
@@ -7335,17 +6707,7 @@
                 <w:sz w:val="20"/>
                 <w:szCs w:val="20"/>
               </w:rPr>
-              <w:t>plot(</w:t>
-            </w:r>
-            <w:proofErr w:type="spellStart"/>
-            <w:r>
-              <w:rPr>
-                <w:rFonts w:ascii="Courier New" w:hAnsi="Courier New" w:cs="Courier New"/>
-                <w:color w:val="000000"/>
-                <w:sz w:val="20"/>
-                <w:szCs w:val="20"/>
-              </w:rPr>
-              <w:t>tijdsas,rechts,</w:t>
+              <w:t>plot(tijdsas,rechts,</w:t>
             </w:r>
             <w:r>
               <w:rPr>
@@ -7354,17 +6716,7 @@
                 <w:sz w:val="20"/>
                 <w:szCs w:val="20"/>
               </w:rPr>
-              <w:t>'g</w:t>
-            </w:r>
-            <w:proofErr w:type="spellEnd"/>
-            <w:r>
-              <w:rPr>
-                <w:rFonts w:ascii="Courier New" w:hAnsi="Courier New" w:cs="Courier New"/>
-                <w:color w:val="A020F0"/>
-                <w:sz w:val="20"/>
-                <w:szCs w:val="20"/>
-              </w:rPr>
-              <w:t>'</w:t>
+              <w:t>'g'</w:t>
             </w:r>
             <w:r>
               <w:rPr>
@@ -7387,7 +6739,6 @@
                 <w:szCs w:val="24"/>
               </w:rPr>
             </w:pPr>
-            <w:proofErr w:type="spellStart"/>
             <w:r>
               <w:rPr>
                 <w:rFonts w:ascii="Courier New" w:hAnsi="Courier New" w:cs="Courier New"/>
@@ -7395,17 +6746,7 @@
                 <w:sz w:val="20"/>
                 <w:szCs w:val="20"/>
               </w:rPr>
-              <w:t>hold</w:t>
-            </w:r>
-            <w:proofErr w:type="spellEnd"/>
-            <w:r>
-              <w:rPr>
-                <w:rFonts w:ascii="Courier New" w:hAnsi="Courier New" w:cs="Courier New"/>
-                <w:color w:val="000000"/>
-                <w:sz w:val="20"/>
-                <w:szCs w:val="20"/>
-              </w:rPr>
-              <w:t xml:space="preserve"> </w:t>
+              <w:t xml:space="preserve">hold </w:t>
             </w:r>
             <w:r>
               <w:rPr>
@@ -7680,7 +7021,6 @@
                 <w:szCs w:val="24"/>
               </w:rPr>
             </w:pPr>
-            <w:proofErr w:type="spellStart"/>
             <w:r>
               <w:rPr>
                 <w:rFonts w:ascii="Courier New" w:hAnsi="Courier New" w:cs="Courier New"/>
@@ -7688,17 +7028,7 @@
                 <w:sz w:val="20"/>
                 <w:szCs w:val="20"/>
               </w:rPr>
-              <w:t>title</w:t>
-            </w:r>
-            <w:proofErr w:type="spellEnd"/>
-            <w:r>
-              <w:rPr>
-                <w:rFonts w:ascii="Courier New" w:hAnsi="Courier New" w:cs="Courier New"/>
-                <w:color w:val="000000"/>
-                <w:sz w:val="20"/>
-                <w:szCs w:val="20"/>
-              </w:rPr>
-              <w:t>(</w:t>
+              <w:t>title(</w:t>
             </w:r>
             <w:r>
               <w:rPr>
@@ -7730,7 +7060,6 @@
                 <w:szCs w:val="24"/>
               </w:rPr>
             </w:pPr>
-            <w:proofErr w:type="spellStart"/>
             <w:r>
               <w:rPr>
                 <w:rFonts w:ascii="Courier New" w:hAnsi="Courier New" w:cs="Courier New"/>
@@ -7738,17 +7067,7 @@
                 <w:sz w:val="20"/>
                 <w:szCs w:val="20"/>
               </w:rPr>
-              <w:t>xlabel</w:t>
-            </w:r>
-            <w:proofErr w:type="spellEnd"/>
-            <w:r>
-              <w:rPr>
-                <w:rFonts w:ascii="Courier New" w:hAnsi="Courier New" w:cs="Courier New"/>
-                <w:color w:val="000000"/>
-                <w:sz w:val="20"/>
-                <w:szCs w:val="20"/>
-              </w:rPr>
-              <w:t>(</w:t>
+              <w:t>xlabel(</w:t>
             </w:r>
             <w:r>
               <w:rPr>
@@ -7780,7 +7099,6 @@
                 <w:szCs w:val="24"/>
               </w:rPr>
             </w:pPr>
-            <w:proofErr w:type="spellStart"/>
             <w:r>
               <w:rPr>
                 <w:rFonts w:ascii="Courier New" w:hAnsi="Courier New" w:cs="Courier New"/>
@@ -7788,17 +7106,7 @@
                 <w:sz w:val="20"/>
                 <w:szCs w:val="20"/>
               </w:rPr>
-              <w:t>ylabel</w:t>
-            </w:r>
-            <w:proofErr w:type="spellEnd"/>
-            <w:r>
-              <w:rPr>
-                <w:rFonts w:ascii="Courier New" w:hAnsi="Courier New" w:cs="Courier New"/>
-                <w:color w:val="000000"/>
-                <w:sz w:val="20"/>
-                <w:szCs w:val="20"/>
-              </w:rPr>
-              <w:t>(</w:t>
+              <w:t>ylabel(</w:t>
             </w:r>
             <w:r>
               <w:rPr>
@@ -7830,7 +7138,6 @@
                 <w:szCs w:val="24"/>
               </w:rPr>
             </w:pPr>
-            <w:proofErr w:type="spellStart"/>
             <w:r>
               <w:rPr>
                 <w:rFonts w:ascii="Courier New" w:hAnsi="Courier New" w:cs="Courier New"/>
@@ -7838,17 +7145,7 @@
                 <w:sz w:val="20"/>
                 <w:szCs w:val="20"/>
               </w:rPr>
-              <w:t>figure</w:t>
-            </w:r>
-            <w:proofErr w:type="spellEnd"/>
-            <w:r>
-              <w:rPr>
-                <w:rFonts w:ascii="Courier New" w:hAnsi="Courier New" w:cs="Courier New"/>
-                <w:color w:val="000000"/>
-                <w:sz w:val="20"/>
-                <w:szCs w:val="20"/>
-              </w:rPr>
-              <w:t xml:space="preserve">; </w:t>
+              <w:t xml:space="preserve">figure; </w:t>
             </w:r>
             <w:r>
               <w:rPr>
@@ -7910,7 +7207,6 @@
                 <w:szCs w:val="24"/>
               </w:rPr>
             </w:pPr>
-            <w:proofErr w:type="spellStart"/>
             <w:r>
               <w:rPr>
                 <w:rFonts w:ascii="Courier New" w:hAnsi="Courier New" w:cs="Courier New"/>
@@ -7918,17 +7214,7 @@
                 <w:sz w:val="20"/>
                 <w:szCs w:val="20"/>
               </w:rPr>
-              <w:t>title</w:t>
-            </w:r>
-            <w:proofErr w:type="spellEnd"/>
-            <w:r>
-              <w:rPr>
-                <w:rFonts w:ascii="Courier New" w:hAnsi="Courier New" w:cs="Courier New"/>
-                <w:color w:val="000000"/>
-                <w:sz w:val="20"/>
-                <w:szCs w:val="20"/>
-              </w:rPr>
-              <w:t>(</w:t>
+              <w:t>title(</w:t>
             </w:r>
             <w:r>
               <w:rPr>
@@ -7960,7 +7246,6 @@
                 <w:szCs w:val="24"/>
               </w:rPr>
             </w:pPr>
-            <w:proofErr w:type="spellStart"/>
             <w:r>
               <w:rPr>
                 <w:rFonts w:ascii="Courier New" w:hAnsi="Courier New" w:cs="Courier New"/>
@@ -7968,17 +7253,7 @@
                 <w:sz w:val="20"/>
                 <w:szCs w:val="20"/>
               </w:rPr>
-              <w:t>xlabel</w:t>
-            </w:r>
-            <w:proofErr w:type="spellEnd"/>
-            <w:r>
-              <w:rPr>
-                <w:rFonts w:ascii="Courier New" w:hAnsi="Courier New" w:cs="Courier New"/>
-                <w:color w:val="000000"/>
-                <w:sz w:val="20"/>
-                <w:szCs w:val="20"/>
-              </w:rPr>
-              <w:t>(</w:t>
+              <w:t>xlabel(</w:t>
             </w:r>
             <w:r>
               <w:rPr>
@@ -8010,7 +7285,6 @@
                 <w:szCs w:val="24"/>
               </w:rPr>
             </w:pPr>
-            <w:proofErr w:type="spellStart"/>
             <w:r>
               <w:rPr>
                 <w:rFonts w:ascii="Courier New" w:hAnsi="Courier New" w:cs="Courier New"/>
@@ -8018,17 +7292,7 @@
                 <w:sz w:val="20"/>
                 <w:szCs w:val="20"/>
               </w:rPr>
-              <w:t>ylabel</w:t>
-            </w:r>
-            <w:proofErr w:type="spellEnd"/>
-            <w:r>
-              <w:rPr>
-                <w:rFonts w:ascii="Courier New" w:hAnsi="Courier New" w:cs="Courier New"/>
-                <w:color w:val="000000"/>
-                <w:sz w:val="20"/>
-                <w:szCs w:val="20"/>
-              </w:rPr>
-              <w:t>(</w:t>
+              <w:t>ylabel(</w:t>
             </w:r>
             <w:r>
               <w:rPr>
@@ -8297,29 +7561,7 @@
                 <w:szCs w:val="20"/>
                 <w:lang w:val="en-US"/>
               </w:rPr>
-              <w:t>load(</w:t>
-            </w:r>
-            <w:proofErr w:type="spellStart"/>
-            <w:r>
-              <w:rPr>
-                <w:rFonts w:ascii="Courier New" w:hAnsi="Courier New" w:cs="Courier New"/>
-                <w:color w:val="000000"/>
-                <w:sz w:val="20"/>
-                <w:szCs w:val="20"/>
-                <w:lang w:val="en-US"/>
-              </w:rPr>
-              <w:t>filenaam</w:t>
-            </w:r>
-            <w:proofErr w:type="spellEnd"/>
-            <w:r>
-              <w:rPr>
-                <w:rFonts w:ascii="Courier New" w:hAnsi="Courier New" w:cs="Courier New"/>
-                <w:color w:val="000000"/>
-                <w:sz w:val="20"/>
-                <w:szCs w:val="20"/>
-                <w:lang w:val="en-US"/>
-              </w:rPr>
-              <w:t>);</w:t>
+              <w:t>load(filenaam);</w:t>
             </w:r>
           </w:p>
           <w:p>
@@ -8334,7 +7576,6 @@
                 <w:lang w:val="en-US"/>
               </w:rPr>
             </w:pPr>
-            <w:proofErr w:type="spellStart"/>
             <w:r>
               <w:rPr>
                 <w:rFonts w:ascii="Courier New" w:hAnsi="Courier New" w:cs="Courier New"/>
@@ -8343,40 +7584,7 @@
                 <w:szCs w:val="20"/>
                 <w:lang w:val="en-US"/>
               </w:rPr>
-              <w:t>tijdsas</w:t>
-            </w:r>
-            <w:proofErr w:type="spellEnd"/>
-            <w:r>
-              <w:rPr>
-                <w:rFonts w:ascii="Courier New" w:hAnsi="Courier New" w:cs="Courier New"/>
-                <w:color w:val="000000"/>
-                <w:sz w:val="20"/>
-                <w:szCs w:val="20"/>
-                <w:lang w:val="en-US"/>
-              </w:rPr>
-              <w:t xml:space="preserve"> = </w:t>
-            </w:r>
-            <w:proofErr w:type="spellStart"/>
-            <w:r>
-              <w:rPr>
-                <w:rFonts w:ascii="Courier New" w:hAnsi="Courier New" w:cs="Courier New"/>
-                <w:color w:val="000000"/>
-                <w:sz w:val="20"/>
-                <w:szCs w:val="20"/>
-                <w:lang w:val="en-US"/>
-              </w:rPr>
-              <w:t>stapdata</w:t>
-            </w:r>
-            <w:proofErr w:type="spellEnd"/>
-            <w:r>
-              <w:rPr>
-                <w:rFonts w:ascii="Courier New" w:hAnsi="Courier New" w:cs="Courier New"/>
-                <w:color w:val="000000"/>
-                <w:sz w:val="20"/>
-                <w:szCs w:val="20"/>
-                <w:lang w:val="en-US"/>
-              </w:rPr>
-              <w:t>(:,1);</w:t>
+              <w:t>tijdsas = stapdata(:,1);</w:t>
             </w:r>
           </w:p>
           <w:p>
@@ -8399,29 +7607,7 @@
                 <w:szCs w:val="20"/>
                 <w:lang w:val="en-US"/>
               </w:rPr>
-              <w:t xml:space="preserve">links   = </w:t>
-            </w:r>
-            <w:proofErr w:type="spellStart"/>
-            <w:r>
-              <w:rPr>
-                <w:rFonts w:ascii="Courier New" w:hAnsi="Courier New" w:cs="Courier New"/>
-                <w:color w:val="000000"/>
-                <w:sz w:val="20"/>
-                <w:szCs w:val="20"/>
-                <w:lang w:val="en-US"/>
-              </w:rPr>
-              <w:t>stapdata</w:t>
-            </w:r>
-            <w:proofErr w:type="spellEnd"/>
-            <w:r>
-              <w:rPr>
-                <w:rFonts w:ascii="Courier New" w:hAnsi="Courier New" w:cs="Courier New"/>
-                <w:color w:val="000000"/>
-                <w:sz w:val="20"/>
-                <w:szCs w:val="20"/>
-                <w:lang w:val="en-US"/>
-              </w:rPr>
-              <w:t>(:,2);</w:t>
+              <w:t>links   = stapdata(:,2);</w:t>
             </w:r>
           </w:p>
           <w:p>
@@ -8436,7 +7622,6 @@
                 <w:lang w:val="en-US"/>
               </w:rPr>
             </w:pPr>
-            <w:proofErr w:type="spellStart"/>
             <w:r>
               <w:rPr>
                 <w:rFonts w:ascii="Courier New" w:hAnsi="Courier New" w:cs="Courier New"/>
@@ -8445,40 +7630,7 @@
                 <w:szCs w:val="20"/>
                 <w:lang w:val="en-US"/>
               </w:rPr>
-              <w:t>rechts</w:t>
-            </w:r>
-            <w:proofErr w:type="spellEnd"/>
-            <w:r>
-              <w:rPr>
-                <w:rFonts w:ascii="Courier New" w:hAnsi="Courier New" w:cs="Courier New"/>
-                <w:color w:val="000000"/>
-                <w:sz w:val="20"/>
-                <w:szCs w:val="20"/>
-                <w:lang w:val="en-US"/>
-              </w:rPr>
-              <w:t xml:space="preserve">  = </w:t>
-            </w:r>
-            <w:proofErr w:type="spellStart"/>
-            <w:r>
-              <w:rPr>
-                <w:rFonts w:ascii="Courier New" w:hAnsi="Courier New" w:cs="Courier New"/>
-                <w:color w:val="000000"/>
-                <w:sz w:val="20"/>
-                <w:szCs w:val="20"/>
-                <w:lang w:val="en-US"/>
-              </w:rPr>
-              <w:t>stapdata</w:t>
-            </w:r>
-            <w:proofErr w:type="spellEnd"/>
-            <w:r>
-              <w:rPr>
-                <w:rFonts w:ascii="Courier New" w:hAnsi="Courier New" w:cs="Courier New"/>
-                <w:color w:val="000000"/>
-                <w:sz w:val="20"/>
-                <w:szCs w:val="20"/>
-                <w:lang w:val="en-US"/>
-              </w:rPr>
-              <w:t>(:,3);</w:t>
+              <w:t>rechts  = stapdata(:,3);</w:t>
             </w:r>
           </w:p>
           <w:p>
@@ -8524,20 +7676,8 @@
                 <w:szCs w:val="20"/>
                 <w:lang w:val="en-US"/>
               </w:rPr>
-              <w:t xml:space="preserve">%% Data </w:t>
-            </w:r>
-            <w:proofErr w:type="spellStart"/>
-            <w:r>
-              <w:rPr>
-                <w:rFonts w:ascii="Courier New" w:hAnsi="Courier New" w:cs="Courier New"/>
-                <w:color w:val="228B22"/>
-                <w:sz w:val="20"/>
-                <w:szCs w:val="20"/>
-                <w:lang w:val="en-US"/>
-              </w:rPr>
-              <w:t>plotten</w:t>
-            </w:r>
-            <w:proofErr w:type="spellEnd"/>
+              <w:t>%% Data plotten</w:t>
+            </w:r>
           </w:p>
           <w:p>
             <w:pPr>
@@ -8613,17 +7753,7 @@
                 <w:sz w:val="20"/>
                 <w:szCs w:val="20"/>
               </w:rPr>
-              <w:t>plot(</w:t>
-            </w:r>
-            <w:proofErr w:type="spellStart"/>
-            <w:r>
-              <w:rPr>
-                <w:rFonts w:ascii="Courier New" w:hAnsi="Courier New" w:cs="Courier New"/>
-                <w:color w:val="000000"/>
-                <w:sz w:val="20"/>
-                <w:szCs w:val="20"/>
-              </w:rPr>
-              <w:t>tijdsas,links,</w:t>
+              <w:t>plot(tijdsas,links,</w:t>
             </w:r>
             <w:r>
               <w:rPr>
@@ -8632,17 +7762,7 @@
                 <w:sz w:val="20"/>
                 <w:szCs w:val="20"/>
               </w:rPr>
-              <w:t>'r</w:t>
-            </w:r>
-            <w:proofErr w:type="spellEnd"/>
-            <w:r>
-              <w:rPr>
-                <w:rFonts w:ascii="Courier New" w:hAnsi="Courier New" w:cs="Courier New"/>
-                <w:color w:val="A020F0"/>
-                <w:sz w:val="20"/>
-                <w:szCs w:val="20"/>
-              </w:rPr>
-              <w:t>'</w:t>
+              <w:t>'r'</w:t>
             </w:r>
             <w:r>
               <w:rPr>
@@ -8672,17 +7792,7 @@
                 <w:sz w:val="20"/>
                 <w:szCs w:val="20"/>
               </w:rPr>
-              <w:t>plot(</w:t>
-            </w:r>
-            <w:proofErr w:type="spellStart"/>
-            <w:r>
-              <w:rPr>
-                <w:rFonts w:ascii="Courier New" w:hAnsi="Courier New" w:cs="Courier New"/>
-                <w:color w:val="000000"/>
-                <w:sz w:val="20"/>
-                <w:szCs w:val="20"/>
-              </w:rPr>
-              <w:t>tijdsas,rechts,</w:t>
+              <w:t>plot(tijdsas,rechts,</w:t>
             </w:r>
             <w:r>
               <w:rPr>
@@ -8691,17 +7801,7 @@
                 <w:sz w:val="20"/>
                 <w:szCs w:val="20"/>
               </w:rPr>
-              <w:t>'g</w:t>
-            </w:r>
-            <w:proofErr w:type="spellEnd"/>
-            <w:r>
-              <w:rPr>
-                <w:rFonts w:ascii="Courier New" w:hAnsi="Courier New" w:cs="Courier New"/>
-                <w:color w:val="A020F0"/>
-                <w:sz w:val="20"/>
-                <w:szCs w:val="20"/>
-              </w:rPr>
-              <w:t>'</w:t>
+              <w:t>'g'</w:t>
             </w:r>
             <w:r>
               <w:rPr>
@@ -8724,7 +7824,6 @@
                 <w:szCs w:val="24"/>
               </w:rPr>
             </w:pPr>
-            <w:proofErr w:type="spellStart"/>
             <w:r>
               <w:rPr>
                 <w:rFonts w:ascii="Courier New" w:hAnsi="Courier New" w:cs="Courier New"/>
@@ -8732,17 +7831,7 @@
                 <w:sz w:val="20"/>
                 <w:szCs w:val="20"/>
               </w:rPr>
-              <w:t>hold</w:t>
-            </w:r>
-            <w:proofErr w:type="spellEnd"/>
-            <w:r>
-              <w:rPr>
-                <w:rFonts w:ascii="Courier New" w:hAnsi="Courier New" w:cs="Courier New"/>
-                <w:color w:val="000000"/>
-                <w:sz w:val="20"/>
-                <w:szCs w:val="20"/>
-              </w:rPr>
-              <w:t xml:space="preserve"> </w:t>
+              <w:t xml:space="preserve">hold </w:t>
             </w:r>
             <w:r>
               <w:rPr>
@@ -8931,47 +8020,28 @@
                 <w:rFonts w:ascii="Courier New" w:hAnsi="Courier New" w:cs="Courier New"/>
                 <w:sz w:val="24"/>
                 <w:szCs w:val="24"/>
+                <w:lang w:val="en-US"/>
               </w:rPr>
             </w:pPr>
-            <w:proofErr w:type="spellStart"/>
             <w:r>
               <w:rPr>
                 <w:rFonts w:ascii="Courier New" w:hAnsi="Courier New" w:cs="Courier New"/>
                 <w:color w:val="0000FF"/>
                 <w:sz w:val="20"/>
                 <w:szCs w:val="20"/>
+                <w:lang w:val="en-US"/>
               </w:rPr>
               <w:t>for</w:t>
             </w:r>
-            <w:proofErr w:type="spellEnd"/>
             <w:r>
               <w:rPr>
                 <w:rFonts w:ascii="Courier New" w:hAnsi="Courier New" w:cs="Courier New"/>
                 <w:color w:val="000000"/>
                 <w:sz w:val="20"/>
                 <w:szCs w:val="20"/>
-              </w:rPr>
-              <w:t xml:space="preserve"> </w:t>
-            </w:r>
-            <w:proofErr w:type="spellStart"/>
-            <w:r>
-              <w:rPr>
-                <w:rFonts w:ascii="Courier New" w:hAnsi="Courier New" w:cs="Courier New"/>
-                <w:color w:val="000000"/>
-                <w:sz w:val="20"/>
-                <w:szCs w:val="20"/>
-              </w:rPr>
-              <w:t>nVal</w:t>
-            </w:r>
-            <w:proofErr w:type="spellEnd"/>
-            <w:r>
-              <w:rPr>
-                <w:rFonts w:ascii="Courier New" w:hAnsi="Courier New" w:cs="Courier New"/>
-                <w:color w:val="000000"/>
-                <w:sz w:val="20"/>
-                <w:szCs w:val="20"/>
-              </w:rPr>
-              <w:t xml:space="preserve"> = 1:length(links)</w:t>
+                <w:lang w:val="en-US"/>
+              </w:rPr>
+              <w:t xml:space="preserve"> nVal = 1:length(links)</w:t>
             </w:r>
           </w:p>
           <w:p>
@@ -9014,29 +8084,7 @@
                 <w:szCs w:val="20"/>
                 <w:lang w:val="en-US"/>
               </w:rPr>
-              <w:t xml:space="preserve"> links(</w:t>
-            </w:r>
-            <w:proofErr w:type="spellStart"/>
-            <w:r>
-              <w:rPr>
-                <w:rFonts w:ascii="Courier New" w:hAnsi="Courier New" w:cs="Courier New"/>
-                <w:color w:val="000000"/>
-                <w:sz w:val="20"/>
-                <w:szCs w:val="20"/>
-                <w:lang w:val="en-US"/>
-              </w:rPr>
-              <w:t>nVal</w:t>
-            </w:r>
-            <w:proofErr w:type="spellEnd"/>
-            <w:r>
-              <w:rPr>
-                <w:rFonts w:ascii="Courier New" w:hAnsi="Courier New" w:cs="Courier New"/>
-                <w:color w:val="000000"/>
-                <w:sz w:val="20"/>
-                <w:szCs w:val="20"/>
-                <w:lang w:val="en-US"/>
-              </w:rPr>
-              <w:t>) &lt; 3000</w:t>
+              <w:t xml:space="preserve"> links(nVal) &lt; 3000</w:t>
             </w:r>
           </w:p>
           <w:p>
@@ -9048,40 +8096,26 @@
                 <w:rFonts w:ascii="Courier New" w:hAnsi="Courier New" w:cs="Courier New"/>
                 <w:sz w:val="24"/>
                 <w:szCs w:val="24"/>
+              </w:rPr>
+            </w:pPr>
+            <w:r>
+              <w:rPr>
+                <w:rFonts w:ascii="Courier New" w:hAnsi="Courier New" w:cs="Courier New"/>
+                <w:color w:val="000000"/>
+                <w:sz w:val="20"/>
+                <w:szCs w:val="20"/>
                 <w:lang w:val="en-US"/>
               </w:rPr>
-            </w:pPr>
+              <w:t xml:space="preserve">        </w:t>
+            </w:r>
             <w:r>
               <w:rPr>
                 <w:rFonts w:ascii="Courier New" w:hAnsi="Courier New" w:cs="Courier New"/>
                 <w:color w:val="000000"/>
                 <w:sz w:val="20"/>
                 <w:szCs w:val="20"/>
-                <w:lang w:val="en-US"/>
-              </w:rPr>
-              <w:t xml:space="preserve">        links2(</w:t>
-            </w:r>
-            <w:proofErr w:type="spellStart"/>
-            <w:r>
-              <w:rPr>
-                <w:rFonts w:ascii="Courier New" w:hAnsi="Courier New" w:cs="Courier New"/>
-                <w:color w:val="000000"/>
-                <w:sz w:val="20"/>
-                <w:szCs w:val="20"/>
-                <w:lang w:val="en-US"/>
-              </w:rPr>
-              <w:t>nVal</w:t>
-            </w:r>
-            <w:proofErr w:type="spellEnd"/>
-            <w:r>
-              <w:rPr>
-                <w:rFonts w:ascii="Courier New" w:hAnsi="Courier New" w:cs="Courier New"/>
-                <w:color w:val="000000"/>
-                <w:sz w:val="20"/>
-                <w:szCs w:val="20"/>
-                <w:lang w:val="en-US"/>
-              </w:rPr>
-              <w:t>) = 0;</w:t>
+              </w:rPr>
+              <w:t>links2(nVal) = 0;</w:t>
             </w:r>
           </w:p>
           <w:p>
@@ -9093,7 +8127,6 @@
                 <w:rFonts w:ascii="Courier New" w:hAnsi="Courier New" w:cs="Courier New"/>
                 <w:sz w:val="24"/>
                 <w:szCs w:val="24"/>
-                <w:lang w:val="en-US"/>
               </w:rPr>
             </w:pPr>
             <w:r>
@@ -9102,7 +8135,6 @@
                 <w:color w:val="000000"/>
                 <w:sz w:val="20"/>
                 <w:szCs w:val="20"/>
-                <w:lang w:val="en-US"/>
               </w:rPr>
               <w:t xml:space="preserve">    </w:t>
             </w:r>
@@ -9112,7 +8144,6 @@
                 <w:color w:val="0000FF"/>
                 <w:sz w:val="20"/>
                 <w:szCs w:val="20"/>
-                <w:lang w:val="en-US"/>
               </w:rPr>
               <w:t>else</w:t>
             </w:r>
@@ -9126,7 +8157,6 @@
                 <w:rFonts w:ascii="Courier New" w:hAnsi="Courier New" w:cs="Courier New"/>
                 <w:sz w:val="24"/>
                 <w:szCs w:val="24"/>
-                <w:lang w:val="en-US"/>
               </w:rPr>
             </w:pPr>
             <w:r>
@@ -9135,31 +8165,8 @@
                 <w:color w:val="000000"/>
                 <w:sz w:val="20"/>
                 <w:szCs w:val="20"/>
-                <w:lang w:val="en-US"/>
-              </w:rPr>
-              <w:t xml:space="preserve">        links2(</w:t>
-            </w:r>
-            <w:proofErr w:type="spellStart"/>
-            <w:r>
-              <w:rPr>
-                <w:rFonts w:ascii="Courier New" w:hAnsi="Courier New" w:cs="Courier New"/>
-                <w:color w:val="000000"/>
-                <w:sz w:val="20"/>
-                <w:szCs w:val="20"/>
-                <w:lang w:val="en-US"/>
-              </w:rPr>
-              <w:t>nVal</w:t>
-            </w:r>
-            <w:proofErr w:type="spellEnd"/>
-            <w:r>
-              <w:rPr>
-                <w:rFonts w:ascii="Courier New" w:hAnsi="Courier New" w:cs="Courier New"/>
-                <w:color w:val="000000"/>
-                <w:sz w:val="20"/>
-                <w:szCs w:val="20"/>
-                <w:lang w:val="en-US"/>
-              </w:rPr>
-              <w:t>) = 1;</w:t>
+              </w:rPr>
+              <w:t xml:space="preserve">        links2(nVal) = 1;</w:t>
             </w:r>
           </w:p>
           <w:p>
@@ -9171,7 +8178,6 @@
                 <w:rFonts w:ascii="Courier New" w:hAnsi="Courier New" w:cs="Courier New"/>
                 <w:sz w:val="24"/>
                 <w:szCs w:val="24"/>
-                <w:lang w:val="en-US"/>
               </w:rPr>
             </w:pPr>
             <w:r>
@@ -9180,7 +8186,6 @@
                 <w:color w:val="000000"/>
                 <w:sz w:val="20"/>
                 <w:szCs w:val="20"/>
-                <w:lang w:val="en-US"/>
               </w:rPr>
               <w:t xml:space="preserve">    </w:t>
             </w:r>
@@ -9190,7 +8195,6 @@
                 <w:color w:val="0000FF"/>
                 <w:sz w:val="20"/>
                 <w:szCs w:val="20"/>
-                <w:lang w:val="en-US"/>
               </w:rPr>
               <w:t>end</w:t>
             </w:r>
@@ -9204,7 +8208,6 @@
                 <w:rFonts w:ascii="Courier New" w:hAnsi="Courier New" w:cs="Courier New"/>
                 <w:sz w:val="24"/>
                 <w:szCs w:val="24"/>
-                <w:lang w:val="en-US"/>
               </w:rPr>
             </w:pPr>
             <w:r>
@@ -9213,7 +8216,6 @@
                 <w:color w:val="000000"/>
                 <w:sz w:val="20"/>
                 <w:szCs w:val="20"/>
-                <w:lang w:val="en-US"/>
               </w:rPr>
               <w:t xml:space="preserve">    </w:t>
             </w:r>
@@ -9223,7 +8225,6 @@
                 <w:color w:val="0000FF"/>
                 <w:sz w:val="20"/>
                 <w:szCs w:val="20"/>
-                <w:lang w:val="en-US"/>
               </w:rPr>
               <w:t>if</w:t>
             </w:r>
@@ -9233,53 +8234,8 @@
                 <w:color w:val="000000"/>
                 <w:sz w:val="20"/>
                 <w:szCs w:val="20"/>
-                <w:lang w:val="en-US"/>
-              </w:rPr>
-              <w:t xml:space="preserve"> </w:t>
-            </w:r>
-            <w:proofErr w:type="spellStart"/>
-            <w:r>
-              <w:rPr>
-                <w:rFonts w:ascii="Courier New" w:hAnsi="Courier New" w:cs="Courier New"/>
-                <w:color w:val="000000"/>
-                <w:sz w:val="20"/>
-                <w:szCs w:val="20"/>
-                <w:lang w:val="en-US"/>
-              </w:rPr>
-              <w:t>rechts</w:t>
-            </w:r>
-            <w:proofErr w:type="spellEnd"/>
-            <w:r>
-              <w:rPr>
-                <w:rFonts w:ascii="Courier New" w:hAnsi="Courier New" w:cs="Courier New"/>
-                <w:color w:val="000000"/>
-                <w:sz w:val="20"/>
-                <w:szCs w:val="20"/>
-                <w:lang w:val="en-US"/>
-              </w:rPr>
-              <w:t>(</w:t>
-            </w:r>
-            <w:proofErr w:type="spellStart"/>
-            <w:r>
-              <w:rPr>
-                <w:rFonts w:ascii="Courier New" w:hAnsi="Courier New" w:cs="Courier New"/>
-                <w:color w:val="000000"/>
-                <w:sz w:val="20"/>
-                <w:szCs w:val="20"/>
-                <w:lang w:val="en-US"/>
-              </w:rPr>
-              <w:t>nVal</w:t>
-            </w:r>
-            <w:proofErr w:type="spellEnd"/>
-            <w:r>
-              <w:rPr>
-                <w:rFonts w:ascii="Courier New" w:hAnsi="Courier New" w:cs="Courier New"/>
-                <w:color w:val="000000"/>
-                <w:sz w:val="20"/>
-                <w:szCs w:val="20"/>
-                <w:lang w:val="en-US"/>
-              </w:rPr>
-              <w:t>) &lt; 3000</w:t>
+              </w:rPr>
+              <w:t xml:space="preserve"> rechts(nVal) &lt; 3000</w:t>
             </w:r>
           </w:p>
           <w:p>
@@ -9299,7 +8255,6 @@
                 <w:color w:val="000000"/>
                 <w:sz w:val="20"/>
                 <w:szCs w:val="20"/>
-                <w:lang w:val="en-US"/>
               </w:rPr>
               <w:t xml:space="preserve">        </w:t>
             </w:r>
@@ -9310,27 +8265,7 @@
                 <w:sz w:val="20"/>
                 <w:szCs w:val="20"/>
               </w:rPr>
-              <w:t>rechts2(</w:t>
-            </w:r>
-            <w:proofErr w:type="spellStart"/>
-            <w:r>
-              <w:rPr>
-                <w:rFonts w:ascii="Courier New" w:hAnsi="Courier New" w:cs="Courier New"/>
-                <w:color w:val="000000"/>
-                <w:sz w:val="20"/>
-                <w:szCs w:val="20"/>
-              </w:rPr>
-              <w:t>nVal</w:t>
-            </w:r>
-            <w:proofErr w:type="spellEnd"/>
-            <w:r>
-              <w:rPr>
-                <w:rFonts w:ascii="Courier New" w:hAnsi="Courier New" w:cs="Courier New"/>
-                <w:color w:val="000000"/>
-                <w:sz w:val="20"/>
-                <w:szCs w:val="20"/>
-              </w:rPr>
-              <w:t>) = 0;</w:t>
+              <w:t>rechts2(nVal) = 0;</w:t>
             </w:r>
           </w:p>
           <w:p>
@@ -9353,7 +8288,6 @@
               </w:rPr>
               <w:t xml:space="preserve">    </w:t>
             </w:r>
-            <w:proofErr w:type="spellStart"/>
             <w:r>
               <w:rPr>
                 <w:rFonts w:ascii="Courier New" w:hAnsi="Courier New" w:cs="Courier New"/>
@@ -9363,7 +8297,6 @@
               </w:rPr>
               <w:t>else</w:t>
             </w:r>
-            <w:proofErr w:type="spellEnd"/>
           </w:p>
           <w:p>
             <w:pPr>
@@ -9383,27 +8316,7 @@
                 <w:sz w:val="20"/>
                 <w:szCs w:val="20"/>
               </w:rPr>
-              <w:t xml:space="preserve">        rechts2(</w:t>
-            </w:r>
-            <w:proofErr w:type="spellStart"/>
-            <w:r>
-              <w:rPr>
-                <w:rFonts w:ascii="Courier New" w:hAnsi="Courier New" w:cs="Courier New"/>
-                <w:color w:val="000000"/>
-                <w:sz w:val="20"/>
-                <w:szCs w:val="20"/>
-              </w:rPr>
-              <w:t>nVal</w:t>
-            </w:r>
-            <w:proofErr w:type="spellEnd"/>
-            <w:r>
-              <w:rPr>
-                <w:rFonts w:ascii="Courier New" w:hAnsi="Courier New" w:cs="Courier New"/>
-                <w:color w:val="000000"/>
-                <w:sz w:val="20"/>
-                <w:szCs w:val="20"/>
-              </w:rPr>
-              <w:t>) = 1;</w:t>
+              <w:t xml:space="preserve">        rechts2(nVal) = 1;</w:t>
             </w:r>
           </w:p>
           <w:p>
@@ -9518,7 +8431,6 @@
                 <w:szCs w:val="24"/>
               </w:rPr>
             </w:pPr>
-            <w:proofErr w:type="spellStart"/>
             <w:r>
               <w:rPr>
                 <w:rFonts w:ascii="Courier New" w:hAnsi="Courier New" w:cs="Courier New"/>
@@ -9526,17 +8438,7 @@
                 <w:sz w:val="20"/>
                 <w:szCs w:val="20"/>
               </w:rPr>
-              <w:t>title</w:t>
-            </w:r>
-            <w:proofErr w:type="spellEnd"/>
-            <w:r>
-              <w:rPr>
-                <w:rFonts w:ascii="Courier New" w:hAnsi="Courier New" w:cs="Courier New"/>
-                <w:color w:val="000000"/>
-                <w:sz w:val="20"/>
-                <w:szCs w:val="20"/>
-              </w:rPr>
-              <w:t>(</w:t>
+              <w:t>title(</w:t>
             </w:r>
             <w:r>
               <w:rPr>
@@ -9568,7 +8470,6 @@
                 <w:szCs w:val="24"/>
               </w:rPr>
             </w:pPr>
-            <w:proofErr w:type="spellStart"/>
             <w:r>
               <w:rPr>
                 <w:rFonts w:ascii="Courier New" w:hAnsi="Courier New" w:cs="Courier New"/>
@@ -9576,17 +8477,7 @@
                 <w:sz w:val="20"/>
                 <w:szCs w:val="20"/>
               </w:rPr>
-              <w:t>xlabel</w:t>
-            </w:r>
-            <w:proofErr w:type="spellEnd"/>
-            <w:r>
-              <w:rPr>
-                <w:rFonts w:ascii="Courier New" w:hAnsi="Courier New" w:cs="Courier New"/>
-                <w:color w:val="000000"/>
-                <w:sz w:val="20"/>
-                <w:szCs w:val="20"/>
-              </w:rPr>
-              <w:t>(</w:t>
+              <w:t>xlabel(</w:t>
             </w:r>
             <w:r>
               <w:rPr>
@@ -9618,7 +8509,6 @@
                 <w:szCs w:val="24"/>
               </w:rPr>
             </w:pPr>
-            <w:proofErr w:type="spellStart"/>
             <w:r>
               <w:rPr>
                 <w:rFonts w:ascii="Courier New" w:hAnsi="Courier New" w:cs="Courier New"/>
@@ -9626,17 +8516,7 @@
                 <w:sz w:val="20"/>
                 <w:szCs w:val="20"/>
               </w:rPr>
-              <w:t>ylabel</w:t>
-            </w:r>
-            <w:proofErr w:type="spellEnd"/>
-            <w:r>
-              <w:rPr>
-                <w:rFonts w:ascii="Courier New" w:hAnsi="Courier New" w:cs="Courier New"/>
-                <w:color w:val="000000"/>
-                <w:sz w:val="20"/>
-                <w:szCs w:val="20"/>
-              </w:rPr>
-              <w:t>(</w:t>
+              <w:t>ylabel(</w:t>
             </w:r>
             <w:r>
               <w:rPr>
@@ -9668,7 +8548,6 @@
                 <w:szCs w:val="24"/>
               </w:rPr>
             </w:pPr>
-            <w:proofErr w:type="spellStart"/>
             <w:r>
               <w:rPr>
                 <w:rFonts w:ascii="Courier New" w:hAnsi="Courier New" w:cs="Courier New"/>
@@ -9676,17 +8555,7 @@
                 <w:sz w:val="20"/>
                 <w:szCs w:val="20"/>
               </w:rPr>
-              <w:t>figure</w:t>
-            </w:r>
-            <w:proofErr w:type="spellEnd"/>
-            <w:r>
-              <w:rPr>
-                <w:rFonts w:ascii="Courier New" w:hAnsi="Courier New" w:cs="Courier New"/>
-                <w:color w:val="000000"/>
-                <w:sz w:val="20"/>
-                <w:szCs w:val="20"/>
-              </w:rPr>
-              <w:t xml:space="preserve">; </w:t>
+              <w:t xml:space="preserve">figure; </w:t>
             </w:r>
             <w:r>
               <w:rPr>
@@ -9748,7 +8617,6 @@
                 <w:szCs w:val="24"/>
               </w:rPr>
             </w:pPr>
-            <w:proofErr w:type="spellStart"/>
             <w:r>
               <w:rPr>
                 <w:rFonts w:ascii="Courier New" w:hAnsi="Courier New" w:cs="Courier New"/>
@@ -9756,17 +8624,7 @@
                 <w:sz w:val="20"/>
                 <w:szCs w:val="20"/>
               </w:rPr>
-              <w:t>title</w:t>
-            </w:r>
-            <w:proofErr w:type="spellEnd"/>
-            <w:r>
-              <w:rPr>
-                <w:rFonts w:ascii="Courier New" w:hAnsi="Courier New" w:cs="Courier New"/>
-                <w:color w:val="000000"/>
-                <w:sz w:val="20"/>
-                <w:szCs w:val="20"/>
-              </w:rPr>
-              <w:t>(</w:t>
+              <w:t>title(</w:t>
             </w:r>
             <w:r>
               <w:rPr>
@@ -9798,7 +8656,6 @@
                 <w:szCs w:val="24"/>
               </w:rPr>
             </w:pPr>
-            <w:proofErr w:type="spellStart"/>
             <w:r>
               <w:rPr>
                 <w:rFonts w:ascii="Courier New" w:hAnsi="Courier New" w:cs="Courier New"/>
@@ -9806,17 +8663,7 @@
                 <w:sz w:val="20"/>
                 <w:szCs w:val="20"/>
               </w:rPr>
-              <w:t>xlabel</w:t>
-            </w:r>
-            <w:proofErr w:type="spellEnd"/>
-            <w:r>
-              <w:rPr>
-                <w:rFonts w:ascii="Courier New" w:hAnsi="Courier New" w:cs="Courier New"/>
-                <w:color w:val="000000"/>
-                <w:sz w:val="20"/>
-                <w:szCs w:val="20"/>
-              </w:rPr>
-              <w:t>(</w:t>
+              <w:t>xlabel(</w:t>
             </w:r>
             <w:r>
               <w:rPr>
@@ -9848,7 +8695,6 @@
                 <w:szCs w:val="24"/>
               </w:rPr>
             </w:pPr>
-            <w:proofErr w:type="spellStart"/>
             <w:r>
               <w:rPr>
                 <w:rFonts w:ascii="Courier New" w:hAnsi="Courier New" w:cs="Courier New"/>
@@ -9856,17 +8702,7 @@
                 <w:sz w:val="20"/>
                 <w:szCs w:val="20"/>
               </w:rPr>
-              <w:t>ylabel</w:t>
-            </w:r>
-            <w:proofErr w:type="spellEnd"/>
-            <w:r>
-              <w:rPr>
-                <w:rFonts w:ascii="Courier New" w:hAnsi="Courier New" w:cs="Courier New"/>
-                <w:color w:val="000000"/>
-                <w:sz w:val="20"/>
-                <w:szCs w:val="20"/>
-              </w:rPr>
-              <w:t>(</w:t>
+              <w:t>ylabel(</w:t>
             </w:r>
             <w:r>
               <w:rPr>
@@ -9911,23 +8747,7 @@
           </w:tcPr>
           <w:p>
             <w:r>
-              <w:t xml:space="preserve">Dat is persoonlijke voorkeur. Als je minder code snel beter leesbaar vind, dan heeft het eerste voorbeeld de voorkeur. Als je </w:t>
-            </w:r>
-            <w:proofErr w:type="spellStart"/>
-            <w:r>
-              <w:t>for</w:t>
-            </w:r>
-            <w:proofErr w:type="spellEnd"/>
-            <w:r>
-              <w:t xml:space="preserve">-lussen en </w:t>
-            </w:r>
-            <w:proofErr w:type="spellStart"/>
-            <w:r>
-              <w:t>if</w:t>
-            </w:r>
-            <w:proofErr w:type="spellEnd"/>
-            <w:r>
-              <w:t xml:space="preserve">-statements beter leesbaar vind, dan heeft dat de voorkeur. Het slim gebruiken van de Matlab mogelijkheden heeft vaak de voorkeur wat weer pleit voor het eerste voorbeeld. </w:t>
+              <w:t xml:space="preserve">Dat is persoonlijke voorkeur. Als je minder code snel beter leesbaar vind, dan heeft het eerste voorbeeld de voorkeur. Als je for-lussen en if-statements beter leesbaar vind, dan heeft dat de voorkeur. Het slim gebruiken van de Matlab mogelijkheden heeft vaak de voorkeur wat weer pleit voor het eerste voorbeeld. </w:t>
             </w:r>
           </w:p>
         </w:tc>
@@ -10058,29 +8878,7 @@
                 <w:szCs w:val="20"/>
                 <w:lang w:val="en-US"/>
               </w:rPr>
-              <w:t xml:space="preserve">; </w:t>
-            </w:r>
-            <w:proofErr w:type="spellStart"/>
-            <w:r>
-              <w:rPr>
-                <w:rFonts w:ascii="Courier New" w:hAnsi="Courier New" w:cs="Courier New"/>
-                <w:color w:val="000000"/>
-                <w:sz w:val="20"/>
-                <w:szCs w:val="20"/>
-                <w:lang w:val="en-US"/>
-              </w:rPr>
-              <w:t>clc</w:t>
-            </w:r>
-            <w:proofErr w:type="spellEnd"/>
-            <w:r>
-              <w:rPr>
-                <w:rFonts w:ascii="Courier New" w:hAnsi="Courier New" w:cs="Courier New"/>
-                <w:color w:val="000000"/>
-                <w:sz w:val="20"/>
-                <w:szCs w:val="20"/>
-                <w:lang w:val="en-US"/>
-              </w:rPr>
-              <w:t>;</w:t>
+              <w:t>; clc;</w:t>
             </w:r>
           </w:p>
           <w:p>
@@ -10186,29 +8984,7 @@
                 <w:szCs w:val="20"/>
                 <w:lang w:val="en-US"/>
               </w:rPr>
-              <w:t>load(</w:t>
-            </w:r>
-            <w:proofErr w:type="spellStart"/>
-            <w:r>
-              <w:rPr>
-                <w:rFonts w:ascii="Courier New" w:hAnsi="Courier New" w:cs="Courier New"/>
-                <w:color w:val="000000"/>
-                <w:sz w:val="20"/>
-                <w:szCs w:val="20"/>
-                <w:lang w:val="en-US"/>
-              </w:rPr>
-              <w:t>filenaam</w:t>
-            </w:r>
-            <w:proofErr w:type="spellEnd"/>
-            <w:r>
-              <w:rPr>
-                <w:rFonts w:ascii="Courier New" w:hAnsi="Courier New" w:cs="Courier New"/>
-                <w:color w:val="000000"/>
-                <w:sz w:val="20"/>
-                <w:szCs w:val="20"/>
-                <w:lang w:val="en-US"/>
-              </w:rPr>
-              <w:t>);</w:t>
+              <w:t>load(filenaam);</w:t>
             </w:r>
           </w:p>
           <w:p>
@@ -10223,7 +8999,6 @@
                 <w:lang w:val="en-US"/>
               </w:rPr>
             </w:pPr>
-            <w:proofErr w:type="spellStart"/>
             <w:r>
               <w:rPr>
                 <w:rFonts w:ascii="Courier New" w:hAnsi="Courier New" w:cs="Courier New"/>
@@ -10232,40 +9007,7 @@
                 <w:szCs w:val="20"/>
                 <w:lang w:val="en-US"/>
               </w:rPr>
-              <w:t>tijdsas</w:t>
-            </w:r>
-            <w:proofErr w:type="spellEnd"/>
-            <w:r>
-              <w:rPr>
-                <w:rFonts w:ascii="Courier New" w:hAnsi="Courier New" w:cs="Courier New"/>
-                <w:color w:val="000000"/>
-                <w:sz w:val="20"/>
-                <w:szCs w:val="20"/>
-                <w:lang w:val="en-US"/>
-              </w:rPr>
-              <w:t xml:space="preserve"> = </w:t>
-            </w:r>
-            <w:proofErr w:type="spellStart"/>
-            <w:r>
-              <w:rPr>
-                <w:rFonts w:ascii="Courier New" w:hAnsi="Courier New" w:cs="Courier New"/>
-                <w:color w:val="000000"/>
-                <w:sz w:val="20"/>
-                <w:szCs w:val="20"/>
-                <w:lang w:val="en-US"/>
-              </w:rPr>
-              <w:t>stapdata</w:t>
-            </w:r>
-            <w:proofErr w:type="spellEnd"/>
-            <w:r>
-              <w:rPr>
-                <w:rFonts w:ascii="Courier New" w:hAnsi="Courier New" w:cs="Courier New"/>
-                <w:color w:val="000000"/>
-                <w:sz w:val="20"/>
-                <w:szCs w:val="20"/>
-                <w:lang w:val="en-US"/>
-              </w:rPr>
-              <w:t>(:,1);</w:t>
+              <w:t>tijdsas = stapdata(:,1);</w:t>
             </w:r>
           </w:p>
           <w:p>
@@ -10288,29 +9030,7 @@
                 <w:szCs w:val="20"/>
                 <w:lang w:val="en-US"/>
               </w:rPr>
-              <w:t xml:space="preserve">links   = </w:t>
-            </w:r>
-            <w:proofErr w:type="spellStart"/>
-            <w:r>
-              <w:rPr>
-                <w:rFonts w:ascii="Courier New" w:hAnsi="Courier New" w:cs="Courier New"/>
-                <w:color w:val="000000"/>
-                <w:sz w:val="20"/>
-                <w:szCs w:val="20"/>
-                <w:lang w:val="en-US"/>
-              </w:rPr>
-              <w:t>stapdata</w:t>
-            </w:r>
-            <w:proofErr w:type="spellEnd"/>
-            <w:r>
-              <w:rPr>
-                <w:rFonts w:ascii="Courier New" w:hAnsi="Courier New" w:cs="Courier New"/>
-                <w:color w:val="000000"/>
-                <w:sz w:val="20"/>
-                <w:szCs w:val="20"/>
-                <w:lang w:val="en-US"/>
-              </w:rPr>
-              <w:t>(:,2);</w:t>
+              <w:t>links   = stapdata(:,2);</w:t>
             </w:r>
           </w:p>
           <w:p>
@@ -10325,7 +9045,6 @@
                 <w:lang w:val="en-US"/>
               </w:rPr>
             </w:pPr>
-            <w:proofErr w:type="spellStart"/>
             <w:r>
               <w:rPr>
                 <w:rFonts w:ascii="Courier New" w:hAnsi="Courier New" w:cs="Courier New"/>
@@ -10334,40 +9053,7 @@
                 <w:szCs w:val="20"/>
                 <w:lang w:val="en-US"/>
               </w:rPr>
-              <w:t>rechts</w:t>
-            </w:r>
-            <w:proofErr w:type="spellEnd"/>
-            <w:r>
-              <w:rPr>
-                <w:rFonts w:ascii="Courier New" w:hAnsi="Courier New" w:cs="Courier New"/>
-                <w:color w:val="000000"/>
-                <w:sz w:val="20"/>
-                <w:szCs w:val="20"/>
-                <w:lang w:val="en-US"/>
-              </w:rPr>
-              <w:t xml:space="preserve">  = </w:t>
-            </w:r>
-            <w:proofErr w:type="spellStart"/>
-            <w:r>
-              <w:rPr>
-                <w:rFonts w:ascii="Courier New" w:hAnsi="Courier New" w:cs="Courier New"/>
-                <w:color w:val="000000"/>
-                <w:sz w:val="20"/>
-                <w:szCs w:val="20"/>
-                <w:lang w:val="en-US"/>
-              </w:rPr>
-              <w:t>stapdata</w:t>
-            </w:r>
-            <w:proofErr w:type="spellEnd"/>
-            <w:r>
-              <w:rPr>
-                <w:rFonts w:ascii="Courier New" w:hAnsi="Courier New" w:cs="Courier New"/>
-                <w:color w:val="000000"/>
-                <w:sz w:val="20"/>
-                <w:szCs w:val="20"/>
-                <w:lang w:val="en-US"/>
-              </w:rPr>
-              <w:t>(:,3);</w:t>
+              <w:t>rechts  = stapdata(:,3);</w:t>
             </w:r>
           </w:p>
           <w:p>
@@ -10414,20 +9100,8 @@
                 <w:szCs w:val="20"/>
                 <w:lang w:val="en-US"/>
               </w:rPr>
-              <w:t xml:space="preserve">%% Data </w:t>
-            </w:r>
-            <w:proofErr w:type="spellStart"/>
-            <w:r>
-              <w:rPr>
-                <w:rFonts w:ascii="Courier New" w:hAnsi="Courier New" w:cs="Courier New"/>
-                <w:color w:val="228B22"/>
-                <w:sz w:val="20"/>
-                <w:szCs w:val="20"/>
-                <w:lang w:val="en-US"/>
-              </w:rPr>
-              <w:t>plotten</w:t>
-            </w:r>
-            <w:proofErr w:type="spellEnd"/>
+              <w:t>%% Data plotten</w:t>
+            </w:r>
           </w:p>
           <w:p>
             <w:pPr>
@@ -10503,17 +9177,7 @@
                 <w:sz w:val="20"/>
                 <w:szCs w:val="20"/>
               </w:rPr>
-              <w:t>plot(</w:t>
-            </w:r>
-            <w:proofErr w:type="spellStart"/>
-            <w:r>
-              <w:rPr>
-                <w:rFonts w:ascii="Courier New" w:hAnsi="Courier New" w:cs="Courier New"/>
-                <w:color w:val="000000"/>
-                <w:sz w:val="20"/>
-                <w:szCs w:val="20"/>
-              </w:rPr>
-              <w:t>tijdsas,links,</w:t>
+              <w:t>plot(tijdsas,links,</w:t>
             </w:r>
             <w:r>
               <w:rPr>
@@ -10522,17 +9186,7 @@
                 <w:sz w:val="20"/>
                 <w:szCs w:val="20"/>
               </w:rPr>
-              <w:t>'r</w:t>
-            </w:r>
-            <w:proofErr w:type="spellEnd"/>
-            <w:r>
-              <w:rPr>
-                <w:rFonts w:ascii="Courier New" w:hAnsi="Courier New" w:cs="Courier New"/>
-                <w:color w:val="A020F0"/>
-                <w:sz w:val="20"/>
-                <w:szCs w:val="20"/>
-              </w:rPr>
-              <w:t>'</w:t>
+              <w:t>'r'</w:t>
             </w:r>
             <w:r>
               <w:rPr>
@@ -10562,17 +9216,7 @@
                 <w:sz w:val="20"/>
                 <w:szCs w:val="20"/>
               </w:rPr>
-              <w:t>plot(</w:t>
-            </w:r>
-            <w:proofErr w:type="spellStart"/>
-            <w:r>
-              <w:rPr>
-                <w:rFonts w:ascii="Courier New" w:hAnsi="Courier New" w:cs="Courier New"/>
-                <w:color w:val="000000"/>
-                <w:sz w:val="20"/>
-                <w:szCs w:val="20"/>
-              </w:rPr>
-              <w:t>tijdsas,rechts,</w:t>
+              <w:t>plot(tijdsas,rechts,</w:t>
             </w:r>
             <w:r>
               <w:rPr>
@@ -10581,17 +9225,7 @@
                 <w:sz w:val="20"/>
                 <w:szCs w:val="20"/>
               </w:rPr>
-              <w:t>'g</w:t>
-            </w:r>
-            <w:proofErr w:type="spellEnd"/>
-            <w:r>
-              <w:rPr>
-                <w:rFonts w:ascii="Courier New" w:hAnsi="Courier New" w:cs="Courier New"/>
-                <w:color w:val="A020F0"/>
-                <w:sz w:val="20"/>
-                <w:szCs w:val="20"/>
-              </w:rPr>
-              <w:t>'</w:t>
+              <w:t>'g'</w:t>
             </w:r>
             <w:r>
               <w:rPr>
@@ -10614,7 +9248,6 @@
                 <w:szCs w:val="24"/>
               </w:rPr>
             </w:pPr>
-            <w:proofErr w:type="spellStart"/>
             <w:r>
               <w:rPr>
                 <w:rFonts w:ascii="Courier New" w:hAnsi="Courier New" w:cs="Courier New"/>
@@ -10622,17 +9255,7 @@
                 <w:sz w:val="20"/>
                 <w:szCs w:val="20"/>
               </w:rPr>
-              <w:t>hold</w:t>
-            </w:r>
-            <w:proofErr w:type="spellEnd"/>
-            <w:r>
-              <w:rPr>
-                <w:rFonts w:ascii="Courier New" w:hAnsi="Courier New" w:cs="Courier New"/>
-                <w:color w:val="000000"/>
-                <w:sz w:val="20"/>
-                <w:szCs w:val="20"/>
-              </w:rPr>
-              <w:t xml:space="preserve"> </w:t>
+              <w:t xml:space="preserve">hold </w:t>
             </w:r>
             <w:r>
               <w:rPr>
@@ -10970,7 +9593,6 @@
                 <w:szCs w:val="24"/>
               </w:rPr>
             </w:pPr>
-            <w:proofErr w:type="spellStart"/>
             <w:r>
               <w:rPr>
                 <w:rFonts w:ascii="Courier New" w:hAnsi="Courier New" w:cs="Courier New"/>
@@ -10978,17 +9600,7 @@
                 <w:sz w:val="20"/>
                 <w:szCs w:val="20"/>
               </w:rPr>
-              <w:t>title</w:t>
-            </w:r>
-            <w:proofErr w:type="spellEnd"/>
-            <w:r>
-              <w:rPr>
-                <w:rFonts w:ascii="Courier New" w:hAnsi="Courier New" w:cs="Courier New"/>
-                <w:color w:val="000000"/>
-                <w:sz w:val="20"/>
-                <w:szCs w:val="20"/>
-              </w:rPr>
-              <w:t>(</w:t>
+              <w:t>title(</w:t>
             </w:r>
             <w:r>
               <w:rPr>
@@ -11020,7 +9632,6 @@
                 <w:szCs w:val="24"/>
               </w:rPr>
             </w:pPr>
-            <w:proofErr w:type="spellStart"/>
             <w:r>
               <w:rPr>
                 <w:rFonts w:ascii="Courier New" w:hAnsi="Courier New" w:cs="Courier New"/>
@@ -11028,17 +9639,7 @@
                 <w:sz w:val="20"/>
                 <w:szCs w:val="20"/>
               </w:rPr>
-              <w:t>xlabel</w:t>
-            </w:r>
-            <w:proofErr w:type="spellEnd"/>
-            <w:r>
-              <w:rPr>
-                <w:rFonts w:ascii="Courier New" w:hAnsi="Courier New" w:cs="Courier New"/>
-                <w:color w:val="000000"/>
-                <w:sz w:val="20"/>
-                <w:szCs w:val="20"/>
-              </w:rPr>
-              <w:t>(</w:t>
+              <w:t>xlabel(</w:t>
             </w:r>
             <w:r>
               <w:rPr>
@@ -11070,7 +9671,6 @@
                 <w:szCs w:val="24"/>
               </w:rPr>
             </w:pPr>
-            <w:proofErr w:type="spellStart"/>
             <w:r>
               <w:rPr>
                 <w:rFonts w:ascii="Courier New" w:hAnsi="Courier New" w:cs="Courier New"/>
@@ -11078,17 +9678,7 @@
                 <w:sz w:val="20"/>
                 <w:szCs w:val="20"/>
               </w:rPr>
-              <w:t>ylabel</w:t>
-            </w:r>
-            <w:proofErr w:type="spellEnd"/>
-            <w:r>
-              <w:rPr>
-                <w:rFonts w:ascii="Courier New" w:hAnsi="Courier New" w:cs="Courier New"/>
-                <w:color w:val="000000"/>
-                <w:sz w:val="20"/>
-                <w:szCs w:val="20"/>
-              </w:rPr>
-              <w:t>(</w:t>
+              <w:t>ylabel(</w:t>
             </w:r>
             <w:r>
               <w:rPr>
@@ -11120,7 +9710,6 @@
                 <w:szCs w:val="24"/>
               </w:rPr>
             </w:pPr>
-            <w:proofErr w:type="spellStart"/>
             <w:r>
               <w:rPr>
                 <w:rFonts w:ascii="Courier New" w:hAnsi="Courier New" w:cs="Courier New"/>
@@ -11128,17 +9717,7 @@
                 <w:sz w:val="20"/>
                 <w:szCs w:val="20"/>
               </w:rPr>
-              <w:t>figure</w:t>
-            </w:r>
-            <w:proofErr w:type="spellEnd"/>
-            <w:r>
-              <w:rPr>
-                <w:rFonts w:ascii="Courier New" w:hAnsi="Courier New" w:cs="Courier New"/>
-                <w:color w:val="000000"/>
-                <w:sz w:val="20"/>
-                <w:szCs w:val="20"/>
-              </w:rPr>
-              <w:t xml:space="preserve">; </w:t>
+              <w:t xml:space="preserve">figure; </w:t>
             </w:r>
             <w:r>
               <w:rPr>
@@ -11200,7 +9779,6 @@
                 <w:szCs w:val="24"/>
               </w:rPr>
             </w:pPr>
-            <w:proofErr w:type="spellStart"/>
             <w:r>
               <w:rPr>
                 <w:rFonts w:ascii="Courier New" w:hAnsi="Courier New" w:cs="Courier New"/>
@@ -11208,17 +9786,7 @@
                 <w:sz w:val="20"/>
                 <w:szCs w:val="20"/>
               </w:rPr>
-              <w:t>title</w:t>
-            </w:r>
-            <w:proofErr w:type="spellEnd"/>
-            <w:r>
-              <w:rPr>
-                <w:rFonts w:ascii="Courier New" w:hAnsi="Courier New" w:cs="Courier New"/>
-                <w:color w:val="000000"/>
-                <w:sz w:val="20"/>
-                <w:szCs w:val="20"/>
-              </w:rPr>
-              <w:t>(</w:t>
+              <w:t>title(</w:t>
             </w:r>
             <w:r>
               <w:rPr>
@@ -11250,7 +9818,6 @@
                 <w:szCs w:val="24"/>
               </w:rPr>
             </w:pPr>
-            <w:proofErr w:type="spellStart"/>
             <w:r>
               <w:rPr>
                 <w:rFonts w:ascii="Courier New" w:hAnsi="Courier New" w:cs="Courier New"/>
@@ -11258,17 +9825,7 @@
                 <w:sz w:val="20"/>
                 <w:szCs w:val="20"/>
               </w:rPr>
-              <w:t>xlabel</w:t>
-            </w:r>
-            <w:proofErr w:type="spellEnd"/>
-            <w:r>
-              <w:rPr>
-                <w:rFonts w:ascii="Courier New" w:hAnsi="Courier New" w:cs="Courier New"/>
-                <w:color w:val="000000"/>
-                <w:sz w:val="20"/>
-                <w:szCs w:val="20"/>
-              </w:rPr>
-              <w:t>(</w:t>
+              <w:t>xlabel(</w:t>
             </w:r>
             <w:r>
               <w:rPr>
@@ -11300,7 +9857,6 @@
                 <w:szCs w:val="24"/>
               </w:rPr>
             </w:pPr>
-            <w:proofErr w:type="spellStart"/>
             <w:r>
               <w:rPr>
                 <w:rFonts w:ascii="Courier New" w:hAnsi="Courier New" w:cs="Courier New"/>
@@ -11308,17 +9864,7 @@
                 <w:sz w:val="20"/>
                 <w:szCs w:val="20"/>
               </w:rPr>
-              <w:t>ylabel</w:t>
-            </w:r>
-            <w:proofErr w:type="spellEnd"/>
-            <w:r>
-              <w:rPr>
-                <w:rFonts w:ascii="Courier New" w:hAnsi="Courier New" w:cs="Courier New"/>
-                <w:color w:val="000000"/>
-                <w:sz w:val="20"/>
-                <w:szCs w:val="20"/>
-              </w:rPr>
-              <w:t>(</w:t>
+              <w:t>ylabel(</w:t>
             </w:r>
             <w:r>
               <w:rPr>
@@ -11456,7 +10002,6 @@
                 <w:lang w:val="en-US"/>
               </w:rPr>
             </w:pPr>
-            <w:proofErr w:type="spellStart"/>
             <w:r>
               <w:rPr>
                 <w:rFonts w:ascii="Courier New" w:hAnsi="Courier New" w:cs="Courier New"/>
@@ -11465,18 +10010,7 @@
                 <w:szCs w:val="20"/>
                 <w:lang w:val="en-US"/>
               </w:rPr>
-              <w:t>indHS_L</w:t>
-            </w:r>
-            <w:proofErr w:type="spellEnd"/>
-            <w:r>
-              <w:rPr>
-                <w:rFonts w:ascii="Courier New" w:hAnsi="Courier New" w:cs="Courier New"/>
-                <w:color w:val="000000"/>
-                <w:sz w:val="20"/>
-                <w:szCs w:val="20"/>
-                <w:lang w:val="en-US"/>
-              </w:rPr>
-              <w:t xml:space="preserve"> = find(diff(links2)==1);</w:t>
+              <w:t>indHS_L = find(diff(links2)==1);</w:t>
             </w:r>
           </w:p>
           <w:p>
@@ -11491,7 +10025,6 @@
                 <w:lang w:val="en-US"/>
               </w:rPr>
             </w:pPr>
-            <w:proofErr w:type="spellStart"/>
             <w:r>
               <w:rPr>
                 <w:rFonts w:ascii="Courier New" w:hAnsi="Courier New" w:cs="Courier New"/>
@@ -11500,18 +10033,7 @@
                 <w:szCs w:val="20"/>
                 <w:lang w:val="en-US"/>
               </w:rPr>
-              <w:t>indTO_L</w:t>
-            </w:r>
-            <w:proofErr w:type="spellEnd"/>
-            <w:r>
-              <w:rPr>
-                <w:rFonts w:ascii="Courier New" w:hAnsi="Courier New" w:cs="Courier New"/>
-                <w:color w:val="000000"/>
-                <w:sz w:val="20"/>
-                <w:szCs w:val="20"/>
-                <w:lang w:val="en-US"/>
-              </w:rPr>
-              <w:t xml:space="preserve"> = find(diff(links2)==-1);</w:t>
+              <w:t>indTO_L = find(diff(links2)==-1);</w:t>
             </w:r>
           </w:p>
           <w:p>
@@ -11526,7 +10048,6 @@
                 <w:lang w:val="en-US"/>
               </w:rPr>
             </w:pPr>
-            <w:proofErr w:type="spellStart"/>
             <w:r>
               <w:rPr>
                 <w:rFonts w:ascii="Courier New" w:hAnsi="Courier New" w:cs="Courier New"/>
@@ -11535,18 +10056,7 @@
                 <w:szCs w:val="20"/>
                 <w:lang w:val="en-US"/>
               </w:rPr>
-              <w:t>indHS_R</w:t>
-            </w:r>
-            <w:proofErr w:type="spellEnd"/>
-            <w:r>
-              <w:rPr>
-                <w:rFonts w:ascii="Courier New" w:hAnsi="Courier New" w:cs="Courier New"/>
-                <w:color w:val="000000"/>
-                <w:sz w:val="20"/>
-                <w:szCs w:val="20"/>
-                <w:lang w:val="en-US"/>
-              </w:rPr>
-              <w:t xml:space="preserve"> = find(diff(rechts2)==1);</w:t>
+              <w:t>indHS_R = find(diff(rechts2)==1);</w:t>
             </w:r>
           </w:p>
           <w:p>
@@ -11561,7 +10071,6 @@
                 <w:lang w:val="en-US"/>
               </w:rPr>
             </w:pPr>
-            <w:proofErr w:type="spellStart"/>
             <w:r>
               <w:rPr>
                 <w:rFonts w:ascii="Courier New" w:hAnsi="Courier New" w:cs="Courier New"/>
@@ -11570,18 +10079,7 @@
                 <w:szCs w:val="20"/>
                 <w:lang w:val="en-US"/>
               </w:rPr>
-              <w:t>indTO_R</w:t>
-            </w:r>
-            <w:proofErr w:type="spellEnd"/>
-            <w:r>
-              <w:rPr>
-                <w:rFonts w:ascii="Courier New" w:hAnsi="Courier New" w:cs="Courier New"/>
-                <w:color w:val="000000"/>
-                <w:sz w:val="20"/>
-                <w:szCs w:val="20"/>
-                <w:lang w:val="en-US"/>
-              </w:rPr>
-              <w:t xml:space="preserve"> = find(diff(rechts2)==-1);</w:t>
+              <w:t>indTO_R = find(diff(rechts2)==-1);</w:t>
             </w:r>
           </w:p>
           <w:p>
@@ -11595,7 +10093,6 @@
                 <w:szCs w:val="24"/>
               </w:rPr>
             </w:pPr>
-            <w:proofErr w:type="spellStart"/>
             <w:r>
               <w:rPr>
                 <w:rFonts w:ascii="Courier New" w:hAnsi="Courier New" w:cs="Courier New"/>
@@ -11603,17 +10100,7 @@
                 <w:sz w:val="20"/>
                 <w:szCs w:val="20"/>
               </w:rPr>
-              <w:t>figure</w:t>
-            </w:r>
-            <w:proofErr w:type="spellEnd"/>
-            <w:r>
-              <w:rPr>
-                <w:rFonts w:ascii="Courier New" w:hAnsi="Courier New" w:cs="Courier New"/>
-                <w:color w:val="000000"/>
-                <w:sz w:val="20"/>
-                <w:szCs w:val="20"/>
-              </w:rPr>
-              <w:t xml:space="preserve">; </w:t>
+              <w:t xml:space="preserve">figure; </w:t>
             </w:r>
             <w:r>
               <w:rPr>
@@ -11719,67 +10206,7 @@
                 <w:sz w:val="20"/>
                 <w:szCs w:val="20"/>
               </w:rPr>
-              <w:t>plot(</w:t>
-            </w:r>
-            <w:proofErr w:type="spellStart"/>
-            <w:r>
-              <w:rPr>
-                <w:rFonts w:ascii="Courier New" w:hAnsi="Courier New" w:cs="Courier New"/>
-                <w:color w:val="000000"/>
-                <w:sz w:val="20"/>
-                <w:szCs w:val="20"/>
-              </w:rPr>
-              <w:t>tijdsas</w:t>
-            </w:r>
-            <w:proofErr w:type="spellEnd"/>
-            <w:r>
-              <w:rPr>
-                <w:rFonts w:ascii="Courier New" w:hAnsi="Courier New" w:cs="Courier New"/>
-                <w:color w:val="000000"/>
-                <w:sz w:val="20"/>
-                <w:szCs w:val="20"/>
-              </w:rPr>
-              <w:t>(</w:t>
-            </w:r>
-            <w:proofErr w:type="spellStart"/>
-            <w:r>
-              <w:rPr>
-                <w:rFonts w:ascii="Courier New" w:hAnsi="Courier New" w:cs="Courier New"/>
-                <w:color w:val="000000"/>
-                <w:sz w:val="20"/>
-                <w:szCs w:val="20"/>
-              </w:rPr>
-              <w:t>indHS_L</w:t>
-            </w:r>
-            <w:proofErr w:type="spellEnd"/>
-            <w:r>
-              <w:rPr>
-                <w:rFonts w:ascii="Courier New" w:hAnsi="Courier New" w:cs="Courier New"/>
-                <w:color w:val="000000"/>
-                <w:sz w:val="20"/>
-                <w:szCs w:val="20"/>
-              </w:rPr>
-              <w:t>),links2(</w:t>
-            </w:r>
-            <w:proofErr w:type="spellStart"/>
-            <w:r>
-              <w:rPr>
-                <w:rFonts w:ascii="Courier New" w:hAnsi="Courier New" w:cs="Courier New"/>
-                <w:color w:val="000000"/>
-                <w:sz w:val="20"/>
-                <w:szCs w:val="20"/>
-              </w:rPr>
-              <w:t>indHS_L</w:t>
-            </w:r>
-            <w:proofErr w:type="spellEnd"/>
-            <w:r>
-              <w:rPr>
-                <w:rFonts w:ascii="Courier New" w:hAnsi="Courier New" w:cs="Courier New"/>
-                <w:color w:val="000000"/>
-                <w:sz w:val="20"/>
-                <w:szCs w:val="20"/>
-              </w:rPr>
-              <w:t>),</w:t>
+              <w:t>plot(tijdsas(indHS_L),links2(indHS_L),</w:t>
             </w:r>
             <w:r>
               <w:rPr>
@@ -11788,27 +10215,7 @@
                 <w:sz w:val="20"/>
                 <w:szCs w:val="20"/>
               </w:rPr>
-              <w:t>'</w:t>
-            </w:r>
-            <w:proofErr w:type="spellStart"/>
-            <w:r>
-              <w:rPr>
-                <w:rFonts w:ascii="Courier New" w:hAnsi="Courier New" w:cs="Courier New"/>
-                <w:color w:val="A020F0"/>
-                <w:sz w:val="20"/>
-                <w:szCs w:val="20"/>
-              </w:rPr>
-              <w:t>ro</w:t>
-            </w:r>
-            <w:proofErr w:type="spellEnd"/>
-            <w:r>
-              <w:rPr>
-                <w:rFonts w:ascii="Courier New" w:hAnsi="Courier New" w:cs="Courier New"/>
-                <w:color w:val="A020F0"/>
-                <w:sz w:val="20"/>
-                <w:szCs w:val="20"/>
-              </w:rPr>
-              <w:t>'</w:t>
+              <w:t>'ro'</w:t>
             </w:r>
             <w:r>
               <w:rPr>
@@ -11838,67 +10245,7 @@
                 <w:sz w:val="20"/>
                 <w:szCs w:val="20"/>
               </w:rPr>
-              <w:t>plot(</w:t>
-            </w:r>
-            <w:proofErr w:type="spellStart"/>
-            <w:r>
-              <w:rPr>
-                <w:rFonts w:ascii="Courier New" w:hAnsi="Courier New" w:cs="Courier New"/>
-                <w:color w:val="000000"/>
-                <w:sz w:val="20"/>
-                <w:szCs w:val="20"/>
-              </w:rPr>
-              <w:t>tijdsas</w:t>
-            </w:r>
-            <w:proofErr w:type="spellEnd"/>
-            <w:r>
-              <w:rPr>
-                <w:rFonts w:ascii="Courier New" w:hAnsi="Courier New" w:cs="Courier New"/>
-                <w:color w:val="000000"/>
-                <w:sz w:val="20"/>
-                <w:szCs w:val="20"/>
-              </w:rPr>
-              <w:t>(</w:t>
-            </w:r>
-            <w:proofErr w:type="spellStart"/>
-            <w:r>
-              <w:rPr>
-                <w:rFonts w:ascii="Courier New" w:hAnsi="Courier New" w:cs="Courier New"/>
-                <w:color w:val="000000"/>
-                <w:sz w:val="20"/>
-                <w:szCs w:val="20"/>
-              </w:rPr>
-              <w:t>indTO_L</w:t>
-            </w:r>
-            <w:proofErr w:type="spellEnd"/>
-            <w:r>
-              <w:rPr>
-                <w:rFonts w:ascii="Courier New" w:hAnsi="Courier New" w:cs="Courier New"/>
-                <w:color w:val="000000"/>
-                <w:sz w:val="20"/>
-                <w:szCs w:val="20"/>
-              </w:rPr>
-              <w:t>),links2(</w:t>
-            </w:r>
-            <w:proofErr w:type="spellStart"/>
-            <w:r>
-              <w:rPr>
-                <w:rFonts w:ascii="Courier New" w:hAnsi="Courier New" w:cs="Courier New"/>
-                <w:color w:val="000000"/>
-                <w:sz w:val="20"/>
-                <w:szCs w:val="20"/>
-              </w:rPr>
-              <w:t>indTO_L</w:t>
-            </w:r>
-            <w:proofErr w:type="spellEnd"/>
-            <w:r>
-              <w:rPr>
-                <w:rFonts w:ascii="Courier New" w:hAnsi="Courier New" w:cs="Courier New"/>
-                <w:color w:val="000000"/>
-                <w:sz w:val="20"/>
-                <w:szCs w:val="20"/>
-              </w:rPr>
-              <w:t>),</w:t>
+              <w:t>plot(tijdsas(indTO_L),links2(indTO_L),</w:t>
             </w:r>
             <w:r>
               <w:rPr>
@@ -11930,7 +10277,6 @@
                 <w:szCs w:val="24"/>
               </w:rPr>
             </w:pPr>
-            <w:proofErr w:type="spellStart"/>
             <w:r>
               <w:rPr>
                 <w:rFonts w:ascii="Courier New" w:hAnsi="Courier New" w:cs="Courier New"/>
@@ -11938,17 +10284,7 @@
                 <w:sz w:val="20"/>
                 <w:szCs w:val="20"/>
               </w:rPr>
-              <w:t>title</w:t>
-            </w:r>
-            <w:proofErr w:type="spellEnd"/>
-            <w:r>
-              <w:rPr>
-                <w:rFonts w:ascii="Courier New" w:hAnsi="Courier New" w:cs="Courier New"/>
-                <w:color w:val="000000"/>
-                <w:sz w:val="20"/>
-                <w:szCs w:val="20"/>
-              </w:rPr>
-              <w:t>(</w:t>
+              <w:t>title(</w:t>
             </w:r>
             <w:r>
               <w:rPr>
@@ -11980,7 +10316,6 @@
                 <w:szCs w:val="24"/>
               </w:rPr>
             </w:pPr>
-            <w:proofErr w:type="spellStart"/>
             <w:r>
               <w:rPr>
                 <w:rFonts w:ascii="Courier New" w:hAnsi="Courier New" w:cs="Courier New"/>
@@ -11988,17 +10323,7 @@
                 <w:sz w:val="20"/>
                 <w:szCs w:val="20"/>
               </w:rPr>
-              <w:t>xlabel</w:t>
-            </w:r>
-            <w:proofErr w:type="spellEnd"/>
-            <w:r>
-              <w:rPr>
-                <w:rFonts w:ascii="Courier New" w:hAnsi="Courier New" w:cs="Courier New"/>
-                <w:color w:val="000000"/>
-                <w:sz w:val="20"/>
-                <w:szCs w:val="20"/>
-              </w:rPr>
-              <w:t>(</w:t>
+              <w:t>xlabel(</w:t>
             </w:r>
             <w:r>
               <w:rPr>
@@ -12030,7 +10355,6 @@
                 <w:szCs w:val="24"/>
               </w:rPr>
             </w:pPr>
-            <w:proofErr w:type="spellStart"/>
             <w:r>
               <w:rPr>
                 <w:rFonts w:ascii="Courier New" w:hAnsi="Courier New" w:cs="Courier New"/>
@@ -12038,17 +10362,7 @@
                 <w:sz w:val="20"/>
                 <w:szCs w:val="20"/>
               </w:rPr>
-              <w:t>ylabel</w:t>
-            </w:r>
-            <w:proofErr w:type="spellEnd"/>
-            <w:r>
-              <w:rPr>
-                <w:rFonts w:ascii="Courier New" w:hAnsi="Courier New" w:cs="Courier New"/>
-                <w:color w:val="000000"/>
-                <w:sz w:val="20"/>
-                <w:szCs w:val="20"/>
-              </w:rPr>
-              <w:t>(</w:t>
+              <w:t>ylabel(</w:t>
             </w:r>
             <w:r>
               <w:rPr>
@@ -12080,7 +10394,6 @@
                 <w:szCs w:val="24"/>
               </w:rPr>
             </w:pPr>
-            <w:proofErr w:type="spellStart"/>
             <w:r>
               <w:rPr>
                 <w:rFonts w:ascii="Courier New" w:hAnsi="Courier New" w:cs="Courier New"/>
@@ -12088,17 +10401,7 @@
                 <w:sz w:val="20"/>
                 <w:szCs w:val="20"/>
               </w:rPr>
-              <w:t>hold</w:t>
-            </w:r>
-            <w:proofErr w:type="spellEnd"/>
-            <w:r>
-              <w:rPr>
-                <w:rFonts w:ascii="Courier New" w:hAnsi="Courier New" w:cs="Courier New"/>
-                <w:color w:val="000000"/>
-                <w:sz w:val="20"/>
-                <w:szCs w:val="20"/>
-              </w:rPr>
-              <w:t xml:space="preserve"> </w:t>
+              <w:t xml:space="preserve">hold </w:t>
             </w:r>
             <w:r>
               <w:rPr>
@@ -12121,7 +10424,6 @@
                 <w:szCs w:val="24"/>
               </w:rPr>
             </w:pPr>
-            <w:proofErr w:type="spellStart"/>
             <w:r>
               <w:rPr>
                 <w:rFonts w:ascii="Courier New" w:hAnsi="Courier New" w:cs="Courier New"/>
@@ -12129,17 +10431,7 @@
                 <w:sz w:val="20"/>
                 <w:szCs w:val="20"/>
               </w:rPr>
-              <w:t>figure</w:t>
-            </w:r>
-            <w:proofErr w:type="spellEnd"/>
-            <w:r>
-              <w:rPr>
-                <w:rFonts w:ascii="Courier New" w:hAnsi="Courier New" w:cs="Courier New"/>
-                <w:color w:val="000000"/>
-                <w:sz w:val="20"/>
-                <w:szCs w:val="20"/>
-              </w:rPr>
-              <w:t xml:space="preserve">; </w:t>
+              <w:t xml:space="preserve">figure; </w:t>
             </w:r>
             <w:r>
               <w:rPr>
@@ -12245,67 +10537,7 @@
                 <w:sz w:val="20"/>
                 <w:szCs w:val="20"/>
               </w:rPr>
-              <w:t>plot(</w:t>
-            </w:r>
-            <w:proofErr w:type="spellStart"/>
-            <w:r>
-              <w:rPr>
-                <w:rFonts w:ascii="Courier New" w:hAnsi="Courier New" w:cs="Courier New"/>
-                <w:color w:val="000000"/>
-                <w:sz w:val="20"/>
-                <w:szCs w:val="20"/>
-              </w:rPr>
-              <w:t>tijdsas</w:t>
-            </w:r>
-            <w:proofErr w:type="spellEnd"/>
-            <w:r>
-              <w:rPr>
-                <w:rFonts w:ascii="Courier New" w:hAnsi="Courier New" w:cs="Courier New"/>
-                <w:color w:val="000000"/>
-                <w:sz w:val="20"/>
-                <w:szCs w:val="20"/>
-              </w:rPr>
-              <w:t>(</w:t>
-            </w:r>
-            <w:proofErr w:type="spellStart"/>
-            <w:r>
-              <w:rPr>
-                <w:rFonts w:ascii="Courier New" w:hAnsi="Courier New" w:cs="Courier New"/>
-                <w:color w:val="000000"/>
-                <w:sz w:val="20"/>
-                <w:szCs w:val="20"/>
-              </w:rPr>
-              <w:t>indHS_R</w:t>
-            </w:r>
-            <w:proofErr w:type="spellEnd"/>
-            <w:r>
-              <w:rPr>
-                <w:rFonts w:ascii="Courier New" w:hAnsi="Courier New" w:cs="Courier New"/>
-                <w:color w:val="000000"/>
-                <w:sz w:val="20"/>
-                <w:szCs w:val="20"/>
-              </w:rPr>
-              <w:t>),rechts2(</w:t>
-            </w:r>
-            <w:proofErr w:type="spellStart"/>
-            <w:r>
-              <w:rPr>
-                <w:rFonts w:ascii="Courier New" w:hAnsi="Courier New" w:cs="Courier New"/>
-                <w:color w:val="000000"/>
-                <w:sz w:val="20"/>
-                <w:szCs w:val="20"/>
-              </w:rPr>
-              <w:t>indHS_R</w:t>
-            </w:r>
-            <w:proofErr w:type="spellEnd"/>
-            <w:r>
-              <w:rPr>
-                <w:rFonts w:ascii="Courier New" w:hAnsi="Courier New" w:cs="Courier New"/>
-                <w:color w:val="000000"/>
-                <w:sz w:val="20"/>
-                <w:szCs w:val="20"/>
-              </w:rPr>
-              <w:t>),</w:t>
+              <w:t>plot(tijdsas(indHS_R),rechts2(indHS_R),</w:t>
             </w:r>
             <w:r>
               <w:rPr>
@@ -12314,27 +10546,7 @@
                 <w:sz w:val="20"/>
                 <w:szCs w:val="20"/>
               </w:rPr>
-              <w:t>'</w:t>
-            </w:r>
-            <w:proofErr w:type="spellStart"/>
-            <w:r>
-              <w:rPr>
-                <w:rFonts w:ascii="Courier New" w:hAnsi="Courier New" w:cs="Courier New"/>
-                <w:color w:val="A020F0"/>
-                <w:sz w:val="20"/>
-                <w:szCs w:val="20"/>
-              </w:rPr>
-              <w:t>ro</w:t>
-            </w:r>
-            <w:proofErr w:type="spellEnd"/>
-            <w:r>
-              <w:rPr>
-                <w:rFonts w:ascii="Courier New" w:hAnsi="Courier New" w:cs="Courier New"/>
-                <w:color w:val="A020F0"/>
-                <w:sz w:val="20"/>
-                <w:szCs w:val="20"/>
-              </w:rPr>
-              <w:t>'</w:t>
+              <w:t>'ro'</w:t>
             </w:r>
             <w:r>
               <w:rPr>
@@ -12364,67 +10576,7 @@
                 <w:sz w:val="20"/>
                 <w:szCs w:val="20"/>
               </w:rPr>
-              <w:t>plot(</w:t>
-            </w:r>
-            <w:proofErr w:type="spellStart"/>
-            <w:r>
-              <w:rPr>
-                <w:rFonts w:ascii="Courier New" w:hAnsi="Courier New" w:cs="Courier New"/>
-                <w:color w:val="000000"/>
-                <w:sz w:val="20"/>
-                <w:szCs w:val="20"/>
-              </w:rPr>
-              <w:t>tijdsas</w:t>
-            </w:r>
-            <w:proofErr w:type="spellEnd"/>
-            <w:r>
-              <w:rPr>
-                <w:rFonts w:ascii="Courier New" w:hAnsi="Courier New" w:cs="Courier New"/>
-                <w:color w:val="000000"/>
-                <w:sz w:val="20"/>
-                <w:szCs w:val="20"/>
-              </w:rPr>
-              <w:t>(</w:t>
-            </w:r>
-            <w:proofErr w:type="spellStart"/>
-            <w:r>
-              <w:rPr>
-                <w:rFonts w:ascii="Courier New" w:hAnsi="Courier New" w:cs="Courier New"/>
-                <w:color w:val="000000"/>
-                <w:sz w:val="20"/>
-                <w:szCs w:val="20"/>
-              </w:rPr>
-              <w:t>indTO_R</w:t>
-            </w:r>
-            <w:proofErr w:type="spellEnd"/>
-            <w:r>
-              <w:rPr>
-                <w:rFonts w:ascii="Courier New" w:hAnsi="Courier New" w:cs="Courier New"/>
-                <w:color w:val="000000"/>
-                <w:sz w:val="20"/>
-                <w:szCs w:val="20"/>
-              </w:rPr>
-              <w:t>),rechts2(</w:t>
-            </w:r>
-            <w:proofErr w:type="spellStart"/>
-            <w:r>
-              <w:rPr>
-                <w:rFonts w:ascii="Courier New" w:hAnsi="Courier New" w:cs="Courier New"/>
-                <w:color w:val="000000"/>
-                <w:sz w:val="20"/>
-                <w:szCs w:val="20"/>
-              </w:rPr>
-              <w:t>indTO_R</w:t>
-            </w:r>
-            <w:proofErr w:type="spellEnd"/>
-            <w:r>
-              <w:rPr>
-                <w:rFonts w:ascii="Courier New" w:hAnsi="Courier New" w:cs="Courier New"/>
-                <w:color w:val="000000"/>
-                <w:sz w:val="20"/>
-                <w:szCs w:val="20"/>
-              </w:rPr>
-              <w:t>),</w:t>
+              <w:t>plot(tijdsas(indTO_R),rechts2(indTO_R),</w:t>
             </w:r>
             <w:r>
               <w:rPr>
@@ -12456,7 +10608,6 @@
                 <w:szCs w:val="24"/>
               </w:rPr>
             </w:pPr>
-            <w:proofErr w:type="spellStart"/>
             <w:r>
               <w:rPr>
                 <w:rFonts w:ascii="Courier New" w:hAnsi="Courier New" w:cs="Courier New"/>
@@ -12464,17 +10615,7 @@
                 <w:sz w:val="20"/>
                 <w:szCs w:val="20"/>
               </w:rPr>
-              <w:t>title</w:t>
-            </w:r>
-            <w:proofErr w:type="spellEnd"/>
-            <w:r>
-              <w:rPr>
-                <w:rFonts w:ascii="Courier New" w:hAnsi="Courier New" w:cs="Courier New"/>
-                <w:color w:val="000000"/>
-                <w:sz w:val="20"/>
-                <w:szCs w:val="20"/>
-              </w:rPr>
-              <w:t>(</w:t>
+              <w:t>title(</w:t>
             </w:r>
             <w:r>
               <w:rPr>
@@ -12506,7 +10647,6 @@
                 <w:szCs w:val="24"/>
               </w:rPr>
             </w:pPr>
-            <w:proofErr w:type="spellStart"/>
             <w:r>
               <w:rPr>
                 <w:rFonts w:ascii="Courier New" w:hAnsi="Courier New" w:cs="Courier New"/>
@@ -12514,17 +10654,7 @@
                 <w:sz w:val="20"/>
                 <w:szCs w:val="20"/>
               </w:rPr>
-              <w:t>xlabel</w:t>
-            </w:r>
-            <w:proofErr w:type="spellEnd"/>
-            <w:r>
-              <w:rPr>
-                <w:rFonts w:ascii="Courier New" w:hAnsi="Courier New" w:cs="Courier New"/>
-                <w:color w:val="000000"/>
-                <w:sz w:val="20"/>
-                <w:szCs w:val="20"/>
-              </w:rPr>
-              <w:t>(</w:t>
+              <w:t>xlabel(</w:t>
             </w:r>
             <w:r>
               <w:rPr>
@@ -12556,7 +10686,6 @@
                 <w:szCs w:val="24"/>
               </w:rPr>
             </w:pPr>
-            <w:proofErr w:type="spellStart"/>
             <w:r>
               <w:rPr>
                 <w:rFonts w:ascii="Courier New" w:hAnsi="Courier New" w:cs="Courier New"/>
@@ -12564,17 +10693,7 @@
                 <w:sz w:val="20"/>
                 <w:szCs w:val="20"/>
               </w:rPr>
-              <w:t>ylabel</w:t>
-            </w:r>
-            <w:proofErr w:type="spellEnd"/>
-            <w:r>
-              <w:rPr>
-                <w:rFonts w:ascii="Courier New" w:hAnsi="Courier New" w:cs="Courier New"/>
-                <w:color w:val="000000"/>
-                <w:sz w:val="20"/>
-                <w:szCs w:val="20"/>
-              </w:rPr>
-              <w:t>(</w:t>
+              <w:t>ylabel(</w:t>
             </w:r>
             <w:r>
               <w:rPr>
@@ -12606,7 +10725,6 @@
                 <w:szCs w:val="24"/>
               </w:rPr>
             </w:pPr>
-            <w:proofErr w:type="spellStart"/>
             <w:r>
               <w:rPr>
                 <w:rFonts w:ascii="Courier New" w:hAnsi="Courier New" w:cs="Courier New"/>
@@ -12614,17 +10732,7 @@
                 <w:sz w:val="20"/>
                 <w:szCs w:val="20"/>
               </w:rPr>
-              <w:t>hold</w:t>
-            </w:r>
-            <w:proofErr w:type="spellEnd"/>
-            <w:r>
-              <w:rPr>
-                <w:rFonts w:ascii="Courier New" w:hAnsi="Courier New" w:cs="Courier New"/>
-                <w:color w:val="000000"/>
-                <w:sz w:val="20"/>
-                <w:szCs w:val="20"/>
-              </w:rPr>
-              <w:t xml:space="preserve"> </w:t>
+              <w:t xml:space="preserve">hold </w:t>
             </w:r>
             <w:r>
               <w:rPr>
@@ -12652,6 +10760,7 @@
     <w:p/>
     <w:p/>
     <w:p>
+      <w:commentRangeStart w:id="15"/>
       <w:r>
         <w:t xml:space="preserve">We willen daarom het signaal aanpassen. </w:t>
       </w:r>
@@ -12687,7 +10796,6 @@
         </w:rPr>
         <w:t xml:space="preserve">Noem het nieuwe signaal </w:t>
       </w:r>
-      <w:proofErr w:type="spellStart"/>
       <w:r>
         <w:rPr>
           <w:rFonts w:ascii="Consolas" w:hAnsi="Consolas"/>
@@ -12695,7 +10803,6 @@
         </w:rPr>
         <w:t>voetstappenSchoon</w:t>
       </w:r>
-      <w:proofErr w:type="spellEnd"/>
       <w:r>
         <w:rPr>
           <w:rFonts w:ascii="Consolas" w:hAnsi="Consolas"/>
@@ -12719,35 +10826,33 @@
         <w:rPr>
           <w:b/>
         </w:rPr>
-        <w:t xml:space="preserve">Bekijk de help tekst van de commando’s </w:t>
-      </w:r>
-      <w:proofErr w:type="spellStart"/>
-      <w:r>
+        <w:t>Bekijk de help tekst van de commando’s diff en find en bepaal op welke indices de voet de grond raakt.</w:t>
+      </w:r>
+    </w:p>
+    <w:p>
+      <w:pPr>
         <w:rPr>
           <w:b/>
         </w:rPr>
-        <w:t>diff</w:t>
-      </w:r>
-      <w:proofErr w:type="spellEnd"/>
+      </w:pPr>
       <w:r>
         <w:rPr>
           <w:b/>
         </w:rPr>
-        <w:t xml:space="preserve"> en </w:t>
-      </w:r>
-      <w:proofErr w:type="spellStart"/>
-      <w:r>
+        <w:t>Voer het commando verschil = diff(voetstappen) uit</w:t>
+      </w:r>
+    </w:p>
+    <w:p>
+      <w:pPr>
         <w:rPr>
           <w:b/>
         </w:rPr>
-        <w:t>find</w:t>
-      </w:r>
-      <w:proofErr w:type="spellEnd"/>
+      </w:pPr>
       <w:r>
         <w:rPr>
           <w:b/>
         </w:rPr>
-        <w:t xml:space="preserve"> en bepaal op welke indices de voet de grond raakt.</w:t>
+        <w:t>Hoe groot is de waarde van deze vector als deze van nul naar 1 springt?</w:t>
       </w:r>
     </w:p>
     <w:p>
@@ -12760,72 +10865,25 @@
         <w:rPr>
           <w:b/>
         </w:rPr>
-        <w:t xml:space="preserve">Voer het commando verschil = </w:t>
-      </w:r>
-      <w:proofErr w:type="spellStart"/>
-      <w:r>
-        <w:rPr>
-          <w:b/>
-        </w:rPr>
-        <w:t>diff</w:t>
-      </w:r>
-      <w:proofErr w:type="spellEnd"/>
-      <w:r>
-        <w:rPr>
-          <w:b/>
-        </w:rPr>
-        <w:t>(voetstappen) uit</w:t>
-      </w:r>
-    </w:p>
-    <w:p>
-      <w:pPr>
-        <w:rPr>
-          <w:b/>
-        </w:rPr>
-      </w:pPr>
-      <w:r>
-        <w:rPr>
-          <w:b/>
-        </w:rPr>
-        <w:t>Hoe groot is de waarde van deze vector als deze van nul naar 1 springt?</w:t>
-      </w:r>
-    </w:p>
-    <w:p>
-      <w:pPr>
-        <w:rPr>
-          <w:b/>
-        </w:rPr>
-      </w:pPr>
-      <w:r>
-        <w:rPr>
-          <w:b/>
-        </w:rPr>
-        <w:t xml:space="preserve">Gebruik het commando </w:t>
-      </w:r>
-      <w:proofErr w:type="spellStart"/>
-      <w:r>
-        <w:rPr>
-          <w:b/>
-        </w:rPr>
-        <w:t>find</w:t>
-      </w:r>
-      <w:proofErr w:type="spellEnd"/>
-      <w:r>
-        <w:rPr>
-          <w:b/>
-        </w:rPr>
-        <w:t xml:space="preserve"> om de indices te vinden waar dit het geval is.</w:t>
+        <w:t>Gebruik het commando find om de indices te vinden waar dit het geval is.</w:t>
+      </w:r>
+      <w:commentRangeEnd w:id="15"/>
+      <w:r>
+        <w:rPr>
+          <w:rStyle w:val="Verwijzingopmerking"/>
+        </w:rPr>
+        <w:commentReference w:id="15"/>
       </w:r>
     </w:p>
     <w:p>
       <w:pPr>
         <w:pStyle w:val="Kop2"/>
       </w:pPr>
-      <w:bookmarkStart w:id="15" w:name="_Toc491869465"/>
+      <w:bookmarkStart w:id="16" w:name="_Toc491869465"/>
       <w:r>
         <w:t>De tijds-as</w:t>
       </w:r>
-      <w:bookmarkEnd w:id="15"/>
+      <w:bookmarkEnd w:id="16"/>
     </w:p>
     <w:p>
       <w:r>
@@ -12858,27 +10916,14 @@
       <w:r>
         <w:t xml:space="preserve">Tabel </w:t>
       </w:r>
-      <w:r>
-        <w:fldChar w:fldCharType="begin"/>
-      </w:r>
-      <w:r>
-        <w:instrText xml:space="preserve"> SEQ Tabel \* ARABIC </w:instrText>
-      </w:r>
-      <w:r>
-        <w:fldChar w:fldCharType="separate"/>
-      </w:r>
-      <w:r>
-        <w:rPr>
-          <w:noProof/>
-        </w:rPr>
-        <w:t>1</w:t>
-      </w:r>
-      <w:r>
-        <w:rPr>
-          <w:noProof/>
-        </w:rPr>
-        <w:fldChar w:fldCharType="end"/>
-      </w:r>
+      <w:fldSimple w:instr=" SEQ Tabel \* ARABIC ">
+        <w:r>
+          <w:rPr>
+            <w:noProof/>
+          </w:rPr>
+          <w:t>1</w:t>
+        </w:r>
+      </w:fldSimple>
       <w:r>
         <w:t>: xxx</w:t>
       </w:r>
@@ -13144,13 +11189,8 @@
           </w:tcPr>
           <w:p>
             <w:r>
-              <w:t>0*</w:t>
-            </w:r>
-            <w:proofErr w:type="spellStart"/>
-            <w:r>
-              <w:t>dt</w:t>
-            </w:r>
-            <w:proofErr w:type="spellEnd"/>
+              <w:t>0*dt</w:t>
+            </w:r>
           </w:p>
         </w:tc>
         <w:tc>
@@ -13159,13 +11199,8 @@
           </w:tcPr>
           <w:p>
             <w:r>
-              <w:t>1*</w:t>
-            </w:r>
-            <w:proofErr w:type="spellStart"/>
-            <w:r>
-              <w:t>dt</w:t>
-            </w:r>
-            <w:proofErr w:type="spellEnd"/>
+              <w:t>1*dt</w:t>
+            </w:r>
           </w:p>
         </w:tc>
         <w:tc>
@@ -13174,13 +11209,8 @@
           </w:tcPr>
           <w:p>
             <w:r>
-              <w:t>2*</w:t>
-            </w:r>
-            <w:proofErr w:type="spellStart"/>
-            <w:r>
-              <w:t>dt</w:t>
-            </w:r>
-            <w:proofErr w:type="spellEnd"/>
+              <w:t>2*dt</w:t>
+            </w:r>
           </w:p>
         </w:tc>
         <w:tc>
@@ -13189,13 +11219,8 @@
           </w:tcPr>
           <w:p>
             <w:r>
-              <w:t>3*</w:t>
-            </w:r>
-            <w:proofErr w:type="spellStart"/>
-            <w:r>
-              <w:t>dt</w:t>
-            </w:r>
-            <w:proofErr w:type="spellEnd"/>
+              <w:t>3*dt</w:t>
+            </w:r>
           </w:p>
         </w:tc>
         <w:tc>
@@ -13204,13 +11229,8 @@
           </w:tcPr>
           <w:p>
             <w:r>
-              <w:t>4*</w:t>
-            </w:r>
-            <w:proofErr w:type="spellStart"/>
-            <w:r>
-              <w:t>dt</w:t>
-            </w:r>
-            <w:proofErr w:type="spellEnd"/>
+              <w:t>4*dt</w:t>
+            </w:r>
           </w:p>
         </w:tc>
         <w:tc>
@@ -13219,13 +11239,8 @@
           </w:tcPr>
           <w:p>
             <w:r>
-              <w:t>5*</w:t>
-            </w:r>
-            <w:proofErr w:type="spellStart"/>
-            <w:r>
-              <w:t>dt</w:t>
-            </w:r>
-            <w:proofErr w:type="spellEnd"/>
+              <w:t>5*dt</w:t>
+            </w:r>
           </w:p>
         </w:tc>
         <w:tc>
@@ -13234,13 +11249,8 @@
           </w:tcPr>
           <w:p>
             <w:r>
-              <w:t>6*</w:t>
-            </w:r>
-            <w:proofErr w:type="spellStart"/>
-            <w:r>
-              <w:t>dt</w:t>
-            </w:r>
-            <w:proofErr w:type="spellEnd"/>
+              <w:t>6*dt</w:t>
+            </w:r>
           </w:p>
         </w:tc>
         <w:tc>
@@ -13249,13 +11259,8 @@
           </w:tcPr>
           <w:p>
             <w:r>
-              <w:t>7*</w:t>
-            </w:r>
-            <w:proofErr w:type="spellStart"/>
-            <w:r>
-              <w:t>dt</w:t>
-            </w:r>
-            <w:proofErr w:type="spellEnd"/>
+              <w:t>7*dt</w:t>
+            </w:r>
           </w:p>
         </w:tc>
         <w:tc>
@@ -13264,13 +11269,8 @@
           </w:tcPr>
           <w:p>
             <w:r>
-              <w:t>8*</w:t>
-            </w:r>
-            <w:proofErr w:type="spellStart"/>
-            <w:r>
-              <w:t>dt</w:t>
-            </w:r>
-            <w:proofErr w:type="spellEnd"/>
+              <w:t>8*dt</w:t>
+            </w:r>
           </w:p>
         </w:tc>
         <w:tc>
@@ -13279,13 +11279,8 @@
           </w:tcPr>
           <w:p>
             <w:r>
-              <w:t>9*</w:t>
-            </w:r>
-            <w:proofErr w:type="spellStart"/>
-            <w:r>
-              <w:t>dt</w:t>
-            </w:r>
-            <w:proofErr w:type="spellEnd"/>
+              <w:t>9*dt</w:t>
+            </w:r>
           </w:p>
         </w:tc>
       </w:tr>
@@ -13293,46 +11288,14 @@
     <w:p/>
     <w:p>
       <w:r>
-        <w:t>Voor onze data weten we altijd de samplefrequentie (</w:t>
-      </w:r>
-      <w:proofErr w:type="spellStart"/>
-      <w:r>
-        <w:t>fs</w:t>
-      </w:r>
-      <w:proofErr w:type="spellEnd"/>
-      <w:r>
-        <w:t xml:space="preserve">). Hiermee kunnen we de tijdstap </w:t>
-      </w:r>
-      <w:proofErr w:type="spellStart"/>
-      <w:r>
-        <w:t>dt</w:t>
-      </w:r>
-      <w:proofErr w:type="spellEnd"/>
-      <w:r>
-        <w:t xml:space="preserve"> bepalen door de relatie </w:t>
-      </w:r>
-      <w:proofErr w:type="spellStart"/>
+        <w:t xml:space="preserve">Voor onze data weten we altijd de samplefrequentie (fs). Hiermee kunnen we de tijdstap dt bepalen door de relatie </w:t>
+      </w:r>
       <w:r>
         <w:rPr>
           <w:rFonts w:ascii="Consolas" w:hAnsi="Consolas"/>
         </w:rPr>
-        <w:t>dt</w:t>
-      </w:r>
-      <w:proofErr w:type="spellEnd"/>
-      <w:r>
-        <w:rPr>
-          <w:rFonts w:ascii="Consolas" w:hAnsi="Consolas"/>
-        </w:rPr>
-        <w:t xml:space="preserve"> = 1/</w:t>
-      </w:r>
-      <w:proofErr w:type="spellStart"/>
-      <w:r>
-        <w:rPr>
-          <w:rFonts w:ascii="Consolas" w:hAnsi="Consolas"/>
-        </w:rPr>
-        <w:t>fs</w:t>
-      </w:r>
-      <w:proofErr w:type="spellEnd"/>
+        <w:t>dt = 1/fs</w:t>
+      </w:r>
       <w:r>
         <w:t xml:space="preserve">. </w:t>
       </w:r>
@@ -13395,82 +11358,41 @@
         </w:rPr>
         <w:t xml:space="preserve">Definieer nu de sample frequentie met het commando </w:t>
       </w:r>
-      <w:proofErr w:type="spellStart"/>
       <w:r>
         <w:rPr>
           <w:rFonts w:ascii="Consolas" w:hAnsi="Consolas"/>
           <w:b/>
         </w:rPr>
-        <w:t>fs</w:t>
-      </w:r>
-      <w:proofErr w:type="spellEnd"/>
-      <w:r>
+        <w:t xml:space="preserve">fs = 10; </w:t>
+      </w:r>
+    </w:p>
+    <w:p>
+      <w:pPr>
         <w:rPr>
           <w:rFonts w:ascii="Consolas" w:hAnsi="Consolas"/>
           <w:b/>
         </w:rPr>
-        <w:t xml:space="preserve"> = 10; </w:t>
-      </w:r>
-    </w:p>
-    <w:p>
-      <w:pPr>
+      </w:pPr>
+      <w:r>
+        <w:rPr>
+          <w:rFonts w:ascii="Calibri" w:hAnsi="Calibri"/>
+          <w:b/>
+        </w:rPr>
+        <w:t>Maak hieruit de tijdstap</w:t>
+      </w:r>
+      <w:r>
+        <w:rPr>
+          <w:rFonts w:ascii="Calibri" w:hAnsi="Calibri"/>
+          <w:b/>
+        </w:rPr>
+        <w:t xml:space="preserve"> met het commando</w:t>
+      </w:r>
+      <w:r>
         <w:rPr>
           <w:rFonts w:ascii="Consolas" w:hAnsi="Consolas"/>
           <w:b/>
         </w:rPr>
-      </w:pPr>
-      <w:r>
-        <w:rPr>
-          <w:rFonts w:ascii="Calibri" w:hAnsi="Calibri"/>
-          <w:b/>
-        </w:rPr>
-        <w:t>Maak hieruit de tijdstap</w:t>
-      </w:r>
-      <w:r>
-        <w:rPr>
-          <w:rFonts w:ascii="Calibri" w:hAnsi="Calibri"/>
-          <w:b/>
-        </w:rPr>
-        <w:t xml:space="preserve"> met het commando</w:t>
-      </w:r>
-      <w:r>
-        <w:rPr>
-          <w:rFonts w:ascii="Consolas" w:hAnsi="Consolas"/>
-          <w:b/>
-        </w:rPr>
-        <w:t xml:space="preserve"> </w:t>
-      </w:r>
-      <w:proofErr w:type="spellStart"/>
-      <w:r>
-        <w:rPr>
-          <w:rFonts w:ascii="Consolas" w:hAnsi="Consolas"/>
-          <w:b/>
-        </w:rPr>
-        <w:t>dt</w:t>
-      </w:r>
-      <w:proofErr w:type="spellEnd"/>
-      <w:r>
-        <w:rPr>
-          <w:rFonts w:ascii="Consolas" w:hAnsi="Consolas"/>
-          <w:b/>
-        </w:rPr>
-        <w:t xml:space="preserve"> = 1/</w:t>
-      </w:r>
-      <w:proofErr w:type="spellStart"/>
-      <w:r>
-        <w:rPr>
-          <w:rFonts w:ascii="Consolas" w:hAnsi="Consolas"/>
-          <w:b/>
-        </w:rPr>
-        <w:t>fs</w:t>
-      </w:r>
-      <w:proofErr w:type="spellEnd"/>
-      <w:r>
-        <w:rPr>
-          <w:rFonts w:ascii="Consolas" w:hAnsi="Consolas"/>
-          <w:b/>
-        </w:rPr>
-        <w:t>;</w:t>
+        <w:t xml:space="preserve"> dt = 1/fs;</w:t>
       </w:r>
     </w:p>
     <w:p>
@@ -13513,36 +11435,30 @@
       <w:r>
         <w:t xml:space="preserve">Hiervoor kunnen we het commando </w:t>
       </w:r>
-      <w:proofErr w:type="spellStart"/>
       <w:r>
         <w:rPr>
           <w:rFonts w:ascii="Consolas" w:hAnsi="Consolas"/>
         </w:rPr>
         <w:t>length</w:t>
       </w:r>
-      <w:proofErr w:type="spellEnd"/>
       <w:r>
         <w:t xml:space="preserve"> gebruiken. Als de data niet in de vorm van een vector is, maar bijvoorbeeld twee kolommen met dat voor de linker en rechtervoet, dan kunnen we het commando </w:t>
       </w:r>
-      <w:proofErr w:type="spellStart"/>
       <w:r>
         <w:rPr>
           <w:rFonts w:ascii="Consolas" w:hAnsi="Consolas"/>
         </w:rPr>
         <w:t>size</w:t>
       </w:r>
-      <w:proofErr w:type="spellEnd"/>
       <w:r>
         <w:t xml:space="preserve"> gebruiken. Dit commando retourneert een vector met als eerste waarde het aantal rijen en als tweede het aantal kollommen. Als we alleen het aantal rijen willen (dit is de eerste dimensie van de matrix), dan kunnen we het commando </w:t>
       </w:r>
-      <w:proofErr w:type="spellStart"/>
       <w:r>
         <w:rPr>
           <w:rFonts w:ascii="Consolas" w:hAnsi="Consolas"/>
         </w:rPr>
         <w:t>size</w:t>
       </w:r>
-      <w:proofErr w:type="spellEnd"/>
       <w:r>
         <w:t xml:space="preserve"> ook als volgt aanroepen:</w:t>
       </w:r>
@@ -13553,33 +11469,11 @@
           <w:rFonts w:ascii="Consolas" w:hAnsi="Consolas"/>
         </w:rPr>
       </w:pPr>
-      <w:proofErr w:type="spellStart"/>
       <w:r>
         <w:rPr>
           <w:rFonts w:ascii="Consolas" w:hAnsi="Consolas"/>
         </w:rPr>
-        <w:t>aantalRijen</w:t>
-      </w:r>
-      <w:proofErr w:type="spellEnd"/>
-      <w:r>
-        <w:rPr>
-          <w:rFonts w:ascii="Consolas" w:hAnsi="Consolas"/>
-        </w:rPr>
-        <w:t xml:space="preserve"> = </w:t>
-      </w:r>
-      <w:proofErr w:type="spellStart"/>
-      <w:r>
-        <w:rPr>
-          <w:rFonts w:ascii="Consolas" w:hAnsi="Consolas"/>
-        </w:rPr>
-        <w:t>size</w:t>
-      </w:r>
-      <w:proofErr w:type="spellEnd"/>
-      <w:r>
-        <w:rPr>
-          <w:rFonts w:ascii="Consolas" w:hAnsi="Consolas"/>
-        </w:rPr>
-        <w:t>(data,1);</w:t>
+        <w:t>aantalRijen = size(data,1);</w:t>
       </w:r>
     </w:p>
     <w:p>
@@ -13629,11 +11523,11 @@
       <w:pPr>
         <w:pStyle w:val="Kop2"/>
       </w:pPr>
-      <w:bookmarkStart w:id="16" w:name="_Toc491869466"/>
+      <w:bookmarkStart w:id="17" w:name="_Toc491869466"/>
       <w:r>
         <w:t>Tijden van de voetstappen</w:t>
       </w:r>
-      <w:bookmarkEnd w:id="16"/>
+      <w:bookmarkEnd w:id="17"/>
     </w:p>
     <w:p>
       <w:r>
@@ -13721,27 +11615,14 @@
       <w:r>
         <w:t xml:space="preserve">Figuur </w:t>
       </w:r>
-      <w:r>
-        <w:fldChar w:fldCharType="begin"/>
-      </w:r>
-      <w:r>
-        <w:instrText xml:space="preserve"> SEQ Figuur \* ARABIC </w:instrText>
-      </w:r>
-      <w:r>
-        <w:fldChar w:fldCharType="separate"/>
-      </w:r>
-      <w:r>
-        <w:rPr>
-          <w:noProof/>
-        </w:rPr>
-        <w:t>8</w:t>
-      </w:r>
-      <w:r>
-        <w:rPr>
-          <w:noProof/>
-        </w:rPr>
-        <w:fldChar w:fldCharType="end"/>
-      </w:r>
+      <w:fldSimple w:instr=" SEQ Figuur \* ARABIC ">
+        <w:r>
+          <w:rPr>
+            <w:noProof/>
+          </w:rPr>
+          <w:t>8</w:t>
+        </w:r>
+      </w:fldSimple>
       <w:r>
         <w:t>: voetstapdata.</w:t>
       </w:r>
@@ -13797,7 +11678,6 @@
         </w:rPr>
         <w:t xml:space="preserve">Gebruik het commando </w:t>
       </w:r>
-      <w:proofErr w:type="spellStart"/>
       <w:r>
         <w:rPr>
           <w:rFonts w:ascii="Consolas" w:hAnsi="Consolas"/>
@@ -13805,7 +11685,6 @@
         </w:rPr>
         <w:t>diff</w:t>
       </w:r>
-      <w:proofErr w:type="spellEnd"/>
       <w:r>
         <w:rPr>
           <w:rFonts w:ascii="Calibri" w:hAnsi="Calibri"/>
@@ -13837,14 +11716,12 @@
       <w:pPr>
         <w:pStyle w:val="Kop1"/>
       </w:pPr>
-      <w:bookmarkStart w:id="17" w:name="_Toc491869467"/>
-      <w:bookmarkStart w:id="18" w:name="_GoBack"/>
-      <w:bookmarkEnd w:id="18"/>
+      <w:bookmarkStart w:id="18" w:name="_Toc491869467"/>
       <w:r>
         <w:lastRenderedPageBreak/>
         <w:t>Lichaamszwaartepunt</w:t>
       </w:r>
-      <w:bookmarkEnd w:id="17"/>
+      <w:bookmarkEnd w:id="18"/>
     </w:p>
     <w:p>
       <w:r>
@@ -13984,27 +11861,14 @@
       <w:r>
         <w:t xml:space="preserve">Figuur </w:t>
       </w:r>
-      <w:r>
-        <w:fldChar w:fldCharType="begin"/>
-      </w:r>
-      <w:r>
-        <w:instrText xml:space="preserve"> SEQ Figuur \* ARABIC </w:instrText>
-      </w:r>
-      <w:r>
-        <w:fldChar w:fldCharType="separate"/>
-      </w:r>
-      <w:r>
-        <w:rPr>
-          <w:noProof/>
-        </w:rPr>
-        <w:t>9</w:t>
-      </w:r>
-      <w:r>
-        <w:rPr>
-          <w:noProof/>
-        </w:rPr>
-        <w:fldChar w:fldCharType="end"/>
-      </w:r>
+      <w:fldSimple w:instr=" SEQ Figuur \* ARABIC ">
+        <w:r>
+          <w:rPr>
+            <w:noProof/>
+          </w:rPr>
+          <w:t>9</w:t>
+        </w:r>
+      </w:fldSimple>
       <w:r>
         <w:t>: Matlab xxx</w:t>
       </w:r>
@@ -14087,27 +11951,14 @@
       <w:r>
         <w:t xml:space="preserve">Figuur </w:t>
       </w:r>
-      <w:r>
-        <w:fldChar w:fldCharType="begin"/>
-      </w:r>
-      <w:r>
-        <w:instrText xml:space="preserve"> SEQ Figuur \* ARABIC </w:instrText>
-      </w:r>
-      <w:r>
-        <w:fldChar w:fldCharType="separate"/>
-      </w:r>
-      <w:r>
-        <w:rPr>
-          <w:noProof/>
-        </w:rPr>
-        <w:t>10</w:t>
-      </w:r>
-      <w:r>
-        <w:rPr>
-          <w:noProof/>
-        </w:rPr>
-        <w:fldChar w:fldCharType="end"/>
-      </w:r>
+      <w:fldSimple w:instr=" SEQ Figuur \* ARABIC ">
+        <w:r>
+          <w:rPr>
+            <w:noProof/>
+          </w:rPr>
+          <w:t>10</w:t>
+        </w:r>
+      </w:fldSimple>
       <w:r>
         <w:t>: xxx</w:t>
       </w:r>
@@ -14116,28 +11967,12 @@
       <w:r>
         <w:t xml:space="preserve">Met het commando </w:t>
       </w:r>
-      <w:proofErr w:type="spellStart"/>
       <w:r>
         <w:rPr>
           <w:rFonts w:ascii="Consolas" w:hAnsi="Consolas"/>
         </w:rPr>
-        <w:t>axis</w:t>
-      </w:r>
-      <w:proofErr w:type="spellEnd"/>
-      <w:r>
-        <w:rPr>
-          <w:rFonts w:ascii="Consolas" w:hAnsi="Consolas"/>
-        </w:rPr>
-        <w:t xml:space="preserve"> </w:t>
-      </w:r>
-      <w:proofErr w:type="spellStart"/>
-      <w:r>
-        <w:rPr>
-          <w:rFonts w:ascii="Consolas" w:hAnsi="Consolas"/>
-        </w:rPr>
-        <w:t>equal</w:t>
-      </w:r>
-      <w:proofErr w:type="spellEnd"/>
+        <w:t>axis equal</w:t>
+      </w:r>
       <w:r>
         <w:t xml:space="preserve">  zorg je ervoor dat de assen dezelfde schaal hebben</w:t>
       </w:r>
@@ -14221,42 +12056,21 @@
       <w:r>
         <w:t xml:space="preserve">Figuur </w:t>
       </w:r>
-      <w:r>
-        <w:fldChar w:fldCharType="begin"/>
-      </w:r>
-      <w:r>
-        <w:instrText xml:space="preserve"> SEQ Figuur \* ARABIC </w:instrText>
-      </w:r>
-      <w:r>
-        <w:fldChar w:fldCharType="separate"/>
-      </w:r>
-      <w:r>
-        <w:rPr>
-          <w:noProof/>
-        </w:rPr>
-        <w:t>11</w:t>
-      </w:r>
-      <w:r>
-        <w:rPr>
-          <w:noProof/>
-        </w:rPr>
-        <w:fldChar w:fldCharType="end"/>
-      </w:r>
+      <w:fldSimple w:instr=" SEQ Figuur \* ARABIC ">
+        <w:r>
+          <w:rPr>
+            <w:noProof/>
+          </w:rPr>
+          <w:t>11</w:t>
+        </w:r>
+      </w:fldSimple>
       <w:r>
         <w:t>: xxx</w:t>
       </w:r>
     </w:p>
     <w:p>
       <w:r>
-        <w:t xml:space="preserve">Je moet nu 5 keer iets aanpassen. Je kunt je nu voorstellen dat dit foutgevoelig is als je veel meer markers hebt. Hieronder zie je code die hetzelfde doet, maar waarin slechts 1 keer een plot commando is gegeven binnen een </w:t>
-      </w:r>
-      <w:proofErr w:type="spellStart"/>
-      <w:r>
-        <w:t>for</w:t>
-      </w:r>
-      <w:proofErr w:type="spellEnd"/>
-      <w:r>
-        <w:t>-loop:</w:t>
+        <w:t>Je moet nu 5 keer iets aanpassen. Je kunt je nu voorstellen dat dit foutgevoelig is als je veel meer markers hebt. Hieronder zie je code die hetzelfde doet, maar waarin slechts 1 keer een plot commando is gegeven binnen een for-loop:</w:t>
       </w:r>
     </w:p>
     <w:p>
@@ -14319,27 +12133,14 @@
       <w:r>
         <w:t xml:space="preserve">Figuur </w:t>
       </w:r>
-      <w:r>
-        <w:fldChar w:fldCharType="begin"/>
-      </w:r>
-      <w:r>
-        <w:instrText xml:space="preserve"> SEQ Figuur \* ARABIC </w:instrText>
-      </w:r>
-      <w:r>
-        <w:fldChar w:fldCharType="separate"/>
-      </w:r>
-      <w:r>
-        <w:rPr>
-          <w:noProof/>
-        </w:rPr>
-        <w:t>12</w:t>
-      </w:r>
-      <w:r>
-        <w:rPr>
-          <w:noProof/>
-        </w:rPr>
-        <w:fldChar w:fldCharType="end"/>
-      </w:r>
+      <w:fldSimple w:instr=" SEQ Figuur \* ARABIC ">
+        <w:r>
+          <w:rPr>
+            <w:noProof/>
+          </w:rPr>
+          <w:t>12</w:t>
+        </w:r>
+      </w:fldSimple>
       <w:r>
         <w:t>: Matlab code</w:t>
       </w:r>
@@ -14453,7 +12254,7 @@
           <v:shape id="_x0000_i1025" type="#_x0000_t75" style="width:154.45pt;height:66pt" o:ole="">
             <v:imagedata r:id="rId28" o:title=""/>
           </v:shape>
-          <o:OLEObject Type="Embed" ProgID="Equation.DSMT4" ShapeID="_x0000_i1025" DrawAspect="Content" ObjectID="_1567515573" r:id="rId29"/>
+          <o:OLEObject Type="Embed" ProgID="Equation.DSMT4" ShapeID="_x0000_i1025" DrawAspect="Content" ObjectID="_1568010863" r:id="rId29"/>
         </w:object>
       </w:r>
     </w:p>
@@ -14469,7 +12270,7 @@
           <v:shape id="_x0000_i1026" type="#_x0000_t75" style="width:12pt;height:18pt" o:ole="">
             <v:imagedata r:id="rId30" o:title=""/>
           </v:shape>
-          <o:OLEObject Type="Embed" ProgID="Equation.DSMT4" ShapeID="_x0000_i1026" DrawAspect="Content" ObjectID="_1567515574" r:id="rId31"/>
+          <o:OLEObject Type="Embed" ProgID="Equation.DSMT4" ShapeID="_x0000_i1026" DrawAspect="Content" ObjectID="_1568010864" r:id="rId31"/>
         </w:object>
       </w:r>
       <w:r>
@@ -14483,7 +12284,7 @@
           <v:shape id="_x0000_i1027" type="#_x0000_t75" style="width:12pt;height:18pt" o:ole="">
             <v:imagedata r:id="rId32" o:title=""/>
           </v:shape>
-          <o:OLEObject Type="Embed" ProgID="Equation.DSMT4" ShapeID="_x0000_i1027" DrawAspect="Content" ObjectID="_1567515575" r:id="rId33"/>
+          <o:OLEObject Type="Embed" ProgID="Equation.DSMT4" ShapeID="_x0000_i1027" DrawAspect="Content" ObjectID="_1568010865" r:id="rId33"/>
         </w:object>
       </w:r>
       <w:r>
@@ -14554,27 +12355,14 @@
       <w:r>
         <w:t xml:space="preserve">Figuur </w:t>
       </w:r>
-      <w:r>
-        <w:fldChar w:fldCharType="begin"/>
-      </w:r>
-      <w:r>
-        <w:instrText xml:space="preserve"> SEQ Figuur \* ARABIC </w:instrText>
-      </w:r>
-      <w:r>
-        <w:fldChar w:fldCharType="separate"/>
-      </w:r>
-      <w:r>
-        <w:rPr>
-          <w:noProof/>
-        </w:rPr>
-        <w:t>13</w:t>
-      </w:r>
-      <w:r>
-        <w:rPr>
-          <w:noProof/>
-        </w:rPr>
-        <w:fldChar w:fldCharType="end"/>
-      </w:r>
+      <w:fldSimple w:instr=" SEQ Figuur \* ARABIC ">
+        <w:r>
+          <w:rPr>
+            <w:noProof/>
+          </w:rPr>
+          <w:t>13</w:t>
+        </w:r>
+      </w:fldSimple>
       <w:r>
         <w:t>: xxx</w:t>
       </w:r>
@@ -14604,15 +12392,7 @@
     </w:p>
     <w:p>
       <w:r>
-        <w:t xml:space="preserve">Een andere methode is gebruik maken van en </w:t>
-      </w:r>
-      <w:proofErr w:type="spellStart"/>
-      <w:r>
-        <w:t>for</w:t>
-      </w:r>
-      <w:proofErr w:type="spellEnd"/>
-      <w:r>
-        <w:t>-loop en voor elk samplemoment het zwaartepunt te berekenen</w:t>
+        <w:t>Een andere methode is gebruik maken van en for-loop en voor elk samplemoment het zwaartepunt te berekenen</w:t>
       </w:r>
     </w:p>
     <w:p>
@@ -14679,27 +12459,14 @@
       <w:r>
         <w:t xml:space="preserve">Figuur </w:t>
       </w:r>
-      <w:r>
-        <w:fldChar w:fldCharType="begin"/>
-      </w:r>
-      <w:r>
-        <w:instrText xml:space="preserve"> SEQ Figuur \* ARABIC </w:instrText>
-      </w:r>
-      <w:r>
-        <w:fldChar w:fldCharType="separate"/>
-      </w:r>
-      <w:r>
-        <w:rPr>
-          <w:noProof/>
-        </w:rPr>
-        <w:t>14</w:t>
-      </w:r>
-      <w:r>
-        <w:rPr>
-          <w:noProof/>
-        </w:rPr>
-        <w:fldChar w:fldCharType="end"/>
-      </w:r>
+      <w:fldSimple w:instr=" SEQ Figuur \* ARABIC ">
+        <w:r>
+          <w:rPr>
+            <w:noProof/>
+          </w:rPr>
+          <w:t>14</w:t>
+        </w:r>
+      </w:fldSimple>
       <w:r>
         <w:t>: xxx</w:t>
       </w:r>
@@ -14782,27 +12549,14 @@
       <w:r>
         <w:t xml:space="preserve">Figuur </w:t>
       </w:r>
-      <w:r>
-        <w:fldChar w:fldCharType="begin"/>
-      </w:r>
-      <w:r>
-        <w:instrText xml:space="preserve"> SEQ Figuur \* ARABIC </w:instrText>
-      </w:r>
-      <w:r>
-        <w:fldChar w:fldCharType="separate"/>
-      </w:r>
-      <w:r>
-        <w:rPr>
-          <w:noProof/>
-        </w:rPr>
-        <w:t>15</w:t>
-      </w:r>
-      <w:r>
-        <w:rPr>
-          <w:noProof/>
-        </w:rPr>
-        <w:fldChar w:fldCharType="end"/>
-      </w:r>
+      <w:fldSimple w:instr=" SEQ Figuur \* ARABIC ">
+        <w:r>
+          <w:rPr>
+            <w:noProof/>
+          </w:rPr>
+          <w:t>15</w:t>
+        </w:r>
+      </w:fldSimple>
       <w:r>
         <w:t>: xxx</w:t>
       </w:r>
@@ -14993,27 +12747,14 @@
       <w:r>
         <w:t xml:space="preserve">Figuur </w:t>
       </w:r>
-      <w:r>
-        <w:fldChar w:fldCharType="begin"/>
-      </w:r>
-      <w:r>
-        <w:instrText xml:space="preserve"> SEQ Figuur \* ARABIC </w:instrText>
-      </w:r>
-      <w:r>
-        <w:fldChar w:fldCharType="separate"/>
-      </w:r>
-      <w:r>
-        <w:rPr>
-          <w:noProof/>
-        </w:rPr>
-        <w:t>16</w:t>
-      </w:r>
-      <w:r>
-        <w:rPr>
-          <w:noProof/>
-        </w:rPr>
-        <w:fldChar w:fldCharType="end"/>
-      </w:r>
+      <w:fldSimple w:instr=" SEQ Figuur \* ARABIC ">
+        <w:r>
+          <w:rPr>
+            <w:noProof/>
+          </w:rPr>
+          <w:t>16</w:t>
+        </w:r>
+      </w:fldSimple>
       <w:r>
         <w:t>: xxx</w:t>
       </w:r>
@@ -15056,25 +12797,21 @@
       <w:r>
         <w:t xml:space="preserve">Voor we beginnen met dit onderwerp is het essentieel om het verschil tussen graden en radialen te benadrukken. Als we de functies </w:t>
       </w:r>
-      <w:proofErr w:type="spellStart"/>
       <w:r>
         <w:rPr>
           <w:rFonts w:ascii="Consolas" w:hAnsi="Consolas"/>
         </w:rPr>
         <w:t>sin</w:t>
       </w:r>
-      <w:proofErr w:type="spellEnd"/>
       <w:r>
         <w:t xml:space="preserve">, </w:t>
       </w:r>
-      <w:proofErr w:type="spellStart"/>
       <w:r>
         <w:rPr>
           <w:rFonts w:ascii="Consolas" w:hAnsi="Consolas"/>
         </w:rPr>
         <w:t>cos</w:t>
       </w:r>
-      <w:proofErr w:type="spellEnd"/>
       <w:r>
         <w:t xml:space="preserve"> en </w:t>
       </w:r>
@@ -15085,15 +12822,7 @@
         <w:t>tan</w:t>
       </w:r>
       <w:r>
-        <w:t xml:space="preserve"> gebruiken (maar ook hun </w:t>
-      </w:r>
-      <w:proofErr w:type="spellStart"/>
-      <w:r>
-        <w:t>inversen</w:t>
-      </w:r>
-      <w:proofErr w:type="spellEnd"/>
-      <w:r>
-        <w:t xml:space="preserve"> </w:t>
+        <w:t xml:space="preserve"> gebruiken (maar ook hun inversen </w:t>
       </w:r>
       <w:r>
         <w:rPr>
@@ -15108,91 +12837,71 @@
         <w:rPr>
           <w:rFonts w:ascii="Consolas" w:hAnsi="Consolas"/>
         </w:rPr>
-        <w:t xml:space="preserve"> </w:t>
-      </w:r>
-      <w:proofErr w:type="spellStart"/>
+        <w:t xml:space="preserve"> acos</w:t>
+      </w:r>
+      <w:r>
+        <w:t xml:space="preserve"> en </w:t>
+      </w:r>
       <w:r>
         <w:rPr>
           <w:rFonts w:ascii="Consolas" w:hAnsi="Consolas"/>
         </w:rPr>
-        <w:t>acos</w:t>
-      </w:r>
-      <w:proofErr w:type="spellEnd"/>
+        <w:t>atan</w:t>
+      </w:r>
+      <w:r>
+        <w:t xml:space="preserve">), dan gaat Matlab er vanuit dat we radialen gebruiken. Je kunt graden naar radialen omrekenen of gebruik maken van de functies </w:t>
+      </w:r>
+      <w:r>
+        <w:rPr>
+          <w:rFonts w:ascii="Consolas" w:hAnsi="Consolas"/>
+        </w:rPr>
+        <w:t>sind</w:t>
+      </w:r>
+      <w:r>
+        <w:t xml:space="preserve">, </w:t>
+      </w:r>
+      <w:r>
+        <w:rPr>
+          <w:rFonts w:ascii="Consolas" w:hAnsi="Consolas"/>
+        </w:rPr>
+        <w:t>cosd</w:t>
+      </w:r>
+      <w:r>
+        <w:t xml:space="preserve">, </w:t>
+      </w:r>
+      <w:r>
+        <w:rPr>
+          <w:rFonts w:ascii="Consolas" w:hAnsi="Consolas"/>
+        </w:rPr>
+        <w:t>tand</w:t>
+      </w:r>
+      <w:r>
+        <w:t xml:space="preserve">, </w:t>
+      </w:r>
+      <w:r>
+        <w:rPr>
+          <w:rFonts w:ascii="Consolas" w:hAnsi="Consolas"/>
+        </w:rPr>
+        <w:t>asind</w:t>
+      </w:r>
+      <w:r>
+        <w:t xml:space="preserve">, </w:t>
+      </w:r>
+      <w:r>
+        <w:rPr>
+          <w:rFonts w:ascii="Consolas" w:hAnsi="Consolas"/>
+        </w:rPr>
+        <w:t>acosd</w:t>
+      </w:r>
       <w:r>
         <w:t xml:space="preserve"> en </w:t>
       </w:r>
-      <w:proofErr w:type="spellStart"/>
       <w:r>
         <w:rPr>
           <w:rFonts w:ascii="Consolas" w:hAnsi="Consolas"/>
         </w:rPr>
-        <w:t>atan</w:t>
-      </w:r>
-      <w:proofErr w:type="spellEnd"/>
-      <w:r>
-        <w:t xml:space="preserve">), dan gaat Matlab er vanuit dat we radialen gebruiken. Je kunt graden naar radialen omrekenen of gebruik maken van de functies </w:t>
-      </w:r>
-      <w:proofErr w:type="spellStart"/>
-      <w:r>
-        <w:rPr>
-          <w:rFonts w:ascii="Consolas" w:hAnsi="Consolas"/>
-        </w:rPr>
-        <w:t>sind</w:t>
-      </w:r>
-      <w:proofErr w:type="spellEnd"/>
-      <w:r>
-        <w:t xml:space="preserve">, </w:t>
-      </w:r>
-      <w:proofErr w:type="spellStart"/>
-      <w:r>
-        <w:rPr>
-          <w:rFonts w:ascii="Consolas" w:hAnsi="Consolas"/>
-        </w:rPr>
-        <w:t>cosd</w:t>
-      </w:r>
-      <w:proofErr w:type="spellEnd"/>
-      <w:r>
-        <w:t xml:space="preserve">, </w:t>
-      </w:r>
-      <w:r>
-        <w:rPr>
-          <w:rFonts w:ascii="Consolas" w:hAnsi="Consolas"/>
-        </w:rPr>
-        <w:t>tand</w:t>
-      </w:r>
-      <w:r>
-        <w:t xml:space="preserve">, </w:t>
-      </w:r>
-      <w:proofErr w:type="spellStart"/>
-      <w:r>
-        <w:rPr>
-          <w:rFonts w:ascii="Consolas" w:hAnsi="Consolas"/>
-        </w:rPr>
-        <w:t>asind</w:t>
-      </w:r>
-      <w:proofErr w:type="spellEnd"/>
-      <w:r>
-        <w:t xml:space="preserve">, </w:t>
-      </w:r>
-      <w:proofErr w:type="spellStart"/>
-      <w:r>
-        <w:rPr>
-          <w:rFonts w:ascii="Consolas" w:hAnsi="Consolas"/>
-        </w:rPr>
-        <w:t>acosd</w:t>
-      </w:r>
-      <w:proofErr w:type="spellEnd"/>
-      <w:r>
-        <w:t xml:space="preserve"> en </w:t>
-      </w:r>
-      <w:proofErr w:type="spellStart"/>
-      <w:r>
-        <w:rPr>
-          <w:rFonts w:ascii="Consolas" w:hAnsi="Consolas"/>
-        </w:rPr>
         <w:t>atand</w:t>
       </w:r>
-      <w:proofErr w:type="spellEnd"/>
       <w:r>
         <w:t>.</w:t>
       </w:r>
@@ -15279,11 +12988,21 @@
         <w:pStyle w:val="Kop1"/>
       </w:pPr>
       <w:bookmarkStart w:id="26" w:name="_Toc491869475"/>
+      <w:commentRangeStart w:id="27"/>
       <w:r>
         <w:lastRenderedPageBreak/>
         <w:t>Numeriek differentierenen</w:t>
       </w:r>
       <w:bookmarkEnd w:id="26"/>
+      <w:commentRangeEnd w:id="27"/>
+      <w:r>
+        <w:rPr>
+          <w:rStyle w:val="Verwijzingopmerking"/>
+          <w:rFonts w:asciiTheme="minorHAnsi" w:eastAsiaTheme="minorHAnsi" w:hAnsiTheme="minorHAnsi" w:cstheme="minorBidi"/>
+          <w:color w:val="auto"/>
+        </w:rPr>
+        <w:commentReference w:id="27"/>
+      </w:r>
     </w:p>
     <w:p>
       <w:r>
@@ -15294,11 +13013,11 @@
       <w:pPr>
         <w:pStyle w:val="Kop2"/>
       </w:pPr>
-      <w:bookmarkStart w:id="27" w:name="_Toc491869476"/>
+      <w:bookmarkStart w:id="29" w:name="_Toc491869476"/>
       <w:r>
         <w:t>Analytisch differentiëren</w:t>
       </w:r>
-      <w:bookmarkEnd w:id="27"/>
+      <w:bookmarkEnd w:id="29"/>
     </w:p>
     <w:p>
       <w:r>
@@ -15312,7 +13031,7 @@
           <v:shape id="_x0000_i1028" type="#_x0000_t75" style="width:44.25pt;height:18pt" o:ole="">
             <v:imagedata r:id="rId39" o:title=""/>
           </v:shape>
-          <o:OLEObject Type="Embed" ProgID="Equation.DSMT4" ShapeID="_x0000_i1028" DrawAspect="Content" ObjectID="_1567515576" r:id="rId40"/>
+          <o:OLEObject Type="Embed" ProgID="Equation.DSMT4" ShapeID="_x0000_i1028" DrawAspect="Content" ObjectID="_1568010866" r:id="rId40"/>
         </w:object>
       </w:r>
       <w:r>
@@ -15326,7 +13045,7 @@
           <v:shape id="_x0000_i1029" type="#_x0000_t75" style="width:48pt;height:15.75pt" o:ole="">
             <v:imagedata r:id="rId41" o:title=""/>
           </v:shape>
-          <o:OLEObject Type="Embed" ProgID="Equation.DSMT4" ShapeID="_x0000_i1029" DrawAspect="Content" ObjectID="_1567515577" r:id="rId42"/>
+          <o:OLEObject Type="Embed" ProgID="Equation.DSMT4" ShapeID="_x0000_i1029" DrawAspect="Content" ObjectID="_1568010867" r:id="rId42"/>
         </w:object>
       </w:r>
       <w:r>
@@ -15340,7 +13059,7 @@
           <v:shape id="_x0000_i1030" type="#_x0000_t75" style="width:24pt;height:15.75pt" o:ole="">
             <v:imagedata r:id="rId43" o:title=""/>
           </v:shape>
-          <o:OLEObject Type="Embed" ProgID="Equation.DSMT4" ShapeID="_x0000_i1030" DrawAspect="Content" ObjectID="_1567515578" r:id="rId44"/>
+          <o:OLEObject Type="Embed" ProgID="Equation.DSMT4" ShapeID="_x0000_i1030" DrawAspect="Content" ObjectID="_1568010868" r:id="rId44"/>
         </w:object>
       </w:r>
       <w:r>
@@ -15354,7 +13073,7 @@
           <v:shape id="_x0000_i1031" type="#_x0000_t75" style="width:15pt;height:14.25pt" o:ole="">
             <v:imagedata r:id="rId45" o:title=""/>
           </v:shape>
-          <o:OLEObject Type="Embed" ProgID="Equation.DSMT4" ShapeID="_x0000_i1031" DrawAspect="Content" ObjectID="_1567515579" r:id="rId46"/>
+          <o:OLEObject Type="Embed" ProgID="Equation.DSMT4" ShapeID="_x0000_i1031" DrawAspect="Content" ObjectID="_1568010869" r:id="rId46"/>
         </w:object>
       </w:r>
       <w:r>
@@ -15376,7 +13095,7 @@
           <v:shape id="_x0000_i1032" type="#_x0000_t75" style="width:103.55pt;height:30.75pt" o:ole="">
             <v:imagedata r:id="rId47" o:title=""/>
           </v:shape>
-          <o:OLEObject Type="Embed" ProgID="Equation.DSMT4" ShapeID="_x0000_i1032" DrawAspect="Content" ObjectID="_1567515580" r:id="rId48"/>
+          <o:OLEObject Type="Embed" ProgID="Equation.DSMT4" ShapeID="_x0000_i1032" DrawAspect="Content" ObjectID="_1568010870" r:id="rId48"/>
         </w:object>
       </w:r>
     </w:p>
@@ -15392,7 +13111,7 @@
           <v:shape id="_x0000_i1033" type="#_x0000_t75" style="width:15pt;height:14.25pt" o:ole="">
             <v:imagedata r:id="rId49" o:title=""/>
           </v:shape>
-          <o:OLEObject Type="Embed" ProgID="Equation.DSMT4" ShapeID="_x0000_i1033" DrawAspect="Content" ObjectID="_1567515581" r:id="rId50"/>
+          <o:OLEObject Type="Embed" ProgID="Equation.DSMT4" ShapeID="_x0000_i1033" DrawAspect="Content" ObjectID="_1568010871" r:id="rId50"/>
         </w:object>
       </w:r>
       <w:r>
@@ -15406,7 +13125,7 @@
           <v:shape id="_x0000_i1034" type="#_x0000_t75" style="width:12pt;height:15.75pt" o:ole="">
             <v:imagedata r:id="rId51" o:title=""/>
           </v:shape>
-          <o:OLEObject Type="Embed" ProgID="Equation.DSMT4" ShapeID="_x0000_i1034" DrawAspect="Content" ObjectID="_1567515582" r:id="rId52"/>
+          <o:OLEObject Type="Embed" ProgID="Equation.DSMT4" ShapeID="_x0000_i1034" DrawAspect="Content" ObjectID="_1568010872" r:id="rId52"/>
         </w:object>
       </w:r>
       <w:r>
@@ -15420,7 +13139,7 @@
           <v:shape id="_x0000_i1035" type="#_x0000_t75" style="width:26.25pt;height:15.75pt" o:ole="">
             <v:imagedata r:id="rId53" o:title=""/>
           </v:shape>
-          <o:OLEObject Type="Embed" ProgID="Equation.DSMT4" ShapeID="_x0000_i1035" DrawAspect="Content" ObjectID="_1567515583" r:id="rId54"/>
+          <o:OLEObject Type="Embed" ProgID="Equation.DSMT4" ShapeID="_x0000_i1035" DrawAspect="Content" ObjectID="_1568010873" r:id="rId54"/>
         </w:object>
       </w:r>
       <w:r>
@@ -15442,7 +13161,7 @@
           <v:shape id="_x0000_i1036" type="#_x0000_t75" style="width:133.45pt;height:30.75pt" o:ole="">
             <v:imagedata r:id="rId55" o:title=""/>
           </v:shape>
-          <o:OLEObject Type="Embed" ProgID="Equation.DSMT4" ShapeID="_x0000_i1036" DrawAspect="Content" ObjectID="_1567515584" r:id="rId56"/>
+          <o:OLEObject Type="Embed" ProgID="Equation.DSMT4" ShapeID="_x0000_i1036" DrawAspect="Content" ObjectID="_1568010874" r:id="rId56"/>
         </w:object>
       </w:r>
     </w:p>
@@ -15450,49 +13169,31 @@
       <w:pPr>
         <w:pStyle w:val="Kop2"/>
       </w:pPr>
-      <w:bookmarkStart w:id="28" w:name="_Toc491869477"/>
+      <w:bookmarkStart w:id="30" w:name="_Toc491869477"/>
       <w:r>
         <w:t>Gemeten data</w:t>
       </w:r>
-      <w:bookmarkEnd w:id="28"/>
+      <w:bookmarkEnd w:id="30"/>
     </w:p>
     <w:p>
       <w:r>
         <w:t>Deze methode werkt zeer goed als we een functievoorschrift hebben. Echter, in veel gevallen hebben we te maken met gemeten data. Als we data meten en digitaal opslaan hebben we niet op elke tijdstip een waarde. We bemonsteren (samplen) slechts op bepaalde tijdstippen een meetwaarde. De snelheid waarmee dit gebeurd wordt de samplefrequentie (</w:t>
       </w:r>
-      <w:proofErr w:type="spellStart"/>
       <w:r>
         <w:rPr>
           <w:rFonts w:ascii="Consolas" w:hAnsi="Consolas"/>
         </w:rPr>
         <w:t>fs</w:t>
       </w:r>
-      <w:proofErr w:type="spellEnd"/>
       <w:r>
         <w:t xml:space="preserve">) genoemd. Het tijdsinterval tussen twee meetwaarden is gelijk aan </w:t>
       </w:r>
-      <w:proofErr w:type="spellStart"/>
       <w:r>
         <w:rPr>
           <w:rFonts w:ascii="Consolas" w:hAnsi="Consolas"/>
         </w:rPr>
-        <w:t>dt</w:t>
-      </w:r>
-      <w:proofErr w:type="spellEnd"/>
-      <w:r>
-        <w:rPr>
-          <w:rFonts w:ascii="Consolas" w:hAnsi="Consolas"/>
-        </w:rPr>
-        <w:t xml:space="preserve"> = 1/</w:t>
-      </w:r>
-      <w:proofErr w:type="spellStart"/>
-      <w:r>
-        <w:rPr>
-          <w:rFonts w:ascii="Consolas" w:hAnsi="Consolas"/>
-        </w:rPr>
-        <w:t>fs</w:t>
-      </w:r>
-      <w:proofErr w:type="spellEnd"/>
+        <w:t>dt = 1/fs</w:t>
+      </w:r>
       <w:r>
         <w:t xml:space="preserve">. </w:t>
       </w:r>
@@ -15509,7 +13210,7 @@
           <v:shape id="_x0000_i1037" type="#_x0000_t75" style="width:15pt;height:14.25pt" o:ole="">
             <v:imagedata r:id="rId57" o:title=""/>
           </v:shape>
-          <o:OLEObject Type="Embed" ProgID="Equation.DSMT4" ShapeID="_x0000_i1037" DrawAspect="Content" ObjectID="_1567515585" r:id="rId58"/>
+          <o:OLEObject Type="Embed" ProgID="Equation.DSMT4" ShapeID="_x0000_i1037" DrawAspect="Content" ObjectID="_1568010875" r:id="rId58"/>
         </w:object>
       </w:r>
       <w:r>
@@ -15520,11 +13221,11 @@
       <w:pPr>
         <w:pStyle w:val="Kop2"/>
       </w:pPr>
-      <w:bookmarkStart w:id="29" w:name="_Toc491869478"/>
+      <w:bookmarkStart w:id="31" w:name="_Toc491869478"/>
       <w:r>
         <w:t>Numeriek differentiëren</w:t>
       </w:r>
-      <w:bookmarkEnd w:id="29"/>
+      <w:bookmarkEnd w:id="31"/>
     </w:p>
     <w:p>
       <w:r>
@@ -15538,7 +13239,7 @@
           <v:shape id="_x0000_i1038" type="#_x0000_t75" style="width:15pt;height:13.5pt" o:ole="">
             <v:imagedata r:id="rId59" o:title=""/>
           </v:shape>
-          <o:OLEObject Type="Embed" ProgID="Equation.DSMT4" ShapeID="_x0000_i1038" DrawAspect="Content" ObjectID="_1567515586" r:id="rId60"/>
+          <o:OLEObject Type="Embed" ProgID="Equation.DSMT4" ShapeID="_x0000_i1038" DrawAspect="Content" ObjectID="_1568010876" r:id="rId60"/>
         </w:object>
       </w:r>
       <w:r>
@@ -15560,7 +13261,7 @@
           <v:shape id="_x0000_i1039" type="#_x0000_t75" style="width:130.5pt;height:30.75pt" o:ole="">
             <v:imagedata r:id="rId61" o:title=""/>
           </v:shape>
-          <o:OLEObject Type="Embed" ProgID="Equation.DSMT4" ShapeID="_x0000_i1039" DrawAspect="Content" ObjectID="_1567515587" r:id="rId62"/>
+          <o:OLEObject Type="Embed" ProgID="Equation.DSMT4" ShapeID="_x0000_i1039" DrawAspect="Content" ObjectID="_1568010877" r:id="rId62"/>
         </w:object>
       </w:r>
       <w:r>
@@ -15579,7 +13280,7 @@
           <v:shape id="_x0000_i1040" type="#_x0000_t75" style="width:15pt;height:14.25pt" o:ole="">
             <v:imagedata r:id="rId57" o:title=""/>
           </v:shape>
-          <o:OLEObject Type="Embed" ProgID="Equation.DSMT4" ShapeID="_x0000_i1040" DrawAspect="Content" ObjectID="_1567515588" r:id="rId63"/>
+          <o:OLEObject Type="Embed" ProgID="Equation.DSMT4" ShapeID="_x0000_i1040" DrawAspect="Content" ObjectID="_1568010878" r:id="rId63"/>
         </w:object>
       </w:r>
       <w:r>
@@ -15593,7 +13294,7 @@
           <v:shape id="_x0000_i1041" type="#_x0000_t75" style="width:15pt;height:14.25pt" o:ole="">
             <v:imagedata r:id="rId57" o:title=""/>
           </v:shape>
-          <o:OLEObject Type="Embed" ProgID="Equation.DSMT4" ShapeID="_x0000_i1041" DrawAspect="Content" ObjectID="_1567515589" r:id="rId64"/>
+          <o:OLEObject Type="Embed" ProgID="Equation.DSMT4" ShapeID="_x0000_i1041" DrawAspect="Content" ObjectID="_1568010879" r:id="rId64"/>
         </w:object>
       </w:r>
       <w:r>
@@ -15613,14 +13314,12 @@
         </w:rPr>
         <w:t xml:space="preserve"> </w:t>
       </w:r>
-      <w:proofErr w:type="spellStart"/>
       <w:r>
         <w:rPr>
           <w:rFonts w:ascii="Consolas" w:hAnsi="Consolas"/>
         </w:rPr>
         <w:t>gradient</w:t>
       </w:r>
-      <w:proofErr w:type="spellEnd"/>
       <w:r>
         <w:t xml:space="preserve"> in Matlab</w:t>
       </w:r>
@@ -15650,7 +13349,7 @@
           <v:shape id="_x0000_i1042" type="#_x0000_t75" style="width:15pt;height:13.5pt" o:ole="">
             <v:imagedata r:id="rId65" o:title=""/>
           </v:shape>
-          <o:OLEObject Type="Embed" ProgID="Equation.DSMT4" ShapeID="_x0000_i1042" DrawAspect="Content" ObjectID="_1567515590" r:id="rId66"/>
+          <o:OLEObject Type="Embed" ProgID="Equation.DSMT4" ShapeID="_x0000_i1042" DrawAspect="Content" ObjectID="_1568010880" r:id="rId66"/>
         </w:object>
       </w:r>
       <w:r>
@@ -15668,36 +13367,14 @@
         <w:rPr>
           <w:rFonts w:ascii="Consolas" w:hAnsi="Consolas"/>
         </w:rPr>
-        <w:t xml:space="preserve">snelheid = </w:t>
-      </w:r>
-      <w:proofErr w:type="spellStart"/>
+        <w:t>snelheid = gradient(afstand)</w:t>
+      </w:r>
       <w:r>
         <w:rPr>
           <w:rFonts w:ascii="Consolas" w:hAnsi="Consolas"/>
         </w:rPr>
-        <w:t>gradient</w:t>
-      </w:r>
-      <w:proofErr w:type="spellEnd"/>
-      <w:r>
-        <w:rPr>
-          <w:rFonts w:ascii="Consolas" w:hAnsi="Consolas"/>
-        </w:rPr>
-        <w:t>(afstand)</w:t>
-      </w:r>
-      <w:r>
-        <w:rPr>
-          <w:rFonts w:ascii="Consolas" w:hAnsi="Consolas"/>
-        </w:rPr>
-        <w:t>/</w:t>
-      </w:r>
-      <w:proofErr w:type="spellStart"/>
-      <w:r>
-        <w:rPr>
-          <w:rFonts w:ascii="Consolas" w:hAnsi="Consolas"/>
-        </w:rPr>
-        <w:t>dt</w:t>
-      </w:r>
-      <w:proofErr w:type="spellEnd"/>
+        <w:t>/dt</w:t>
+      </w:r>
       <w:r>
         <w:rPr>
           <w:rFonts w:ascii="Consolas" w:hAnsi="Consolas"/>
@@ -15716,14 +13393,12 @@
       <w:r>
         <w:t xml:space="preserve">Je geeft het aan bij het aanroepen van de functie </w:t>
       </w:r>
-      <w:proofErr w:type="spellStart"/>
       <w:r>
         <w:rPr>
           <w:rFonts w:ascii="Consolas" w:hAnsi="Consolas"/>
         </w:rPr>
         <w:t>gradient</w:t>
       </w:r>
-      <w:proofErr w:type="spellEnd"/>
     </w:p>
     <w:p>
       <w:pPr>
@@ -15736,46 +13411,18 @@
         <w:rPr>
           <w:rFonts w:ascii="Consolas" w:hAnsi="Consolas"/>
         </w:rPr>
-        <w:t xml:space="preserve">snelheid = </w:t>
-      </w:r>
-      <w:proofErr w:type="spellStart"/>
-      <w:r>
-        <w:rPr>
-          <w:rFonts w:ascii="Consolas" w:hAnsi="Consolas"/>
-        </w:rPr>
-        <w:t>gradient</w:t>
-      </w:r>
-      <w:proofErr w:type="spellEnd"/>
-      <w:r>
-        <w:rPr>
-          <w:rFonts w:ascii="Consolas" w:hAnsi="Consolas"/>
-        </w:rPr>
-        <w:t>(</w:t>
-      </w:r>
-      <w:proofErr w:type="spellStart"/>
-      <w:r>
-        <w:rPr>
-          <w:rFonts w:ascii="Consolas" w:hAnsi="Consolas"/>
-        </w:rPr>
-        <w:t>afstand,dt</w:t>
-      </w:r>
-      <w:proofErr w:type="spellEnd"/>
-      <w:r>
-        <w:rPr>
-          <w:rFonts w:ascii="Consolas" w:hAnsi="Consolas"/>
-        </w:rPr>
-        <w:t>);</w:t>
+        <w:t>snelheid = gradient(afstand,dt);</w:t>
       </w:r>
     </w:p>
     <w:p>
       <w:pPr>
         <w:pStyle w:val="Kop2"/>
       </w:pPr>
-      <w:bookmarkStart w:id="30" w:name="_Toc491869479"/>
+      <w:bookmarkStart w:id="32" w:name="_Toc491869479"/>
       <w:r>
         <w:t>Effecten van ruis en meetfouten op de numerieke afgeleide</w:t>
       </w:r>
-      <w:bookmarkEnd w:id="30"/>
+      <w:bookmarkEnd w:id="32"/>
     </w:p>
     <w:p>
       <w:r>
@@ -15937,12 +13584,48 @@
       </w:r>
     </w:p>
   </w:comment>
+  <w:comment w:id="15" w:author="Gebruiker" w:date="2017-09-27T09:45:00Z" w:initials="G">
+    <w:p>
+      <w:pPr>
+        <w:pStyle w:val="Tekstopmerking"/>
+      </w:pPr>
+      <w:r>
+        <w:rPr>
+          <w:rStyle w:val="Verwijzingopmerking"/>
+        </w:rPr>
+        <w:annotationRef/>
+      </w:r>
+      <w:r>
+        <w:t>Weghalen en misschien find behandelen</w:t>
+      </w:r>
+    </w:p>
+  </w:comment>
+  <w:comment w:id="27" w:author="Gebruiker" w:date="2017-09-27T09:46:00Z" w:initials="G">
+    <w:p>
+      <w:pPr>
+        <w:pStyle w:val="Tekstopmerking"/>
+      </w:pPr>
+      <w:r>
+        <w:rPr>
+          <w:rStyle w:val="Verwijzingopmerking"/>
+        </w:rPr>
+        <w:annotationRef/>
+      </w:r>
+      <w:r>
+        <w:t>MS: dit gaat te ver en past niet en moet worden weggehaald.</w:t>
+      </w:r>
+      <w:bookmarkStart w:id="28" w:name="_GoBack"/>
+      <w:bookmarkEnd w:id="28"/>
+    </w:p>
+  </w:comment>
 </w:comments>
 </file>
 
 <file path=word/commentsExtended.xml><?xml version="1.0" encoding="utf-8"?>
 <w15:commentsEx xmlns:wpc="http://schemas.microsoft.com/office/word/2010/wordprocessingCanvas" xmlns:mc="http://schemas.openxmlformats.org/markup-compatibility/2006" xmlns:o="urn:schemas-microsoft-com:office:office" xmlns:r="http://schemas.openxmlformats.org/officeDocument/2006/relationships" xmlns:m="http://schemas.openxmlformats.org/officeDocument/2006/math" xmlns:v="urn:schemas-microsoft-com:vml" xmlns:wp14="http://schemas.microsoft.com/office/word/2010/wordprocessingDrawing" xmlns:wp="http://schemas.openxmlformats.org/drawingml/2006/wordprocessingDrawing" xmlns:w10="urn:schemas-microsoft-com:office:word" xmlns:w="http://schemas.openxmlformats.org/wordprocessingml/2006/main" xmlns:w14="http://schemas.microsoft.com/office/word/2010/wordml" xmlns:w15="http://schemas.microsoft.com/office/word/2012/wordml" xmlns:wpg="http://schemas.microsoft.com/office/word/2010/wordprocessingGroup" xmlns:wpi="http://schemas.microsoft.com/office/word/2010/wordprocessingInk" xmlns:wne="http://schemas.microsoft.com/office/word/2006/wordml" xmlns:wps="http://schemas.microsoft.com/office/word/2010/wordprocessingShape" mc:Ignorable="w14 w15 wp14">
   <w15:commentEx w15:paraId="27635030" w15:done="0"/>
+  <w15:commentEx w15:paraId="29F520F1" w15:done="0"/>
+  <w15:commentEx w15:paraId="7AF54097" w15:done="0"/>
 </w15:commentsEx>
 </file>
 
@@ -16007,7 +13690,6 @@
         <w:text/>
       </w:sdtPr>
       <w:sdtContent>
-        <w:proofErr w:type="spellStart"/>
         <w:r>
           <w:rPr>
             <w:color w:val="808080" w:themeColor="background1" w:themeShade="80"/>
@@ -16015,7 +13697,6 @@
           </w:rPr>
           <w:t>Biostatica</w:t>
         </w:r>
-        <w:proofErr w:type="spellEnd"/>
       </w:sdtContent>
     </w:sdt>
     <w:r>
@@ -16075,33 +13756,8 @@
             <w:color w:val="808080" w:themeColor="background1" w:themeShade="80"/>
             <w:sz w:val="18"/>
           </w:rPr>
-          <w:t xml:space="preserve">Door Alistair </w:t>
+          <w:t>Door Alistair Vardy en Mark Schrauwen</w:t>
         </w:r>
-        <w:proofErr w:type="spellStart"/>
-        <w:r>
-          <w:rPr>
-            <w:color w:val="808080" w:themeColor="background1" w:themeShade="80"/>
-            <w:sz w:val="18"/>
-          </w:rPr>
-          <w:t>Vardy</w:t>
-        </w:r>
-        <w:proofErr w:type="spellEnd"/>
-        <w:r>
-          <w:rPr>
-            <w:color w:val="808080" w:themeColor="background1" w:themeShade="80"/>
-            <w:sz w:val="18"/>
-          </w:rPr>
-          <w:t xml:space="preserve"> en Mark </w:t>
-        </w:r>
-        <w:proofErr w:type="spellStart"/>
-        <w:r>
-          <w:rPr>
-            <w:color w:val="808080" w:themeColor="background1" w:themeShade="80"/>
-            <w:sz w:val="18"/>
-          </w:rPr>
-          <w:t>Schrauwen</w:t>
-        </w:r>
-        <w:proofErr w:type="spellEnd"/>
       </w:sdtContent>
     </w:sdt>
     <w:r>
@@ -16138,7 +13794,7 @@
         <w:color w:val="808080" w:themeColor="background1" w:themeShade="80"/>
         <w:sz w:val="18"/>
       </w:rPr>
-      <w:t>19</w:t>
+      <w:t>23</w:t>
     </w:r>
     <w:r>
       <w:rPr>
@@ -16199,16 +13855,46 @@
         <w:rPr>
           <w:lang w:val="en-US"/>
         </w:rPr>
-        <w:t xml:space="preserve">Mark </w:t>
-      </w:r>
-      <w:proofErr w:type="spellStart"/>
-      <w:r>
-        <w:rPr>
-          <w:lang w:val="en-US"/>
-        </w:rPr>
-        <w:t>Schrauwen</w:t>
-      </w:r>
-      <w:proofErr w:type="spellEnd"/>
+        <w:t>Mark Schrauwen</w:t>
+      </w:r>
+    </w:p>
+  </w:footnote>
+  <w:footnote w:id="2">
+    <w:p>
+      <w:pPr>
+        <w:pStyle w:val="Voetnoottekst"/>
+      </w:pPr>
+      <w:r>
+        <w:rPr>
+          <w:rStyle w:val="Voetnootmarkering"/>
+        </w:rPr>
+        <w:footnoteRef/>
+      </w:r>
+      <w:r>
+        <w:t xml:space="preserve"> </w:t>
+      </w:r>
+      <w:r>
+        <w:t>Een bestand met door een mens leesbare tekst.</w:t>
+      </w:r>
+    </w:p>
+  </w:footnote>
+  <w:footnote w:id="3">
+    <w:p>
+      <w:pPr>
+        <w:pStyle w:val="Voetnoottekst"/>
+      </w:pPr>
+      <w:r>
+        <w:rPr>
+          <w:rStyle w:val="Voetnootmarkering"/>
+        </w:rPr>
+        <w:footnoteRef/>
+      </w:r>
+      <w:r>
+        <w:t xml:space="preserve"> </w:t>
+      </w:r>
+      <w:r>
+        <w:t>Uiteraard zijn deze momenten niet zuiver te bepalen doordat de voet afrolt. Echter, kunnen we wel een goede schatting maken op basis van de voetstapdata.</w:t>
+      </w:r>
     </w:p>
   </w:footnote>
 </w:footnotes>
@@ -19776,6 +17462,27 @@
       <w:szCs w:val="20"/>
     </w:rPr>
   </w:style>
+  <w:style w:type="paragraph" w:customStyle="1" w:styleId="aext">
+    <w:name w:val="a_ext"/>
+    <w:basedOn w:val="Standaard"/>
+    <w:link w:val="aextChar"/>
+    <w:qFormat/>
+    <w:rsid w:val="00FC4116"/>
+    <w:rPr>
+      <w:i/>
+      <w:color w:val="FF0000"/>
+    </w:rPr>
+  </w:style>
+  <w:style w:type="character" w:customStyle="1" w:styleId="aextChar">
+    <w:name w:val="a_ext Char"/>
+    <w:basedOn w:val="Standaardalinea-lettertype"/>
+    <w:link w:val="aext"/>
+    <w:rsid w:val="00FC4116"/>
+    <w:rPr>
+      <w:i/>
+      <w:color w:val="FF0000"/>
+    </w:rPr>
+  </w:style>
 </w:styles>
 </file>
 
@@ -19934,6 +17641,7 @@
     <w:rsid w:val="003162B6"/>
     <w:rsid w:val="00556BD8"/>
     <w:rsid w:val="006C5779"/>
+    <w:rsid w:val="00795F8C"/>
     <w:rsid w:val="007F2C7A"/>
     <w:rsid w:val="00862526"/>
     <w:rsid w:val="00884F7A"/>
@@ -20718,7 +18426,7 @@
 </file>
 
 <file path=customXml/itemProps1.xml><?xml version="1.0" encoding="utf-8"?>
-<ds:datastoreItem xmlns:ds="http://schemas.openxmlformats.org/officeDocument/2006/customXml" ds:itemID="{D2607C27-2220-48ED-BD15-9ADDA428F295}">
+<ds:datastoreItem xmlns:ds="http://schemas.openxmlformats.org/officeDocument/2006/customXml" ds:itemID="{65A0C187-9F43-4D11-B307-EE0E1C1AE3BF}">
   <ds:schemaRefs>
     <ds:schemaRef ds:uri="http://schemas.openxmlformats.org/officeDocument/2006/bibliography"/>
   </ds:schemaRefs>

--- a/LESWEEK3/Reader_Biostatica_Matlab_Wk3_2_READER.docx
+++ b/LESWEEK3/Reader_Biostatica_Matlab_Wk3_2_READER.docx
@@ -10,6 +10,7 @@
           <w:docPartUnique/>
         </w:docPartObj>
       </w:sdtPr>
+      <w:sdtEndPr/>
       <w:sdtContent>
         <w:p>
           <w:r>
@@ -176,6 +177,7 @@
                                         <w:dataBinding w:prefixMappings="xmlns:ns0='http://purl.org/dc/elements/1.1/' xmlns:ns1='http://schemas.openxmlformats.org/package/2006/metadata/core-properties' " w:xpath="/ns1:coreProperties[1]/ns0:title[1]" w:storeItemID="{6C3C8BC8-F283-45AE-878A-BAB7291924A1}"/>
                                         <w:text/>
                                       </w:sdtPr>
+                                      <w:sdtEndPr/>
                                       <w:sdtContent>
                                         <w:p>
                                           <w:pPr>
@@ -412,6 +414,7 @@
                                         <w:dataBinding w:prefixMappings="xmlns:ns0='http://purl.org/dc/elements/1.1/' xmlns:ns1='http://schemas.openxmlformats.org/package/2006/metadata/core-properties' " w:xpath="/ns1:coreProperties[1]/ns0:creator[1]" w:storeItemID="{6C3C8BC8-F283-45AE-878A-BAB7291924A1}"/>
                                         <w:text/>
                                       </w:sdtPr>
+                                      <w:sdtEndPr/>
                                       <w:sdtContent>
                                         <w:p>
                                           <w:pPr>
@@ -429,7 +432,23 @@
                                               <w:sz w:val="26"/>
                                               <w:szCs w:val="26"/>
                                             </w:rPr>
-                                            <w:t>Door Alistair Vardy en Mark Schrauwen</w:t>
+                                            <w:t>Door Alistair Vardy,</w:t>
+                                          </w:r>
+                                          <w:r>
+                                            <w:rPr>
+                                              <w:color w:val="ED7D31" w:themeColor="accent2"/>
+                                              <w:sz w:val="26"/>
+                                              <w:szCs w:val="26"/>
+                                            </w:rPr>
+                                            <w:t xml:space="preserve"> Mark Schrauwen</w:t>
+                                          </w:r>
+                                          <w:r>
+                                            <w:rPr>
+                                              <w:color w:val="ED7D31" w:themeColor="accent2"/>
+                                              <w:sz w:val="26"/>
+                                              <w:szCs w:val="26"/>
+                                            </w:rPr>
+                                            <w:t xml:space="preserve"> en Bart van Trigt</w:t>
                                           </w:r>
                                         </w:p>
                                       </w:sdtContent>
@@ -536,6 +555,7 @@
                                           <w:dataBinding w:prefixMappings="xmlns:ns0='http://purl.org/dc/elements/1.1/' xmlns:ns1='http://schemas.openxmlformats.org/package/2006/metadata/core-properties' " w:xpath="/ns1:coreProperties[1]/ns1:category[1]" w:storeItemID="{6C3C8BC8-F283-45AE-878A-BAB7291924A1}"/>
                                           <w:text/>
                                         </w:sdtPr>
+                                        <w:sdtEndPr/>
                                         <w:sdtContent>
                                           <w:r>
                                             <w:rPr>
@@ -693,6 +713,7 @@
                                   <w:dataBinding w:prefixMappings="xmlns:ns0='http://purl.org/dc/elements/1.1/' xmlns:ns1='http://schemas.openxmlformats.org/package/2006/metadata/core-properties' " w:xpath="/ns1:coreProperties[1]/ns0:title[1]" w:storeItemID="{6C3C8BC8-F283-45AE-878A-BAB7291924A1}"/>
                                   <w:text/>
                                 </w:sdtPr>
+                                <w:sdtEndPr/>
                                 <w:sdtContent>
                                   <w:p>
                                     <w:pPr>
@@ -929,6 +950,7 @@
                                   <w:dataBinding w:prefixMappings="xmlns:ns0='http://purl.org/dc/elements/1.1/' xmlns:ns1='http://schemas.openxmlformats.org/package/2006/metadata/core-properties' " w:xpath="/ns1:coreProperties[1]/ns0:creator[1]" w:storeItemID="{6C3C8BC8-F283-45AE-878A-BAB7291924A1}"/>
                                   <w:text/>
                                 </w:sdtPr>
+                                <w:sdtEndPr/>
                                 <w:sdtContent>
                                   <w:p>
                                     <w:pPr>
@@ -946,7 +968,23 @@
                                         <w:sz w:val="26"/>
                                         <w:szCs w:val="26"/>
                                       </w:rPr>
-                                      <w:t>Door Alistair Vardy en Mark Schrauwen</w:t>
+                                      <w:t>Door Alistair Vardy,</w:t>
+                                    </w:r>
+                                    <w:r>
+                                      <w:rPr>
+                                        <w:color w:val="ED7D31" w:themeColor="accent2"/>
+                                        <w:sz w:val="26"/>
+                                        <w:szCs w:val="26"/>
+                                      </w:rPr>
+                                      <w:t xml:space="preserve"> Mark Schrauwen</w:t>
+                                    </w:r>
+                                    <w:r>
+                                      <w:rPr>
+                                        <w:color w:val="ED7D31" w:themeColor="accent2"/>
+                                        <w:sz w:val="26"/>
+                                        <w:szCs w:val="26"/>
+                                      </w:rPr>
+                                      <w:t xml:space="preserve"> en Bart van Trigt</w:t>
                                     </w:r>
                                   </w:p>
                                 </w:sdtContent>
@@ -1053,6 +1091,7 @@
                                     <w:dataBinding w:prefixMappings="xmlns:ns0='http://purl.org/dc/elements/1.1/' xmlns:ns1='http://schemas.openxmlformats.org/package/2006/metadata/core-properties' " w:xpath="/ns1:coreProperties[1]/ns1:category[1]" w:storeItemID="{6C3C8BC8-F283-45AE-878A-BAB7291924A1}"/>
                                     <w:text/>
                                   </w:sdtPr>
+                                  <w:sdtEndPr/>
                                   <w:sdtContent>
                                     <w:r>
                                       <w:rPr>
@@ -1365,7 +1404,7 @@
                 <w:noProof/>
                 <w:webHidden/>
               </w:rPr>
-              <w:t>3</w:t>
+              <w:t>4</w:t>
             </w:r>
             <w:r>
               <w:rPr>
@@ -1449,7 +1488,7 @@
                 <w:noProof/>
                 <w:webHidden/>
               </w:rPr>
-              <w:t>3</w:t>
+              <w:t>4</w:t>
             </w:r>
             <w:r>
               <w:rPr>
@@ -1533,7 +1572,7 @@
                 <w:noProof/>
                 <w:webHidden/>
               </w:rPr>
-              <w:t>4</w:t>
+              <w:t>5</w:t>
             </w:r>
             <w:r>
               <w:rPr>
@@ -1617,7 +1656,7 @@
                 <w:noProof/>
                 <w:webHidden/>
               </w:rPr>
-              <w:t>4</w:t>
+              <w:t>16</w:t>
             </w:r>
             <w:r>
               <w:rPr>
@@ -1701,7 +1740,7 @@
                 <w:noProof/>
                 <w:webHidden/>
               </w:rPr>
-              <w:t>5</w:t>
+              <w:t>17</w:t>
             </w:r>
             <w:r>
               <w:rPr>
@@ -1785,7 +1824,7 @@
                 <w:noProof/>
                 <w:webHidden/>
               </w:rPr>
-              <w:t>6</w:t>
+              <w:t>18</w:t>
             </w:r>
             <w:r>
               <w:rPr>
@@ -1869,7 +1908,7 @@
                 <w:noProof/>
                 <w:webHidden/>
               </w:rPr>
-              <w:t>6</w:t>
+              <w:t>18</w:t>
             </w:r>
             <w:r>
               <w:rPr>
@@ -1953,7 +1992,7 @@
                 <w:noProof/>
                 <w:webHidden/>
               </w:rPr>
-              <w:t>7</w:t>
+              <w:t>20</w:t>
             </w:r>
             <w:r>
               <w:rPr>
@@ -2037,7 +2076,7 @@
                 <w:noProof/>
                 <w:webHidden/>
               </w:rPr>
-              <w:t>9</w:t>
+              <w:t>21</w:t>
             </w:r>
             <w:r>
               <w:rPr>
@@ -2121,7 +2160,7 @@
                 <w:noProof/>
                 <w:webHidden/>
               </w:rPr>
-              <w:t>9</w:t>
+              <w:t>22</w:t>
             </w:r>
             <w:r>
               <w:rPr>
@@ -2205,7 +2244,7 @@
                 <w:noProof/>
                 <w:webHidden/>
               </w:rPr>
-              <w:t>11</w:t>
+              <w:t>23</w:t>
             </w:r>
             <w:r>
               <w:rPr>
@@ -2289,7 +2328,7 @@
                 <w:noProof/>
                 <w:webHidden/>
               </w:rPr>
-              <w:t>11</w:t>
+              <w:t>23</w:t>
             </w:r>
             <w:r>
               <w:rPr>
@@ -2373,7 +2412,7 @@
                 <w:noProof/>
                 <w:webHidden/>
               </w:rPr>
-              <w:t>11</w:t>
+              <w:t>23</w:t>
             </w:r>
             <w:r>
               <w:rPr>
@@ -2457,7 +2496,7 @@
                 <w:noProof/>
                 <w:webHidden/>
               </w:rPr>
-              <w:t>12</w:t>
+              <w:t>24</w:t>
             </w:r>
             <w:r>
               <w:rPr>
@@ -2541,7 +2580,7 @@
                 <w:noProof/>
                 <w:webHidden/>
               </w:rPr>
-              <w:t>12</w:t>
+              <w:t>24</w:t>
             </w:r>
             <w:r>
               <w:rPr>
@@ -2625,7 +2664,7 @@
                 <w:noProof/>
                 <w:webHidden/>
               </w:rPr>
-              <w:t>12</w:t>
+              <w:t>24</w:t>
             </w:r>
             <w:r>
               <w:rPr>
@@ -2709,7 +2748,7 @@
                 <w:noProof/>
                 <w:webHidden/>
               </w:rPr>
-              <w:t>12</w:t>
+              <w:t>24</w:t>
             </w:r>
             <w:r>
               <w:rPr>
@@ -2793,7 +2832,7 @@
                 <w:noProof/>
                 <w:webHidden/>
               </w:rPr>
-              <w:t>13</w:t>
+              <w:t>24</w:t>
             </w:r>
             <w:r>
               <w:rPr>
@@ -3197,6 +3236,71 @@
           </w:p>
         </w:tc>
       </w:tr>
+      <w:tr>
+        <w:trPr>
+          <w:trHeight w:val="264"/>
+        </w:trPr>
+        <w:tc>
+          <w:tcPr>
+            <w:tcW w:w="773" w:type="dxa"/>
+            <w:tcBorders>
+              <w:top w:val="single" w:sz="4" w:space="0" w:color="auto"/>
+              <w:left w:val="single" w:sz="4" w:space="0" w:color="auto"/>
+              <w:bottom w:val="single" w:sz="4" w:space="0" w:color="auto"/>
+              <w:right w:val="single" w:sz="4" w:space="0" w:color="auto"/>
+            </w:tcBorders>
+          </w:tcPr>
+          <w:p>
+            <w:r>
+              <w:t>0.4</w:t>
+            </w:r>
+          </w:p>
+        </w:tc>
+        <w:tc>
+          <w:tcPr>
+            <w:tcW w:w="1349" w:type="dxa"/>
+            <w:tcBorders>
+              <w:top w:val="single" w:sz="4" w:space="0" w:color="auto"/>
+              <w:left w:val="single" w:sz="4" w:space="0" w:color="auto"/>
+              <w:bottom w:val="single" w:sz="4" w:space="0" w:color="auto"/>
+              <w:right w:val="single" w:sz="4" w:space="0" w:color="auto"/>
+            </w:tcBorders>
+          </w:tcPr>
+          <w:p>
+            <w:r>
+              <w:t>23-10-2017</w:t>
+            </w:r>
+          </w:p>
+        </w:tc>
+        <w:tc>
+          <w:tcPr>
+            <w:tcW w:w="5103" w:type="dxa"/>
+            <w:tcBorders>
+              <w:top w:val="single" w:sz="4" w:space="0" w:color="auto"/>
+              <w:left w:val="single" w:sz="4" w:space="0" w:color="auto"/>
+              <w:bottom w:val="single" w:sz="4" w:space="0" w:color="auto"/>
+              <w:right w:val="single" w:sz="4" w:space="0" w:color="auto"/>
+            </w:tcBorders>
+          </w:tcPr>
+          <w:p/>
+        </w:tc>
+        <w:tc>
+          <w:tcPr>
+            <w:tcW w:w="1837" w:type="dxa"/>
+            <w:tcBorders>
+              <w:top w:val="single" w:sz="4" w:space="0" w:color="auto"/>
+              <w:left w:val="single" w:sz="4" w:space="0" w:color="auto"/>
+              <w:bottom w:val="single" w:sz="4" w:space="0" w:color="auto"/>
+              <w:right w:val="single" w:sz="4" w:space="0" w:color="auto"/>
+            </w:tcBorders>
+          </w:tcPr>
+          <w:p>
+            <w:r>
+              <w:t>Bart van Trigt</w:t>
+            </w:r>
+          </w:p>
+        </w:tc>
+      </w:tr>
     </w:tbl>
     <w:p/>
     <w:p>
@@ -3246,10 +3350,19 @@
         <w:t>erg</w:t>
       </w:r>
       <w:r>
-        <w:t xml:space="preserve"> belangrijk’ ?</w:t>
-      </w:r>
-      <w:r>
-        <w:t xml:space="preserve"> De volgende paragraven gaan daar op in.</w:t>
+        <w:t xml:space="preserve"> belangrijk’</w:t>
+      </w:r>
+      <w:r>
+        <w:t>?</w:t>
+      </w:r>
+      <w:r>
+        <w:t xml:space="preserve"> De volgende </w:t>
+      </w:r>
+      <w:r>
+        <w:t>paragrafen gaan daar</w:t>
+      </w:r>
+      <w:r>
+        <w:t>op in.</w:t>
       </w:r>
     </w:p>
     <w:p>
@@ -3293,7 +3406,7 @@
     </w:p>
     <w:p>
       <w:r>
-        <w:t xml:space="preserve">Concluderend, Matlab is een programma geschikt om data te verwerken. Het verwerken kan je met scripts automatiseren. Als je van 20 proefpersonen 5 verschillende metingen hebt gedaan, waarbij elke meting 3 x is herhaald moet je 300 databestanden doorwerken. Dat zou handmatig heel veel tijd kunnen kosten. Met Matlab heb je op een dag tijd een script geschreven die dat helemaal automatisch voor je doet. </w:t>
+        <w:t xml:space="preserve">Concluderend, Matlab is een programma geschikt om data te verwerken. Het verwerken kan je met scripts automatiseren. Als je van 20 proefpersonen 5 verschillende metingen hebt gedaan, waarbij elke meting 3 x is herhaald moet je 300 databestanden doorwerken. Dat zou handmatig heel veel tijd kosten. Met Matlab heb je op een dag tijd een script geschreven die dat helemaal automatisch voor je doet. </w:t>
       </w:r>
     </w:p>
     <w:p>
@@ -3731,7 +3844,7 @@
                 <wp:positionV relativeFrom="paragraph">
                   <wp:posOffset>951230</wp:posOffset>
                 </wp:positionV>
-                <wp:extent cx="3200400" cy="635"/>
+                <wp:extent cx="3200400" cy="139700"/>
                 <wp:effectExtent l="0" t="0" r="0" b="0"/>
                 <wp:wrapTopAndBottom/>
                 <wp:docPr id="11" name="Tekstvak 11"/>
@@ -3743,7 +3856,7 @@
                       <wps:spPr>
                         <a:xfrm>
                           <a:off x="0" y="0"/>
-                          <a:ext cx="3200400" cy="635"/>
+                          <a:ext cx="3200400" cy="139700"/>
                         </a:xfrm>
                         <a:prstGeom prst="rect">
                           <a:avLst/>
@@ -3798,7 +3911,7 @@
           </mc:Choice>
           <mc:Fallback>
             <w:pict>
-              <v:shape w14:anchorId="60333FE9" id="Tekstvak 11" o:spid="_x0000_s1027" type="#_x0000_t202" style="position:absolute;margin-left:103.15pt;margin-top:74.9pt;width:252pt;height:.05pt;z-index:251662336;visibility:visible;mso-wrap-style:square;mso-wrap-distance-left:9pt;mso-wrap-distance-top:0;mso-wrap-distance-right:9pt;mso-wrap-distance-bottom:0;mso-position-horizontal:absolute;mso-position-horizontal-relative:text;mso-position-vertical:absolute;mso-position-vertical-relative:text;v-text-anchor:top" o:gfxdata="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" stroked="f">
+              <v:shape w14:anchorId="60333FE9" id="Tekstvak 11" o:spid="_x0000_s1027" type="#_x0000_t202" style="position:absolute;margin-left:103.15pt;margin-top:74.9pt;width:252pt;height:11pt;z-index:251662336;visibility:visible;mso-wrap-style:square;mso-wrap-distance-left:9pt;mso-wrap-distance-top:0;mso-wrap-distance-right:9pt;mso-wrap-distance-bottom:0;mso-position-horizontal:absolute;mso-position-horizontal-relative:text;mso-position-vertical:absolute;mso-position-vertical-relative:text;v-text-anchor:top" o:gfxdata="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" stroked="f">
                 <v:textbox style="mso-fit-shape-to-text:t" inset="0,0,0,0">
                   <w:txbxContent>
                     <w:p>
@@ -4380,7 +4493,7 @@
               </wp:anchor>
             </w:drawing>
           </mc:Choice>
-          <mc:Fallback>
+          <mc:Fallback xmlns:mo="http://schemas.microsoft.com/office/mac/office/2008/main" xmlns:mv="urn:schemas-microsoft-com:mac:vml">
             <w:pict>
               <v:rect w14:anchorId="2DA1C964" id="Rechthoek 19" o:spid="_x0000_s1026" style="position:absolute;margin-left:296.65pt;margin-top:32.85pt;width:65.25pt;height:30pt;z-index:251664384;visibility:visible;mso-wrap-style:square;mso-width-percent:0;mso-height-percent:0;mso-wrap-distance-left:9pt;mso-wrap-distance-top:0;mso-wrap-distance-right:9pt;mso-wrap-distance-bottom:0;mso-position-horizontal:absolute;mso-position-horizontal-relative:text;mso-position-vertical:absolute;mso-position-vertical-relative:text;mso-width-percent:0;mso-height-percent:0;mso-width-relative:margin;mso-height-relative:margin;v-text-anchor:middle" o:gfxdata="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" filled="f" strokecolor="red" strokeweight="3pt"/>
             </w:pict>
@@ -5641,6 +5754,9 @@
     <w:p>
       <w:pPr>
         <w:pStyle w:val="aq"/>
+        <w:rPr>
+          <w:lang w:val="en-US"/>
+        </w:rPr>
       </w:pPr>
     </w:p>
     <w:p>
@@ -5697,13 +5813,7 @@
         <w:rPr>
           <w:color w:val="228B22"/>
         </w:rPr>
-        <w:t xml:space="preserve">% </w:t>
-      </w:r>
-      <w:r>
-        <w:rPr>
-          <w:color w:val="228B22"/>
-        </w:rPr>
-        <w:t>n elementen</w:t>
+        <w:t>% n elementen</w:t>
       </w:r>
     </w:p>
     <w:p>
@@ -5741,13 +5851,7 @@
         <w:rPr>
           <w:color w:val="228B22"/>
         </w:rPr>
-        <w:t xml:space="preserve">% </w:t>
-      </w:r>
-      <w:r>
-        <w:rPr>
-          <w:color w:val="228B22"/>
-        </w:rPr>
-        <w:t>n-1 elementen</w:t>
+        <w:t>% n-1 elementen</w:t>
       </w:r>
     </w:p>
     <w:p>
@@ -11717,11 +11821,21 @@
         <w:pStyle w:val="Kop1"/>
       </w:pPr>
       <w:bookmarkStart w:id="18" w:name="_Toc491869467"/>
+      <w:commentRangeStart w:id="19"/>
       <w:r>
         <w:lastRenderedPageBreak/>
         <w:t>Lichaamszwaartepunt</w:t>
       </w:r>
       <w:bookmarkEnd w:id="18"/>
+      <w:commentRangeEnd w:id="19"/>
+      <w:r>
+        <w:rPr>
+          <w:rStyle w:val="Verwijzingopmerking"/>
+          <w:rFonts w:asciiTheme="minorHAnsi" w:eastAsiaTheme="minorHAnsi" w:hAnsiTheme="minorHAnsi" w:cstheme="minorBidi"/>
+          <w:color w:val="auto"/>
+        </w:rPr>
+        <w:commentReference w:id="19"/>
+      </w:r>
     </w:p>
     <w:p>
       <w:r>
@@ -11786,11 +11900,11 @@
       <w:pPr>
         <w:pStyle w:val="Kop2"/>
       </w:pPr>
-      <w:bookmarkStart w:id="19" w:name="_Toc491869468"/>
+      <w:bookmarkStart w:id="20" w:name="_Toc491869468"/>
       <w:r>
         <w:t>Het plotten van de data</w:t>
       </w:r>
-      <w:bookmarkEnd w:id="19"/>
+      <w:bookmarkEnd w:id="20"/>
     </w:p>
     <w:p>
       <w:r>
@@ -12209,11 +12323,11 @@
       <w:pPr>
         <w:pStyle w:val="Kop2"/>
       </w:pPr>
-      <w:bookmarkStart w:id="20" w:name="_Toc491869469"/>
+      <w:bookmarkStart w:id="21" w:name="_Toc491869469"/>
       <w:r>
         <w:t>Zwaartepunt van markers</w:t>
       </w:r>
-      <w:bookmarkEnd w:id="20"/>
+      <w:bookmarkEnd w:id="21"/>
     </w:p>
     <w:p>
       <w:r>
@@ -12251,10 +12365,10 @@
             <v:path o:extrusionok="f" gradientshapeok="t" o:connecttype="rect"/>
             <o:lock v:ext="edit" aspectratio="t"/>
           </v:shapetype>
-          <v:shape id="_x0000_i1025" type="#_x0000_t75" style="width:154.45pt;height:66pt" o:ole="">
+          <v:shape id="_x0000_i1025" type="#_x0000_t75" style="width:154.3pt;height:66.4pt" o:ole="">
             <v:imagedata r:id="rId28" o:title=""/>
           </v:shape>
-          <o:OLEObject Type="Embed" ProgID="Equation.DSMT4" ShapeID="_x0000_i1025" DrawAspect="Content" ObjectID="_1568010863" r:id="rId29"/>
+          <o:OLEObject Type="Embed" ProgID="Equation.DSMT4" ShapeID="_x0000_i1025" DrawAspect="Content" ObjectID="_1570528677" r:id="rId29"/>
         </w:object>
       </w:r>
     </w:p>
@@ -12267,10 +12381,10 @@
           <w:position w:val="-12"/>
         </w:rPr>
         <w:object w:dxaOrig="240" w:dyaOrig="360" w14:anchorId="75734742">
-          <v:shape id="_x0000_i1026" type="#_x0000_t75" style="width:12pt;height:18pt" o:ole="">
+          <v:shape id="_x0000_i1026" type="#_x0000_t75" style="width:12.15pt;height:18.7pt" o:ole="">
             <v:imagedata r:id="rId30" o:title=""/>
           </v:shape>
-          <o:OLEObject Type="Embed" ProgID="Equation.DSMT4" ShapeID="_x0000_i1026" DrawAspect="Content" ObjectID="_1568010864" r:id="rId31"/>
+          <o:OLEObject Type="Embed" ProgID="Equation.DSMT4" ShapeID="_x0000_i1026" DrawAspect="Content" ObjectID="_1570528678" r:id="rId31"/>
         </w:object>
       </w:r>
       <w:r>
@@ -12281,10 +12395,10 @@
           <w:position w:val="-12"/>
         </w:rPr>
         <w:object w:dxaOrig="240" w:dyaOrig="360" w14:anchorId="6281B3D3">
-          <v:shape id="_x0000_i1027" type="#_x0000_t75" style="width:12pt;height:18pt" o:ole="">
+          <v:shape id="_x0000_i1027" type="#_x0000_t75" style="width:12.15pt;height:18.7pt" o:ole="">
             <v:imagedata r:id="rId32" o:title=""/>
           </v:shape>
-          <o:OLEObject Type="Embed" ProgID="Equation.DSMT4" ShapeID="_x0000_i1027" DrawAspect="Content" ObjectID="_1568010865" r:id="rId33"/>
+          <o:OLEObject Type="Embed" ProgID="Equation.DSMT4" ShapeID="_x0000_i1027" DrawAspect="Content" ObjectID="_1570528679" r:id="rId33"/>
         </w:object>
       </w:r>
       <w:r>
@@ -12293,7 +12407,13 @@
     </w:p>
     <w:p>
       <w:r>
-        <w:t>We hebben markers op een hele hoop tijdstippen. We kunnen er voor kiezen om alles in een keer uit te rekenen of voor elk tijdstip afzonderlijk. Elke heeft voor- en nadelen. We kunnen het zwaartepunt op verschillende manieren uitrekenen. Wat we willen vermijden is code van de volgende vorm</w:t>
+        <w:t>We hebben markers op een hele</w:t>
+      </w:r>
+      <w:r>
+        <w:t xml:space="preserve"> hoop tijdstippen. We kunnen er</w:t>
+      </w:r>
+      <w:r>
+        <w:t>voor kiezen om alles in een keer uit te rekenen of voor elk tijdstip afzonderlijk. Elke heeft voor- en nadelen. We kunnen het zwaartepunt op verschillende manieren uitrekenen. Wat we willen vermijden is code van de volgende vorm</w:t>
       </w:r>
     </w:p>
     <w:p>
@@ -12581,11 +12701,11 @@
       <w:pPr>
         <w:pStyle w:val="Kop2"/>
       </w:pPr>
-      <w:bookmarkStart w:id="21" w:name="_Toc491869470"/>
+      <w:bookmarkStart w:id="22" w:name="_Toc491869470"/>
       <w:r>
         <w:t>Tijds-as</w:t>
       </w:r>
-      <w:bookmarkEnd w:id="21"/>
+      <w:bookmarkEnd w:id="22"/>
     </w:p>
     <w:p>
       <w:pPr>
@@ -12610,12 +12730,12 @@
       <w:pPr>
         <w:pStyle w:val="Kop2"/>
       </w:pPr>
-      <w:bookmarkStart w:id="22" w:name="_Toc491869471"/>
+      <w:bookmarkStart w:id="23" w:name="_Toc491869471"/>
       <w:r>
         <w:lastRenderedPageBreak/>
         <w:t>Hoogte van het zwaartepunt tegen de tijd</w:t>
       </w:r>
-      <w:bookmarkEnd w:id="22"/>
+      <w:bookmarkEnd w:id="23"/>
     </w:p>
     <w:p>
       <w:r>
@@ -12776,22 +12896,22 @@
       <w:pPr>
         <w:pStyle w:val="Kop1"/>
       </w:pPr>
-      <w:bookmarkStart w:id="23" w:name="_Toc491869472"/>
+      <w:bookmarkStart w:id="24" w:name="_Toc491869472"/>
       <w:r>
         <w:lastRenderedPageBreak/>
         <w:t>Hoeken van segmenten</w:t>
       </w:r>
-      <w:bookmarkEnd w:id="23"/>
+      <w:bookmarkEnd w:id="24"/>
     </w:p>
     <w:p>
       <w:pPr>
         <w:pStyle w:val="Kop2"/>
       </w:pPr>
-      <w:bookmarkStart w:id="24" w:name="_Toc491869473"/>
+      <w:bookmarkStart w:id="25" w:name="_Toc491869473"/>
       <w:r>
         <w:t>Goniometrische functies in Matlab – graden vs. radialen</w:t>
       </w:r>
-      <w:bookmarkEnd w:id="24"/>
+      <w:bookmarkEnd w:id="25"/>
     </w:p>
     <w:p>
       <w:r>
@@ -12849,7 +12969,13 @@
         <w:t>atan</w:t>
       </w:r>
       <w:r>
-        <w:t xml:space="preserve">), dan gaat Matlab er vanuit dat we radialen gebruiken. Je kunt graden naar radialen omrekenen of gebruik maken van de functies </w:t>
+        <w:t xml:space="preserve">), dan gaat Matlab </w:t>
+      </w:r>
+      <w:r>
+        <w:t>ervan uit dat</w:t>
+      </w:r>
+      <w:r>
+        <w:t xml:space="preserve"> we radialen gebruiken. Je kunt graden naar radialen omrekenen of gebruik maken van de functies </w:t>
       </w:r>
       <w:r>
         <w:rPr>
@@ -12910,11 +13036,11 @@
       <w:pPr>
         <w:pStyle w:val="Kop2"/>
       </w:pPr>
-      <w:bookmarkStart w:id="25" w:name="_Toc491869474"/>
+      <w:bookmarkStart w:id="26" w:name="_Toc491869474"/>
       <w:r>
         <w:t>Definitie van een gewrichtshoek</w:t>
       </w:r>
-      <w:bookmarkEnd w:id="25"/>
+      <w:bookmarkEnd w:id="26"/>
     </w:p>
     <w:p>
       <w:r>
@@ -12987,21 +13113,21 @@
       <w:pPr>
         <w:pStyle w:val="Kop1"/>
       </w:pPr>
-      <w:bookmarkStart w:id="26" w:name="_Toc491869475"/>
-      <w:commentRangeStart w:id="27"/>
+      <w:bookmarkStart w:id="27" w:name="_Toc491869475"/>
+      <w:commentRangeStart w:id="28"/>
       <w:r>
         <w:lastRenderedPageBreak/>
         <w:t>Numeriek differentierenen</w:t>
       </w:r>
-      <w:bookmarkEnd w:id="26"/>
-      <w:commentRangeEnd w:id="27"/>
+      <w:bookmarkEnd w:id="27"/>
+      <w:commentRangeEnd w:id="28"/>
       <w:r>
         <w:rPr>
           <w:rStyle w:val="Verwijzingopmerking"/>
           <w:rFonts w:asciiTheme="minorHAnsi" w:eastAsiaTheme="minorHAnsi" w:hAnsiTheme="minorHAnsi" w:cstheme="minorBidi"/>
           <w:color w:val="auto"/>
         </w:rPr>
-        <w:commentReference w:id="27"/>
+        <w:commentReference w:id="28"/>
       </w:r>
     </w:p>
     <w:p>
@@ -13028,10 +13154,10 @@
           <w:position w:val="-10"/>
         </w:rPr>
         <w:object w:dxaOrig="880" w:dyaOrig="360" w14:anchorId="0B7149A0">
-          <v:shape id="_x0000_i1028" type="#_x0000_t75" style="width:44.25pt;height:18pt" o:ole="">
+          <v:shape id="_x0000_i1028" type="#_x0000_t75" style="width:44.9pt;height:18.7pt" o:ole="">
             <v:imagedata r:id="rId39" o:title=""/>
           </v:shape>
-          <o:OLEObject Type="Embed" ProgID="Equation.DSMT4" ShapeID="_x0000_i1028" DrawAspect="Content" ObjectID="_1568010866" r:id="rId40"/>
+          <o:OLEObject Type="Embed" ProgID="Equation.DSMT4" ShapeID="_x0000_i1028" DrawAspect="Content" ObjectID="_1570528680" r:id="rId40"/>
         </w:object>
       </w:r>
       <w:r>
@@ -13042,10 +13168,10 @@
           <w:position w:val="-10"/>
         </w:rPr>
         <w:object w:dxaOrig="960" w:dyaOrig="320" w14:anchorId="142227F7">
-          <v:shape id="_x0000_i1029" type="#_x0000_t75" style="width:48pt;height:15.75pt" o:ole="">
+          <v:shape id="_x0000_i1029" type="#_x0000_t75" style="width:47.7pt;height:15.9pt" o:ole="">
             <v:imagedata r:id="rId41" o:title=""/>
           </v:shape>
-          <o:OLEObject Type="Embed" ProgID="Equation.DSMT4" ShapeID="_x0000_i1029" DrawAspect="Content" ObjectID="_1568010867" r:id="rId42"/>
+          <o:OLEObject Type="Embed" ProgID="Equation.DSMT4" ShapeID="_x0000_i1029" DrawAspect="Content" ObjectID="_1570528681" r:id="rId42"/>
         </w:object>
       </w:r>
       <w:r>
@@ -13056,10 +13182,10 @@
           <w:position w:val="-10"/>
         </w:rPr>
         <w:object w:dxaOrig="480" w:dyaOrig="320" w14:anchorId="7D63E1FA">
-          <v:shape id="_x0000_i1030" type="#_x0000_t75" style="width:24pt;height:15.75pt" o:ole="">
+          <v:shape id="_x0000_i1030" type="#_x0000_t75" style="width:24.3pt;height:15.9pt" o:ole="">
             <v:imagedata r:id="rId43" o:title=""/>
           </v:shape>
-          <o:OLEObject Type="Embed" ProgID="Equation.DSMT4" ShapeID="_x0000_i1030" DrawAspect="Content" ObjectID="_1568010868" r:id="rId44"/>
+          <o:OLEObject Type="Embed" ProgID="Equation.DSMT4" ShapeID="_x0000_i1030" DrawAspect="Content" ObjectID="_1570528682" r:id="rId44"/>
         </w:object>
       </w:r>
       <w:r>
@@ -13070,10 +13196,10 @@
           <w:position w:val="-6"/>
         </w:rPr>
         <w:object w:dxaOrig="300" w:dyaOrig="279" w14:anchorId="7BE13D4F">
-          <v:shape id="_x0000_i1031" type="#_x0000_t75" style="width:15pt;height:14.25pt" o:ole="">
+          <v:shape id="_x0000_i1031" type="#_x0000_t75" style="width:14.95pt;height:14.05pt" o:ole="">
             <v:imagedata r:id="rId45" o:title=""/>
           </v:shape>
-          <o:OLEObject Type="Embed" ProgID="Equation.DSMT4" ShapeID="_x0000_i1031" DrawAspect="Content" ObjectID="_1568010869" r:id="rId46"/>
+          <o:OLEObject Type="Embed" ProgID="Equation.DSMT4" ShapeID="_x0000_i1031" DrawAspect="Content" ObjectID="_1570528683" r:id="rId46"/>
         </w:object>
       </w:r>
       <w:r>
@@ -13092,10 +13218,10 @@
           <w:position w:val="-24"/>
         </w:rPr>
         <w:object w:dxaOrig="2079" w:dyaOrig="620" w14:anchorId="0AFA0BE5">
-          <v:shape id="_x0000_i1032" type="#_x0000_t75" style="width:103.55pt;height:30.75pt" o:ole="">
+          <v:shape id="_x0000_i1032" type="#_x0000_t75" style="width:103.85pt;height:30.85pt" o:ole="">
             <v:imagedata r:id="rId47" o:title=""/>
           </v:shape>
-          <o:OLEObject Type="Embed" ProgID="Equation.DSMT4" ShapeID="_x0000_i1032" DrawAspect="Content" ObjectID="_1568010870" r:id="rId48"/>
+          <o:OLEObject Type="Embed" ProgID="Equation.DSMT4" ShapeID="_x0000_i1032" DrawAspect="Content" ObjectID="_1570528684" r:id="rId48"/>
         </w:object>
       </w:r>
     </w:p>
@@ -13108,10 +13234,10 @@
           <w:position w:val="-6"/>
         </w:rPr>
         <w:object w:dxaOrig="300" w:dyaOrig="279" w14:anchorId="35A6FDF9">
-          <v:shape id="_x0000_i1033" type="#_x0000_t75" style="width:15pt;height:14.25pt" o:ole="">
+          <v:shape id="_x0000_i1033" type="#_x0000_t75" style="width:14.95pt;height:14.05pt" o:ole="">
             <v:imagedata r:id="rId49" o:title=""/>
           </v:shape>
-          <o:OLEObject Type="Embed" ProgID="Equation.DSMT4" ShapeID="_x0000_i1033" DrawAspect="Content" ObjectID="_1568010871" r:id="rId50"/>
+          <o:OLEObject Type="Embed" ProgID="Equation.DSMT4" ShapeID="_x0000_i1033" DrawAspect="Content" ObjectID="_1570528685" r:id="rId50"/>
         </w:object>
       </w:r>
       <w:r>
@@ -13122,10 +13248,10 @@
           <w:position w:val="-10"/>
         </w:rPr>
         <w:object w:dxaOrig="240" w:dyaOrig="320" w14:anchorId="626A129F">
-          <v:shape id="_x0000_i1034" type="#_x0000_t75" style="width:12pt;height:15.75pt" o:ole="">
+          <v:shape id="_x0000_i1034" type="#_x0000_t75" style="width:12.15pt;height:15.9pt" o:ole="">
             <v:imagedata r:id="rId51" o:title=""/>
           </v:shape>
-          <o:OLEObject Type="Embed" ProgID="Equation.DSMT4" ShapeID="_x0000_i1034" DrawAspect="Content" ObjectID="_1568010872" r:id="rId52"/>
+          <o:OLEObject Type="Embed" ProgID="Equation.DSMT4" ShapeID="_x0000_i1034" DrawAspect="Content" ObjectID="_1570528686" r:id="rId52"/>
         </w:object>
       </w:r>
       <w:r>
@@ -13136,10 +13262,10 @@
           <w:position w:val="-10"/>
         </w:rPr>
         <w:object w:dxaOrig="540" w:dyaOrig="320" w14:anchorId="1A593D73">
-          <v:shape id="_x0000_i1035" type="#_x0000_t75" style="width:26.25pt;height:15.75pt" o:ole="">
+          <v:shape id="_x0000_i1035" type="#_x0000_t75" style="width:26.2pt;height:15.9pt" o:ole="">
             <v:imagedata r:id="rId53" o:title=""/>
           </v:shape>
-          <o:OLEObject Type="Embed" ProgID="Equation.DSMT4" ShapeID="_x0000_i1035" DrawAspect="Content" ObjectID="_1568010873" r:id="rId54"/>
+          <o:OLEObject Type="Embed" ProgID="Equation.DSMT4" ShapeID="_x0000_i1035" DrawAspect="Content" ObjectID="_1570528687" r:id="rId54"/>
         </w:object>
       </w:r>
       <w:r>
@@ -13158,10 +13284,10 @@
           <w:position w:val="-24"/>
         </w:rPr>
         <w:object w:dxaOrig="2680" w:dyaOrig="620" w14:anchorId="6C971687">
-          <v:shape id="_x0000_i1036" type="#_x0000_t75" style="width:133.45pt;height:30.75pt" o:ole="">
+          <v:shape id="_x0000_i1036" type="#_x0000_t75" style="width:133.75pt;height:30.85pt" o:ole="">
             <v:imagedata r:id="rId55" o:title=""/>
           </v:shape>
-          <o:OLEObject Type="Embed" ProgID="Equation.DSMT4" ShapeID="_x0000_i1036" DrawAspect="Content" ObjectID="_1568010874" r:id="rId56"/>
+          <o:OLEObject Type="Embed" ProgID="Equation.DSMT4" ShapeID="_x0000_i1036" DrawAspect="Content" ObjectID="_1570528688" r:id="rId56"/>
         </w:object>
       </w:r>
     </w:p>
@@ -13207,10 +13333,10 @@
           <w:position w:val="-6"/>
         </w:rPr>
         <w:object w:dxaOrig="300" w:dyaOrig="279" w14:anchorId="7B482A42">
-          <v:shape id="_x0000_i1037" type="#_x0000_t75" style="width:15pt;height:14.25pt" o:ole="">
+          <v:shape id="_x0000_i1037" type="#_x0000_t75" style="width:14.95pt;height:14.05pt" o:ole="">
             <v:imagedata r:id="rId57" o:title=""/>
           </v:shape>
-          <o:OLEObject Type="Embed" ProgID="Equation.DSMT4" ShapeID="_x0000_i1037" DrawAspect="Content" ObjectID="_1568010875" r:id="rId58"/>
+          <o:OLEObject Type="Embed" ProgID="Equation.DSMT4" ShapeID="_x0000_i1037" DrawAspect="Content" ObjectID="_1570528689" r:id="rId58"/>
         </w:object>
       </w:r>
       <w:r>
@@ -13236,10 +13362,10 @@
           <w:position w:val="-6"/>
         </w:rPr>
         <w:object w:dxaOrig="300" w:dyaOrig="279" w14:anchorId="1A8A1180">
-          <v:shape id="_x0000_i1038" type="#_x0000_t75" style="width:15pt;height:13.5pt" o:ole="">
+          <v:shape id="_x0000_i1038" type="#_x0000_t75" style="width:14.95pt;height:13.1pt" o:ole="">
             <v:imagedata r:id="rId59" o:title=""/>
           </v:shape>
-          <o:OLEObject Type="Embed" ProgID="Equation.DSMT4" ShapeID="_x0000_i1038" DrawAspect="Content" ObjectID="_1568010876" r:id="rId60"/>
+          <o:OLEObject Type="Embed" ProgID="Equation.DSMT4" ShapeID="_x0000_i1038" DrawAspect="Content" ObjectID="_1570528690" r:id="rId60"/>
         </w:object>
       </w:r>
       <w:r>
@@ -13258,10 +13384,10 @@
           <w:position w:val="-24"/>
         </w:rPr>
         <w:object w:dxaOrig="2620" w:dyaOrig="620" w14:anchorId="3DCE2827">
-          <v:shape id="_x0000_i1039" type="#_x0000_t75" style="width:130.5pt;height:30.75pt" o:ole="">
+          <v:shape id="_x0000_i1039" type="#_x0000_t75" style="width:130.85pt;height:30.85pt" o:ole="">
             <v:imagedata r:id="rId61" o:title=""/>
           </v:shape>
-          <o:OLEObject Type="Embed" ProgID="Equation.DSMT4" ShapeID="_x0000_i1039" DrawAspect="Content" ObjectID="_1568010877" r:id="rId62"/>
+          <o:OLEObject Type="Embed" ProgID="Equation.DSMT4" ShapeID="_x0000_i1039" DrawAspect="Content" ObjectID="_1570528691" r:id="rId62"/>
         </w:object>
       </w:r>
       <w:r>
@@ -13277,10 +13403,10 @@
           <w:position w:val="-6"/>
         </w:rPr>
         <w:object w:dxaOrig="300" w:dyaOrig="279" w14:anchorId="28E7330A">
-          <v:shape id="_x0000_i1040" type="#_x0000_t75" style="width:15pt;height:14.25pt" o:ole="">
+          <v:shape id="_x0000_i1040" type="#_x0000_t75" style="width:14.95pt;height:14.05pt" o:ole="">
             <v:imagedata r:id="rId57" o:title=""/>
           </v:shape>
-          <o:OLEObject Type="Embed" ProgID="Equation.DSMT4" ShapeID="_x0000_i1040" DrawAspect="Content" ObjectID="_1568010878" r:id="rId63"/>
+          <o:OLEObject Type="Embed" ProgID="Equation.DSMT4" ShapeID="_x0000_i1040" DrawAspect="Content" ObjectID="_1570528692" r:id="rId63"/>
         </w:object>
       </w:r>
       <w:r>
@@ -13291,10 +13417,10 @@
           <w:position w:val="-6"/>
         </w:rPr>
         <w:object w:dxaOrig="300" w:dyaOrig="279" w14:anchorId="489DDC6D">
-          <v:shape id="_x0000_i1041" type="#_x0000_t75" style="width:15pt;height:14.25pt" o:ole="">
+          <v:shape id="_x0000_i1041" type="#_x0000_t75" style="width:14.95pt;height:14.05pt" o:ole="">
             <v:imagedata r:id="rId57" o:title=""/>
           </v:shape>
-          <o:OLEObject Type="Embed" ProgID="Equation.DSMT4" ShapeID="_x0000_i1041" DrawAspect="Content" ObjectID="_1568010879" r:id="rId64"/>
+          <o:OLEObject Type="Embed" ProgID="Equation.DSMT4" ShapeID="_x0000_i1041" DrawAspect="Content" ObjectID="_1570528693" r:id="rId64"/>
         </w:object>
       </w:r>
       <w:r>
@@ -13346,10 +13472,10 @@
           <w:position w:val="-6"/>
         </w:rPr>
         <w:object w:dxaOrig="300" w:dyaOrig="279" w14:anchorId="6B1E1A9C">
-          <v:shape id="_x0000_i1042" type="#_x0000_t75" style="width:15pt;height:13.5pt" o:ole="">
+          <v:shape id="_x0000_i1042" type="#_x0000_t75" style="width:14.95pt;height:13.1pt" o:ole="">
             <v:imagedata r:id="rId65" o:title=""/>
           </v:shape>
-          <o:OLEObject Type="Embed" ProgID="Equation.DSMT4" ShapeID="_x0000_i1042" DrawAspect="Content" ObjectID="_1568010880" r:id="rId66"/>
+          <o:OLEObject Type="Embed" ProgID="Equation.DSMT4" ShapeID="_x0000_i1042" DrawAspect="Content" ObjectID="_1570528694" r:id="rId66"/>
         </w:object>
       </w:r>
       <w:r>
@@ -13600,7 +13726,7 @@
       </w:r>
     </w:p>
   </w:comment>
-  <w:comment w:id="27" w:author="Gebruiker" w:date="2017-09-27T09:46:00Z" w:initials="G">
+  <w:comment w:id="19" w:author="Gebruiker" w:date="2017-10-24T14:51:00Z" w:initials="G">
     <w:p>
       <w:pPr>
         <w:pStyle w:val="Tekstopmerking"/>
@@ -13612,10 +13738,24 @@
         <w:annotationRef/>
       </w:r>
       <w:r>
+        <w:t>Waar alistair is gelbeven</w:t>
+      </w:r>
+    </w:p>
+  </w:comment>
+  <w:comment w:id="28" w:author="Gebruiker" w:date="2017-09-27T09:46:00Z" w:initials="G">
+    <w:p>
+      <w:pPr>
+        <w:pStyle w:val="Tekstopmerking"/>
+      </w:pPr>
+      <w:r>
+        <w:rPr>
+          <w:rStyle w:val="Verwijzingopmerking"/>
+        </w:rPr>
+        <w:annotationRef/>
+      </w:r>
+      <w:r>
         <w:t>MS: dit gaat te ver en past niet en moet worden weggehaald.</w:t>
       </w:r>
-      <w:bookmarkStart w:id="28" w:name="_GoBack"/>
-      <w:bookmarkEnd w:id="28"/>
     </w:p>
   </w:comment>
 </w:comments>
@@ -13625,6 +13765,7 @@
 <w15:commentsEx xmlns:wpc="http://schemas.microsoft.com/office/word/2010/wordprocessingCanvas" xmlns:mc="http://schemas.openxmlformats.org/markup-compatibility/2006" xmlns:o="urn:schemas-microsoft-com:office:office" xmlns:r="http://schemas.openxmlformats.org/officeDocument/2006/relationships" xmlns:m="http://schemas.openxmlformats.org/officeDocument/2006/math" xmlns:v="urn:schemas-microsoft-com:vml" xmlns:wp14="http://schemas.microsoft.com/office/word/2010/wordprocessingDrawing" xmlns:wp="http://schemas.openxmlformats.org/drawingml/2006/wordprocessingDrawing" xmlns:w10="urn:schemas-microsoft-com:office:word" xmlns:w="http://schemas.openxmlformats.org/wordprocessingml/2006/main" xmlns:w14="http://schemas.microsoft.com/office/word/2010/wordml" xmlns:w15="http://schemas.microsoft.com/office/word/2012/wordml" xmlns:wpg="http://schemas.microsoft.com/office/word/2010/wordprocessingGroup" xmlns:wpi="http://schemas.microsoft.com/office/word/2010/wordprocessingInk" xmlns:wne="http://schemas.microsoft.com/office/word/2006/wordml" xmlns:wps="http://schemas.microsoft.com/office/word/2010/wordprocessingShape" mc:Ignorable="w14 w15 wp14">
   <w15:commentEx w15:paraId="27635030" w15:done="0"/>
   <w15:commentEx w15:paraId="29F520F1" w15:done="0"/>
+  <w15:commentEx w15:paraId="5F94D05B" w15:done="0"/>
   <w15:commentEx w15:paraId="7AF54097" w15:done="0"/>
 </w15:commentsEx>
 </file>
@@ -13683,12 +13824,10 @@
         <w:alias w:val="Titel"/>
         <w:tag w:val=""/>
         <w:id w:val="826319368"/>
-        <w:placeholder>
-          <w:docPart w:val="5C8516D2B2044C94A246F08F3FB591B9"/>
-        </w:placeholder>
         <w:dataBinding w:prefixMappings="xmlns:ns0='http://purl.org/dc/elements/1.1/' xmlns:ns1='http://schemas.openxmlformats.org/package/2006/metadata/core-properties' " w:xpath="/ns1:coreProperties[1]/ns0:title[1]" w:storeItemID="{6C3C8BC8-F283-45AE-878A-BAB7291924A1}"/>
         <w:text/>
       </w:sdtPr>
+      <w:sdtEndPr/>
       <w:sdtContent>
         <w:r>
           <w:rPr>
@@ -13718,6 +13857,7 @@
         <w:dataBinding w:prefixMappings="xmlns:ns0='http://purl.org/dc/elements/1.1/' xmlns:ns1='http://schemas.openxmlformats.org/package/2006/metadata/core-properties' " w:xpath="/ns1:coreProperties[1]/ns1:category[1]" w:storeItemID="{6C3C8BC8-F283-45AE-878A-BAB7291924A1}"/>
         <w:text/>
       </w:sdtPr>
+      <w:sdtEndPr/>
       <w:sdtContent>
         <w:r>
           <w:rPr>
@@ -13744,19 +13884,17 @@
         <w:alias w:val="Auteur"/>
         <w:tag w:val=""/>
         <w:id w:val="1542240977"/>
-        <w:placeholder>
-          <w:docPart w:val="8975DBAEF987414A980E5A80FF44F1D9"/>
-        </w:placeholder>
         <w:dataBinding w:prefixMappings="xmlns:ns0='http://purl.org/dc/elements/1.1/' xmlns:ns1='http://schemas.openxmlformats.org/package/2006/metadata/core-properties' " w:xpath="/ns1:coreProperties[1]/ns0:creator[1]" w:storeItemID="{6C3C8BC8-F283-45AE-878A-BAB7291924A1}"/>
         <w:text/>
       </w:sdtPr>
+      <w:sdtEndPr/>
       <w:sdtContent>
         <w:r>
           <w:rPr>
             <w:color w:val="808080" w:themeColor="background1" w:themeShade="80"/>
             <w:sz w:val="18"/>
           </w:rPr>
-          <w:t>Door Alistair Vardy en Mark Schrauwen</w:t>
+          <w:t>Door Alistair Vardy, Mark Schrauwen en Bart van Trigt</w:t>
         </w:r>
       </w:sdtContent>
     </w:sdt>
@@ -13794,7 +13932,7 @@
         <w:color w:val="808080" w:themeColor="background1" w:themeShade="80"/>
         <w:sz w:val="18"/>
       </w:rPr>
-      <w:t>23</w:t>
+      <w:t>1</w:t>
     </w:r>
     <w:r>
       <w:rPr>
@@ -13838,9 +13976,6 @@
     <w:p>
       <w:pPr>
         <w:pStyle w:val="Voetnoottekst"/>
-        <w:rPr>
-          <w:lang w:val="en-US"/>
-        </w:rPr>
       </w:pPr>
       <w:r>
         <w:rPr>
@@ -13852,9 +13987,6 @@
         <w:t xml:space="preserve"> </w:t>
       </w:r>
       <w:r>
-        <w:rPr>
-          <w:lang w:val="en-US"/>
-        </w:rPr>
         <w:t>Mark Schrauwen</w:t>
       </w:r>
     </w:p>
@@ -13890,10 +14022,7 @@
         <w:footnoteRef/>
       </w:r>
       <w:r>
-        <w:t xml:space="preserve"> </w:t>
-      </w:r>
-      <w:r>
-        <w:t>Uiteraard zijn deze momenten niet zuiver te bepalen doordat de voet afrolt. Echter, kunnen we wel een goede schatting maken op basis van de voetstapdata.</w:t>
+        <w:t xml:space="preserve"> Uiteraard zijn deze momenten niet zuiver te bepalen doordat de voet afrolt. Echter, kunnen we wel een goede schatting maken op basis van de voetstapdata.</w:t>
       </w:r>
     </w:p>
   </w:footnote>
@@ -16847,6 +16976,7 @@
   <w:style w:type="character" w:default="1" w:styleId="Standaardalinea-lettertype">
     <w:name w:val="Default Paragraph Font"/>
     <w:uiPriority w:val="1"/>
+    <w:semiHidden/>
     <w:unhideWhenUsed/>
   </w:style>
   <w:style w:type="table" w:default="1" w:styleId="Standaardtabel">
@@ -17486,680 +17616,6 @@
 </w:styles>
 </file>
 
-<file path=word/glossary/document.xml><?xml version="1.0" encoding="utf-8"?>
-<w:glossaryDocument xmlns:wpc="http://schemas.microsoft.com/office/word/2010/wordprocessingCanvas" xmlns:mc="http://schemas.openxmlformats.org/markup-compatibility/2006" xmlns:o="urn:schemas-microsoft-com:office:office" xmlns:r="http://schemas.openxmlformats.org/officeDocument/2006/relationships" xmlns:m="http://schemas.openxmlformats.org/officeDocument/2006/math" xmlns:v="urn:schemas-microsoft-com:vml" xmlns:wp14="http://schemas.microsoft.com/office/word/2010/wordprocessingDrawing" xmlns:wp="http://schemas.openxmlformats.org/drawingml/2006/wordprocessingDrawing" xmlns:w10="urn:schemas-microsoft-com:office:word" xmlns:w="http://schemas.openxmlformats.org/wordprocessingml/2006/main" xmlns:w14="http://schemas.microsoft.com/office/word/2010/wordml" xmlns:w15="http://schemas.microsoft.com/office/word/2012/wordml" xmlns:wpg="http://schemas.microsoft.com/office/word/2010/wordprocessingGroup" xmlns:wpi="http://schemas.microsoft.com/office/word/2010/wordprocessingInk" xmlns:wne="http://schemas.microsoft.com/office/word/2006/wordml" xmlns:wps="http://schemas.microsoft.com/office/word/2010/wordprocessingShape" mc:Ignorable="w14 w15 wp14">
-  <w:docParts>
-    <w:docPart>
-      <w:docPartPr>
-        <w:name w:val="5C8516D2B2044C94A246F08F3FB591B9"/>
-        <w:category>
-          <w:name w:val="Algemeen"/>
-          <w:gallery w:val="placeholder"/>
-        </w:category>
-        <w:types>
-          <w:type w:val="bbPlcHdr"/>
-        </w:types>
-        <w:behaviors>
-          <w:behavior w:val="content"/>
-        </w:behaviors>
-        <w:guid w:val="{FF614CDD-BF26-4720-B49E-3455254258E4}"/>
-      </w:docPartPr>
-      <w:docPartBody>
-        <w:p>
-          <w:pPr>
-            <w:pStyle w:val="5C8516D2B2044C94A246F08F3FB591B9"/>
-          </w:pPr>
-          <w:r>
-            <w:rPr>
-              <w:rStyle w:val="Tekstvantijdelijkeaanduiding"/>
-            </w:rPr>
-            <w:t>[Titel]</w:t>
-          </w:r>
-        </w:p>
-      </w:docPartBody>
-    </w:docPart>
-    <w:docPart>
-      <w:docPartPr>
-        <w:name w:val="8975DBAEF987414A980E5A80FF44F1D9"/>
-        <w:category>
-          <w:name w:val="Algemeen"/>
-          <w:gallery w:val="placeholder"/>
-        </w:category>
-        <w:types>
-          <w:type w:val="bbPlcHdr"/>
-        </w:types>
-        <w:behaviors>
-          <w:behavior w:val="content"/>
-        </w:behaviors>
-        <w:guid w:val="{E720BA00-8FC2-46E4-8F0B-ADA216C080C7}"/>
-      </w:docPartPr>
-      <w:docPartBody>
-        <w:p>
-          <w:pPr>
-            <w:pStyle w:val="8975DBAEF987414A980E5A80FF44F1D9"/>
-          </w:pPr>
-          <w:r>
-            <w:rPr>
-              <w:rStyle w:val="Tekstvantijdelijkeaanduiding"/>
-            </w:rPr>
-            <w:t>[Auteur]</w:t>
-          </w:r>
-        </w:p>
-      </w:docPartBody>
-    </w:docPart>
-  </w:docParts>
-</w:glossaryDocument>
-</file>
-
-<file path=word/glossary/fontTable.xml><?xml version="1.0" encoding="utf-8"?>
-<w:fonts xmlns:mc="http://schemas.openxmlformats.org/markup-compatibility/2006" xmlns:r="http://schemas.openxmlformats.org/officeDocument/2006/relationships" xmlns:w="http://schemas.openxmlformats.org/wordprocessingml/2006/main" xmlns:w14="http://schemas.microsoft.com/office/word/2010/wordml" xmlns:w15="http://schemas.microsoft.com/office/word/2012/wordml" mc:Ignorable="w14 w15">
-  <w:font w:name="Times New Roman">
-    <w:panose1 w:val="02020603050405020304"/>
-    <w:charset w:val="00"/>
-    <w:family w:val="roman"/>
-    <w:pitch w:val="variable"/>
-    <w:sig w:usb0="E0002EFF" w:usb1="C000785B" w:usb2="00000009" w:usb3="00000000" w:csb0="000001FF" w:csb1="00000000"/>
-  </w:font>
-  <w:font w:name="Symbol">
-    <w:panose1 w:val="05050102010706020507"/>
-    <w:charset w:val="02"/>
-    <w:family w:val="roman"/>
-    <w:pitch w:val="variable"/>
-    <w:sig w:usb0="00000000" w:usb1="10000000" w:usb2="00000000" w:usb3="00000000" w:csb0="80000000" w:csb1="00000000"/>
-  </w:font>
-  <w:font w:name="Courier New">
-    <w:panose1 w:val="02070309020205020404"/>
-    <w:charset w:val="00"/>
-    <w:family w:val="modern"/>
-    <w:pitch w:val="fixed"/>
-    <w:sig w:usb0="E0002EFF" w:usb1="C0007843" w:usb2="00000009" w:usb3="00000000" w:csb0="000001FF" w:csb1="00000000"/>
-  </w:font>
-  <w:font w:name="Wingdings">
-    <w:panose1 w:val="05000000000000000000"/>
-    <w:charset w:val="02"/>
-    <w:family w:val="auto"/>
-    <w:pitch w:val="variable"/>
-    <w:sig w:usb0="00000000" w:usb1="10000000" w:usb2="00000000" w:usb3="00000000" w:csb0="80000000" w:csb1="00000000"/>
-  </w:font>
-  <w:font w:name="Calibri">
-    <w:panose1 w:val="020F0502020204030204"/>
-    <w:charset w:val="00"/>
-    <w:family w:val="swiss"/>
-    <w:pitch w:val="variable"/>
-    <w:sig w:usb0="E0002AFF" w:usb1="C000247B" w:usb2="00000009" w:usb3="00000000" w:csb0="000001FF" w:csb1="00000000"/>
-  </w:font>
-  <w:font w:name="Calibri Light">
-    <w:panose1 w:val="020F0302020204030204"/>
-    <w:charset w:val="00"/>
-    <w:family w:val="swiss"/>
-    <w:pitch w:val="variable"/>
-    <w:sig w:usb0="E0002AFF" w:usb1="C000247B" w:usb2="00000009" w:usb3="00000000" w:csb0="000001FF" w:csb1="00000000"/>
-  </w:font>
-  <w:font w:name="Segoe UI">
-    <w:panose1 w:val="020B0502040204020203"/>
-    <w:charset w:val="00"/>
-    <w:family w:val="swiss"/>
-    <w:pitch w:val="variable"/>
-    <w:sig w:usb0="E4002EFF" w:usb1="C000E47F" w:usb2="00000009" w:usb3="00000000" w:csb0="000001FF" w:csb1="00000000"/>
-  </w:font>
-  <w:font w:name="Arial">
-    <w:panose1 w:val="020B0604020202020204"/>
-    <w:charset w:val="00"/>
-    <w:family w:val="swiss"/>
-    <w:pitch w:val="variable"/>
-    <w:sig w:usb0="E0002EFF" w:usb1="C0007843" w:usb2="00000009" w:usb3="00000000" w:csb0="000001FF" w:csb1="00000000"/>
-  </w:font>
-  <w:font w:name="Consolas">
-    <w:panose1 w:val="020B0609020204030204"/>
-    <w:charset w:val="00"/>
-    <w:family w:val="modern"/>
-    <w:pitch w:val="fixed"/>
-    <w:sig w:usb0="E00006FF" w:usb1="0000FCFF" w:usb2="00000001" w:usb3="00000000" w:csb0="0000019F" w:csb1="00000000"/>
-  </w:font>
-</w:fonts>
-</file>
-
-<file path=word/glossary/settings.xml><?xml version="1.0" encoding="utf-8"?>
-<w:settings xmlns:mc="http://schemas.openxmlformats.org/markup-compatibility/2006" xmlns:o="urn:schemas-microsoft-com:office:office" xmlns:r="http://schemas.openxmlformats.org/officeDocument/2006/relationships" xmlns:m="http://schemas.openxmlformats.org/officeDocument/2006/math" xmlns:v="urn:schemas-microsoft-com:vml" xmlns:w10="urn:schemas-microsoft-com:office:word" xmlns:w="http://schemas.openxmlformats.org/wordprocessingml/2006/main" xmlns:w14="http://schemas.microsoft.com/office/word/2010/wordml" xmlns:w15="http://schemas.microsoft.com/office/word/2012/wordml" xmlns:sl="http://schemas.openxmlformats.org/schemaLibrary/2006/main" mc:Ignorable="w14 w15">
-  <w:view w:val="normal"/>
-  <w:defaultTabStop w:val="708"/>
-  <w:hyphenationZone w:val="425"/>
-  <w:characterSpacingControl w:val="doNotCompress"/>
-  <w:compat>
-    <w:useFELayout/>
-    <w:compatSetting w:name="compatibilityMode" w:uri="http://schemas.microsoft.com/office/word" w:val="15"/>
-    <w:compatSetting w:name="overrideTableStyleFontSizeAndJustification" w:uri="http://schemas.microsoft.com/office/word" w:val="1"/>
-    <w:compatSetting w:name="enableOpenTypeFeatures" w:uri="http://schemas.microsoft.com/office/word" w:val="1"/>
-    <w:compatSetting w:name="doNotFlipMirrorIndents" w:uri="http://schemas.microsoft.com/office/word" w:val="1"/>
-    <w:compatSetting w:name="differentiateMultirowTableHeaders" w:uri="http://schemas.microsoft.com/office/word" w:val="1"/>
-  </w:compat>
-  <w:rsids>
-    <w:rsidRoot w:val="009D7D6E"/>
-    <w:rsid w:val="000274B3"/>
-    <w:rsid w:val="001062D3"/>
-    <w:rsid w:val="00301254"/>
-    <w:rsid w:val="003162B6"/>
-    <w:rsid w:val="00556BD8"/>
-    <w:rsid w:val="006C5779"/>
-    <w:rsid w:val="00795F8C"/>
-    <w:rsid w:val="007F2C7A"/>
-    <w:rsid w:val="00862526"/>
-    <w:rsid w:val="00884F7A"/>
-    <w:rsid w:val="009D7D6E"/>
-    <w:rsid w:val="009E51EA"/>
-    <w:rsid w:val="009F25CF"/>
-    <w:rsid w:val="00B45D51"/>
-    <w:rsid w:val="00BD2BD3"/>
-    <w:rsid w:val="00FC1889"/>
-  </w:rsids>
-  <m:mathPr>
-    <m:mathFont m:val="Cambria Math"/>
-    <m:brkBin m:val="before"/>
-    <m:brkBinSub m:val="--"/>
-    <m:smallFrac m:val="0"/>
-    <m:dispDef/>
-    <m:lMargin m:val="0"/>
-    <m:rMargin m:val="0"/>
-    <m:defJc m:val="centerGroup"/>
-    <m:wrapIndent m:val="1440"/>
-    <m:intLim m:val="subSup"/>
-    <m:naryLim m:val="undOvr"/>
-  </m:mathPr>
-  <w:themeFontLang w:val="nl-NL"/>
-  <w:clrSchemeMapping w:bg1="light1" w:t1="dark1" w:bg2="light2" w:t2="dark2" w:accent1="accent1" w:accent2="accent2" w:accent3="accent3" w:accent4="accent4" w:accent5="accent5" w:accent6="accent6" w:hyperlink="hyperlink" w:followedHyperlink="followedHyperlink"/>
-  <w:decimalSymbol w:val="."/>
-  <w:listSeparator w:val=","/>
-  <w15:chartTrackingRefBased/>
-</w:settings>
-</file>
-
-<file path=word/glossary/styles.xml><?xml version="1.0" encoding="utf-8"?>
-<w:styles xmlns:mc="http://schemas.openxmlformats.org/markup-compatibility/2006" xmlns:r="http://schemas.openxmlformats.org/officeDocument/2006/relationships" xmlns:w="http://schemas.openxmlformats.org/wordprocessingml/2006/main" xmlns:w14="http://schemas.microsoft.com/office/word/2010/wordml" xmlns:w15="http://schemas.microsoft.com/office/word/2012/wordml" mc:Ignorable="w14 w15">
-  <w:docDefaults>
-    <w:rPrDefault>
-      <w:rPr>
-        <w:rFonts w:asciiTheme="minorHAnsi" w:eastAsiaTheme="minorEastAsia" w:hAnsiTheme="minorHAnsi" w:cstheme="minorBidi"/>
-        <w:sz w:val="22"/>
-        <w:szCs w:val="22"/>
-        <w:lang w:val="nl-NL" w:eastAsia="nl-NL" w:bidi="ar-SA"/>
-      </w:rPr>
-    </w:rPrDefault>
-    <w:pPrDefault>
-      <w:pPr>
-        <w:spacing w:after="160" w:line="259" w:lineRule="auto"/>
-      </w:pPr>
-    </w:pPrDefault>
-  </w:docDefaults>
-  <w:latentStyles w:defLockedState="0" w:defUIPriority="99" w:defSemiHidden="0" w:defUnhideWhenUsed="0" w:defQFormat="0" w:count="371">
-    <w:lsdException w:name="Normal" w:uiPriority="0" w:qFormat="1"/>
-    <w:lsdException w:name="heading 1" w:uiPriority="9" w:qFormat="1"/>
-    <w:lsdException w:name="heading 2" w:semiHidden="1" w:uiPriority="9" w:unhideWhenUsed="1" w:qFormat="1"/>
-    <w:lsdException w:name="heading 3" w:semiHidden="1" w:uiPriority="9" w:unhideWhenUsed="1" w:qFormat="1"/>
-    <w:lsdException w:name="heading 4" w:semiHidden="1" w:uiPriority="9" w:unhideWhenUsed="1" w:qFormat="1"/>
-    <w:lsdException w:name="heading 5" w:semiHidden="1" w:uiPriority="9" w:unhideWhenUsed="1" w:qFormat="1"/>
-    <w:lsdException w:name="heading 6" w:semiHidden="1" w:uiPriority="9" w:unhideWhenUsed="1" w:qFormat="1"/>
-    <w:lsdException w:name="heading 7" w:semiHidden="1" w:uiPriority="9" w:unhideWhenUsed="1" w:qFormat="1"/>
-    <w:lsdException w:name="heading 8" w:semiHidden="1" w:uiPriority="9" w:unhideWhenUsed="1" w:qFormat="1"/>
-    <w:lsdException w:name="heading 9" w:semiHidden="1" w:uiPriority="9" w:unhideWhenUsed="1" w:qFormat="1"/>
-    <w:lsdException w:name="index 1" w:semiHidden="1" w:unhideWhenUsed="1"/>
-    <w:lsdException w:name="index 2" w:semiHidden="1" w:unhideWhenUsed="1"/>
-    <w:lsdException w:name="index 3" w:semiHidden="1" w:unhideWhenUsed="1"/>
-    <w:lsdException w:name="index 4" w:semiHidden="1" w:unhideWhenUsed="1"/>
-    <w:lsdException w:name="index 5" w:semiHidden="1" w:unhideWhenUsed="1"/>
-    <w:lsdException w:name="index 6" w:semiHidden="1" w:unhideWhenUsed="1"/>
-    <w:lsdException w:name="index 7" w:semiHidden="1" w:unhideWhenUsed="1"/>
-    <w:lsdException w:name="index 8" w:semiHidden="1" w:unhideWhenUsed="1"/>
-    <w:lsdException w:name="index 9" w:semiHidden="1" w:unhideWhenUsed="1"/>
-    <w:lsdException w:name="toc 1" w:semiHidden="1" w:uiPriority="39" w:unhideWhenUsed="1"/>
-    <w:lsdException w:name="toc 2" w:semiHidden="1" w:uiPriority="39" w:unhideWhenUsed="1"/>
-    <w:lsdException w:name="toc 3" w:semiHidden="1" w:uiPriority="39" w:unhideWhenUsed="1"/>
-    <w:lsdException w:name="toc 4" w:semiHidden="1" w:uiPriority="39" w:unhideWhenUsed="1"/>
-    <w:lsdException w:name="toc 5" w:semiHidden="1" w:uiPriority="39" w:unhideWhenUsed="1"/>
-    <w:lsdException w:name="toc 6" w:semiHidden="1" w:uiPriority="39" w:unhideWhenUsed="1"/>
-    <w:lsdException w:name="toc 7" w:semiHidden="1" w:uiPriority="39" w:unhideWhenUsed="1"/>
-    <w:lsdException w:name="toc 8" w:semiHidden="1" w:uiPriority="39" w:unhideWhenUsed="1"/>
-    <w:lsdException w:name="toc 9" w:semiHidden="1" w:uiPriority="39" w:unhideWhenUsed="1"/>
-    <w:lsdException w:name="Normal Indent" w:semiHidden="1" w:unhideWhenUsed="1"/>
-    <w:lsdException w:name="footnote text" w:semiHidden="1" w:unhideWhenUsed="1"/>
-    <w:lsdException w:name="annotation text" w:semiHidden="1" w:unhideWhenUsed="1"/>
-    <w:lsdException w:name="header" w:semiHidden="1" w:unhideWhenUsed="1"/>
-    <w:lsdException w:name="footer" w:semiHidden="1" w:unhideWhenUsed="1"/>
-    <w:lsdException w:name="index heading" w:semiHidden="1" w:unhideWhenUsed="1"/>
-    <w:lsdException w:name="caption" w:semiHidden="1" w:uiPriority="35" w:unhideWhenUsed="1" w:qFormat="1"/>
-    <w:lsdException w:name="table of figures" w:semiHidden="1" w:unhideWhenUsed="1"/>
-    <w:lsdException w:name="envelope address" w:semiHidden="1" w:unhideWhenUsed="1"/>
-    <w:lsdException w:name="envelope return" w:semiHidden="1" w:unhideWhenUsed="1"/>
-    <w:lsdException w:name="footnote reference" w:semiHidden="1" w:unhideWhenUsed="1"/>
-    <w:lsdException w:name="annotation reference" w:semiHidden="1" w:unhideWhenUsed="1"/>
-    <w:lsdException w:name="line number" w:semiHidden="1" w:unhideWhenUsed="1"/>
-    <w:lsdException w:name="page number" w:semiHidden="1" w:unhideWhenUsed="1"/>
-    <w:lsdException w:name="endnote reference" w:semiHidden="1" w:unhideWhenUsed="1"/>
-    <w:lsdException w:name="endnote text" w:semiHidden="1" w:unhideWhenUsed="1"/>
-    <w:lsdException w:name="table of authorities" w:semiHidden="1" w:unhideWhenUsed="1"/>
-    <w:lsdException w:name="macro" w:semiHidden="1" w:unhideWhenUsed="1"/>
-    <w:lsdException w:name="toa heading" w:semiHidden="1" w:unhideWhenUsed="1"/>
-    <w:lsdException w:name="List" w:semiHidden="1" w:unhideWhenUsed="1"/>
-    <w:lsdException w:name="List Bullet" w:semiHidden="1" w:unhideWhenUsed="1"/>
-    <w:lsdException w:name="List Number" w:semiHidden="1" w:unhideWhenUsed="1"/>
-    <w:lsdException w:name="List 2" w:semiHidden="1" w:unhideWhenUsed="1"/>
-    <w:lsdException w:name="List 3" w:semiHidden="1" w:unhideWhenUsed="1"/>
-    <w:lsdException w:name="List 4" w:semiHidden="1" w:unhideWhenUsed="1"/>
-    <w:lsdException w:name="List 5" w:semiHidden="1" w:unhideWhenUsed="1"/>
-    <w:lsdException w:name="List Bullet 2" w:semiHidden="1" w:unhideWhenUsed="1"/>
-    <w:lsdException w:name="List Bullet 3" w:semiHidden="1" w:unhideWhenUsed="1"/>
-    <w:lsdException w:name="List Bullet 4" w:semiHidden="1" w:unhideWhenUsed="1"/>
-    <w:lsdException w:name="List Bullet 5" w:semiHidden="1" w:unhideWhenUsed="1"/>
-    <w:lsdException w:name="List Number 2" w:semiHidden="1" w:unhideWhenUsed="1"/>
-    <w:lsdException w:name="List Number 3" w:semiHidden="1" w:unhideWhenUsed="1"/>
-    <w:lsdException w:name="List Number 4" w:semiHidden="1" w:unhideWhenUsed="1"/>
-    <w:lsdException w:name="List Number 5" w:semiHidden="1" w:unhideWhenUsed="1"/>
-    <w:lsdException w:name="Title" w:uiPriority="10" w:qFormat="1"/>
-    <w:lsdException w:name="Closing" w:semiHidden="1" w:unhideWhenUsed="1"/>
-    <w:lsdException w:name="Signature" w:semiHidden="1" w:unhideWhenUsed="1"/>
-    <w:lsdException w:name="Default Paragraph Font" w:semiHidden="1" w:uiPriority="1" w:unhideWhenUsed="1"/>
-    <w:lsdException w:name="Body Text" w:semiHidden="1" w:unhideWhenUsed="1"/>
-    <w:lsdException w:name="Body Text Indent" w:semiHidden="1" w:unhideWhenUsed="1"/>
-    <w:lsdException w:name="List Continue" w:semiHidden="1" w:unhideWhenUsed="1"/>
-    <w:lsdException w:name="List Continue 2" w:semiHidden="1" w:unhideWhenUsed="1"/>
-    <w:lsdException w:name="List Continue 3" w:semiHidden="1" w:unhideWhenUsed="1"/>
-    <w:lsdException w:name="List Continue 4" w:semiHidden="1" w:unhideWhenUsed="1"/>
-    <w:lsdException w:name="List Continue 5" w:semiHidden="1" w:unhideWhenUsed="1"/>
-    <w:lsdException w:name="Message Header" w:semiHidden="1" w:unhideWhenUsed="1"/>
-    <w:lsdException w:name="Subtitle" w:uiPriority="11" w:qFormat="1"/>
-    <w:lsdException w:name="Salutation" w:semiHidden="1" w:unhideWhenUsed="1"/>
-    <w:lsdException w:name="Date" w:semiHidden="1" w:unhideWhenUsed="1"/>
-    <w:lsdException w:name="Body Text First Indent" w:semiHidden="1" w:unhideWhenUsed="1"/>
-    <w:lsdException w:name="Body Text First Indent 2" w:semiHidden="1" w:unhideWhenUsed="1"/>
-    <w:lsdException w:name="Note Heading" w:semiHidden="1" w:unhideWhenUsed="1"/>
-    <w:lsdException w:name="Body Text 2" w:semiHidden="1" w:unhideWhenUsed="1"/>
-    <w:lsdException w:name="Body Text 3" w:semiHidden="1" w:unhideWhenUsed="1"/>
-    <w:lsdException w:name="Body Text Indent 2" w:semiHidden="1" w:unhideWhenUsed="1"/>
-    <w:lsdException w:name="Body Text Indent 3" w:semiHidden="1" w:unhideWhenUsed="1"/>
-    <w:lsdException w:name="Block Text" w:semiHidden="1" w:unhideWhenUsed="1"/>
-    <w:lsdException w:name="Hyperlink" w:semiHidden="1" w:unhideWhenUsed="1"/>
-    <w:lsdException w:name="FollowedHyperlink" w:semiHidden="1" w:unhideWhenUsed="1"/>
-    <w:lsdException w:name="Strong" w:uiPriority="22" w:qFormat="1"/>
-    <w:lsdException w:name="Emphasis" w:uiPriority="20" w:qFormat="1"/>
-    <w:lsdException w:name="Document Map" w:semiHidden="1" w:unhideWhenUsed="1"/>
-    <w:lsdException w:name="Plain Text" w:semiHidden="1" w:unhideWhenUsed="1"/>
-    <w:lsdException w:name="E-mail Signature" w:semiHidden="1" w:unhideWhenUsed="1"/>
-    <w:lsdException w:name="HTML Top of Form" w:semiHidden="1" w:unhideWhenUsed="1"/>
-    <w:lsdException w:name="HTML Bottom of Form" w:semiHidden="1" w:unhideWhenUsed="1"/>
-    <w:lsdException w:name="Normal (Web)" w:semiHidden="1" w:unhideWhenUsed="1"/>
-    <w:lsdException w:name="HTML Acronym" w:semiHidden="1" w:unhideWhenUsed="1"/>
-    <w:lsdException w:name="HTML Address" w:semiHidden="1" w:unhideWhenUsed="1"/>
-    <w:lsdException w:name="HTML Cite" w:semiHidden="1" w:unhideWhenUsed="1"/>
-    <w:lsdException w:name="HTML Code" w:semiHidden="1" w:unhideWhenUsed="1"/>
-    <w:lsdException w:name="HTML Definition" w:semiHidden="1" w:unhideWhenUsed="1"/>
-    <w:lsdException w:name="HTML Keyboard" w:semiHidden="1" w:unhideWhenUsed="1"/>
-    <w:lsdException w:name="HTML Preformatted" w:semiHidden="1" w:unhideWhenUsed="1"/>
-    <w:lsdException w:name="HTML Sample" w:semiHidden="1" w:unhideWhenUsed="1"/>
-    <w:lsdException w:name="HTML Typewriter" w:semiHidden="1" w:unhideWhenUsed="1"/>
-    <w:lsdException w:name="HTML Variable" w:semiHidden="1" w:unhideWhenUsed="1"/>
-    <w:lsdException w:name="Normal Table" w:semiHidden="1" w:unhideWhenUsed="1"/>
-    <w:lsdException w:name="annotation subject" w:semiHidden="1" w:unhideWhenUsed="1"/>
-    <w:lsdException w:name="No List" w:semiHidden="1" w:unhideWhenUsed="1"/>
-    <w:lsdException w:name="Outline List 1" w:semiHidden="1" w:unhideWhenUsed="1"/>
-    <w:lsdException w:name="Outline List 2" w:semiHidden="1" w:unhideWhenUsed="1"/>
-    <w:lsdException w:name="Outline List 3" w:semiHidden="1" w:unhideWhenUsed="1"/>
-    <w:lsdException w:name="Table Simple 1" w:semiHidden="1" w:unhideWhenUsed="1"/>
-    <w:lsdException w:name="Table Simple 2" w:semiHidden="1" w:unhideWhenUsed="1"/>
-    <w:lsdException w:name="Table Simple 3" w:semiHidden="1" w:unhideWhenUsed="1"/>
-    <w:lsdException w:name="Table Classic 1" w:semiHidden="1" w:unhideWhenUsed="1"/>
-    <w:lsdException w:name="Table Classic 2" w:semiHidden="1" w:unhideWhenUsed="1"/>
-    <w:lsdException w:name="Table Classic 3" w:semiHidden="1" w:unhideWhenUsed="1"/>
-    <w:lsdException w:name="Table Classic 4" w:semiHidden="1" w:unhideWhenUsed="1"/>
-    <w:lsdException w:name="Table Colorful 1" w:semiHidden="1" w:unhideWhenUsed="1"/>
-    <w:lsdException w:name="Table Colorful 2" w:semiHidden="1" w:unhideWhenUsed="1"/>
-    <w:lsdException w:name="Table Colorful 3" w:semiHidden="1" w:unhideWhenUsed="1"/>
-    <w:lsdException w:name="Table Columns 1" w:semiHidden="1" w:unhideWhenUsed="1"/>
-    <w:lsdException w:name="Table Columns 2" w:semiHidden="1" w:unhideWhenUsed="1"/>
-    <w:lsdException w:name="Table Columns 3" w:semiHidden="1" w:unhideWhenUsed="1"/>
-    <w:lsdException w:name="Table Columns 4" w:semiHidden="1" w:unhideWhenUsed="1"/>
-    <w:lsdException w:name="Table Columns 5" w:semiHidden="1" w:unhideWhenUsed="1"/>
-    <w:lsdException w:name="Table Grid 1" w:semiHidden="1" w:unhideWhenUsed="1"/>
-    <w:lsdException w:name="Table Grid 2" w:semiHidden="1" w:unhideWhenUsed="1"/>
-    <w:lsdException w:name="Table Grid 3" w:semiHidden="1" w:unhideWhenUsed="1"/>
-    <w:lsdException w:name="Table Grid 4" w:semiHidden="1" w:unhideWhenUsed="1"/>
-    <w:lsdException w:name="Table Grid 5" w:semiHidden="1" w:unhideWhenUsed="1"/>
-    <w:lsdException w:name="Table Grid 6" w:semiHidden="1" w:unhideWhenUsed="1"/>
-    <w:lsdException w:name="Table Grid 7" w:semiHidden="1" w:unhideWhenUsed="1"/>
-    <w:lsdException w:name="Table Grid 8" w:semiHidden="1" w:unhideWhenUsed="1"/>
-    <w:lsdException w:name="Table List 1" w:semiHidden="1" w:unhideWhenUsed="1"/>
-    <w:lsdException w:name="Table List 2" w:semiHidden="1" w:unhideWhenUsed="1"/>
-    <w:lsdException w:name="Table List 3" w:semiHidden="1" w:unhideWhenUsed="1"/>
-    <w:lsdException w:name="Table List 4" w:semiHidden="1" w:unhideWhenUsed="1"/>
-    <w:lsdException w:name="Table List 5" w:semiHidden="1" w:unhideWhenUsed="1"/>
-    <w:lsdException w:name="Table List 6" w:semiHidden="1" w:unhideWhenUsed="1"/>
-    <w:lsdException w:name="Table List 7" w:semiHidden="1" w:unhideWhenUsed="1"/>
-    <w:lsdException w:name="Table List 8" w:semiHidden="1" w:unhideWhenUsed="1"/>
-    <w:lsdException w:name="Table 3D effects 1" w:semiHidden="1" w:unhideWhenUsed="1"/>
-    <w:lsdException w:name="Table 3D effects 2" w:semiHidden="1" w:unhideWhenUsed="1"/>
-    <w:lsdException w:name="Table 3D effects 3" w:semiHidden="1" w:unhideWhenUsed="1"/>
-    <w:lsdException w:name="Table Contemporary" w:semiHidden="1" w:unhideWhenUsed="1"/>
-    <w:lsdException w:name="Table Elegant" w:semiHidden="1" w:unhideWhenUsed="1"/>
-    <w:lsdException w:name="Table Professional" w:semiHidden="1" w:unhideWhenUsed="1"/>
-    <w:lsdException w:name="Table Subtle 1" w:semiHidden="1" w:unhideWhenUsed="1"/>
-    <w:lsdException w:name="Table Subtle 2" w:semiHidden="1" w:unhideWhenUsed="1"/>
-    <w:lsdException w:name="Table Web 1" w:semiHidden="1" w:unhideWhenUsed="1"/>
-    <w:lsdException w:name="Table Web 2" w:semiHidden="1" w:unhideWhenUsed="1"/>
-    <w:lsdException w:name="Table Web 3" w:semiHidden="1" w:unhideWhenUsed="1"/>
-    <w:lsdException w:name="Balloon Text" w:semiHidden="1" w:unhideWhenUsed="1"/>
-    <w:lsdException w:name="Table Grid" w:uiPriority="39"/>
-    <w:lsdException w:name="Table Theme" w:semiHidden="1" w:unhideWhenUsed="1"/>
-    <w:lsdException w:name="Placeholder Text" w:semiHidden="1"/>
-    <w:lsdException w:name="No Spacing" w:uiPriority="1" w:qFormat="1"/>
-    <w:lsdException w:name="Light Shading" w:uiPriority="60"/>
-    <w:lsdException w:name="Light List" w:uiPriority="61"/>
-    <w:lsdException w:name="Light Grid" w:uiPriority="62"/>
-    <w:lsdException w:name="Medium Shading 1" w:uiPriority="63"/>
-    <w:lsdException w:name="Medium Shading 2" w:uiPriority="64"/>
-    <w:lsdException w:name="Medium List 1" w:uiPriority="65"/>
-    <w:lsdException w:name="Medium List 2" w:uiPriority="66"/>
-    <w:lsdException w:name="Medium Grid 1" w:uiPriority="67"/>
-    <w:lsdException w:name="Medium Grid 2" w:uiPriority="68"/>
-    <w:lsdException w:name="Medium Grid 3" w:uiPriority="69"/>
-    <w:lsdException w:name="Dark List" w:uiPriority="70"/>
-    <w:lsdException w:name="Colorful Shading" w:uiPriority="71"/>
-    <w:lsdException w:name="Colorful List" w:uiPriority="72"/>
-    <w:lsdException w:name="Colorful Grid" w:uiPriority="73"/>
-    <w:lsdException w:name="Light Shading Accent 1" w:uiPriority="60"/>
-    <w:lsdException w:name="Light List Accent 1" w:uiPriority="61"/>
-    <w:lsdException w:name="Light Grid Accent 1" w:uiPriority="62"/>
-    <w:lsdException w:name="Medium Shading 1 Accent 1" w:uiPriority="63"/>
-    <w:lsdException w:name="Medium Shading 2 Accent 1" w:uiPriority="64"/>
-    <w:lsdException w:name="Medium List 1 Accent 1" w:uiPriority="65"/>
-    <w:lsdException w:name="Revision" w:semiHidden="1"/>
-    <w:lsdException w:name="List Paragraph" w:uiPriority="34" w:qFormat="1"/>
-    <w:lsdException w:name="Quote" w:uiPriority="29" w:qFormat="1"/>
-    <w:lsdException w:name="Intense Quote" w:uiPriority="30" w:qFormat="1"/>
-    <w:lsdException w:name="Medium List 2 Accent 1" w:uiPriority="66"/>
-    <w:lsdException w:name="Medium Grid 1 Accent 1" w:uiPriority="67"/>
-    <w:lsdException w:name="Medium Grid 2 Accent 1" w:uiPriority="68"/>
-    <w:lsdException w:name="Medium Grid 3 Accent 1" w:uiPriority="69"/>
-    <w:lsdException w:name="Dark List Accent 1" w:uiPriority="70"/>
-    <w:lsdException w:name="Colorful Shading Accent 1" w:uiPriority="71"/>
-    <w:lsdException w:name="Colorful List Accent 1" w:uiPriority="72"/>
-    <w:lsdException w:name="Colorful Grid Accent 1" w:uiPriority="73"/>
-    <w:lsdException w:name="Light Shading Accent 2" w:uiPriority="60"/>
-    <w:lsdException w:name="Light List Accent 2" w:uiPriority="61"/>
-    <w:lsdException w:name="Light Grid Accent 2" w:uiPriority="62"/>
-    <w:lsdException w:name="Medium Shading 1 Accent 2" w:uiPriority="63"/>
-    <w:lsdException w:name="Medium Shading 2 Accent 2" w:uiPriority="64"/>
-    <w:lsdException w:name="Medium List 1 Accent 2" w:uiPriority="65"/>
-    <w:lsdException w:name="Medium List 2 Accent 2" w:uiPriority="66"/>
-    <w:lsdException w:name="Medium Grid 1 Accent 2" w:uiPriority="67"/>
-    <w:lsdException w:name="Medium Grid 2 Accent 2" w:uiPriority="68"/>
-    <w:lsdException w:name="Medium Grid 3 Accent 2" w:uiPriority="69"/>
-    <w:lsdException w:name="Dark List Accent 2" w:uiPriority="70"/>
-    <w:lsdException w:name="Colorful Shading Accent 2" w:uiPriority="71"/>
-    <w:lsdException w:name="Colorful List Accent 2" w:uiPriority="72"/>
-    <w:lsdException w:name="Colorful Grid Accent 2" w:uiPriority="73"/>
-    <w:lsdException w:name="Light Shading Accent 3" w:uiPriority="60"/>
-    <w:lsdException w:name="Light List Accent 3" w:uiPriority="61"/>
-    <w:lsdException w:name="Light Grid Accent 3" w:uiPriority="62"/>
-    <w:lsdException w:name="Medium Shading 1 Accent 3" w:uiPriority="63"/>
-    <w:lsdException w:name="Medium Shading 2 Accent 3" w:uiPriority="64"/>
-    <w:lsdException w:name="Medium List 1 Accent 3" w:uiPriority="65"/>
-    <w:lsdException w:name="Medium List 2 Accent 3" w:uiPriority="66"/>
-    <w:lsdException w:name="Medium Grid 1 Accent 3" w:uiPriority="67"/>
-    <w:lsdException w:name="Medium Grid 2 Accent 3" w:uiPriority="68"/>
-    <w:lsdException w:name="Medium Grid 3 Accent 3" w:uiPriority="69"/>
-    <w:lsdException w:name="Dark List Accent 3" w:uiPriority="70"/>
-    <w:lsdException w:name="Colorful Shading Accent 3" w:uiPriority="71"/>
-    <w:lsdException w:name="Colorful List Accent 3" w:uiPriority="72"/>
-    <w:lsdException w:name="Colorful Grid Accent 3" w:uiPriority="73"/>
-    <w:lsdException w:name="Light Shading Accent 4" w:uiPriority="60"/>
-    <w:lsdException w:name="Light List Accent 4" w:uiPriority="61"/>
-    <w:lsdException w:name="Light Grid Accent 4" w:uiPriority="62"/>
-    <w:lsdException w:name="Medium Shading 1 Accent 4" w:uiPriority="63"/>
-    <w:lsdException w:name="Medium Shading 2 Accent 4" w:uiPriority="64"/>
-    <w:lsdException w:name="Medium List 1 Accent 4" w:uiPriority="65"/>
-    <w:lsdException w:name="Medium List 2 Accent 4" w:uiPriority="66"/>
-    <w:lsdException w:name="Medium Grid 1 Accent 4" w:uiPriority="67"/>
-    <w:lsdException w:name="Medium Grid 2 Accent 4" w:uiPriority="68"/>
-    <w:lsdException w:name="Medium Grid 3 Accent 4" w:uiPriority="69"/>
-    <w:lsdException w:name="Dark List Accent 4" w:uiPriority="70"/>
-    <w:lsdException w:name="Colorful Shading Accent 4" w:uiPriority="71"/>
-    <w:lsdException w:name="Colorful List Accent 4" w:uiPriority="72"/>
-    <w:lsdException w:name="Colorful Grid Accent 4" w:uiPriority="73"/>
-    <w:lsdException w:name="Light Shading Accent 5" w:uiPriority="60"/>
-    <w:lsdException w:name="Light List Accent 5" w:uiPriority="61"/>
-    <w:lsdException w:name="Light Grid Accent 5" w:uiPriority="62"/>
-    <w:lsdException w:name="Medium Shading 1 Accent 5" w:uiPriority="63"/>
-    <w:lsdException w:name="Medium Shading 2 Accent 5" w:uiPriority="64"/>
-    <w:lsdException w:name="Medium List 1 Accent 5" w:uiPriority="65"/>
-    <w:lsdException w:name="Medium List 2 Accent 5" w:uiPriority="66"/>
-    <w:lsdException w:name="Medium Grid 1 Accent 5" w:uiPriority="67"/>
-    <w:lsdException w:name="Medium Grid 2 Accent 5" w:uiPriority="68"/>
-    <w:lsdException w:name="Medium Grid 3 Accent 5" w:uiPriority="69"/>
-    <w:lsdException w:name="Dark List Accent 5" w:uiPriority="70"/>
-    <w:lsdException w:name="Colorful Shading Accent 5" w:uiPriority="71"/>
-    <w:lsdException w:name="Colorful List Accent 5" w:uiPriority="72"/>
-    <w:lsdException w:name="Colorful Grid Accent 5" w:uiPriority="73"/>
-    <w:lsdException w:name="Light Shading Accent 6" w:uiPriority="60"/>
-    <w:lsdException w:name="Light List Accent 6" w:uiPriority="61"/>
-    <w:lsdException w:name="Light Grid Accent 6" w:uiPriority="62"/>
-    <w:lsdException w:name="Medium Shading 1 Accent 6" w:uiPriority="63"/>
-    <w:lsdException w:name="Medium Shading 2 Accent 6" w:uiPriority="64"/>
-    <w:lsdException w:name="Medium List 1 Accent 6" w:uiPriority="65"/>
-    <w:lsdException w:name="Medium List 2 Accent 6" w:uiPriority="66"/>
-    <w:lsdException w:name="Medium Grid 1 Accent 6" w:uiPriority="67"/>
-    <w:lsdException w:name="Medium Grid 2 Accent 6" w:uiPriority="68"/>
-    <w:lsdException w:name="Medium Grid 3 Accent 6" w:uiPriority="69"/>
-    <w:lsdException w:name="Dark List Accent 6" w:uiPriority="70"/>
-    <w:lsdException w:name="Colorful Shading Accent 6" w:uiPriority="71"/>
-    <w:lsdException w:name="Colorful List Accent 6" w:uiPriority="72"/>
-    <w:lsdException w:name="Colorful Grid Accent 6" w:uiPriority="73"/>
-    <w:lsdException w:name="Subtle Emphasis" w:uiPriority="19" w:qFormat="1"/>
-    <w:lsdException w:name="Intense Emphasis" w:uiPriority="21" w:qFormat="1"/>
-    <w:lsdException w:name="Subtle Reference" w:uiPriority="31" w:qFormat="1"/>
-    <w:lsdException w:name="Intense Reference" w:uiPriority="32" w:qFormat="1"/>
-    <w:lsdException w:name="Book Title" w:uiPriority="33" w:qFormat="1"/>
-    <w:lsdException w:name="Bibliography" w:semiHidden="1" w:uiPriority="37" w:unhideWhenUsed="1"/>
-    <w:lsdException w:name="TOC Heading" w:semiHidden="1" w:uiPriority="39" w:unhideWhenUsed="1" w:qFormat="1"/>
-    <w:lsdException w:name="Plain Table 1" w:uiPriority="41"/>
-    <w:lsdException w:name="Plain Table 2" w:uiPriority="42"/>
-    <w:lsdException w:name="Plain Table 3" w:uiPriority="43"/>
-    <w:lsdException w:name="Plain Table 4" w:uiPriority="44"/>
-    <w:lsdException w:name="Plain Table 5" w:uiPriority="45"/>
-    <w:lsdException w:name="Grid Table Light" w:uiPriority="40"/>
-    <w:lsdException w:name="Grid Table 1 Light" w:uiPriority="46"/>
-    <w:lsdException w:name="Grid Table 2" w:uiPriority="47"/>
-    <w:lsdException w:name="Grid Table 3" w:uiPriority="48"/>
-    <w:lsdException w:name="Grid Table 4" w:uiPriority="49"/>
-    <w:lsdException w:name="Grid Table 5 Dark" w:uiPriority="50"/>
-    <w:lsdException w:name="Grid Table 6 Colorful" w:uiPriority="51"/>
-    <w:lsdException w:name="Grid Table 7 Colorful" w:uiPriority="52"/>
-    <w:lsdException w:name="Grid Table 1 Light Accent 1" w:uiPriority="46"/>
-    <w:lsdException w:name="Grid Table 2 Accent 1" w:uiPriority="47"/>
-    <w:lsdException w:name="Grid Table 3 Accent 1" w:uiPriority="48"/>
-    <w:lsdException w:name="Grid Table 4 Accent 1" w:uiPriority="49"/>
-    <w:lsdException w:name="Grid Table 5 Dark Accent 1" w:uiPriority="50"/>
-    <w:lsdException w:name="Grid Table 6 Colorful Accent 1" w:uiPriority="51"/>
-    <w:lsdException w:name="Grid Table 7 Colorful Accent 1" w:uiPriority="52"/>
-    <w:lsdException w:name="Grid Table 1 Light Accent 2" w:uiPriority="46"/>
-    <w:lsdException w:name="Grid Table 2 Accent 2" w:uiPriority="47"/>
-    <w:lsdException w:name="Grid Table 3 Accent 2" w:uiPriority="48"/>
-    <w:lsdException w:name="Grid Table 4 Accent 2" w:uiPriority="49"/>
-    <w:lsdException w:name="Grid Table 5 Dark Accent 2" w:uiPriority="50"/>
-    <w:lsdException w:name="Grid Table 6 Colorful Accent 2" w:uiPriority="51"/>
-    <w:lsdException w:name="Grid Table 7 Colorful Accent 2" w:uiPriority="52"/>
-    <w:lsdException w:name="Grid Table 1 Light Accent 3" w:uiPriority="46"/>
-    <w:lsdException w:name="Grid Table 2 Accent 3" w:uiPriority="47"/>
-    <w:lsdException w:name="Grid Table 3 Accent 3" w:uiPriority="48"/>
-    <w:lsdException w:name="Grid Table 4 Accent 3" w:uiPriority="49"/>
-    <w:lsdException w:name="Grid Table 5 Dark Accent 3" w:uiPriority="50"/>
-    <w:lsdException w:name="Grid Table 6 Colorful Accent 3" w:uiPriority="51"/>
-    <w:lsdException w:name="Grid Table 7 Colorful Accent 3" w:uiPriority="52"/>
-    <w:lsdException w:name="Grid Table 1 Light Accent 4" w:uiPriority="46"/>
-    <w:lsdException w:name="Grid Table 2 Accent 4" w:uiPriority="47"/>
-    <w:lsdException w:name="Grid Table 3 Accent 4" w:uiPriority="48"/>
-    <w:lsdException w:name="Grid Table 4 Accent 4" w:uiPriority="49"/>
-    <w:lsdException w:name="Grid Table 5 Dark Accent 4" w:uiPriority="50"/>
-    <w:lsdException w:name="Grid Table 6 Colorful Accent 4" w:uiPriority="51"/>
-    <w:lsdException w:name="Grid Table 7 Colorful Accent 4" w:uiPriority="52"/>
-    <w:lsdException w:name="Grid Table 1 Light Accent 5" w:uiPriority="46"/>
-    <w:lsdException w:name="Grid Table 2 Accent 5" w:uiPriority="47"/>
-    <w:lsdException w:name="Grid Table 3 Accent 5" w:uiPriority="48"/>
-    <w:lsdException w:name="Grid Table 4 Accent 5" w:uiPriority="49"/>
-    <w:lsdException w:name="Grid Table 5 Dark Accent 5" w:uiPriority="50"/>
-    <w:lsdException w:name="Grid Table 6 Colorful Accent 5" w:uiPriority="51"/>
-    <w:lsdException w:name="Grid Table 7 Colorful Accent 5" w:uiPriority="52"/>
-    <w:lsdException w:name="Grid Table 1 Light Accent 6" w:uiPriority="46"/>
-    <w:lsdException w:name="Grid Table 2 Accent 6" w:uiPriority="47"/>
-    <w:lsdException w:name="Grid Table 3 Accent 6" w:uiPriority="48"/>
-    <w:lsdException w:name="Grid Table 4 Accent 6" w:uiPriority="49"/>
-    <w:lsdException w:name="Grid Table 5 Dark Accent 6" w:uiPriority="50"/>
-    <w:lsdException w:name="Grid Table 6 Colorful Accent 6" w:uiPriority="51"/>
-    <w:lsdException w:name="Grid Table 7 Colorful Accent 6" w:uiPriority="52"/>
-    <w:lsdException w:name="List Table 1 Light" w:uiPriority="46"/>
-    <w:lsdException w:name="List Table 2" w:uiPriority="47"/>
-    <w:lsdException w:name="List Table 3" w:uiPriority="48"/>
-    <w:lsdException w:name="List Table 4" w:uiPriority="49"/>
-    <w:lsdException w:name="List Table 5 Dark" w:uiPriority="50"/>
-    <w:lsdException w:name="List Table 6 Colorful" w:uiPriority="51"/>
-    <w:lsdException w:name="List Table 7 Colorful" w:uiPriority="52"/>
-    <w:lsdException w:name="List Table 1 Light Accent 1" w:uiPriority="46"/>
-    <w:lsdException w:name="List Table 2 Accent 1" w:uiPriority="47"/>
-    <w:lsdException w:name="List Table 3 Accent 1" w:uiPriority="48"/>
-    <w:lsdException w:name="List Table 4 Accent 1" w:uiPriority="49"/>
-    <w:lsdException w:name="List Table 5 Dark Accent 1" w:uiPriority="50"/>
-    <w:lsdException w:name="List Table 6 Colorful Accent 1" w:uiPriority="51"/>
-    <w:lsdException w:name="List Table 7 Colorful Accent 1" w:uiPriority="52"/>
-    <w:lsdException w:name="List Table 1 Light Accent 2" w:uiPriority="46"/>
-    <w:lsdException w:name="List Table 2 Accent 2" w:uiPriority="47"/>
-    <w:lsdException w:name="List Table 3 Accent 2" w:uiPriority="48"/>
-    <w:lsdException w:name="List Table 4 Accent 2" w:uiPriority="49"/>
-    <w:lsdException w:name="List Table 5 Dark Accent 2" w:uiPriority="50"/>
-    <w:lsdException w:name="List Table 6 Colorful Accent 2" w:uiPriority="51"/>
-    <w:lsdException w:name="List Table 7 Colorful Accent 2" w:uiPriority="52"/>
-    <w:lsdException w:name="List Table 1 Light Accent 3" w:uiPriority="46"/>
-    <w:lsdException w:name="List Table 2 Accent 3" w:uiPriority="47"/>
-    <w:lsdException w:name="List Table 3 Accent 3" w:uiPriority="48"/>
-    <w:lsdException w:name="List Table 4 Accent 3" w:uiPriority="49"/>
-    <w:lsdException w:name="List Table 5 Dark Accent 3" w:uiPriority="50"/>
-    <w:lsdException w:name="List Table 6 Colorful Accent 3" w:uiPriority="51"/>
-    <w:lsdException w:name="List Table 7 Colorful Accent 3" w:uiPriority="52"/>
-    <w:lsdException w:name="List Table 1 Light Accent 4" w:uiPriority="46"/>
-    <w:lsdException w:name="List Table 2 Accent 4" w:uiPriority="47"/>
-    <w:lsdException w:name="List Table 3 Accent 4" w:uiPriority="48"/>
-    <w:lsdException w:name="List Table 4 Accent 4" w:uiPriority="49"/>
-    <w:lsdException w:name="List Table 5 Dark Accent 4" w:uiPriority="50"/>
-    <w:lsdException w:name="List Table 6 Colorful Accent 4" w:uiPriority="51"/>
-    <w:lsdException w:name="List Table 7 Colorful Accent 4" w:uiPriority="52"/>
-    <w:lsdException w:name="List Table 1 Light Accent 5" w:uiPriority="46"/>
-    <w:lsdException w:name="List Table 2 Accent 5" w:uiPriority="47"/>
-    <w:lsdException w:name="List Table 3 Accent 5" w:uiPriority="48"/>
-    <w:lsdException w:name="List Table 4 Accent 5" w:uiPriority="49"/>
-    <w:lsdException w:name="List Table 5 Dark Accent 5" w:uiPriority="50"/>
-    <w:lsdException w:name="List Table 6 Colorful Accent 5" w:uiPriority="51"/>
-    <w:lsdException w:name="List Table 7 Colorful Accent 5" w:uiPriority="52"/>
-    <w:lsdException w:name="List Table 1 Light Accent 6" w:uiPriority="46"/>
-    <w:lsdException w:name="List Table 2 Accent 6" w:uiPriority="47"/>
-    <w:lsdException w:name="List Table 3 Accent 6" w:uiPriority="48"/>
-    <w:lsdException w:name="List Table 4 Accent 6" w:uiPriority="49"/>
-    <w:lsdException w:name="List Table 5 Dark Accent 6" w:uiPriority="50"/>
-    <w:lsdException w:name="List Table 6 Colorful Accent 6" w:uiPriority="51"/>
-    <w:lsdException w:name="List Table 7 Colorful Accent 6" w:uiPriority="52"/>
-  </w:latentStyles>
-  <w:style w:type="paragraph" w:default="1" w:styleId="Standaard">
-    <w:name w:val="Normal"/>
-    <w:qFormat/>
-    <w:rsid w:val="009D7D6E"/>
-    <w:rPr>
-      <w:rFonts w:cs="Times New Roman"/>
-      <w:sz w:val="3276"/>
-      <w:szCs w:val="3276"/>
-    </w:rPr>
-  </w:style>
-  <w:style w:type="character" w:default="1" w:styleId="Standaardalinea-lettertype">
-    <w:name w:val="Default Paragraph Font"/>
-    <w:uiPriority w:val="1"/>
-    <w:semiHidden/>
-    <w:unhideWhenUsed/>
-  </w:style>
-  <w:style w:type="table" w:default="1" w:styleId="Standaardtabel">
-    <w:name w:val="Normal Table"/>
-    <w:uiPriority w:val="99"/>
-    <w:semiHidden/>
-    <w:unhideWhenUsed/>
-    <w:tblPr>
-      <w:tblInd w:w="0" w:type="dxa"/>
-      <w:tblCellMar>
-        <w:top w:w="0" w:type="dxa"/>
-        <w:left w:w="108" w:type="dxa"/>
-        <w:bottom w:w="0" w:type="dxa"/>
-        <w:right w:w="108" w:type="dxa"/>
-      </w:tblCellMar>
-    </w:tblPr>
-  </w:style>
-  <w:style w:type="numbering" w:default="1" w:styleId="Geenlijst">
-    <w:name w:val="No List"/>
-    <w:uiPriority w:val="99"/>
-    <w:semiHidden/>
-    <w:unhideWhenUsed/>
-  </w:style>
-  <w:style w:type="character" w:styleId="Tekstvantijdelijkeaanduiding">
-    <w:name w:val="Placeholder Text"/>
-    <w:basedOn w:val="Standaardalinea-lettertype"/>
-    <w:uiPriority w:val="99"/>
-    <w:semiHidden/>
-    <w:rsid w:val="003162B6"/>
-    <w:rPr>
-      <w:color w:val="808080"/>
-    </w:rPr>
-  </w:style>
-  <w:style w:type="paragraph" w:customStyle="1" w:styleId="BEB9476318C44AA4A33FFB96AB5707D9">
-    <w:name w:val="BEB9476318C44AA4A33FFB96AB5707D9"/>
-    <w:rsid w:val="009D7D6E"/>
-  </w:style>
-  <w:style w:type="paragraph" w:customStyle="1" w:styleId="28EFC3C5D6BF483A972DF5FABA9ED528">
-    <w:name w:val="28EFC3C5D6BF483A972DF5FABA9ED528"/>
-    <w:rsid w:val="009D7D6E"/>
-  </w:style>
-  <w:style w:type="paragraph" w:customStyle="1" w:styleId="828C341EE9B04715B134BAE11D92670D">
-    <w:name w:val="828C341EE9B04715B134BAE11D92670D"/>
-    <w:rsid w:val="009D7D6E"/>
-  </w:style>
-  <w:style w:type="paragraph" w:customStyle="1" w:styleId="41B1B3C545B0478F9881BB450435E5B3">
-    <w:name w:val="41B1B3C545B0478F9881BB450435E5B3"/>
-    <w:rsid w:val="009D7D6E"/>
-  </w:style>
-  <w:style w:type="paragraph" w:customStyle="1" w:styleId="13CF16E240304E9A9D5172EADA4C994E">
-    <w:name w:val="13CF16E240304E9A9D5172EADA4C994E"/>
-    <w:rsid w:val="009D7D6E"/>
-  </w:style>
-  <w:style w:type="paragraph" w:customStyle="1" w:styleId="E7CD34DE641F48639D9C63660E09C348">
-    <w:name w:val="E7CD34DE641F48639D9C63660E09C348"/>
-    <w:rsid w:val="009D7D6E"/>
-  </w:style>
-  <w:style w:type="paragraph" w:customStyle="1" w:styleId="1EDDF051F2A34DDE86B00FDF69E44111">
-    <w:name w:val="1EDDF051F2A34DDE86B00FDF69E44111"/>
-    <w:rsid w:val="009D7D6E"/>
-  </w:style>
-  <w:style w:type="paragraph" w:customStyle="1" w:styleId="233F1305E3194D429863AE19FCA5C29E">
-    <w:name w:val="233F1305E3194D429863AE19FCA5C29E"/>
-    <w:rsid w:val="009D7D6E"/>
-  </w:style>
-  <w:style w:type="paragraph" w:customStyle="1" w:styleId="5C8516D2B2044C94A246F08F3FB591B9">
-    <w:name w:val="5C8516D2B2044C94A246F08F3FB591B9"/>
-    <w:rsid w:val="003162B6"/>
-  </w:style>
-  <w:style w:type="paragraph" w:customStyle="1" w:styleId="8975DBAEF987414A980E5A80FF44F1D9">
-    <w:name w:val="8975DBAEF987414A980E5A80FF44F1D9"/>
-    <w:rsid w:val="003162B6"/>
-  </w:style>
-</w:styles>
-</file>
-
-<file path=word/glossary/webSettings.xml><?xml version="1.0" encoding="utf-8"?>
-<w:webSettings xmlns:mc="http://schemas.openxmlformats.org/markup-compatibility/2006" xmlns:r="http://schemas.openxmlformats.org/officeDocument/2006/relationships" xmlns:w="http://schemas.openxmlformats.org/wordprocessingml/2006/main" xmlns:w14="http://schemas.microsoft.com/office/word/2010/wordml" xmlns:w15="http://schemas.microsoft.com/office/word/2012/wordml" mc:Ignorable="w14 w15">
-  <w:optimizeForBrowser/>
-  <w:allowPNG/>
-</w:webSettings>
-</file>
-
 <file path=word/theme/theme1.xml><?xml version="1.0" encoding="utf-8"?>
 <a:theme xmlns:a="http://schemas.openxmlformats.org/drawingml/2006/main" name="Kantoorthema">
   <a:themeElements>
@@ -18426,7 +17882,7 @@
 </file>
 
 <file path=customXml/itemProps1.xml><?xml version="1.0" encoding="utf-8"?>
-<ds:datastoreItem xmlns:ds="http://schemas.openxmlformats.org/officeDocument/2006/customXml" ds:itemID="{65A0C187-9F43-4D11-B307-EE0E1C1AE3BF}">
+<ds:datastoreItem xmlns:ds="http://schemas.openxmlformats.org/officeDocument/2006/customXml" ds:itemID="{A7487CF1-C50E-4D7B-927C-99B797267F4B}">
   <ds:schemaRefs>
     <ds:schemaRef ds:uri="http://schemas.openxmlformats.org/officeDocument/2006/bibliography"/>
   </ds:schemaRefs>

--- a/LESWEEK3/Reader_Biostatica_Matlab_Wk3_2_READER.docx
+++ b/LESWEEK3/Reader_Biostatica_Matlab_Wk3_2_READER.docx
@@ -440,25 +440,7 @@
                                               <w:sz w:val="26"/>
                                               <w:szCs w:val="26"/>
                                             </w:rPr>
-                                            <w:t xml:space="preserve">r Alistair </w:t>
-                                          </w:r>
-                                          <w:proofErr w:type="spellStart"/>
-                                          <w:r>
-                                            <w:rPr>
-                                              <w:color w:val="ED7D31" w:themeColor="accent2"/>
-                                              <w:sz w:val="26"/>
-                                              <w:szCs w:val="26"/>
-                                            </w:rPr>
-                                            <w:t>Vardy</w:t>
-                                          </w:r>
-                                          <w:proofErr w:type="spellEnd"/>
-                                          <w:r>
-                                            <w:rPr>
-                                              <w:color w:val="ED7D31" w:themeColor="accent2"/>
-                                              <w:sz w:val="26"/>
-                                              <w:szCs w:val="26"/>
-                                            </w:rPr>
-                                            <w:t>,</w:t>
+                                            <w:t>r Alistair Vardy,</w:t>
                                           </w:r>
                                           <w:r>
                                             <w:rPr>
@@ -466,18 +448,8 @@
                                               <w:sz w:val="26"/>
                                               <w:szCs w:val="26"/>
                                             </w:rPr>
-                                            <w:t xml:space="preserve"> Mark </w:t>
+                                            <w:t xml:space="preserve"> Mark Schrauwen</w:t>
                                           </w:r>
-                                          <w:proofErr w:type="spellStart"/>
-                                          <w:r>
-                                            <w:rPr>
-                                              <w:color w:val="ED7D31" w:themeColor="accent2"/>
-                                              <w:sz w:val="26"/>
-                                              <w:szCs w:val="26"/>
-                                            </w:rPr>
-                                            <w:t>Schrauwen</w:t>
-                                          </w:r>
-                                          <w:proofErr w:type="spellEnd"/>
                                           <w:r>
                                             <w:rPr>
                                               <w:color w:val="ED7D31" w:themeColor="accent2"/>
@@ -1012,25 +984,7 @@
                                         <w:sz w:val="26"/>
                                         <w:szCs w:val="26"/>
                                       </w:rPr>
-                                      <w:t xml:space="preserve">r Alistair </w:t>
-                                    </w:r>
-                                    <w:proofErr w:type="spellStart"/>
-                                    <w:r>
-                                      <w:rPr>
-                                        <w:color w:val="ED7D31" w:themeColor="accent2"/>
-                                        <w:sz w:val="26"/>
-                                        <w:szCs w:val="26"/>
-                                      </w:rPr>
-                                      <w:t>Vardy</w:t>
-                                    </w:r>
-                                    <w:proofErr w:type="spellEnd"/>
-                                    <w:r>
-                                      <w:rPr>
-                                        <w:color w:val="ED7D31" w:themeColor="accent2"/>
-                                        <w:sz w:val="26"/>
-                                        <w:szCs w:val="26"/>
-                                      </w:rPr>
-                                      <w:t>,</w:t>
+                                      <w:t>r Alistair Vardy,</w:t>
                                     </w:r>
                                     <w:r>
                                       <w:rPr>
@@ -1038,18 +992,8 @@
                                         <w:sz w:val="26"/>
                                         <w:szCs w:val="26"/>
                                       </w:rPr>
-                                      <w:t xml:space="preserve"> Mark </w:t>
+                                      <w:t xml:space="preserve"> Mark Schrauwen</w:t>
                                     </w:r>
-                                    <w:proofErr w:type="spellStart"/>
-                                    <w:r>
-                                      <w:rPr>
-                                        <w:color w:val="ED7D31" w:themeColor="accent2"/>
-                                        <w:sz w:val="26"/>
-                                        <w:szCs w:val="26"/>
-                                      </w:rPr>
-                                      <w:t>Schrauwen</w:t>
-                                    </w:r>
-                                    <w:proofErr w:type="spellEnd"/>
                                     <w:r>
                                       <w:rPr>
                                         <w:color w:val="ED7D31" w:themeColor="accent2"/>
@@ -3114,22 +3058,20 @@
           <w:tab w:val="left" w:pos="6675"/>
         </w:tabs>
       </w:pPr>
-      <w:bookmarkStart w:id="0" w:name="_GoBack"/>
-      <w:bookmarkEnd w:id="0"/>
       <w:r>
         <w:tab/>
       </w:r>
       <w:r>
         <w:br w:type="page"/>
       </w:r>
-      <w:bookmarkStart w:id="1" w:name="_Toc487552828"/>
-      <w:bookmarkStart w:id="2" w:name="_Toc497839386"/>
+      <w:bookmarkStart w:id="0" w:name="_Toc487552828"/>
+      <w:bookmarkStart w:id="1" w:name="_Toc497839386"/>
       <w:r>
         <w:lastRenderedPageBreak/>
         <w:t>Versiebeheer</w:t>
       </w:r>
+      <w:bookmarkEnd w:id="0"/>
       <w:bookmarkEnd w:id="1"/>
-      <w:bookmarkEnd w:id="2"/>
     </w:p>
     <w:tbl>
       <w:tblPr>
@@ -3695,13 +3637,8 @@
           </w:tcPr>
           <w:p>
             <w:r>
-              <w:t xml:space="preserve">Mark </w:t>
-            </w:r>
-            <w:proofErr w:type="spellStart"/>
-            <w:r>
-              <w:t>Schrauwen</w:t>
-            </w:r>
-            <w:proofErr w:type="spellEnd"/>
+              <w:t>Mark Schrauwen</w:t>
+            </w:r>
           </w:p>
         </w:tc>
       </w:tr>
@@ -3782,11 +3719,11 @@
       <w:pPr>
         <w:pStyle w:val="Kop1"/>
       </w:pPr>
-      <w:bookmarkStart w:id="3" w:name="_Toc497839387"/>
+      <w:bookmarkStart w:id="2" w:name="_Toc497839387"/>
       <w:r>
         <w:t>Inleiding</w:t>
       </w:r>
-      <w:bookmarkEnd w:id="3"/>
+      <w:bookmarkEnd w:id="2"/>
     </w:p>
     <w:p>
       <w:r>
@@ -3948,16 +3885,16 @@
       <w:r>
         <w:t xml:space="preserve"> </w:t>
       </w:r>
-      <w:commentRangeStart w:id="4"/>
+      <w:commentRangeStart w:id="3"/>
       <w:r>
         <w:t>In dit document houden we ons voornamelijk bezig met het verwerken van data.</w:t>
       </w:r>
-      <w:commentRangeEnd w:id="4"/>
+      <w:commentRangeEnd w:id="3"/>
       <w:r>
         <w:rPr>
           <w:rStyle w:val="Verwijzingopmerking"/>
         </w:rPr>
-        <w:commentReference w:id="4"/>
+        <w:commentReference w:id="3"/>
       </w:r>
     </w:p>
     <w:p>
@@ -3972,7 +3909,7 @@
           <w:b/>
           <w:color w:val="70AD47" w:themeColor="accent6"/>
         </w:rPr>
-        <w:t xml:space="preserve">Zie je een fout? Of heb je een aanbeveling dan horen we dat graag! Stuur dan een e-mail naar </w:t>
+        <w:t xml:space="preserve">Zie je een fout? Of heb je een aanbeveling, dan horen we dat graag! Stuur dan een e-mail naar </w:t>
       </w:r>
       <w:hyperlink r:id="rId12" w:history="1">
         <w:r>
@@ -3998,20 +3935,13 @@
           <w:color w:val="70AD47" w:themeColor="accent6"/>
         </w:rPr>
       </w:pPr>
-      <w:r>
-        <w:rPr>
-          <w:b/>
-          <w:color w:val="70AD47" w:themeColor="accent6"/>
-        </w:rPr>
-        <w:t xml:space="preserve">Je mag ook hier je suggesties doen: </w:t>
-      </w:r>
       <w:hyperlink r:id="rId13" w:history="1">
         <w:r>
           <w:rPr>
             <w:rStyle w:val="Hyperlink"/>
             <w:b/>
           </w:rPr>
-          <w:t>https://bitbucket.org/mschrauwen/biostatica-matlab-readers/issues?status=new&amp;status=open</w:t>
+          <w:t>Je mag ook hier je suggesties doen.</w:t>
         </w:r>
       </w:hyperlink>
     </w:p>
@@ -4034,118 +3964,105 @@
       <w:pPr>
         <w:pStyle w:val="Kop1"/>
       </w:pPr>
-      <w:bookmarkStart w:id="5" w:name="_Toc497839388"/>
+      <w:bookmarkStart w:id="4" w:name="_Toc497839388"/>
       <w:r>
         <w:lastRenderedPageBreak/>
         <w:t>Staptijden bepalen m.b.v. voetstapschakelaars</w:t>
       </w:r>
+      <w:bookmarkEnd w:id="4"/>
+    </w:p>
+    <w:p>
+      <w:r>
+        <w:t xml:space="preserve">Een stap kunnen we op verschillende manieren meten. Je telefoon of een horloge doet dit met behulp van een accelerometer. Je kunt </w:t>
+      </w:r>
+      <w:r>
+        <w:t xml:space="preserve">ook </w:t>
+      </w:r>
+      <w:r>
+        <w:t xml:space="preserve">videobeelden maken en daaruit de contactmomenten bepalen. De methode die we hier gebruiken zijn voetstapschakelaars. Deze sensoren maken gebruik van de druk </w:t>
+      </w:r>
+      <w:r>
+        <w:t>tussen</w:t>
+      </w:r>
+      <w:r>
+        <w:t xml:space="preserve"> de voet</w:t>
+      </w:r>
+      <w:r>
+        <w:t xml:space="preserve"> en de grond</w:t>
+      </w:r>
+      <w:r>
+        <w:t>. Als er voldoende druk wordt gedetecteerd</w:t>
+      </w:r>
+      <w:r>
+        <w:t>,</w:t>
+      </w:r>
+      <w:r>
+        <w:t xml:space="preserve"> wordt het signaal ‘hoog’. Als er geen of te weinig druk op de voetstapschakelaar staat</w:t>
+      </w:r>
+      <w:r>
+        <w:t>,</w:t>
+      </w:r>
+      <w:r>
+        <w:t xml:space="preserve"> wordt het signaal ‘laag’ (zie </w:t>
+      </w:r>
+      <w:r>
+        <w:fldChar w:fldCharType="begin"/>
+      </w:r>
+      <w:r>
+        <w:instrText xml:space="preserve"> REF _Ref493596676 \h </w:instrText>
+      </w:r>
+      <w:r>
+        <w:fldChar w:fldCharType="separate"/>
+      </w:r>
+      <w:r>
+        <w:t xml:space="preserve">Figuur </w:t>
+      </w:r>
+      <w:r>
+        <w:rPr>
+          <w:noProof/>
+        </w:rPr>
+        <w:t>1</w:t>
+      </w:r>
+      <w:r>
+        <w:fldChar w:fldCharType="end"/>
+      </w:r>
+      <w:r>
+        <w:t>). Dit</w:t>
+      </w:r>
+      <w:r>
+        <w:t xml:space="preserve"> signaal </w:t>
+      </w:r>
+      <w:r>
+        <w:t xml:space="preserve">wordt vervolgens </w:t>
+      </w:r>
+      <w:r>
+        <w:t>opgeslagen</w:t>
+      </w:r>
+      <w:r>
+        <w:t xml:space="preserve"> in een data-bestand (vaak een tekst-bestand</w:t>
+      </w:r>
+      <w:r>
+        <w:rPr>
+          <w:rStyle w:val="Voetnootmarkering"/>
+        </w:rPr>
+        <w:footnoteReference w:id="2"/>
+      </w:r>
+      <w:r>
+        <w:t>).</w:t>
+      </w:r>
+      <w:r>
+        <w:t xml:space="preserve"> </w:t>
+      </w:r>
+    </w:p>
+    <w:p>
+      <w:pPr>
+        <w:pStyle w:val="Kop2"/>
+      </w:pPr>
+      <w:bookmarkStart w:id="5" w:name="_Toc497839389"/>
+      <w:r>
+        <w:t>Het signaal</w:t>
+      </w:r>
       <w:bookmarkEnd w:id="5"/>
-    </w:p>
-    <w:p>
-      <w:r>
-        <w:t xml:space="preserve">Een stap kunnen we op verschillende manieren meten. Je telefoon of een horloge doet dit met behulp van een accelerometer. Je kunt </w:t>
-      </w:r>
-      <w:r>
-        <w:t xml:space="preserve">ook </w:t>
-      </w:r>
-      <w:r>
-        <w:t xml:space="preserve">videobeelden maken en daaruit de contactmomenten bepalen. De methode die we hier gebruiken zijn voetstapschakelaars. Deze sensoren maken gebruik van de druk </w:t>
-      </w:r>
-      <w:r>
-        <w:t>tussen</w:t>
-      </w:r>
-      <w:r>
-        <w:t xml:space="preserve"> de voet</w:t>
-      </w:r>
-      <w:r>
-        <w:t xml:space="preserve"> en de grond</w:t>
-      </w:r>
-      <w:r>
-        <w:t>. Als er voldoende druk wordt gedetecteerd</w:t>
-      </w:r>
-      <w:r>
-        <w:t>,</w:t>
-      </w:r>
-      <w:r>
-        <w:t xml:space="preserve"> wordt het signaal ‘hoog’. Als er geen of te weinig druk op de voetstapschakelaar staat</w:t>
-      </w:r>
-      <w:r>
-        <w:t>,</w:t>
-      </w:r>
-      <w:r>
-        <w:t xml:space="preserve"> wordt het signaal ‘laag’ (zie </w:t>
-      </w:r>
-      <w:r>
-        <w:fldChar w:fldCharType="begin"/>
-      </w:r>
-      <w:r>
-        <w:instrText xml:space="preserve"> REF _Ref493596676 \h </w:instrText>
-      </w:r>
-      <w:r>
-        <w:fldChar w:fldCharType="separate"/>
-      </w:r>
-      <w:r>
-        <w:t xml:space="preserve">Figuur </w:t>
-      </w:r>
-      <w:r>
-        <w:rPr>
-          <w:noProof/>
-        </w:rPr>
-        <w:t>1</w:t>
-      </w:r>
-      <w:r>
-        <w:fldChar w:fldCharType="end"/>
-      </w:r>
-      <w:r>
-        <w:t>). Dit</w:t>
-      </w:r>
-      <w:r>
-        <w:t xml:space="preserve"> signaal </w:t>
-      </w:r>
-      <w:r>
-        <w:t xml:space="preserve">wordt vervolgens </w:t>
-      </w:r>
-      <w:r>
-        <w:t>opgeslagen</w:t>
-      </w:r>
-      <w:r>
-        <w:t xml:space="preserve"> in een </w:t>
-      </w:r>
-      <w:proofErr w:type="spellStart"/>
-      <w:r>
-        <w:t>data-bestand</w:t>
-      </w:r>
-      <w:proofErr w:type="spellEnd"/>
-      <w:r>
-        <w:t xml:space="preserve"> (vaak een </w:t>
-      </w:r>
-      <w:proofErr w:type="spellStart"/>
-      <w:r>
-        <w:t>tekst-bestand</w:t>
-      </w:r>
-      <w:proofErr w:type="spellEnd"/>
-      <w:r>
-        <w:rPr>
-          <w:rStyle w:val="Voetnootmarkering"/>
-        </w:rPr>
-        <w:footnoteReference w:id="2"/>
-      </w:r>
-      <w:r>
-        <w:t>).</w:t>
-      </w:r>
-      <w:r>
-        <w:t xml:space="preserve"> </w:t>
-      </w:r>
-    </w:p>
-    <w:p>
-      <w:pPr>
-        <w:pStyle w:val="Kop2"/>
-      </w:pPr>
-      <w:bookmarkStart w:id="6" w:name="_Toc497839389"/>
-      <w:r>
-        <w:t>Het signaal</w:t>
-      </w:r>
-      <w:bookmarkEnd w:id="6"/>
     </w:p>
     <w:p>
       <w:r>
@@ -4291,19 +4208,32 @@
           <w:lang w:eastAsia="nl-NL"/>
         </w:rPr>
       </w:pPr>
-      <w:bookmarkStart w:id="7" w:name="_Ref493596676"/>
+      <w:bookmarkStart w:id="6" w:name="_Ref493596676"/>
       <w:r>
         <w:t xml:space="preserve">Figuur </w:t>
       </w:r>
-      <w:fldSimple w:instr=" SEQ Figuur \* ARABIC ">
-        <w:r>
-          <w:rPr>
-            <w:noProof/>
-          </w:rPr>
-          <w:t>1</w:t>
-        </w:r>
-      </w:fldSimple>
-      <w:bookmarkEnd w:id="7"/>
+      <w:r>
+        <w:fldChar w:fldCharType="begin"/>
+      </w:r>
+      <w:r>
+        <w:instrText xml:space="preserve"> SEQ Figuur \* ARABIC </w:instrText>
+      </w:r>
+      <w:r>
+        <w:fldChar w:fldCharType="separate"/>
+      </w:r>
+      <w:r>
+        <w:rPr>
+          <w:noProof/>
+        </w:rPr>
+        <w:t>1</w:t>
+      </w:r>
+      <w:r>
+        <w:rPr>
+          <w:noProof/>
+        </w:rPr>
+        <w:fldChar w:fldCharType="end"/>
+      </w:r>
+      <w:bookmarkEnd w:id="6"/>
       <w:r>
         <w:t>: Voetstap data.</w:t>
       </w:r>
@@ -4364,15 +4294,7 @@
         <w:pStyle w:val="aOpdr"/>
       </w:pPr>
       <w:r>
-        <w:t xml:space="preserve">Ga in Matlab m.b.v. de </w:t>
-      </w:r>
-      <w:proofErr w:type="spellStart"/>
-      <w:r>
-        <w:t>Current</w:t>
-      </w:r>
-      <w:proofErr w:type="spellEnd"/>
-      <w:r>
-        <w:t xml:space="preserve"> Folder naar de zojuist aangemaakte folder</w:t>
+        <w:t>Ga in Matlab m.b.v. de Current Folder naar de zojuist aangemaakte folder</w:t>
       </w:r>
       <w:r>
         <w:t>.</w:t>
@@ -4504,19 +4426,32 @@
                                 <w:noProof/>
                               </w:rPr>
                             </w:pPr>
-                            <w:bookmarkStart w:id="8" w:name="_Ref493596558"/>
+                            <w:bookmarkStart w:id="7" w:name="_Ref493596558"/>
                             <w:r>
                               <w:t xml:space="preserve">Figuur </w:t>
                             </w:r>
-                            <w:fldSimple w:instr=" SEQ Figuur \* ARABIC ">
-                              <w:r>
-                                <w:rPr>
-                                  <w:noProof/>
-                                </w:rPr>
-                                <w:t>2</w:t>
-                              </w:r>
-                            </w:fldSimple>
-                            <w:bookmarkEnd w:id="8"/>
+                            <w:r>
+                              <w:fldChar w:fldCharType="begin"/>
+                            </w:r>
+                            <w:r>
+                              <w:instrText xml:space="preserve"> SEQ Figuur \* ARABIC </w:instrText>
+                            </w:r>
+                            <w:r>
+                              <w:fldChar w:fldCharType="separate"/>
+                            </w:r>
+                            <w:r>
+                              <w:rPr>
+                                <w:noProof/>
+                              </w:rPr>
+                              <w:t>2</w:t>
+                            </w:r>
+                            <w:r>
+                              <w:rPr>
+                                <w:noProof/>
+                              </w:rPr>
+                              <w:fldChar w:fldCharType="end"/>
+                            </w:r>
+                            <w:bookmarkEnd w:id="7"/>
                             <w:r>
                               <w:t>: het inlezen van voetstapdata m.b.v. Matlab.</w:t>
                             </w:r>
@@ -4547,7 +4482,7 @@
                           <w:noProof/>
                         </w:rPr>
                       </w:pPr>
-                      <w:bookmarkStart w:id="9" w:name="_Ref493596558"/>
+                      <w:bookmarkStart w:id="8" w:name="_Ref493596558"/>
                       <w:r>
                         <w:t xml:space="preserve">Figuur </w:t>
                       </w:r>
@@ -4572,7 +4507,7 @@
                         </w:rPr>
                         <w:fldChar w:fldCharType="end"/>
                       </w:r>
-                      <w:bookmarkEnd w:id="9"/>
+                      <w:bookmarkEnd w:id="8"/>
                       <w:r>
                         <w:t>: het inlezen van voetstapdata m.b.v. Matlab.</w:t>
                       </w:r>
@@ -4779,31 +4714,7 @@
     </w:p>
     <w:p>
       <w:r>
-        <w:t xml:space="preserve">Je kunt deze uitdaging op verschillende manier aanpakken. Je kunt m.b.v. een </w:t>
-      </w:r>
-      <w:proofErr w:type="spellStart"/>
-      <w:r>
-        <w:t>for</w:t>
-      </w:r>
-      <w:proofErr w:type="spellEnd"/>
-      <w:r>
-        <w:t xml:space="preserve">-loop en een </w:t>
-      </w:r>
-      <w:proofErr w:type="spellStart"/>
-      <w:r>
-        <w:t>if</w:t>
-      </w:r>
-      <w:proofErr w:type="spellEnd"/>
-      <w:r>
-        <w:t>-</w:t>
-      </w:r>
-      <w:proofErr w:type="spellStart"/>
-      <w:r>
-        <w:t>else</w:t>
-      </w:r>
-      <w:proofErr w:type="spellEnd"/>
-      <w:r>
-        <w:t>-construct code schrijven die voor elk element van de data bekijkt of het een stap is of niet.</w:t>
+        <w:t>Je kunt deze uitdaging op verschillende manier aanpakken. Je kunt m.b.v. een for-loop en een if-else-construct code schrijven die voor elk element van de data bekijkt of het een stap is of niet.</w:t>
       </w:r>
     </w:p>
     <w:p>
@@ -4834,15 +4745,7 @@
     </w:p>
     <w:p>
       <w:r>
-        <w:t xml:space="preserve">In deze </w:t>
-      </w:r>
-      <w:proofErr w:type="spellStart"/>
-      <w:r>
-        <w:t>subparagraaf</w:t>
-      </w:r>
-      <w:proofErr w:type="spellEnd"/>
-      <w:r>
-        <w:t xml:space="preserve"> gaan we kijken hoe we een deel van een vector kunnen se</w:t>
+        <w:t>In deze subparagraaf gaan we kijken hoe we een deel van een vector kunnen se</w:t>
       </w:r>
       <w:r>
         <w:t xml:space="preserve">lecteren en tegelijkertijd de geselecteerde waardes kunnen aanpassen. Zodoende, kun je heel snel het eerder beschreven doel bereiken. Hieronder volgt de uitleg m.b.v. een voorbeeld dat </w:t>
@@ -4881,15 +4784,7 @@
         <w:t>d</w:t>
       </w:r>
       <w:r>
-        <w:t xml:space="preserve"> '</w:t>
-      </w:r>
-      <w:proofErr w:type="spellStart"/>
-      <w:r>
-        <w:t>signal</w:t>
-      </w:r>
-      <w:proofErr w:type="spellEnd"/>
-      <w:r>
-        <w:t>'</w:t>
+        <w:t xml:space="preserve"> 'signal'</w:t>
       </w:r>
     </w:p>
     <w:p>
@@ -4904,21 +4799,8 @@
       <w:pPr>
         <w:pStyle w:val="amtlb"/>
       </w:pPr>
-      <w:proofErr w:type="spellStart"/>
-      <w:r>
-        <w:t>signal</w:t>
-      </w:r>
-      <w:proofErr w:type="spellEnd"/>
-      <w:r>
-        <w:t xml:space="preserve"> = </w:t>
-      </w:r>
-      <w:proofErr w:type="spellStart"/>
-      <w:r>
-        <w:t>sin</w:t>
-      </w:r>
-      <w:proofErr w:type="spellEnd"/>
-      <w:r>
-        <w:t>(2*pi</w:t>
+      <w:r>
+        <w:t>signal = sin(2*pi</w:t>
       </w:r>
       <w:r>
         <w:t>*t);</w:t>
@@ -5026,14 +4908,27 @@
       <w:r>
         <w:t xml:space="preserve">Figuur </w:t>
       </w:r>
-      <w:fldSimple w:instr=" SEQ Figuur \* ARABIC ">
-        <w:r>
-          <w:rPr>
-            <w:noProof/>
-          </w:rPr>
-          <w:t>3</w:t>
-        </w:r>
-      </w:fldSimple>
+      <w:r>
+        <w:fldChar w:fldCharType="begin"/>
+      </w:r>
+      <w:r>
+        <w:instrText xml:space="preserve"> SEQ Figuur \* ARABIC </w:instrText>
+      </w:r>
+      <w:r>
+        <w:fldChar w:fldCharType="separate"/>
+      </w:r>
+      <w:r>
+        <w:rPr>
+          <w:noProof/>
+        </w:rPr>
+        <w:t>3</w:t>
+      </w:r>
+      <w:r>
+        <w:rPr>
+          <w:noProof/>
+        </w:rPr>
+        <w:fldChar w:fldCharType="end"/>
+      </w:r>
       <w:bookmarkEnd w:id="13"/>
       <w:r>
         <w:t>: de sinus in een grafiek weergegeven.</w:t>
@@ -5061,21 +4956,8 @@
           <w:szCs w:val="24"/>
         </w:rPr>
       </w:pPr>
-      <w:proofErr w:type="spellStart"/>
-      <w:r>
-        <w:t>signalGTzero</w:t>
-      </w:r>
-      <w:proofErr w:type="spellEnd"/>
-      <w:r>
-        <w:t xml:space="preserve"> = </w:t>
-      </w:r>
-      <w:proofErr w:type="spellStart"/>
-      <w:r>
-        <w:t>signal</w:t>
-      </w:r>
-      <w:proofErr w:type="spellEnd"/>
-      <w:r>
-        <w:t xml:space="preserve"> &gt; 0</w:t>
+      <w:r>
+        <w:t>signalGTzero = signal &gt; 0</w:t>
       </w:r>
     </w:p>
     <w:p>
@@ -5095,21 +4977,7 @@
         <w:rPr>
           <w:b/>
         </w:rPr>
-        <w:t xml:space="preserve">De </w:t>
-      </w:r>
-      <w:proofErr w:type="spellStart"/>
-      <w:r>
-        <w:rPr>
-          <w:b/>
-        </w:rPr>
-        <w:t>workspace</w:t>
-      </w:r>
-      <w:proofErr w:type="spellEnd"/>
-      <w:r>
-        <w:rPr>
-          <w:b/>
-        </w:rPr>
-        <w:t xml:space="preserve"> ziet er nu zo uit:</w:t>
+        <w:t>De workspace ziet er nu zo uit:</w:t>
       </w:r>
     </w:p>
     <w:p>
@@ -5275,24 +5143,29 @@
       <w:r>
         <w:t xml:space="preserve">Figuur </w:t>
       </w:r>
-      <w:fldSimple w:instr=" SEQ Figuur \* ARABIC ">
-        <w:r>
-          <w:rPr>
-            <w:noProof/>
-          </w:rPr>
-          <w:t>4</w:t>
-        </w:r>
-      </w:fldSimple>
-      <w:r>
-        <w:t xml:space="preserve">: de </w:t>
-      </w:r>
-      <w:proofErr w:type="spellStart"/>
-      <w:r>
-        <w:t>workspace</w:t>
-      </w:r>
-      <w:proofErr w:type="spellEnd"/>
-      <w:r>
-        <w:t xml:space="preserve"> bij het uitvoeren van voorgaande code. </w:t>
+      <w:r>
+        <w:fldChar w:fldCharType="begin"/>
+      </w:r>
+      <w:r>
+        <w:instrText xml:space="preserve"> SEQ Figuur \* ARABIC </w:instrText>
+      </w:r>
+      <w:r>
+        <w:fldChar w:fldCharType="separate"/>
+      </w:r>
+      <w:r>
+        <w:rPr>
+          <w:noProof/>
+        </w:rPr>
+        <w:t>4</w:t>
+      </w:r>
+      <w:r>
+        <w:rPr>
+          <w:noProof/>
+        </w:rPr>
+        <w:fldChar w:fldCharType="end"/>
+      </w:r>
+      <w:r>
+        <w:t xml:space="preserve">: de workspace bij het uitvoeren van voorgaande code. </w:t>
       </w:r>
     </w:p>
     <w:p>
@@ -5300,234 +5173,153 @@
         <w:pStyle w:val="Bijschrift"/>
       </w:pPr>
       <w:r>
-        <w:t xml:space="preserve">Merk op dat de variabele </w:t>
-      </w:r>
-      <w:proofErr w:type="spellStart"/>
-      <w:r>
-        <w:t>signalGTzero</w:t>
-      </w:r>
-      <w:proofErr w:type="spellEnd"/>
-      <w:r>
-        <w:t xml:space="preserve"> van het type ‘ </w:t>
-      </w:r>
-      <w:proofErr w:type="spellStart"/>
-      <w:r>
+        <w:t>Merk op dat de variabele signalGTzero van het type ‘ logical ‘ is.</w:t>
+      </w:r>
+    </w:p>
+    <w:p/>
+    <w:p>
+      <w:r>
+        <w:t xml:space="preserve">Merk op dat de relationele operator tot gevolg heeft dat een bewerking op een vector een logische vector </w:t>
+      </w:r>
+      <w:r>
+        <w:t xml:space="preserve">signalGTzero </w:t>
+      </w:r>
+      <w:r>
+        <w:t xml:space="preserve">teruggeeft. Dat is een vector die bestaat uit </w:t>
+      </w:r>
+      <w:r>
+        <w:t xml:space="preserve">logische </w:t>
+      </w:r>
+      <w:r>
+        <w:t>enen en nullen.</w:t>
+      </w:r>
+      <w:r>
+        <w:t xml:space="preserve"> </w:t>
+      </w:r>
+      <w:r>
+        <w:t xml:space="preserve">Deze bevat evenveel elementen als de vector signal. </w:t>
+      </w:r>
+      <w:r>
+        <w:t>Overal waar is voldaan aan signal &gt; 0 wordt een logische 1 gezet in signalGTzero. Overal waar signal &lt;= 0 wordt een logische 0 gezet in signalGTzero.</w:t>
+      </w:r>
+      <w:r>
+        <w:t xml:space="preserve"> </w:t>
+      </w:r>
+      <w:r>
+        <w:t>Terzijde: h</w:t>
+      </w:r>
+      <w:r>
+        <w:t xml:space="preserve">et verschil met het type ‘double’ is dat een logische vector </w:t>
+      </w:r>
+      <w:r>
+        <w:rPr>
+          <w:b/>
+        </w:rPr>
+        <w:t>alleen</w:t>
+      </w:r>
+      <w:r>
+        <w:t xml:space="preserve"> enen en nullen mag bevatten. Een vector met het type ‘double’ mag ook andere</w:t>
+      </w:r>
+      <w:r>
+        <w:t xml:space="preserve"> numerieke</w:t>
+      </w:r>
+      <w:r>
+        <w:t xml:space="preserve"> waardes bevatten.</w:t>
+      </w:r>
+      <w:r>
+        <w:t xml:space="preserve"> Matlab maakt dus verschil tussen een logische 0 en een numerieke nul en tussen een logische 1 en een numerieke 1.</w:t>
+      </w:r>
+    </w:p>
+    <w:p>
+      <w:pPr>
+        <w:pStyle w:val="Kop3"/>
+      </w:pPr>
+      <w:bookmarkStart w:id="14" w:name="_Toc497839393"/>
+      <w:r>
+        <w:t>Selec</w:t>
+      </w:r>
+      <w:r>
+        <w:t>te</w:t>
+      </w:r>
+      <w:r>
+        <w:t>ren van waardes m.b.v. logical()</w:t>
+      </w:r>
+      <w:bookmarkEnd w:id="14"/>
+    </w:p>
+    <w:p>
+      <w:r>
+        <w:t>Dan nu een</w:t>
+      </w:r>
+      <w:r>
+        <w:t xml:space="preserve"> andere</w:t>
+      </w:r>
+      <w:r>
+        <w:t xml:space="preserve"> </w:t>
+      </w:r>
+      <w:r>
+        <w:t xml:space="preserve">extra </w:t>
+      </w:r>
+      <w:r>
+        <w:t xml:space="preserve">stap. </w:t>
+      </w:r>
+      <w:r>
+        <w:t xml:space="preserve">Later gaan we de informatie in deze paragraaf samenvoegen met paragraaf </w:t>
+      </w:r>
+      <w:r>
+        <w:fldChar w:fldCharType="begin"/>
+      </w:r>
+      <w:r>
+        <w:instrText xml:space="preserve"> REF _Ref493598460 \r \h </w:instrText>
+      </w:r>
+      <w:r>
+        <w:fldChar w:fldCharType="separate"/>
+      </w:r>
+      <w:r>
+        <w:t>2.2.1</w:t>
+      </w:r>
+      <w:r>
+        <w:fldChar w:fldCharType="end"/>
+      </w:r>
+      <w:r>
+        <w:t xml:space="preserve">. </w:t>
+      </w:r>
+    </w:p>
+    <w:p>
+      <w:r>
+        <w:t>Je kunt een deel van e</w:t>
+      </w:r>
+      <w:r>
+        <w:t>e</w:t>
+      </w:r>
+      <w:r>
+        <w:t>n</w:t>
+      </w:r>
+      <w:r>
+        <w:t xml:space="preserve"> vector selecteren op de volgende</w:t>
+      </w:r>
+      <w:r>
+        <w:t>, wellicht niet intuïtieve,</w:t>
+      </w:r>
+      <w:r>
+        <w:t xml:space="preserve"> manier:</w:t>
+      </w:r>
+    </w:p>
+    <w:p>
+      <w:pPr>
+        <w:pStyle w:val="amtlb"/>
+      </w:pPr>
+      <w:r>
+        <w:t xml:space="preserve">stukData = </w:t>
+      </w:r>
+      <w:r>
+        <w:t>signal(</w:t>
+      </w:r>
+      <w:r>
+        <w:rPr>
+          <w:b/>
+        </w:rPr>
         <w:t>logical</w:t>
       </w:r>
-      <w:proofErr w:type="spellEnd"/>
-      <w:r>
-        <w:t xml:space="preserve"> ‘ is.</w:t>
-      </w:r>
-    </w:p>
-    <w:p/>
-    <w:p>
-      <w:r>
-        <w:t xml:space="preserve">Merk op dat de relationele operator tot gevolg heeft dat een bewerking op een vector een logische vector </w:t>
-      </w:r>
-      <w:proofErr w:type="spellStart"/>
-      <w:r>
-        <w:t>signalGTzero</w:t>
-      </w:r>
-      <w:proofErr w:type="spellEnd"/>
-      <w:r>
-        <w:t xml:space="preserve"> </w:t>
-      </w:r>
-      <w:r>
-        <w:t xml:space="preserve">teruggeeft. Dat is een vector die bestaat uit </w:t>
-      </w:r>
-      <w:r>
-        <w:t xml:space="preserve">logische </w:t>
-      </w:r>
-      <w:r>
-        <w:t>enen en nullen.</w:t>
-      </w:r>
-      <w:r>
-        <w:t xml:space="preserve"> </w:t>
-      </w:r>
-      <w:r>
-        <w:t xml:space="preserve">Deze bevat evenveel elementen als de vector </w:t>
-      </w:r>
-      <w:proofErr w:type="spellStart"/>
-      <w:r>
-        <w:t>signal</w:t>
-      </w:r>
-      <w:proofErr w:type="spellEnd"/>
-      <w:r>
-        <w:t xml:space="preserve">. </w:t>
-      </w:r>
-      <w:r>
-        <w:t xml:space="preserve">Overal waar is voldaan aan </w:t>
-      </w:r>
-      <w:proofErr w:type="spellStart"/>
-      <w:r>
-        <w:t>signal</w:t>
-      </w:r>
-      <w:proofErr w:type="spellEnd"/>
-      <w:r>
-        <w:t xml:space="preserve"> &gt; 0 wordt een logische 1 gezet in </w:t>
-      </w:r>
-      <w:proofErr w:type="spellStart"/>
-      <w:r>
-        <w:t>signalGTzero</w:t>
-      </w:r>
-      <w:proofErr w:type="spellEnd"/>
-      <w:r>
-        <w:t xml:space="preserve">. Overal waar </w:t>
-      </w:r>
-      <w:proofErr w:type="spellStart"/>
-      <w:r>
-        <w:t>signal</w:t>
-      </w:r>
-      <w:proofErr w:type="spellEnd"/>
-      <w:r>
-        <w:t xml:space="preserve"> &lt;= 0 wordt een logische 0 gezet in </w:t>
-      </w:r>
-      <w:proofErr w:type="spellStart"/>
-      <w:r>
-        <w:t>signalGTzero</w:t>
-      </w:r>
-      <w:proofErr w:type="spellEnd"/>
-      <w:r>
-        <w:t>.</w:t>
-      </w:r>
-      <w:r>
-        <w:t xml:space="preserve"> </w:t>
-      </w:r>
-      <w:r>
-        <w:t>Terzijde: h</w:t>
-      </w:r>
-      <w:r>
-        <w:t xml:space="preserve">et verschil met het type ‘double’ is dat een logische vector </w:t>
-      </w:r>
-      <w:r>
-        <w:rPr>
-          <w:b/>
-        </w:rPr>
-        <w:t>alleen</w:t>
-      </w:r>
-      <w:r>
-        <w:t xml:space="preserve"> enen en nullen mag bevatten. Een vector met het type ‘double’ mag ook andere</w:t>
-      </w:r>
-      <w:r>
-        <w:t xml:space="preserve"> numerieke</w:t>
-      </w:r>
-      <w:r>
-        <w:t xml:space="preserve"> waardes bevatten.</w:t>
-      </w:r>
-      <w:r>
-        <w:t xml:space="preserve"> Matlab maakt dus verschil tussen een logische 0 en een numerieke nul en tussen een logische 1 en een numerieke 1.</w:t>
-      </w:r>
-    </w:p>
-    <w:p>
-      <w:pPr>
-        <w:pStyle w:val="Kop3"/>
-      </w:pPr>
-      <w:bookmarkStart w:id="14" w:name="_Toc497839393"/>
-      <w:r>
-        <w:t>Selec</w:t>
-      </w:r>
-      <w:r>
-        <w:t>te</w:t>
-      </w:r>
-      <w:r>
-        <w:t xml:space="preserve">ren van waardes m.b.v. </w:t>
-      </w:r>
-      <w:proofErr w:type="spellStart"/>
-      <w:r>
-        <w:t>logical</w:t>
-      </w:r>
-      <w:proofErr w:type="spellEnd"/>
-      <w:r>
-        <w:t>()</w:t>
-      </w:r>
-      <w:bookmarkEnd w:id="14"/>
-    </w:p>
-    <w:p>
-      <w:r>
-        <w:t>Dan nu een</w:t>
-      </w:r>
-      <w:r>
-        <w:t xml:space="preserve"> andere</w:t>
-      </w:r>
-      <w:r>
-        <w:t xml:space="preserve"> </w:t>
-      </w:r>
-      <w:r>
-        <w:t xml:space="preserve">extra </w:t>
-      </w:r>
-      <w:r>
-        <w:t xml:space="preserve">stap. </w:t>
-      </w:r>
-      <w:r>
-        <w:t xml:space="preserve">Later gaan we de informatie in deze paragraaf samenvoegen met paragraaf </w:t>
-      </w:r>
-      <w:r>
-        <w:fldChar w:fldCharType="begin"/>
-      </w:r>
-      <w:r>
-        <w:instrText xml:space="preserve"> REF _Ref493598460 \r \h </w:instrText>
-      </w:r>
-      <w:r>
-        <w:fldChar w:fldCharType="separate"/>
-      </w:r>
-      <w:r>
-        <w:t>2.2.1</w:t>
-      </w:r>
-      <w:r>
-        <w:fldChar w:fldCharType="end"/>
-      </w:r>
-      <w:r>
-        <w:t xml:space="preserve">. </w:t>
-      </w:r>
-    </w:p>
-    <w:p>
-      <w:r>
-        <w:t>Je kunt een deel van e</w:t>
-      </w:r>
-      <w:r>
-        <w:t>e</w:t>
-      </w:r>
-      <w:r>
-        <w:t>n</w:t>
-      </w:r>
-      <w:r>
-        <w:t xml:space="preserve"> vector selecteren op de volgende</w:t>
-      </w:r>
-      <w:r>
-        <w:t>, wellicht niet intuïtieve,</w:t>
-      </w:r>
-      <w:r>
-        <w:t xml:space="preserve"> manier:</w:t>
-      </w:r>
-    </w:p>
-    <w:p>
-      <w:pPr>
-        <w:pStyle w:val="amtlb"/>
-      </w:pPr>
-      <w:proofErr w:type="spellStart"/>
-      <w:r>
-        <w:t>stukData</w:t>
-      </w:r>
-      <w:proofErr w:type="spellEnd"/>
-      <w:r>
-        <w:t xml:space="preserve"> = </w:t>
-      </w:r>
-      <w:proofErr w:type="spellStart"/>
-      <w:r>
-        <w:t>signal</w:t>
-      </w:r>
-      <w:proofErr w:type="spellEnd"/>
-      <w:r>
-        <w:t>(</w:t>
-      </w:r>
-      <w:proofErr w:type="spellStart"/>
-      <w:r>
-        <w:rPr>
-          <w:b/>
-        </w:rPr>
-        <w:t>logical</w:t>
-      </w:r>
-      <w:proofErr w:type="spellEnd"/>
       <w:r>
         <w:t>([ 1 1 1 1 1 1 1 ]))</w:t>
       </w:r>
@@ -5550,27 +5342,17 @@
       <w:r>
         <w:t xml:space="preserve">In dit stukje code worden de eerste zeven elementen van de vector </w:t>
       </w:r>
-      <w:proofErr w:type="spellStart"/>
       <w:r>
         <w:rPr>
           <w:rStyle w:val="amtlbChar"/>
         </w:rPr>
         <w:t>signal</w:t>
       </w:r>
-      <w:proofErr w:type="spellEnd"/>
       <w:r>
         <w:t xml:space="preserve"> </w:t>
       </w:r>
       <w:r>
-        <w:t xml:space="preserve">in </w:t>
-      </w:r>
-      <w:proofErr w:type="spellStart"/>
-      <w:r>
-        <w:t>stukData</w:t>
-      </w:r>
-      <w:proofErr w:type="spellEnd"/>
-      <w:r>
-        <w:t xml:space="preserve"> gezet</w:t>
+        <w:t>in stukData gezet</w:t>
       </w:r>
       <w:r>
         <w:t xml:space="preserve">. </w:t>
@@ -5595,7 +5377,6 @@
         </w:rPr>
         <w:t xml:space="preserve">Met behulp van de </w:t>
       </w:r>
-      <w:proofErr w:type="spellStart"/>
       <w:r>
         <w:rPr>
           <w:rStyle w:val="amtlbChar"/>
@@ -5603,7 +5384,6 @@
         </w:rPr>
         <w:t>logical</w:t>
       </w:r>
-      <w:proofErr w:type="spellEnd"/>
       <w:r>
         <w:rPr>
           <w:rStyle w:val="amtlbChar"/>
@@ -5651,67 +5431,38 @@
         <w:rPr>
           <w:i w:val="0"/>
         </w:rPr>
-        <w:t xml:space="preserve">Die logische 1-en worden door Matlab als index opgevat, omdat ze tussen haakjes achter de variabele </w:t>
-      </w:r>
-      <w:proofErr w:type="spellStart"/>
+        <w:t xml:space="preserve">Die logische 1-en worden door Matlab als index opgevat, omdat ze tussen haakjes achter de variabele signal staan. </w:t>
+      </w:r>
       <w:r>
         <w:rPr>
           <w:i w:val="0"/>
         </w:rPr>
-        <w:t>signal</w:t>
-      </w:r>
-      <w:proofErr w:type="spellEnd"/>
+        <w:t xml:space="preserve">Matlab interpreteert die zeven logische enen nu als allemaal afzonderlijke kleine opdrachtjes: staat er een logische 1 op de eerste plek? Neem dan de waarde </w:t>
+      </w:r>
       <w:r>
         <w:rPr>
           <w:i w:val="0"/>
         </w:rPr>
-        <w:t xml:space="preserve"> staan. </w:t>
+        <w:t xml:space="preserve">en zet hem in stukData. Staat er een logische nul? Doe er dan niets mee. </w:t>
       </w:r>
       <w:r>
         <w:rPr>
           <w:i w:val="0"/>
         </w:rPr>
-        <w:t xml:space="preserve">Matlab interpreteert die zeven logische enen nu als allemaal afzonderlijke kleine opdrachtjes: staat er een logische 1 op de eerste plek? Neem dan de waarde </w:t>
+        <w:t>Je zi</w:t>
       </w:r>
       <w:r>
         <w:rPr>
           <w:i w:val="0"/>
         </w:rPr>
-        <w:t xml:space="preserve">en zet hem in </w:t>
-      </w:r>
-      <w:proofErr w:type="spellStart"/>
+        <w:t>e</w:t>
+      </w:r>
       <w:r>
         <w:rPr>
           <w:i w:val="0"/>
         </w:rPr>
-        <w:t>stukData</w:t>
-      </w:r>
-      <w:proofErr w:type="spellEnd"/>
-      <w:r>
-        <w:rPr>
-          <w:i w:val="0"/>
-        </w:rPr>
-        <w:t xml:space="preserve">. Staat er een logische nul? Doe er dan niets mee. </w:t>
-      </w:r>
-      <w:r>
-        <w:rPr>
-          <w:i w:val="0"/>
-        </w:rPr>
-        <w:t>Je zi</w:t>
-      </w:r>
-      <w:r>
-        <w:rPr>
-          <w:i w:val="0"/>
-        </w:rPr>
-        <w:t>e</w:t>
-      </w:r>
-      <w:r>
-        <w:rPr>
-          <w:i w:val="0"/>
-        </w:rPr>
         <w:t xml:space="preserve">t in het voorgaande code voorbeeld dat je op deze manier de eerste zeven elementen van de </w:t>
       </w:r>
-      <w:proofErr w:type="spellStart"/>
       <w:r>
         <w:rPr>
           <w:rStyle w:val="amtlbChar"/>
@@ -5719,7 +5470,6 @@
         </w:rPr>
         <w:t>signal</w:t>
       </w:r>
-      <w:proofErr w:type="spellEnd"/>
       <w:r>
         <w:rPr>
           <w:i w:val="0"/>
@@ -5748,21 +5498,8 @@
       <w:r>
         <w:t xml:space="preserve">stukData2 = </w:t>
       </w:r>
-      <w:proofErr w:type="spellStart"/>
-      <w:r>
-        <w:t>signal</w:t>
-      </w:r>
-      <w:proofErr w:type="spellEnd"/>
-      <w:r>
-        <w:t>(</w:t>
-      </w:r>
-      <w:proofErr w:type="spellStart"/>
-      <w:r>
-        <w:t>logical</w:t>
-      </w:r>
-      <w:proofErr w:type="spellEnd"/>
-      <w:r>
-        <w:t>([</w:t>
+      <w:r>
+        <w:t>signal(logical([</w:t>
       </w:r>
       <w:r>
         <w:t xml:space="preserve">1 </w:t>
@@ -5803,21 +5540,8 @@
         <w:t>Als het goed is, is je opgevallen dat het toevoegen van nullen ervoor zorgt dat waardes niet worden</w:t>
       </w:r>
       <w:r>
-        <w:t xml:space="preserve"> afgedrukt in het </w:t>
-      </w:r>
-      <w:proofErr w:type="spellStart"/>
-      <w:r>
-        <w:t>Command</w:t>
-      </w:r>
-      <w:proofErr w:type="spellEnd"/>
-      <w:r>
-        <w:t xml:space="preserve"> </w:t>
-      </w:r>
-      <w:proofErr w:type="spellStart"/>
-      <w:r>
-        <w:t>Window</w:t>
-      </w:r>
-      <w:proofErr w:type="spellEnd"/>
+        <w:t xml:space="preserve"> afgedrukt in het Command Window</w:t>
+      </w:r>
       <w:r>
         <w:t xml:space="preserve">. Anders gezegd, als in het voorgaande code voorbeeld alle enen in de vector tussen blokhaken nullen zouden zijn, dan wordt er niets afgedrukt. </w:t>
       </w:r>
@@ -5836,26 +5560,10 @@
       </w:pPr>
       <w:bookmarkStart w:id="15" w:name="_Toc497839394"/>
       <w:r>
-        <w:t xml:space="preserve">De functie </w:t>
-      </w:r>
-      <w:proofErr w:type="spellStart"/>
-      <w:r>
-        <w:t>ones</w:t>
-      </w:r>
-      <w:proofErr w:type="spellEnd"/>
-      <w:r>
-        <w:t>()</w:t>
-      </w:r>
-      <w:r>
-        <w:t xml:space="preserve"> en </w:t>
-      </w:r>
-      <w:proofErr w:type="spellStart"/>
-      <w:r>
-        <w:t>zeros</w:t>
-      </w:r>
-      <w:proofErr w:type="spellEnd"/>
-      <w:r>
-        <w:t>()</w:t>
+        <w:t>De functie ones()</w:t>
+      </w:r>
+      <w:r>
+        <w:t xml:space="preserve"> en zeros()</w:t>
       </w:r>
       <w:bookmarkEnd w:id="15"/>
     </w:p>
@@ -5863,14 +5571,12 @@
       <w:r>
         <w:t xml:space="preserve">We kunnen ook alle elementen van de vector </w:t>
       </w:r>
-      <w:proofErr w:type="spellStart"/>
       <w:r>
         <w:rPr>
           <w:rStyle w:val="amtlbChar"/>
         </w:rPr>
         <w:t>signal</w:t>
       </w:r>
-      <w:proofErr w:type="spellEnd"/>
       <w:r>
         <w:t xml:space="preserve"> weergeven op de volgende manier:</w:t>
       </w:r>
@@ -5937,14 +5643,12 @@
       <w:r>
         <w:t xml:space="preserve"> door het typen van de naam van de vector: </w:t>
       </w:r>
-      <w:proofErr w:type="spellStart"/>
       <w:r>
         <w:rPr>
           <w:rStyle w:val="amtlbChar"/>
         </w:rPr>
         <w:t>signal</w:t>
       </w:r>
-      <w:proofErr w:type="spellEnd"/>
       <w:r>
         <w:rPr>
           <w:sz w:val="24"/>
@@ -5958,120 +5662,92 @@
       <w:r>
         <w:t xml:space="preserve"> genereert de functie </w:t>
       </w:r>
-      <w:proofErr w:type="spellStart"/>
       <w:r>
         <w:rPr>
           <w:rStyle w:val="amtlbChar"/>
         </w:rPr>
-        <w:t>ones</w:t>
-      </w:r>
-      <w:proofErr w:type="spellEnd"/>
+        <w:t>ones()</w:t>
+      </w:r>
+      <w:r>
+        <w:t xml:space="preserve"> voor </w:t>
+      </w:r>
+      <w:r>
+        <w:t>ons</w:t>
+      </w:r>
+      <w:r>
+        <w:t xml:space="preserve"> een hele hoop</w:t>
+      </w:r>
+      <w:r>
+        <w:t xml:space="preserve"> enen. Dat is een standaard Matlab functie. </w:t>
+      </w:r>
+    </w:p>
+    <w:p>
+      <w:pPr>
+        <w:pStyle w:val="aOpdr"/>
+      </w:pPr>
+      <w:r>
+        <w:t>Test zelf m.b.v. Matlab de functie ones() en beantwoorde volgende vragen:</w:t>
+      </w:r>
+    </w:p>
+    <w:p>
+      <w:pPr>
+        <w:pStyle w:val="aq"/>
+      </w:pPr>
+      <w:r>
+        <w:t>Hoe genereer je een kolom met enen?</w:t>
+      </w:r>
+    </w:p>
+    <w:p>
+      <w:pPr>
+        <w:pStyle w:val="aq"/>
+      </w:pPr>
+      <w:r>
+        <w:t>Hoe genereer je een rij met enen?</w:t>
+      </w:r>
+    </w:p>
+    <w:p>
+      <w:r>
+        <w:t xml:space="preserve">We kunnen ook een vector met alleen maar nullen genereren. Dat doen we m.b.v. de vector </w:t>
+      </w:r>
       <w:r>
         <w:rPr>
           <w:rStyle w:val="amtlbChar"/>
         </w:rPr>
-        <w:t>()</w:t>
-      </w:r>
-      <w:r>
-        <w:t xml:space="preserve"> voor </w:t>
-      </w:r>
-      <w:r>
-        <w:t>ons</w:t>
-      </w:r>
-      <w:r>
-        <w:t xml:space="preserve"> een hele hoop</w:t>
-      </w:r>
-      <w:r>
-        <w:t xml:space="preserve"> enen. Dat is een standaard Matlab functie. </w:t>
-      </w:r>
-    </w:p>
-    <w:p>
-      <w:pPr>
-        <w:pStyle w:val="aOpdr"/>
-      </w:pPr>
-      <w:r>
-        <w:t xml:space="preserve">Test zelf m.b.v. Matlab de functie </w:t>
-      </w:r>
-      <w:proofErr w:type="spellStart"/>
-      <w:r>
-        <w:t>ones</w:t>
-      </w:r>
-      <w:proofErr w:type="spellEnd"/>
-      <w:r>
-        <w:t>() en beantwoorde volgende vragen:</w:t>
-      </w:r>
-    </w:p>
-    <w:p>
-      <w:pPr>
-        <w:pStyle w:val="aq"/>
-      </w:pPr>
-      <w:r>
-        <w:t>Hoe genereer je een kolom met enen?</w:t>
-      </w:r>
-    </w:p>
-    <w:p>
-      <w:pPr>
-        <w:pStyle w:val="aq"/>
-      </w:pPr>
-      <w:r>
-        <w:t>Hoe genereer je een rij met enen?</w:t>
-      </w:r>
-    </w:p>
-    <w:p>
-      <w:r>
-        <w:t xml:space="preserve">We kunnen ook een vector met alleen maar nullen genereren. Dat doen we m.b.v. de vector </w:t>
-      </w:r>
-      <w:proofErr w:type="spellStart"/>
+        <w:t>zeros()</w:t>
+      </w:r>
+      <w:r>
+        <w:t>.</w:t>
+      </w:r>
+      <w:r>
+        <w:t xml:space="preserve"> In het voorgaande voorbeeld worden er net zoveel enen aangemaakt als het aantal elementen in de vector </w:t>
+      </w:r>
       <w:r>
         <w:rPr>
           <w:rStyle w:val="amtlbChar"/>
         </w:rPr>
-        <w:t>zeros</w:t>
-      </w:r>
-      <w:proofErr w:type="spellEnd"/>
+        <w:t>signal</w:t>
+      </w:r>
       <w:r>
         <w:rPr>
           <w:rStyle w:val="amtlbChar"/>
         </w:rPr>
-        <w:t>()</w:t>
+        <w:t xml:space="preserve"> </w:t>
+      </w:r>
+      <w:r>
+        <w:t xml:space="preserve">(de lengte van de vector </w:t>
+      </w:r>
+      <w:r>
+        <w:rPr>
+          <w:rStyle w:val="amtlbChar"/>
+        </w:rPr>
+        <w:t>signal</w:t>
+      </w:r>
+      <w:r>
+        <w:t>)</w:t>
       </w:r>
       <w:r>
         <w:t>.</w:t>
       </w:r>
-      <w:r>
-        <w:t xml:space="preserve"> In het voorgaande voorbeeld worden er net zoveel enen aangemaakt als het aantal elementen in de vector </w:t>
-      </w:r>
-      <w:proofErr w:type="spellStart"/>
-      <w:r>
-        <w:rPr>
-          <w:rStyle w:val="amtlbChar"/>
-        </w:rPr>
-        <w:t>signal</w:t>
-      </w:r>
-      <w:proofErr w:type="spellEnd"/>
-      <w:r>
-        <w:rPr>
-          <w:rStyle w:val="amtlbChar"/>
-        </w:rPr>
-        <w:t xml:space="preserve"> </w:t>
-      </w:r>
-      <w:r>
-        <w:t xml:space="preserve">(de lengte van de vector </w:t>
-      </w:r>
-      <w:proofErr w:type="spellStart"/>
-      <w:r>
-        <w:rPr>
-          <w:rStyle w:val="amtlbChar"/>
-        </w:rPr>
-        <w:t>signal</w:t>
-      </w:r>
-      <w:proofErr w:type="spellEnd"/>
-      <w:r>
-        <w:t>)</w:t>
-      </w:r>
-      <w:r>
-        <w:t>.</w:t>
-      </w:r>
     </w:p>
     <w:p>
       <w:r>
@@ -6088,23 +5764,9 @@
           <w:szCs w:val="24"/>
         </w:rPr>
       </w:pPr>
-      <w:proofErr w:type="spellStart"/>
-      <w:r>
-        <w:t>signal</w:t>
-      </w:r>
-      <w:proofErr w:type="spellEnd"/>
-      <w:r>
-        <w:t>(</w:t>
-      </w:r>
-      <w:proofErr w:type="spellStart"/>
-      <w:r>
-        <w:t>logical</w:t>
-      </w:r>
-      <w:proofErr w:type="spellEnd"/>
-      <w:r>
-        <w:t>(</w:t>
-      </w:r>
-      <w:proofErr w:type="spellStart"/>
+      <w:r>
+        <w:t>signal(logical(</w:t>
+      </w:r>
       <w:r>
         <w:rPr>
           <w:b/>
@@ -6112,17 +5774,8 @@
         </w:rPr>
         <w:t>zeros</w:t>
       </w:r>
-      <w:proofErr w:type="spellEnd"/>
-      <w:r>
-        <w:t>(1,length(</w:t>
-      </w:r>
-      <w:proofErr w:type="spellStart"/>
-      <w:r>
-        <w:t>signal</w:t>
-      </w:r>
-      <w:proofErr w:type="spellEnd"/>
-      <w:r>
-        <w:t>))))</w:t>
+      <w:r>
+        <w:t>(1,length(signal))))</w:t>
       </w:r>
     </w:p>
     <w:p/>
@@ -6155,15 +5808,7 @@
         <w:t xml:space="preserve"> de vorige paragraaf. Je hebt in deze paragraaf gezien hoe je een deel van een vector kunt sel</w:t>
       </w:r>
       <w:r>
-        <w:t xml:space="preserve">ecteren m.b.v. </w:t>
-      </w:r>
-      <w:proofErr w:type="spellStart"/>
-      <w:r>
-        <w:t>logical</w:t>
-      </w:r>
-      <w:proofErr w:type="spellEnd"/>
-      <w:r>
-        <w:t xml:space="preserve"> waardes.</w:t>
+        <w:t>ecteren m.b.v. logical waardes.</w:t>
       </w:r>
     </w:p>
     <w:p>
@@ -6215,21 +5860,8 @@
       <w:pPr>
         <w:pStyle w:val="amtlb"/>
       </w:pPr>
-      <w:proofErr w:type="spellStart"/>
-      <w:r>
-        <w:t>signal</w:t>
-      </w:r>
-      <w:proofErr w:type="spellEnd"/>
-      <w:r>
-        <w:t>(</w:t>
-      </w:r>
-      <w:proofErr w:type="spellStart"/>
-      <w:r>
-        <w:t>signal</w:t>
-      </w:r>
-      <w:proofErr w:type="spellEnd"/>
-      <w:r>
-        <w:t>&lt;0) = 0;</w:t>
+      <w:r>
+        <w:t>signal(signal&lt;0) = 0;</w:t>
       </w:r>
     </w:p>
     <w:p>
@@ -6245,14 +5877,12 @@
       <w:r>
         <w:t xml:space="preserve">Merk op dat de variabele </w:t>
       </w:r>
-      <w:proofErr w:type="spellStart"/>
       <w:r>
         <w:rPr>
           <w:rStyle w:val="amtlbChar"/>
         </w:rPr>
         <w:t>signal</w:t>
       </w:r>
-      <w:proofErr w:type="spellEnd"/>
       <w:r>
         <w:t xml:space="preserve"> het signaal van een sinus bevatte. </w:t>
       </w:r>
@@ -6324,237 +5954,244 @@
       <w:r>
         <w:t xml:space="preserve">Figuur </w:t>
       </w:r>
-      <w:fldSimple w:instr=" SEQ Figuur \* ARABIC ">
-        <w:r>
-          <w:rPr>
-            <w:noProof/>
-          </w:rPr>
-          <w:t>5</w:t>
-        </w:r>
-      </w:fldSimple>
+      <w:r>
+        <w:fldChar w:fldCharType="begin"/>
+      </w:r>
+      <w:r>
+        <w:instrText xml:space="preserve"> SEQ Figuur \* ARABIC </w:instrText>
+      </w:r>
+      <w:r>
+        <w:fldChar w:fldCharType="separate"/>
+      </w:r>
+      <w:r>
+        <w:rPr>
+          <w:noProof/>
+        </w:rPr>
+        <w:t>5</w:t>
+      </w:r>
+      <w:r>
+        <w:rPr>
+          <w:noProof/>
+        </w:rPr>
+        <w:fldChar w:fldCharType="end"/>
+      </w:r>
       <w:bookmarkEnd w:id="17"/>
       <w:r>
-        <w:t xml:space="preserve">: het resultaat van </w:t>
-      </w:r>
-      <w:proofErr w:type="spellStart"/>
-      <w:r>
+        <w:t>: het resultaat van signal(signal&lt;0)=0;</w:t>
+      </w:r>
+    </w:p>
+    <w:p/>
+    <w:p>
+      <w:r>
+        <w:t>Hopelijk zie je hoe de vorige twee paragra</w:t>
+      </w:r>
+      <w:r>
+        <w:t>f</w:t>
+      </w:r>
+      <w:r>
+        <w:t xml:space="preserve">en in het voorgaande codevoorbeeld samen komen. Je selecteert eerst de (on)gewenste waardes van de vector </w:t>
+      </w:r>
+      <w:r>
+        <w:rPr>
+          <w:rStyle w:val="amtlbChar"/>
+        </w:rPr>
         <w:t>signal</w:t>
       </w:r>
-      <w:proofErr w:type="spellEnd"/>
-      <w:r>
-        <w:t>(</w:t>
-      </w:r>
-      <w:proofErr w:type="spellStart"/>
-      <w:r>
-        <w:t>signal</w:t>
-      </w:r>
-      <w:proofErr w:type="spellEnd"/>
-      <w:r>
-        <w:t>&lt;0)=0;</w:t>
-      </w:r>
-    </w:p>
-    <w:p/>
-    <w:p>
-      <w:r>
-        <w:t>Hopelijk zie je hoe de vorige twee paragra</w:t>
-      </w:r>
-      <w:r>
-        <w:t>f</w:t>
-      </w:r>
-      <w:r>
-        <w:t xml:space="preserve">en in het voorgaande codevoorbeeld samen komen. Je selecteert eerst de (on)gewenste waardes van de vector </w:t>
-      </w:r>
-      <w:proofErr w:type="spellStart"/>
+      <w:r>
+        <w:t xml:space="preserve"> en aan die waardes ken je een gewenste waarde toe. </w:t>
+      </w:r>
+      <w:r>
+        <w:t xml:space="preserve">De relationele operator genereert logische enen en nullen en zodoende selecteer je </w:t>
+      </w:r>
+      <w:r>
+        <w:t>delen</w:t>
+      </w:r>
+      <w:r>
+        <w:t xml:space="preserve"> van een vector. Aan die selecties ken je vervolgens een waarde toe (in </w:t>
+      </w:r>
+      <w:r>
+        <w:t xml:space="preserve">het </w:t>
+      </w:r>
+      <w:r>
+        <w:t>voorgaande voorbeeld ken je een nul toe).</w:t>
+      </w:r>
+    </w:p>
+    <w:p>
+      <w:pPr>
+        <w:pStyle w:val="aq"/>
+      </w:pPr>
+      <w:r>
+        <w:t>Wat gebeurt er met alle andere waardes?</w:t>
+      </w:r>
+    </w:p>
+    <w:p>
+      <w:r>
+        <w:t xml:space="preserve">Alle andere waardes blijven intact. Anders zou </w:t>
+      </w:r>
+      <w:r>
+        <w:fldChar w:fldCharType="begin"/>
+      </w:r>
+      <w:r>
+        <w:instrText xml:space="preserve"> REF _Ref493766961 \h </w:instrText>
+      </w:r>
+      <w:r>
+        <w:fldChar w:fldCharType="separate"/>
+      </w:r>
+      <w:r>
+        <w:t xml:space="preserve">Figuur </w:t>
+      </w:r>
+      <w:r>
+        <w:rPr>
+          <w:noProof/>
+        </w:rPr>
+        <w:t>5</w:t>
+      </w:r>
+      <w:r>
+        <w:fldChar w:fldCharType="end"/>
+      </w:r>
+      <w:r>
+        <w:t xml:space="preserve"> geen sinus</w:t>
+      </w:r>
+      <w:r>
+        <w:t>vormen meer</w:t>
+      </w:r>
+      <w:r>
+        <w:t xml:space="preserve"> bevatten. Kortom d</w:t>
+      </w:r>
+      <w:r>
+        <w:t xml:space="preserve">aar doet </w:t>
+      </w:r>
+      <w:r>
+        <w:t>de voorgaande code</w:t>
+      </w:r>
+      <w:r>
+        <w:t xml:space="preserve"> niets mee.</w:t>
+      </w:r>
+      <w:r>
+        <w:t xml:space="preserve"> </w:t>
+      </w:r>
+      <w:r>
+        <w:t xml:space="preserve">In dit voorbeeld </w:t>
+      </w:r>
+      <w:r>
+        <w:t>krijg</w:t>
+      </w:r>
+      <w:r>
+        <w:t>en</w:t>
+      </w:r>
+      <w:r>
+        <w:t xml:space="preserve"> de ongewenste </w:t>
+      </w:r>
+      <w:r>
+        <w:t>elementen</w:t>
+      </w:r>
+      <w:r>
+        <w:t xml:space="preserve"> </w:t>
+      </w:r>
+      <w:r>
+        <w:t xml:space="preserve">de </w:t>
+      </w:r>
+      <w:r>
+        <w:t xml:space="preserve">waarde nul. Uiteindelijk hebben we </w:t>
+      </w:r>
+      <w:r>
+        <w:t xml:space="preserve">zodoende </w:t>
+      </w:r>
+      <w:r>
+        <w:t>alle</w:t>
+      </w:r>
+      <w:r>
+        <w:t xml:space="preserve"> negatieve waarde</w:t>
+      </w:r>
+      <w:r>
+        <w:t>n</w:t>
+      </w:r>
+      <w:r>
+        <w:t xml:space="preserve"> van </w:t>
+      </w:r>
+      <w:r>
+        <w:t>de</w:t>
+      </w:r>
+      <w:r>
+        <w:t xml:space="preserve"> vector verwijderd. </w:t>
+      </w:r>
+    </w:p>
+    <w:p>
+      <w:r>
+        <w:br w:type="page"/>
+      </w:r>
+    </w:p>
+    <w:p>
+      <w:pPr>
+        <w:pStyle w:val="Kop3"/>
+      </w:pPr>
+      <w:bookmarkStart w:id="18" w:name="_Toc497839396"/>
+      <w:r>
+        <w:lastRenderedPageBreak/>
+        <w:t>De diff() functie</w:t>
+      </w:r>
+      <w:bookmarkEnd w:id="18"/>
+    </w:p>
+    <w:p>
+      <w:r>
+        <w:t>Zoals al vaker aangegeven</w:t>
+      </w:r>
+      <w:r>
+        <w:t xml:space="preserve"> is</w:t>
+      </w:r>
+      <w:r>
+        <w:t xml:space="preserve"> Matlab voorzien </w:t>
+      </w:r>
+      <w:r>
+        <w:t>van</w:t>
+      </w:r>
+      <w:r>
+        <w:t xml:space="preserve"> veel functionaliteit. In deze subparagraaf behandelen we een nieuw stukje Matlab functionaliteit. De </w:t>
+      </w:r>
       <w:r>
         <w:rPr>
           <w:rStyle w:val="amtlbChar"/>
         </w:rPr>
-        <w:t>signal</w:t>
-      </w:r>
-      <w:proofErr w:type="spellEnd"/>
-      <w:r>
-        <w:t xml:space="preserve"> en aan die waardes ken je een gewenste waarde toe. </w:t>
-      </w:r>
-      <w:r>
-        <w:t xml:space="preserve">De relationele operator genereert logische enen en nullen en zodoende selecteer je </w:t>
-      </w:r>
-      <w:r>
-        <w:t>delen</w:t>
-      </w:r>
-      <w:r>
-        <w:t xml:space="preserve"> van een vector. Aan die selecties ken je vervolgens een waarde toe (in </w:t>
-      </w:r>
-      <w:r>
-        <w:t xml:space="preserve">het </w:t>
-      </w:r>
-      <w:r>
-        <w:t>voorgaande voorbeeld ken je een nul toe).</w:t>
-      </w:r>
-    </w:p>
-    <w:p>
-      <w:pPr>
-        <w:pStyle w:val="aq"/>
-      </w:pPr>
-      <w:r>
-        <w:t>Wat gebeurt er met alle andere waardes?</w:t>
-      </w:r>
-    </w:p>
-    <w:p>
-      <w:r>
-        <w:t xml:space="preserve">Alle andere waardes blijven intact. Anders zou </w:t>
-      </w:r>
-      <w:r>
-        <w:fldChar w:fldCharType="begin"/>
-      </w:r>
-      <w:r>
-        <w:instrText xml:space="preserve"> REF _Ref493766961 \h </w:instrText>
-      </w:r>
-      <w:r>
-        <w:fldChar w:fldCharType="separate"/>
-      </w:r>
-      <w:r>
-        <w:t xml:space="preserve">Figuur </w:t>
-      </w:r>
-      <w:r>
-        <w:rPr>
-          <w:noProof/>
-        </w:rPr>
-        <w:t>5</w:t>
-      </w:r>
-      <w:r>
-        <w:fldChar w:fldCharType="end"/>
-      </w:r>
-      <w:r>
-        <w:t xml:space="preserve"> geen sinus</w:t>
-      </w:r>
-      <w:r>
-        <w:t>vormen meer</w:t>
-      </w:r>
-      <w:r>
-        <w:t xml:space="preserve"> bevatten. Kortom d</w:t>
-      </w:r>
-      <w:r>
-        <w:t xml:space="preserve">aar doet </w:t>
-      </w:r>
-      <w:r>
-        <w:t>de voorgaande code</w:t>
-      </w:r>
-      <w:r>
-        <w:t xml:space="preserve"> niets mee.</w:t>
+        <w:t>diff()</w:t>
+      </w:r>
+      <w:r>
+        <w:t>functie.</w:t>
+      </w:r>
+    </w:p>
+    <w:p>
+      <w:pPr>
+        <w:pStyle w:val="aOpdr"/>
+      </w:pPr>
+      <w:r>
+        <w:t>Typ in het Command Window: doc diff</w:t>
+      </w:r>
+      <w:r>
+        <w:t>.</w:t>
+      </w:r>
+    </w:p>
+    <w:p>
+      <w:pPr>
+        <w:pStyle w:val="aOpdr"/>
+      </w:pPr>
+      <w:r>
+        <w:t>Lees de documentatie van de diff functie</w:t>
+      </w:r>
+      <w:r>
+        <w:t>.</w:t>
+      </w:r>
+    </w:p>
+    <w:p>
+      <w:r>
+        <w:t xml:space="preserve">Zoals </w:t>
+      </w:r>
+      <w:r>
+        <w:t>vaker</w:t>
       </w:r>
       <w:r>
         <w:t xml:space="preserve"> </w:t>
       </w:r>
       <w:r>
-        <w:t xml:space="preserve">In dit voorbeeld </w:t>
-      </w:r>
-      <w:r>
-        <w:t>krijg</w:t>
-      </w:r>
-      <w:r>
-        <w:t>en</w:t>
-      </w:r>
-      <w:r>
-        <w:t xml:space="preserve"> de ongewenste </w:t>
-      </w:r>
-      <w:r>
-        <w:t>elementen</w:t>
-      </w:r>
-      <w:r>
-        <w:t xml:space="preserve"> </w:t>
-      </w:r>
-      <w:r>
-        <w:t xml:space="preserve">de </w:t>
-      </w:r>
-      <w:r>
-        <w:t xml:space="preserve">waarde nul. Uiteindelijk hebben we </w:t>
-      </w:r>
-      <w:r>
-        <w:t xml:space="preserve">zodoende </w:t>
-      </w:r>
-      <w:r>
-        <w:t>alle</w:t>
-      </w:r>
-      <w:r>
-        <w:t xml:space="preserve"> negatieve waarde</w:t>
-      </w:r>
-      <w:r>
-        <w:t>n</w:t>
-      </w:r>
-      <w:r>
-        <w:t xml:space="preserve"> van </w:t>
-      </w:r>
-      <w:r>
-        <w:t>de</w:t>
-      </w:r>
-      <w:r>
-        <w:t xml:space="preserve"> vector verwijderd. </w:t>
-      </w:r>
-    </w:p>
-    <w:p>
-      <w:r>
-        <w:br w:type="page"/>
-      </w:r>
-    </w:p>
-    <w:p>
-      <w:pPr>
-        <w:pStyle w:val="Kop3"/>
-      </w:pPr>
-      <w:bookmarkStart w:id="18" w:name="_Toc497839396"/>
-      <w:r>
-        <w:lastRenderedPageBreak/>
-        <w:t xml:space="preserve">De </w:t>
-      </w:r>
-      <w:proofErr w:type="spellStart"/>
-      <w:r>
-        <w:t>diff</w:t>
-      </w:r>
-      <w:proofErr w:type="spellEnd"/>
-      <w:r>
-        <w:t>() functie</w:t>
-      </w:r>
-      <w:bookmarkEnd w:id="18"/>
-    </w:p>
-    <w:p>
-      <w:r>
-        <w:t>Zoals al vaker aangegeven</w:t>
-      </w:r>
-      <w:r>
-        <w:t xml:space="preserve"> is</w:t>
-      </w:r>
-      <w:r>
-        <w:t xml:space="preserve"> Matlab voorzien </w:t>
-      </w:r>
-      <w:r>
-        <w:t>van</w:t>
-      </w:r>
-      <w:r>
-        <w:t xml:space="preserve"> veel functionaliteit. In deze </w:t>
-      </w:r>
-      <w:proofErr w:type="spellStart"/>
-      <w:r>
-        <w:t>subparagraaf</w:t>
-      </w:r>
-      <w:proofErr w:type="spellEnd"/>
-      <w:r>
-        <w:t xml:space="preserve"> behandelen we een nieuw stukje Matlab functionaliteit. De </w:t>
-      </w:r>
-      <w:proofErr w:type="spellStart"/>
-      <w:r>
-        <w:rPr>
-          <w:rStyle w:val="amtlbChar"/>
-        </w:rPr>
-        <w:t>diff</w:t>
-      </w:r>
-      <w:proofErr w:type="spellEnd"/>
-      <w:r>
-        <w:rPr>
-          <w:rStyle w:val="amtlbChar"/>
-        </w:rPr>
-        <w:t>()</w:t>
-      </w:r>
-      <w:r>
-        <w:t>functie.</w:t>
+        <w:t>is de uitleg niet heel erg gemakkelijk te begrijpen… Daar is iets beters voor:</w:t>
       </w:r>
     </w:p>
     <w:p>
@@ -6562,39 +6199,24 @@
         <w:pStyle w:val="aOpdr"/>
       </w:pPr>
       <w:r>
-        <w:t xml:space="preserve">Typ in het </w:t>
-      </w:r>
-      <w:proofErr w:type="spellStart"/>
-      <w:r>
-        <w:t>Command</w:t>
-      </w:r>
-      <w:proofErr w:type="spellEnd"/>
-      <w:r>
-        <w:t xml:space="preserve"> </w:t>
-      </w:r>
-      <w:proofErr w:type="spellStart"/>
-      <w:r>
-        <w:t>Window</w:t>
-      </w:r>
-      <w:proofErr w:type="spellEnd"/>
-      <w:r>
-        <w:t xml:space="preserve">: </w:t>
-      </w:r>
-      <w:proofErr w:type="spellStart"/>
-      <w:r>
-        <w:t>doc</w:t>
-      </w:r>
-      <w:proofErr w:type="spellEnd"/>
-      <w:r>
-        <w:t xml:space="preserve"> </w:t>
-      </w:r>
-      <w:proofErr w:type="spellStart"/>
-      <w:r>
-        <w:t>diff</w:t>
-      </w:r>
-      <w:proofErr w:type="spellEnd"/>
-      <w:r>
-        <w:t>.</w:t>
+        <w:t>Lees de code voorbeelden in de documentatie</w:t>
+      </w:r>
+    </w:p>
+    <w:p>
+      <w:r>
+        <w:t>Hoewel de standaard documentatie van Matlab vaak heel erg goed is, zeker als je er aan gewend bent, zullen we toch een paa</w:t>
+      </w:r>
+      <w:r>
+        <w:t xml:space="preserve">r eenvoudige voorbeelden </w:t>
+      </w:r>
+      <w:r>
+        <w:t xml:space="preserve">van de diff </w:t>
+      </w:r>
+      <w:r>
+        <w:t xml:space="preserve">functie </w:t>
+      </w:r>
+      <w:r>
+        <w:t>geven.</w:t>
       </w:r>
     </w:p>
     <w:p>
@@ -6602,72 +6224,6 @@
         <w:pStyle w:val="aOpdr"/>
       </w:pPr>
       <w:r>
-        <w:t xml:space="preserve">Lees de documentatie van de </w:t>
-      </w:r>
-      <w:proofErr w:type="spellStart"/>
-      <w:r>
-        <w:t>diff</w:t>
-      </w:r>
-      <w:proofErr w:type="spellEnd"/>
-      <w:r>
-        <w:t xml:space="preserve"> functie</w:t>
-      </w:r>
-      <w:r>
-        <w:t>.</w:t>
-      </w:r>
-    </w:p>
-    <w:p>
-      <w:r>
-        <w:t xml:space="preserve">Zoals </w:t>
-      </w:r>
-      <w:r>
-        <w:t>vaker</w:t>
-      </w:r>
-      <w:r>
-        <w:t xml:space="preserve"> </w:t>
-      </w:r>
-      <w:r>
-        <w:t>is de uitleg niet heel erg gemakkelijk te begrijpen… Daar is iets beters voor:</w:t>
-      </w:r>
-    </w:p>
-    <w:p>
-      <w:pPr>
-        <w:pStyle w:val="aOpdr"/>
-      </w:pPr>
-      <w:r>
-        <w:t>Lees de code voorbeelden in de documentatie</w:t>
-      </w:r>
-    </w:p>
-    <w:p>
-      <w:r>
-        <w:t>Hoewel de standaard documentatie van Matlab vaak heel erg goed is, zeker als je er aan gewend bent, zullen we toch een paa</w:t>
-      </w:r>
-      <w:r>
-        <w:t xml:space="preserve">r eenvoudige voorbeelden </w:t>
-      </w:r>
-      <w:r>
-        <w:t xml:space="preserve">van de </w:t>
-      </w:r>
-      <w:proofErr w:type="spellStart"/>
-      <w:r>
-        <w:t>diff</w:t>
-      </w:r>
-      <w:proofErr w:type="spellEnd"/>
-      <w:r>
-        <w:t xml:space="preserve"> </w:t>
-      </w:r>
-      <w:r>
-        <w:t xml:space="preserve">functie </w:t>
-      </w:r>
-      <w:r>
-        <w:t>geven.</w:t>
-      </w:r>
-    </w:p>
-    <w:p>
-      <w:pPr>
-        <w:pStyle w:val="aOpdr"/>
-      </w:pPr>
-      <w:r>
         <w:t>Lees de onderstaande code:</w:t>
       </w:r>
     </w:p>
@@ -6678,14 +6234,12 @@
           <w:color w:val="A020F0"/>
         </w:rPr>
       </w:pPr>
-      <w:proofErr w:type="spellStart"/>
       <w:r>
         <w:t>clear</w:t>
       </w:r>
       <w:r>
         <w:t>vars</w:t>
       </w:r>
-      <w:proofErr w:type="spellEnd"/>
     </w:p>
     <w:p>
       <w:pPr>
@@ -6697,14 +6251,12 @@
       <w:r>
         <w:t xml:space="preserve">close </w:t>
       </w:r>
-      <w:proofErr w:type="spellStart"/>
       <w:r>
         <w:rPr>
           <w:color w:val="A020F0"/>
         </w:rPr>
         <w:t>all</w:t>
       </w:r>
-      <w:proofErr w:type="spellEnd"/>
     </w:p>
     <w:p>
       <w:pPr>
@@ -6713,11 +6265,9 @@
           <w:szCs w:val="24"/>
         </w:rPr>
       </w:pPr>
-      <w:proofErr w:type="spellStart"/>
       <w:r>
         <w:t>clc</w:t>
       </w:r>
-      <w:proofErr w:type="spellEnd"/>
     </w:p>
     <w:p>
       <w:pPr>
@@ -6751,13 +6301,8 @@
           <w:szCs w:val="24"/>
         </w:rPr>
       </w:pPr>
-      <w:proofErr w:type="spellStart"/>
-      <w:r>
-        <w:t>linVector</w:t>
-      </w:r>
-      <w:proofErr w:type="spellEnd"/>
-      <w:r>
-        <w:t xml:space="preserve"> = 0:stapgrootte:stapgrootte*20;</w:t>
+      <w:r>
+        <w:t>linVector = 0:stapgrootte:stapgrootte*20;</w:t>
       </w:r>
     </w:p>
     <w:p>
@@ -6771,21 +6316,7 @@
         <w:rPr>
           <w:color w:val="228B22"/>
         </w:rPr>
-        <w:t xml:space="preserve">% Toepassing van de </w:t>
-      </w:r>
-      <w:proofErr w:type="spellStart"/>
-      <w:r>
-        <w:rPr>
-          <w:color w:val="228B22"/>
-        </w:rPr>
-        <w:t>diff</w:t>
-      </w:r>
-      <w:proofErr w:type="spellEnd"/>
-      <w:r>
-        <w:rPr>
-          <w:color w:val="228B22"/>
-        </w:rPr>
-        <w:t>() functie</w:t>
+        <w:t>% Toepassing van de diff() functie</w:t>
       </w:r>
     </w:p>
     <w:p>
@@ -6795,29 +6326,8 @@
           <w:szCs w:val="24"/>
         </w:rPr>
       </w:pPr>
-      <w:proofErr w:type="spellStart"/>
-      <w:r>
-        <w:t>diffVector</w:t>
-      </w:r>
-      <w:proofErr w:type="spellEnd"/>
-      <w:r>
-        <w:t xml:space="preserve"> = </w:t>
-      </w:r>
-      <w:proofErr w:type="spellStart"/>
-      <w:r>
-        <w:t>diff</w:t>
-      </w:r>
-      <w:proofErr w:type="spellEnd"/>
-      <w:r>
-        <w:t>(</w:t>
-      </w:r>
-      <w:proofErr w:type="spellStart"/>
-      <w:r>
-        <w:t>linVector</w:t>
-      </w:r>
-      <w:proofErr w:type="spellEnd"/>
-      <w:r>
-        <w:t>)</w:t>
+      <w:r>
+        <w:t>diffVector = diff(linVector)</w:t>
       </w:r>
     </w:p>
     <w:p>
@@ -6870,57 +6380,13 @@
         </w:rPr>
       </w:pPr>
       <w:r>
-        <w:t xml:space="preserve">Door het zelf testen van de functie </w:t>
-      </w:r>
-      <w:proofErr w:type="spellStart"/>
-      <w:r>
-        <w:t>diff</w:t>
-      </w:r>
-      <w:proofErr w:type="spellEnd"/>
-      <w:r>
-        <w:t xml:space="preserve">() heb je, als het goed is, gezien dat de functie </w:t>
-      </w:r>
-      <w:proofErr w:type="spellStart"/>
-      <w:r>
-        <w:t>diff</w:t>
-      </w:r>
-      <w:proofErr w:type="spellEnd"/>
-      <w:r>
-        <w:t xml:space="preserve">() het verschil tussen elk opeenvolgend element geeft. </w:t>
+        <w:t xml:space="preserve">Door het zelf testen van de functie diff() heb je, als het goed is, gezien dat de functie diff() het verschil tussen elk opeenvolgend element geeft. </w:t>
       </w:r>
       <w:r>
         <w:rPr>
           <w:lang w:val="en-US"/>
         </w:rPr>
-        <w:t xml:space="preserve">Of </w:t>
-      </w:r>
-      <w:proofErr w:type="spellStart"/>
-      <w:r>
-        <w:rPr>
-          <w:lang w:val="en-US"/>
-        </w:rPr>
-        <w:t>zoals</w:t>
-      </w:r>
-      <w:proofErr w:type="spellEnd"/>
-      <w:r>
-        <w:rPr>
-          <w:lang w:val="en-US"/>
-        </w:rPr>
-        <w:t xml:space="preserve"> Matlab het </w:t>
-      </w:r>
-      <w:proofErr w:type="spellStart"/>
-      <w:r>
-        <w:rPr>
-          <w:lang w:val="en-US"/>
-        </w:rPr>
-        <w:t>zegt</w:t>
-      </w:r>
-      <w:proofErr w:type="spellEnd"/>
-      <w:r>
-        <w:rPr>
-          <w:lang w:val="en-US"/>
-        </w:rPr>
-        <w:t xml:space="preserve">: </w:t>
+        <w:t xml:space="preserve">Of zoals Matlab het zegt: </w:t>
       </w:r>
     </w:p>
     <w:p>
@@ -7069,13 +6535,8 @@
       <w:pPr>
         <w:pStyle w:val="aq"/>
       </w:pPr>
-      <w:proofErr w:type="spellStart"/>
-      <w:r>
-        <w:t>ALhoewel</w:t>
-      </w:r>
-      <w:proofErr w:type="spellEnd"/>
-      <w:r>
-        <w:t xml:space="preserve"> je het natuurlijk </w:t>
+      <w:r>
+        <w:t xml:space="preserve">ALhoewel je het natuurlijk </w:t>
       </w:r>
       <w:r>
         <w:t xml:space="preserve">eigenlijk </w:t>
@@ -7083,7 +6544,6 @@
       <w:r>
         <w:t xml:space="preserve">zelf moet opzoeken in Google, volgen hier enkele vertalingen (voor deze ene keer). </w:t>
       </w:r>
-      <w:proofErr w:type="spellStart"/>
       <w:r>
         <w:t>Adj</w:t>
       </w:r>
@@ -7091,74 +6551,20 @@
         <w:t>a</w:t>
       </w:r>
       <w:r>
-        <w:t>cent</w:t>
-      </w:r>
-      <w:proofErr w:type="spellEnd"/>
-      <w:r>
-        <w:t xml:space="preserve"> = opvolgend, array = rij/kolom. </w:t>
-      </w:r>
-      <w:proofErr w:type="spellStart"/>
-      <w:r>
-        <w:t>Along</w:t>
-      </w:r>
-      <w:proofErr w:type="spellEnd"/>
+        <w:t xml:space="preserve">cent = opvolgend, array = rij/kolom. </w:t>
+      </w:r>
+      <w:r>
+        <w:t xml:space="preserve">Along the first array dimension </w:t>
+      </w:r>
+      <w:r>
+        <w:t>whose size does not equal 1</w:t>
+      </w:r>
+      <w:r>
+        <w:t>,</w:t>
+      </w:r>
       <w:r>
         <w:t xml:space="preserve"> </w:t>
       </w:r>
-      <w:proofErr w:type="spellStart"/>
-      <w:r>
-        <w:t>the</w:t>
-      </w:r>
-      <w:proofErr w:type="spellEnd"/>
-      <w:r>
-        <w:t xml:space="preserve"> first array </w:t>
-      </w:r>
-      <w:proofErr w:type="spellStart"/>
-      <w:r>
-        <w:t>dimension</w:t>
-      </w:r>
-      <w:proofErr w:type="spellEnd"/>
-      <w:r>
-        <w:t xml:space="preserve"> </w:t>
-      </w:r>
-      <w:proofErr w:type="spellStart"/>
-      <w:r>
-        <w:t>whose</w:t>
-      </w:r>
-      <w:proofErr w:type="spellEnd"/>
-      <w:r>
-        <w:t xml:space="preserve"> </w:t>
-      </w:r>
-      <w:proofErr w:type="spellStart"/>
-      <w:r>
-        <w:t>size</w:t>
-      </w:r>
-      <w:proofErr w:type="spellEnd"/>
-      <w:r>
-        <w:t xml:space="preserve"> does </w:t>
-      </w:r>
-      <w:proofErr w:type="spellStart"/>
-      <w:r>
-        <w:t>not</w:t>
-      </w:r>
-      <w:proofErr w:type="spellEnd"/>
-      <w:r>
-        <w:t xml:space="preserve"> </w:t>
-      </w:r>
-      <w:proofErr w:type="spellStart"/>
-      <w:r>
-        <w:t>equal</w:t>
-      </w:r>
-      <w:proofErr w:type="spellEnd"/>
-      <w:r>
-        <w:t xml:space="preserve"> 1</w:t>
-      </w:r>
-      <w:r>
-        <w:t>,</w:t>
-      </w:r>
-      <w:r>
-        <w:t xml:space="preserve"> </w:t>
-      </w:r>
       <w:r>
         <w:t>betekent: langs de eerste dimensie</w:t>
       </w:r>
@@ -7169,15 +6575,7 @@
         <w:t xml:space="preserve">. </w:t>
       </w:r>
       <w:r>
-        <w:t xml:space="preserve">In dit voorbeeld bestaat </w:t>
-      </w:r>
-      <w:proofErr w:type="spellStart"/>
-      <w:r>
-        <w:t>linVector</w:t>
-      </w:r>
-      <w:proofErr w:type="spellEnd"/>
-      <w:r>
-        <w:t xml:space="preserve"> uit 1 rij en 21 kolommen. De verschillen tussen de elementen in horizontale richting (in de richting van de rij) worden dus gegeven</w:t>
+        <w:t>In dit voorbeeld bestaat linVector uit 1 rij en 21 kolommen. De verschillen tussen de elementen in horizontale richting (in de richting van de rij) worden dus gegeven</w:t>
       </w:r>
       <w:r>
         <w:t>.</w:t>
@@ -7188,23 +6586,7 @@
         <w:pStyle w:val="aq"/>
       </w:pPr>
       <w:r>
-        <w:t xml:space="preserve">Wat is de lengte van de variabele </w:t>
-      </w:r>
-      <w:proofErr w:type="spellStart"/>
-      <w:r>
-        <w:t>diffVector</w:t>
-      </w:r>
-      <w:proofErr w:type="spellEnd"/>
-      <w:r>
-        <w:t xml:space="preserve"> in vergelijking met de lengte van </w:t>
-      </w:r>
-      <w:proofErr w:type="spellStart"/>
-      <w:r>
-        <w:t>linVector</w:t>
-      </w:r>
-      <w:proofErr w:type="spellEnd"/>
-      <w:r>
-        <w:t>?</w:t>
+        <w:t>Wat is de lengte van de variabele diffVector in vergelijking met de lengte van linVector?</w:t>
       </w:r>
       <w:r>
         <w:t xml:space="preserve"> Bedenk een verklaring.</w:t>
@@ -7212,50 +6594,10 @@
     </w:p>
     <w:p>
       <w:r>
-        <w:t xml:space="preserve">Zoals je in de </w:t>
-      </w:r>
-      <w:proofErr w:type="spellStart"/>
-      <w:r>
-        <w:t>Workspace</w:t>
-      </w:r>
-      <w:proofErr w:type="spellEnd"/>
-      <w:r>
-        <w:t xml:space="preserve"> kunt zien, is de lengte van de variabele van </w:t>
-      </w:r>
-      <w:proofErr w:type="spellStart"/>
-      <w:r>
-        <w:t>diffVector</w:t>
-      </w:r>
-      <w:proofErr w:type="spellEnd"/>
-      <w:r>
-        <w:t xml:space="preserve"> 1 waarde kleiner dan de lengte van </w:t>
-      </w:r>
-      <w:proofErr w:type="spellStart"/>
-      <w:r>
-        <w:t>linVector</w:t>
-      </w:r>
-      <w:proofErr w:type="spellEnd"/>
-      <w:r>
-        <w:t>. Dat komt doordat als je het verschil berekent tussen elke opeenvolgende waarde je alleen verschil</w:t>
-      </w:r>
-      <w:r>
-        <w:t>len (</w:t>
-      </w:r>
-      <w:proofErr w:type="spellStart"/>
-      <w:r>
-        <w:t>differences</w:t>
-      </w:r>
-      <w:proofErr w:type="spellEnd"/>
-      <w:r>
-        <w:t xml:space="preserve">) </w:t>
-      </w:r>
-      <w:proofErr w:type="spellStart"/>
-      <w:r>
-        <w:t>teruggkrijgt</w:t>
-      </w:r>
-      <w:proofErr w:type="spellEnd"/>
-      <w:r>
-        <w:t>:</w:t>
+        <w:t>Zoals je in de Workspace kunt zien, is de lengte van de variabele van diffVector 1 waarde kleiner dan de lengte van linVector. Dat komt doordat als je het verschil berekent tussen elke opeenvolgende waarde je alleen verschil</w:t>
+      </w:r>
+      <w:r>
+        <w:t>len (differences) teruggkrijgt:</w:t>
       </w:r>
     </w:p>
     <w:p>
@@ -7345,30 +6687,8 @@
         <w:rPr>
           <w:rStyle w:val="aOpdrChar"/>
         </w:rPr>
-        <w:t xml:space="preserve">copy en paste het in het </w:t>
-      </w:r>
-      <w:proofErr w:type="spellStart"/>
-      <w:r>
-        <w:rPr>
-          <w:rStyle w:val="aOpdrChar"/>
-        </w:rPr>
-        <w:t>Command</w:t>
-      </w:r>
-      <w:proofErr w:type="spellEnd"/>
-      <w:r>
-        <w:rPr>
-          <w:rStyle w:val="aOpdrChar"/>
-        </w:rPr>
-        <w:t xml:space="preserve"> </w:t>
-      </w:r>
-      <w:proofErr w:type="spellStart"/>
-      <w:r>
-        <w:rPr>
-          <w:rStyle w:val="aOpdrChar"/>
-        </w:rPr>
-        <w:t>Window</w:t>
-      </w:r>
-      <w:proofErr w:type="spellEnd"/>
+        <w:t>copy en paste het in het Command Window</w:t>
+      </w:r>
       <w:r>
         <w:t>:</w:t>
       </w:r>
@@ -7380,82 +6700,18 @@
           <w:lang w:val="en-US"/>
         </w:rPr>
       </w:pPr>
-      <w:proofErr w:type="spellStart"/>
       <w:r>
         <w:rPr>
           <w:lang w:val="en-US"/>
         </w:rPr>
-        <w:t>vec</w:t>
-      </w:r>
-      <w:proofErr w:type="spellEnd"/>
-      <w:r>
+        <w:t>vec = 0:2; lengteDiff = length(diff(vec)), lengteVector = length(vec)</w:t>
+      </w:r>
+    </w:p>
+    <w:p>
+      <w:pPr>
         <w:rPr>
           <w:lang w:val="en-US"/>
         </w:rPr>
-        <w:t xml:space="preserve"> = 0:2; </w:t>
-      </w:r>
-      <w:proofErr w:type="spellStart"/>
-      <w:r>
-        <w:rPr>
-          <w:lang w:val="en-US"/>
-        </w:rPr>
-        <w:t>lengteDiff</w:t>
-      </w:r>
-      <w:proofErr w:type="spellEnd"/>
-      <w:r>
-        <w:rPr>
-          <w:lang w:val="en-US"/>
-        </w:rPr>
-        <w:t xml:space="preserve"> = length(diff(</w:t>
-      </w:r>
-      <w:proofErr w:type="spellStart"/>
-      <w:r>
-        <w:rPr>
-          <w:lang w:val="en-US"/>
-        </w:rPr>
-        <w:t>vec</w:t>
-      </w:r>
-      <w:proofErr w:type="spellEnd"/>
-      <w:r>
-        <w:rPr>
-          <w:lang w:val="en-US"/>
-        </w:rPr>
-        <w:t xml:space="preserve">)), </w:t>
-      </w:r>
-      <w:proofErr w:type="spellStart"/>
-      <w:r>
-        <w:rPr>
-          <w:lang w:val="en-US"/>
-        </w:rPr>
-        <w:t>lengteVector</w:t>
-      </w:r>
-      <w:proofErr w:type="spellEnd"/>
-      <w:r>
-        <w:rPr>
-          <w:lang w:val="en-US"/>
-        </w:rPr>
-        <w:t xml:space="preserve"> = length(</w:t>
-      </w:r>
-      <w:proofErr w:type="spellStart"/>
-      <w:r>
-        <w:rPr>
-          <w:lang w:val="en-US"/>
-        </w:rPr>
-        <w:t>vec</w:t>
-      </w:r>
-      <w:proofErr w:type="spellEnd"/>
-      <w:r>
-        <w:rPr>
-          <w:lang w:val="en-US"/>
-        </w:rPr>
-        <w:t>)</w:t>
-      </w:r>
-    </w:p>
-    <w:p>
-      <w:pPr>
-        <w:rPr>
-          <w:lang w:val="en-US"/>
-        </w:rPr>
       </w:pPr>
     </w:p>
     <w:p>
@@ -7464,29 +6720,13 @@
       </w:pPr>
       <w:bookmarkStart w:id="19" w:name="_Toc497839397"/>
       <w:r>
-        <w:t xml:space="preserve">Waar wordt </w:t>
-      </w:r>
-      <w:proofErr w:type="spellStart"/>
-      <w:r>
-        <w:t>diff</w:t>
-      </w:r>
-      <w:proofErr w:type="spellEnd"/>
-      <w:r>
-        <w:t>() voor gebruikt?</w:t>
+        <w:t>Waar wordt diff() voor gebruikt?</w:t>
       </w:r>
       <w:bookmarkEnd w:id="19"/>
     </w:p>
     <w:p>
       <w:r>
-        <w:t xml:space="preserve">De functie </w:t>
-      </w:r>
-      <w:proofErr w:type="spellStart"/>
-      <w:r>
-        <w:t>diff</w:t>
-      </w:r>
-      <w:proofErr w:type="spellEnd"/>
-      <w:r>
-        <w:t xml:space="preserve">() kan handig zijn als je </w:t>
+        <w:t xml:space="preserve">De functie diff() kan handig zijn als je </w:t>
       </w:r>
       <w:r>
         <w:rPr>
@@ -7580,29 +6820,8 @@
           <w:numId w:val="26"/>
         </w:numPr>
       </w:pPr>
-      <w:proofErr w:type="spellStart"/>
-      <w:r>
-        <w:t>balVast</w:t>
-      </w:r>
-      <w:proofErr w:type="spellEnd"/>
-      <w:r>
-        <w:t xml:space="preserve">: een </w:t>
-      </w:r>
-      <w:proofErr w:type="spellStart"/>
-      <w:r>
-        <w:t>logical</w:t>
-      </w:r>
-      <w:proofErr w:type="spellEnd"/>
-      <w:r>
-        <w:t xml:space="preserve"> rijvector. True: een speler heeft de bal vast, </w:t>
-      </w:r>
-      <w:proofErr w:type="spellStart"/>
-      <w:r>
-        <w:t>False</w:t>
-      </w:r>
-      <w:proofErr w:type="spellEnd"/>
-      <w:r>
-        <w:t>: Geen enkele speler heeft de bal vast, hij bevindt zich dus in een vlucht omdat hij net is gegooid.</w:t>
+      <w:r>
+        <w:t>balVast: een logical rijvector. True: een speler heeft de bal vast, False: Geen enkele speler heeft de bal vast, hij bevindt zich dus in een vlucht omdat hij net is gegooid.</w:t>
       </w:r>
     </w:p>
     <w:p>
@@ -7637,7 +6856,6 @@
           <w:szCs w:val="24"/>
         </w:rPr>
       </w:pPr>
-      <w:proofErr w:type="spellStart"/>
       <w:r>
         <w:rPr>
           <w:rFonts w:ascii="Courier New" w:hAnsi="Courier New" w:cs="Courier New"/>
@@ -7645,9 +6863,21 @@
           <w:sz w:val="20"/>
           <w:szCs w:val="20"/>
         </w:rPr>
-        <w:t>balVast</w:t>
-      </w:r>
-      <w:proofErr w:type="spellEnd"/>
+        <w:t>balVast = logical([1 1 1 1 1 0 0 0 0 0 0 0 0 1 1 1]);</w:t>
+      </w:r>
+    </w:p>
+    <w:p>
+      <w:pPr>
+        <w:autoSpaceDE w:val="0"/>
+        <w:autoSpaceDN w:val="0"/>
+        <w:adjustRightInd w:val="0"/>
+        <w:spacing w:after="0" w:line="240" w:lineRule="auto"/>
+        <w:rPr>
+          <w:rFonts w:ascii="Courier New" w:hAnsi="Courier New" w:cs="Courier New"/>
+          <w:sz w:val="24"/>
+          <w:szCs w:val="24"/>
+        </w:rPr>
+      </w:pPr>
       <w:r>
         <w:rPr>
           <w:rFonts w:ascii="Courier New" w:hAnsi="Courier New" w:cs="Courier New"/>
@@ -7655,27 +6885,27 @@
           <w:sz w:val="20"/>
           <w:szCs w:val="20"/>
         </w:rPr>
-        <w:t xml:space="preserve"> = </w:t>
-      </w:r>
-      <w:proofErr w:type="spellStart"/>
-      <w:r>
-        <w:rPr>
-          <w:rFonts w:ascii="Courier New" w:hAnsi="Courier New" w:cs="Courier New"/>
-          <w:color w:val="000000"/>
-          <w:sz w:val="20"/>
-          <w:szCs w:val="20"/>
-        </w:rPr>
-        <w:t>logical</w:t>
-      </w:r>
-      <w:proofErr w:type="spellEnd"/>
-      <w:r>
-        <w:rPr>
-          <w:rFonts w:ascii="Courier New" w:hAnsi="Courier New" w:cs="Courier New"/>
-          <w:color w:val="000000"/>
-          <w:sz w:val="20"/>
-          <w:szCs w:val="20"/>
-        </w:rPr>
-        <w:t>([1 1 1 1 1 0 0 0 0 0 0 0 0 1 1 1]);</w:t>
+        <w:t>Pos = [30 31 33 35 38 36 34 32 30 28 26 24 22 22 23 24];</w:t>
+      </w:r>
+    </w:p>
+    <w:p/>
+    <w:p>
+      <w:r>
+        <w:t>Als het werkt verander dan 26 in 29. In dag geval met er een overtreding worden gemeld. Het antwoord staat hieronder. Gebruik dat alleen ter controle of als je er echt niet uitkomt.</w:t>
+      </w:r>
+    </w:p>
+    <w:p/>
+    <w:p>
+      <w:pPr>
+        <w:rPr>
+          <w:lang w:val="en-US"/>
+        </w:rPr>
+      </w:pPr>
+      <w:r>
+        <w:rPr>
+          <w:lang w:val="en-US"/>
+        </w:rPr>
+        <w:t>Antwoord:</w:t>
       </w:r>
     </w:p>
     <w:p>
@@ -7688,60 +6918,9 @@
           <w:rFonts w:ascii="Courier New" w:hAnsi="Courier New" w:cs="Courier New"/>
           <w:sz w:val="24"/>
           <w:szCs w:val="24"/>
-        </w:rPr>
-      </w:pPr>
-      <w:r>
-        <w:rPr>
-          <w:rFonts w:ascii="Courier New" w:hAnsi="Courier New" w:cs="Courier New"/>
-          <w:color w:val="000000"/>
-          <w:sz w:val="20"/>
-          <w:szCs w:val="20"/>
-        </w:rPr>
-        <w:t>Pos = [30 31 33 35 38 36 34 32 30 28 26 24 22 22 23 24];</w:t>
-      </w:r>
-    </w:p>
-    <w:p/>
-    <w:p>
-      <w:r>
-        <w:t>Als het werkt verander dan 26 in 29. In dag geval met er een overtreding worden gemeld. Het antwoord staat hieronder. Gebruik dat alleen ter controle of als je er echt niet uitkomt.</w:t>
-      </w:r>
-    </w:p>
-    <w:p/>
-    <w:p>
-      <w:pPr>
-        <w:rPr>
           <w:lang w:val="en-US"/>
         </w:rPr>
       </w:pPr>
-      <w:proofErr w:type="spellStart"/>
-      <w:r>
-        <w:rPr>
-          <w:lang w:val="en-US"/>
-        </w:rPr>
-        <w:t>Antwoord</w:t>
-      </w:r>
-      <w:proofErr w:type="spellEnd"/>
-      <w:r>
-        <w:rPr>
-          <w:lang w:val="en-US"/>
-        </w:rPr>
-        <w:t>:</w:t>
-      </w:r>
-    </w:p>
-    <w:p>
-      <w:pPr>
-        <w:autoSpaceDE w:val="0"/>
-        <w:autoSpaceDN w:val="0"/>
-        <w:adjustRightInd w:val="0"/>
-        <w:spacing w:after="0" w:line="240" w:lineRule="auto"/>
-        <w:rPr>
-          <w:rFonts w:ascii="Courier New" w:hAnsi="Courier New" w:cs="Courier New"/>
-          <w:sz w:val="24"/>
-          <w:szCs w:val="24"/>
-          <w:lang w:val="en-US"/>
-        </w:rPr>
-      </w:pPr>
-      <w:proofErr w:type="spellStart"/>
       <w:r>
         <w:rPr>
           <w:rFonts w:ascii="Courier New" w:hAnsi="Courier New" w:cs="Courier New"/>
@@ -7750,9 +6929,22 @@
           <w:szCs w:val="20"/>
           <w:lang w:val="en-US"/>
         </w:rPr>
-        <w:t>balVast</w:t>
-      </w:r>
-      <w:proofErr w:type="spellEnd"/>
+        <w:t>balVast = logical([1 1 1 1 1 0 0 0 0 0 0 0 0 1 1 1]);</w:t>
+      </w:r>
+    </w:p>
+    <w:p>
+      <w:pPr>
+        <w:autoSpaceDE w:val="0"/>
+        <w:autoSpaceDN w:val="0"/>
+        <w:adjustRightInd w:val="0"/>
+        <w:spacing w:after="0" w:line="240" w:lineRule="auto"/>
+        <w:rPr>
+          <w:rFonts w:ascii="Courier New" w:hAnsi="Courier New" w:cs="Courier New"/>
+          <w:sz w:val="24"/>
+          <w:szCs w:val="24"/>
+          <w:lang w:val="en-US"/>
+        </w:rPr>
+      </w:pPr>
       <w:r>
         <w:rPr>
           <w:rFonts w:ascii="Courier New" w:hAnsi="Courier New" w:cs="Courier New"/>
@@ -7761,7 +6953,7 @@
           <w:szCs w:val="20"/>
           <w:lang w:val="en-US"/>
         </w:rPr>
-        <w:t xml:space="preserve"> = logical([1 1 1 1 1 0 0 0 0 0 0 0 0 1 1 1]);</w:t>
+        <w:t>Pos = [30 31 33 35 38 36 34 32 30 28 26 24 22 22 23 24];</w:t>
       </w:r>
     </w:p>
     <w:p>
@@ -7777,7 +6969,6 @@
           <w:lang w:val="en-US"/>
         </w:rPr>
       </w:pPr>
-      <w:proofErr w:type="spellStart"/>
       <w:r>
         <w:rPr>
           <w:rFonts w:ascii="Courier New" w:hAnsi="Courier New" w:cs="Courier New"/>
@@ -7786,9 +6977,22 @@
           <w:szCs w:val="20"/>
           <w:lang w:val="en-US"/>
         </w:rPr>
-        <w:t>Pos</w:t>
-      </w:r>
-      <w:proofErr w:type="spellEnd"/>
+        <w:t>relevantPos = Pos(not(balVast));</w:t>
+      </w:r>
+    </w:p>
+    <w:p>
+      <w:pPr>
+        <w:autoSpaceDE w:val="0"/>
+        <w:autoSpaceDN w:val="0"/>
+        <w:adjustRightInd w:val="0"/>
+        <w:spacing w:after="0" w:line="240" w:lineRule="auto"/>
+        <w:rPr>
+          <w:rFonts w:ascii="Courier New" w:hAnsi="Courier New" w:cs="Courier New"/>
+          <w:sz w:val="24"/>
+          <w:szCs w:val="24"/>
+          <w:lang w:val="en-US"/>
+        </w:rPr>
+      </w:pPr>
       <w:r>
         <w:rPr>
           <w:rFonts w:ascii="Courier New" w:hAnsi="Courier New" w:cs="Courier New"/>
@@ -7797,7 +7001,7 @@
           <w:szCs w:val="20"/>
           <w:lang w:val="en-US"/>
         </w:rPr>
-        <w:t xml:space="preserve"> = [30 31 33 35 38 36 34 32 30 28 26 24 22 22 23 24];</w:t>
+        <w:t>naarVoren = diff(relevantPos);</w:t>
       </w:r>
     </w:p>
     <w:p>
@@ -7813,7 +7017,6 @@
           <w:lang w:val="en-US"/>
         </w:rPr>
       </w:pPr>
-      <w:proofErr w:type="spellStart"/>
       <w:r>
         <w:rPr>
           <w:rFonts w:ascii="Courier New" w:hAnsi="Courier New" w:cs="Courier New"/>
@@ -7822,9 +7025,32 @@
           <w:szCs w:val="20"/>
           <w:lang w:val="en-US"/>
         </w:rPr>
-        <w:t>relevantPos</w:t>
-      </w:r>
-      <w:proofErr w:type="spellEnd"/>
+        <w:t>[x,i] = find(naarVoren &gt; 0);</w:t>
+      </w:r>
+    </w:p>
+    <w:p>
+      <w:pPr>
+        <w:autoSpaceDE w:val="0"/>
+        <w:autoSpaceDN w:val="0"/>
+        <w:adjustRightInd w:val="0"/>
+        <w:spacing w:after="0" w:line="240" w:lineRule="auto"/>
+        <w:rPr>
+          <w:rFonts w:ascii="Courier New" w:hAnsi="Courier New" w:cs="Courier New"/>
+          <w:sz w:val="24"/>
+          <w:szCs w:val="24"/>
+          <w:lang w:val="en-US"/>
+        </w:rPr>
+      </w:pPr>
+      <w:r>
+        <w:rPr>
+          <w:rFonts w:ascii="Courier New" w:hAnsi="Courier New" w:cs="Courier New"/>
+          <w:color w:val="0000FF"/>
+          <w:sz w:val="20"/>
+          <w:szCs w:val="20"/>
+          <w:lang w:val="en-US"/>
+        </w:rPr>
+        <w:t>if</w:t>
+      </w:r>
       <w:r>
         <w:rPr>
           <w:rFonts w:ascii="Courier New" w:hAnsi="Courier New" w:cs="Courier New"/>
@@ -7833,9 +7059,21 @@
           <w:szCs w:val="20"/>
           <w:lang w:val="en-US"/>
         </w:rPr>
-        <w:t xml:space="preserve"> = </w:t>
-      </w:r>
-      <w:proofErr w:type="spellStart"/>
+        <w:t xml:space="preserve"> isempty(i) == true</w:t>
+      </w:r>
+    </w:p>
+    <w:p>
+      <w:pPr>
+        <w:autoSpaceDE w:val="0"/>
+        <w:autoSpaceDN w:val="0"/>
+        <w:adjustRightInd w:val="0"/>
+        <w:spacing w:after="0" w:line="240" w:lineRule="auto"/>
+        <w:rPr>
+          <w:rFonts w:ascii="Courier New" w:hAnsi="Courier New" w:cs="Courier New"/>
+          <w:sz w:val="24"/>
+          <w:szCs w:val="24"/>
+        </w:rPr>
+      </w:pPr>
       <w:r>
         <w:rPr>
           <w:rFonts w:ascii="Courier New" w:hAnsi="Courier New" w:cs="Courier New"/>
@@ -7844,40 +7082,65 @@
           <w:szCs w:val="20"/>
           <w:lang w:val="en-US"/>
         </w:rPr>
-        <w:t>Pos</w:t>
-      </w:r>
-      <w:proofErr w:type="spellEnd"/>
+        <w:t xml:space="preserve">  </w:t>
+      </w:r>
       <w:r>
         <w:rPr>
           <w:rFonts w:ascii="Courier New" w:hAnsi="Courier New" w:cs="Courier New"/>
           <w:color w:val="000000"/>
           <w:sz w:val="20"/>
           <w:szCs w:val="20"/>
-          <w:lang w:val="en-US"/>
-        </w:rPr>
-        <w:t>(not(</w:t>
-      </w:r>
-      <w:proofErr w:type="spellStart"/>
+        </w:rPr>
+        <w:t>disp(</w:t>
+      </w:r>
+      <w:r>
+        <w:rPr>
+          <w:rFonts w:ascii="Courier New" w:hAnsi="Courier New" w:cs="Courier New"/>
+          <w:color w:val="A020F0"/>
+          <w:sz w:val="20"/>
+          <w:szCs w:val="20"/>
+        </w:rPr>
+        <w:t>'Geen overtreding'</w:t>
+      </w:r>
       <w:r>
         <w:rPr>
           <w:rFonts w:ascii="Courier New" w:hAnsi="Courier New" w:cs="Courier New"/>
           <w:color w:val="000000"/>
           <w:sz w:val="20"/>
           <w:szCs w:val="20"/>
-          <w:lang w:val="en-US"/>
-        </w:rPr>
-        <w:t>balVast</w:t>
-      </w:r>
-      <w:proofErr w:type="spellEnd"/>
+        </w:rPr>
+        <w:t>)</w:t>
+      </w:r>
+    </w:p>
+    <w:p>
+      <w:pPr>
+        <w:autoSpaceDE w:val="0"/>
+        <w:autoSpaceDN w:val="0"/>
+        <w:adjustRightInd w:val="0"/>
+        <w:spacing w:after="0" w:line="240" w:lineRule="auto"/>
+        <w:rPr>
+          <w:rFonts w:ascii="Courier New" w:hAnsi="Courier New" w:cs="Courier New"/>
+          <w:sz w:val="24"/>
+          <w:szCs w:val="24"/>
+        </w:rPr>
+      </w:pPr>
+      <w:r>
+        <w:rPr>
+          <w:rFonts w:ascii="Courier New" w:hAnsi="Courier New" w:cs="Courier New"/>
+          <w:color w:val="0000FF"/>
+          <w:sz w:val="20"/>
+          <w:szCs w:val="20"/>
+        </w:rPr>
+        <w:t>else</w:t>
+      </w:r>
       <w:r>
         <w:rPr>
           <w:rFonts w:ascii="Courier New" w:hAnsi="Courier New" w:cs="Courier New"/>
           <w:color w:val="000000"/>
           <w:sz w:val="20"/>
           <w:szCs w:val="20"/>
-          <w:lang w:val="en-US"/>
-        </w:rPr>
-        <w:t>));</w:t>
+        </w:rPr>
+        <w:t xml:space="preserve">  </w:t>
       </w:r>
     </w:p>
     <w:p>
@@ -7890,334 +7153,16 @@
           <w:rFonts w:ascii="Courier New" w:hAnsi="Courier New" w:cs="Courier New"/>
           <w:sz w:val="24"/>
           <w:szCs w:val="24"/>
-          <w:lang w:val="en-US"/>
-        </w:rPr>
-      </w:pPr>
-      <w:proofErr w:type="spellStart"/>
+        </w:rPr>
+      </w:pPr>
       <w:r>
         <w:rPr>
           <w:rFonts w:ascii="Courier New" w:hAnsi="Courier New" w:cs="Courier New"/>
           <w:color w:val="000000"/>
           <w:sz w:val="20"/>
           <w:szCs w:val="20"/>
-          <w:lang w:val="en-US"/>
-        </w:rPr>
-        <w:t>naarVoren</w:t>
-      </w:r>
-      <w:proofErr w:type="spellEnd"/>
-      <w:r>
-        <w:rPr>
-          <w:rFonts w:ascii="Courier New" w:hAnsi="Courier New" w:cs="Courier New"/>
-          <w:color w:val="000000"/>
-          <w:sz w:val="20"/>
-          <w:szCs w:val="20"/>
-          <w:lang w:val="en-US"/>
-        </w:rPr>
-        <w:t xml:space="preserve"> = diff(</w:t>
-      </w:r>
-      <w:proofErr w:type="spellStart"/>
-      <w:r>
-        <w:rPr>
-          <w:rFonts w:ascii="Courier New" w:hAnsi="Courier New" w:cs="Courier New"/>
-          <w:color w:val="000000"/>
-          <w:sz w:val="20"/>
-          <w:szCs w:val="20"/>
-          <w:lang w:val="en-US"/>
-        </w:rPr>
-        <w:t>relevantPos</w:t>
-      </w:r>
-      <w:proofErr w:type="spellEnd"/>
-      <w:r>
-        <w:rPr>
-          <w:rFonts w:ascii="Courier New" w:hAnsi="Courier New" w:cs="Courier New"/>
-          <w:color w:val="000000"/>
-          <w:sz w:val="20"/>
-          <w:szCs w:val="20"/>
-          <w:lang w:val="en-US"/>
-        </w:rPr>
-        <w:t>);</w:t>
-      </w:r>
-    </w:p>
-    <w:p>
-      <w:pPr>
-        <w:autoSpaceDE w:val="0"/>
-        <w:autoSpaceDN w:val="0"/>
-        <w:adjustRightInd w:val="0"/>
-        <w:spacing w:after="0" w:line="240" w:lineRule="auto"/>
-        <w:rPr>
-          <w:rFonts w:ascii="Courier New" w:hAnsi="Courier New" w:cs="Courier New"/>
-          <w:sz w:val="24"/>
-          <w:szCs w:val="24"/>
-          <w:lang w:val="en-US"/>
-        </w:rPr>
-      </w:pPr>
-      <w:r>
-        <w:rPr>
-          <w:rFonts w:ascii="Courier New" w:hAnsi="Courier New" w:cs="Courier New"/>
-          <w:color w:val="000000"/>
-          <w:sz w:val="20"/>
-          <w:szCs w:val="20"/>
-          <w:lang w:val="en-US"/>
-        </w:rPr>
-        <w:t>[</w:t>
-      </w:r>
-      <w:proofErr w:type="spellStart"/>
-      <w:r>
-        <w:rPr>
-          <w:rFonts w:ascii="Courier New" w:hAnsi="Courier New" w:cs="Courier New"/>
-          <w:color w:val="000000"/>
-          <w:sz w:val="20"/>
-          <w:szCs w:val="20"/>
-          <w:lang w:val="en-US"/>
-        </w:rPr>
-        <w:t>x,i</w:t>
-      </w:r>
-      <w:proofErr w:type="spellEnd"/>
-      <w:r>
-        <w:rPr>
-          <w:rFonts w:ascii="Courier New" w:hAnsi="Courier New" w:cs="Courier New"/>
-          <w:color w:val="000000"/>
-          <w:sz w:val="20"/>
-          <w:szCs w:val="20"/>
-          <w:lang w:val="en-US"/>
-        </w:rPr>
-        <w:t>] = find(</w:t>
-      </w:r>
-      <w:proofErr w:type="spellStart"/>
-      <w:r>
-        <w:rPr>
-          <w:rFonts w:ascii="Courier New" w:hAnsi="Courier New" w:cs="Courier New"/>
-          <w:color w:val="000000"/>
-          <w:sz w:val="20"/>
-          <w:szCs w:val="20"/>
-          <w:lang w:val="en-US"/>
-        </w:rPr>
-        <w:t>naarVoren</w:t>
-      </w:r>
-      <w:proofErr w:type="spellEnd"/>
-      <w:r>
-        <w:rPr>
-          <w:rFonts w:ascii="Courier New" w:hAnsi="Courier New" w:cs="Courier New"/>
-          <w:color w:val="000000"/>
-          <w:sz w:val="20"/>
-          <w:szCs w:val="20"/>
-          <w:lang w:val="en-US"/>
-        </w:rPr>
-        <w:t xml:space="preserve"> &gt; 0);</w:t>
-      </w:r>
-    </w:p>
-    <w:p>
-      <w:pPr>
-        <w:autoSpaceDE w:val="0"/>
-        <w:autoSpaceDN w:val="0"/>
-        <w:adjustRightInd w:val="0"/>
-        <w:spacing w:after="0" w:line="240" w:lineRule="auto"/>
-        <w:rPr>
-          <w:rFonts w:ascii="Courier New" w:hAnsi="Courier New" w:cs="Courier New"/>
-          <w:sz w:val="24"/>
-          <w:szCs w:val="24"/>
-          <w:lang w:val="en-US"/>
-        </w:rPr>
-      </w:pPr>
-      <w:r>
-        <w:rPr>
-          <w:rFonts w:ascii="Courier New" w:hAnsi="Courier New" w:cs="Courier New"/>
-          <w:color w:val="0000FF"/>
-          <w:sz w:val="20"/>
-          <w:szCs w:val="20"/>
-          <w:lang w:val="en-US"/>
-        </w:rPr>
-        <w:t>if</w:t>
-      </w:r>
-      <w:r>
-        <w:rPr>
-          <w:rFonts w:ascii="Courier New" w:hAnsi="Courier New" w:cs="Courier New"/>
-          <w:color w:val="000000"/>
-          <w:sz w:val="20"/>
-          <w:szCs w:val="20"/>
-          <w:lang w:val="en-US"/>
-        </w:rPr>
-        <w:t xml:space="preserve"> </w:t>
-      </w:r>
-      <w:proofErr w:type="spellStart"/>
-      <w:r>
-        <w:rPr>
-          <w:rFonts w:ascii="Courier New" w:hAnsi="Courier New" w:cs="Courier New"/>
-          <w:color w:val="000000"/>
-          <w:sz w:val="20"/>
-          <w:szCs w:val="20"/>
-          <w:lang w:val="en-US"/>
-        </w:rPr>
-        <w:t>isempty</w:t>
-      </w:r>
-      <w:proofErr w:type="spellEnd"/>
-      <w:r>
-        <w:rPr>
-          <w:rFonts w:ascii="Courier New" w:hAnsi="Courier New" w:cs="Courier New"/>
-          <w:color w:val="000000"/>
-          <w:sz w:val="20"/>
-          <w:szCs w:val="20"/>
-          <w:lang w:val="en-US"/>
-        </w:rPr>
-        <w:t>(</w:t>
-      </w:r>
-      <w:proofErr w:type="spellStart"/>
-      <w:r>
-        <w:rPr>
-          <w:rFonts w:ascii="Courier New" w:hAnsi="Courier New" w:cs="Courier New"/>
-          <w:color w:val="000000"/>
-          <w:sz w:val="20"/>
-          <w:szCs w:val="20"/>
-          <w:lang w:val="en-US"/>
-        </w:rPr>
-        <w:t>i</w:t>
-      </w:r>
-      <w:proofErr w:type="spellEnd"/>
-      <w:r>
-        <w:rPr>
-          <w:rFonts w:ascii="Courier New" w:hAnsi="Courier New" w:cs="Courier New"/>
-          <w:color w:val="000000"/>
-          <w:sz w:val="20"/>
-          <w:szCs w:val="20"/>
-          <w:lang w:val="en-US"/>
-        </w:rPr>
-        <w:t>) == true</w:t>
-      </w:r>
-    </w:p>
-    <w:p>
-      <w:pPr>
-        <w:autoSpaceDE w:val="0"/>
-        <w:autoSpaceDN w:val="0"/>
-        <w:adjustRightInd w:val="0"/>
-        <w:spacing w:after="0" w:line="240" w:lineRule="auto"/>
-        <w:rPr>
-          <w:rFonts w:ascii="Courier New" w:hAnsi="Courier New" w:cs="Courier New"/>
-          <w:sz w:val="24"/>
-          <w:szCs w:val="24"/>
-        </w:rPr>
-      </w:pPr>
-      <w:r>
-        <w:rPr>
-          <w:rFonts w:ascii="Courier New" w:hAnsi="Courier New" w:cs="Courier New"/>
-          <w:color w:val="000000"/>
-          <w:sz w:val="20"/>
-          <w:szCs w:val="20"/>
-          <w:lang w:val="en-US"/>
-        </w:rPr>
-        <w:t xml:space="preserve">  </w:t>
-      </w:r>
-      <w:proofErr w:type="spellStart"/>
-      <w:r>
-        <w:rPr>
-          <w:rFonts w:ascii="Courier New" w:hAnsi="Courier New" w:cs="Courier New"/>
-          <w:color w:val="000000"/>
-          <w:sz w:val="20"/>
-          <w:szCs w:val="20"/>
-        </w:rPr>
-        <w:t>disp</w:t>
-      </w:r>
-      <w:proofErr w:type="spellEnd"/>
-      <w:r>
-        <w:rPr>
-          <w:rFonts w:ascii="Courier New" w:hAnsi="Courier New" w:cs="Courier New"/>
-          <w:color w:val="000000"/>
-          <w:sz w:val="20"/>
-          <w:szCs w:val="20"/>
-        </w:rPr>
-        <w:t>(</w:t>
-      </w:r>
-      <w:r>
-        <w:rPr>
-          <w:rFonts w:ascii="Courier New" w:hAnsi="Courier New" w:cs="Courier New"/>
-          <w:color w:val="A020F0"/>
-          <w:sz w:val="20"/>
-          <w:szCs w:val="20"/>
-        </w:rPr>
-        <w:t>'Geen overtreding'</w:t>
-      </w:r>
-      <w:r>
-        <w:rPr>
-          <w:rFonts w:ascii="Courier New" w:hAnsi="Courier New" w:cs="Courier New"/>
-          <w:color w:val="000000"/>
-          <w:sz w:val="20"/>
-          <w:szCs w:val="20"/>
-        </w:rPr>
-        <w:t>)</w:t>
-      </w:r>
-    </w:p>
-    <w:p>
-      <w:pPr>
-        <w:autoSpaceDE w:val="0"/>
-        <w:autoSpaceDN w:val="0"/>
-        <w:adjustRightInd w:val="0"/>
-        <w:spacing w:after="0" w:line="240" w:lineRule="auto"/>
-        <w:rPr>
-          <w:rFonts w:ascii="Courier New" w:hAnsi="Courier New" w:cs="Courier New"/>
-          <w:sz w:val="24"/>
-          <w:szCs w:val="24"/>
-        </w:rPr>
-      </w:pPr>
-      <w:proofErr w:type="spellStart"/>
-      <w:r>
-        <w:rPr>
-          <w:rFonts w:ascii="Courier New" w:hAnsi="Courier New" w:cs="Courier New"/>
-          <w:color w:val="0000FF"/>
-          <w:sz w:val="20"/>
-          <w:szCs w:val="20"/>
-        </w:rPr>
-        <w:t>else</w:t>
-      </w:r>
-      <w:proofErr w:type="spellEnd"/>
-      <w:r>
-        <w:rPr>
-          <w:rFonts w:ascii="Courier New" w:hAnsi="Courier New" w:cs="Courier New"/>
-          <w:color w:val="000000"/>
-          <w:sz w:val="20"/>
-          <w:szCs w:val="20"/>
-        </w:rPr>
-        <w:t xml:space="preserve">  </w:t>
-      </w:r>
-    </w:p>
-    <w:p>
-      <w:pPr>
-        <w:autoSpaceDE w:val="0"/>
-        <w:autoSpaceDN w:val="0"/>
-        <w:adjustRightInd w:val="0"/>
-        <w:spacing w:after="0" w:line="240" w:lineRule="auto"/>
-        <w:rPr>
-          <w:rFonts w:ascii="Courier New" w:hAnsi="Courier New" w:cs="Courier New"/>
-          <w:sz w:val="24"/>
-          <w:szCs w:val="24"/>
-        </w:rPr>
-      </w:pPr>
-      <w:r>
-        <w:rPr>
-          <w:rFonts w:ascii="Courier New" w:hAnsi="Courier New" w:cs="Courier New"/>
-          <w:color w:val="000000"/>
-          <w:sz w:val="20"/>
-          <w:szCs w:val="20"/>
-        </w:rPr>
-        <w:t xml:space="preserve">  </w:t>
-      </w:r>
-      <w:proofErr w:type="spellStart"/>
-      <w:r>
-        <w:rPr>
-          <w:rFonts w:ascii="Courier New" w:hAnsi="Courier New" w:cs="Courier New"/>
-          <w:color w:val="000000"/>
-          <w:sz w:val="20"/>
-          <w:szCs w:val="20"/>
-        </w:rPr>
-        <w:t>disp</w:t>
-      </w:r>
-      <w:proofErr w:type="spellEnd"/>
-      <w:r>
-        <w:rPr>
-          <w:rFonts w:ascii="Courier New" w:hAnsi="Courier New" w:cs="Courier New"/>
-          <w:color w:val="000000"/>
-          <w:sz w:val="20"/>
-          <w:szCs w:val="20"/>
-        </w:rPr>
-        <w:t>(</w:t>
+        </w:rPr>
+        <w:t xml:space="preserve">  disp(</w:t>
       </w:r>
       <w:r>
         <w:rPr>
@@ -8412,47 +7357,19 @@
               <w:rPr>
                 <w:b/>
               </w:rPr>
-              <w:t xml:space="preserve">n of meerdere </w:t>
-            </w:r>
-            <w:proofErr w:type="spellStart"/>
+              <w:t xml:space="preserve">n of meerdere for-loops en </w:t>
+            </w:r>
             <w:r>
               <w:rPr>
                 <w:b/>
               </w:rPr>
-              <w:t>for</w:t>
-            </w:r>
-            <w:proofErr w:type="spellEnd"/>
+              <w:t>één</w:t>
+            </w:r>
             <w:r>
               <w:rPr>
                 <w:b/>
               </w:rPr>
-              <w:t xml:space="preserve">-loops en </w:t>
-            </w:r>
-            <w:r>
-              <w:rPr>
-                <w:b/>
-              </w:rPr>
-              <w:t>één</w:t>
-            </w:r>
-            <w:r>
-              <w:rPr>
-                <w:b/>
-              </w:rPr>
-              <w:t xml:space="preserve"> of meerdere </w:t>
-            </w:r>
-            <w:proofErr w:type="spellStart"/>
-            <w:r>
-              <w:rPr>
-                <w:b/>
-              </w:rPr>
-              <w:t>if</w:t>
-            </w:r>
-            <w:proofErr w:type="spellEnd"/>
-            <w:r>
-              <w:rPr>
-                <w:b/>
-              </w:rPr>
-              <w:t xml:space="preserve">-statements de voetstapdata </w:t>
+              <w:t xml:space="preserve"> of meerdere if-statements de voetstapdata </w:t>
             </w:r>
             <w:r>
               <w:rPr>
@@ -8679,14 +7596,27 @@
             <w:r>
               <w:t xml:space="preserve">Figuur </w:t>
             </w:r>
-            <w:fldSimple w:instr=" SEQ Figuur \* ARABIC ">
-              <w:r>
-                <w:rPr>
-                  <w:noProof/>
-                </w:rPr>
-                <w:t>6</w:t>
-              </w:r>
-            </w:fldSimple>
+            <w:r>
+              <w:fldChar w:fldCharType="begin"/>
+            </w:r>
+            <w:r>
+              <w:instrText xml:space="preserve"> SEQ Figuur \* ARABIC </w:instrText>
+            </w:r>
+            <w:r>
+              <w:fldChar w:fldCharType="separate"/>
+            </w:r>
+            <w:r>
+              <w:rPr>
+                <w:noProof/>
+              </w:rPr>
+              <w:t>6</w:t>
+            </w:r>
+            <w:r>
+              <w:rPr>
+                <w:noProof/>
+              </w:rPr>
+              <w:fldChar w:fldCharType="end"/>
+            </w:r>
             <w:bookmarkEnd w:id="21"/>
             <w:r>
               <w:t>: de rechter voetstapdata met toe-off en heel-strike.</w:t>
@@ -8754,14 +7684,27 @@
             <w:r>
               <w:t xml:space="preserve">Figuur </w:t>
             </w:r>
-            <w:fldSimple w:instr=" SEQ Figuur \* ARABIC ">
-              <w:r>
-                <w:rPr>
-                  <w:noProof/>
-                </w:rPr>
-                <w:t>7</w:t>
-              </w:r>
-            </w:fldSimple>
+            <w:r>
+              <w:fldChar w:fldCharType="begin"/>
+            </w:r>
+            <w:r>
+              <w:instrText xml:space="preserve"> SEQ Figuur \* ARABIC </w:instrText>
+            </w:r>
+            <w:r>
+              <w:fldChar w:fldCharType="separate"/>
+            </w:r>
+            <w:r>
+              <w:rPr>
+                <w:noProof/>
+              </w:rPr>
+              <w:t>7</w:t>
+            </w:r>
+            <w:r>
+              <w:rPr>
+                <w:noProof/>
+              </w:rPr>
+              <w:fldChar w:fldCharType="end"/>
+            </w:r>
             <w:bookmarkEnd w:id="22"/>
             <w:r>
               <w:t>: de linker voetstapdata met toe-off en heel-strike.</w:t>
@@ -8882,23 +7825,7 @@
                 <w:rFonts w:eastAsiaTheme="minorEastAsia"/>
                 <w:b/>
               </w:rPr>
-              <w:t xml:space="preserve">Maak een nieuw script en vul de variabelen alfa en </w:t>
-            </w:r>
-            <w:proofErr w:type="spellStart"/>
-            <w:r>
-              <w:rPr>
-                <w:rFonts w:eastAsiaTheme="minorEastAsia"/>
-                <w:b/>
-              </w:rPr>
-              <w:t>beta</w:t>
-            </w:r>
-            <w:proofErr w:type="spellEnd"/>
-            <w:r>
-              <w:rPr>
-                <w:rFonts w:eastAsiaTheme="minorEastAsia"/>
-                <w:b/>
-              </w:rPr>
-              <w:t xml:space="preserve"> </w:t>
+              <w:t xml:space="preserve">Maak een nieuw script en vul de variabelen alfa en beta </w:t>
             </w:r>
             <w:r>
               <w:rPr>
@@ -8958,16 +7885,8 @@
               <w:rPr>
                 <w:b/>
               </w:rPr>
-              <w:t xml:space="preserve"> en </w:t>
-            </w:r>
-            <w:proofErr w:type="spellStart"/>
-            <w:r>
-              <w:rPr>
-                <w:b/>
-              </w:rPr>
-              <w:t>beta</w:t>
-            </w:r>
-            <w:proofErr w:type="spellEnd"/>
+              <w:t xml:space="preserve"> en beta</w:t>
+            </w:r>
             <w:r>
               <w:rPr>
                 <w:b/>
@@ -9129,14 +8048,27 @@
             <w:r>
               <w:t xml:space="preserve">Figuur </w:t>
             </w:r>
-            <w:fldSimple w:instr=" SEQ Figuur \* ARABIC ">
-              <w:r>
-                <w:rPr>
-                  <w:noProof/>
-                </w:rPr>
-                <w:t>8</w:t>
-              </w:r>
-            </w:fldSimple>
+            <w:r>
+              <w:fldChar w:fldCharType="begin"/>
+            </w:r>
+            <w:r>
+              <w:instrText xml:space="preserve"> SEQ Figuur \* ARABIC </w:instrText>
+            </w:r>
+            <w:r>
+              <w:fldChar w:fldCharType="separate"/>
+            </w:r>
+            <w:r>
+              <w:rPr>
+                <w:noProof/>
+              </w:rPr>
+              <w:t>8</w:t>
+            </w:r>
+            <w:r>
+              <w:rPr>
+                <w:noProof/>
+              </w:rPr>
+              <w:fldChar w:fldCharType="end"/>
+            </w:r>
             <w:r>
               <w:t>: Schouderhoek tijdens het zwaaien van de armen.</w:t>
             </w:r>
@@ -9197,7 +8129,6 @@
                 <w:lang w:val="en-US"/>
               </w:rPr>
             </w:pPr>
-            <w:proofErr w:type="spellStart"/>
             <w:r>
               <w:rPr>
                 <w:rFonts w:ascii="Courier New" w:hAnsi="Courier New" w:cs="Courier New"/>
@@ -9208,7 +8139,6 @@
               </w:rPr>
               <w:t>clearvars</w:t>
             </w:r>
-            <w:proofErr w:type="spellEnd"/>
           </w:p>
           <w:p>
             <w:pPr>
@@ -9278,7 +8208,6 @@
                 <w:lang w:val="en-US"/>
               </w:rPr>
             </w:pPr>
-            <w:proofErr w:type="spellStart"/>
             <w:r>
               <w:rPr>
                 <w:rFonts w:ascii="Courier New" w:hAnsi="Courier New" w:cs="Courier New"/>
@@ -9287,40 +8216,7 @@
                 <w:szCs w:val="20"/>
                 <w:lang w:val="en-US"/>
               </w:rPr>
-              <w:t>voetPos</w:t>
-            </w:r>
-            <w:proofErr w:type="spellEnd"/>
-            <w:r>
-              <w:rPr>
-                <w:rFonts w:ascii="Courier New" w:hAnsi="Courier New" w:cs="Courier New"/>
-                <w:color w:val="000000"/>
-                <w:sz w:val="20"/>
-                <w:szCs w:val="20"/>
-                <w:lang w:val="en-US"/>
-              </w:rPr>
-              <w:t xml:space="preserve"> = 5*</w:t>
-            </w:r>
-            <w:proofErr w:type="spellStart"/>
-            <w:r>
-              <w:rPr>
-                <w:rFonts w:ascii="Courier New" w:hAnsi="Courier New" w:cs="Courier New"/>
-                <w:color w:val="000000"/>
-                <w:sz w:val="20"/>
-                <w:szCs w:val="20"/>
-                <w:lang w:val="en-US"/>
-              </w:rPr>
-              <w:t>exp</w:t>
-            </w:r>
-            <w:proofErr w:type="spellEnd"/>
-            <w:r>
-              <w:rPr>
-                <w:rFonts w:ascii="Courier New" w:hAnsi="Courier New" w:cs="Courier New"/>
-                <w:color w:val="000000"/>
-                <w:sz w:val="20"/>
-                <w:szCs w:val="20"/>
-                <w:lang w:val="en-US"/>
-              </w:rPr>
-              <w:t>(0.1*t);</w:t>
+              <w:t>voetPos = 5*exp(0.1*t);</w:t>
             </w:r>
           </w:p>
           <w:p>
@@ -9328,21 +8224,7 @@
               <w:rPr>
                 <w:b/>
               </w:rPr>
-              <w:t xml:space="preserve">Kijk in de Matlab help wat de functie </w:t>
-            </w:r>
-            <w:proofErr w:type="spellStart"/>
-            <w:r>
-              <w:rPr>
-                <w:b/>
-              </w:rPr>
-              <w:t>exp</w:t>
-            </w:r>
-            <w:proofErr w:type="spellEnd"/>
-            <w:r>
-              <w:rPr>
-                <w:b/>
-              </w:rPr>
-              <w:t xml:space="preserve"> doet. </w:t>
+              <w:t xml:space="preserve">Kijk in de Matlab help wat de functie exp doet. </w:t>
             </w:r>
             <w:r>
               <w:rPr>
@@ -9441,24 +8323,29 @@
             <w:r>
               <w:t xml:space="preserve">r </w:t>
             </w:r>
-            <w:fldSimple w:instr=" SEQ Figuur \* ARABIC ">
-              <w:r>
-                <w:rPr>
-                  <w:noProof/>
-                </w:rPr>
-                <w:t>9</w:t>
-              </w:r>
-            </w:fldSimple>
-            <w:r>
-              <w:t xml:space="preserve">: Schredelengtes behorende bij de door de </w:t>
-            </w:r>
-            <w:proofErr w:type="spellStart"/>
-            <w:r>
-              <w:t>exp</w:t>
-            </w:r>
-            <w:proofErr w:type="spellEnd"/>
-            <w:r>
-              <w:t xml:space="preserve"> functie gegeven voetposities.</w:t>
+            <w:r>
+              <w:fldChar w:fldCharType="begin"/>
+            </w:r>
+            <w:r>
+              <w:instrText xml:space="preserve"> SEQ Figuur \* ARABIC </w:instrText>
+            </w:r>
+            <w:r>
+              <w:fldChar w:fldCharType="separate"/>
+            </w:r>
+            <w:r>
+              <w:rPr>
+                <w:noProof/>
+              </w:rPr>
+              <w:t>9</w:t>
+            </w:r>
+            <w:r>
+              <w:rPr>
+                <w:noProof/>
+              </w:rPr>
+              <w:fldChar w:fldCharType="end"/>
+            </w:r>
+            <w:r>
+              <w:t>: Schredelengtes behorende bij de door de exp functie gegeven voetposities.</w:t>
             </w:r>
           </w:p>
           <w:p/>
@@ -9656,7 +8543,6 @@
                 <w:lang w:val="en-US"/>
               </w:rPr>
             </w:pPr>
-            <w:proofErr w:type="spellStart"/>
             <w:r>
               <w:rPr>
                 <w:rFonts w:ascii="Courier New" w:hAnsi="Courier New" w:cs="Courier New"/>
@@ -9673,39 +8559,17 @@
                 <w:sz w:val="20"/>
                 <w:szCs w:val="20"/>
               </w:rPr>
-              <w:t>dsas</w:t>
-            </w:r>
-            <w:proofErr w:type="spellEnd"/>
+              <w:t xml:space="preserve">dsas = </w:t>
+            </w:r>
             <w:r>
               <w:rPr>
                 <w:rFonts w:ascii="Courier New" w:hAnsi="Courier New" w:cs="Courier New"/>
                 <w:color w:val="000000"/>
                 <w:sz w:val="20"/>
                 <w:szCs w:val="20"/>
-              </w:rPr>
-              <w:t xml:space="preserve"> = </w:t>
-            </w:r>
-            <w:proofErr w:type="spellStart"/>
-            <w:r>
-              <w:rPr>
-                <w:rFonts w:ascii="Courier New" w:hAnsi="Courier New" w:cs="Courier New"/>
-                <w:color w:val="000000"/>
-                <w:sz w:val="20"/>
-                <w:szCs w:val="20"/>
                 <w:lang w:val="en-US"/>
               </w:rPr>
-              <w:t>stapdata</w:t>
-            </w:r>
-            <w:proofErr w:type="spellEnd"/>
-            <w:r>
-              <w:rPr>
-                <w:rFonts w:ascii="Courier New" w:hAnsi="Courier New" w:cs="Courier New"/>
-                <w:color w:val="000000"/>
-                <w:sz w:val="20"/>
-                <w:szCs w:val="20"/>
-                <w:lang w:val="en-US"/>
-              </w:rPr>
-              <w:t>(:,1);</w:t>
+              <w:t>stapdata(:,1);</w:t>
             </w:r>
           </w:p>
           <w:p>
@@ -9728,29 +8592,7 @@
                 <w:szCs w:val="20"/>
                 <w:lang w:val="en-US"/>
               </w:rPr>
-              <w:t xml:space="preserve">links   = </w:t>
-            </w:r>
-            <w:proofErr w:type="spellStart"/>
-            <w:r>
-              <w:rPr>
-                <w:rFonts w:ascii="Courier New" w:hAnsi="Courier New" w:cs="Courier New"/>
-                <w:color w:val="000000"/>
-                <w:sz w:val="20"/>
-                <w:szCs w:val="20"/>
-                <w:lang w:val="en-US"/>
-              </w:rPr>
-              <w:t>stapdata</w:t>
-            </w:r>
-            <w:proofErr w:type="spellEnd"/>
-            <w:r>
-              <w:rPr>
-                <w:rFonts w:ascii="Courier New" w:hAnsi="Courier New" w:cs="Courier New"/>
-                <w:color w:val="000000"/>
-                <w:sz w:val="20"/>
-                <w:szCs w:val="20"/>
-                <w:lang w:val="en-US"/>
-              </w:rPr>
-              <w:t>(:,2);</w:t>
+              <w:t>links   = stapdata(:,2);</w:t>
             </w:r>
           </w:p>
           <w:p>
@@ -9765,7 +8607,6 @@
                 <w:lang w:val="en-US"/>
               </w:rPr>
             </w:pPr>
-            <w:proofErr w:type="spellStart"/>
             <w:r>
               <w:rPr>
                 <w:rFonts w:ascii="Courier New" w:hAnsi="Courier New" w:cs="Courier New"/>
@@ -9774,40 +8615,7 @@
                 <w:szCs w:val="20"/>
                 <w:lang w:val="en-US"/>
               </w:rPr>
-              <w:t>rechts</w:t>
-            </w:r>
-            <w:proofErr w:type="spellEnd"/>
-            <w:r>
-              <w:rPr>
-                <w:rFonts w:ascii="Courier New" w:hAnsi="Courier New" w:cs="Courier New"/>
-                <w:color w:val="000000"/>
-                <w:sz w:val="20"/>
-                <w:szCs w:val="20"/>
-                <w:lang w:val="en-US"/>
-              </w:rPr>
-              <w:t xml:space="preserve">  = </w:t>
-            </w:r>
-            <w:proofErr w:type="spellStart"/>
-            <w:r>
-              <w:rPr>
-                <w:rFonts w:ascii="Courier New" w:hAnsi="Courier New" w:cs="Courier New"/>
-                <w:color w:val="000000"/>
-                <w:sz w:val="20"/>
-                <w:szCs w:val="20"/>
-                <w:lang w:val="en-US"/>
-              </w:rPr>
-              <w:t>stapdata</w:t>
-            </w:r>
-            <w:proofErr w:type="spellEnd"/>
-            <w:r>
-              <w:rPr>
-                <w:rFonts w:ascii="Courier New" w:hAnsi="Courier New" w:cs="Courier New"/>
-                <w:color w:val="000000"/>
-                <w:sz w:val="20"/>
-                <w:szCs w:val="20"/>
-                <w:lang w:val="en-US"/>
-              </w:rPr>
-              <w:t>(:,3);</w:t>
+              <w:t>rechts  = stapdata(:,3);</w:t>
             </w:r>
           </w:p>
           <w:p>
@@ -9853,20 +8661,8 @@
                 <w:szCs w:val="20"/>
                 <w:lang w:val="en-US"/>
               </w:rPr>
-              <w:t xml:space="preserve">%% Data </w:t>
-            </w:r>
-            <w:proofErr w:type="spellStart"/>
-            <w:r>
-              <w:rPr>
-                <w:rFonts w:ascii="Courier New" w:hAnsi="Courier New" w:cs="Courier New"/>
-                <w:color w:val="228B22"/>
-                <w:sz w:val="20"/>
-                <w:szCs w:val="20"/>
-                <w:lang w:val="en-US"/>
-              </w:rPr>
-              <w:t>plotten</w:t>
-            </w:r>
-            <w:proofErr w:type="spellEnd"/>
+              <w:t>%% Data plotten</w:t>
+            </w:r>
           </w:p>
           <w:p>
             <w:pPr>
@@ -9942,17 +8738,7 @@
                 <w:sz w:val="20"/>
                 <w:szCs w:val="20"/>
               </w:rPr>
-              <w:t>plot(</w:t>
-            </w:r>
-            <w:proofErr w:type="spellStart"/>
-            <w:r>
-              <w:rPr>
-                <w:rFonts w:ascii="Courier New" w:hAnsi="Courier New" w:cs="Courier New"/>
-                <w:color w:val="000000"/>
-                <w:sz w:val="20"/>
-                <w:szCs w:val="20"/>
-              </w:rPr>
-              <w:t>tijdsas,links,</w:t>
+              <w:t>plot(tijdsas,links,</w:t>
             </w:r>
             <w:r>
               <w:rPr>
@@ -9961,17 +8747,7 @@
                 <w:sz w:val="20"/>
                 <w:szCs w:val="20"/>
               </w:rPr>
-              <w:t>'r</w:t>
-            </w:r>
-            <w:proofErr w:type="spellEnd"/>
-            <w:r>
-              <w:rPr>
-                <w:rFonts w:ascii="Courier New" w:hAnsi="Courier New" w:cs="Courier New"/>
-                <w:color w:val="A020F0"/>
-                <w:sz w:val="20"/>
-                <w:szCs w:val="20"/>
-              </w:rPr>
-              <w:t>'</w:t>
+              <w:t>'r'</w:t>
             </w:r>
             <w:r>
               <w:rPr>
@@ -10001,17 +8777,7 @@
                 <w:sz w:val="20"/>
                 <w:szCs w:val="20"/>
               </w:rPr>
-              <w:t>plot(</w:t>
-            </w:r>
-            <w:proofErr w:type="spellStart"/>
-            <w:r>
-              <w:rPr>
-                <w:rFonts w:ascii="Courier New" w:hAnsi="Courier New" w:cs="Courier New"/>
-                <w:color w:val="000000"/>
-                <w:sz w:val="20"/>
-                <w:szCs w:val="20"/>
-              </w:rPr>
-              <w:t>tijdsas,rechts,</w:t>
+              <w:t>plot(tijdsas,rechts,</w:t>
             </w:r>
             <w:r>
               <w:rPr>
@@ -10020,17 +8786,7 @@
                 <w:sz w:val="20"/>
                 <w:szCs w:val="20"/>
               </w:rPr>
-              <w:t>'g</w:t>
-            </w:r>
-            <w:proofErr w:type="spellEnd"/>
-            <w:r>
-              <w:rPr>
-                <w:rFonts w:ascii="Courier New" w:hAnsi="Courier New" w:cs="Courier New"/>
-                <w:color w:val="A020F0"/>
-                <w:sz w:val="20"/>
-                <w:szCs w:val="20"/>
-              </w:rPr>
-              <w:t>'</w:t>
+              <w:t>'g'</w:t>
             </w:r>
             <w:r>
               <w:rPr>
@@ -10053,7 +8809,6 @@
                 <w:szCs w:val="24"/>
               </w:rPr>
             </w:pPr>
-            <w:proofErr w:type="spellStart"/>
             <w:r>
               <w:rPr>
                 <w:rFonts w:ascii="Courier New" w:hAnsi="Courier New" w:cs="Courier New"/>
@@ -10061,17 +8816,7 @@
                 <w:sz w:val="20"/>
                 <w:szCs w:val="20"/>
               </w:rPr>
-              <w:t>hold</w:t>
-            </w:r>
-            <w:proofErr w:type="spellEnd"/>
-            <w:r>
-              <w:rPr>
-                <w:rFonts w:ascii="Courier New" w:hAnsi="Courier New" w:cs="Courier New"/>
-                <w:color w:val="000000"/>
-                <w:sz w:val="20"/>
-                <w:szCs w:val="20"/>
-              </w:rPr>
-              <w:t xml:space="preserve"> </w:t>
+              <w:t xml:space="preserve">hold </w:t>
             </w:r>
             <w:r>
               <w:rPr>
@@ -10356,7 +9101,6 @@
                 <w:szCs w:val="24"/>
               </w:rPr>
             </w:pPr>
-            <w:proofErr w:type="spellStart"/>
             <w:r>
               <w:rPr>
                 <w:rFonts w:ascii="Courier New" w:hAnsi="Courier New" w:cs="Courier New"/>
@@ -10364,17 +9108,7 @@
                 <w:sz w:val="20"/>
                 <w:szCs w:val="20"/>
               </w:rPr>
-              <w:t>title</w:t>
-            </w:r>
-            <w:proofErr w:type="spellEnd"/>
-            <w:r>
-              <w:rPr>
-                <w:rFonts w:ascii="Courier New" w:hAnsi="Courier New" w:cs="Courier New"/>
-                <w:color w:val="000000"/>
-                <w:sz w:val="20"/>
-                <w:szCs w:val="20"/>
-              </w:rPr>
-              <w:t>(</w:t>
+              <w:t>title(</w:t>
             </w:r>
             <w:r>
               <w:rPr>
@@ -10406,7 +9140,6 @@
                 <w:szCs w:val="24"/>
               </w:rPr>
             </w:pPr>
-            <w:proofErr w:type="spellStart"/>
             <w:r>
               <w:rPr>
                 <w:rFonts w:ascii="Courier New" w:hAnsi="Courier New" w:cs="Courier New"/>
@@ -10414,17 +9147,7 @@
                 <w:sz w:val="20"/>
                 <w:szCs w:val="20"/>
               </w:rPr>
-              <w:t>xlabel</w:t>
-            </w:r>
-            <w:proofErr w:type="spellEnd"/>
-            <w:r>
-              <w:rPr>
-                <w:rFonts w:ascii="Courier New" w:hAnsi="Courier New" w:cs="Courier New"/>
-                <w:color w:val="000000"/>
-                <w:sz w:val="20"/>
-                <w:szCs w:val="20"/>
-              </w:rPr>
-              <w:t>(</w:t>
+              <w:t>xlabel(</w:t>
             </w:r>
             <w:r>
               <w:rPr>
@@ -10456,7 +9179,6 @@
                 <w:szCs w:val="24"/>
               </w:rPr>
             </w:pPr>
-            <w:proofErr w:type="spellStart"/>
             <w:r>
               <w:rPr>
                 <w:rFonts w:ascii="Courier New" w:hAnsi="Courier New" w:cs="Courier New"/>
@@ -10464,17 +9186,7 @@
                 <w:sz w:val="20"/>
                 <w:szCs w:val="20"/>
               </w:rPr>
-              <w:t>ylabel</w:t>
-            </w:r>
-            <w:proofErr w:type="spellEnd"/>
-            <w:r>
-              <w:rPr>
-                <w:rFonts w:ascii="Courier New" w:hAnsi="Courier New" w:cs="Courier New"/>
-                <w:color w:val="000000"/>
-                <w:sz w:val="20"/>
-                <w:szCs w:val="20"/>
-              </w:rPr>
-              <w:t>(</w:t>
+              <w:t>ylabel(</w:t>
             </w:r>
             <w:r>
               <w:rPr>
@@ -10506,7 +9218,6 @@
                 <w:szCs w:val="24"/>
               </w:rPr>
             </w:pPr>
-            <w:proofErr w:type="spellStart"/>
             <w:r>
               <w:rPr>
                 <w:rFonts w:ascii="Courier New" w:hAnsi="Courier New" w:cs="Courier New"/>
@@ -10514,17 +9225,7 @@
                 <w:sz w:val="20"/>
                 <w:szCs w:val="20"/>
               </w:rPr>
-              <w:t>figure</w:t>
-            </w:r>
-            <w:proofErr w:type="spellEnd"/>
-            <w:r>
-              <w:rPr>
-                <w:rFonts w:ascii="Courier New" w:hAnsi="Courier New" w:cs="Courier New"/>
-                <w:color w:val="000000"/>
-                <w:sz w:val="20"/>
-                <w:szCs w:val="20"/>
-              </w:rPr>
-              <w:t xml:space="preserve">; </w:t>
+              <w:t xml:space="preserve">figure; </w:t>
             </w:r>
             <w:r>
               <w:rPr>
@@ -10586,7 +9287,6 @@
                 <w:szCs w:val="24"/>
               </w:rPr>
             </w:pPr>
-            <w:proofErr w:type="spellStart"/>
             <w:r>
               <w:rPr>
                 <w:rFonts w:ascii="Courier New" w:hAnsi="Courier New" w:cs="Courier New"/>
@@ -10594,17 +9294,7 @@
                 <w:sz w:val="20"/>
                 <w:szCs w:val="20"/>
               </w:rPr>
-              <w:t>title</w:t>
-            </w:r>
-            <w:proofErr w:type="spellEnd"/>
-            <w:r>
-              <w:rPr>
-                <w:rFonts w:ascii="Courier New" w:hAnsi="Courier New" w:cs="Courier New"/>
-                <w:color w:val="000000"/>
-                <w:sz w:val="20"/>
-                <w:szCs w:val="20"/>
-              </w:rPr>
-              <w:t>(</w:t>
+              <w:t>title(</w:t>
             </w:r>
             <w:r>
               <w:rPr>
@@ -10636,7 +9326,6 @@
                 <w:szCs w:val="24"/>
               </w:rPr>
             </w:pPr>
-            <w:proofErr w:type="spellStart"/>
             <w:r>
               <w:rPr>
                 <w:rFonts w:ascii="Courier New" w:hAnsi="Courier New" w:cs="Courier New"/>
@@ -10644,17 +9333,7 @@
                 <w:sz w:val="20"/>
                 <w:szCs w:val="20"/>
               </w:rPr>
-              <w:t>xlabel</w:t>
-            </w:r>
-            <w:proofErr w:type="spellEnd"/>
-            <w:r>
-              <w:rPr>
-                <w:rFonts w:ascii="Courier New" w:hAnsi="Courier New" w:cs="Courier New"/>
-                <w:color w:val="000000"/>
-                <w:sz w:val="20"/>
-                <w:szCs w:val="20"/>
-              </w:rPr>
-              <w:t>(</w:t>
+              <w:t>xlabel(</w:t>
             </w:r>
             <w:r>
               <w:rPr>
@@ -10686,7 +9365,6 @@
                 <w:szCs w:val="24"/>
               </w:rPr>
             </w:pPr>
-            <w:proofErr w:type="spellStart"/>
             <w:r>
               <w:rPr>
                 <w:rFonts w:ascii="Courier New" w:hAnsi="Courier New" w:cs="Courier New"/>
@@ -10694,17 +9372,7 @@
                 <w:sz w:val="20"/>
                 <w:szCs w:val="20"/>
               </w:rPr>
-              <w:t>ylabel</w:t>
-            </w:r>
-            <w:proofErr w:type="spellEnd"/>
-            <w:r>
-              <w:rPr>
-                <w:rFonts w:ascii="Courier New" w:hAnsi="Courier New" w:cs="Courier New"/>
-                <w:color w:val="000000"/>
-                <w:sz w:val="20"/>
-                <w:szCs w:val="20"/>
-              </w:rPr>
-              <w:t>(</w:t>
+              <w:t>ylabel(</w:t>
             </w:r>
             <w:r>
               <w:rPr>
@@ -10973,29 +9641,7 @@
                 <w:szCs w:val="20"/>
                 <w:lang w:val="en-US"/>
               </w:rPr>
-              <w:t>load(</w:t>
-            </w:r>
-            <w:proofErr w:type="spellStart"/>
-            <w:r>
-              <w:rPr>
-                <w:rFonts w:ascii="Courier New" w:hAnsi="Courier New" w:cs="Courier New"/>
-                <w:color w:val="000000"/>
-                <w:sz w:val="20"/>
-                <w:szCs w:val="20"/>
-                <w:lang w:val="en-US"/>
-              </w:rPr>
-              <w:t>filenaam</w:t>
-            </w:r>
-            <w:proofErr w:type="spellEnd"/>
-            <w:r>
-              <w:rPr>
-                <w:rFonts w:ascii="Courier New" w:hAnsi="Courier New" w:cs="Courier New"/>
-                <w:color w:val="000000"/>
-                <w:sz w:val="20"/>
-                <w:szCs w:val="20"/>
-                <w:lang w:val="en-US"/>
-              </w:rPr>
-              <w:t>);</w:t>
+              <w:t>load(filenaam);</w:t>
             </w:r>
           </w:p>
           <w:p>
@@ -11010,7 +9656,6 @@
                 <w:lang w:val="en-US"/>
               </w:rPr>
             </w:pPr>
-            <w:proofErr w:type="spellStart"/>
             <w:r>
               <w:rPr>
                 <w:rFonts w:ascii="Courier New" w:hAnsi="Courier New" w:cs="Courier New"/>
@@ -11019,40 +9664,7 @@
                 <w:szCs w:val="20"/>
                 <w:lang w:val="en-US"/>
               </w:rPr>
-              <w:t>tijdsas</w:t>
-            </w:r>
-            <w:proofErr w:type="spellEnd"/>
-            <w:r>
-              <w:rPr>
-                <w:rFonts w:ascii="Courier New" w:hAnsi="Courier New" w:cs="Courier New"/>
-                <w:color w:val="000000"/>
-                <w:sz w:val="20"/>
-                <w:szCs w:val="20"/>
-                <w:lang w:val="en-US"/>
-              </w:rPr>
-              <w:t xml:space="preserve"> = </w:t>
-            </w:r>
-            <w:proofErr w:type="spellStart"/>
-            <w:r>
-              <w:rPr>
-                <w:rFonts w:ascii="Courier New" w:hAnsi="Courier New" w:cs="Courier New"/>
-                <w:color w:val="000000"/>
-                <w:sz w:val="20"/>
-                <w:szCs w:val="20"/>
-                <w:lang w:val="en-US"/>
-              </w:rPr>
-              <w:t>stapdata</w:t>
-            </w:r>
-            <w:proofErr w:type="spellEnd"/>
-            <w:r>
-              <w:rPr>
-                <w:rFonts w:ascii="Courier New" w:hAnsi="Courier New" w:cs="Courier New"/>
-                <w:color w:val="000000"/>
-                <w:sz w:val="20"/>
-                <w:szCs w:val="20"/>
-                <w:lang w:val="en-US"/>
-              </w:rPr>
-              <w:t>(:,1);</w:t>
+              <w:t>tijdsas = stapdata(:,1);</w:t>
             </w:r>
           </w:p>
           <w:p>
@@ -11075,29 +9687,7 @@
                 <w:szCs w:val="20"/>
                 <w:lang w:val="en-US"/>
               </w:rPr>
-              <w:t xml:space="preserve">links   = </w:t>
-            </w:r>
-            <w:proofErr w:type="spellStart"/>
-            <w:r>
-              <w:rPr>
-                <w:rFonts w:ascii="Courier New" w:hAnsi="Courier New" w:cs="Courier New"/>
-                <w:color w:val="000000"/>
-                <w:sz w:val="20"/>
-                <w:szCs w:val="20"/>
-                <w:lang w:val="en-US"/>
-              </w:rPr>
-              <w:t>stapdata</w:t>
-            </w:r>
-            <w:proofErr w:type="spellEnd"/>
-            <w:r>
-              <w:rPr>
-                <w:rFonts w:ascii="Courier New" w:hAnsi="Courier New" w:cs="Courier New"/>
-                <w:color w:val="000000"/>
-                <w:sz w:val="20"/>
-                <w:szCs w:val="20"/>
-                <w:lang w:val="en-US"/>
-              </w:rPr>
-              <w:t>(:,2);</w:t>
+              <w:t>links   = stapdata(:,2);</w:t>
             </w:r>
           </w:p>
           <w:p>
@@ -11112,7 +9702,6 @@
                 <w:lang w:val="en-US"/>
               </w:rPr>
             </w:pPr>
-            <w:proofErr w:type="spellStart"/>
             <w:r>
               <w:rPr>
                 <w:rFonts w:ascii="Courier New" w:hAnsi="Courier New" w:cs="Courier New"/>
@@ -11121,40 +9710,7 @@
                 <w:szCs w:val="20"/>
                 <w:lang w:val="en-US"/>
               </w:rPr>
-              <w:t>rechts</w:t>
-            </w:r>
-            <w:proofErr w:type="spellEnd"/>
-            <w:r>
-              <w:rPr>
-                <w:rFonts w:ascii="Courier New" w:hAnsi="Courier New" w:cs="Courier New"/>
-                <w:color w:val="000000"/>
-                <w:sz w:val="20"/>
-                <w:szCs w:val="20"/>
-                <w:lang w:val="en-US"/>
-              </w:rPr>
-              <w:t xml:space="preserve">  = </w:t>
-            </w:r>
-            <w:proofErr w:type="spellStart"/>
-            <w:r>
-              <w:rPr>
-                <w:rFonts w:ascii="Courier New" w:hAnsi="Courier New" w:cs="Courier New"/>
-                <w:color w:val="000000"/>
-                <w:sz w:val="20"/>
-                <w:szCs w:val="20"/>
-                <w:lang w:val="en-US"/>
-              </w:rPr>
-              <w:t>stapdata</w:t>
-            </w:r>
-            <w:proofErr w:type="spellEnd"/>
-            <w:r>
-              <w:rPr>
-                <w:rFonts w:ascii="Courier New" w:hAnsi="Courier New" w:cs="Courier New"/>
-                <w:color w:val="000000"/>
-                <w:sz w:val="20"/>
-                <w:szCs w:val="20"/>
-                <w:lang w:val="en-US"/>
-              </w:rPr>
-              <w:t>(:,3);</w:t>
+              <w:t>rechts  = stapdata(:,3);</w:t>
             </w:r>
           </w:p>
           <w:p>
@@ -11200,20 +9756,8 @@
                 <w:szCs w:val="20"/>
                 <w:lang w:val="en-US"/>
               </w:rPr>
-              <w:t xml:space="preserve">%% Data </w:t>
-            </w:r>
-            <w:proofErr w:type="spellStart"/>
-            <w:r>
-              <w:rPr>
-                <w:rFonts w:ascii="Courier New" w:hAnsi="Courier New" w:cs="Courier New"/>
-                <w:color w:val="228B22"/>
-                <w:sz w:val="20"/>
-                <w:szCs w:val="20"/>
-                <w:lang w:val="en-US"/>
-              </w:rPr>
-              <w:t>plotten</w:t>
-            </w:r>
-            <w:proofErr w:type="spellEnd"/>
+              <w:t>%% Data plotten</w:t>
+            </w:r>
           </w:p>
           <w:p>
             <w:pPr>
@@ -11289,17 +9833,7 @@
                 <w:sz w:val="20"/>
                 <w:szCs w:val="20"/>
               </w:rPr>
-              <w:t>plot(</w:t>
-            </w:r>
-            <w:proofErr w:type="spellStart"/>
-            <w:r>
-              <w:rPr>
-                <w:rFonts w:ascii="Courier New" w:hAnsi="Courier New" w:cs="Courier New"/>
-                <w:color w:val="000000"/>
-                <w:sz w:val="20"/>
-                <w:szCs w:val="20"/>
-              </w:rPr>
-              <w:t>tijdsas,links,</w:t>
+              <w:t>plot(tijdsas,links,</w:t>
             </w:r>
             <w:r>
               <w:rPr>
@@ -11308,17 +9842,7 @@
                 <w:sz w:val="20"/>
                 <w:szCs w:val="20"/>
               </w:rPr>
-              <w:t>'r</w:t>
-            </w:r>
-            <w:proofErr w:type="spellEnd"/>
-            <w:r>
-              <w:rPr>
-                <w:rFonts w:ascii="Courier New" w:hAnsi="Courier New" w:cs="Courier New"/>
-                <w:color w:val="A020F0"/>
-                <w:sz w:val="20"/>
-                <w:szCs w:val="20"/>
-              </w:rPr>
-              <w:t>'</w:t>
+              <w:t>'r'</w:t>
             </w:r>
             <w:r>
               <w:rPr>
@@ -11348,17 +9872,7 @@
                 <w:sz w:val="20"/>
                 <w:szCs w:val="20"/>
               </w:rPr>
-              <w:t>plot(</w:t>
-            </w:r>
-            <w:proofErr w:type="spellStart"/>
-            <w:r>
-              <w:rPr>
-                <w:rFonts w:ascii="Courier New" w:hAnsi="Courier New" w:cs="Courier New"/>
-                <w:color w:val="000000"/>
-                <w:sz w:val="20"/>
-                <w:szCs w:val="20"/>
-              </w:rPr>
-              <w:t>tijdsas,rechts,</w:t>
+              <w:t>plot(tijdsas,rechts,</w:t>
             </w:r>
             <w:r>
               <w:rPr>
@@ -11367,17 +9881,7 @@
                 <w:sz w:val="20"/>
                 <w:szCs w:val="20"/>
               </w:rPr>
-              <w:t>'g</w:t>
-            </w:r>
-            <w:proofErr w:type="spellEnd"/>
-            <w:r>
-              <w:rPr>
-                <w:rFonts w:ascii="Courier New" w:hAnsi="Courier New" w:cs="Courier New"/>
-                <w:color w:val="A020F0"/>
-                <w:sz w:val="20"/>
-                <w:szCs w:val="20"/>
-              </w:rPr>
-              <w:t>'</w:t>
+              <w:t>'g'</w:t>
             </w:r>
             <w:r>
               <w:rPr>
@@ -11400,7 +9904,6 @@
                 <w:szCs w:val="24"/>
               </w:rPr>
             </w:pPr>
-            <w:proofErr w:type="spellStart"/>
             <w:r>
               <w:rPr>
                 <w:rFonts w:ascii="Courier New" w:hAnsi="Courier New" w:cs="Courier New"/>
@@ -11408,17 +9911,7 @@
                 <w:sz w:val="20"/>
                 <w:szCs w:val="20"/>
               </w:rPr>
-              <w:t>hold</w:t>
-            </w:r>
-            <w:proofErr w:type="spellEnd"/>
-            <w:r>
-              <w:rPr>
-                <w:rFonts w:ascii="Courier New" w:hAnsi="Courier New" w:cs="Courier New"/>
-                <w:color w:val="000000"/>
-                <w:sz w:val="20"/>
-                <w:szCs w:val="20"/>
-              </w:rPr>
-              <w:t xml:space="preserve"> </w:t>
+              <w:t xml:space="preserve">hold </w:t>
             </w:r>
             <w:r>
               <w:rPr>
@@ -11628,29 +10121,7 @@
                 <w:szCs w:val="20"/>
                 <w:lang w:val="en-US"/>
               </w:rPr>
-              <w:t xml:space="preserve"> </w:t>
-            </w:r>
-            <w:proofErr w:type="spellStart"/>
-            <w:r>
-              <w:rPr>
-                <w:rFonts w:ascii="Courier New" w:hAnsi="Courier New" w:cs="Courier New"/>
-                <w:color w:val="000000"/>
-                <w:sz w:val="20"/>
-                <w:szCs w:val="20"/>
-                <w:lang w:val="en-US"/>
-              </w:rPr>
-              <w:t>nVal</w:t>
-            </w:r>
-            <w:proofErr w:type="spellEnd"/>
-            <w:r>
-              <w:rPr>
-                <w:rFonts w:ascii="Courier New" w:hAnsi="Courier New" w:cs="Courier New"/>
-                <w:color w:val="000000"/>
-                <w:sz w:val="20"/>
-                <w:szCs w:val="20"/>
-                <w:lang w:val="en-US"/>
-              </w:rPr>
-              <w:t xml:space="preserve"> = 1:length(links)</w:t>
+              <w:t xml:space="preserve"> nVal = 1:length(links)</w:t>
             </w:r>
           </w:p>
           <w:p>
@@ -11693,29 +10164,7 @@
                 <w:szCs w:val="20"/>
                 <w:lang w:val="en-US"/>
               </w:rPr>
-              <w:t xml:space="preserve"> links(</w:t>
-            </w:r>
-            <w:proofErr w:type="spellStart"/>
-            <w:r>
-              <w:rPr>
-                <w:rFonts w:ascii="Courier New" w:hAnsi="Courier New" w:cs="Courier New"/>
-                <w:color w:val="000000"/>
-                <w:sz w:val="20"/>
-                <w:szCs w:val="20"/>
-                <w:lang w:val="en-US"/>
-              </w:rPr>
-              <w:t>nVal</w:t>
-            </w:r>
-            <w:proofErr w:type="spellEnd"/>
-            <w:r>
-              <w:rPr>
-                <w:rFonts w:ascii="Courier New" w:hAnsi="Courier New" w:cs="Courier New"/>
-                <w:color w:val="000000"/>
-                <w:sz w:val="20"/>
-                <w:szCs w:val="20"/>
-                <w:lang w:val="en-US"/>
-              </w:rPr>
-              <w:t>) &lt; 3000</w:t>
+              <w:t xml:space="preserve"> links(nVal) &lt; 3000</w:t>
             </w:r>
           </w:p>
           <w:p>
@@ -11746,27 +10195,7 @@
                 <w:sz w:val="20"/>
                 <w:szCs w:val="20"/>
               </w:rPr>
-              <w:t>links2(</w:t>
-            </w:r>
-            <w:proofErr w:type="spellStart"/>
-            <w:r>
-              <w:rPr>
-                <w:rFonts w:ascii="Courier New" w:hAnsi="Courier New" w:cs="Courier New"/>
-                <w:color w:val="000000"/>
-                <w:sz w:val="20"/>
-                <w:szCs w:val="20"/>
-              </w:rPr>
-              <w:t>nVal</w:t>
-            </w:r>
-            <w:proofErr w:type="spellEnd"/>
-            <w:r>
-              <w:rPr>
-                <w:rFonts w:ascii="Courier New" w:hAnsi="Courier New" w:cs="Courier New"/>
-                <w:color w:val="000000"/>
-                <w:sz w:val="20"/>
-                <w:szCs w:val="20"/>
-              </w:rPr>
-              <w:t>) = 0;</w:t>
+              <w:t>links2(nVal) = 0;</w:t>
             </w:r>
           </w:p>
           <w:p>
@@ -11789,7 +10218,6 @@
               </w:rPr>
               <w:t xml:space="preserve">    </w:t>
             </w:r>
-            <w:proofErr w:type="spellStart"/>
             <w:r>
               <w:rPr>
                 <w:rFonts w:ascii="Courier New" w:hAnsi="Courier New" w:cs="Courier New"/>
@@ -11799,7 +10227,6 @@
               </w:rPr>
               <w:t>else</w:t>
             </w:r>
-            <w:proofErr w:type="spellEnd"/>
           </w:p>
           <w:p>
             <w:pPr>
@@ -11819,27 +10246,7 @@
                 <w:sz w:val="20"/>
                 <w:szCs w:val="20"/>
               </w:rPr>
-              <w:t xml:space="preserve">        links2(</w:t>
-            </w:r>
-            <w:proofErr w:type="spellStart"/>
-            <w:r>
-              <w:rPr>
-                <w:rFonts w:ascii="Courier New" w:hAnsi="Courier New" w:cs="Courier New"/>
-                <w:color w:val="000000"/>
-                <w:sz w:val="20"/>
-                <w:szCs w:val="20"/>
-              </w:rPr>
-              <w:t>nVal</w:t>
-            </w:r>
-            <w:proofErr w:type="spellEnd"/>
-            <w:r>
-              <w:rPr>
-                <w:rFonts w:ascii="Courier New" w:hAnsi="Courier New" w:cs="Courier New"/>
-                <w:color w:val="000000"/>
-                <w:sz w:val="20"/>
-                <w:szCs w:val="20"/>
-              </w:rPr>
-              <w:t>) = 1;</w:t>
+              <w:t xml:space="preserve">        links2(nVal) = 1;</w:t>
             </w:r>
           </w:p>
           <w:p>
@@ -11892,7 +10299,6 @@
               </w:rPr>
               <w:t xml:space="preserve">    </w:t>
             </w:r>
-            <w:proofErr w:type="spellStart"/>
             <w:r>
               <w:rPr>
                 <w:rFonts w:ascii="Courier New" w:hAnsi="Courier New" w:cs="Courier New"/>
@@ -11902,7 +10308,6 @@
               </w:rPr>
               <w:t>if</w:t>
             </w:r>
-            <w:proofErr w:type="spellEnd"/>
             <w:r>
               <w:rPr>
                 <w:rFonts w:ascii="Courier New" w:hAnsi="Courier New" w:cs="Courier New"/>
@@ -11910,27 +10315,7 @@
                 <w:sz w:val="20"/>
                 <w:szCs w:val="20"/>
               </w:rPr>
-              <w:t xml:space="preserve"> rechts(</w:t>
-            </w:r>
-            <w:proofErr w:type="spellStart"/>
-            <w:r>
-              <w:rPr>
-                <w:rFonts w:ascii="Courier New" w:hAnsi="Courier New" w:cs="Courier New"/>
-                <w:color w:val="000000"/>
-                <w:sz w:val="20"/>
-                <w:szCs w:val="20"/>
-              </w:rPr>
-              <w:t>nVal</w:t>
-            </w:r>
-            <w:proofErr w:type="spellEnd"/>
-            <w:r>
-              <w:rPr>
-                <w:rFonts w:ascii="Courier New" w:hAnsi="Courier New" w:cs="Courier New"/>
-                <w:color w:val="000000"/>
-                <w:sz w:val="20"/>
-                <w:szCs w:val="20"/>
-              </w:rPr>
-              <w:t>) &lt; 3000</w:t>
+              <w:t xml:space="preserve"> rechts(nVal) &lt; 3000</w:t>
             </w:r>
           </w:p>
           <w:p>
@@ -11951,27 +10336,7 @@
                 <w:sz w:val="20"/>
                 <w:szCs w:val="20"/>
               </w:rPr>
-              <w:t xml:space="preserve">        rechts2(</w:t>
-            </w:r>
-            <w:proofErr w:type="spellStart"/>
-            <w:r>
-              <w:rPr>
-                <w:rFonts w:ascii="Courier New" w:hAnsi="Courier New" w:cs="Courier New"/>
-                <w:color w:val="000000"/>
-                <w:sz w:val="20"/>
-                <w:szCs w:val="20"/>
-              </w:rPr>
-              <w:t>nVal</w:t>
-            </w:r>
-            <w:proofErr w:type="spellEnd"/>
-            <w:r>
-              <w:rPr>
-                <w:rFonts w:ascii="Courier New" w:hAnsi="Courier New" w:cs="Courier New"/>
-                <w:color w:val="000000"/>
-                <w:sz w:val="20"/>
-                <w:szCs w:val="20"/>
-              </w:rPr>
-              <w:t>) = 0;</w:t>
+              <w:t xml:space="preserve">        rechts2(nVal) = 0;</w:t>
             </w:r>
           </w:p>
           <w:p>
@@ -11994,7 +10359,6 @@
               </w:rPr>
               <w:t xml:space="preserve">    </w:t>
             </w:r>
-            <w:proofErr w:type="spellStart"/>
             <w:r>
               <w:rPr>
                 <w:rFonts w:ascii="Courier New" w:hAnsi="Courier New" w:cs="Courier New"/>
@@ -12004,7 +10368,6 @@
               </w:rPr>
               <w:t>else</w:t>
             </w:r>
-            <w:proofErr w:type="spellEnd"/>
           </w:p>
           <w:p>
             <w:pPr>
@@ -12033,27 +10396,7 @@
                 <w:sz w:val="20"/>
                 <w:szCs w:val="20"/>
               </w:rPr>
-              <w:t>rechts2(</w:t>
-            </w:r>
-            <w:proofErr w:type="spellStart"/>
-            <w:r>
-              <w:rPr>
-                <w:rFonts w:ascii="Courier New" w:hAnsi="Courier New" w:cs="Courier New"/>
-                <w:color w:val="000000"/>
-                <w:sz w:val="20"/>
-                <w:szCs w:val="20"/>
-              </w:rPr>
-              <w:t>nVal</w:t>
-            </w:r>
-            <w:proofErr w:type="spellEnd"/>
-            <w:r>
-              <w:rPr>
-                <w:rFonts w:ascii="Courier New" w:hAnsi="Courier New" w:cs="Courier New"/>
-                <w:color w:val="000000"/>
-                <w:sz w:val="20"/>
-                <w:szCs w:val="20"/>
-              </w:rPr>
-              <w:t>) = 1;</w:t>
+              <w:t>rechts2(nVal) = 1;</w:t>
             </w:r>
           </w:p>
           <w:p>
@@ -12168,7 +10511,6 @@
                 <w:szCs w:val="24"/>
               </w:rPr>
             </w:pPr>
-            <w:proofErr w:type="spellStart"/>
             <w:r>
               <w:rPr>
                 <w:rFonts w:ascii="Courier New" w:hAnsi="Courier New" w:cs="Courier New"/>
@@ -12176,17 +10518,7 @@
                 <w:sz w:val="20"/>
                 <w:szCs w:val="20"/>
               </w:rPr>
-              <w:t>title</w:t>
-            </w:r>
-            <w:proofErr w:type="spellEnd"/>
-            <w:r>
-              <w:rPr>
-                <w:rFonts w:ascii="Courier New" w:hAnsi="Courier New" w:cs="Courier New"/>
-                <w:color w:val="000000"/>
-                <w:sz w:val="20"/>
-                <w:szCs w:val="20"/>
-              </w:rPr>
-              <w:t>(</w:t>
+              <w:t>title(</w:t>
             </w:r>
             <w:r>
               <w:rPr>
@@ -12218,7 +10550,6 @@
                 <w:szCs w:val="24"/>
               </w:rPr>
             </w:pPr>
-            <w:proofErr w:type="spellStart"/>
             <w:r>
               <w:rPr>
                 <w:rFonts w:ascii="Courier New" w:hAnsi="Courier New" w:cs="Courier New"/>
@@ -12226,17 +10557,7 @@
                 <w:sz w:val="20"/>
                 <w:szCs w:val="20"/>
               </w:rPr>
-              <w:t>xlabel</w:t>
-            </w:r>
-            <w:proofErr w:type="spellEnd"/>
-            <w:r>
-              <w:rPr>
-                <w:rFonts w:ascii="Courier New" w:hAnsi="Courier New" w:cs="Courier New"/>
-                <w:color w:val="000000"/>
-                <w:sz w:val="20"/>
-                <w:szCs w:val="20"/>
-              </w:rPr>
-              <w:t>(</w:t>
+              <w:t>xlabel(</w:t>
             </w:r>
             <w:r>
               <w:rPr>
@@ -12268,7 +10589,6 @@
                 <w:szCs w:val="24"/>
               </w:rPr>
             </w:pPr>
-            <w:proofErr w:type="spellStart"/>
             <w:r>
               <w:rPr>
                 <w:rFonts w:ascii="Courier New" w:hAnsi="Courier New" w:cs="Courier New"/>
@@ -12276,17 +10596,7 @@
                 <w:sz w:val="20"/>
                 <w:szCs w:val="20"/>
               </w:rPr>
-              <w:t>ylabel</w:t>
-            </w:r>
-            <w:proofErr w:type="spellEnd"/>
-            <w:r>
-              <w:rPr>
-                <w:rFonts w:ascii="Courier New" w:hAnsi="Courier New" w:cs="Courier New"/>
-                <w:color w:val="000000"/>
-                <w:sz w:val="20"/>
-                <w:szCs w:val="20"/>
-              </w:rPr>
-              <w:t>(</w:t>
+              <w:t>ylabel(</w:t>
             </w:r>
             <w:r>
               <w:rPr>
@@ -12318,7 +10628,6 @@
                 <w:szCs w:val="24"/>
               </w:rPr>
             </w:pPr>
-            <w:proofErr w:type="spellStart"/>
             <w:r>
               <w:rPr>
                 <w:rFonts w:ascii="Courier New" w:hAnsi="Courier New" w:cs="Courier New"/>
@@ -12326,17 +10635,7 @@
                 <w:sz w:val="20"/>
                 <w:szCs w:val="20"/>
               </w:rPr>
-              <w:t>figure</w:t>
-            </w:r>
-            <w:proofErr w:type="spellEnd"/>
-            <w:r>
-              <w:rPr>
-                <w:rFonts w:ascii="Courier New" w:hAnsi="Courier New" w:cs="Courier New"/>
-                <w:color w:val="000000"/>
-                <w:sz w:val="20"/>
-                <w:szCs w:val="20"/>
-              </w:rPr>
-              <w:t xml:space="preserve">; </w:t>
+              <w:t xml:space="preserve">figure; </w:t>
             </w:r>
             <w:r>
               <w:rPr>
@@ -12398,7 +10697,6 @@
                 <w:szCs w:val="24"/>
               </w:rPr>
             </w:pPr>
-            <w:proofErr w:type="spellStart"/>
             <w:r>
               <w:rPr>
                 <w:rFonts w:ascii="Courier New" w:hAnsi="Courier New" w:cs="Courier New"/>
@@ -12406,17 +10704,7 @@
                 <w:sz w:val="20"/>
                 <w:szCs w:val="20"/>
               </w:rPr>
-              <w:t>title</w:t>
-            </w:r>
-            <w:proofErr w:type="spellEnd"/>
-            <w:r>
-              <w:rPr>
-                <w:rFonts w:ascii="Courier New" w:hAnsi="Courier New" w:cs="Courier New"/>
-                <w:color w:val="000000"/>
-                <w:sz w:val="20"/>
-                <w:szCs w:val="20"/>
-              </w:rPr>
-              <w:t>(</w:t>
+              <w:t>title(</w:t>
             </w:r>
             <w:r>
               <w:rPr>
@@ -12448,7 +10736,6 @@
                 <w:szCs w:val="24"/>
               </w:rPr>
             </w:pPr>
-            <w:proofErr w:type="spellStart"/>
             <w:r>
               <w:rPr>
                 <w:rFonts w:ascii="Courier New" w:hAnsi="Courier New" w:cs="Courier New"/>
@@ -12456,17 +10743,7 @@
                 <w:sz w:val="20"/>
                 <w:szCs w:val="20"/>
               </w:rPr>
-              <w:t>xlabel</w:t>
-            </w:r>
-            <w:proofErr w:type="spellEnd"/>
-            <w:r>
-              <w:rPr>
-                <w:rFonts w:ascii="Courier New" w:hAnsi="Courier New" w:cs="Courier New"/>
-                <w:color w:val="000000"/>
-                <w:sz w:val="20"/>
-                <w:szCs w:val="20"/>
-              </w:rPr>
-              <w:t>(</w:t>
+              <w:t>xlabel(</w:t>
             </w:r>
             <w:r>
               <w:rPr>
@@ -12498,7 +10775,6 @@
                 <w:szCs w:val="24"/>
               </w:rPr>
             </w:pPr>
-            <w:proofErr w:type="spellStart"/>
             <w:r>
               <w:rPr>
                 <w:rFonts w:ascii="Courier New" w:hAnsi="Courier New" w:cs="Courier New"/>
@@ -12506,17 +10782,7 @@
                 <w:sz w:val="20"/>
                 <w:szCs w:val="20"/>
               </w:rPr>
-              <w:t>ylabel</w:t>
-            </w:r>
-            <w:proofErr w:type="spellEnd"/>
-            <w:r>
-              <w:rPr>
-                <w:rFonts w:ascii="Courier New" w:hAnsi="Courier New" w:cs="Courier New"/>
-                <w:color w:val="000000"/>
-                <w:sz w:val="20"/>
-                <w:szCs w:val="20"/>
-              </w:rPr>
-              <w:t>(</w:t>
+              <w:t>ylabel(</w:t>
             </w:r>
             <w:r>
               <w:rPr>
@@ -12561,23 +10827,7 @@
           </w:tcPr>
           <w:p>
             <w:r>
-              <w:t xml:space="preserve">Dat is persoonlijke voorkeur. Als je minder code snel beter leesbaar vind, dan heeft het eerste voorbeeld de voorkeur. Als je </w:t>
-            </w:r>
-            <w:proofErr w:type="spellStart"/>
-            <w:r>
-              <w:t>for</w:t>
-            </w:r>
-            <w:proofErr w:type="spellEnd"/>
-            <w:r>
-              <w:t xml:space="preserve">-lussen en </w:t>
-            </w:r>
-            <w:proofErr w:type="spellStart"/>
-            <w:r>
-              <w:t>if</w:t>
-            </w:r>
-            <w:proofErr w:type="spellEnd"/>
-            <w:r>
-              <w:t xml:space="preserve">-statements beter leesbaar vind, dan heeft dat de voorkeur. Het slim gebruiken van de Matlab mogelijkheden heeft vaak de voorkeur wat weer pleit voor het eerste voorbeeld. </w:t>
+              <w:t xml:space="preserve">Dat is persoonlijke voorkeur. Als je minder code snel beter leesbaar vind, dan heeft het eerste voorbeeld de voorkeur. Als je for-lussen en if-statements beter leesbaar vind, dan heeft dat de voorkeur. Het slim gebruiken van de Matlab mogelijkheden heeft vaak de voorkeur wat weer pleit voor het eerste voorbeeld. </w:t>
             </w:r>
           </w:p>
         </w:tc>
@@ -12661,7 +10911,6 @@
                 <w:lang w:val="en-US"/>
               </w:rPr>
             </w:pPr>
-            <w:proofErr w:type="spellStart"/>
             <w:r>
               <w:rPr>
                 <w:rFonts w:ascii="Courier New" w:hAnsi="Courier New" w:cs="Courier New"/>
@@ -12692,7 +10941,6 @@
               </w:rPr>
               <w:t>vars</w:t>
             </w:r>
-            <w:proofErr w:type="spellEnd"/>
           </w:p>
           <w:p>
             <w:pPr>
@@ -12740,7 +10988,6 @@
                 <w:lang w:val="en-US"/>
               </w:rPr>
             </w:pPr>
-            <w:proofErr w:type="spellStart"/>
             <w:r>
               <w:rPr>
                 <w:rFonts w:ascii="Courier New" w:hAnsi="Courier New" w:cs="Courier New"/>
@@ -12751,7 +10998,6 @@
               </w:rPr>
               <w:t>clc</w:t>
             </w:r>
-            <w:proofErr w:type="spellEnd"/>
           </w:p>
           <w:p>
             <w:pPr>
@@ -12796,20 +11042,8 @@
                 <w:szCs w:val="20"/>
                 <w:lang w:val="en-US"/>
               </w:rPr>
-              <w:t xml:space="preserve">%% Data </w:t>
-            </w:r>
-            <w:proofErr w:type="spellStart"/>
-            <w:r>
-              <w:rPr>
-                <w:rFonts w:ascii="Courier New" w:hAnsi="Courier New" w:cs="Courier New"/>
-                <w:color w:val="228B22"/>
-                <w:sz w:val="20"/>
-                <w:szCs w:val="20"/>
-                <w:lang w:val="en-US"/>
-              </w:rPr>
-              <w:t>inladen</w:t>
-            </w:r>
-            <w:proofErr w:type="spellEnd"/>
+              <w:t>%% Data inladen</w:t>
+            </w:r>
           </w:p>
           <w:p>
             <w:pPr>
@@ -12882,7 +11116,6 @@
                 <w:szCs w:val="24"/>
               </w:rPr>
             </w:pPr>
-            <w:proofErr w:type="spellStart"/>
             <w:r>
               <w:rPr>
                 <w:rFonts w:ascii="Courier New" w:hAnsi="Courier New" w:cs="Courier New"/>
@@ -12890,17 +11123,7 @@
                 <w:sz w:val="20"/>
                 <w:szCs w:val="20"/>
               </w:rPr>
-              <w:t>tijdsas</w:t>
-            </w:r>
-            <w:proofErr w:type="spellEnd"/>
-            <w:r>
-              <w:rPr>
-                <w:rFonts w:ascii="Courier New" w:hAnsi="Courier New" w:cs="Courier New"/>
-                <w:color w:val="000000"/>
-                <w:sz w:val="20"/>
-                <w:szCs w:val="20"/>
-              </w:rPr>
-              <w:t xml:space="preserve"> = stapdata(:,1);</w:t>
+              <w:t>tijdsas = stapdata(:,1);</w:t>
             </w:r>
           </w:p>
           <w:p>
@@ -12924,29 +11147,7 @@
                 <w:lang w:val="en-US"/>
               </w:rPr>
               <w:lastRenderedPageBreak/>
-              <w:t xml:space="preserve">links   = </w:t>
-            </w:r>
-            <w:proofErr w:type="spellStart"/>
-            <w:r>
-              <w:rPr>
-                <w:rFonts w:ascii="Courier New" w:hAnsi="Courier New" w:cs="Courier New"/>
-                <w:color w:val="000000"/>
-                <w:sz w:val="20"/>
-                <w:szCs w:val="20"/>
-                <w:lang w:val="en-US"/>
-              </w:rPr>
-              <w:t>stapdata</w:t>
-            </w:r>
-            <w:proofErr w:type="spellEnd"/>
-            <w:r>
-              <w:rPr>
-                <w:rFonts w:ascii="Courier New" w:hAnsi="Courier New" w:cs="Courier New"/>
-                <w:color w:val="000000"/>
-                <w:sz w:val="20"/>
-                <w:szCs w:val="20"/>
-                <w:lang w:val="en-US"/>
-              </w:rPr>
-              <w:t>(:,2);</w:t>
+              <w:t>links   = stapdata(:,2);</w:t>
             </w:r>
           </w:p>
           <w:p>
@@ -12961,7 +11162,6 @@
                 <w:lang w:val="en-US"/>
               </w:rPr>
             </w:pPr>
-            <w:proofErr w:type="spellStart"/>
             <w:r>
               <w:rPr>
                 <w:rFonts w:ascii="Courier New" w:hAnsi="Courier New" w:cs="Courier New"/>
@@ -12970,40 +11170,7 @@
                 <w:szCs w:val="20"/>
                 <w:lang w:val="en-US"/>
               </w:rPr>
-              <w:t>rechts</w:t>
-            </w:r>
-            <w:proofErr w:type="spellEnd"/>
-            <w:r>
-              <w:rPr>
-                <w:rFonts w:ascii="Courier New" w:hAnsi="Courier New" w:cs="Courier New"/>
-                <w:color w:val="000000"/>
-                <w:sz w:val="20"/>
-                <w:szCs w:val="20"/>
-                <w:lang w:val="en-US"/>
-              </w:rPr>
-              <w:t xml:space="preserve">  = </w:t>
-            </w:r>
-            <w:proofErr w:type="spellStart"/>
-            <w:r>
-              <w:rPr>
-                <w:rFonts w:ascii="Courier New" w:hAnsi="Courier New" w:cs="Courier New"/>
-                <w:color w:val="000000"/>
-                <w:sz w:val="20"/>
-                <w:szCs w:val="20"/>
-                <w:lang w:val="en-US"/>
-              </w:rPr>
-              <w:t>stapdata</w:t>
-            </w:r>
-            <w:proofErr w:type="spellEnd"/>
-            <w:r>
-              <w:rPr>
-                <w:rFonts w:ascii="Courier New" w:hAnsi="Courier New" w:cs="Courier New"/>
-                <w:color w:val="000000"/>
-                <w:sz w:val="20"/>
-                <w:szCs w:val="20"/>
-                <w:lang w:val="en-US"/>
-              </w:rPr>
-              <w:t>(:,3);</w:t>
+              <w:t>rechts  = stapdata(:,3);</w:t>
             </w:r>
           </w:p>
           <w:p>
@@ -13049,20 +11216,8 @@
                 <w:szCs w:val="20"/>
                 <w:lang w:val="en-US"/>
               </w:rPr>
-              <w:t xml:space="preserve">%% Data </w:t>
-            </w:r>
-            <w:proofErr w:type="spellStart"/>
-            <w:r>
-              <w:rPr>
-                <w:rFonts w:ascii="Courier New" w:hAnsi="Courier New" w:cs="Courier New"/>
-                <w:color w:val="228B22"/>
-                <w:sz w:val="20"/>
-                <w:szCs w:val="20"/>
-                <w:lang w:val="en-US"/>
-              </w:rPr>
-              <w:t>plotten</w:t>
-            </w:r>
-            <w:proofErr w:type="spellEnd"/>
+              <w:t>%% Data plotten</w:t>
+            </w:r>
           </w:p>
           <w:p>
             <w:pPr>
@@ -13138,17 +11293,7 @@
                 <w:sz w:val="20"/>
                 <w:szCs w:val="20"/>
               </w:rPr>
-              <w:t>plot(</w:t>
-            </w:r>
-            <w:proofErr w:type="spellStart"/>
-            <w:r>
-              <w:rPr>
-                <w:rFonts w:ascii="Courier New" w:hAnsi="Courier New" w:cs="Courier New"/>
-                <w:color w:val="000000"/>
-                <w:sz w:val="20"/>
-                <w:szCs w:val="20"/>
-              </w:rPr>
-              <w:t>tijdsas,links,</w:t>
+              <w:t>plot(tijdsas,links,</w:t>
             </w:r>
             <w:r>
               <w:rPr>
@@ -13157,17 +11302,7 @@
                 <w:sz w:val="20"/>
                 <w:szCs w:val="20"/>
               </w:rPr>
-              <w:t>'r</w:t>
-            </w:r>
-            <w:proofErr w:type="spellEnd"/>
-            <w:r>
-              <w:rPr>
-                <w:rFonts w:ascii="Courier New" w:hAnsi="Courier New" w:cs="Courier New"/>
-                <w:color w:val="A020F0"/>
-                <w:sz w:val="20"/>
-                <w:szCs w:val="20"/>
-              </w:rPr>
-              <w:t>'</w:t>
+              <w:t>'r'</w:t>
             </w:r>
             <w:r>
               <w:rPr>
@@ -13197,17 +11332,7 @@
                 <w:sz w:val="20"/>
                 <w:szCs w:val="20"/>
               </w:rPr>
-              <w:t>plot(</w:t>
-            </w:r>
-            <w:proofErr w:type="spellStart"/>
-            <w:r>
-              <w:rPr>
-                <w:rFonts w:ascii="Courier New" w:hAnsi="Courier New" w:cs="Courier New"/>
-                <w:color w:val="000000"/>
-                <w:sz w:val="20"/>
-                <w:szCs w:val="20"/>
-              </w:rPr>
-              <w:t>tijdsas,rechts,</w:t>
+              <w:t>plot(tijdsas,rechts,</w:t>
             </w:r>
             <w:r>
               <w:rPr>
@@ -13216,17 +11341,7 @@
                 <w:sz w:val="20"/>
                 <w:szCs w:val="20"/>
               </w:rPr>
-              <w:t>'g</w:t>
-            </w:r>
-            <w:proofErr w:type="spellEnd"/>
-            <w:r>
-              <w:rPr>
-                <w:rFonts w:ascii="Courier New" w:hAnsi="Courier New" w:cs="Courier New"/>
-                <w:color w:val="A020F0"/>
-                <w:sz w:val="20"/>
-                <w:szCs w:val="20"/>
-              </w:rPr>
-              <w:t>'</w:t>
+              <w:t>'g'</w:t>
             </w:r>
             <w:r>
               <w:rPr>
@@ -13249,7 +11364,6 @@
                 <w:szCs w:val="24"/>
               </w:rPr>
             </w:pPr>
-            <w:proofErr w:type="spellStart"/>
             <w:r>
               <w:rPr>
                 <w:rFonts w:ascii="Courier New" w:hAnsi="Courier New" w:cs="Courier New"/>
@@ -13257,17 +11371,7 @@
                 <w:sz w:val="20"/>
                 <w:szCs w:val="20"/>
               </w:rPr>
-              <w:t>hold</w:t>
-            </w:r>
-            <w:proofErr w:type="spellEnd"/>
-            <w:r>
-              <w:rPr>
-                <w:rFonts w:ascii="Courier New" w:hAnsi="Courier New" w:cs="Courier New"/>
-                <w:color w:val="000000"/>
-                <w:sz w:val="20"/>
-                <w:szCs w:val="20"/>
-              </w:rPr>
-              <w:t xml:space="preserve"> </w:t>
+              <w:t xml:space="preserve">hold </w:t>
             </w:r>
             <w:r>
               <w:rPr>
@@ -13615,7 +11719,6 @@
                 <w:szCs w:val="24"/>
               </w:rPr>
             </w:pPr>
-            <w:proofErr w:type="spellStart"/>
             <w:r>
               <w:rPr>
                 <w:rFonts w:ascii="Courier New" w:hAnsi="Courier New" w:cs="Courier New"/>
@@ -13623,17 +11726,7 @@
                 <w:sz w:val="20"/>
                 <w:szCs w:val="20"/>
               </w:rPr>
-              <w:t>title</w:t>
-            </w:r>
-            <w:proofErr w:type="spellEnd"/>
-            <w:r>
-              <w:rPr>
-                <w:rFonts w:ascii="Courier New" w:hAnsi="Courier New" w:cs="Courier New"/>
-                <w:color w:val="000000"/>
-                <w:sz w:val="20"/>
-                <w:szCs w:val="20"/>
-              </w:rPr>
-              <w:t>(</w:t>
+              <w:t>title(</w:t>
             </w:r>
             <w:r>
               <w:rPr>
@@ -13665,7 +11758,6 @@
                 <w:szCs w:val="24"/>
               </w:rPr>
             </w:pPr>
-            <w:proofErr w:type="spellStart"/>
             <w:r>
               <w:rPr>
                 <w:rFonts w:ascii="Courier New" w:hAnsi="Courier New" w:cs="Courier New"/>
@@ -13673,17 +11765,7 @@
                 <w:sz w:val="20"/>
                 <w:szCs w:val="20"/>
               </w:rPr>
-              <w:t>xlabel</w:t>
-            </w:r>
-            <w:proofErr w:type="spellEnd"/>
-            <w:r>
-              <w:rPr>
-                <w:rFonts w:ascii="Courier New" w:hAnsi="Courier New" w:cs="Courier New"/>
-                <w:color w:val="000000"/>
-                <w:sz w:val="20"/>
-                <w:szCs w:val="20"/>
-              </w:rPr>
-              <w:t>(</w:t>
+              <w:t>xlabel(</w:t>
             </w:r>
             <w:r>
               <w:rPr>
@@ -13715,7 +11797,6 @@
                 <w:szCs w:val="24"/>
               </w:rPr>
             </w:pPr>
-            <w:proofErr w:type="spellStart"/>
             <w:r>
               <w:rPr>
                 <w:rFonts w:ascii="Courier New" w:hAnsi="Courier New" w:cs="Courier New"/>
@@ -13723,17 +11804,7 @@
                 <w:sz w:val="20"/>
                 <w:szCs w:val="20"/>
               </w:rPr>
-              <w:t>ylabel</w:t>
-            </w:r>
-            <w:proofErr w:type="spellEnd"/>
-            <w:r>
-              <w:rPr>
-                <w:rFonts w:ascii="Courier New" w:hAnsi="Courier New" w:cs="Courier New"/>
-                <w:color w:val="000000"/>
-                <w:sz w:val="20"/>
-                <w:szCs w:val="20"/>
-              </w:rPr>
-              <w:t>(</w:t>
+              <w:t>ylabel(</w:t>
             </w:r>
             <w:r>
               <w:rPr>
@@ -13765,7 +11836,6 @@
                 <w:szCs w:val="24"/>
               </w:rPr>
             </w:pPr>
-            <w:proofErr w:type="spellStart"/>
             <w:r>
               <w:rPr>
                 <w:rFonts w:ascii="Courier New" w:hAnsi="Courier New" w:cs="Courier New"/>
@@ -13773,17 +11843,7 @@
                 <w:sz w:val="20"/>
                 <w:szCs w:val="20"/>
               </w:rPr>
-              <w:t>figure</w:t>
-            </w:r>
-            <w:proofErr w:type="spellEnd"/>
-            <w:r>
-              <w:rPr>
-                <w:rFonts w:ascii="Courier New" w:hAnsi="Courier New" w:cs="Courier New"/>
-                <w:color w:val="000000"/>
-                <w:sz w:val="20"/>
-                <w:szCs w:val="20"/>
-              </w:rPr>
-              <w:t xml:space="preserve">; </w:t>
+              <w:t xml:space="preserve">figure; </w:t>
             </w:r>
             <w:r>
               <w:rPr>
@@ -13845,7 +11905,6 @@
                 <w:szCs w:val="24"/>
               </w:rPr>
             </w:pPr>
-            <w:proofErr w:type="spellStart"/>
             <w:r>
               <w:rPr>
                 <w:rFonts w:ascii="Courier New" w:hAnsi="Courier New" w:cs="Courier New"/>
@@ -13853,17 +11912,7 @@
                 <w:sz w:val="20"/>
                 <w:szCs w:val="20"/>
               </w:rPr>
-              <w:t>title</w:t>
-            </w:r>
-            <w:proofErr w:type="spellEnd"/>
-            <w:r>
-              <w:rPr>
-                <w:rFonts w:ascii="Courier New" w:hAnsi="Courier New" w:cs="Courier New"/>
-                <w:color w:val="000000"/>
-                <w:sz w:val="20"/>
-                <w:szCs w:val="20"/>
-              </w:rPr>
-              <w:t>(</w:t>
+              <w:t>title(</w:t>
             </w:r>
             <w:r>
               <w:rPr>
@@ -13895,7 +11944,6 @@
                 <w:szCs w:val="24"/>
               </w:rPr>
             </w:pPr>
-            <w:proofErr w:type="spellStart"/>
             <w:r>
               <w:rPr>
                 <w:rFonts w:ascii="Courier New" w:hAnsi="Courier New" w:cs="Courier New"/>
@@ -13903,17 +11951,7 @@
                 <w:sz w:val="20"/>
                 <w:szCs w:val="20"/>
               </w:rPr>
-              <w:t>xlabel</w:t>
-            </w:r>
-            <w:proofErr w:type="spellEnd"/>
-            <w:r>
-              <w:rPr>
-                <w:rFonts w:ascii="Courier New" w:hAnsi="Courier New" w:cs="Courier New"/>
-                <w:color w:val="000000"/>
-                <w:sz w:val="20"/>
-                <w:szCs w:val="20"/>
-              </w:rPr>
-              <w:t>(</w:t>
+              <w:t>xlabel(</w:t>
             </w:r>
             <w:r>
               <w:rPr>
@@ -13945,7 +11983,6 @@
                 <w:szCs w:val="24"/>
               </w:rPr>
             </w:pPr>
-            <w:proofErr w:type="spellStart"/>
             <w:r>
               <w:rPr>
                 <w:rFonts w:ascii="Courier New" w:hAnsi="Courier New" w:cs="Courier New"/>
@@ -13953,17 +11990,7 @@
                 <w:sz w:val="20"/>
                 <w:szCs w:val="20"/>
               </w:rPr>
-              <w:t>ylabel</w:t>
-            </w:r>
-            <w:proofErr w:type="spellEnd"/>
-            <w:r>
-              <w:rPr>
-                <w:rFonts w:ascii="Courier New" w:hAnsi="Courier New" w:cs="Courier New"/>
-                <w:color w:val="000000"/>
-                <w:sz w:val="20"/>
-                <w:szCs w:val="20"/>
-              </w:rPr>
-              <w:t>(</w:t>
+              <w:t>ylabel(</w:t>
             </w:r>
             <w:r>
               <w:rPr>
@@ -14101,7 +12128,6 @@
                 <w:lang w:val="en-US"/>
               </w:rPr>
             </w:pPr>
-            <w:proofErr w:type="spellStart"/>
             <w:r>
               <w:rPr>
                 <w:rFonts w:ascii="Courier New" w:hAnsi="Courier New" w:cs="Courier New"/>
@@ -14110,18 +12136,7 @@
                 <w:szCs w:val="20"/>
                 <w:lang w:val="en-US"/>
               </w:rPr>
-              <w:t>indHS_L</w:t>
-            </w:r>
-            <w:proofErr w:type="spellEnd"/>
-            <w:r>
-              <w:rPr>
-                <w:rFonts w:ascii="Courier New" w:hAnsi="Courier New" w:cs="Courier New"/>
-                <w:color w:val="000000"/>
-                <w:sz w:val="20"/>
-                <w:szCs w:val="20"/>
-                <w:lang w:val="en-US"/>
-              </w:rPr>
-              <w:t xml:space="preserve"> = find(diff(links2)==1);</w:t>
+              <w:t>indHS_L = find(diff(links2)==1);</w:t>
             </w:r>
           </w:p>
           <w:p>
@@ -14136,7 +12151,6 @@
                 <w:lang w:val="en-US"/>
               </w:rPr>
             </w:pPr>
-            <w:proofErr w:type="spellStart"/>
             <w:r>
               <w:rPr>
                 <w:rFonts w:ascii="Courier New" w:hAnsi="Courier New" w:cs="Courier New"/>
@@ -14145,18 +12159,7 @@
                 <w:szCs w:val="20"/>
                 <w:lang w:val="en-US"/>
               </w:rPr>
-              <w:t>indTO_L</w:t>
-            </w:r>
-            <w:proofErr w:type="spellEnd"/>
-            <w:r>
-              <w:rPr>
-                <w:rFonts w:ascii="Courier New" w:hAnsi="Courier New" w:cs="Courier New"/>
-                <w:color w:val="000000"/>
-                <w:sz w:val="20"/>
-                <w:szCs w:val="20"/>
-                <w:lang w:val="en-US"/>
-              </w:rPr>
-              <w:t xml:space="preserve"> = find(diff(links2)==-1);</w:t>
+              <w:t>indTO_L = find(diff(links2)==-1);</w:t>
             </w:r>
           </w:p>
           <w:p>
@@ -14171,7 +12174,6 @@
                 <w:lang w:val="en-US"/>
               </w:rPr>
             </w:pPr>
-            <w:proofErr w:type="spellStart"/>
             <w:r>
               <w:rPr>
                 <w:rFonts w:ascii="Courier New" w:hAnsi="Courier New" w:cs="Courier New"/>
@@ -14180,18 +12182,7 @@
                 <w:szCs w:val="20"/>
                 <w:lang w:val="en-US"/>
               </w:rPr>
-              <w:t>indHS_R</w:t>
-            </w:r>
-            <w:proofErr w:type="spellEnd"/>
-            <w:r>
-              <w:rPr>
-                <w:rFonts w:ascii="Courier New" w:hAnsi="Courier New" w:cs="Courier New"/>
-                <w:color w:val="000000"/>
-                <w:sz w:val="20"/>
-                <w:szCs w:val="20"/>
-                <w:lang w:val="en-US"/>
-              </w:rPr>
-              <w:t xml:space="preserve"> = find(diff(rechts2)==1);</w:t>
+              <w:t>indHS_R = find(diff(rechts2)==1);</w:t>
             </w:r>
           </w:p>
           <w:p>
@@ -14206,7 +12197,6 @@
                 <w:lang w:val="en-US"/>
               </w:rPr>
             </w:pPr>
-            <w:proofErr w:type="spellStart"/>
             <w:r>
               <w:rPr>
                 <w:rFonts w:ascii="Courier New" w:hAnsi="Courier New" w:cs="Courier New"/>
@@ -14215,18 +12205,7 @@
                 <w:szCs w:val="20"/>
                 <w:lang w:val="en-US"/>
               </w:rPr>
-              <w:t>indTO_R</w:t>
-            </w:r>
-            <w:proofErr w:type="spellEnd"/>
-            <w:r>
-              <w:rPr>
-                <w:rFonts w:ascii="Courier New" w:hAnsi="Courier New" w:cs="Courier New"/>
-                <w:color w:val="000000"/>
-                <w:sz w:val="20"/>
-                <w:szCs w:val="20"/>
-                <w:lang w:val="en-US"/>
-              </w:rPr>
-              <w:t xml:space="preserve"> = find(diff(rechts2)==-1);</w:t>
+              <w:t>indTO_R = find(diff(rechts2)==-1);</w:t>
             </w:r>
           </w:p>
           <w:p>
@@ -14240,7 +12219,6 @@
                 <w:szCs w:val="24"/>
               </w:rPr>
             </w:pPr>
-            <w:proofErr w:type="spellStart"/>
             <w:r>
               <w:rPr>
                 <w:rFonts w:ascii="Courier New" w:hAnsi="Courier New" w:cs="Courier New"/>
@@ -14248,17 +12226,7 @@
                 <w:sz w:val="20"/>
                 <w:szCs w:val="20"/>
               </w:rPr>
-              <w:t>figure</w:t>
-            </w:r>
-            <w:proofErr w:type="spellEnd"/>
-            <w:r>
-              <w:rPr>
-                <w:rFonts w:ascii="Courier New" w:hAnsi="Courier New" w:cs="Courier New"/>
-                <w:color w:val="000000"/>
-                <w:sz w:val="20"/>
-                <w:szCs w:val="20"/>
-              </w:rPr>
-              <w:t xml:space="preserve">; </w:t>
+              <w:t xml:space="preserve">figure; </w:t>
             </w:r>
             <w:r>
               <w:rPr>
@@ -14364,67 +12332,7 @@
                 <w:sz w:val="20"/>
                 <w:szCs w:val="20"/>
               </w:rPr>
-              <w:t>plot(</w:t>
-            </w:r>
-            <w:proofErr w:type="spellStart"/>
-            <w:r>
-              <w:rPr>
-                <w:rFonts w:ascii="Courier New" w:hAnsi="Courier New" w:cs="Courier New"/>
-                <w:color w:val="000000"/>
-                <w:sz w:val="20"/>
-                <w:szCs w:val="20"/>
-              </w:rPr>
-              <w:t>tijdsas</w:t>
-            </w:r>
-            <w:proofErr w:type="spellEnd"/>
-            <w:r>
-              <w:rPr>
-                <w:rFonts w:ascii="Courier New" w:hAnsi="Courier New" w:cs="Courier New"/>
-                <w:color w:val="000000"/>
-                <w:sz w:val="20"/>
-                <w:szCs w:val="20"/>
-              </w:rPr>
-              <w:t>(</w:t>
-            </w:r>
-            <w:proofErr w:type="spellStart"/>
-            <w:r>
-              <w:rPr>
-                <w:rFonts w:ascii="Courier New" w:hAnsi="Courier New" w:cs="Courier New"/>
-                <w:color w:val="000000"/>
-                <w:sz w:val="20"/>
-                <w:szCs w:val="20"/>
-              </w:rPr>
-              <w:t>indHS_L</w:t>
-            </w:r>
-            <w:proofErr w:type="spellEnd"/>
-            <w:r>
-              <w:rPr>
-                <w:rFonts w:ascii="Courier New" w:hAnsi="Courier New" w:cs="Courier New"/>
-                <w:color w:val="000000"/>
-                <w:sz w:val="20"/>
-                <w:szCs w:val="20"/>
-              </w:rPr>
-              <w:t>),links2(</w:t>
-            </w:r>
-            <w:proofErr w:type="spellStart"/>
-            <w:r>
-              <w:rPr>
-                <w:rFonts w:ascii="Courier New" w:hAnsi="Courier New" w:cs="Courier New"/>
-                <w:color w:val="000000"/>
-                <w:sz w:val="20"/>
-                <w:szCs w:val="20"/>
-              </w:rPr>
-              <w:t>indHS_L</w:t>
-            </w:r>
-            <w:proofErr w:type="spellEnd"/>
-            <w:r>
-              <w:rPr>
-                <w:rFonts w:ascii="Courier New" w:hAnsi="Courier New" w:cs="Courier New"/>
-                <w:color w:val="000000"/>
-                <w:sz w:val="20"/>
-                <w:szCs w:val="20"/>
-              </w:rPr>
-              <w:t>),</w:t>
+              <w:t>plot(tijdsas(indHS_L),links2(indHS_L),</w:t>
             </w:r>
             <w:r>
               <w:rPr>
@@ -14433,27 +12341,7 @@
                 <w:sz w:val="20"/>
                 <w:szCs w:val="20"/>
               </w:rPr>
-              <w:t>'</w:t>
-            </w:r>
-            <w:proofErr w:type="spellStart"/>
-            <w:r>
-              <w:rPr>
-                <w:rFonts w:ascii="Courier New" w:hAnsi="Courier New" w:cs="Courier New"/>
-                <w:color w:val="A020F0"/>
-                <w:sz w:val="20"/>
-                <w:szCs w:val="20"/>
-              </w:rPr>
-              <w:t>ro</w:t>
-            </w:r>
-            <w:proofErr w:type="spellEnd"/>
-            <w:r>
-              <w:rPr>
-                <w:rFonts w:ascii="Courier New" w:hAnsi="Courier New" w:cs="Courier New"/>
-                <w:color w:val="A020F0"/>
-                <w:sz w:val="20"/>
-                <w:szCs w:val="20"/>
-              </w:rPr>
-              <w:t>'</w:t>
+              <w:t>'ro'</w:t>
             </w:r>
             <w:r>
               <w:rPr>
@@ -14483,67 +12371,7 @@
                 <w:sz w:val="20"/>
                 <w:szCs w:val="20"/>
               </w:rPr>
-              <w:t>plot(</w:t>
-            </w:r>
-            <w:proofErr w:type="spellStart"/>
-            <w:r>
-              <w:rPr>
-                <w:rFonts w:ascii="Courier New" w:hAnsi="Courier New" w:cs="Courier New"/>
-                <w:color w:val="000000"/>
-                <w:sz w:val="20"/>
-                <w:szCs w:val="20"/>
-              </w:rPr>
-              <w:t>tijdsas</w:t>
-            </w:r>
-            <w:proofErr w:type="spellEnd"/>
-            <w:r>
-              <w:rPr>
-                <w:rFonts w:ascii="Courier New" w:hAnsi="Courier New" w:cs="Courier New"/>
-                <w:color w:val="000000"/>
-                <w:sz w:val="20"/>
-                <w:szCs w:val="20"/>
-              </w:rPr>
-              <w:t>(</w:t>
-            </w:r>
-            <w:proofErr w:type="spellStart"/>
-            <w:r>
-              <w:rPr>
-                <w:rFonts w:ascii="Courier New" w:hAnsi="Courier New" w:cs="Courier New"/>
-                <w:color w:val="000000"/>
-                <w:sz w:val="20"/>
-                <w:szCs w:val="20"/>
-              </w:rPr>
-              <w:t>indTO_L</w:t>
-            </w:r>
-            <w:proofErr w:type="spellEnd"/>
-            <w:r>
-              <w:rPr>
-                <w:rFonts w:ascii="Courier New" w:hAnsi="Courier New" w:cs="Courier New"/>
-                <w:color w:val="000000"/>
-                <w:sz w:val="20"/>
-                <w:szCs w:val="20"/>
-              </w:rPr>
-              <w:t>),links2(</w:t>
-            </w:r>
-            <w:proofErr w:type="spellStart"/>
-            <w:r>
-              <w:rPr>
-                <w:rFonts w:ascii="Courier New" w:hAnsi="Courier New" w:cs="Courier New"/>
-                <w:color w:val="000000"/>
-                <w:sz w:val="20"/>
-                <w:szCs w:val="20"/>
-              </w:rPr>
-              <w:t>indTO_L</w:t>
-            </w:r>
-            <w:proofErr w:type="spellEnd"/>
-            <w:r>
-              <w:rPr>
-                <w:rFonts w:ascii="Courier New" w:hAnsi="Courier New" w:cs="Courier New"/>
-                <w:color w:val="000000"/>
-                <w:sz w:val="20"/>
-                <w:szCs w:val="20"/>
-              </w:rPr>
-              <w:t>),</w:t>
+              <w:t>plot(tijdsas(indTO_L),links2(indTO_L),</w:t>
             </w:r>
             <w:r>
               <w:rPr>
@@ -14575,7 +12403,6 @@
                 <w:szCs w:val="24"/>
               </w:rPr>
             </w:pPr>
-            <w:proofErr w:type="spellStart"/>
             <w:r>
               <w:rPr>
                 <w:rFonts w:ascii="Courier New" w:hAnsi="Courier New" w:cs="Courier New"/>
@@ -14583,17 +12410,7 @@
                 <w:sz w:val="20"/>
                 <w:szCs w:val="20"/>
               </w:rPr>
-              <w:t>title</w:t>
-            </w:r>
-            <w:proofErr w:type="spellEnd"/>
-            <w:r>
-              <w:rPr>
-                <w:rFonts w:ascii="Courier New" w:hAnsi="Courier New" w:cs="Courier New"/>
-                <w:color w:val="000000"/>
-                <w:sz w:val="20"/>
-                <w:szCs w:val="20"/>
-              </w:rPr>
-              <w:t>(</w:t>
+              <w:t>title(</w:t>
             </w:r>
             <w:r>
               <w:rPr>
@@ -14625,7 +12442,6 @@
                 <w:szCs w:val="24"/>
               </w:rPr>
             </w:pPr>
-            <w:proofErr w:type="spellStart"/>
             <w:r>
               <w:rPr>
                 <w:rFonts w:ascii="Courier New" w:hAnsi="Courier New" w:cs="Courier New"/>
@@ -14633,17 +12449,7 @@
                 <w:sz w:val="20"/>
                 <w:szCs w:val="20"/>
               </w:rPr>
-              <w:t>xlabel</w:t>
-            </w:r>
-            <w:proofErr w:type="spellEnd"/>
-            <w:r>
-              <w:rPr>
-                <w:rFonts w:ascii="Courier New" w:hAnsi="Courier New" w:cs="Courier New"/>
-                <w:color w:val="000000"/>
-                <w:sz w:val="20"/>
-                <w:szCs w:val="20"/>
-              </w:rPr>
-              <w:t>(</w:t>
+              <w:t>xlabel(</w:t>
             </w:r>
             <w:r>
               <w:rPr>
@@ -14675,7 +12481,6 @@
                 <w:szCs w:val="24"/>
               </w:rPr>
             </w:pPr>
-            <w:proofErr w:type="spellStart"/>
             <w:r>
               <w:rPr>
                 <w:rFonts w:ascii="Courier New" w:hAnsi="Courier New" w:cs="Courier New"/>
@@ -14683,17 +12488,7 @@
                 <w:sz w:val="20"/>
                 <w:szCs w:val="20"/>
               </w:rPr>
-              <w:t>ylabel</w:t>
-            </w:r>
-            <w:proofErr w:type="spellEnd"/>
-            <w:r>
-              <w:rPr>
-                <w:rFonts w:ascii="Courier New" w:hAnsi="Courier New" w:cs="Courier New"/>
-                <w:color w:val="000000"/>
-                <w:sz w:val="20"/>
-                <w:szCs w:val="20"/>
-              </w:rPr>
-              <w:t>(</w:t>
+              <w:t>ylabel(</w:t>
             </w:r>
             <w:r>
               <w:rPr>
@@ -14725,7 +12520,6 @@
                 <w:szCs w:val="24"/>
               </w:rPr>
             </w:pPr>
-            <w:proofErr w:type="spellStart"/>
             <w:r>
               <w:rPr>
                 <w:rFonts w:ascii="Courier New" w:hAnsi="Courier New" w:cs="Courier New"/>
@@ -14733,17 +12527,7 @@
                 <w:sz w:val="20"/>
                 <w:szCs w:val="20"/>
               </w:rPr>
-              <w:t>hold</w:t>
-            </w:r>
-            <w:proofErr w:type="spellEnd"/>
-            <w:r>
-              <w:rPr>
-                <w:rFonts w:ascii="Courier New" w:hAnsi="Courier New" w:cs="Courier New"/>
-                <w:color w:val="000000"/>
-                <w:sz w:val="20"/>
-                <w:szCs w:val="20"/>
-              </w:rPr>
-              <w:t xml:space="preserve"> </w:t>
+              <w:t xml:space="preserve">hold </w:t>
             </w:r>
             <w:r>
               <w:rPr>
@@ -14766,7 +12550,6 @@
                 <w:szCs w:val="24"/>
               </w:rPr>
             </w:pPr>
-            <w:proofErr w:type="spellStart"/>
             <w:r>
               <w:rPr>
                 <w:rFonts w:ascii="Courier New" w:hAnsi="Courier New" w:cs="Courier New"/>
@@ -14774,17 +12557,7 @@
                 <w:sz w:val="20"/>
                 <w:szCs w:val="20"/>
               </w:rPr>
-              <w:t>figure</w:t>
-            </w:r>
-            <w:proofErr w:type="spellEnd"/>
-            <w:r>
-              <w:rPr>
-                <w:rFonts w:ascii="Courier New" w:hAnsi="Courier New" w:cs="Courier New"/>
-                <w:color w:val="000000"/>
-                <w:sz w:val="20"/>
-                <w:szCs w:val="20"/>
-              </w:rPr>
-              <w:t xml:space="preserve">; </w:t>
+              <w:t xml:space="preserve">figure; </w:t>
             </w:r>
             <w:r>
               <w:rPr>
@@ -14890,67 +12663,7 @@
                 <w:sz w:val="20"/>
                 <w:szCs w:val="20"/>
               </w:rPr>
-              <w:t>plot(</w:t>
-            </w:r>
-            <w:proofErr w:type="spellStart"/>
-            <w:r>
-              <w:rPr>
-                <w:rFonts w:ascii="Courier New" w:hAnsi="Courier New" w:cs="Courier New"/>
-                <w:color w:val="000000"/>
-                <w:sz w:val="20"/>
-                <w:szCs w:val="20"/>
-              </w:rPr>
-              <w:t>tijdsas</w:t>
-            </w:r>
-            <w:proofErr w:type="spellEnd"/>
-            <w:r>
-              <w:rPr>
-                <w:rFonts w:ascii="Courier New" w:hAnsi="Courier New" w:cs="Courier New"/>
-                <w:color w:val="000000"/>
-                <w:sz w:val="20"/>
-                <w:szCs w:val="20"/>
-              </w:rPr>
-              <w:t>(</w:t>
-            </w:r>
-            <w:proofErr w:type="spellStart"/>
-            <w:r>
-              <w:rPr>
-                <w:rFonts w:ascii="Courier New" w:hAnsi="Courier New" w:cs="Courier New"/>
-                <w:color w:val="000000"/>
-                <w:sz w:val="20"/>
-                <w:szCs w:val="20"/>
-              </w:rPr>
-              <w:t>indHS_R</w:t>
-            </w:r>
-            <w:proofErr w:type="spellEnd"/>
-            <w:r>
-              <w:rPr>
-                <w:rFonts w:ascii="Courier New" w:hAnsi="Courier New" w:cs="Courier New"/>
-                <w:color w:val="000000"/>
-                <w:sz w:val="20"/>
-                <w:szCs w:val="20"/>
-              </w:rPr>
-              <w:t>),rechts2(</w:t>
-            </w:r>
-            <w:proofErr w:type="spellStart"/>
-            <w:r>
-              <w:rPr>
-                <w:rFonts w:ascii="Courier New" w:hAnsi="Courier New" w:cs="Courier New"/>
-                <w:color w:val="000000"/>
-                <w:sz w:val="20"/>
-                <w:szCs w:val="20"/>
-              </w:rPr>
-              <w:t>indHS_R</w:t>
-            </w:r>
-            <w:proofErr w:type="spellEnd"/>
-            <w:r>
-              <w:rPr>
-                <w:rFonts w:ascii="Courier New" w:hAnsi="Courier New" w:cs="Courier New"/>
-                <w:color w:val="000000"/>
-                <w:sz w:val="20"/>
-                <w:szCs w:val="20"/>
-              </w:rPr>
-              <w:t>),</w:t>
+              <w:t>plot(tijdsas(indHS_R),rechts2(indHS_R),</w:t>
             </w:r>
             <w:r>
               <w:rPr>
@@ -14959,27 +12672,7 @@
                 <w:sz w:val="20"/>
                 <w:szCs w:val="20"/>
               </w:rPr>
-              <w:t>'</w:t>
-            </w:r>
-            <w:proofErr w:type="spellStart"/>
-            <w:r>
-              <w:rPr>
-                <w:rFonts w:ascii="Courier New" w:hAnsi="Courier New" w:cs="Courier New"/>
-                <w:color w:val="A020F0"/>
-                <w:sz w:val="20"/>
-                <w:szCs w:val="20"/>
-              </w:rPr>
-              <w:t>ro</w:t>
-            </w:r>
-            <w:proofErr w:type="spellEnd"/>
-            <w:r>
-              <w:rPr>
-                <w:rFonts w:ascii="Courier New" w:hAnsi="Courier New" w:cs="Courier New"/>
-                <w:color w:val="A020F0"/>
-                <w:sz w:val="20"/>
-                <w:szCs w:val="20"/>
-              </w:rPr>
-              <w:t>'</w:t>
+              <w:t>'ro'</w:t>
             </w:r>
             <w:r>
               <w:rPr>
@@ -15009,67 +12702,7 @@
                 <w:sz w:val="20"/>
                 <w:szCs w:val="20"/>
               </w:rPr>
-              <w:t>plot(</w:t>
-            </w:r>
-            <w:proofErr w:type="spellStart"/>
-            <w:r>
-              <w:rPr>
-                <w:rFonts w:ascii="Courier New" w:hAnsi="Courier New" w:cs="Courier New"/>
-                <w:color w:val="000000"/>
-                <w:sz w:val="20"/>
-                <w:szCs w:val="20"/>
-              </w:rPr>
-              <w:t>tijdsas</w:t>
-            </w:r>
-            <w:proofErr w:type="spellEnd"/>
-            <w:r>
-              <w:rPr>
-                <w:rFonts w:ascii="Courier New" w:hAnsi="Courier New" w:cs="Courier New"/>
-                <w:color w:val="000000"/>
-                <w:sz w:val="20"/>
-                <w:szCs w:val="20"/>
-              </w:rPr>
-              <w:t>(</w:t>
-            </w:r>
-            <w:proofErr w:type="spellStart"/>
-            <w:r>
-              <w:rPr>
-                <w:rFonts w:ascii="Courier New" w:hAnsi="Courier New" w:cs="Courier New"/>
-                <w:color w:val="000000"/>
-                <w:sz w:val="20"/>
-                <w:szCs w:val="20"/>
-              </w:rPr>
-              <w:t>indTO_R</w:t>
-            </w:r>
-            <w:proofErr w:type="spellEnd"/>
-            <w:r>
-              <w:rPr>
-                <w:rFonts w:ascii="Courier New" w:hAnsi="Courier New" w:cs="Courier New"/>
-                <w:color w:val="000000"/>
-                <w:sz w:val="20"/>
-                <w:szCs w:val="20"/>
-              </w:rPr>
-              <w:t>),rechts2(</w:t>
-            </w:r>
-            <w:proofErr w:type="spellStart"/>
-            <w:r>
-              <w:rPr>
-                <w:rFonts w:ascii="Courier New" w:hAnsi="Courier New" w:cs="Courier New"/>
-                <w:color w:val="000000"/>
-                <w:sz w:val="20"/>
-                <w:szCs w:val="20"/>
-              </w:rPr>
-              <w:t>indTO_R</w:t>
-            </w:r>
-            <w:proofErr w:type="spellEnd"/>
-            <w:r>
-              <w:rPr>
-                <w:rFonts w:ascii="Courier New" w:hAnsi="Courier New" w:cs="Courier New"/>
-                <w:color w:val="000000"/>
-                <w:sz w:val="20"/>
-                <w:szCs w:val="20"/>
-              </w:rPr>
-              <w:t>),</w:t>
+              <w:t>plot(tijdsas(indTO_R),rechts2(indTO_R),</w:t>
             </w:r>
             <w:r>
               <w:rPr>
@@ -15101,7 +12734,6 @@
                 <w:szCs w:val="24"/>
               </w:rPr>
             </w:pPr>
-            <w:proofErr w:type="spellStart"/>
             <w:r>
               <w:rPr>
                 <w:rFonts w:ascii="Courier New" w:hAnsi="Courier New" w:cs="Courier New"/>
@@ -15109,17 +12741,7 @@
                 <w:sz w:val="20"/>
                 <w:szCs w:val="20"/>
               </w:rPr>
-              <w:t>title</w:t>
-            </w:r>
-            <w:proofErr w:type="spellEnd"/>
-            <w:r>
-              <w:rPr>
-                <w:rFonts w:ascii="Courier New" w:hAnsi="Courier New" w:cs="Courier New"/>
-                <w:color w:val="000000"/>
-                <w:sz w:val="20"/>
-                <w:szCs w:val="20"/>
-              </w:rPr>
-              <w:t>(</w:t>
+              <w:t>title(</w:t>
             </w:r>
             <w:r>
               <w:rPr>
@@ -15151,7 +12773,6 @@
                 <w:szCs w:val="24"/>
               </w:rPr>
             </w:pPr>
-            <w:proofErr w:type="spellStart"/>
             <w:r>
               <w:rPr>
                 <w:rFonts w:ascii="Courier New" w:hAnsi="Courier New" w:cs="Courier New"/>
@@ -15159,17 +12780,7 @@
                 <w:sz w:val="20"/>
                 <w:szCs w:val="20"/>
               </w:rPr>
-              <w:t>xlabel</w:t>
-            </w:r>
-            <w:proofErr w:type="spellEnd"/>
-            <w:r>
-              <w:rPr>
-                <w:rFonts w:ascii="Courier New" w:hAnsi="Courier New" w:cs="Courier New"/>
-                <w:color w:val="000000"/>
-                <w:sz w:val="20"/>
-                <w:szCs w:val="20"/>
-              </w:rPr>
-              <w:t>(</w:t>
+              <w:t>xlabel(</w:t>
             </w:r>
             <w:r>
               <w:rPr>
@@ -15201,7 +12812,6 @@
                 <w:szCs w:val="24"/>
               </w:rPr>
             </w:pPr>
-            <w:proofErr w:type="spellStart"/>
             <w:r>
               <w:rPr>
                 <w:rFonts w:ascii="Courier New" w:hAnsi="Courier New" w:cs="Courier New"/>
@@ -15209,17 +12819,7 @@
                 <w:sz w:val="20"/>
                 <w:szCs w:val="20"/>
               </w:rPr>
-              <w:t>ylabel</w:t>
-            </w:r>
-            <w:proofErr w:type="spellEnd"/>
-            <w:r>
-              <w:rPr>
-                <w:rFonts w:ascii="Courier New" w:hAnsi="Courier New" w:cs="Courier New"/>
-                <w:color w:val="000000"/>
-                <w:sz w:val="20"/>
-                <w:szCs w:val="20"/>
-              </w:rPr>
-              <w:t>(</w:t>
+              <w:t>ylabel(</w:t>
             </w:r>
             <w:r>
               <w:rPr>
@@ -15287,23 +12887,7 @@
                 <w:lang w:val="en-US"/>
               </w:rPr>
               <w:lastRenderedPageBreak/>
-              <w:t xml:space="preserve">6, 7 </w:t>
-            </w:r>
-            <w:proofErr w:type="spellStart"/>
-            <w:r>
-              <w:rPr>
-                <w:u w:val="single"/>
-                <w:lang w:val="en-US"/>
-              </w:rPr>
-              <w:t>en</w:t>
-            </w:r>
-            <w:proofErr w:type="spellEnd"/>
-            <w:r>
-              <w:rPr>
-                <w:u w:val="single"/>
-                <w:lang w:val="en-US"/>
-              </w:rPr>
-              <w:t xml:space="preserve"> 8.</w:t>
+              <w:t>6, 7 en 8.</w:t>
             </w:r>
           </w:p>
           <w:p>
@@ -15318,7 +12902,6 @@
                 <w:lang w:val="en-US"/>
               </w:rPr>
             </w:pPr>
-            <w:proofErr w:type="spellStart"/>
             <w:r>
               <w:rPr>
                 <w:rFonts w:ascii="Courier New" w:hAnsi="Courier New" w:cs="Courier New"/>
@@ -15329,7 +12912,6 @@
               </w:rPr>
               <w:t>clearvars</w:t>
             </w:r>
-            <w:proofErr w:type="spellEnd"/>
           </w:p>
           <w:p>
             <w:pPr>
@@ -15376,7 +12958,6 @@
                 <w:lang w:val="fr-FR"/>
               </w:rPr>
             </w:pPr>
-            <w:proofErr w:type="spellStart"/>
             <w:r>
               <w:rPr>
                 <w:rFonts w:ascii="Courier New" w:hAnsi="Courier New" w:cs="Courier New"/>
@@ -15387,7 +12968,6 @@
               </w:rPr>
               <w:t>clc</w:t>
             </w:r>
-            <w:proofErr w:type="spellEnd"/>
           </w:p>
           <w:p>
             <w:pPr>
@@ -15501,9 +13081,18 @@
                 <w:szCs w:val="20"/>
                 <w:lang w:val="fr-FR"/>
               </w:rPr>
-              <w:t>plot(</w:t>
-            </w:r>
-            <w:proofErr w:type="spellStart"/>
+              <w:t>plot(t,alfa,</w:t>
+            </w:r>
+            <w:r>
+              <w:rPr>
+                <w:rFonts w:ascii="Courier New" w:hAnsi="Courier New" w:cs="Courier New"/>
+                <w:color w:val="A020F0"/>
+                <w:sz w:val="20"/>
+                <w:szCs w:val="20"/>
+                <w:lang w:val="fr-FR"/>
+              </w:rPr>
+              <w:t>'r'</w:t>
+            </w:r>
             <w:r>
               <w:rPr>
                 <w:rFonts w:ascii="Courier New" w:hAnsi="Courier New" w:cs="Courier New"/>
@@ -15512,7 +13101,7 @@
                 <w:szCs w:val="20"/>
                 <w:lang w:val="fr-FR"/>
               </w:rPr>
-              <w:t>t,alfa,</w:t>
+              <w:t>,t,beta,</w:t>
             </w:r>
             <w:r>
               <w:rPr>
@@ -15522,38 +13111,7 @@
                 <w:szCs w:val="20"/>
                 <w:lang w:val="fr-FR"/>
               </w:rPr>
-              <w:t>'r'</w:t>
-            </w:r>
-            <w:r>
-              <w:rPr>
-                <w:rFonts w:ascii="Courier New" w:hAnsi="Courier New" w:cs="Courier New"/>
-                <w:color w:val="000000"/>
-                <w:sz w:val="20"/>
-                <w:szCs w:val="20"/>
-                <w:lang w:val="fr-FR"/>
-              </w:rPr>
-              <w:t>,t,beta,</w:t>
-            </w:r>
-            <w:r>
-              <w:rPr>
-                <w:rFonts w:ascii="Courier New" w:hAnsi="Courier New" w:cs="Courier New"/>
-                <w:color w:val="A020F0"/>
-                <w:sz w:val="20"/>
-                <w:szCs w:val="20"/>
-                <w:lang w:val="fr-FR"/>
-              </w:rPr>
-              <w:t>'b</w:t>
-            </w:r>
-            <w:proofErr w:type="spellEnd"/>
-            <w:r>
-              <w:rPr>
-                <w:rFonts w:ascii="Courier New" w:hAnsi="Courier New" w:cs="Courier New"/>
-                <w:color w:val="A020F0"/>
-                <w:sz w:val="20"/>
-                <w:szCs w:val="20"/>
-                <w:lang w:val="fr-FR"/>
-              </w:rPr>
-              <w:t>'</w:t>
+              <w:t>'b'</w:t>
             </w:r>
             <w:r>
               <w:rPr>
@@ -15577,7 +13135,6 @@
                 <w:szCs w:val="24"/>
               </w:rPr>
             </w:pPr>
-            <w:proofErr w:type="spellStart"/>
             <w:r>
               <w:rPr>
                 <w:rFonts w:ascii="Courier New" w:hAnsi="Courier New" w:cs="Courier New"/>
@@ -15585,17 +13142,7 @@
                 <w:sz w:val="20"/>
                 <w:szCs w:val="20"/>
               </w:rPr>
-              <w:t>xlabel</w:t>
-            </w:r>
-            <w:proofErr w:type="spellEnd"/>
-            <w:r>
-              <w:rPr>
-                <w:rFonts w:ascii="Courier New" w:hAnsi="Courier New" w:cs="Courier New"/>
-                <w:color w:val="000000"/>
-                <w:sz w:val="20"/>
-                <w:szCs w:val="20"/>
-              </w:rPr>
-              <w:t>(</w:t>
+              <w:t>xlabel(</w:t>
             </w:r>
             <w:r>
               <w:rPr>
@@ -15627,7 +13174,6 @@
                 <w:szCs w:val="24"/>
               </w:rPr>
             </w:pPr>
-            <w:proofErr w:type="spellStart"/>
             <w:r>
               <w:rPr>
                 <w:rFonts w:ascii="Courier New" w:hAnsi="Courier New" w:cs="Courier New"/>
@@ -15635,17 +13181,7 @@
                 <w:sz w:val="20"/>
                 <w:szCs w:val="20"/>
               </w:rPr>
-              <w:t>ylabel</w:t>
-            </w:r>
-            <w:proofErr w:type="spellEnd"/>
-            <w:r>
-              <w:rPr>
-                <w:rFonts w:ascii="Courier New" w:hAnsi="Courier New" w:cs="Courier New"/>
-                <w:color w:val="000000"/>
-                <w:sz w:val="20"/>
-                <w:szCs w:val="20"/>
-              </w:rPr>
-              <w:t>(</w:t>
+              <w:t>ylabel(</w:t>
             </w:r>
             <w:r>
               <w:rPr>
@@ -15677,7 +13213,6 @@
                 <w:szCs w:val="24"/>
               </w:rPr>
             </w:pPr>
-            <w:proofErr w:type="spellStart"/>
             <w:r>
               <w:rPr>
                 <w:rFonts w:ascii="Courier New" w:hAnsi="Courier New" w:cs="Courier New"/>
@@ -15685,17 +13220,7 @@
                 <w:sz w:val="20"/>
                 <w:szCs w:val="20"/>
               </w:rPr>
-              <w:t>title</w:t>
-            </w:r>
-            <w:proofErr w:type="spellEnd"/>
-            <w:r>
-              <w:rPr>
-                <w:rFonts w:ascii="Courier New" w:hAnsi="Courier New" w:cs="Courier New"/>
-                <w:color w:val="000000"/>
-                <w:sz w:val="20"/>
-                <w:szCs w:val="20"/>
-              </w:rPr>
-              <w:t>(</w:t>
+              <w:t>title(</w:t>
             </w:r>
             <w:r>
               <w:rPr>
@@ -15776,27 +13301,7 @@
                 <w:sz w:val="20"/>
                 <w:szCs w:val="20"/>
               </w:rPr>
-              <w:t xml:space="preserve">ind2 = </w:t>
-            </w:r>
-            <w:proofErr w:type="spellStart"/>
-            <w:r>
-              <w:rPr>
-                <w:rFonts w:ascii="Courier New" w:hAnsi="Courier New" w:cs="Courier New"/>
-                <w:color w:val="000000"/>
-                <w:sz w:val="20"/>
-                <w:szCs w:val="20"/>
-              </w:rPr>
-              <w:t>beta</w:t>
-            </w:r>
-            <w:proofErr w:type="spellEnd"/>
-            <w:r>
-              <w:rPr>
-                <w:rFonts w:ascii="Courier New" w:hAnsi="Courier New" w:cs="Courier New"/>
-                <w:color w:val="000000"/>
-                <w:sz w:val="20"/>
-                <w:szCs w:val="20"/>
-              </w:rPr>
-              <w:t xml:space="preserve"> &lt; 0;</w:t>
+              <w:t>ind2 = beta &lt; 0;</w:t>
             </w:r>
           </w:p>
           <w:p>
@@ -15949,9 +13454,18 @@
                 <w:szCs w:val="20"/>
                 <w:lang w:val="en-US"/>
               </w:rPr>
-              <w:t>'</w:t>
-            </w:r>
-            <w:proofErr w:type="spellStart"/>
+              <w:t>'Alfa'</w:t>
+            </w:r>
+            <w:r>
+              <w:rPr>
+                <w:rFonts w:ascii="Courier New" w:hAnsi="Courier New" w:cs="Courier New"/>
+                <w:color w:val="000000"/>
+                <w:sz w:val="20"/>
+                <w:szCs w:val="20"/>
+                <w:lang w:val="en-US"/>
+              </w:rPr>
+              <w:t>,</w:t>
+            </w:r>
             <w:r>
               <w:rPr>
                 <w:rFonts w:ascii="Courier New" w:hAnsi="Courier New" w:cs="Courier New"/>
@@ -15960,7 +13474,7 @@
                 <w:szCs w:val="20"/>
                 <w:lang w:val="en-US"/>
               </w:rPr>
-              <w:t>Alfa'</w:t>
+              <w:t>'Beta'</w:t>
             </w:r>
             <w:r>
               <w:rPr>
@@ -15980,7 +13494,7 @@
                 <w:szCs w:val="20"/>
                 <w:lang w:val="en-US"/>
               </w:rPr>
-              <w:t>'Beta'</w:t>
+              <w:t>'Location'</w:t>
             </w:r>
             <w:r>
               <w:rPr>
@@ -16000,38 +13514,7 @@
                 <w:szCs w:val="20"/>
                 <w:lang w:val="en-US"/>
               </w:rPr>
-              <w:t>'Location'</w:t>
-            </w:r>
-            <w:r>
-              <w:rPr>
-                <w:rFonts w:ascii="Courier New" w:hAnsi="Courier New" w:cs="Courier New"/>
-                <w:color w:val="000000"/>
-                <w:sz w:val="20"/>
-                <w:szCs w:val="20"/>
-                <w:lang w:val="en-US"/>
-              </w:rPr>
-              <w:t>,</w:t>
-            </w:r>
-            <w:r>
-              <w:rPr>
-                <w:rFonts w:ascii="Courier New" w:hAnsi="Courier New" w:cs="Courier New"/>
-                <w:color w:val="A020F0"/>
-                <w:sz w:val="20"/>
-                <w:szCs w:val="20"/>
-                <w:lang w:val="en-US"/>
-              </w:rPr>
-              <w:t>'North</w:t>
-            </w:r>
-            <w:proofErr w:type="spellEnd"/>
-            <w:r>
-              <w:rPr>
-                <w:rFonts w:ascii="Courier New" w:hAnsi="Courier New" w:cs="Courier New"/>
-                <w:color w:val="A020F0"/>
-                <w:sz w:val="20"/>
-                <w:szCs w:val="20"/>
-                <w:lang w:val="en-US"/>
-              </w:rPr>
-              <w:t>'</w:t>
+              <w:t>'North'</w:t>
             </w:r>
             <w:r>
               <w:rPr>
@@ -16094,7 +13577,6 @@
                 <w:lang w:val="en-US"/>
               </w:rPr>
             </w:pPr>
-            <w:proofErr w:type="spellStart"/>
             <w:r>
               <w:rPr>
                 <w:rFonts w:ascii="Courier New" w:hAnsi="Courier New" w:cs="Courier New"/>
@@ -16105,7 +13587,6 @@
               </w:rPr>
               <w:t>clearvars</w:t>
             </w:r>
-            <w:proofErr w:type="spellEnd"/>
           </w:p>
           <w:p>
             <w:pPr>
@@ -16175,7 +13656,6 @@
                 <w:lang w:val="en-US"/>
               </w:rPr>
             </w:pPr>
-            <w:proofErr w:type="spellStart"/>
             <w:r>
               <w:rPr>
                 <w:rFonts w:ascii="Courier New" w:hAnsi="Courier New" w:cs="Courier New"/>
@@ -16184,40 +13664,7 @@
                 <w:szCs w:val="20"/>
                 <w:lang w:val="en-US"/>
               </w:rPr>
-              <w:t>voetPos</w:t>
-            </w:r>
-            <w:proofErr w:type="spellEnd"/>
-            <w:r>
-              <w:rPr>
-                <w:rFonts w:ascii="Courier New" w:hAnsi="Courier New" w:cs="Courier New"/>
-                <w:color w:val="000000"/>
-                <w:sz w:val="20"/>
-                <w:szCs w:val="20"/>
-                <w:lang w:val="en-US"/>
-              </w:rPr>
-              <w:t xml:space="preserve"> = 5*</w:t>
-            </w:r>
-            <w:proofErr w:type="spellStart"/>
-            <w:r>
-              <w:rPr>
-                <w:rFonts w:ascii="Courier New" w:hAnsi="Courier New" w:cs="Courier New"/>
-                <w:color w:val="000000"/>
-                <w:sz w:val="20"/>
-                <w:szCs w:val="20"/>
-                <w:lang w:val="en-US"/>
-              </w:rPr>
-              <w:t>exp</w:t>
-            </w:r>
-            <w:proofErr w:type="spellEnd"/>
-            <w:r>
-              <w:rPr>
-                <w:rFonts w:ascii="Courier New" w:hAnsi="Courier New" w:cs="Courier New"/>
-                <w:color w:val="000000"/>
-                <w:sz w:val="20"/>
-                <w:szCs w:val="20"/>
-                <w:lang w:val="en-US"/>
-              </w:rPr>
-              <w:t>(0.1*t);</w:t>
+              <w:t>voetPos = 5*exp(0.1*t);</w:t>
             </w:r>
           </w:p>
           <w:p>
@@ -16238,27 +13685,7 @@
                 <w:sz w:val="20"/>
                 <w:szCs w:val="20"/>
               </w:rPr>
-              <w:t>plot(</w:t>
-            </w:r>
-            <w:proofErr w:type="spellStart"/>
-            <w:r>
-              <w:rPr>
-                <w:rFonts w:ascii="Courier New" w:hAnsi="Courier New" w:cs="Courier New"/>
-                <w:color w:val="000000"/>
-                <w:sz w:val="20"/>
-                <w:szCs w:val="20"/>
-              </w:rPr>
-              <w:t>voetPos</w:t>
-            </w:r>
-            <w:proofErr w:type="spellEnd"/>
-            <w:r>
-              <w:rPr>
-                <w:rFonts w:ascii="Courier New" w:hAnsi="Courier New" w:cs="Courier New"/>
-                <w:color w:val="000000"/>
-                <w:sz w:val="20"/>
-                <w:szCs w:val="20"/>
-              </w:rPr>
-              <w:t>)</w:t>
+              <w:t>plot(voetPos)</w:t>
             </w:r>
           </w:p>
           <w:p>
@@ -16279,47 +13706,7 @@
                 <w:sz w:val="20"/>
                 <w:szCs w:val="20"/>
               </w:rPr>
-              <w:t xml:space="preserve">schreden = </w:t>
-            </w:r>
-            <w:proofErr w:type="spellStart"/>
-            <w:r>
-              <w:rPr>
-                <w:rFonts w:ascii="Courier New" w:hAnsi="Courier New" w:cs="Courier New"/>
-                <w:color w:val="000000"/>
-                <w:sz w:val="20"/>
-                <w:szCs w:val="20"/>
-              </w:rPr>
-              <w:t>diff</w:t>
-            </w:r>
-            <w:proofErr w:type="spellEnd"/>
-            <w:r>
-              <w:rPr>
-                <w:rFonts w:ascii="Courier New" w:hAnsi="Courier New" w:cs="Courier New"/>
-                <w:color w:val="000000"/>
-                <w:sz w:val="20"/>
-                <w:szCs w:val="20"/>
-              </w:rPr>
-              <w:t>(</w:t>
-            </w:r>
-            <w:proofErr w:type="spellStart"/>
-            <w:r>
-              <w:rPr>
-                <w:rFonts w:ascii="Courier New" w:hAnsi="Courier New" w:cs="Courier New"/>
-                <w:color w:val="000000"/>
-                <w:sz w:val="20"/>
-                <w:szCs w:val="20"/>
-              </w:rPr>
-              <w:t>voetPos</w:t>
-            </w:r>
-            <w:proofErr w:type="spellEnd"/>
-            <w:r>
-              <w:rPr>
-                <w:rFonts w:ascii="Courier New" w:hAnsi="Courier New" w:cs="Courier New"/>
-                <w:color w:val="000000"/>
-                <w:sz w:val="20"/>
-                <w:szCs w:val="20"/>
-              </w:rPr>
-              <w:t>)</w:t>
+              <w:t>schreden = diff(voetPos)</w:t>
             </w:r>
           </w:p>
           <w:p>
@@ -16333,7 +13720,6 @@
                 <w:szCs w:val="24"/>
               </w:rPr>
             </w:pPr>
-            <w:proofErr w:type="spellStart"/>
             <w:r>
               <w:rPr>
                 <w:rFonts w:ascii="Courier New" w:hAnsi="Courier New" w:cs="Courier New"/>
@@ -16343,7 +13729,6 @@
               </w:rPr>
               <w:t>figure</w:t>
             </w:r>
-            <w:proofErr w:type="spellEnd"/>
           </w:p>
           <w:p>
             <w:pPr>
@@ -16377,7 +13762,6 @@
                 <w:szCs w:val="24"/>
               </w:rPr>
             </w:pPr>
-            <w:proofErr w:type="spellStart"/>
             <w:r>
               <w:rPr>
                 <w:rFonts w:ascii="Courier New" w:hAnsi="Courier New" w:cs="Courier New"/>
@@ -16385,17 +13769,7 @@
                 <w:sz w:val="20"/>
                 <w:szCs w:val="20"/>
               </w:rPr>
-              <w:t>xlabel</w:t>
-            </w:r>
-            <w:proofErr w:type="spellEnd"/>
-            <w:r>
-              <w:rPr>
-                <w:rFonts w:ascii="Courier New" w:hAnsi="Courier New" w:cs="Courier New"/>
-                <w:color w:val="000000"/>
-                <w:sz w:val="20"/>
-                <w:szCs w:val="20"/>
-              </w:rPr>
-              <w:t>(</w:t>
+              <w:t>xlabel(</w:t>
             </w:r>
             <w:r>
               <w:rPr>
@@ -16427,7 +13801,6 @@
                 <w:szCs w:val="24"/>
               </w:rPr>
             </w:pPr>
-            <w:proofErr w:type="spellStart"/>
             <w:r>
               <w:rPr>
                 <w:rFonts w:ascii="Courier New" w:hAnsi="Courier New" w:cs="Courier New"/>
@@ -16435,17 +13808,7 @@
                 <w:sz w:val="20"/>
                 <w:szCs w:val="20"/>
               </w:rPr>
-              <w:t>ylabel</w:t>
-            </w:r>
-            <w:proofErr w:type="spellEnd"/>
-            <w:r>
-              <w:rPr>
-                <w:rFonts w:ascii="Courier New" w:hAnsi="Courier New" w:cs="Courier New"/>
-                <w:color w:val="000000"/>
-                <w:sz w:val="20"/>
-                <w:szCs w:val="20"/>
-              </w:rPr>
-              <w:t>(</w:t>
+              <w:t>ylabel(</w:t>
             </w:r>
             <w:r>
               <w:rPr>
@@ -16728,14 +14091,27 @@
       <w:r>
         <w:t xml:space="preserve">Figuur </w:t>
       </w:r>
-      <w:fldSimple w:instr=" SEQ Figuur \* ARABIC ">
-        <w:r>
-          <w:rPr>
-            <w:noProof/>
-          </w:rPr>
-          <w:t>10</w:t>
-        </w:r>
-      </w:fldSimple>
+      <w:r>
+        <w:fldChar w:fldCharType="begin"/>
+      </w:r>
+      <w:r>
+        <w:instrText xml:space="preserve"> SEQ Figuur \* ARABIC </w:instrText>
+      </w:r>
+      <w:r>
+        <w:fldChar w:fldCharType="separate"/>
+      </w:r>
+      <w:r>
+        <w:rPr>
+          <w:noProof/>
+        </w:rPr>
+        <w:t>10</w:t>
+      </w:r>
+      <w:r>
+        <w:rPr>
+          <w:noProof/>
+        </w:rPr>
+        <w:fldChar w:fldCharType="end"/>
+      </w:r>
       <w:r>
         <w:t xml:space="preserve">: Matlab </w:t>
       </w:r>
@@ -16828,14 +14204,27 @@
       <w:r>
         <w:t xml:space="preserve">Figuur </w:t>
       </w:r>
-      <w:fldSimple w:instr=" SEQ Figuur \* ARABIC ">
-        <w:r>
-          <w:rPr>
-            <w:noProof/>
-          </w:rPr>
-          <w:t>11</w:t>
-        </w:r>
-      </w:fldSimple>
+      <w:r>
+        <w:fldChar w:fldCharType="begin"/>
+      </w:r>
+      <w:r>
+        <w:instrText xml:space="preserve"> SEQ Figuur \* ARABIC </w:instrText>
+      </w:r>
+      <w:r>
+        <w:fldChar w:fldCharType="separate"/>
+      </w:r>
+      <w:r>
+        <w:rPr>
+          <w:noProof/>
+        </w:rPr>
+        <w:t>11</w:t>
+      </w:r>
+      <w:r>
+        <w:rPr>
+          <w:noProof/>
+        </w:rPr>
+        <w:fldChar w:fldCharType="end"/>
+      </w:r>
       <w:r>
         <w:t xml:space="preserve">: </w:t>
       </w:r>
@@ -16848,28 +14237,12 @@
       <w:r>
         <w:t xml:space="preserve">Met het commando </w:t>
       </w:r>
-      <w:proofErr w:type="spellStart"/>
       <w:r>
         <w:rPr>
           <w:rFonts w:ascii="Consolas" w:hAnsi="Consolas"/>
         </w:rPr>
-        <w:t>axis</w:t>
-      </w:r>
-      <w:proofErr w:type="spellEnd"/>
-      <w:r>
-        <w:rPr>
-          <w:rFonts w:ascii="Consolas" w:hAnsi="Consolas"/>
-        </w:rPr>
-        <w:t xml:space="preserve"> </w:t>
-      </w:r>
-      <w:proofErr w:type="spellStart"/>
-      <w:r>
-        <w:rPr>
-          <w:rFonts w:ascii="Consolas" w:hAnsi="Consolas"/>
-        </w:rPr>
-        <w:t>equal</w:t>
-      </w:r>
-      <w:proofErr w:type="spellEnd"/>
+        <w:t>axis equal</w:t>
+      </w:r>
       <w:r>
         <w:t xml:space="preserve">  zorg je ervoor dat de assen dezelfde schaal hebben</w:t>
       </w:r>
@@ -16965,14 +14338,27 @@
       <w:r>
         <w:t xml:space="preserve">Figuur </w:t>
       </w:r>
-      <w:fldSimple w:instr=" SEQ Figuur \* ARABIC ">
-        <w:r>
-          <w:rPr>
-            <w:noProof/>
-          </w:rPr>
-          <w:t>12</w:t>
-        </w:r>
-      </w:fldSimple>
+      <w:r>
+        <w:fldChar w:fldCharType="begin"/>
+      </w:r>
+      <w:r>
+        <w:instrText xml:space="preserve"> SEQ Figuur \* ARABIC </w:instrText>
+      </w:r>
+      <w:r>
+        <w:fldChar w:fldCharType="separate"/>
+      </w:r>
+      <w:r>
+        <w:rPr>
+          <w:noProof/>
+        </w:rPr>
+        <w:t>12</w:t>
+      </w:r>
+      <w:r>
+        <w:rPr>
+          <w:noProof/>
+        </w:rPr>
+        <w:fldChar w:fldCharType="end"/>
+      </w:r>
       <w:r>
         <w:t xml:space="preserve">: </w:t>
       </w:r>
@@ -17016,15 +14402,7 @@
         <w:t>één</w:t>
       </w:r>
       <w:r>
-        <w:t xml:space="preserve"> keer een plot commando is gegeven binnen een </w:t>
-      </w:r>
-      <w:proofErr w:type="spellStart"/>
-      <w:r>
-        <w:t>for</w:t>
-      </w:r>
-      <w:proofErr w:type="spellEnd"/>
-      <w:r>
-        <w:t>-loop:</w:t>
+        <w:t xml:space="preserve"> keer een plot commando is gegeven binnen een for-loop:</w:t>
       </w:r>
     </w:p>
     <w:p>
@@ -17087,14 +14465,27 @@
       <w:r>
         <w:t xml:space="preserve">Figuur </w:t>
       </w:r>
-      <w:fldSimple w:instr=" SEQ Figuur \* ARABIC ">
-        <w:r>
-          <w:rPr>
-            <w:noProof/>
-          </w:rPr>
-          <w:t>13</w:t>
-        </w:r>
-      </w:fldSimple>
+      <w:r>
+        <w:fldChar w:fldCharType="begin"/>
+      </w:r>
+      <w:r>
+        <w:instrText xml:space="preserve"> SEQ Figuur \* ARABIC </w:instrText>
+      </w:r>
+      <w:r>
+        <w:fldChar w:fldCharType="separate"/>
+      </w:r>
+      <w:r>
+        <w:rPr>
+          <w:noProof/>
+        </w:rPr>
+        <w:t>13</w:t>
+      </w:r>
+      <w:r>
+        <w:rPr>
+          <w:noProof/>
+        </w:rPr>
+        <w:fldChar w:fldCharType="end"/>
+      </w:r>
       <w:r>
         <w:t>: Matlab code</w:t>
       </w:r>
@@ -17194,21 +14585,7 @@
         <w:rPr>
           <w:b/>
         </w:rPr>
-        <w:t>Vervang regel 31 (</w:t>
-      </w:r>
-      <w:proofErr w:type="spellStart"/>
-      <w:r>
-        <w:rPr>
-          <w:b/>
-        </w:rPr>
-        <w:t>nMarkers</w:t>
-      </w:r>
-      <w:proofErr w:type="spellEnd"/>
-      <w:r>
-        <w:rPr>
-          <w:b/>
-        </w:rPr>
-        <w:t xml:space="preserve"> = 5</w:t>
+        <w:t>Vervang regel 31 (nMarkers = 5</w:t>
       </w:r>
       <w:r>
         <w:rPr>
@@ -17298,7 +14675,7 @@
           <v:shape id="_x0000_i1025" type="#_x0000_t75" style="width:154.9pt;height:66.15pt" o:ole="">
             <v:imagedata r:id="rId30" o:title=""/>
           </v:shape>
-          <o:OLEObject Type="Embed" ProgID="Equation.DSMT4" ShapeID="_x0000_i1025" DrawAspect="Content" ObjectID="_1571752355" r:id="rId31"/>
+          <o:OLEObject Type="Embed" ProgID="Equation.DSMT4" ShapeID="_x0000_i1025" DrawAspect="Content" ObjectID="_1571834513" r:id="rId31"/>
         </w:object>
       </w:r>
     </w:p>
@@ -17314,7 +14691,7 @@
           <v:shape id="_x0000_i1026" type="#_x0000_t75" style="width:11.7pt;height:18.4pt" o:ole="">
             <v:imagedata r:id="rId32" o:title=""/>
           </v:shape>
-          <o:OLEObject Type="Embed" ProgID="Equation.DSMT4" ShapeID="_x0000_i1026" DrawAspect="Content" ObjectID="_1571752356" r:id="rId33"/>
+          <o:OLEObject Type="Embed" ProgID="Equation.DSMT4" ShapeID="_x0000_i1026" DrawAspect="Content" ObjectID="_1571834514" r:id="rId33"/>
         </w:object>
       </w:r>
       <w:r>
@@ -17328,22 +14705,14 @@
           <v:shape id="_x0000_i1027" type="#_x0000_t75" style="width:11.7pt;height:18.4pt" o:ole="">
             <v:imagedata r:id="rId34" o:title=""/>
           </v:shape>
-          <o:OLEObject Type="Embed" ProgID="Equation.DSMT4" ShapeID="_x0000_i1027" DrawAspect="Content" ObjectID="_1571752357" r:id="rId35"/>
+          <o:OLEObject Type="Embed" ProgID="Equation.DSMT4" ShapeID="_x0000_i1027" DrawAspect="Content" ObjectID="_1571834515" r:id="rId35"/>
         </w:object>
       </w:r>
       <w:r>
         <w:t xml:space="preserve"> respectievelijk de x- en y-coördinaten van de deelzwaartepunten zijn.</w:t>
       </w:r>
       <w:r>
-        <w:t xml:space="preserve"> De i geeft het volgnummer </w:t>
-      </w:r>
-      <w:proofErr w:type="spellStart"/>
-      <w:r>
-        <w:t>cq</w:t>
-      </w:r>
-      <w:proofErr w:type="spellEnd"/>
-      <w:r>
-        <w:t xml:space="preserve">. </w:t>
+        <w:t xml:space="preserve"> De i geeft het volgnummer cq. </w:t>
       </w:r>
       <w:r>
         <w:t>i</w:t>
@@ -17440,14 +14809,27 @@
       <w:r>
         <w:t xml:space="preserve">Figuur </w:t>
       </w:r>
-      <w:fldSimple w:instr=" SEQ Figuur \* ARABIC ">
-        <w:r>
-          <w:rPr>
-            <w:noProof/>
-          </w:rPr>
-          <w:t>14</w:t>
-        </w:r>
-      </w:fldSimple>
+      <w:r>
+        <w:fldChar w:fldCharType="begin"/>
+      </w:r>
+      <w:r>
+        <w:instrText xml:space="preserve"> SEQ Figuur \* ARABIC </w:instrText>
+      </w:r>
+      <w:r>
+        <w:fldChar w:fldCharType="separate"/>
+      </w:r>
+      <w:r>
+        <w:rPr>
+          <w:noProof/>
+        </w:rPr>
+        <w:t>14</w:t>
+      </w:r>
+      <w:r>
+        <w:rPr>
+          <w:noProof/>
+        </w:rPr>
+        <w:fldChar w:fldCharType="end"/>
+      </w:r>
       <w:r>
         <w:t xml:space="preserve">: </w:t>
       </w:r>
@@ -17518,15 +14900,7 @@
         <w:t>e</w:t>
       </w:r>
       <w:r>
-        <w:t xml:space="preserve">n </w:t>
-      </w:r>
-      <w:proofErr w:type="spellStart"/>
-      <w:r>
-        <w:t>for</w:t>
-      </w:r>
-      <w:proofErr w:type="spellEnd"/>
-      <w:r>
-        <w:t xml:space="preserve">-loop en voor elk </w:t>
+        <w:t xml:space="preserve">n for-loop en voor elk </w:t>
       </w:r>
       <w:r>
         <w:t>tijdstip</w:t>
@@ -17607,14 +14981,27 @@
       <w:r>
         <w:t xml:space="preserve">Figuur </w:t>
       </w:r>
-      <w:fldSimple w:instr=" SEQ Figuur \* ARABIC ">
-        <w:r>
-          <w:rPr>
-            <w:noProof/>
-          </w:rPr>
-          <w:t>15</w:t>
-        </w:r>
-      </w:fldSimple>
+      <w:r>
+        <w:fldChar w:fldCharType="begin"/>
+      </w:r>
+      <w:r>
+        <w:instrText xml:space="preserve"> SEQ Figuur \* ARABIC </w:instrText>
+      </w:r>
+      <w:r>
+        <w:fldChar w:fldCharType="separate"/>
+      </w:r>
+      <w:r>
+        <w:rPr>
+          <w:noProof/>
+        </w:rPr>
+        <w:t>15</w:t>
+      </w:r>
+      <w:r>
+        <w:rPr>
+          <w:noProof/>
+        </w:rPr>
+        <w:fldChar w:fldCharType="end"/>
+      </w:r>
       <w:r>
         <w:t xml:space="preserve">: </w:t>
       </w:r>
@@ -17718,14 +15105,27 @@
       <w:r>
         <w:t xml:space="preserve">Figuur </w:t>
       </w:r>
-      <w:fldSimple w:instr=" SEQ Figuur \* ARABIC ">
-        <w:r>
-          <w:rPr>
-            <w:noProof/>
-          </w:rPr>
-          <w:t>16</w:t>
-        </w:r>
-      </w:fldSimple>
+      <w:r>
+        <w:fldChar w:fldCharType="begin"/>
+      </w:r>
+      <w:r>
+        <w:instrText xml:space="preserve"> SEQ Figuur \* ARABIC </w:instrText>
+      </w:r>
+      <w:r>
+        <w:fldChar w:fldCharType="separate"/>
+      </w:r>
+      <w:r>
+        <w:rPr>
+          <w:noProof/>
+        </w:rPr>
+        <w:t>16</w:t>
+      </w:r>
+      <w:r>
+        <w:rPr>
+          <w:noProof/>
+        </w:rPr>
+        <w:fldChar w:fldCharType="end"/>
+      </w:r>
       <w:r>
         <w:t xml:space="preserve">: </w:t>
       </w:r>
@@ -17741,14 +15141,12 @@
       <w:r>
         <w:t xml:space="preserve">met behulp van de functie </w:t>
       </w:r>
-      <w:proofErr w:type="spellStart"/>
       <w:r>
         <w:rPr>
           <w:i/>
         </w:rPr>
         <w:t>repmat</w:t>
       </w:r>
-      <w:proofErr w:type="spellEnd"/>
       <w:r>
         <w:t xml:space="preserve"> (kijk in de help van Matlab als je hem niet snapt) </w:t>
       </w:r>
@@ -18090,14 +15488,27 @@
       <w:r>
         <w:t xml:space="preserve">Figuur </w:t>
       </w:r>
-      <w:fldSimple w:instr=" SEQ Figuur \* ARABIC ">
-        <w:r>
-          <w:rPr>
-            <w:noProof/>
-          </w:rPr>
-          <w:t>17</w:t>
-        </w:r>
-      </w:fldSimple>
+      <w:r>
+        <w:fldChar w:fldCharType="begin"/>
+      </w:r>
+      <w:r>
+        <w:instrText xml:space="preserve"> SEQ Figuur \* ARABIC </w:instrText>
+      </w:r>
+      <w:r>
+        <w:fldChar w:fldCharType="separate"/>
+      </w:r>
+      <w:r>
+        <w:rPr>
+          <w:noProof/>
+        </w:rPr>
+        <w:t>17</w:t>
+      </w:r>
+      <w:r>
+        <w:rPr>
+          <w:noProof/>
+        </w:rPr>
+        <w:fldChar w:fldCharType="end"/>
+      </w:r>
       <w:r>
         <w:t xml:space="preserve">: </w:t>
       </w:r>
@@ -18141,25 +15552,21 @@
       <w:r>
         <w:t xml:space="preserve">Voor we beginnen met dit onderwerp is het essentieel om het verschil tussen graden en radialen te benadrukken. Als we de functies </w:t>
       </w:r>
-      <w:proofErr w:type="spellStart"/>
       <w:r>
         <w:rPr>
           <w:rFonts w:ascii="Consolas" w:hAnsi="Consolas"/>
         </w:rPr>
         <w:t>sin</w:t>
       </w:r>
-      <w:proofErr w:type="spellEnd"/>
       <w:r>
         <w:t xml:space="preserve">, </w:t>
       </w:r>
-      <w:proofErr w:type="spellStart"/>
       <w:r>
         <w:rPr>
           <w:rFonts w:ascii="Consolas" w:hAnsi="Consolas"/>
         </w:rPr>
         <w:t>cos</w:t>
       </w:r>
-      <w:proofErr w:type="spellEnd"/>
       <w:r>
         <w:t xml:space="preserve"> en </w:t>
       </w:r>
@@ -18185,103 +15592,83 @@
         <w:rPr>
           <w:rFonts w:ascii="Consolas" w:hAnsi="Consolas"/>
         </w:rPr>
-        <w:t xml:space="preserve"> </w:t>
-      </w:r>
-      <w:proofErr w:type="spellStart"/>
+        <w:t xml:space="preserve"> acos</w:t>
+      </w:r>
+      <w:r>
+        <w:t xml:space="preserve"> en </w:t>
+      </w:r>
       <w:r>
         <w:rPr>
           <w:rFonts w:ascii="Consolas" w:hAnsi="Consolas"/>
         </w:rPr>
-        <w:t>acos</w:t>
-      </w:r>
-      <w:proofErr w:type="spellEnd"/>
+        <w:t>atan</w:t>
+      </w:r>
+      <w:r>
+        <w:t xml:space="preserve">), dan gaat Matlab </w:t>
+      </w:r>
+      <w:r>
+        <w:t>ervan uit dat</w:t>
+      </w:r>
+      <w:r>
+        <w:t xml:space="preserve"> we radialen gebruiken. Je kunt graden naar radialen omrekenen</w:t>
+      </w:r>
+      <w:r>
+        <w:t xml:space="preserve"> door te vermenigvuldigen met pi en te delen door 180. Als alternatief kan je </w:t>
+      </w:r>
+      <w:r>
+        <w:t xml:space="preserve">gebruik maken van de functies </w:t>
+      </w:r>
+      <w:r>
+        <w:rPr>
+          <w:rFonts w:ascii="Consolas" w:hAnsi="Consolas"/>
+        </w:rPr>
+        <w:t>sind</w:t>
+      </w:r>
+      <w:r>
+        <w:t xml:space="preserve">, </w:t>
+      </w:r>
+      <w:r>
+        <w:rPr>
+          <w:rFonts w:ascii="Consolas" w:hAnsi="Consolas"/>
+        </w:rPr>
+        <w:t>cosd</w:t>
+      </w:r>
+      <w:r>
+        <w:t xml:space="preserve">, </w:t>
+      </w:r>
+      <w:r>
+        <w:rPr>
+          <w:rFonts w:ascii="Consolas" w:hAnsi="Consolas"/>
+        </w:rPr>
+        <w:t>tand</w:t>
+      </w:r>
+      <w:r>
+        <w:t xml:space="preserve">, </w:t>
+      </w:r>
+      <w:r>
+        <w:rPr>
+          <w:rFonts w:ascii="Consolas" w:hAnsi="Consolas"/>
+        </w:rPr>
+        <w:t>asind</w:t>
+      </w:r>
+      <w:r>
+        <w:t xml:space="preserve">, </w:t>
+      </w:r>
+      <w:r>
+        <w:rPr>
+          <w:rFonts w:ascii="Consolas" w:hAnsi="Consolas"/>
+        </w:rPr>
+        <w:t>acosd</w:t>
+      </w:r>
       <w:r>
         <w:t xml:space="preserve"> en </w:t>
       </w:r>
-      <w:proofErr w:type="spellStart"/>
       <w:r>
         <w:rPr>
           <w:rFonts w:ascii="Consolas" w:hAnsi="Consolas"/>
         </w:rPr>
-        <w:t>atan</w:t>
-      </w:r>
-      <w:proofErr w:type="spellEnd"/>
-      <w:r>
-        <w:t xml:space="preserve">), dan gaat Matlab </w:t>
-      </w:r>
-      <w:r>
-        <w:t>ervan uit dat</w:t>
-      </w:r>
-      <w:r>
-        <w:t xml:space="preserve"> we radialen gebruiken. Je kunt graden naar radialen omrekenen</w:t>
-      </w:r>
-      <w:r>
-        <w:t xml:space="preserve"> door te vermenigvuldigen met pi en te delen door 180. Als alternatief kan je </w:t>
-      </w:r>
-      <w:r>
-        <w:t xml:space="preserve">gebruik maken van de functies </w:t>
-      </w:r>
-      <w:proofErr w:type="spellStart"/>
-      <w:r>
-        <w:rPr>
-          <w:rFonts w:ascii="Consolas" w:hAnsi="Consolas"/>
-        </w:rPr>
-        <w:t>sind</w:t>
-      </w:r>
-      <w:proofErr w:type="spellEnd"/>
-      <w:r>
-        <w:t xml:space="preserve">, </w:t>
-      </w:r>
-      <w:proofErr w:type="spellStart"/>
-      <w:r>
-        <w:rPr>
-          <w:rFonts w:ascii="Consolas" w:hAnsi="Consolas"/>
-        </w:rPr>
-        <w:t>cosd</w:t>
-      </w:r>
-      <w:proofErr w:type="spellEnd"/>
-      <w:r>
-        <w:t xml:space="preserve">, </w:t>
-      </w:r>
-      <w:r>
-        <w:rPr>
-          <w:rFonts w:ascii="Consolas" w:hAnsi="Consolas"/>
-        </w:rPr>
-        <w:t>tand</w:t>
-      </w:r>
-      <w:r>
-        <w:t xml:space="preserve">, </w:t>
-      </w:r>
-      <w:proofErr w:type="spellStart"/>
-      <w:r>
-        <w:rPr>
-          <w:rFonts w:ascii="Consolas" w:hAnsi="Consolas"/>
-        </w:rPr>
-        <w:t>asind</w:t>
-      </w:r>
-      <w:proofErr w:type="spellEnd"/>
-      <w:r>
-        <w:t xml:space="preserve">, </w:t>
-      </w:r>
-      <w:proofErr w:type="spellStart"/>
-      <w:r>
-        <w:rPr>
-          <w:rFonts w:ascii="Consolas" w:hAnsi="Consolas"/>
-        </w:rPr>
-        <w:t>acosd</w:t>
-      </w:r>
-      <w:proofErr w:type="spellEnd"/>
-      <w:r>
-        <w:t xml:space="preserve"> en </w:t>
-      </w:r>
-      <w:proofErr w:type="spellStart"/>
-      <w:r>
-        <w:rPr>
-          <w:rFonts w:ascii="Consolas" w:hAnsi="Consolas"/>
-        </w:rPr>
         <w:t>atand</w:t>
       </w:r>
-      <w:proofErr w:type="spellEnd"/>
       <w:r>
         <w:t>. Deze verwachten graden als input.</w:t>
       </w:r>
@@ -18646,14 +16033,12 @@
                             <w:r>
                               <w:t>α</w:t>
                             </w:r>
-                            <w:proofErr w:type="spellStart"/>
                             <w:r>
                               <w:rPr>
                                 <w:vertAlign w:val="subscript"/>
                               </w:rPr>
                               <w:t>tibia</w:t>
                             </w:r>
-                            <w:proofErr w:type="spellEnd"/>
                           </w:p>
                         </w:txbxContent>
                       </wps:txbx>
@@ -19798,14 +17183,27 @@
       <w:r>
         <w:t xml:space="preserve">Figuur </w:t>
       </w:r>
-      <w:fldSimple w:instr=" SEQ Figuur \* ARABIC ">
-        <w:r>
-          <w:rPr>
-            <w:noProof/>
-          </w:rPr>
-          <w:t>18</w:t>
-        </w:r>
-      </w:fldSimple>
+      <w:r>
+        <w:fldChar w:fldCharType="begin"/>
+      </w:r>
+      <w:r>
+        <w:instrText xml:space="preserve"> SEQ Figuur \* ARABIC </w:instrText>
+      </w:r>
+      <w:r>
+        <w:fldChar w:fldCharType="separate"/>
+      </w:r>
+      <w:r>
+        <w:rPr>
+          <w:noProof/>
+        </w:rPr>
+        <w:t>18</w:t>
+      </w:r>
+      <w:r>
+        <w:rPr>
+          <w:noProof/>
+        </w:rPr>
+        <w:fldChar w:fldCharType="end"/>
+      </w:r>
       <w:r>
         <w:t>: Met de functie max wordt het hoogste punt van het totale lichaamszwaartepunt gelokaliseerd.</w:t>
       </w:r>
@@ -19850,15 +17248,7 @@
         <w:t>Gegeven: de teen heeft coördinaten (0,0), de enkel (-20,10)</w:t>
       </w:r>
       <w:r>
-        <w:t xml:space="preserve">, de </w:t>
-      </w:r>
-      <w:proofErr w:type="spellStart"/>
-      <w:r>
-        <w:t>tibialengte</w:t>
-      </w:r>
-      <w:proofErr w:type="spellEnd"/>
-      <w:r>
-        <w:t xml:space="preserve"> is 40 cm</w:t>
+        <w:t>, de tibialengte is 40 cm</w:t>
       </w:r>
       <w:r>
         <w:t xml:space="preserve"> en de tibiahoek is 60 graden. </w:t>
@@ -19897,7 +17287,6 @@
           <w:lang w:val="en-US"/>
         </w:rPr>
       </w:pPr>
-      <w:proofErr w:type="spellStart"/>
       <w:r>
         <w:rPr>
           <w:rFonts w:ascii="Courier New" w:hAnsi="Courier New" w:cs="Courier New"/>
@@ -19908,7 +17297,6 @@
         </w:rPr>
         <w:t>clearvars</w:t>
       </w:r>
-      <w:proofErr w:type="spellEnd"/>
     </w:p>
     <w:p>
       <w:pPr>
@@ -19957,7 +17345,6 @@
           <w:lang w:val="en-US"/>
         </w:rPr>
       </w:pPr>
-      <w:proofErr w:type="spellStart"/>
       <w:r>
         <w:rPr>
           <w:rFonts w:ascii="Courier New" w:hAnsi="Courier New" w:cs="Courier New"/>
@@ -19968,7 +17355,6 @@
         </w:rPr>
         <w:t>clc</w:t>
       </w:r>
-      <w:proofErr w:type="spellEnd"/>
     </w:p>
     <w:p>
       <w:pPr>
@@ -19983,7 +17369,6 @@
           <w:lang w:val="en-US"/>
         </w:rPr>
       </w:pPr>
-      <w:proofErr w:type="spellStart"/>
       <w:r>
         <w:rPr>
           <w:rFonts w:ascii="Courier New" w:hAnsi="Courier New" w:cs="Courier New"/>
@@ -19992,9 +17377,284 @@
           <w:szCs w:val="20"/>
           <w:lang w:val="en-US"/>
         </w:rPr>
-        <w:t>tibLengte</w:t>
-      </w:r>
-      <w:proofErr w:type="spellEnd"/>
+        <w:t>tibLengte = 40;</w:t>
+      </w:r>
+    </w:p>
+    <w:p>
+      <w:pPr>
+        <w:autoSpaceDE w:val="0"/>
+        <w:autoSpaceDN w:val="0"/>
+        <w:adjustRightInd w:val="0"/>
+        <w:spacing w:after="0" w:line="240" w:lineRule="auto"/>
+        <w:rPr>
+          <w:rFonts w:ascii="Courier New" w:hAnsi="Courier New" w:cs="Courier New"/>
+          <w:sz w:val="24"/>
+          <w:szCs w:val="24"/>
+        </w:rPr>
+      </w:pPr>
+      <w:r>
+        <w:rPr>
+          <w:rFonts w:ascii="Courier New" w:hAnsi="Courier New" w:cs="Courier New"/>
+          <w:color w:val="000000"/>
+          <w:sz w:val="20"/>
+          <w:szCs w:val="20"/>
+        </w:rPr>
+        <w:t>enkel = [-20; 10];</w:t>
+      </w:r>
+    </w:p>
+    <w:p>
+      <w:pPr>
+        <w:autoSpaceDE w:val="0"/>
+        <w:autoSpaceDN w:val="0"/>
+        <w:adjustRightInd w:val="0"/>
+        <w:spacing w:after="0" w:line="240" w:lineRule="auto"/>
+        <w:rPr>
+          <w:rFonts w:ascii="Courier New" w:hAnsi="Courier New" w:cs="Courier New"/>
+          <w:sz w:val="24"/>
+          <w:szCs w:val="24"/>
+        </w:rPr>
+      </w:pPr>
+      <w:r>
+        <w:rPr>
+          <w:rFonts w:ascii="Courier New" w:hAnsi="Courier New" w:cs="Courier New"/>
+          <w:color w:val="000000"/>
+          <w:sz w:val="20"/>
+          <w:szCs w:val="20"/>
+        </w:rPr>
+        <w:t>tibHoek = 60;</w:t>
+      </w:r>
+    </w:p>
+    <w:p>
+      <w:pPr>
+        <w:autoSpaceDE w:val="0"/>
+        <w:autoSpaceDN w:val="0"/>
+        <w:adjustRightInd w:val="0"/>
+        <w:spacing w:after="0" w:line="240" w:lineRule="auto"/>
+        <w:rPr>
+          <w:rFonts w:ascii="Courier New" w:hAnsi="Courier New" w:cs="Courier New"/>
+          <w:sz w:val="24"/>
+          <w:szCs w:val="24"/>
+        </w:rPr>
+      </w:pPr>
+      <w:r>
+        <w:rPr>
+          <w:rFonts w:ascii="Courier New" w:hAnsi="Courier New" w:cs="Courier New"/>
+          <w:color w:val="000000"/>
+          <w:sz w:val="20"/>
+          <w:szCs w:val="20"/>
+        </w:rPr>
+        <w:t xml:space="preserve"> </w:t>
+      </w:r>
+    </w:p>
+    <w:p>
+      <w:pPr>
+        <w:autoSpaceDE w:val="0"/>
+        <w:autoSpaceDN w:val="0"/>
+        <w:adjustRightInd w:val="0"/>
+        <w:spacing w:after="0" w:line="240" w:lineRule="auto"/>
+        <w:rPr>
+          <w:rFonts w:ascii="Courier New" w:hAnsi="Courier New" w:cs="Courier New"/>
+          <w:sz w:val="24"/>
+          <w:szCs w:val="24"/>
+        </w:rPr>
+      </w:pPr>
+      <w:r>
+        <w:rPr>
+          <w:rFonts w:ascii="Courier New" w:hAnsi="Courier New" w:cs="Courier New"/>
+          <w:color w:val="000000"/>
+          <w:sz w:val="20"/>
+          <w:szCs w:val="20"/>
+        </w:rPr>
+        <w:t>voethoek = atand(enkel(2,1)/enkel(1,1))+180</w:t>
+      </w:r>
+    </w:p>
+    <w:p>
+      <w:pPr>
+        <w:autoSpaceDE w:val="0"/>
+        <w:autoSpaceDN w:val="0"/>
+        <w:adjustRightInd w:val="0"/>
+        <w:spacing w:after="0" w:line="240" w:lineRule="auto"/>
+        <w:rPr>
+          <w:rFonts w:ascii="Courier New" w:hAnsi="Courier New" w:cs="Courier New"/>
+          <w:sz w:val="24"/>
+          <w:szCs w:val="24"/>
+        </w:rPr>
+      </w:pPr>
+      <w:r>
+        <w:rPr>
+          <w:rFonts w:ascii="Courier New" w:hAnsi="Courier New" w:cs="Courier New"/>
+          <w:color w:val="000000"/>
+          <w:sz w:val="20"/>
+          <w:szCs w:val="20"/>
+        </w:rPr>
+        <w:t xml:space="preserve"> </w:t>
+      </w:r>
+    </w:p>
+    <w:p>
+      <w:pPr>
+        <w:autoSpaceDE w:val="0"/>
+        <w:autoSpaceDN w:val="0"/>
+        <w:adjustRightInd w:val="0"/>
+        <w:spacing w:after="0" w:line="240" w:lineRule="auto"/>
+        <w:rPr>
+          <w:rFonts w:ascii="Courier New" w:hAnsi="Courier New" w:cs="Courier New"/>
+          <w:color w:val="000000"/>
+          <w:sz w:val="20"/>
+          <w:szCs w:val="20"/>
+        </w:rPr>
+      </w:pPr>
+      <w:r>
+        <w:rPr>
+          <w:rFonts w:ascii="Courier New" w:hAnsi="Courier New" w:cs="Courier New"/>
+          <w:color w:val="000000"/>
+          <w:sz w:val="20"/>
+          <w:szCs w:val="20"/>
+        </w:rPr>
+        <w:t>knie = enkel+tibLengte*[cosd(tibHoek); sind(tibHoek)]</w:t>
+      </w:r>
+    </w:p>
+    <w:p>
+      <w:pPr>
+        <w:autoSpaceDE w:val="0"/>
+        <w:autoSpaceDN w:val="0"/>
+        <w:adjustRightInd w:val="0"/>
+        <w:spacing w:after="0" w:line="240" w:lineRule="auto"/>
+        <w:rPr>
+          <w:rFonts w:ascii="Courier New" w:hAnsi="Courier New" w:cs="Courier New"/>
+          <w:color w:val="000000"/>
+          <w:sz w:val="20"/>
+          <w:szCs w:val="20"/>
+        </w:rPr>
+      </w:pPr>
+    </w:p>
+    <w:p>
+      <w:pPr>
+        <w:autoSpaceDE w:val="0"/>
+        <w:autoSpaceDN w:val="0"/>
+        <w:adjustRightInd w:val="0"/>
+        <w:spacing w:after="0" w:line="240" w:lineRule="auto"/>
+        <w:rPr>
+          <w:b/>
+        </w:rPr>
+      </w:pPr>
+      <w:r>
+        <w:rPr>
+          <w:b/>
+        </w:rPr>
+        <w:t xml:space="preserve">Breid het </w:t>
+      </w:r>
+      <w:r>
+        <w:rPr>
+          <w:b/>
+        </w:rPr>
+        <w:t>programma</w:t>
+      </w:r>
+      <w:r>
+        <w:rPr>
+          <w:b/>
+        </w:rPr>
+        <w:t xml:space="preserve"> uit</w:t>
+      </w:r>
+      <w:r>
+        <w:rPr>
+          <w:b/>
+        </w:rPr>
+        <w:t xml:space="preserve"> om de coördinaten van de schouder uit te rekenen.</w:t>
+      </w:r>
+    </w:p>
+    <w:p>
+      <w:pPr>
+        <w:autoSpaceDE w:val="0"/>
+        <w:autoSpaceDN w:val="0"/>
+        <w:adjustRightInd w:val="0"/>
+        <w:spacing w:after="0" w:line="240" w:lineRule="auto"/>
+        <w:rPr>
+          <w:b/>
+        </w:rPr>
+      </w:pPr>
+    </w:p>
+    <w:p>
+      <w:pPr>
+        <w:autoSpaceDE w:val="0"/>
+        <w:autoSpaceDN w:val="0"/>
+        <w:adjustRightInd w:val="0"/>
+        <w:spacing w:after="0" w:line="240" w:lineRule="auto"/>
+      </w:pPr>
+      <w:r>
+        <w:t>Gegeven:</w:t>
+      </w:r>
+    </w:p>
+    <w:p>
+      <w:pPr>
+        <w:autoSpaceDE w:val="0"/>
+        <w:autoSpaceDN w:val="0"/>
+        <w:adjustRightInd w:val="0"/>
+        <w:spacing w:after="0" w:line="240" w:lineRule="auto"/>
+      </w:pPr>
+      <w:r>
+        <w:t>Femurlengte: 45 cm</w:t>
+      </w:r>
+    </w:p>
+    <w:p>
+      <w:pPr>
+        <w:autoSpaceDE w:val="0"/>
+        <w:autoSpaceDN w:val="0"/>
+        <w:adjustRightInd w:val="0"/>
+        <w:spacing w:after="0" w:line="240" w:lineRule="auto"/>
+      </w:pPr>
+      <w:r>
+        <w:t>Romplengte: 70 cm</w:t>
+      </w:r>
+    </w:p>
+    <w:p>
+      <w:pPr>
+        <w:autoSpaceDE w:val="0"/>
+        <w:autoSpaceDN w:val="0"/>
+        <w:adjustRightInd w:val="0"/>
+        <w:spacing w:after="0" w:line="240" w:lineRule="auto"/>
+      </w:pPr>
+      <w:r>
+        <w:t>Femurhoek: 1,5*pi rad</w:t>
+      </w:r>
+    </w:p>
+    <w:p>
+      <w:pPr>
+        <w:autoSpaceDE w:val="0"/>
+        <w:autoSpaceDN w:val="0"/>
+        <w:adjustRightInd w:val="0"/>
+        <w:spacing w:after="0" w:line="240" w:lineRule="auto"/>
+      </w:pPr>
+      <w:r>
+        <w:t>Romphoek: 80 graden</w:t>
+      </w:r>
+    </w:p>
+    <w:p>
+      <w:r>
+        <w:br w:type="page"/>
+      </w:r>
+    </w:p>
+    <w:p>
+      <w:pPr>
+        <w:pStyle w:val="Kop2"/>
+      </w:pPr>
+      <w:r>
+        <w:lastRenderedPageBreak/>
+        <w:t>Uitwerking</w:t>
+      </w:r>
+    </w:p>
+    <w:p>
+      <w:pPr>
+        <w:autoSpaceDE w:val="0"/>
+        <w:autoSpaceDN w:val="0"/>
+        <w:adjustRightInd w:val="0"/>
+        <w:spacing w:after="0" w:line="240" w:lineRule="auto"/>
+        <w:rPr>
+          <w:rFonts w:ascii="Courier New" w:hAnsi="Courier New" w:cs="Courier New"/>
+          <w:sz w:val="24"/>
+          <w:szCs w:val="24"/>
+          <w:lang w:val="en-US"/>
+        </w:rPr>
+      </w:pPr>
       <w:r>
         <w:rPr>
           <w:rFonts w:ascii="Courier New" w:hAnsi="Courier New" w:cs="Courier New"/>
@@ -20003,7 +17663,7 @@
           <w:szCs w:val="20"/>
           <w:lang w:val="en-US"/>
         </w:rPr>
-        <w:t xml:space="preserve"> = 40;</w:t>
+        <w:t>clearvars</w:t>
       </w:r>
     </w:p>
     <w:p>
@@ -20016,403 +17676,9 @@
           <w:rFonts w:ascii="Courier New" w:hAnsi="Courier New" w:cs="Courier New"/>
           <w:sz w:val="24"/>
           <w:szCs w:val="24"/>
-        </w:rPr>
-      </w:pPr>
-      <w:r>
-        <w:rPr>
-          <w:rFonts w:ascii="Courier New" w:hAnsi="Courier New" w:cs="Courier New"/>
-          <w:color w:val="000000"/>
-          <w:sz w:val="20"/>
-          <w:szCs w:val="20"/>
-        </w:rPr>
-        <w:t>enkel = [-20; 10];</w:t>
-      </w:r>
-    </w:p>
-    <w:p>
-      <w:pPr>
-        <w:autoSpaceDE w:val="0"/>
-        <w:autoSpaceDN w:val="0"/>
-        <w:adjustRightInd w:val="0"/>
-        <w:spacing w:after="0" w:line="240" w:lineRule="auto"/>
-        <w:rPr>
-          <w:rFonts w:ascii="Courier New" w:hAnsi="Courier New" w:cs="Courier New"/>
-          <w:sz w:val="24"/>
-          <w:szCs w:val="24"/>
-        </w:rPr>
-      </w:pPr>
-      <w:proofErr w:type="spellStart"/>
-      <w:r>
-        <w:rPr>
-          <w:rFonts w:ascii="Courier New" w:hAnsi="Courier New" w:cs="Courier New"/>
-          <w:color w:val="000000"/>
-          <w:sz w:val="20"/>
-          <w:szCs w:val="20"/>
-        </w:rPr>
-        <w:t>tibHoek</w:t>
-      </w:r>
-      <w:proofErr w:type="spellEnd"/>
-      <w:r>
-        <w:rPr>
-          <w:rFonts w:ascii="Courier New" w:hAnsi="Courier New" w:cs="Courier New"/>
-          <w:color w:val="000000"/>
-          <w:sz w:val="20"/>
-          <w:szCs w:val="20"/>
-        </w:rPr>
-        <w:t xml:space="preserve"> = 60;</w:t>
-      </w:r>
-    </w:p>
-    <w:p>
-      <w:pPr>
-        <w:autoSpaceDE w:val="0"/>
-        <w:autoSpaceDN w:val="0"/>
-        <w:adjustRightInd w:val="0"/>
-        <w:spacing w:after="0" w:line="240" w:lineRule="auto"/>
-        <w:rPr>
-          <w:rFonts w:ascii="Courier New" w:hAnsi="Courier New" w:cs="Courier New"/>
-          <w:sz w:val="24"/>
-          <w:szCs w:val="24"/>
-        </w:rPr>
-      </w:pPr>
-      <w:r>
-        <w:rPr>
-          <w:rFonts w:ascii="Courier New" w:hAnsi="Courier New" w:cs="Courier New"/>
-          <w:color w:val="000000"/>
-          <w:sz w:val="20"/>
-          <w:szCs w:val="20"/>
-        </w:rPr>
-        <w:t xml:space="preserve"> </w:t>
-      </w:r>
-    </w:p>
-    <w:p>
-      <w:pPr>
-        <w:autoSpaceDE w:val="0"/>
-        <w:autoSpaceDN w:val="0"/>
-        <w:adjustRightInd w:val="0"/>
-        <w:spacing w:after="0" w:line="240" w:lineRule="auto"/>
-        <w:rPr>
-          <w:rFonts w:ascii="Courier New" w:hAnsi="Courier New" w:cs="Courier New"/>
-          <w:sz w:val="24"/>
-          <w:szCs w:val="24"/>
-        </w:rPr>
-      </w:pPr>
-      <w:r>
-        <w:rPr>
-          <w:rFonts w:ascii="Courier New" w:hAnsi="Courier New" w:cs="Courier New"/>
-          <w:color w:val="000000"/>
-          <w:sz w:val="20"/>
-          <w:szCs w:val="20"/>
-        </w:rPr>
-        <w:t xml:space="preserve">voethoek = </w:t>
-      </w:r>
-      <w:proofErr w:type="spellStart"/>
-      <w:r>
-        <w:rPr>
-          <w:rFonts w:ascii="Courier New" w:hAnsi="Courier New" w:cs="Courier New"/>
-          <w:color w:val="000000"/>
-          <w:sz w:val="20"/>
-          <w:szCs w:val="20"/>
-        </w:rPr>
-        <w:t>atand</w:t>
-      </w:r>
-      <w:proofErr w:type="spellEnd"/>
-      <w:r>
-        <w:rPr>
-          <w:rFonts w:ascii="Courier New" w:hAnsi="Courier New" w:cs="Courier New"/>
-          <w:color w:val="000000"/>
-          <w:sz w:val="20"/>
-          <w:szCs w:val="20"/>
-        </w:rPr>
-        <w:t>(enkel(2,1)/enkel(1,1))+180</w:t>
-      </w:r>
-    </w:p>
-    <w:p>
-      <w:pPr>
-        <w:autoSpaceDE w:val="0"/>
-        <w:autoSpaceDN w:val="0"/>
-        <w:adjustRightInd w:val="0"/>
-        <w:spacing w:after="0" w:line="240" w:lineRule="auto"/>
-        <w:rPr>
-          <w:rFonts w:ascii="Courier New" w:hAnsi="Courier New" w:cs="Courier New"/>
-          <w:sz w:val="24"/>
-          <w:szCs w:val="24"/>
-        </w:rPr>
-      </w:pPr>
-      <w:r>
-        <w:rPr>
-          <w:rFonts w:ascii="Courier New" w:hAnsi="Courier New" w:cs="Courier New"/>
-          <w:color w:val="000000"/>
-          <w:sz w:val="20"/>
-          <w:szCs w:val="20"/>
-        </w:rPr>
-        <w:t xml:space="preserve"> </w:t>
-      </w:r>
-    </w:p>
-    <w:p>
-      <w:pPr>
-        <w:autoSpaceDE w:val="0"/>
-        <w:autoSpaceDN w:val="0"/>
-        <w:adjustRightInd w:val="0"/>
-        <w:spacing w:after="0" w:line="240" w:lineRule="auto"/>
-        <w:rPr>
-          <w:rFonts w:ascii="Courier New" w:hAnsi="Courier New" w:cs="Courier New"/>
-          <w:color w:val="000000"/>
-          <w:sz w:val="20"/>
-          <w:szCs w:val="20"/>
-        </w:rPr>
-      </w:pPr>
-      <w:r>
-        <w:rPr>
-          <w:rFonts w:ascii="Courier New" w:hAnsi="Courier New" w:cs="Courier New"/>
-          <w:color w:val="000000"/>
-          <w:sz w:val="20"/>
-          <w:szCs w:val="20"/>
-        </w:rPr>
-        <w:t xml:space="preserve">knie = </w:t>
-      </w:r>
-      <w:proofErr w:type="spellStart"/>
-      <w:r>
-        <w:rPr>
-          <w:rFonts w:ascii="Courier New" w:hAnsi="Courier New" w:cs="Courier New"/>
-          <w:color w:val="000000"/>
-          <w:sz w:val="20"/>
-          <w:szCs w:val="20"/>
-        </w:rPr>
-        <w:t>enkel+tibLengte</w:t>
-      </w:r>
-      <w:proofErr w:type="spellEnd"/>
-      <w:r>
-        <w:rPr>
-          <w:rFonts w:ascii="Courier New" w:hAnsi="Courier New" w:cs="Courier New"/>
-          <w:color w:val="000000"/>
-          <w:sz w:val="20"/>
-          <w:szCs w:val="20"/>
-        </w:rPr>
-        <w:t>*[</w:t>
-      </w:r>
-      <w:proofErr w:type="spellStart"/>
-      <w:r>
-        <w:rPr>
-          <w:rFonts w:ascii="Courier New" w:hAnsi="Courier New" w:cs="Courier New"/>
-          <w:color w:val="000000"/>
-          <w:sz w:val="20"/>
-          <w:szCs w:val="20"/>
-        </w:rPr>
-        <w:t>cosd</w:t>
-      </w:r>
-      <w:proofErr w:type="spellEnd"/>
-      <w:r>
-        <w:rPr>
-          <w:rFonts w:ascii="Courier New" w:hAnsi="Courier New" w:cs="Courier New"/>
-          <w:color w:val="000000"/>
-          <w:sz w:val="20"/>
-          <w:szCs w:val="20"/>
-        </w:rPr>
-        <w:t>(</w:t>
-      </w:r>
-      <w:proofErr w:type="spellStart"/>
-      <w:r>
-        <w:rPr>
-          <w:rFonts w:ascii="Courier New" w:hAnsi="Courier New" w:cs="Courier New"/>
-          <w:color w:val="000000"/>
-          <w:sz w:val="20"/>
-          <w:szCs w:val="20"/>
-        </w:rPr>
-        <w:t>tibHoek</w:t>
-      </w:r>
-      <w:proofErr w:type="spellEnd"/>
-      <w:r>
-        <w:rPr>
-          <w:rFonts w:ascii="Courier New" w:hAnsi="Courier New" w:cs="Courier New"/>
-          <w:color w:val="000000"/>
-          <w:sz w:val="20"/>
-          <w:szCs w:val="20"/>
-        </w:rPr>
-        <w:t xml:space="preserve">); </w:t>
-      </w:r>
-      <w:proofErr w:type="spellStart"/>
-      <w:r>
-        <w:rPr>
-          <w:rFonts w:ascii="Courier New" w:hAnsi="Courier New" w:cs="Courier New"/>
-          <w:color w:val="000000"/>
-          <w:sz w:val="20"/>
-          <w:szCs w:val="20"/>
-        </w:rPr>
-        <w:t>sind</w:t>
-      </w:r>
-      <w:proofErr w:type="spellEnd"/>
-      <w:r>
-        <w:rPr>
-          <w:rFonts w:ascii="Courier New" w:hAnsi="Courier New" w:cs="Courier New"/>
-          <w:color w:val="000000"/>
-          <w:sz w:val="20"/>
-          <w:szCs w:val="20"/>
-        </w:rPr>
-        <w:t>(</w:t>
-      </w:r>
-      <w:proofErr w:type="spellStart"/>
-      <w:r>
-        <w:rPr>
-          <w:rFonts w:ascii="Courier New" w:hAnsi="Courier New" w:cs="Courier New"/>
-          <w:color w:val="000000"/>
-          <w:sz w:val="20"/>
-          <w:szCs w:val="20"/>
-        </w:rPr>
-        <w:t>tibHoek</w:t>
-      </w:r>
-      <w:proofErr w:type="spellEnd"/>
-      <w:r>
-        <w:rPr>
-          <w:rFonts w:ascii="Courier New" w:hAnsi="Courier New" w:cs="Courier New"/>
-          <w:color w:val="000000"/>
-          <w:sz w:val="20"/>
-          <w:szCs w:val="20"/>
-        </w:rPr>
-        <w:t>)]</w:t>
-      </w:r>
-    </w:p>
-    <w:p>
-      <w:pPr>
-        <w:autoSpaceDE w:val="0"/>
-        <w:autoSpaceDN w:val="0"/>
-        <w:adjustRightInd w:val="0"/>
-        <w:spacing w:after="0" w:line="240" w:lineRule="auto"/>
-        <w:rPr>
-          <w:rFonts w:ascii="Courier New" w:hAnsi="Courier New" w:cs="Courier New"/>
-          <w:color w:val="000000"/>
-          <w:sz w:val="20"/>
-          <w:szCs w:val="20"/>
-        </w:rPr>
-      </w:pPr>
-    </w:p>
-    <w:p>
-      <w:pPr>
-        <w:autoSpaceDE w:val="0"/>
-        <w:autoSpaceDN w:val="0"/>
-        <w:adjustRightInd w:val="0"/>
-        <w:spacing w:after="0" w:line="240" w:lineRule="auto"/>
-        <w:rPr>
-          <w:b/>
-        </w:rPr>
-      </w:pPr>
-      <w:r>
-        <w:rPr>
-          <w:b/>
-        </w:rPr>
-        <w:t xml:space="preserve">Breid het </w:t>
-      </w:r>
-      <w:r>
-        <w:rPr>
-          <w:b/>
-        </w:rPr>
-        <w:t>programma</w:t>
-      </w:r>
-      <w:r>
-        <w:rPr>
-          <w:b/>
-        </w:rPr>
-        <w:t xml:space="preserve"> uit</w:t>
-      </w:r>
-      <w:r>
-        <w:rPr>
-          <w:b/>
-        </w:rPr>
-        <w:t xml:space="preserve"> om de coördinaten van de schouder uit te rekenen.</w:t>
-      </w:r>
-    </w:p>
-    <w:p>
-      <w:pPr>
-        <w:autoSpaceDE w:val="0"/>
-        <w:autoSpaceDN w:val="0"/>
-        <w:adjustRightInd w:val="0"/>
-        <w:spacing w:after="0" w:line="240" w:lineRule="auto"/>
-        <w:rPr>
-          <w:b/>
-        </w:rPr>
-      </w:pPr>
-    </w:p>
-    <w:p>
-      <w:pPr>
-        <w:autoSpaceDE w:val="0"/>
-        <w:autoSpaceDN w:val="0"/>
-        <w:adjustRightInd w:val="0"/>
-        <w:spacing w:after="0" w:line="240" w:lineRule="auto"/>
-      </w:pPr>
-      <w:r>
-        <w:t>Gegeven:</w:t>
-      </w:r>
-    </w:p>
-    <w:p>
-      <w:pPr>
-        <w:autoSpaceDE w:val="0"/>
-        <w:autoSpaceDN w:val="0"/>
-        <w:adjustRightInd w:val="0"/>
-        <w:spacing w:after="0" w:line="240" w:lineRule="auto"/>
-      </w:pPr>
-      <w:r>
-        <w:t>Femurlengte: 45 cm</w:t>
-      </w:r>
-    </w:p>
-    <w:p>
-      <w:pPr>
-        <w:autoSpaceDE w:val="0"/>
-        <w:autoSpaceDN w:val="0"/>
-        <w:adjustRightInd w:val="0"/>
-        <w:spacing w:after="0" w:line="240" w:lineRule="auto"/>
-      </w:pPr>
-      <w:r>
-        <w:t>Romplengte: 70 cm</w:t>
-      </w:r>
-    </w:p>
-    <w:p>
-      <w:pPr>
-        <w:autoSpaceDE w:val="0"/>
-        <w:autoSpaceDN w:val="0"/>
-        <w:adjustRightInd w:val="0"/>
-        <w:spacing w:after="0" w:line="240" w:lineRule="auto"/>
-      </w:pPr>
-      <w:r>
-        <w:t>Femurhoek: 1,5*pi rad</w:t>
-      </w:r>
-    </w:p>
-    <w:p>
-      <w:pPr>
-        <w:autoSpaceDE w:val="0"/>
-        <w:autoSpaceDN w:val="0"/>
-        <w:adjustRightInd w:val="0"/>
-        <w:spacing w:after="0" w:line="240" w:lineRule="auto"/>
-      </w:pPr>
-      <w:r>
-        <w:t>Romphoek: 80 graden</w:t>
-      </w:r>
-    </w:p>
-    <w:p>
-      <w:r>
-        <w:br w:type="page"/>
-      </w:r>
-    </w:p>
-    <w:p>
-      <w:pPr>
-        <w:pStyle w:val="Kop2"/>
-      </w:pPr>
-      <w:r>
-        <w:lastRenderedPageBreak/>
-        <w:t>Uitwerking</w:t>
-      </w:r>
-    </w:p>
-    <w:p>
-      <w:pPr>
-        <w:autoSpaceDE w:val="0"/>
-        <w:autoSpaceDN w:val="0"/>
-        <w:adjustRightInd w:val="0"/>
-        <w:spacing w:after="0" w:line="240" w:lineRule="auto"/>
-        <w:rPr>
-          <w:rFonts w:ascii="Courier New" w:hAnsi="Courier New" w:cs="Courier New"/>
-          <w:sz w:val="24"/>
-          <w:szCs w:val="24"/>
           <w:lang w:val="en-US"/>
         </w:rPr>
       </w:pPr>
-      <w:proofErr w:type="spellStart"/>
       <w:r>
         <w:rPr>
           <w:rFonts w:ascii="Courier New" w:hAnsi="Courier New" w:cs="Courier New"/>
@@ -20421,9 +17687,18 @@
           <w:szCs w:val="20"/>
           <w:lang w:val="en-US"/>
         </w:rPr>
-        <w:t>clearvars</w:t>
-      </w:r>
-      <w:proofErr w:type="spellEnd"/>
+        <w:t xml:space="preserve">close </w:t>
+      </w:r>
+      <w:r>
+        <w:rPr>
+          <w:rFonts w:ascii="Courier New" w:hAnsi="Courier New" w:cs="Courier New"/>
+          <w:color w:val="A020F0"/>
+          <w:sz w:val="20"/>
+          <w:szCs w:val="20"/>
+          <w:lang w:val="en-US"/>
+        </w:rPr>
+        <w:t>all</w:t>
+      </w:r>
     </w:p>
     <w:p>
       <w:pPr>
@@ -20446,17 +17721,7 @@
           <w:szCs w:val="20"/>
           <w:lang w:val="en-US"/>
         </w:rPr>
-        <w:t xml:space="preserve">close </w:t>
-      </w:r>
-      <w:r>
-        <w:rPr>
-          <w:rFonts w:ascii="Courier New" w:hAnsi="Courier New" w:cs="Courier New"/>
-          <w:color w:val="A020F0"/>
-          <w:sz w:val="20"/>
-          <w:szCs w:val="20"/>
-          <w:lang w:val="en-US"/>
-        </w:rPr>
-        <w:t>all</w:t>
+        <w:t>clc</w:t>
       </w:r>
     </w:p>
     <w:p>
@@ -20472,7 +17737,6 @@
           <w:lang w:val="en-US"/>
         </w:rPr>
       </w:pPr>
-      <w:proofErr w:type="spellStart"/>
       <w:r>
         <w:rPr>
           <w:rFonts w:ascii="Courier New" w:hAnsi="Courier New" w:cs="Courier New"/>
@@ -20481,9 +17745,8 @@
           <w:szCs w:val="20"/>
           <w:lang w:val="en-US"/>
         </w:rPr>
-        <w:t>clc</w:t>
-      </w:r>
-      <w:proofErr w:type="spellEnd"/>
+        <w:t>tibLengte = 40;</w:t>
+      </w:r>
     </w:p>
     <w:p>
       <w:pPr>
@@ -20495,30 +17758,38 @@
           <w:rFonts w:ascii="Courier New" w:hAnsi="Courier New" w:cs="Courier New"/>
           <w:sz w:val="24"/>
           <w:szCs w:val="24"/>
-          <w:lang w:val="en-US"/>
-        </w:rPr>
-      </w:pPr>
-      <w:proofErr w:type="spellStart"/>
+        </w:rPr>
+      </w:pPr>
       <w:r>
         <w:rPr>
           <w:rFonts w:ascii="Courier New" w:hAnsi="Courier New" w:cs="Courier New"/>
           <w:color w:val="000000"/>
           <w:sz w:val="20"/>
           <w:szCs w:val="20"/>
-          <w:lang w:val="en-US"/>
-        </w:rPr>
-        <w:t>tibLengte</w:t>
-      </w:r>
-      <w:proofErr w:type="spellEnd"/>
+        </w:rPr>
+        <w:t>enkel = [-20; 10];</w:t>
+      </w:r>
+    </w:p>
+    <w:p>
+      <w:pPr>
+        <w:autoSpaceDE w:val="0"/>
+        <w:autoSpaceDN w:val="0"/>
+        <w:adjustRightInd w:val="0"/>
+        <w:spacing w:after="0" w:line="240" w:lineRule="auto"/>
+        <w:rPr>
+          <w:rFonts w:ascii="Courier New" w:hAnsi="Courier New" w:cs="Courier New"/>
+          <w:sz w:val="24"/>
+          <w:szCs w:val="24"/>
+        </w:rPr>
+      </w:pPr>
       <w:r>
         <w:rPr>
           <w:rFonts w:ascii="Courier New" w:hAnsi="Courier New" w:cs="Courier New"/>
           <w:color w:val="000000"/>
           <w:sz w:val="20"/>
           <w:szCs w:val="20"/>
-          <w:lang w:val="en-US"/>
-        </w:rPr>
-        <w:t xml:space="preserve"> = 40;</w:t>
+        </w:rPr>
+        <w:t>tibHoek = 60;</w:t>
       </w:r>
     </w:p>
     <w:p>
@@ -20540,7 +17811,7 @@
           <w:sz w:val="20"/>
           <w:szCs w:val="20"/>
         </w:rPr>
-        <w:t>enkel = [-20; 10];</w:t>
+        <w:t xml:space="preserve"> </w:t>
       </w:r>
     </w:p>
     <w:p>
@@ -20555,7 +17826,6 @@
           <w:szCs w:val="24"/>
         </w:rPr>
       </w:pPr>
-      <w:proofErr w:type="spellStart"/>
       <w:r>
         <w:rPr>
           <w:rFonts w:ascii="Courier New" w:hAnsi="Courier New" w:cs="Courier New"/>
@@ -20563,9 +17833,21 @@
           <w:sz w:val="20"/>
           <w:szCs w:val="20"/>
         </w:rPr>
-        <w:t>tibHoek</w:t>
-      </w:r>
-      <w:proofErr w:type="spellEnd"/>
+        <w:t>voethoek = atand(enkel(2,1)/enkel(1,1))+180</w:t>
+      </w:r>
+    </w:p>
+    <w:p>
+      <w:pPr>
+        <w:autoSpaceDE w:val="0"/>
+        <w:autoSpaceDN w:val="0"/>
+        <w:adjustRightInd w:val="0"/>
+        <w:spacing w:after="0" w:line="240" w:lineRule="auto"/>
+        <w:rPr>
+          <w:rFonts w:ascii="Courier New" w:hAnsi="Courier New" w:cs="Courier New"/>
+          <w:sz w:val="24"/>
+          <w:szCs w:val="24"/>
+        </w:rPr>
+      </w:pPr>
       <w:r>
         <w:rPr>
           <w:rFonts w:ascii="Courier New" w:hAnsi="Courier New" w:cs="Courier New"/>
@@ -20573,7 +17855,7 @@
           <w:sz w:val="20"/>
           <w:szCs w:val="20"/>
         </w:rPr>
-        <w:t xml:space="preserve"> = 60;</w:t>
+        <w:t xml:space="preserve"> </w:t>
       </w:r>
     </w:p>
     <w:p>
@@ -20595,7 +17877,7 @@
           <w:sz w:val="20"/>
           <w:szCs w:val="20"/>
         </w:rPr>
-        <w:t xml:space="preserve"> </w:t>
+        <w:t>knie = enkel+tibLengte*[cosd(tibHoek); sind(tibHoek)]</w:t>
       </w:r>
     </w:p>
     <w:p>
@@ -20617,9 +17899,21 @@
           <w:sz w:val="20"/>
           <w:szCs w:val="20"/>
         </w:rPr>
-        <w:t xml:space="preserve">voethoek = </w:t>
-      </w:r>
-      <w:proofErr w:type="spellStart"/>
+        <w:t xml:space="preserve"> </w:t>
+      </w:r>
+    </w:p>
+    <w:p>
+      <w:pPr>
+        <w:autoSpaceDE w:val="0"/>
+        <w:autoSpaceDN w:val="0"/>
+        <w:adjustRightInd w:val="0"/>
+        <w:spacing w:after="0" w:line="240" w:lineRule="auto"/>
+        <w:rPr>
+          <w:rFonts w:ascii="Courier New" w:hAnsi="Courier New" w:cs="Courier New"/>
+          <w:sz w:val="24"/>
+          <w:szCs w:val="24"/>
+        </w:rPr>
+      </w:pPr>
       <w:r>
         <w:rPr>
           <w:rFonts w:ascii="Courier New" w:hAnsi="Courier New" w:cs="Courier New"/>
@@ -20627,9 +17921,21 @@
           <w:sz w:val="20"/>
           <w:szCs w:val="20"/>
         </w:rPr>
-        <w:t>atand</w:t>
-      </w:r>
-      <w:proofErr w:type="spellEnd"/>
+        <w:t>femurLengte = 45;</w:t>
+      </w:r>
+    </w:p>
+    <w:p>
+      <w:pPr>
+        <w:autoSpaceDE w:val="0"/>
+        <w:autoSpaceDN w:val="0"/>
+        <w:adjustRightInd w:val="0"/>
+        <w:spacing w:after="0" w:line="240" w:lineRule="auto"/>
+        <w:rPr>
+          <w:rFonts w:ascii="Courier New" w:hAnsi="Courier New" w:cs="Courier New"/>
+          <w:sz w:val="24"/>
+          <w:szCs w:val="24"/>
+        </w:rPr>
+      </w:pPr>
       <w:r>
         <w:rPr>
           <w:rFonts w:ascii="Courier New" w:hAnsi="Courier New" w:cs="Courier New"/>
@@ -20637,7 +17943,7 @@
           <w:sz w:val="20"/>
           <w:szCs w:val="20"/>
         </w:rPr>
-        <w:t>(enkel(2,1)/enkel(1,1))+180</w:t>
+        <w:t>femurHoek = 1.5*pi;</w:t>
       </w:r>
     </w:p>
     <w:p>
@@ -20659,7 +17965,7 @@
           <w:sz w:val="20"/>
           <w:szCs w:val="20"/>
         </w:rPr>
-        <w:t xml:space="preserve"> </w:t>
+        <w:t>heup = knie+femurLengte*[cos(femurHoek); sin(femurHoek)]</w:t>
       </w:r>
     </w:p>
     <w:p>
@@ -20681,9 +17987,21 @@
           <w:sz w:val="20"/>
           <w:szCs w:val="20"/>
         </w:rPr>
-        <w:t xml:space="preserve">knie = </w:t>
-      </w:r>
-      <w:proofErr w:type="spellStart"/>
+        <w:t xml:space="preserve"> </w:t>
+      </w:r>
+    </w:p>
+    <w:p>
+      <w:pPr>
+        <w:autoSpaceDE w:val="0"/>
+        <w:autoSpaceDN w:val="0"/>
+        <w:adjustRightInd w:val="0"/>
+        <w:spacing w:after="0" w:line="240" w:lineRule="auto"/>
+        <w:rPr>
+          <w:rFonts w:ascii="Courier New" w:hAnsi="Courier New" w:cs="Courier New"/>
+          <w:sz w:val="24"/>
+          <w:szCs w:val="24"/>
+        </w:rPr>
+      </w:pPr>
       <w:r>
         <w:rPr>
           <w:rFonts w:ascii="Courier New" w:hAnsi="Courier New" w:cs="Courier New"/>
@@ -20691,9 +18009,21 @@
           <w:sz w:val="20"/>
           <w:szCs w:val="20"/>
         </w:rPr>
-        <w:t>enkel+tibLengte</w:t>
-      </w:r>
-      <w:proofErr w:type="spellEnd"/>
+        <w:t>rompLengte = 70;</w:t>
+      </w:r>
+    </w:p>
+    <w:p>
+      <w:pPr>
+        <w:autoSpaceDE w:val="0"/>
+        <w:autoSpaceDN w:val="0"/>
+        <w:adjustRightInd w:val="0"/>
+        <w:spacing w:after="0" w:line="240" w:lineRule="auto"/>
+        <w:rPr>
+          <w:rFonts w:ascii="Courier New" w:hAnsi="Courier New" w:cs="Courier New"/>
+          <w:sz w:val="24"/>
+          <w:szCs w:val="24"/>
+        </w:rPr>
+      </w:pPr>
       <w:r>
         <w:rPr>
           <w:rFonts w:ascii="Courier New" w:hAnsi="Courier New" w:cs="Courier New"/>
@@ -20701,9 +18031,21 @@
           <w:sz w:val="20"/>
           <w:szCs w:val="20"/>
         </w:rPr>
-        <w:t>*[</w:t>
-      </w:r>
-      <w:proofErr w:type="spellStart"/>
+        <w:t>rompHoek = 80;</w:t>
+      </w:r>
+    </w:p>
+    <w:p>
+      <w:pPr>
+        <w:autoSpaceDE w:val="0"/>
+        <w:autoSpaceDN w:val="0"/>
+        <w:adjustRightInd w:val="0"/>
+        <w:spacing w:after="0" w:line="240" w:lineRule="auto"/>
+        <w:rPr>
+          <w:rFonts w:ascii="Courier New" w:hAnsi="Courier New" w:cs="Courier New"/>
+          <w:sz w:val="24"/>
+          <w:szCs w:val="24"/>
+        </w:rPr>
+      </w:pPr>
       <w:r>
         <w:rPr>
           <w:rFonts w:ascii="Courier New" w:hAnsi="Courier New" w:cs="Courier New"/>
@@ -20711,497 +18053,7 @@
           <w:sz w:val="20"/>
           <w:szCs w:val="20"/>
         </w:rPr>
-        <w:t>cosd</w:t>
-      </w:r>
-      <w:proofErr w:type="spellEnd"/>
-      <w:r>
-        <w:rPr>
-          <w:rFonts w:ascii="Courier New" w:hAnsi="Courier New" w:cs="Courier New"/>
-          <w:color w:val="000000"/>
-          <w:sz w:val="20"/>
-          <w:szCs w:val="20"/>
-        </w:rPr>
-        <w:t>(</w:t>
-      </w:r>
-      <w:proofErr w:type="spellStart"/>
-      <w:r>
-        <w:rPr>
-          <w:rFonts w:ascii="Courier New" w:hAnsi="Courier New" w:cs="Courier New"/>
-          <w:color w:val="000000"/>
-          <w:sz w:val="20"/>
-          <w:szCs w:val="20"/>
-        </w:rPr>
-        <w:t>tibHoek</w:t>
-      </w:r>
-      <w:proofErr w:type="spellEnd"/>
-      <w:r>
-        <w:rPr>
-          <w:rFonts w:ascii="Courier New" w:hAnsi="Courier New" w:cs="Courier New"/>
-          <w:color w:val="000000"/>
-          <w:sz w:val="20"/>
-          <w:szCs w:val="20"/>
-        </w:rPr>
-        <w:t xml:space="preserve">); </w:t>
-      </w:r>
-      <w:proofErr w:type="spellStart"/>
-      <w:r>
-        <w:rPr>
-          <w:rFonts w:ascii="Courier New" w:hAnsi="Courier New" w:cs="Courier New"/>
-          <w:color w:val="000000"/>
-          <w:sz w:val="20"/>
-          <w:szCs w:val="20"/>
-        </w:rPr>
-        <w:t>sind</w:t>
-      </w:r>
-      <w:proofErr w:type="spellEnd"/>
-      <w:r>
-        <w:rPr>
-          <w:rFonts w:ascii="Courier New" w:hAnsi="Courier New" w:cs="Courier New"/>
-          <w:color w:val="000000"/>
-          <w:sz w:val="20"/>
-          <w:szCs w:val="20"/>
-        </w:rPr>
-        <w:t>(</w:t>
-      </w:r>
-      <w:proofErr w:type="spellStart"/>
-      <w:r>
-        <w:rPr>
-          <w:rFonts w:ascii="Courier New" w:hAnsi="Courier New" w:cs="Courier New"/>
-          <w:color w:val="000000"/>
-          <w:sz w:val="20"/>
-          <w:szCs w:val="20"/>
-        </w:rPr>
-        <w:t>tibHoek</w:t>
-      </w:r>
-      <w:proofErr w:type="spellEnd"/>
-      <w:r>
-        <w:rPr>
-          <w:rFonts w:ascii="Courier New" w:hAnsi="Courier New" w:cs="Courier New"/>
-          <w:color w:val="000000"/>
-          <w:sz w:val="20"/>
-          <w:szCs w:val="20"/>
-        </w:rPr>
-        <w:t>)]</w:t>
-      </w:r>
-    </w:p>
-    <w:p>
-      <w:pPr>
-        <w:autoSpaceDE w:val="0"/>
-        <w:autoSpaceDN w:val="0"/>
-        <w:adjustRightInd w:val="0"/>
-        <w:spacing w:after="0" w:line="240" w:lineRule="auto"/>
-        <w:rPr>
-          <w:rFonts w:ascii="Courier New" w:hAnsi="Courier New" w:cs="Courier New"/>
-          <w:sz w:val="24"/>
-          <w:szCs w:val="24"/>
-        </w:rPr>
-      </w:pPr>
-      <w:r>
-        <w:rPr>
-          <w:rFonts w:ascii="Courier New" w:hAnsi="Courier New" w:cs="Courier New"/>
-          <w:color w:val="000000"/>
-          <w:sz w:val="20"/>
-          <w:szCs w:val="20"/>
-        </w:rPr>
-        <w:t xml:space="preserve"> </w:t>
-      </w:r>
-    </w:p>
-    <w:p>
-      <w:pPr>
-        <w:autoSpaceDE w:val="0"/>
-        <w:autoSpaceDN w:val="0"/>
-        <w:adjustRightInd w:val="0"/>
-        <w:spacing w:after="0" w:line="240" w:lineRule="auto"/>
-        <w:rPr>
-          <w:rFonts w:ascii="Courier New" w:hAnsi="Courier New" w:cs="Courier New"/>
-          <w:sz w:val="24"/>
-          <w:szCs w:val="24"/>
-        </w:rPr>
-      </w:pPr>
-      <w:proofErr w:type="spellStart"/>
-      <w:r>
-        <w:rPr>
-          <w:rFonts w:ascii="Courier New" w:hAnsi="Courier New" w:cs="Courier New"/>
-          <w:color w:val="000000"/>
-          <w:sz w:val="20"/>
-          <w:szCs w:val="20"/>
-        </w:rPr>
-        <w:t>femurLengte</w:t>
-      </w:r>
-      <w:proofErr w:type="spellEnd"/>
-      <w:r>
-        <w:rPr>
-          <w:rFonts w:ascii="Courier New" w:hAnsi="Courier New" w:cs="Courier New"/>
-          <w:color w:val="000000"/>
-          <w:sz w:val="20"/>
-          <w:szCs w:val="20"/>
-        </w:rPr>
-        <w:t xml:space="preserve"> = 45;</w:t>
-      </w:r>
-    </w:p>
-    <w:p>
-      <w:pPr>
-        <w:autoSpaceDE w:val="0"/>
-        <w:autoSpaceDN w:val="0"/>
-        <w:adjustRightInd w:val="0"/>
-        <w:spacing w:after="0" w:line="240" w:lineRule="auto"/>
-        <w:rPr>
-          <w:rFonts w:ascii="Courier New" w:hAnsi="Courier New" w:cs="Courier New"/>
-          <w:sz w:val="24"/>
-          <w:szCs w:val="24"/>
-        </w:rPr>
-      </w:pPr>
-      <w:proofErr w:type="spellStart"/>
-      <w:r>
-        <w:rPr>
-          <w:rFonts w:ascii="Courier New" w:hAnsi="Courier New" w:cs="Courier New"/>
-          <w:color w:val="000000"/>
-          <w:sz w:val="20"/>
-          <w:szCs w:val="20"/>
-        </w:rPr>
-        <w:t>femurHoek</w:t>
-      </w:r>
-      <w:proofErr w:type="spellEnd"/>
-      <w:r>
-        <w:rPr>
-          <w:rFonts w:ascii="Courier New" w:hAnsi="Courier New" w:cs="Courier New"/>
-          <w:color w:val="000000"/>
-          <w:sz w:val="20"/>
-          <w:szCs w:val="20"/>
-        </w:rPr>
-        <w:t xml:space="preserve"> = 1.5*pi;</w:t>
-      </w:r>
-    </w:p>
-    <w:p>
-      <w:pPr>
-        <w:autoSpaceDE w:val="0"/>
-        <w:autoSpaceDN w:val="0"/>
-        <w:adjustRightInd w:val="0"/>
-        <w:spacing w:after="0" w:line="240" w:lineRule="auto"/>
-        <w:rPr>
-          <w:rFonts w:ascii="Courier New" w:hAnsi="Courier New" w:cs="Courier New"/>
-          <w:sz w:val="24"/>
-          <w:szCs w:val="24"/>
-        </w:rPr>
-      </w:pPr>
-      <w:r>
-        <w:rPr>
-          <w:rFonts w:ascii="Courier New" w:hAnsi="Courier New" w:cs="Courier New"/>
-          <w:color w:val="000000"/>
-          <w:sz w:val="20"/>
-          <w:szCs w:val="20"/>
-        </w:rPr>
-        <w:t xml:space="preserve">heup = </w:t>
-      </w:r>
-      <w:proofErr w:type="spellStart"/>
-      <w:r>
-        <w:rPr>
-          <w:rFonts w:ascii="Courier New" w:hAnsi="Courier New" w:cs="Courier New"/>
-          <w:color w:val="000000"/>
-          <w:sz w:val="20"/>
-          <w:szCs w:val="20"/>
-        </w:rPr>
-        <w:t>knie+femurLengte</w:t>
-      </w:r>
-      <w:proofErr w:type="spellEnd"/>
-      <w:r>
-        <w:rPr>
-          <w:rFonts w:ascii="Courier New" w:hAnsi="Courier New" w:cs="Courier New"/>
-          <w:color w:val="000000"/>
-          <w:sz w:val="20"/>
-          <w:szCs w:val="20"/>
-        </w:rPr>
-        <w:t>*[</w:t>
-      </w:r>
-      <w:proofErr w:type="spellStart"/>
-      <w:r>
-        <w:rPr>
-          <w:rFonts w:ascii="Courier New" w:hAnsi="Courier New" w:cs="Courier New"/>
-          <w:color w:val="000000"/>
-          <w:sz w:val="20"/>
-          <w:szCs w:val="20"/>
-        </w:rPr>
-        <w:t>cos</w:t>
-      </w:r>
-      <w:proofErr w:type="spellEnd"/>
-      <w:r>
-        <w:rPr>
-          <w:rFonts w:ascii="Courier New" w:hAnsi="Courier New" w:cs="Courier New"/>
-          <w:color w:val="000000"/>
-          <w:sz w:val="20"/>
-          <w:szCs w:val="20"/>
-        </w:rPr>
-        <w:t>(</w:t>
-      </w:r>
-      <w:proofErr w:type="spellStart"/>
-      <w:r>
-        <w:rPr>
-          <w:rFonts w:ascii="Courier New" w:hAnsi="Courier New" w:cs="Courier New"/>
-          <w:color w:val="000000"/>
-          <w:sz w:val="20"/>
-          <w:szCs w:val="20"/>
-        </w:rPr>
-        <w:t>femurHoek</w:t>
-      </w:r>
-      <w:proofErr w:type="spellEnd"/>
-      <w:r>
-        <w:rPr>
-          <w:rFonts w:ascii="Courier New" w:hAnsi="Courier New" w:cs="Courier New"/>
-          <w:color w:val="000000"/>
-          <w:sz w:val="20"/>
-          <w:szCs w:val="20"/>
-        </w:rPr>
-        <w:t xml:space="preserve">); </w:t>
-      </w:r>
-      <w:proofErr w:type="spellStart"/>
-      <w:r>
-        <w:rPr>
-          <w:rFonts w:ascii="Courier New" w:hAnsi="Courier New" w:cs="Courier New"/>
-          <w:color w:val="000000"/>
-          <w:sz w:val="20"/>
-          <w:szCs w:val="20"/>
-        </w:rPr>
-        <w:t>sin</w:t>
-      </w:r>
-      <w:proofErr w:type="spellEnd"/>
-      <w:r>
-        <w:rPr>
-          <w:rFonts w:ascii="Courier New" w:hAnsi="Courier New" w:cs="Courier New"/>
-          <w:color w:val="000000"/>
-          <w:sz w:val="20"/>
-          <w:szCs w:val="20"/>
-        </w:rPr>
-        <w:t>(</w:t>
-      </w:r>
-      <w:proofErr w:type="spellStart"/>
-      <w:r>
-        <w:rPr>
-          <w:rFonts w:ascii="Courier New" w:hAnsi="Courier New" w:cs="Courier New"/>
-          <w:color w:val="000000"/>
-          <w:sz w:val="20"/>
-          <w:szCs w:val="20"/>
-        </w:rPr>
-        <w:t>femurHoek</w:t>
-      </w:r>
-      <w:proofErr w:type="spellEnd"/>
-      <w:r>
-        <w:rPr>
-          <w:rFonts w:ascii="Courier New" w:hAnsi="Courier New" w:cs="Courier New"/>
-          <w:color w:val="000000"/>
-          <w:sz w:val="20"/>
-          <w:szCs w:val="20"/>
-        </w:rPr>
-        <w:t>)]</w:t>
-      </w:r>
-    </w:p>
-    <w:p>
-      <w:pPr>
-        <w:autoSpaceDE w:val="0"/>
-        <w:autoSpaceDN w:val="0"/>
-        <w:adjustRightInd w:val="0"/>
-        <w:spacing w:after="0" w:line="240" w:lineRule="auto"/>
-        <w:rPr>
-          <w:rFonts w:ascii="Courier New" w:hAnsi="Courier New" w:cs="Courier New"/>
-          <w:sz w:val="24"/>
-          <w:szCs w:val="24"/>
-        </w:rPr>
-      </w:pPr>
-      <w:r>
-        <w:rPr>
-          <w:rFonts w:ascii="Courier New" w:hAnsi="Courier New" w:cs="Courier New"/>
-          <w:color w:val="000000"/>
-          <w:sz w:val="20"/>
-          <w:szCs w:val="20"/>
-        </w:rPr>
-        <w:t xml:space="preserve"> </w:t>
-      </w:r>
-    </w:p>
-    <w:p>
-      <w:pPr>
-        <w:autoSpaceDE w:val="0"/>
-        <w:autoSpaceDN w:val="0"/>
-        <w:adjustRightInd w:val="0"/>
-        <w:spacing w:after="0" w:line="240" w:lineRule="auto"/>
-        <w:rPr>
-          <w:rFonts w:ascii="Courier New" w:hAnsi="Courier New" w:cs="Courier New"/>
-          <w:sz w:val="24"/>
-          <w:szCs w:val="24"/>
-        </w:rPr>
-      </w:pPr>
-      <w:proofErr w:type="spellStart"/>
-      <w:r>
-        <w:rPr>
-          <w:rFonts w:ascii="Courier New" w:hAnsi="Courier New" w:cs="Courier New"/>
-          <w:color w:val="000000"/>
-          <w:sz w:val="20"/>
-          <w:szCs w:val="20"/>
-        </w:rPr>
-        <w:t>rompLengte</w:t>
-      </w:r>
-      <w:proofErr w:type="spellEnd"/>
-      <w:r>
-        <w:rPr>
-          <w:rFonts w:ascii="Courier New" w:hAnsi="Courier New" w:cs="Courier New"/>
-          <w:color w:val="000000"/>
-          <w:sz w:val="20"/>
-          <w:szCs w:val="20"/>
-        </w:rPr>
-        <w:t xml:space="preserve"> = 70;</w:t>
-      </w:r>
-    </w:p>
-    <w:p>
-      <w:pPr>
-        <w:autoSpaceDE w:val="0"/>
-        <w:autoSpaceDN w:val="0"/>
-        <w:adjustRightInd w:val="0"/>
-        <w:spacing w:after="0" w:line="240" w:lineRule="auto"/>
-        <w:rPr>
-          <w:rFonts w:ascii="Courier New" w:hAnsi="Courier New" w:cs="Courier New"/>
-          <w:sz w:val="24"/>
-          <w:szCs w:val="24"/>
-        </w:rPr>
-      </w:pPr>
-      <w:proofErr w:type="spellStart"/>
-      <w:r>
-        <w:rPr>
-          <w:rFonts w:ascii="Courier New" w:hAnsi="Courier New" w:cs="Courier New"/>
-          <w:color w:val="000000"/>
-          <w:sz w:val="20"/>
-          <w:szCs w:val="20"/>
-        </w:rPr>
-        <w:t>rompHoek</w:t>
-      </w:r>
-      <w:proofErr w:type="spellEnd"/>
-      <w:r>
-        <w:rPr>
-          <w:rFonts w:ascii="Courier New" w:hAnsi="Courier New" w:cs="Courier New"/>
-          <w:color w:val="000000"/>
-          <w:sz w:val="20"/>
-          <w:szCs w:val="20"/>
-        </w:rPr>
-        <w:t xml:space="preserve"> = 80;</w:t>
-      </w:r>
-    </w:p>
-    <w:p>
-      <w:pPr>
-        <w:autoSpaceDE w:val="0"/>
-        <w:autoSpaceDN w:val="0"/>
-        <w:adjustRightInd w:val="0"/>
-        <w:spacing w:after="0" w:line="240" w:lineRule="auto"/>
-        <w:rPr>
-          <w:rFonts w:ascii="Courier New" w:hAnsi="Courier New" w:cs="Courier New"/>
-          <w:sz w:val="24"/>
-          <w:szCs w:val="24"/>
-        </w:rPr>
-      </w:pPr>
-      <w:r>
-        <w:rPr>
-          <w:rFonts w:ascii="Courier New" w:hAnsi="Courier New" w:cs="Courier New"/>
-          <w:color w:val="000000"/>
-          <w:sz w:val="20"/>
-          <w:szCs w:val="20"/>
-        </w:rPr>
-        <w:t xml:space="preserve">schouder = </w:t>
-      </w:r>
-      <w:proofErr w:type="spellStart"/>
-      <w:r>
-        <w:rPr>
-          <w:rFonts w:ascii="Courier New" w:hAnsi="Courier New" w:cs="Courier New"/>
-          <w:color w:val="000000"/>
-          <w:sz w:val="20"/>
-          <w:szCs w:val="20"/>
-        </w:rPr>
-        <w:t>heup+rompLengte</w:t>
-      </w:r>
-      <w:proofErr w:type="spellEnd"/>
-      <w:r>
-        <w:rPr>
-          <w:rFonts w:ascii="Courier New" w:hAnsi="Courier New" w:cs="Courier New"/>
-          <w:color w:val="000000"/>
-          <w:sz w:val="20"/>
-          <w:szCs w:val="20"/>
-        </w:rPr>
-        <w:t>*[</w:t>
-      </w:r>
-      <w:proofErr w:type="spellStart"/>
-      <w:r>
-        <w:rPr>
-          <w:rFonts w:ascii="Courier New" w:hAnsi="Courier New" w:cs="Courier New"/>
-          <w:color w:val="000000"/>
-          <w:sz w:val="20"/>
-          <w:szCs w:val="20"/>
-        </w:rPr>
-        <w:t>cosd</w:t>
-      </w:r>
-      <w:proofErr w:type="spellEnd"/>
-      <w:r>
-        <w:rPr>
-          <w:rFonts w:ascii="Courier New" w:hAnsi="Courier New" w:cs="Courier New"/>
-          <w:color w:val="000000"/>
-          <w:sz w:val="20"/>
-          <w:szCs w:val="20"/>
-        </w:rPr>
-        <w:t>(</w:t>
-      </w:r>
-      <w:proofErr w:type="spellStart"/>
-      <w:r>
-        <w:rPr>
-          <w:rFonts w:ascii="Courier New" w:hAnsi="Courier New" w:cs="Courier New"/>
-          <w:color w:val="000000"/>
-          <w:sz w:val="20"/>
-          <w:szCs w:val="20"/>
-        </w:rPr>
-        <w:t>rompHoek</w:t>
-      </w:r>
-      <w:proofErr w:type="spellEnd"/>
-      <w:r>
-        <w:rPr>
-          <w:rFonts w:ascii="Courier New" w:hAnsi="Courier New" w:cs="Courier New"/>
-          <w:color w:val="000000"/>
-          <w:sz w:val="20"/>
-          <w:szCs w:val="20"/>
-        </w:rPr>
-        <w:t xml:space="preserve">); </w:t>
-      </w:r>
-      <w:proofErr w:type="spellStart"/>
-      <w:r>
-        <w:rPr>
-          <w:rFonts w:ascii="Courier New" w:hAnsi="Courier New" w:cs="Courier New"/>
-          <w:color w:val="000000"/>
-          <w:sz w:val="20"/>
-          <w:szCs w:val="20"/>
-        </w:rPr>
-        <w:t>sind</w:t>
-      </w:r>
-      <w:proofErr w:type="spellEnd"/>
-      <w:r>
-        <w:rPr>
-          <w:rFonts w:ascii="Courier New" w:hAnsi="Courier New" w:cs="Courier New"/>
-          <w:color w:val="000000"/>
-          <w:sz w:val="20"/>
-          <w:szCs w:val="20"/>
-        </w:rPr>
-        <w:t>(</w:t>
-      </w:r>
-      <w:proofErr w:type="spellStart"/>
-      <w:r>
-        <w:rPr>
-          <w:rFonts w:ascii="Courier New" w:hAnsi="Courier New" w:cs="Courier New"/>
-          <w:color w:val="000000"/>
-          <w:sz w:val="20"/>
-          <w:szCs w:val="20"/>
-        </w:rPr>
-        <w:t>rompHoek</w:t>
-      </w:r>
-      <w:proofErr w:type="spellEnd"/>
-      <w:r>
-        <w:rPr>
-          <w:rFonts w:ascii="Courier New" w:hAnsi="Courier New" w:cs="Courier New"/>
-          <w:color w:val="000000"/>
-          <w:sz w:val="20"/>
-          <w:szCs w:val="20"/>
-        </w:rPr>
-        <w:t>)]</w:t>
+        <w:t>schouder = heup+rompLengte*[cosd(rompHoek); sind(rompHoek)]</w:t>
       </w:r>
     </w:p>
     <w:p>
@@ -21248,7 +18100,7 @@
 
 <file path=word/comments.xml><?xml version="1.0" encoding="utf-8"?>
 <w:comments xmlns:wpc="http://schemas.microsoft.com/office/word/2010/wordprocessingCanvas" xmlns:mc="http://schemas.openxmlformats.org/markup-compatibility/2006" xmlns:o="urn:schemas-microsoft-com:office:office" xmlns:r="http://schemas.openxmlformats.org/officeDocument/2006/relationships" xmlns:m="http://schemas.openxmlformats.org/officeDocument/2006/math" xmlns:v="urn:schemas-microsoft-com:vml" xmlns:wp14="http://schemas.microsoft.com/office/word/2010/wordprocessingDrawing" xmlns:wp="http://schemas.openxmlformats.org/drawingml/2006/wordprocessingDrawing" xmlns:w10="urn:schemas-microsoft-com:office:word" xmlns:w="http://schemas.openxmlformats.org/wordprocessingml/2006/main" xmlns:w14="http://schemas.microsoft.com/office/word/2010/wordml" xmlns:w15="http://schemas.microsoft.com/office/word/2012/wordml" xmlns:wpg="http://schemas.microsoft.com/office/word/2010/wordprocessingGroup" xmlns:wpi="http://schemas.microsoft.com/office/word/2010/wordprocessingInk" xmlns:wne="http://schemas.microsoft.com/office/word/2006/wordml" xmlns:wps="http://schemas.microsoft.com/office/word/2010/wordprocessingShape" mc:Ignorable="w14 w15 wp14">
-  <w:comment w:id="4" w:author="Gebruiker" w:date="2017-09-19T14:58:00Z" w:initials="G">
+  <w:comment w:id="3" w:author="Gebruiker" w:date="2017-09-19T14:58:00Z" w:initials="G">
     <w:p>
       <w:pPr>
         <w:pStyle w:val="Tekstopmerking"/>
@@ -21352,7 +18204,6 @@
       </w:sdtPr>
       <w:sdtEndPr/>
       <w:sdtContent>
-        <w:proofErr w:type="spellStart"/>
         <w:r>
           <w:rPr>
             <w:color w:val="808080" w:themeColor="background1" w:themeShade="80"/>
@@ -21360,7 +18211,6 @@
           </w:rPr>
           <w:t>Biostatica</w:t>
         </w:r>
-        <w:proofErr w:type="spellEnd"/>
       </w:sdtContent>
     </w:sdt>
     <w:r>
@@ -21419,39 +18269,7 @@
             <w:color w:val="808080" w:themeColor="background1" w:themeShade="80"/>
             <w:sz w:val="18"/>
           </w:rPr>
-          <w:t xml:space="preserve">Door Alistair </w:t>
-        </w:r>
-        <w:proofErr w:type="spellStart"/>
-        <w:r>
-          <w:rPr>
-            <w:color w:val="808080" w:themeColor="background1" w:themeShade="80"/>
-            <w:sz w:val="18"/>
-          </w:rPr>
-          <w:t>Vardy</w:t>
-        </w:r>
-        <w:proofErr w:type="spellEnd"/>
-        <w:r>
-          <w:rPr>
-            <w:color w:val="808080" w:themeColor="background1" w:themeShade="80"/>
-            <w:sz w:val="18"/>
-          </w:rPr>
-          <w:t xml:space="preserve">, Mark </w:t>
-        </w:r>
-        <w:proofErr w:type="spellStart"/>
-        <w:r>
-          <w:rPr>
-            <w:color w:val="808080" w:themeColor="background1" w:themeShade="80"/>
-            <w:sz w:val="18"/>
-          </w:rPr>
-          <w:t>Schrauwen</w:t>
-        </w:r>
-        <w:proofErr w:type="spellEnd"/>
-        <w:r>
-          <w:rPr>
-            <w:color w:val="808080" w:themeColor="background1" w:themeShade="80"/>
-            <w:sz w:val="18"/>
-          </w:rPr>
-          <w:t>, Bart van Trigt en Herre Faber.</w:t>
+          <w:t>Door Alistair Vardy, Mark Schrauwen, Bart van Trigt en Herre Faber.</w:t>
         </w:r>
       </w:sdtContent>
     </w:sdt>
@@ -21489,7 +18307,7 @@
         <w:color w:val="808080" w:themeColor="background1" w:themeShade="80"/>
         <w:sz w:val="18"/>
       </w:rPr>
-      <w:t>2</w:t>
+      <w:t>4</w:t>
     </w:r>
     <w:r>
       <w:rPr>
@@ -25560,7 +22378,7 @@
 </file>
 
 <file path=customXml/itemProps1.xml><?xml version="1.0" encoding="utf-8"?>
-<ds:datastoreItem xmlns:ds="http://schemas.openxmlformats.org/officeDocument/2006/customXml" ds:itemID="{559537E0-0169-4773-877F-BF6617D3C823}">
+<ds:datastoreItem xmlns:ds="http://schemas.openxmlformats.org/officeDocument/2006/customXml" ds:itemID="{E00CE6D8-AB9E-431E-9FDD-353F147B0228}">
   <ds:schemaRefs>
     <ds:schemaRef ds:uri="http://schemas.openxmlformats.org/officeDocument/2006/bibliography"/>
   </ds:schemaRefs>

--- a/LESWEEK3/Reader_Biostatica_Matlab_Wk3_2_READER.docx
+++ b/LESWEEK3/Reader_Biostatica_Matlab_Wk3_2_READER.docx
@@ -3909,7 +3909,7 @@
           <w:b/>
           <w:color w:val="70AD47" w:themeColor="accent6"/>
         </w:rPr>
-        <w:t xml:space="preserve">Zie je een fout? Of heb je een aanbeveling, dan horen we dat graag! Stuur dan een e-mail naar </w:t>
+        <w:t xml:space="preserve">Zie je een fout? Of heb je een aanbeveling, dan passen we dat z.s.m. mogelijk aan klik daarvoor op </w:t>
       </w:r>
       <w:hyperlink r:id="rId12" w:history="1">
         <w:r>
@@ -3917,7 +3917,7 @@
             <w:rStyle w:val="Hyperlink"/>
             <w:b/>
           </w:rPr>
-          <w:t>mjschrau@hhs.nl</w:t>
+          <w:t>deze weblink.</w:t>
         </w:r>
       </w:hyperlink>
       <w:r>
@@ -3925,23 +3925,24 @@
           <w:b/>
           <w:color w:val="70AD47" w:themeColor="accent6"/>
         </w:rPr>
-        <w:t xml:space="preserve"> en wij passen het dan z.s.m. aan.</w:t>
-      </w:r>
-    </w:p>
-    <w:p>
-      <w:pPr>
+        <w:t xml:space="preserve"> </w:t>
+      </w:r>
+    </w:p>
+    <w:p>
+      <w:r>
         <w:rPr>
           <w:b/>
           <w:color w:val="70AD47" w:themeColor="accent6"/>
         </w:rPr>
-      </w:pPr>
+        <w:t xml:space="preserve">Stuur eventueel een e-mail naar </w:t>
+      </w:r>
       <w:hyperlink r:id="rId13" w:history="1">
         <w:r>
           <w:rPr>
             <w:rStyle w:val="Hyperlink"/>
             <w:b/>
           </w:rPr>
-          <w:t>Je mag ook hier je suggesties doen.</w:t>
+          <w:t>mjschrau@hhs.nl</w:t>
         </w:r>
       </w:hyperlink>
     </w:p>
@@ -4212,27 +4213,14 @@
       <w:r>
         <w:t xml:space="preserve">Figuur </w:t>
       </w:r>
-      <w:r>
-        <w:fldChar w:fldCharType="begin"/>
-      </w:r>
-      <w:r>
-        <w:instrText xml:space="preserve"> SEQ Figuur \* ARABIC </w:instrText>
-      </w:r>
-      <w:r>
-        <w:fldChar w:fldCharType="separate"/>
-      </w:r>
-      <w:r>
-        <w:rPr>
-          <w:noProof/>
-        </w:rPr>
-        <w:t>1</w:t>
-      </w:r>
-      <w:r>
-        <w:rPr>
-          <w:noProof/>
-        </w:rPr>
-        <w:fldChar w:fldCharType="end"/>
-      </w:r>
+      <w:fldSimple w:instr=" SEQ Figuur \* ARABIC ">
+        <w:r>
+          <w:rPr>
+            <w:noProof/>
+          </w:rPr>
+          <w:t>1</w:t>
+        </w:r>
+      </w:fldSimple>
       <w:bookmarkEnd w:id="6"/>
       <w:r>
         <w:t>: Voetstap data.</w:t>
@@ -4430,27 +4418,14 @@
                             <w:r>
                               <w:t xml:space="preserve">Figuur </w:t>
                             </w:r>
-                            <w:r>
-                              <w:fldChar w:fldCharType="begin"/>
-                            </w:r>
-                            <w:r>
-                              <w:instrText xml:space="preserve"> SEQ Figuur \* ARABIC </w:instrText>
-                            </w:r>
-                            <w:r>
-                              <w:fldChar w:fldCharType="separate"/>
-                            </w:r>
-                            <w:r>
-                              <w:rPr>
-                                <w:noProof/>
-                              </w:rPr>
-                              <w:t>2</w:t>
-                            </w:r>
-                            <w:r>
-                              <w:rPr>
-                                <w:noProof/>
-                              </w:rPr>
-                              <w:fldChar w:fldCharType="end"/>
-                            </w:r>
+                            <w:fldSimple w:instr=" SEQ Figuur \* ARABIC ">
+                              <w:r>
+                                <w:rPr>
+                                  <w:noProof/>
+                                </w:rPr>
+                                <w:t>2</w:t>
+                              </w:r>
+                            </w:fldSimple>
                             <w:bookmarkEnd w:id="7"/>
                             <w:r>
                               <w:t>: het inlezen van voetstapdata m.b.v. Matlab.</w:t>
@@ -4486,27 +4461,14 @@
                       <w:r>
                         <w:t xml:space="preserve">Figuur </w:t>
                       </w:r>
-                      <w:r>
-                        <w:fldChar w:fldCharType="begin"/>
-                      </w:r>
-                      <w:r>
-                        <w:instrText xml:space="preserve"> SEQ Figuur \* ARABIC </w:instrText>
-                      </w:r>
-                      <w:r>
-                        <w:fldChar w:fldCharType="separate"/>
-                      </w:r>
-                      <w:r>
-                        <w:rPr>
-                          <w:noProof/>
-                        </w:rPr>
-                        <w:t>2</w:t>
-                      </w:r>
-                      <w:r>
-                        <w:rPr>
-                          <w:noProof/>
-                        </w:rPr>
-                        <w:fldChar w:fldCharType="end"/>
-                      </w:r>
+                      <w:fldSimple w:instr=" SEQ Figuur \* ARABIC ">
+                        <w:r>
+                          <w:rPr>
+                            <w:noProof/>
+                          </w:rPr>
+                          <w:t>2</w:t>
+                        </w:r>
+                      </w:fldSimple>
                       <w:bookmarkEnd w:id="8"/>
                       <w:r>
                         <w:t>: het inlezen van voetstapdata m.b.v. Matlab.</w:t>
@@ -4908,27 +4870,14 @@
       <w:r>
         <w:t xml:space="preserve">Figuur </w:t>
       </w:r>
-      <w:r>
-        <w:fldChar w:fldCharType="begin"/>
-      </w:r>
-      <w:r>
-        <w:instrText xml:space="preserve"> SEQ Figuur \* ARABIC </w:instrText>
-      </w:r>
-      <w:r>
-        <w:fldChar w:fldCharType="separate"/>
-      </w:r>
-      <w:r>
-        <w:rPr>
-          <w:noProof/>
-        </w:rPr>
-        <w:t>3</w:t>
-      </w:r>
-      <w:r>
-        <w:rPr>
-          <w:noProof/>
-        </w:rPr>
-        <w:fldChar w:fldCharType="end"/>
-      </w:r>
+      <w:fldSimple w:instr=" SEQ Figuur \* ARABIC ">
+        <w:r>
+          <w:rPr>
+            <w:noProof/>
+          </w:rPr>
+          <w:t>3</w:t>
+        </w:r>
+      </w:fldSimple>
       <w:bookmarkEnd w:id="13"/>
       <w:r>
         <w:t>: de sinus in een grafiek weergegeven.</w:t>
@@ -5143,27 +5092,14 @@
       <w:r>
         <w:t xml:space="preserve">Figuur </w:t>
       </w:r>
-      <w:r>
-        <w:fldChar w:fldCharType="begin"/>
-      </w:r>
-      <w:r>
-        <w:instrText xml:space="preserve"> SEQ Figuur \* ARABIC </w:instrText>
-      </w:r>
-      <w:r>
-        <w:fldChar w:fldCharType="separate"/>
-      </w:r>
-      <w:r>
-        <w:rPr>
-          <w:noProof/>
-        </w:rPr>
-        <w:t>4</w:t>
-      </w:r>
-      <w:r>
-        <w:rPr>
-          <w:noProof/>
-        </w:rPr>
-        <w:fldChar w:fldCharType="end"/>
-      </w:r>
+      <w:fldSimple w:instr=" SEQ Figuur \* ARABIC ">
+        <w:r>
+          <w:rPr>
+            <w:noProof/>
+          </w:rPr>
+          <w:t>4</w:t>
+        </w:r>
+      </w:fldSimple>
       <w:r>
         <w:t xml:space="preserve">: de workspace bij het uitvoeren van voorgaande code. </w:t>
       </w:r>
@@ -5954,27 +5890,14 @@
       <w:r>
         <w:t xml:space="preserve">Figuur </w:t>
       </w:r>
-      <w:r>
-        <w:fldChar w:fldCharType="begin"/>
-      </w:r>
-      <w:r>
-        <w:instrText xml:space="preserve"> SEQ Figuur \* ARABIC </w:instrText>
-      </w:r>
-      <w:r>
-        <w:fldChar w:fldCharType="separate"/>
-      </w:r>
-      <w:r>
-        <w:rPr>
-          <w:noProof/>
-        </w:rPr>
-        <w:t>5</w:t>
-      </w:r>
-      <w:r>
-        <w:rPr>
-          <w:noProof/>
-        </w:rPr>
-        <w:fldChar w:fldCharType="end"/>
-      </w:r>
+      <w:fldSimple w:instr=" SEQ Figuur \* ARABIC ">
+        <w:r>
+          <w:rPr>
+            <w:noProof/>
+          </w:rPr>
+          <w:t>5</w:t>
+        </w:r>
+      </w:fldSimple>
       <w:bookmarkEnd w:id="17"/>
       <w:r>
         <w:t>: het resultaat van signal(signal&lt;0)=0;</w:t>
@@ -7596,27 +7519,14 @@
             <w:r>
               <w:t xml:space="preserve">Figuur </w:t>
             </w:r>
-            <w:r>
-              <w:fldChar w:fldCharType="begin"/>
-            </w:r>
-            <w:r>
-              <w:instrText xml:space="preserve"> SEQ Figuur \* ARABIC </w:instrText>
-            </w:r>
-            <w:r>
-              <w:fldChar w:fldCharType="separate"/>
-            </w:r>
-            <w:r>
-              <w:rPr>
-                <w:noProof/>
-              </w:rPr>
-              <w:t>6</w:t>
-            </w:r>
-            <w:r>
-              <w:rPr>
-                <w:noProof/>
-              </w:rPr>
-              <w:fldChar w:fldCharType="end"/>
-            </w:r>
+            <w:fldSimple w:instr=" SEQ Figuur \* ARABIC ">
+              <w:r>
+                <w:rPr>
+                  <w:noProof/>
+                </w:rPr>
+                <w:t>6</w:t>
+              </w:r>
+            </w:fldSimple>
             <w:bookmarkEnd w:id="21"/>
             <w:r>
               <w:t>: de rechter voetstapdata met toe-off en heel-strike.</w:t>
@@ -7684,27 +7594,14 @@
             <w:r>
               <w:t xml:space="preserve">Figuur </w:t>
             </w:r>
-            <w:r>
-              <w:fldChar w:fldCharType="begin"/>
-            </w:r>
-            <w:r>
-              <w:instrText xml:space="preserve"> SEQ Figuur \* ARABIC </w:instrText>
-            </w:r>
-            <w:r>
-              <w:fldChar w:fldCharType="separate"/>
-            </w:r>
-            <w:r>
-              <w:rPr>
-                <w:noProof/>
-              </w:rPr>
-              <w:t>7</w:t>
-            </w:r>
-            <w:r>
-              <w:rPr>
-                <w:noProof/>
-              </w:rPr>
-              <w:fldChar w:fldCharType="end"/>
-            </w:r>
+            <w:fldSimple w:instr=" SEQ Figuur \* ARABIC ">
+              <w:r>
+                <w:rPr>
+                  <w:noProof/>
+                </w:rPr>
+                <w:t>7</w:t>
+              </w:r>
+            </w:fldSimple>
             <w:bookmarkEnd w:id="22"/>
             <w:r>
               <w:t>: de linker voetstapdata met toe-off en heel-strike.</w:t>
@@ -8048,27 +7945,14 @@
             <w:r>
               <w:t xml:space="preserve">Figuur </w:t>
             </w:r>
-            <w:r>
-              <w:fldChar w:fldCharType="begin"/>
-            </w:r>
-            <w:r>
-              <w:instrText xml:space="preserve"> SEQ Figuur \* ARABIC </w:instrText>
-            </w:r>
-            <w:r>
-              <w:fldChar w:fldCharType="separate"/>
-            </w:r>
-            <w:r>
-              <w:rPr>
-                <w:noProof/>
-              </w:rPr>
-              <w:t>8</w:t>
-            </w:r>
-            <w:r>
-              <w:rPr>
-                <w:noProof/>
-              </w:rPr>
-              <w:fldChar w:fldCharType="end"/>
-            </w:r>
+            <w:fldSimple w:instr=" SEQ Figuur \* ARABIC ">
+              <w:r>
+                <w:rPr>
+                  <w:noProof/>
+                </w:rPr>
+                <w:t>8</w:t>
+              </w:r>
+            </w:fldSimple>
             <w:r>
               <w:t>: Schouderhoek tijdens het zwaaien van de armen.</w:t>
             </w:r>
@@ -8323,27 +8207,14 @@
             <w:r>
               <w:t xml:space="preserve">r </w:t>
             </w:r>
-            <w:r>
-              <w:fldChar w:fldCharType="begin"/>
-            </w:r>
-            <w:r>
-              <w:instrText xml:space="preserve"> SEQ Figuur \* ARABIC </w:instrText>
-            </w:r>
-            <w:r>
-              <w:fldChar w:fldCharType="separate"/>
-            </w:r>
-            <w:r>
-              <w:rPr>
-                <w:noProof/>
-              </w:rPr>
-              <w:t>9</w:t>
-            </w:r>
-            <w:r>
-              <w:rPr>
-                <w:noProof/>
-              </w:rPr>
-              <w:fldChar w:fldCharType="end"/>
-            </w:r>
+            <w:fldSimple w:instr=" SEQ Figuur \* ARABIC ">
+              <w:r>
+                <w:rPr>
+                  <w:noProof/>
+                </w:rPr>
+                <w:t>9</w:t>
+              </w:r>
+            </w:fldSimple>
             <w:r>
               <w:t>: Schredelengtes behorende bij de door de exp functie gegeven voetposities.</w:t>
             </w:r>
@@ -14091,27 +13962,14 @@
       <w:r>
         <w:t xml:space="preserve">Figuur </w:t>
       </w:r>
-      <w:r>
-        <w:fldChar w:fldCharType="begin"/>
-      </w:r>
-      <w:r>
-        <w:instrText xml:space="preserve"> SEQ Figuur \* ARABIC </w:instrText>
-      </w:r>
-      <w:r>
-        <w:fldChar w:fldCharType="separate"/>
-      </w:r>
-      <w:r>
-        <w:rPr>
-          <w:noProof/>
-        </w:rPr>
-        <w:t>10</w:t>
-      </w:r>
-      <w:r>
-        <w:rPr>
-          <w:noProof/>
-        </w:rPr>
-        <w:fldChar w:fldCharType="end"/>
-      </w:r>
+      <w:fldSimple w:instr=" SEQ Figuur \* ARABIC ">
+        <w:r>
+          <w:rPr>
+            <w:noProof/>
+          </w:rPr>
+          <w:t>10</w:t>
+        </w:r>
+      </w:fldSimple>
       <w:r>
         <w:t xml:space="preserve">: Matlab </w:t>
       </w:r>
@@ -14204,27 +14062,14 @@
       <w:r>
         <w:t xml:space="preserve">Figuur </w:t>
       </w:r>
-      <w:r>
-        <w:fldChar w:fldCharType="begin"/>
-      </w:r>
-      <w:r>
-        <w:instrText xml:space="preserve"> SEQ Figuur \* ARABIC </w:instrText>
-      </w:r>
-      <w:r>
-        <w:fldChar w:fldCharType="separate"/>
-      </w:r>
-      <w:r>
-        <w:rPr>
-          <w:noProof/>
-        </w:rPr>
-        <w:t>11</w:t>
-      </w:r>
-      <w:r>
-        <w:rPr>
-          <w:noProof/>
-        </w:rPr>
-        <w:fldChar w:fldCharType="end"/>
-      </w:r>
+      <w:fldSimple w:instr=" SEQ Figuur \* ARABIC ">
+        <w:r>
+          <w:rPr>
+            <w:noProof/>
+          </w:rPr>
+          <w:t>11</w:t>
+        </w:r>
+      </w:fldSimple>
       <w:r>
         <w:t xml:space="preserve">: </w:t>
       </w:r>
@@ -14338,27 +14183,14 @@
       <w:r>
         <w:t xml:space="preserve">Figuur </w:t>
       </w:r>
-      <w:r>
-        <w:fldChar w:fldCharType="begin"/>
-      </w:r>
-      <w:r>
-        <w:instrText xml:space="preserve"> SEQ Figuur \* ARABIC </w:instrText>
-      </w:r>
-      <w:r>
-        <w:fldChar w:fldCharType="separate"/>
-      </w:r>
-      <w:r>
-        <w:rPr>
-          <w:noProof/>
-        </w:rPr>
-        <w:t>12</w:t>
-      </w:r>
-      <w:r>
-        <w:rPr>
-          <w:noProof/>
-        </w:rPr>
-        <w:fldChar w:fldCharType="end"/>
-      </w:r>
+      <w:fldSimple w:instr=" SEQ Figuur \* ARABIC ">
+        <w:r>
+          <w:rPr>
+            <w:noProof/>
+          </w:rPr>
+          <w:t>12</w:t>
+        </w:r>
+      </w:fldSimple>
       <w:r>
         <w:t xml:space="preserve">: </w:t>
       </w:r>
@@ -14465,27 +14297,14 @@
       <w:r>
         <w:t xml:space="preserve">Figuur </w:t>
       </w:r>
-      <w:r>
-        <w:fldChar w:fldCharType="begin"/>
-      </w:r>
-      <w:r>
-        <w:instrText xml:space="preserve"> SEQ Figuur \* ARABIC </w:instrText>
-      </w:r>
-      <w:r>
-        <w:fldChar w:fldCharType="separate"/>
-      </w:r>
-      <w:r>
-        <w:rPr>
-          <w:noProof/>
-        </w:rPr>
-        <w:t>13</w:t>
-      </w:r>
-      <w:r>
-        <w:rPr>
-          <w:noProof/>
-        </w:rPr>
-        <w:fldChar w:fldCharType="end"/>
-      </w:r>
+      <w:fldSimple w:instr=" SEQ Figuur \* ARABIC ">
+        <w:r>
+          <w:rPr>
+            <w:noProof/>
+          </w:rPr>
+          <w:t>13</w:t>
+        </w:r>
+      </w:fldSimple>
       <w:r>
         <w:t>: Matlab code</w:t>
       </w:r>
@@ -14675,7 +14494,7 @@
           <v:shape id="_x0000_i1025" type="#_x0000_t75" style="width:154.9pt;height:66.15pt" o:ole="">
             <v:imagedata r:id="rId30" o:title=""/>
           </v:shape>
-          <o:OLEObject Type="Embed" ProgID="Equation.DSMT4" ShapeID="_x0000_i1025" DrawAspect="Content" ObjectID="_1571834513" r:id="rId31"/>
+          <o:OLEObject Type="Embed" ProgID="Equation.DSMT4" ShapeID="_x0000_i1025" DrawAspect="Content" ObjectID="_1572358663" r:id="rId31"/>
         </w:object>
       </w:r>
     </w:p>
@@ -14691,7 +14510,7 @@
           <v:shape id="_x0000_i1026" type="#_x0000_t75" style="width:11.7pt;height:18.4pt" o:ole="">
             <v:imagedata r:id="rId32" o:title=""/>
           </v:shape>
-          <o:OLEObject Type="Embed" ProgID="Equation.DSMT4" ShapeID="_x0000_i1026" DrawAspect="Content" ObjectID="_1571834514" r:id="rId33"/>
+          <o:OLEObject Type="Embed" ProgID="Equation.DSMT4" ShapeID="_x0000_i1026" DrawAspect="Content" ObjectID="_1572358664" r:id="rId33"/>
         </w:object>
       </w:r>
       <w:r>
@@ -14705,7 +14524,7 @@
           <v:shape id="_x0000_i1027" type="#_x0000_t75" style="width:11.7pt;height:18.4pt" o:ole="">
             <v:imagedata r:id="rId34" o:title=""/>
           </v:shape>
-          <o:OLEObject Type="Embed" ProgID="Equation.DSMT4" ShapeID="_x0000_i1027" DrawAspect="Content" ObjectID="_1571834515" r:id="rId35"/>
+          <o:OLEObject Type="Embed" ProgID="Equation.DSMT4" ShapeID="_x0000_i1027" DrawAspect="Content" ObjectID="_1572358665" r:id="rId35"/>
         </w:object>
       </w:r>
       <w:r>
@@ -14809,27 +14628,14 @@
       <w:r>
         <w:t xml:space="preserve">Figuur </w:t>
       </w:r>
-      <w:r>
-        <w:fldChar w:fldCharType="begin"/>
-      </w:r>
-      <w:r>
-        <w:instrText xml:space="preserve"> SEQ Figuur \* ARABIC </w:instrText>
-      </w:r>
-      <w:r>
-        <w:fldChar w:fldCharType="separate"/>
-      </w:r>
-      <w:r>
-        <w:rPr>
-          <w:noProof/>
-        </w:rPr>
-        <w:t>14</w:t>
-      </w:r>
-      <w:r>
-        <w:rPr>
-          <w:noProof/>
-        </w:rPr>
-        <w:fldChar w:fldCharType="end"/>
-      </w:r>
+      <w:fldSimple w:instr=" SEQ Figuur \* ARABIC ">
+        <w:r>
+          <w:rPr>
+            <w:noProof/>
+          </w:rPr>
+          <w:t>14</w:t>
+        </w:r>
+      </w:fldSimple>
       <w:r>
         <w:t xml:space="preserve">: </w:t>
       </w:r>
@@ -14981,27 +14787,14 @@
       <w:r>
         <w:t xml:space="preserve">Figuur </w:t>
       </w:r>
-      <w:r>
-        <w:fldChar w:fldCharType="begin"/>
-      </w:r>
-      <w:r>
-        <w:instrText xml:space="preserve"> SEQ Figuur \* ARABIC </w:instrText>
-      </w:r>
-      <w:r>
-        <w:fldChar w:fldCharType="separate"/>
-      </w:r>
-      <w:r>
-        <w:rPr>
-          <w:noProof/>
-        </w:rPr>
-        <w:t>15</w:t>
-      </w:r>
-      <w:r>
-        <w:rPr>
-          <w:noProof/>
-        </w:rPr>
-        <w:fldChar w:fldCharType="end"/>
-      </w:r>
+      <w:fldSimple w:instr=" SEQ Figuur \* ARABIC ">
+        <w:r>
+          <w:rPr>
+            <w:noProof/>
+          </w:rPr>
+          <w:t>15</w:t>
+        </w:r>
+      </w:fldSimple>
       <w:r>
         <w:t xml:space="preserve">: </w:t>
       </w:r>
@@ -15105,27 +14898,14 @@
       <w:r>
         <w:t xml:space="preserve">Figuur </w:t>
       </w:r>
-      <w:r>
-        <w:fldChar w:fldCharType="begin"/>
-      </w:r>
-      <w:r>
-        <w:instrText xml:space="preserve"> SEQ Figuur \* ARABIC </w:instrText>
-      </w:r>
-      <w:r>
-        <w:fldChar w:fldCharType="separate"/>
-      </w:r>
-      <w:r>
-        <w:rPr>
-          <w:noProof/>
-        </w:rPr>
-        <w:t>16</w:t>
-      </w:r>
-      <w:r>
-        <w:rPr>
-          <w:noProof/>
-        </w:rPr>
-        <w:fldChar w:fldCharType="end"/>
-      </w:r>
+      <w:fldSimple w:instr=" SEQ Figuur \* ARABIC ">
+        <w:r>
+          <w:rPr>
+            <w:noProof/>
+          </w:rPr>
+          <w:t>16</w:t>
+        </w:r>
+      </w:fldSimple>
       <w:r>
         <w:t xml:space="preserve">: </w:t>
       </w:r>
@@ -15488,27 +15268,14 @@
       <w:r>
         <w:t xml:space="preserve">Figuur </w:t>
       </w:r>
-      <w:r>
-        <w:fldChar w:fldCharType="begin"/>
-      </w:r>
-      <w:r>
-        <w:instrText xml:space="preserve"> SEQ Figuur \* ARABIC </w:instrText>
-      </w:r>
-      <w:r>
-        <w:fldChar w:fldCharType="separate"/>
-      </w:r>
-      <w:r>
-        <w:rPr>
-          <w:noProof/>
-        </w:rPr>
-        <w:t>17</w:t>
-      </w:r>
-      <w:r>
-        <w:rPr>
-          <w:noProof/>
-        </w:rPr>
-        <w:fldChar w:fldCharType="end"/>
-      </w:r>
+      <w:fldSimple w:instr=" SEQ Figuur \* ARABIC ">
+        <w:r>
+          <w:rPr>
+            <w:noProof/>
+          </w:rPr>
+          <w:t>17</w:t>
+        </w:r>
+      </w:fldSimple>
       <w:r>
         <w:t xml:space="preserve">: </w:t>
       </w:r>
@@ -17183,27 +16950,14 @@
       <w:r>
         <w:t xml:space="preserve">Figuur </w:t>
       </w:r>
-      <w:r>
-        <w:fldChar w:fldCharType="begin"/>
-      </w:r>
-      <w:r>
-        <w:instrText xml:space="preserve"> SEQ Figuur \* ARABIC </w:instrText>
-      </w:r>
-      <w:r>
-        <w:fldChar w:fldCharType="separate"/>
-      </w:r>
-      <w:r>
-        <w:rPr>
-          <w:noProof/>
-        </w:rPr>
-        <w:t>18</w:t>
-      </w:r>
-      <w:r>
-        <w:rPr>
-          <w:noProof/>
-        </w:rPr>
-        <w:fldChar w:fldCharType="end"/>
-      </w:r>
+      <w:fldSimple w:instr=" SEQ Figuur \* ARABIC ">
+        <w:r>
+          <w:rPr>
+            <w:noProof/>
+          </w:rPr>
+          <w:t>18</w:t>
+        </w:r>
+      </w:fldSimple>
       <w:r>
         <w:t>: Met de functie max wordt het hoogste punt van het totale lichaamszwaartepunt gelokaliseerd.</w:t>
       </w:r>
@@ -18307,7 +18061,7 @@
         <w:color w:val="808080" w:themeColor="background1" w:themeShade="80"/>
         <w:sz w:val="18"/>
       </w:rPr>
-      <w:t>4</w:t>
+      <w:t>21</w:t>
     </w:r>
     <w:r>
       <w:rPr>
@@ -22378,7 +22132,7 @@
 </file>
 
 <file path=customXml/itemProps1.xml><?xml version="1.0" encoding="utf-8"?>
-<ds:datastoreItem xmlns:ds="http://schemas.openxmlformats.org/officeDocument/2006/customXml" ds:itemID="{E00CE6D8-AB9E-431E-9FDD-353F147B0228}">
+<ds:datastoreItem xmlns:ds="http://schemas.openxmlformats.org/officeDocument/2006/customXml" ds:itemID="{213595DA-3FEE-46A5-9948-E35C9ED5E025}">
   <ds:schemaRefs>
     <ds:schemaRef ds:uri="http://schemas.openxmlformats.org/officeDocument/2006/bibliography"/>
   </ds:schemaRefs>

--- a/LESWEEK3/Reader_Biostatica_Matlab_Wk3_2_READER.docx
+++ b/LESWEEK3/Reader_Biostatica_Matlab_Wk3_2_READER.docx
@@ -10,7 +10,6 @@
           <w:docPartUnique/>
         </w:docPartObj>
       </w:sdtPr>
-      <w:sdtEndPr/>
       <w:sdtContent>
         <w:p>
           <w:r>
@@ -177,7 +176,6 @@
                                         <w:dataBinding w:prefixMappings="xmlns:ns0='http://purl.org/dc/elements/1.1/' xmlns:ns1='http://schemas.openxmlformats.org/package/2006/metadata/core-properties' " w:xpath="/ns1:coreProperties[1]/ns0:title[1]" w:storeItemID="{6C3C8BC8-F283-45AE-878A-BAB7291924A1}"/>
                                         <w:text/>
                                       </w:sdtPr>
-                                      <w:sdtEndPr/>
                                       <w:sdtContent>
                                         <w:p>
                                           <w:pPr>
@@ -414,7 +412,6 @@
                                         <w:dataBinding w:prefixMappings="xmlns:ns0='http://purl.org/dc/elements/1.1/' xmlns:ns1='http://schemas.openxmlformats.org/package/2006/metadata/core-properties' " w:xpath="/ns1:coreProperties[1]/ns0:creator[1]" w:storeItemID="{6C3C8BC8-F283-45AE-878A-BAB7291924A1}"/>
                                         <w:text/>
                                       </w:sdtPr>
-                                      <w:sdtEndPr/>
                                       <w:sdtContent>
                                         <w:p>
                                           <w:pPr>
@@ -432,31 +429,7 @@
                                               <w:sz w:val="26"/>
                                               <w:szCs w:val="26"/>
                                             </w:rPr>
-                                            <w:t>Doo</w:t>
-                                          </w:r>
-                                          <w:r>
-                                            <w:rPr>
-                                              <w:color w:val="ED7D31" w:themeColor="accent2"/>
-                                              <w:sz w:val="26"/>
-                                              <w:szCs w:val="26"/>
-                                            </w:rPr>
-                                            <w:t>r Alistair Vardy,</w:t>
-                                          </w:r>
-                                          <w:r>
-                                            <w:rPr>
-                                              <w:color w:val="ED7D31" w:themeColor="accent2"/>
-                                              <w:sz w:val="26"/>
-                                              <w:szCs w:val="26"/>
-                                            </w:rPr>
-                                            <w:t xml:space="preserve"> Mark Schrauwen</w:t>
-                                          </w:r>
-                                          <w:r>
-                                            <w:rPr>
-                                              <w:color w:val="ED7D31" w:themeColor="accent2"/>
-                                              <w:sz w:val="26"/>
-                                              <w:szCs w:val="26"/>
-                                            </w:rPr>
-                                            <w:t>, Bart van Trigt en Herre Faber.</w:t>
+                                            <w:t>Door Alistair Vardy, Mark Schrauwen, Bart van Trigt en Herre Faber.</w:t>
                                           </w:r>
                                         </w:p>
                                       </w:sdtContent>
@@ -563,7 +536,6 @@
                                           <w:dataBinding w:prefixMappings="xmlns:ns0='http://purl.org/dc/elements/1.1/' xmlns:ns1='http://schemas.openxmlformats.org/package/2006/metadata/core-properties' " w:xpath="/ns1:coreProperties[1]/ns1:category[1]" w:storeItemID="{6C3C8BC8-F283-45AE-878A-BAB7291924A1}"/>
                                           <w:text/>
                                         </w:sdtPr>
-                                        <w:sdtEndPr/>
                                         <w:sdtContent>
                                           <w:r>
                                             <w:rPr>
@@ -721,7 +693,6 @@
                                   <w:dataBinding w:prefixMappings="xmlns:ns0='http://purl.org/dc/elements/1.1/' xmlns:ns1='http://schemas.openxmlformats.org/package/2006/metadata/core-properties' " w:xpath="/ns1:coreProperties[1]/ns0:title[1]" w:storeItemID="{6C3C8BC8-F283-45AE-878A-BAB7291924A1}"/>
                                   <w:text/>
                                 </w:sdtPr>
-                                <w:sdtEndPr/>
                                 <w:sdtContent>
                                   <w:p>
                                     <w:pPr>
@@ -958,7 +929,6 @@
                                   <w:dataBinding w:prefixMappings="xmlns:ns0='http://purl.org/dc/elements/1.1/' xmlns:ns1='http://schemas.openxmlformats.org/package/2006/metadata/core-properties' " w:xpath="/ns1:coreProperties[1]/ns0:creator[1]" w:storeItemID="{6C3C8BC8-F283-45AE-878A-BAB7291924A1}"/>
                                   <w:text/>
                                 </w:sdtPr>
-                                <w:sdtEndPr/>
                                 <w:sdtContent>
                                   <w:p>
                                     <w:pPr>
@@ -976,31 +946,7 @@
                                         <w:sz w:val="26"/>
                                         <w:szCs w:val="26"/>
                                       </w:rPr>
-                                      <w:t>Doo</w:t>
-                                    </w:r>
-                                    <w:r>
-                                      <w:rPr>
-                                        <w:color w:val="ED7D31" w:themeColor="accent2"/>
-                                        <w:sz w:val="26"/>
-                                        <w:szCs w:val="26"/>
-                                      </w:rPr>
-                                      <w:t>r Alistair Vardy,</w:t>
-                                    </w:r>
-                                    <w:r>
-                                      <w:rPr>
-                                        <w:color w:val="ED7D31" w:themeColor="accent2"/>
-                                        <w:sz w:val="26"/>
-                                        <w:szCs w:val="26"/>
-                                      </w:rPr>
-                                      <w:t xml:space="preserve"> Mark Schrauwen</w:t>
-                                    </w:r>
-                                    <w:r>
-                                      <w:rPr>
-                                        <w:color w:val="ED7D31" w:themeColor="accent2"/>
-                                        <w:sz w:val="26"/>
-                                        <w:szCs w:val="26"/>
-                                      </w:rPr>
-                                      <w:t>, Bart van Trigt en Herre Faber.</w:t>
+                                      <w:t>Door Alistair Vardy, Mark Schrauwen, Bart van Trigt en Herre Faber.</w:t>
                                     </w:r>
                                   </w:p>
                                 </w:sdtContent>
@@ -1107,7 +1053,6 @@
                                     <w:dataBinding w:prefixMappings="xmlns:ns0='http://purl.org/dc/elements/1.1/' xmlns:ns1='http://schemas.openxmlformats.org/package/2006/metadata/core-properties' " w:xpath="/ns1:coreProperties[1]/ns1:category[1]" w:storeItemID="{6C3C8BC8-F283-45AE-878A-BAB7291924A1}"/>
                                     <w:text/>
                                   </w:sdtPr>
-                                  <w:sdtEndPr/>
                                   <w:sdtContent>
                                     <w:r>
                                       <w:rPr>
@@ -3656,7 +3601,11 @@
               <w:right w:val="single" w:sz="4" w:space="0" w:color="auto"/>
             </w:tcBorders>
           </w:tcPr>
-          <w:p/>
+          <w:p>
+            <w:r>
+              <w:t>0.7</w:t>
+            </w:r>
+          </w:p>
         </w:tc>
         <w:tc>
           <w:tcPr>
@@ -3668,7 +3617,11 @@
               <w:right w:val="single" w:sz="4" w:space="0" w:color="auto"/>
             </w:tcBorders>
           </w:tcPr>
-          <w:p/>
+          <w:p>
+            <w:r>
+              <w:t>20-11-2017</w:t>
+            </w:r>
+          </w:p>
         </w:tc>
         <w:tc>
           <w:tcPr>
@@ -3680,7 +3633,11 @@
               <w:right w:val="single" w:sz="4" w:space="0" w:color="auto"/>
             </w:tcBorders>
           </w:tcPr>
-          <w:p/>
+          <w:p>
+            <w:r>
+              <w:t>Opmerkingen van E. van de Kerkhof verwerkt.</w:t>
+            </w:r>
+          </w:p>
         </w:tc>
         <w:tc>
           <w:tcPr>
@@ -3692,7 +3649,11 @@
               <w:right w:val="single" w:sz="4" w:space="0" w:color="auto"/>
             </w:tcBorders>
           </w:tcPr>
-          <w:p/>
+          <w:p>
+            <w:r>
+              <w:t>Mark Schrauwen</w:t>
+            </w:r>
+          </w:p>
         </w:tc>
       </w:tr>
     </w:tbl>
@@ -3974,7 +3935,13 @@
     </w:p>
     <w:p>
       <w:r>
-        <w:t xml:space="preserve">Een stap kunnen we op verschillende manieren meten. Je telefoon of een horloge doet dit met behulp van een accelerometer. Je kunt </w:t>
+        <w:t xml:space="preserve">Een stap kunnen we op verschillende manieren </w:t>
+      </w:r>
+      <w:r>
+        <w:t>registreren</w:t>
+      </w:r>
+      <w:r>
+        <w:t xml:space="preserve">. Je telefoon of een horloge doet dit met behulp van een accelerometer. Je kunt </w:t>
       </w:r>
       <w:r>
         <w:t xml:space="preserve">ook </w:t>
@@ -4528,7 +4495,13 @@
         <w:fldChar w:fldCharType="end"/>
       </w:r>
       <w:r>
-        <w:t xml:space="preserve"> staat code om de data die je zojuist hebt gedownload in te lezen. Wat hier exact gebeurt, is nu nog niet van belang. In lesweek 4 ga je dieper in op het inlezen van data m.b.v. Data.</w:t>
+        <w:t xml:space="preserve"> staat code om de data die je zojuist hebt gedownload in te lezen. Wat hier exact gebeurt, is nu nog niet van belang. In lesweek 4 ga je dieper in op het inlezen van data m.b.v. </w:t>
+      </w:r>
+      <w:r>
+        <w:t>load()</w:t>
+      </w:r>
+      <w:r>
+        <w:t>.</w:t>
       </w:r>
       <w:r>
         <w:t xml:space="preserve"> Het enige dat van belang is, is dat de variabele data de gegevens uit het tekstfile bevat.</w:t>
@@ -6459,7 +6432,13 @@
         <w:pStyle w:val="aq"/>
       </w:pPr>
       <w:r>
-        <w:t xml:space="preserve">ALhoewel je het natuurlijk </w:t>
+        <w:t>A</w:t>
+      </w:r>
+      <w:r>
+        <w:t>l</w:t>
+      </w:r>
+      <w:r>
+        <w:t xml:space="preserve">hoewel je het natuurlijk </w:t>
       </w:r>
       <w:r>
         <w:t xml:space="preserve">eigenlijk </w:t>
@@ -7979,6 +7958,7 @@
                 <w:numId w:val="24"/>
               </w:numPr>
             </w:pPr>
+            <w:bookmarkStart w:id="23" w:name="_GoBack"/>
           </w:p>
         </w:tc>
         <w:tc>
@@ -7992,7 +7972,13 @@
               </w:rPr>
             </w:pPr>
             <w:r>
-              <w:t xml:space="preserve">De horizontaler positie van de voet is, steeds bij hielcontact, opgemeten in een assenstelsel. Die voetposities worden mooi weergegeven met een e-macht. </w:t>
+              <w:t>De ho</w:t>
+            </w:r>
+            <w:r>
+              <w:t>rizontale</w:t>
+            </w:r>
+            <w:r>
+              <w:t xml:space="preserve"> positie van de voet is, steeds bij hielcontact, opgemeten in een assenstelsel. Die voetposities worden mooi weergegeven met een e-macht. </w:t>
             </w:r>
             <w:r>
               <w:rPr>
@@ -8241,6 +8227,7 @@
           </w:p>
         </w:tc>
       </w:tr>
+      <w:bookmarkEnd w:id="23"/>
     </w:tbl>
     <w:p>
       <w:pPr>
@@ -8274,7 +8261,7 @@
       <w:pPr>
         <w:pStyle w:val="Kop2"/>
       </w:pPr>
-      <w:bookmarkStart w:id="23" w:name="_Toc497839399"/>
+      <w:bookmarkStart w:id="24" w:name="_Toc497839399"/>
       <w:r>
         <w:lastRenderedPageBreak/>
         <w:t>Antwoorden</w:t>
@@ -8282,7 +8269,7 @@
       <w:r>
         <w:t xml:space="preserve"> en uitwerkingen</w:t>
       </w:r>
-      <w:bookmarkEnd w:id="23"/>
+      <w:bookmarkEnd w:id="24"/>
     </w:p>
     <w:tbl>
       <w:tblPr>
@@ -13756,7 +13743,7 @@
       <w:pPr>
         <w:pStyle w:val="Kop1"/>
       </w:pPr>
-      <w:bookmarkStart w:id="24" w:name="_Toc497839400"/>
+      <w:bookmarkStart w:id="25" w:name="_Toc497839400"/>
       <w:r>
         <w:lastRenderedPageBreak/>
         <w:t xml:space="preserve">Toepassingen - </w:t>
@@ -13764,7 +13751,7 @@
       <w:r>
         <w:t>Lichaamszwaartepunt</w:t>
       </w:r>
-      <w:bookmarkEnd w:id="24"/>
+      <w:bookmarkEnd w:id="25"/>
     </w:p>
     <w:p>
       <w:r>
@@ -13860,14 +13847,14 @@
       <w:pPr>
         <w:pStyle w:val="Kop2"/>
       </w:pPr>
-      <w:bookmarkStart w:id="25" w:name="_Toc497839401"/>
+      <w:bookmarkStart w:id="26" w:name="_Toc497839401"/>
       <w:r>
         <w:t xml:space="preserve">Het plotten van de </w:t>
       </w:r>
       <w:r>
         <w:t>markers</w:t>
       </w:r>
-      <w:bookmarkEnd w:id="25"/>
+      <w:bookmarkEnd w:id="26"/>
     </w:p>
     <w:p>
       <w:r>
@@ -14431,14 +14418,14 @@
       <w:pPr>
         <w:pStyle w:val="Kop2"/>
       </w:pPr>
-      <w:bookmarkStart w:id="26" w:name="_Toc497839402"/>
+      <w:bookmarkStart w:id="27" w:name="_Toc497839402"/>
       <w:r>
         <w:t>Totale z</w:t>
       </w:r>
       <w:r>
         <w:t>waartepunt</w:t>
       </w:r>
-      <w:bookmarkEnd w:id="26"/>
+      <w:bookmarkEnd w:id="27"/>
     </w:p>
     <w:p>
       <w:r>
@@ -14494,7 +14481,7 @@
           <v:shape id="_x0000_i1025" type="#_x0000_t75" style="width:154.9pt;height:66.15pt" o:ole="">
             <v:imagedata r:id="rId30" o:title=""/>
           </v:shape>
-          <o:OLEObject Type="Embed" ProgID="Equation.DSMT4" ShapeID="_x0000_i1025" DrawAspect="Content" ObjectID="_1572358663" r:id="rId31"/>
+          <o:OLEObject Type="Embed" ProgID="Equation.DSMT4" ShapeID="_x0000_i1025" DrawAspect="Content" ObjectID="_1572700094" r:id="rId31"/>
         </w:object>
       </w:r>
     </w:p>
@@ -14510,7 +14497,7 @@
           <v:shape id="_x0000_i1026" type="#_x0000_t75" style="width:11.7pt;height:18.4pt" o:ole="">
             <v:imagedata r:id="rId32" o:title=""/>
           </v:shape>
-          <o:OLEObject Type="Embed" ProgID="Equation.DSMT4" ShapeID="_x0000_i1026" DrawAspect="Content" ObjectID="_1572358664" r:id="rId33"/>
+          <o:OLEObject Type="Embed" ProgID="Equation.DSMT4" ShapeID="_x0000_i1026" DrawAspect="Content" ObjectID="_1572700095" r:id="rId33"/>
         </w:object>
       </w:r>
       <w:r>
@@ -14524,7 +14511,7 @@
           <v:shape id="_x0000_i1027" type="#_x0000_t75" style="width:11.7pt;height:18.4pt" o:ole="">
             <v:imagedata r:id="rId34" o:title=""/>
           </v:shape>
-          <o:OLEObject Type="Embed" ProgID="Equation.DSMT4" ShapeID="_x0000_i1027" DrawAspect="Content" ObjectID="_1572358665" r:id="rId35"/>
+          <o:OLEObject Type="Embed" ProgID="Equation.DSMT4" ShapeID="_x0000_i1027" DrawAspect="Content" ObjectID="_1572700096" r:id="rId35"/>
         </w:object>
       </w:r>
       <w:r>
@@ -14990,7 +14977,7 @@
           <w:b/>
         </w:rPr>
       </w:pPr>
-      <w:commentRangeStart w:id="27"/>
+      <w:commentRangeStart w:id="28"/>
       <w:r>
         <w:rPr>
           <w:b/>
@@ -15021,19 +15008,19 @@
         </w:rPr>
         <w:t xml:space="preserve"> begrijpelijk blijft.</w:t>
       </w:r>
-      <w:commentRangeEnd w:id="27"/>
+      <w:commentRangeEnd w:id="28"/>
       <w:r>
         <w:rPr>
           <w:rStyle w:val="Verwijzingopmerking"/>
         </w:rPr>
-        <w:commentReference w:id="27"/>
+        <w:commentReference w:id="28"/>
       </w:r>
     </w:p>
     <w:p>
       <w:pPr>
         <w:pStyle w:val="Kop2"/>
       </w:pPr>
-      <w:bookmarkStart w:id="28" w:name="_Toc497839403"/>
+      <w:bookmarkStart w:id="29" w:name="_Toc497839403"/>
       <w:r>
         <w:lastRenderedPageBreak/>
         <w:t>Tijd</w:t>
@@ -15041,7 +15028,7 @@
       <w:r>
         <w:t>-as</w:t>
       </w:r>
-      <w:bookmarkEnd w:id="28"/>
+      <w:bookmarkEnd w:id="29"/>
     </w:p>
     <w:p>
       <w:pPr>
@@ -15126,11 +15113,11 @@
       <w:pPr>
         <w:pStyle w:val="Kop2"/>
       </w:pPr>
-      <w:bookmarkStart w:id="29" w:name="_Toc497839404"/>
+      <w:bookmarkStart w:id="30" w:name="_Toc497839404"/>
       <w:r>
         <w:t>Hoogte van het zwaartepunt tegen de tijd</w:t>
       </w:r>
-      <w:bookmarkEnd w:id="29"/>
+      <w:bookmarkEnd w:id="30"/>
     </w:p>
     <w:p>
       <w:r>
@@ -15298,22 +15285,22 @@
       <w:pPr>
         <w:pStyle w:val="Kop1"/>
       </w:pPr>
-      <w:bookmarkStart w:id="30" w:name="_Toc497839405"/>
+      <w:bookmarkStart w:id="31" w:name="_Toc497839405"/>
       <w:r>
         <w:lastRenderedPageBreak/>
         <w:t>Hoeken van segmenten</w:t>
       </w:r>
-      <w:bookmarkEnd w:id="30"/>
+      <w:bookmarkEnd w:id="31"/>
     </w:p>
     <w:p>
       <w:pPr>
         <w:pStyle w:val="Kop2"/>
       </w:pPr>
-      <w:bookmarkStart w:id="31" w:name="_Toc497839406"/>
+      <w:bookmarkStart w:id="32" w:name="_Toc497839406"/>
       <w:r>
         <w:t>Goniometrische functies in Matlab – graden vs. radialen</w:t>
       </w:r>
-      <w:bookmarkEnd w:id="31"/>
+      <w:bookmarkEnd w:id="32"/>
     </w:p>
     <w:p>
       <w:r>
@@ -15444,11 +15431,11 @@
       <w:pPr>
         <w:pStyle w:val="Kop2"/>
       </w:pPr>
-      <w:bookmarkStart w:id="32" w:name="_Toc497839407"/>
+      <w:bookmarkStart w:id="33" w:name="_Toc497839407"/>
       <w:r>
         <w:t>Definitie van een gewrichtshoek</w:t>
       </w:r>
-      <w:bookmarkEnd w:id="32"/>
+      <w:bookmarkEnd w:id="33"/>
     </w:p>
     <w:p>
       <w:r>
@@ -15838,14 +15825,12 @@
                       <w:r>
                         <w:t>α</w:t>
                       </w:r>
-                      <w:proofErr w:type="spellStart"/>
                       <w:r>
                         <w:rPr>
                           <w:vertAlign w:val="subscript"/>
                         </w:rPr>
                         <w:t>tibia</w:t>
                       </w:r>
-                      <w:proofErr w:type="spellEnd"/>
                     </w:p>
                   </w:txbxContent>
                 </v:textbox>
@@ -16049,7 +16034,7 @@
           </mc:Choice>
           <mc:Fallback>
             <w:pict>
-              <v:shape w14:anchorId="232CBC78" id="Arc 132" o:spid="_x0000_s1033" style="position:absolute;margin-left:74.6pt;margin-top:63.8pt;width:26.25pt;height:22.85pt;z-index:251686912;visibility:visible;mso-wrap-style:square;mso-width-percent:0;mso-height-percent:0;mso-wrap-distance-left:9pt;mso-wrap-distance-top:0;mso-wrap-distance-right:9pt;mso-wrap-distance-bottom:0;mso-position-horizontal:absolute;mso-position-horizontal-relative:text;mso-position-vertical:absolute;mso-position-vertical-relative:text;mso-width-percent:0;mso-height-percent:0;mso-width-relative:margin;mso-height-relative:margin;v-text-anchor:middle" coordsize="333375,290512" o:spt="100" o:gfxdata="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" adj="-11796480,,5400" path="m223444,8680nsc289426,29502,333376,84105,333376,145257r-166688,-1l223444,8680xem223444,8680nfc289426,29502,333376,84105,333376,145257e" filled="f" strokecolor="black [3213]" strokeweight=".5pt">
+              <v:shape w14:anchorId="232CBC78" id="Arc 132" o:spid="_x0000_s1033" style="position:absolute;margin-left:74.6pt;margin-top:63.8pt;width:26.25pt;height:22.85pt;z-index:251686912;visibility:visible;mso-wrap-style:square;mso-width-percent:0;mso-height-percent:0;mso-wrap-distance-left:9pt;mso-wrap-distance-top:0;mso-wrap-distance-right:9pt;mso-wrap-distance-bottom:0;mso-position-horizontal:absolute;mso-position-horizontal-relative:text;mso-position-vertical:absolute;mso-position-vertical-relative:text;mso-width-percent:0;mso-height-percent:0;mso-width-relative:margin;mso-height-relative:margin;v-text-anchor:middle" coordsize="333375,290512" o:spt="100" o:gfxdata="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" adj="-11796480,,5400" path="m223444,8680nsc289426,29502,333376,84105,333376,145257r-166688,-1l223444,8680xem223444,8680nfc289426,29502,333376,84105,333376,145257e" filled="f" strokecolor="black [3213]" strokeweight=".5pt">
                 <v:stroke joinstyle="miter"/>
                 <v:formulas/>
                 <v:path arrowok="t" o:connecttype="custom" o:connectlocs="223444,8680;333376,145257" o:connectangles="0,0" textboxrect="0,0,333375,290512"/>
@@ -16152,7 +16137,7 @@
           </mc:Choice>
           <mc:Fallback>
             <w:pict>
-              <v:shape w14:anchorId="4DCFC86E" id="Arc 131" o:spid="_x0000_s1034" style="position:absolute;margin-left:110.65pt;margin-top:121.95pt;width:19.5pt;height:15pt;z-index:251684864;visibility:visible;mso-wrap-style:square;mso-width-percent:0;mso-height-percent:0;mso-wrap-distance-left:9pt;mso-wrap-distance-top:0;mso-wrap-distance-right:9pt;mso-wrap-distance-bottom:0;mso-position-horizontal:absolute;mso-position-horizontal-relative:text;mso-position-vertical:absolute;mso-position-vertical-relative:text;mso-width-percent:0;mso-height-percent:0;mso-width-relative:margin;mso-height-relative:margin;v-text-anchor:middle" coordsize="247650,190500" o:spt="100" o:gfxdata="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" adj="-11796480,,5400" path="m55139,15997nsc87514,-605,128150,-4537,164861,5382v49597,13401,82789,49430,82789,89867l123825,95250,55139,15997xem55139,15997nfc87514,-605,128150,-4537,164861,5382v49597,13401,82789,49430,82789,89867e" filled="f" strokecolor="black [3213]" strokeweight=".5pt">
+              <v:shape w14:anchorId="4DCFC86E" id="Arc 131" o:spid="_x0000_s1034" style="position:absolute;margin-left:110.65pt;margin-top:121.95pt;width:19.5pt;height:15pt;z-index:251684864;visibility:visible;mso-wrap-style:square;mso-width-percent:0;mso-height-percent:0;mso-wrap-distance-left:9pt;mso-wrap-distance-top:0;mso-wrap-distance-right:9pt;mso-wrap-distance-bottom:0;mso-position-horizontal:absolute;mso-position-horizontal-relative:text;mso-position-vertical:absolute;mso-position-vertical-relative:text;mso-width-percent:0;mso-height-percent:0;mso-width-relative:margin;mso-height-relative:margin;v-text-anchor:middle" coordsize="247650,190500" o:spt="100" o:gfxdata="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" adj="-11796480,,5400" path="m55139,15997nsc87514,-605,128150,-4537,164861,5382v49597,13401,82789,49430,82789,89867l123825,95250,55139,15997xem55139,15997nfc87514,-605,128150,-4537,164861,5382v49597,13401,82789,49430,82789,89867e" filled="f" strokecolor="black [3213]" strokeweight=".5pt">
                 <v:stroke joinstyle="miter"/>
                 <v:formulas/>
                 <v:path arrowok="t" o:connecttype="custom" o:connectlocs="55139,15997;164861,5382;247650,95249" o:connectangles="0,0,0" textboxrect="0,0,247650,190500"/>
@@ -16255,7 +16240,7 @@
           </mc:Choice>
           <mc:Fallback>
             <w:pict>
-              <v:shape w14:anchorId="3E48E85E" id="Arc 130" o:spid="_x0000_s1035" style="position:absolute;margin-left:90.4pt;margin-top:166.55pt;width:19.5pt;height:15pt;z-index:251682816;visibility:visible;mso-wrap-style:square;mso-width-percent:0;mso-height-percent:0;mso-wrap-distance-left:9pt;mso-wrap-distance-top:0;mso-wrap-distance-right:9pt;mso-wrap-distance-bottom:0;mso-position-horizontal:absolute;mso-position-horizontal-relative:text;mso-position-vertical:absolute;mso-position-vertical-relative:text;mso-width-percent:0;mso-height-percent:0;mso-width-relative:margin;mso-height-relative:margin;v-text-anchor:middle" coordsize="247650,190500" o:spt="100" o:gfxdata="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" adj="-11796480,,5400" path="m131462,181nsc196759,3285,247650,44926,247650,95250r-123825,l131462,181xem131462,181nfc196759,3285,247650,44926,247650,95250e" filled="f" strokecolor="black [3213]" strokeweight=".5pt">
+              <v:shape w14:anchorId="3E48E85E" id="Arc 130" o:spid="_x0000_s1035" style="position:absolute;margin-left:90.4pt;margin-top:166.55pt;width:19.5pt;height:15pt;z-index:251682816;visibility:visible;mso-wrap-style:square;mso-width-percent:0;mso-height-percent:0;mso-wrap-distance-left:9pt;mso-wrap-distance-top:0;mso-wrap-distance-right:9pt;mso-wrap-distance-bottom:0;mso-position-horizontal:absolute;mso-position-horizontal-relative:text;mso-position-vertical:absolute;mso-position-vertical-relative:text;mso-width-percent:0;mso-height-percent:0;mso-width-relative:margin;mso-height-relative:margin;v-text-anchor:middle" coordsize="247650,190500" o:spt="100" o:gfxdata="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" adj="-11796480,,5400" path="m131462,181nsc196759,3285,247650,44926,247650,95250r-123825,l131462,181xem131462,181nfc196759,3285,247650,44926,247650,95250e" filled="f" strokecolor="black [3213]" strokeweight=".5pt">
                 <v:stroke joinstyle="miter"/>
                 <v:formulas/>
                 <v:path arrowok="t" o:connecttype="custom" o:connectlocs="131462,181;247650,95250" o:connectangles="0,0" textboxrect="0,0,247650,190500"/>
@@ -16358,7 +16343,7 @@
           </mc:Choice>
           <mc:Fallback>
             <w:pict>
-              <v:shape w14:anchorId="773FCC50" id="Arc 129" o:spid="_x0000_s1036" style="position:absolute;margin-left:99.75pt;margin-top:177.1pt;width:19.5pt;height:15pt;z-index:251680768;visibility:visible;mso-wrap-style:square;mso-width-percent:0;mso-height-percent:0;mso-wrap-distance-left:9pt;mso-wrap-distance-top:0;mso-wrap-distance-right:9pt;mso-wrap-distance-bottom:0;mso-position-horizontal:absolute;mso-position-horizontal-relative:text;mso-position-vertical:absolute;mso-position-vertical-relative:text;mso-width-percent:0;mso-height-percent:0;mso-width-relative:margin;mso-height-relative:margin;v-text-anchor:middle" coordsize="247650,190500" o:spt="100" o:gfxdata="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" adj="-11796480,,5400" path="m55139,15997nsc87514,-605,128150,-4537,164861,5382v49597,13401,82789,49430,82789,89867l123825,95250,55139,15997xem55139,15997nfc87514,-605,128150,-4537,164861,5382v49597,13401,82789,49430,82789,89867e" filled="f" strokecolor="black [3213]" strokeweight=".5pt">
+              <v:shape w14:anchorId="773FCC50" id="Arc 129" o:spid="_x0000_s1036" style="position:absolute;margin-left:99.75pt;margin-top:177.1pt;width:19.5pt;height:15pt;z-index:251680768;visibility:visible;mso-wrap-style:square;mso-width-percent:0;mso-height-percent:0;mso-wrap-distance-left:9pt;mso-wrap-distance-top:0;mso-wrap-distance-right:9pt;mso-wrap-distance-bottom:0;mso-position-horizontal:absolute;mso-position-horizontal-relative:text;mso-position-vertical:absolute;mso-position-vertical-relative:text;mso-width-percent:0;mso-height-percent:0;mso-width-relative:margin;mso-height-relative:margin;v-text-anchor:middle" coordsize="247650,190500" o:spt="100" o:gfxdata="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" adj="-11796480,,5400" path="m55139,15997nsc87514,-605,128150,-4537,164861,5382v49597,13401,82789,49430,82789,89867l123825,95250,55139,15997xem55139,15997nfc87514,-605,128150,-4537,164861,5382v49597,13401,82789,49430,82789,89867e" filled="f" strokecolor="black [3213]" strokeweight=".5pt">
                 <v:stroke joinstyle="miter"/>
                 <v:formulas/>
                 <v:path arrowok="t" o:connecttype="custom" o:connectlocs="55139,15997;164861,5382;247650,95249" o:connectangles="0,0,0" textboxrect="0,0,247650,190500"/>
@@ -17870,7 +17855,7 @@
       </w:r>
     </w:p>
   </w:comment>
-  <w:comment w:id="27" w:author="Gebruiker" w:date="2017-11-09T16:55:00Z" w:initials="G">
+  <w:comment w:id="28" w:author="Gebruiker" w:date="2017-11-09T16:55:00Z" w:initials="G">
     <w:p>
       <w:pPr>
         <w:pStyle w:val="Tekstopmerking"/>
@@ -17956,7 +17941,6 @@
         <w:dataBinding w:prefixMappings="xmlns:ns0='http://purl.org/dc/elements/1.1/' xmlns:ns1='http://schemas.openxmlformats.org/package/2006/metadata/core-properties' " w:xpath="/ns1:coreProperties[1]/ns0:title[1]" w:storeItemID="{6C3C8BC8-F283-45AE-878A-BAB7291924A1}"/>
         <w:text/>
       </w:sdtPr>
-      <w:sdtEndPr/>
       <w:sdtContent>
         <w:r>
           <w:rPr>
@@ -17986,7 +17970,6 @@
         <w:dataBinding w:prefixMappings="xmlns:ns0='http://purl.org/dc/elements/1.1/' xmlns:ns1='http://schemas.openxmlformats.org/package/2006/metadata/core-properties' " w:xpath="/ns1:coreProperties[1]/ns1:category[1]" w:storeItemID="{6C3C8BC8-F283-45AE-878A-BAB7291924A1}"/>
         <w:text/>
       </w:sdtPr>
-      <w:sdtEndPr/>
       <w:sdtContent>
         <w:r>
           <w:rPr>
@@ -18016,7 +17999,6 @@
         <w:dataBinding w:prefixMappings="xmlns:ns0='http://purl.org/dc/elements/1.1/' xmlns:ns1='http://schemas.openxmlformats.org/package/2006/metadata/core-properties' " w:xpath="/ns1:coreProperties[1]/ns0:creator[1]" w:storeItemID="{6C3C8BC8-F283-45AE-878A-BAB7291924A1}"/>
         <w:text/>
       </w:sdtPr>
-      <w:sdtEndPr/>
       <w:sdtContent>
         <w:r>
           <w:rPr>
@@ -18061,7 +18043,7 @@
         <w:color w:val="808080" w:themeColor="background1" w:themeShade="80"/>
         <w:sz w:val="18"/>
       </w:rPr>
-      <w:t>21</w:t>
+      <w:t>22</w:t>
     </w:r>
     <w:r>
       <w:rPr>
@@ -22132,7 +22114,7 @@
 </file>
 
 <file path=customXml/itemProps1.xml><?xml version="1.0" encoding="utf-8"?>
-<ds:datastoreItem xmlns:ds="http://schemas.openxmlformats.org/officeDocument/2006/customXml" ds:itemID="{213595DA-3FEE-46A5-9948-E35C9ED5E025}">
+<ds:datastoreItem xmlns:ds="http://schemas.openxmlformats.org/officeDocument/2006/customXml" ds:itemID="{DD29C2EE-22DB-4239-BC6A-FA9A0707B898}">
   <ds:schemaRefs>
     <ds:schemaRef ds:uri="http://schemas.openxmlformats.org/officeDocument/2006/bibliography"/>
   </ds:schemaRefs>

--- a/LESWEEK3/Reader_Biostatica_Matlab_Wk3_2_READER.docx
+++ b/LESWEEK3/Reader_Biostatica_Matlab_Wk3_2_READER.docx
@@ -1449,7 +1449,7 @@
                 <w:noProof/>
                 <w:webHidden/>
               </w:rPr>
-              <w:t>4</w:t>
+              <w:t>5</w:t>
             </w:r>
             <w:r>
               <w:rPr>
@@ -1535,7 +1535,7 @@
                 <w:noProof/>
                 <w:webHidden/>
               </w:rPr>
-              <w:t>5</w:t>
+              <w:t>6</w:t>
             </w:r>
             <w:r>
               <w:rPr>
@@ -1619,7 +1619,7 @@
                 <w:noProof/>
                 <w:webHidden/>
               </w:rPr>
-              <w:t>5</w:t>
+              <w:t>6</w:t>
             </w:r>
             <w:r>
               <w:rPr>
@@ -1705,7 +1705,7 @@
                 <w:noProof/>
                 <w:webHidden/>
               </w:rPr>
-              <w:t>5</w:t>
+              <w:t>6</w:t>
             </w:r>
             <w:r>
               <w:rPr>
@@ -1791,7 +1791,7 @@
                 <w:noProof/>
                 <w:webHidden/>
               </w:rPr>
-              <w:t>6</w:t>
+              <w:t>7</w:t>
             </w:r>
             <w:r>
               <w:rPr>
@@ -1877,7 +1877,7 @@
                 <w:noProof/>
                 <w:webHidden/>
               </w:rPr>
-              <w:t>7</w:t>
+              <w:t>8</w:t>
             </w:r>
             <w:r>
               <w:rPr>
@@ -1963,7 +1963,7 @@
                 <w:noProof/>
                 <w:webHidden/>
               </w:rPr>
-              <w:t>8</w:t>
+              <w:t>9</w:t>
             </w:r>
             <w:r>
               <w:rPr>
@@ -2049,7 +2049,7 @@
                 <w:noProof/>
                 <w:webHidden/>
               </w:rPr>
-              <w:t>9</w:t>
+              <w:t>10</w:t>
             </w:r>
             <w:r>
               <w:rPr>
@@ -2135,7 +2135,7 @@
                 <w:noProof/>
                 <w:webHidden/>
               </w:rPr>
-              <w:t>10</w:t>
+              <w:t>11</w:t>
             </w:r>
             <w:r>
               <w:rPr>
@@ -2219,7 +2219,7 @@
                 <w:noProof/>
                 <w:webHidden/>
               </w:rPr>
-              <w:t>11</w:t>
+              <w:t>12</w:t>
             </w:r>
             <w:r>
               <w:rPr>
@@ -2303,7 +2303,7 @@
                 <w:noProof/>
                 <w:webHidden/>
               </w:rPr>
-              <w:t>14</w:t>
+              <w:t>15</w:t>
             </w:r>
             <w:r>
               <w:rPr>
@@ -2387,7 +2387,7 @@
                 <w:noProof/>
                 <w:webHidden/>
               </w:rPr>
-              <w:t>18</w:t>
+              <w:t>19</w:t>
             </w:r>
             <w:r>
               <w:rPr>
@@ -2471,7 +2471,7 @@
                 <w:noProof/>
                 <w:webHidden/>
               </w:rPr>
-              <w:t>18</w:t>
+              <w:t>19</w:t>
             </w:r>
             <w:r>
               <w:rPr>
@@ -2555,7 +2555,7 @@
                 <w:noProof/>
                 <w:webHidden/>
               </w:rPr>
-              <w:t>20</w:t>
+              <w:t>21</w:t>
             </w:r>
             <w:r>
               <w:rPr>
@@ -2639,7 +2639,7 @@
                 <w:noProof/>
                 <w:webHidden/>
               </w:rPr>
-              <w:t>22</w:t>
+              <w:t>23</w:t>
             </w:r>
             <w:r>
               <w:rPr>
@@ -2723,7 +2723,7 @@
                 <w:noProof/>
                 <w:webHidden/>
               </w:rPr>
-              <w:t>22</w:t>
+              <w:t>23</w:t>
             </w:r>
             <w:r>
               <w:rPr>
@@ -2807,7 +2807,7 @@
                 <w:noProof/>
                 <w:webHidden/>
               </w:rPr>
-              <w:t>23</w:t>
+              <w:t>24</w:t>
             </w:r>
             <w:r>
               <w:rPr>
@@ -2891,7 +2891,7 @@
                 <w:noProof/>
                 <w:webHidden/>
               </w:rPr>
-              <w:t>23</w:t>
+              <w:t>24</w:t>
             </w:r>
             <w:r>
               <w:rPr>
@@ -2975,7 +2975,7 @@
                 <w:noProof/>
                 <w:webHidden/>
               </w:rPr>
-              <w:t>23</w:t>
+              <w:t>24</w:t>
             </w:r>
             <w:r>
               <w:rPr>
@@ -3656,6 +3656,77 @@
           </w:p>
         </w:tc>
       </w:tr>
+      <w:tr>
+        <w:trPr>
+          <w:trHeight w:val="264"/>
+        </w:trPr>
+        <w:tc>
+          <w:tcPr>
+            <w:tcW w:w="773" w:type="dxa"/>
+            <w:tcBorders>
+              <w:top w:val="single" w:sz="4" w:space="0" w:color="auto"/>
+              <w:left w:val="single" w:sz="4" w:space="0" w:color="auto"/>
+              <w:bottom w:val="single" w:sz="4" w:space="0" w:color="auto"/>
+              <w:right w:val="single" w:sz="4" w:space="0" w:color="auto"/>
+            </w:tcBorders>
+          </w:tcPr>
+          <w:p>
+            <w:r>
+              <w:t>0.8</w:t>
+            </w:r>
+          </w:p>
+        </w:tc>
+        <w:tc>
+          <w:tcPr>
+            <w:tcW w:w="1349" w:type="dxa"/>
+            <w:tcBorders>
+              <w:top w:val="single" w:sz="4" w:space="0" w:color="auto"/>
+              <w:left w:val="single" w:sz="4" w:space="0" w:color="auto"/>
+              <w:bottom w:val="single" w:sz="4" w:space="0" w:color="auto"/>
+              <w:right w:val="single" w:sz="4" w:space="0" w:color="auto"/>
+            </w:tcBorders>
+          </w:tcPr>
+          <w:p>
+            <w:r>
+              <w:t>29-11-2017</w:t>
+            </w:r>
+          </w:p>
+        </w:tc>
+        <w:tc>
+          <w:tcPr>
+            <w:tcW w:w="5103" w:type="dxa"/>
+            <w:tcBorders>
+              <w:top w:val="single" w:sz="4" w:space="0" w:color="auto"/>
+              <w:left w:val="single" w:sz="4" w:space="0" w:color="auto"/>
+              <w:bottom w:val="single" w:sz="4" w:space="0" w:color="auto"/>
+              <w:right w:val="single" w:sz="4" w:space="0" w:color="auto"/>
+            </w:tcBorders>
+          </w:tcPr>
+          <w:p>
+            <w:r>
+              <w:t>H2 gemaakt.</w:t>
+            </w:r>
+          </w:p>
+        </w:tc>
+        <w:tc>
+          <w:tcPr>
+            <w:tcW w:w="1837" w:type="dxa"/>
+            <w:tcBorders>
+              <w:top w:val="single" w:sz="4" w:space="0" w:color="auto"/>
+              <w:left w:val="single" w:sz="4" w:space="0" w:color="auto"/>
+              <w:bottom w:val="single" w:sz="4" w:space="0" w:color="auto"/>
+              <w:right w:val="single" w:sz="4" w:space="0" w:color="auto"/>
+            </w:tcBorders>
+          </w:tcPr>
+          <w:p>
+            <w:r>
+              <w:t>Mark Schrauwen</w:t>
+            </w:r>
+            <w:bookmarkStart w:id="2" w:name="_GoBack"/>
+            <w:bookmarkEnd w:id="2"/>
+          </w:p>
+        </w:tc>
+      </w:tr>
     </w:tbl>
     <w:p/>
     <w:p>
@@ -3680,11 +3751,11 @@
       <w:pPr>
         <w:pStyle w:val="Kop1"/>
       </w:pPr>
-      <w:bookmarkStart w:id="2" w:name="_Toc497839387"/>
+      <w:bookmarkStart w:id="3" w:name="_Toc497839387"/>
       <w:r>
         <w:t>Inleiding</w:t>
       </w:r>
-      <w:bookmarkEnd w:id="2"/>
+      <w:bookmarkEnd w:id="3"/>
     </w:p>
     <w:p>
       <w:r>
@@ -3846,16 +3917,16 @@
       <w:r>
         <w:t xml:space="preserve"> </w:t>
       </w:r>
-      <w:commentRangeStart w:id="3"/>
+      <w:commentRangeStart w:id="4"/>
       <w:r>
         <w:t>In dit document houden we ons voornamelijk bezig met het verwerken van data.</w:t>
       </w:r>
-      <w:commentRangeEnd w:id="3"/>
+      <w:commentRangeEnd w:id="4"/>
       <w:r>
         <w:rPr>
           <w:rStyle w:val="Verwijzingopmerking"/>
         </w:rPr>
-        <w:commentReference w:id="3"/>
+        <w:commentReference w:id="4"/>
       </w:r>
     </w:p>
     <w:p>
@@ -3926,12 +3997,99 @@
       <w:pPr>
         <w:pStyle w:val="Kop1"/>
       </w:pPr>
-      <w:bookmarkStart w:id="4" w:name="_Toc497839388"/>
+      <w:bookmarkStart w:id="5" w:name="_Toc497839388"/>
+      <w:r>
+        <w:lastRenderedPageBreak/>
+        <w:t>Een klein beetje herhaling</w:t>
+      </w:r>
+    </w:p>
+    <w:p>
+      <w:r>
+        <w:t>We hebben op dit punt de belangrijkste onderdelen van Matlab behandeld. Er is nog veel meer dat we zouden kunnen behandelen. Slecht een fractie van wat we zouden kunnen vertellen komt aan bod in jouw opleiding. Dat niet erg. Alles wat we je hadden kunnen vertellen, is (globaal) opgebouwd uit: functies, beslissingen en herhalingen. Kortom, de basiselementen ken je nu. De fundering is gelegd.</w:t>
+      </w:r>
+    </w:p>
+    <w:p>
+      <w:r>
+        <w:t>We kregen een hele goede vraag van één van jullie studiegenoten:</w:t>
+      </w:r>
+    </w:p>
+    <w:p>
+      <w:pPr>
+        <w:pStyle w:val="aq"/>
+      </w:pPr>
+      <w:r>
+        <w:t>Mag je een if-statement ook combineren met een for-lus?</w:t>
+      </w:r>
+    </w:p>
+    <w:p>
+      <w:pPr>
+        <w:pStyle w:val="aq"/>
+        <w:rPr>
+          <w:i w:val="0"/>
+        </w:rPr>
+      </w:pPr>
+      <w:r>
+        <w:rPr>
+          <w:i w:val="0"/>
+        </w:rPr>
+        <w:t>Dat klinkt als een triviale vraag, maar is dat zeker niet. Als je al kunt programmeren denk je bij jezelf “ja natuurlijk”! Zo dachten wij dat ook tijdens het ontwikkelen van dit cursus-materiaal. Maar wij weten dat doordat iemand dat ons heeft verteld of omdat we daar proefondervindelijk zijn achter gekomen (ervaring). Het is echter niet vanzelfsprekend als je begint met programmeren. Daarom is de gestelde vraag een hele goede vraag.</w:t>
+      </w:r>
+    </w:p>
+    <w:p>
+      <w:pPr>
+        <w:pStyle w:val="aq"/>
+        <w:rPr>
+          <w:i w:val="0"/>
+        </w:rPr>
+      </w:pPr>
+      <w:r>
+        <w:rPr>
+          <w:i w:val="0"/>
+        </w:rPr>
+        <w:t xml:space="preserve">Je mag alles wat we tot nu hebben behandeld combineren met elkaar. Zo mag je </w:t>
+      </w:r>
+      <w:r>
+        <w:rPr>
+          <w:i w:val="0"/>
+        </w:rPr>
+        <w:t xml:space="preserve">een </w:t>
+      </w:r>
+      <w:r>
+        <w:rPr>
+          <w:i w:val="0"/>
+        </w:rPr>
+        <w:t>if-statement combineren met for-lussen die stoppen in switch-cases waar je weer een functie van maakt die je weer in een if-else-statement stopt waar je weer een functie van maakt, enzovoort. Je mag alles combineren met elkaar. Dat maakt dat programmeren (en het ontwikkelen van software) moeilijk is. De basiselementen zijn goed te begrijpen, maar de hoeveelheid combinaties van die basiselementen zijn oneindig</w:t>
+      </w:r>
+      <w:r>
+        <w:rPr>
+          <w:i w:val="0"/>
+        </w:rPr>
+        <w:t xml:space="preserve"> (en dat maakt programmeren moeilijk)</w:t>
+      </w:r>
+      <w:r>
+        <w:rPr>
+          <w:i w:val="0"/>
+        </w:rPr>
+        <w:t>.</w:t>
+      </w:r>
+    </w:p>
+    <w:p>
+      <w:r>
+        <w:rPr>
+          <w:i/>
+        </w:rPr>
+        <w:br w:type="page"/>
+      </w:r>
+    </w:p>
+    <w:p>
+      <w:pPr>
+        <w:pStyle w:val="Kop1"/>
+      </w:pPr>
       <w:r>
         <w:lastRenderedPageBreak/>
         <w:t>Staptijden bepalen m.b.v. voetstapschakelaars</w:t>
       </w:r>
-      <w:bookmarkEnd w:id="4"/>
+      <w:bookmarkEnd w:id="5"/>
     </w:p>
     <w:p>
       <w:r>
@@ -4026,11 +4184,11 @@
       <w:pPr>
         <w:pStyle w:val="Kop2"/>
       </w:pPr>
-      <w:bookmarkStart w:id="5" w:name="_Toc497839389"/>
+      <w:bookmarkStart w:id="6" w:name="_Toc497839389"/>
       <w:r>
         <w:t>Het signaal</w:t>
       </w:r>
-      <w:bookmarkEnd w:id="5"/>
+      <w:bookmarkEnd w:id="6"/>
     </w:p>
     <w:p>
       <w:r>
@@ -4176,7 +4334,7 @@
           <w:lang w:eastAsia="nl-NL"/>
         </w:rPr>
       </w:pPr>
-      <w:bookmarkStart w:id="6" w:name="_Ref493596676"/>
+      <w:bookmarkStart w:id="7" w:name="_Ref493596676"/>
       <w:r>
         <w:t xml:space="preserve">Figuur </w:t>
       </w:r>
@@ -4188,7 +4346,7 @@
           <w:t>1</w:t>
         </w:r>
       </w:fldSimple>
-      <w:bookmarkEnd w:id="6"/>
+      <w:bookmarkEnd w:id="7"/>
       <w:r>
         <w:t>: Voetstap data.</w:t>
       </w:r>
@@ -4381,7 +4539,7 @@
                                 <w:noProof/>
                               </w:rPr>
                             </w:pPr>
-                            <w:bookmarkStart w:id="7" w:name="_Ref493596558"/>
+                            <w:bookmarkStart w:id="8" w:name="_Ref493596558"/>
                             <w:r>
                               <w:t xml:space="preserve">Figuur </w:t>
                             </w:r>
@@ -4393,7 +4551,7 @@
                                 <w:t>2</w:t>
                               </w:r>
                             </w:fldSimple>
-                            <w:bookmarkEnd w:id="7"/>
+                            <w:bookmarkEnd w:id="8"/>
                             <w:r>
                               <w:t>: het inlezen van voetstapdata m.b.v. Matlab.</w:t>
                             </w:r>
@@ -4424,7 +4582,7 @@
                           <w:noProof/>
                         </w:rPr>
                       </w:pPr>
-                      <w:bookmarkStart w:id="8" w:name="_Ref493596558"/>
+                      <w:bookmarkStart w:id="9" w:name="_Ref493596558"/>
                       <w:r>
                         <w:t xml:space="preserve">Figuur </w:t>
                       </w:r>
@@ -4436,7 +4594,7 @@
                           <w:t>2</w:t>
                         </w:r>
                       </w:fldSimple>
-                      <w:bookmarkEnd w:id="8"/>
+                      <w:bookmarkEnd w:id="9"/>
                       <w:r>
                         <w:t>: het inlezen van voetstapdata m.b.v. Matlab.</w:t>
                       </w:r>
@@ -4511,11 +4669,11 @@
       <w:pPr>
         <w:pStyle w:val="Kop3"/>
       </w:pPr>
-      <w:bookmarkStart w:id="9" w:name="_Toc497839390"/>
+      <w:bookmarkStart w:id="10" w:name="_Toc497839390"/>
       <w:r>
         <w:t>Het doel</w:t>
       </w:r>
-      <w:bookmarkEnd w:id="9"/>
+      <w:bookmarkEnd w:id="10"/>
     </w:p>
     <w:p>
       <w:r>
@@ -4583,11 +4741,11 @@
       <w:pPr>
         <w:pStyle w:val="Kop2"/>
       </w:pPr>
-      <w:bookmarkStart w:id="10" w:name="_Toc497839391"/>
+      <w:bookmarkStart w:id="11" w:name="_Toc497839391"/>
       <w:r>
         <w:t>Data opschonen</w:t>
       </w:r>
-      <w:bookmarkEnd w:id="10"/>
+      <w:bookmarkEnd w:id="11"/>
     </w:p>
     <w:p>
       <w:r>
@@ -4664,8 +4822,8 @@
       <w:pPr>
         <w:pStyle w:val="Kop3"/>
       </w:pPr>
-      <w:bookmarkStart w:id="11" w:name="_Ref493598460"/>
-      <w:bookmarkStart w:id="12" w:name="_Toc497839392"/>
+      <w:bookmarkStart w:id="12" w:name="_Ref493598460"/>
+      <w:bookmarkStart w:id="13" w:name="_Toc497839392"/>
       <w:r>
         <w:t xml:space="preserve">Een deel </w:t>
       </w:r>
@@ -4675,8 +4833,8 @@
       <w:r>
         <w:t>selecteren m.b.v. een relationele operator</w:t>
       </w:r>
-      <w:bookmarkEnd w:id="11"/>
       <w:bookmarkEnd w:id="12"/>
+      <w:bookmarkEnd w:id="13"/>
     </w:p>
     <w:p>
       <w:r>
@@ -4839,7 +4997,7 @@
       <w:pPr>
         <w:pStyle w:val="Bijschrift"/>
       </w:pPr>
-      <w:bookmarkStart w:id="13" w:name="_Ref493600237"/>
+      <w:bookmarkStart w:id="14" w:name="_Ref493600237"/>
       <w:r>
         <w:t xml:space="preserve">Figuur </w:t>
       </w:r>
@@ -4851,7 +5009,7 @@
           <w:t>3</w:t>
         </w:r>
       </w:fldSimple>
-      <w:bookmarkEnd w:id="13"/>
+      <w:bookmarkEnd w:id="14"/>
       <w:r>
         <w:t>: de sinus in een grafiek weergegeven.</w:t>
       </w:r>
@@ -5143,7 +5301,7 @@
       <w:pPr>
         <w:pStyle w:val="Kop3"/>
       </w:pPr>
-      <w:bookmarkStart w:id="14" w:name="_Toc497839393"/>
+      <w:bookmarkStart w:id="15" w:name="_Toc497839393"/>
       <w:r>
         <w:t>Selec</w:t>
       </w:r>
@@ -5153,7 +5311,7 @@
       <w:r>
         <w:t>ren van waardes m.b.v. logical()</w:t>
       </w:r>
-      <w:bookmarkEnd w:id="14"/>
+      <w:bookmarkEnd w:id="15"/>
     </w:p>
     <w:p>
       <w:r>
@@ -5184,7 +5342,7 @@
         <w:fldChar w:fldCharType="separate"/>
       </w:r>
       <w:r>
-        <w:t>2.2.1</w:t>
+        <w:t>3.2.1</w:t>
       </w:r>
       <w:r>
         <w:fldChar w:fldCharType="end"/>
@@ -5467,14 +5625,14 @@
       <w:pPr>
         <w:pStyle w:val="Kop3"/>
       </w:pPr>
-      <w:bookmarkStart w:id="15" w:name="_Toc497839394"/>
+      <w:bookmarkStart w:id="16" w:name="_Toc497839394"/>
       <w:r>
         <w:t>De functie ones()</w:t>
       </w:r>
       <w:r>
         <w:t xml:space="preserve"> en zeros()</w:t>
       </w:r>
-      <w:bookmarkEnd w:id="15"/>
+      <w:bookmarkEnd w:id="16"/>
     </w:p>
     <w:p>
       <w:r>
@@ -5729,7 +5887,7 @@
       <w:pPr>
         <w:pStyle w:val="Kop3"/>
       </w:pPr>
-      <w:bookmarkStart w:id="16" w:name="_Toc497839395"/>
+      <w:bookmarkStart w:id="17" w:name="_Toc497839395"/>
       <w:r>
         <w:lastRenderedPageBreak/>
         <w:t>Het aanpassen van waardes</w:t>
@@ -5740,7 +5898,7 @@
       <w:r>
         <w:t xml:space="preserve"> m.b.v. een relationele operator</w:t>
       </w:r>
-      <w:bookmarkEnd w:id="16"/>
+      <w:bookmarkEnd w:id="17"/>
     </w:p>
     <w:p>
       <w:r>
@@ -5859,7 +6017,7 @@
       <w:pPr>
         <w:pStyle w:val="Bijschrift"/>
       </w:pPr>
-      <w:bookmarkStart w:id="17" w:name="_Ref493766961"/>
+      <w:bookmarkStart w:id="18" w:name="_Ref493766961"/>
       <w:r>
         <w:t xml:space="preserve">Figuur </w:t>
       </w:r>
@@ -5871,7 +6029,7 @@
           <w:t>5</w:t>
         </w:r>
       </w:fldSimple>
-      <w:bookmarkEnd w:id="17"/>
+      <w:bookmarkEnd w:id="18"/>
       <w:r>
         <w:t>: het resultaat van signal(signal&lt;0)=0;</w:t>
       </w:r>
@@ -6021,12 +6179,12 @@
       <w:pPr>
         <w:pStyle w:val="Kop3"/>
       </w:pPr>
-      <w:bookmarkStart w:id="18" w:name="_Toc497839396"/>
+      <w:bookmarkStart w:id="19" w:name="_Toc497839396"/>
       <w:r>
         <w:lastRenderedPageBreak/>
         <w:t>De diff() functie</w:t>
       </w:r>
-      <w:bookmarkEnd w:id="18"/>
+      <w:bookmarkEnd w:id="19"/>
     </w:p>
     <w:p>
       <w:r>
@@ -6620,11 +6778,11 @@
       <w:pPr>
         <w:pStyle w:val="Kop3"/>
       </w:pPr>
-      <w:bookmarkStart w:id="19" w:name="_Toc497839397"/>
+      <w:bookmarkStart w:id="20" w:name="_Toc497839397"/>
       <w:r>
         <w:t>Waar wordt diff() voor gebruikt?</w:t>
       </w:r>
-      <w:bookmarkEnd w:id="19"/>
+      <w:bookmarkEnd w:id="20"/>
     </w:p>
     <w:p>
       <w:r>
@@ -7131,12 +7289,12 @@
       <w:pPr>
         <w:pStyle w:val="Kop2"/>
       </w:pPr>
-      <w:bookmarkStart w:id="20" w:name="_Toc497839398"/>
+      <w:bookmarkStart w:id="21" w:name="_Toc497839398"/>
       <w:r>
         <w:lastRenderedPageBreak/>
         <w:t>Vragen en opdrachten</w:t>
       </w:r>
-      <w:bookmarkEnd w:id="20"/>
+      <w:bookmarkEnd w:id="21"/>
     </w:p>
     <w:p/>
     <w:tbl>
@@ -7494,7 +7652,7 @@
             <w:pPr>
               <w:pStyle w:val="Bijschrift"/>
             </w:pPr>
-            <w:bookmarkStart w:id="21" w:name="_Ref493771696"/>
+            <w:bookmarkStart w:id="22" w:name="_Ref493771696"/>
             <w:r>
               <w:t xml:space="preserve">Figuur </w:t>
             </w:r>
@@ -7506,7 +7664,7 @@
                 <w:t>6</w:t>
               </w:r>
             </w:fldSimple>
-            <w:bookmarkEnd w:id="21"/>
+            <w:bookmarkEnd w:id="22"/>
             <w:r>
               <w:t>: de rechter voetstapdata met toe-off en heel-strike.</w:t>
             </w:r>
@@ -7569,7 +7727,7 @@
             <w:pPr>
               <w:pStyle w:val="Bijschrift"/>
             </w:pPr>
-            <w:bookmarkStart w:id="22" w:name="_Ref493771698"/>
+            <w:bookmarkStart w:id="23" w:name="_Ref493771698"/>
             <w:r>
               <w:t xml:space="preserve">Figuur </w:t>
             </w:r>
@@ -7581,7 +7739,7 @@
                 <w:t>7</w:t>
               </w:r>
             </w:fldSimple>
-            <w:bookmarkEnd w:id="22"/>
+            <w:bookmarkEnd w:id="23"/>
             <w:r>
               <w:t>: de linker voetstapdata met toe-off en heel-strike.</w:t>
             </w:r>
@@ -7958,7 +8116,6 @@
                 <w:numId w:val="24"/>
               </w:numPr>
             </w:pPr>
-            <w:bookmarkStart w:id="23" w:name="_GoBack"/>
           </w:p>
         </w:tc>
         <w:tc>
@@ -8227,7 +8384,6 @@
           </w:p>
         </w:tc>
       </w:tr>
-      <w:bookmarkEnd w:id="23"/>
     </w:tbl>
     <w:p>
       <w:pPr>
@@ -14478,10 +14634,10 @@
             <v:path o:extrusionok="f" gradientshapeok="t" o:connecttype="rect"/>
             <o:lock v:ext="edit" aspectratio="t"/>
           </v:shapetype>
-          <v:shape id="_x0000_i1025" type="#_x0000_t75" style="width:154.9pt;height:66.15pt" o:ole="">
+          <v:shape id="_x0000_i1025" type="#_x0000_t75" style="width:155.25pt;height:66pt" o:ole="">
             <v:imagedata r:id="rId30" o:title=""/>
           </v:shape>
-          <o:OLEObject Type="Embed" ProgID="Equation.DSMT4" ShapeID="_x0000_i1025" DrawAspect="Content" ObjectID="_1572700094" r:id="rId31"/>
+          <o:OLEObject Type="Embed" ProgID="Equation.DSMT4" ShapeID="_x0000_i1025" DrawAspect="Content" ObjectID="_1573467839" r:id="rId31"/>
         </w:object>
       </w:r>
     </w:p>
@@ -14494,10 +14650,10 @@
           <w:position w:val="-12"/>
         </w:rPr>
         <w:object w:dxaOrig="240" w:dyaOrig="360" w14:anchorId="75734742">
-          <v:shape id="_x0000_i1026" type="#_x0000_t75" style="width:11.7pt;height:18.4pt" o:ole="">
+          <v:shape id="_x0000_i1026" type="#_x0000_t75" style="width:12pt;height:18.75pt" o:ole="">
             <v:imagedata r:id="rId32" o:title=""/>
           </v:shape>
-          <o:OLEObject Type="Embed" ProgID="Equation.DSMT4" ShapeID="_x0000_i1026" DrawAspect="Content" ObjectID="_1572700095" r:id="rId33"/>
+          <o:OLEObject Type="Embed" ProgID="Equation.DSMT4" ShapeID="_x0000_i1026" DrawAspect="Content" ObjectID="_1573467840" r:id="rId33"/>
         </w:object>
       </w:r>
       <w:r>
@@ -14508,10 +14664,10 @@
           <w:position w:val="-12"/>
         </w:rPr>
         <w:object w:dxaOrig="240" w:dyaOrig="360" w14:anchorId="6281B3D3">
-          <v:shape id="_x0000_i1027" type="#_x0000_t75" style="width:11.7pt;height:18.4pt" o:ole="">
+          <v:shape id="_x0000_i1027" type="#_x0000_t75" style="width:12pt;height:18.75pt" o:ole="">
             <v:imagedata r:id="rId34" o:title=""/>
           </v:shape>
-          <o:OLEObject Type="Embed" ProgID="Equation.DSMT4" ShapeID="_x0000_i1027" DrawAspect="Content" ObjectID="_1572700096" r:id="rId35"/>
+          <o:OLEObject Type="Embed" ProgID="Equation.DSMT4" ShapeID="_x0000_i1027" DrawAspect="Content" ObjectID="_1573467841" r:id="rId35"/>
         </w:object>
       </w:r>
       <w:r>
@@ -17839,7 +17995,7 @@
 
 <file path=word/comments.xml><?xml version="1.0" encoding="utf-8"?>
 <w:comments xmlns:wpc="http://schemas.microsoft.com/office/word/2010/wordprocessingCanvas" xmlns:mc="http://schemas.openxmlformats.org/markup-compatibility/2006" xmlns:o="urn:schemas-microsoft-com:office:office" xmlns:r="http://schemas.openxmlformats.org/officeDocument/2006/relationships" xmlns:m="http://schemas.openxmlformats.org/officeDocument/2006/math" xmlns:v="urn:schemas-microsoft-com:vml" xmlns:wp14="http://schemas.microsoft.com/office/word/2010/wordprocessingDrawing" xmlns:wp="http://schemas.openxmlformats.org/drawingml/2006/wordprocessingDrawing" xmlns:w10="urn:schemas-microsoft-com:office:word" xmlns:w="http://schemas.openxmlformats.org/wordprocessingml/2006/main" xmlns:w14="http://schemas.microsoft.com/office/word/2010/wordml" xmlns:w15="http://schemas.microsoft.com/office/word/2012/wordml" xmlns:wpg="http://schemas.microsoft.com/office/word/2010/wordprocessingGroup" xmlns:wpi="http://schemas.microsoft.com/office/word/2010/wordprocessingInk" xmlns:wne="http://schemas.microsoft.com/office/word/2006/wordml" xmlns:wps="http://schemas.microsoft.com/office/word/2010/wordprocessingShape" mc:Ignorable="w14 w15 wp14">
-  <w:comment w:id="3" w:author="Gebruiker" w:date="2017-09-19T14:58:00Z" w:initials="G">
+  <w:comment w:id="4" w:author="Gebruiker" w:date="2017-09-19T14:58:00Z" w:initials="G">
     <w:p>
       <w:pPr>
         <w:pStyle w:val="Tekstopmerking"/>
@@ -18043,7 +18199,7 @@
         <w:color w:val="808080" w:themeColor="background1" w:themeShade="80"/>
         <w:sz w:val="18"/>
       </w:rPr>
-      <w:t>22</w:t>
+      <w:t>20</w:t>
     </w:r>
     <w:r>
       <w:rPr>
@@ -22114,7 +22270,7 @@
 </file>
 
 <file path=customXml/itemProps1.xml><?xml version="1.0" encoding="utf-8"?>
-<ds:datastoreItem xmlns:ds="http://schemas.openxmlformats.org/officeDocument/2006/customXml" ds:itemID="{DD29C2EE-22DB-4239-BC6A-FA9A0707B898}">
+<ds:datastoreItem xmlns:ds="http://schemas.openxmlformats.org/officeDocument/2006/customXml" ds:itemID="{BEA7A2A0-04DE-4E05-87AE-C4B3A74CE9FF}">
   <ds:schemaRefs>
     <ds:schemaRef ds:uri="http://schemas.openxmlformats.org/officeDocument/2006/bibliography"/>
   </ds:schemaRefs>

--- a/LESWEEK3/Reader_Biostatica_Matlab_Wk3_2_READER.docx
+++ b/LESWEEK3/Reader_Biostatica_Matlab_Wk3_2_READER.docx
@@ -10,6 +10,7 @@
           <w:docPartUnique/>
         </w:docPartObj>
       </w:sdtPr>
+      <w:sdtEndPr/>
       <w:sdtContent>
         <w:p>
           <w:r>
@@ -176,6 +177,7 @@
                                         <w:dataBinding w:prefixMappings="xmlns:ns0='http://purl.org/dc/elements/1.1/' xmlns:ns1='http://schemas.openxmlformats.org/package/2006/metadata/core-properties' " w:xpath="/ns1:coreProperties[1]/ns0:title[1]" w:storeItemID="{6C3C8BC8-F283-45AE-878A-BAB7291924A1}"/>
                                         <w:text/>
                                       </w:sdtPr>
+                                      <w:sdtEndPr/>
                                       <w:sdtContent>
                                         <w:p>
                                           <w:pPr>
@@ -412,6 +414,7 @@
                                         <w:dataBinding w:prefixMappings="xmlns:ns0='http://purl.org/dc/elements/1.1/' xmlns:ns1='http://schemas.openxmlformats.org/package/2006/metadata/core-properties' " w:xpath="/ns1:coreProperties[1]/ns0:creator[1]" w:storeItemID="{6C3C8BC8-F283-45AE-878A-BAB7291924A1}"/>
                                         <w:text/>
                                       </w:sdtPr>
+                                      <w:sdtEndPr/>
                                       <w:sdtContent>
                                         <w:p>
                                           <w:pPr>
@@ -536,6 +539,7 @@
                                           <w:dataBinding w:prefixMappings="xmlns:ns0='http://purl.org/dc/elements/1.1/' xmlns:ns1='http://schemas.openxmlformats.org/package/2006/metadata/core-properties' " w:xpath="/ns1:coreProperties[1]/ns1:category[1]" w:storeItemID="{6C3C8BC8-F283-45AE-878A-BAB7291924A1}"/>
                                           <w:text/>
                                         </w:sdtPr>
+                                        <w:sdtEndPr/>
                                         <w:sdtContent>
                                           <w:r>
                                             <w:rPr>
@@ -693,6 +697,7 @@
                                   <w:dataBinding w:prefixMappings="xmlns:ns0='http://purl.org/dc/elements/1.1/' xmlns:ns1='http://schemas.openxmlformats.org/package/2006/metadata/core-properties' " w:xpath="/ns1:coreProperties[1]/ns0:title[1]" w:storeItemID="{6C3C8BC8-F283-45AE-878A-BAB7291924A1}"/>
                                   <w:text/>
                                 </w:sdtPr>
+                                <w:sdtEndPr/>
                                 <w:sdtContent>
                                   <w:p>
                                     <w:pPr>
@@ -929,6 +934,7 @@
                                   <w:dataBinding w:prefixMappings="xmlns:ns0='http://purl.org/dc/elements/1.1/' xmlns:ns1='http://schemas.openxmlformats.org/package/2006/metadata/core-properties' " w:xpath="/ns1:coreProperties[1]/ns0:creator[1]" w:storeItemID="{6C3C8BC8-F283-45AE-878A-BAB7291924A1}"/>
                                   <w:text/>
                                 </w:sdtPr>
+                                <w:sdtEndPr/>
                                 <w:sdtContent>
                                   <w:p>
                                     <w:pPr>
@@ -1053,6 +1059,7 @@
                                     <w:dataBinding w:prefixMappings="xmlns:ns0='http://purl.org/dc/elements/1.1/' xmlns:ns1='http://schemas.openxmlformats.org/package/2006/metadata/core-properties' " w:xpath="/ns1:coreProperties[1]/ns1:category[1]" w:storeItemID="{6C3C8BC8-F283-45AE-878A-BAB7291924A1}"/>
                                     <w:text/>
                                   </w:sdtPr>
+                                  <w:sdtEndPr/>
                                   <w:sdtContent>
                                     <w:r>
                                       <w:rPr>
@@ -3722,8 +3729,6 @@
             <w:r>
               <w:t>Mark Schrauwen</w:t>
             </w:r>
-            <w:bookmarkStart w:id="2" w:name="_GoBack"/>
-            <w:bookmarkEnd w:id="2"/>
           </w:p>
         </w:tc>
       </w:tr>
@@ -3751,11 +3756,11 @@
       <w:pPr>
         <w:pStyle w:val="Kop1"/>
       </w:pPr>
-      <w:bookmarkStart w:id="3" w:name="_Toc497839387"/>
+      <w:bookmarkStart w:id="2" w:name="_Toc497839387"/>
       <w:r>
         <w:t>Inleiding</w:t>
       </w:r>
-      <w:bookmarkEnd w:id="3"/>
+      <w:bookmarkEnd w:id="2"/>
     </w:p>
     <w:p>
       <w:r>
@@ -3917,16 +3922,16 @@
       <w:r>
         <w:t xml:space="preserve"> </w:t>
       </w:r>
-      <w:commentRangeStart w:id="4"/>
+      <w:commentRangeStart w:id="3"/>
       <w:r>
         <w:t>In dit document houden we ons voornamelijk bezig met het verwerken van data.</w:t>
       </w:r>
-      <w:commentRangeEnd w:id="4"/>
+      <w:commentRangeEnd w:id="3"/>
       <w:r>
         <w:rPr>
           <w:rStyle w:val="Verwijzingopmerking"/>
         </w:rPr>
-        <w:commentReference w:id="4"/>
+        <w:commentReference w:id="3"/>
       </w:r>
     </w:p>
     <w:p>
@@ -3997,7 +4002,7 @@
       <w:pPr>
         <w:pStyle w:val="Kop1"/>
       </w:pPr>
-      <w:bookmarkStart w:id="5" w:name="_Toc497839388"/>
+      <w:bookmarkStart w:id="4" w:name="_Toc497839388"/>
       <w:r>
         <w:lastRenderedPageBreak/>
         <w:t>Een klein beetje herhaling</w:t>
@@ -4089,106 +4094,106 @@
         <w:lastRenderedPageBreak/>
         <w:t>Staptijden bepalen m.b.v. voetstapschakelaars</w:t>
       </w:r>
+      <w:bookmarkEnd w:id="4"/>
+    </w:p>
+    <w:p>
+      <w:r>
+        <w:t xml:space="preserve">Een stap kunnen we op verschillende manieren </w:t>
+      </w:r>
+      <w:r>
+        <w:t>registreren</w:t>
+      </w:r>
+      <w:r>
+        <w:t xml:space="preserve">. Je telefoon of een horloge doet dit met behulp van een accelerometer. Je kunt </w:t>
+      </w:r>
+      <w:r>
+        <w:t xml:space="preserve">ook </w:t>
+      </w:r>
+      <w:r>
+        <w:t xml:space="preserve">videobeelden maken en daaruit de contactmomenten bepalen. De methode die we hier gebruiken zijn voetstapschakelaars. Deze sensoren maken gebruik van de druk </w:t>
+      </w:r>
+      <w:r>
+        <w:t>tussen</w:t>
+      </w:r>
+      <w:r>
+        <w:t xml:space="preserve"> de voet</w:t>
+      </w:r>
+      <w:r>
+        <w:t xml:space="preserve"> en de grond</w:t>
+      </w:r>
+      <w:r>
+        <w:t>. Als er voldoende druk wordt gedetecteerd</w:t>
+      </w:r>
+      <w:r>
+        <w:t>,</w:t>
+      </w:r>
+      <w:r>
+        <w:t xml:space="preserve"> wordt het signaal ‘hoog’. Als er geen of te weinig druk op de voetstapschakelaar staat</w:t>
+      </w:r>
+      <w:r>
+        <w:t>,</w:t>
+      </w:r>
+      <w:r>
+        <w:t xml:space="preserve"> wordt het signaal ‘laag’ (zie </w:t>
+      </w:r>
+      <w:r>
+        <w:fldChar w:fldCharType="begin"/>
+      </w:r>
+      <w:r>
+        <w:instrText xml:space="preserve"> REF _Ref493596676 \h </w:instrText>
+      </w:r>
+      <w:r>
+        <w:fldChar w:fldCharType="separate"/>
+      </w:r>
+      <w:r>
+        <w:t xml:space="preserve">Figuur </w:t>
+      </w:r>
+      <w:r>
+        <w:rPr>
+          <w:noProof/>
+        </w:rPr>
+        <w:t>1</w:t>
+      </w:r>
+      <w:r>
+        <w:fldChar w:fldCharType="end"/>
+      </w:r>
+      <w:r>
+        <w:t>). Dit</w:t>
+      </w:r>
+      <w:r>
+        <w:t xml:space="preserve"> signaal </w:t>
+      </w:r>
+      <w:r>
+        <w:t xml:space="preserve">wordt vervolgens </w:t>
+      </w:r>
+      <w:r>
+        <w:t>opgeslagen</w:t>
+      </w:r>
+      <w:r>
+        <w:t xml:space="preserve"> in een data-bestand (vaak een tekst-bestand</w:t>
+      </w:r>
+      <w:r>
+        <w:rPr>
+          <w:rStyle w:val="Voetnootmarkering"/>
+        </w:rPr>
+        <w:footnoteReference w:id="2"/>
+      </w:r>
+      <w:r>
+        <w:t>).</w:t>
+      </w:r>
+      <w:r>
+        <w:t xml:space="preserve"> </w:t>
+      </w:r>
+    </w:p>
+    <w:p>
+      <w:pPr>
+        <w:pStyle w:val="Kop2"/>
+      </w:pPr>
+      <w:bookmarkStart w:id="5" w:name="_Toc497839389"/>
+      <w:r>
+        <w:t>Het signaal</w:t>
+      </w:r>
       <w:bookmarkEnd w:id="5"/>
-    </w:p>
-    <w:p>
-      <w:r>
-        <w:t xml:space="preserve">Een stap kunnen we op verschillende manieren </w:t>
-      </w:r>
-      <w:r>
-        <w:t>registreren</w:t>
-      </w:r>
-      <w:r>
-        <w:t xml:space="preserve">. Je telefoon of een horloge doet dit met behulp van een accelerometer. Je kunt </w:t>
-      </w:r>
-      <w:r>
-        <w:t xml:space="preserve">ook </w:t>
-      </w:r>
-      <w:r>
-        <w:t xml:space="preserve">videobeelden maken en daaruit de contactmomenten bepalen. De methode die we hier gebruiken zijn voetstapschakelaars. Deze sensoren maken gebruik van de druk </w:t>
-      </w:r>
-      <w:r>
-        <w:t>tussen</w:t>
-      </w:r>
-      <w:r>
-        <w:t xml:space="preserve"> de voet</w:t>
-      </w:r>
-      <w:r>
-        <w:t xml:space="preserve"> en de grond</w:t>
-      </w:r>
-      <w:r>
-        <w:t>. Als er voldoende druk wordt gedetecteerd</w:t>
-      </w:r>
-      <w:r>
-        <w:t>,</w:t>
-      </w:r>
-      <w:r>
-        <w:t xml:space="preserve"> wordt het signaal ‘hoog’. Als er geen of te weinig druk op de voetstapschakelaar staat</w:t>
-      </w:r>
-      <w:r>
-        <w:t>,</w:t>
-      </w:r>
-      <w:r>
-        <w:t xml:space="preserve"> wordt het signaal ‘laag’ (zie </w:t>
-      </w:r>
-      <w:r>
-        <w:fldChar w:fldCharType="begin"/>
-      </w:r>
-      <w:r>
-        <w:instrText xml:space="preserve"> REF _Ref493596676 \h </w:instrText>
-      </w:r>
-      <w:r>
-        <w:fldChar w:fldCharType="separate"/>
-      </w:r>
-      <w:r>
-        <w:t xml:space="preserve">Figuur </w:t>
-      </w:r>
-      <w:r>
-        <w:rPr>
-          <w:noProof/>
-        </w:rPr>
-        <w:t>1</w:t>
-      </w:r>
-      <w:r>
-        <w:fldChar w:fldCharType="end"/>
-      </w:r>
-      <w:r>
-        <w:t>). Dit</w:t>
-      </w:r>
-      <w:r>
-        <w:t xml:space="preserve"> signaal </w:t>
-      </w:r>
-      <w:r>
-        <w:t xml:space="preserve">wordt vervolgens </w:t>
-      </w:r>
-      <w:r>
-        <w:t>opgeslagen</w:t>
-      </w:r>
-      <w:r>
-        <w:t xml:space="preserve"> in een data-bestand (vaak een tekst-bestand</w:t>
-      </w:r>
-      <w:r>
-        <w:rPr>
-          <w:rStyle w:val="Voetnootmarkering"/>
-        </w:rPr>
-        <w:footnoteReference w:id="2"/>
-      </w:r>
-      <w:r>
-        <w:t>).</w:t>
-      </w:r>
-      <w:r>
-        <w:t xml:space="preserve"> </w:t>
-      </w:r>
-    </w:p>
-    <w:p>
-      <w:pPr>
-        <w:pStyle w:val="Kop2"/>
-      </w:pPr>
-      <w:bookmarkStart w:id="6" w:name="_Toc497839389"/>
-      <w:r>
-        <w:t>Het signaal</w:t>
-      </w:r>
-      <w:bookmarkEnd w:id="6"/>
     </w:p>
     <w:p>
       <w:r>
@@ -4334,19 +4339,32 @@
           <w:lang w:eastAsia="nl-NL"/>
         </w:rPr>
       </w:pPr>
-      <w:bookmarkStart w:id="7" w:name="_Ref493596676"/>
+      <w:bookmarkStart w:id="6" w:name="_Ref493596676"/>
       <w:r>
         <w:t xml:space="preserve">Figuur </w:t>
       </w:r>
-      <w:fldSimple w:instr=" SEQ Figuur \* ARABIC ">
-        <w:r>
-          <w:rPr>
-            <w:noProof/>
-          </w:rPr>
-          <w:t>1</w:t>
-        </w:r>
-      </w:fldSimple>
-      <w:bookmarkEnd w:id="7"/>
+      <w:r>
+        <w:fldChar w:fldCharType="begin"/>
+      </w:r>
+      <w:r>
+        <w:instrText xml:space="preserve"> SEQ Figuur \* ARABIC </w:instrText>
+      </w:r>
+      <w:r>
+        <w:fldChar w:fldCharType="separate"/>
+      </w:r>
+      <w:r>
+        <w:rPr>
+          <w:noProof/>
+        </w:rPr>
+        <w:t>1</w:t>
+      </w:r>
+      <w:r>
+        <w:rPr>
+          <w:noProof/>
+        </w:rPr>
+        <w:fldChar w:fldCharType="end"/>
+      </w:r>
+      <w:bookmarkEnd w:id="6"/>
       <w:r>
         <w:t>: Voetstap data.</w:t>
       </w:r>
@@ -4539,19 +4557,35 @@
                                 <w:noProof/>
                               </w:rPr>
                             </w:pPr>
-                            <w:bookmarkStart w:id="8" w:name="_Ref493596558"/>
+                            <w:bookmarkStart w:id="7" w:name="_Ref493596558"/>
                             <w:r>
                               <w:t xml:space="preserve">Figuur </w:t>
                             </w:r>
-                            <w:fldSimple w:instr=" SEQ Figuur \* ARABIC ">
-                              <w:r>
-                                <w:rPr>
-                                  <w:noProof/>
-                                </w:rPr>
-                                <w:t>2</w:t>
-                              </w:r>
-                            </w:fldSimple>
-                            <w:bookmarkEnd w:id="8"/>
+                            <w:r>
+                              <w:fldChar w:fldCharType="begin"/>
+                            </w:r>
+                            <w:r>
+                              <w:instrText xml:space="preserve"> SEQ Figuur \* ARABIC</w:instrText>
+                            </w:r>
+                            <w:r>
+                              <w:instrText xml:space="preserve"> </w:instrText>
+                            </w:r>
+                            <w:r>
+                              <w:fldChar w:fldCharType="separate"/>
+                            </w:r>
+                            <w:r>
+                              <w:rPr>
+                                <w:noProof/>
+                              </w:rPr>
+                              <w:t>2</w:t>
+                            </w:r>
+                            <w:r>
+                              <w:rPr>
+                                <w:noProof/>
+                              </w:rPr>
+                              <w:fldChar w:fldCharType="end"/>
+                            </w:r>
+                            <w:bookmarkEnd w:id="7"/>
                             <w:r>
                               <w:t>: het inlezen van voetstapdata m.b.v. Matlab.</w:t>
                             </w:r>
@@ -4582,19 +4616,35 @@
                           <w:noProof/>
                         </w:rPr>
                       </w:pPr>
-                      <w:bookmarkStart w:id="9" w:name="_Ref493596558"/>
+                      <w:bookmarkStart w:id="8" w:name="_Ref493596558"/>
                       <w:r>
                         <w:t xml:space="preserve">Figuur </w:t>
                       </w:r>
-                      <w:fldSimple w:instr=" SEQ Figuur \* ARABIC ">
-                        <w:r>
-                          <w:rPr>
-                            <w:noProof/>
-                          </w:rPr>
-                          <w:t>2</w:t>
-                        </w:r>
-                      </w:fldSimple>
-                      <w:bookmarkEnd w:id="9"/>
+                      <w:r>
+                        <w:fldChar w:fldCharType="begin"/>
+                      </w:r>
+                      <w:r>
+                        <w:instrText xml:space="preserve"> SEQ Figuur \* ARABIC</w:instrText>
+                      </w:r>
+                      <w:r>
+                        <w:instrText xml:space="preserve"> </w:instrText>
+                      </w:r>
+                      <w:r>
+                        <w:fldChar w:fldCharType="separate"/>
+                      </w:r>
+                      <w:r>
+                        <w:rPr>
+                          <w:noProof/>
+                        </w:rPr>
+                        <w:t>2</w:t>
+                      </w:r>
+                      <w:r>
+                        <w:rPr>
+                          <w:noProof/>
+                        </w:rPr>
+                        <w:fldChar w:fldCharType="end"/>
+                      </w:r>
+                      <w:bookmarkEnd w:id="8"/>
                       <w:r>
                         <w:t>: het inlezen van voetstapdata m.b.v. Matlab.</w:t>
                       </w:r>
@@ -4669,39 +4719,90 @@
       <w:pPr>
         <w:pStyle w:val="Kop3"/>
       </w:pPr>
-      <w:bookmarkStart w:id="10" w:name="_Toc497839390"/>
+      <w:bookmarkStart w:id="9" w:name="_Toc497839390"/>
       <w:r>
         <w:t>Het doel</w:t>
       </w:r>
+      <w:bookmarkEnd w:id="9"/>
+    </w:p>
+    <w:p>
+      <w:r>
+        <w:t>Het doel van dit onderdeel is het aanpassen van het signaal</w:t>
+      </w:r>
+      <w:r>
+        <w:t>,</w:t>
+      </w:r>
+      <w:r>
+        <w:t xml:space="preserve"> zodat we a</w:t>
+      </w:r>
+      <w:r>
+        <w:t xml:space="preserve">lleen nog nullen </w:t>
+      </w:r>
+      <w:r>
+        <w:t xml:space="preserve">(voet los) </w:t>
+      </w:r>
+      <w:r>
+        <w:t>en enen</w:t>
+      </w:r>
+      <w:r>
+        <w:t xml:space="preserve"> (voet aan de grond)</w:t>
+      </w:r>
+      <w:r>
+        <w:t xml:space="preserve"> hebben</w:t>
+      </w:r>
+      <w:r>
+        <w:t xml:space="preserve">. Op dit moment varieert het signaal in </w:t>
+      </w:r>
+      <w:r>
+        <w:fldChar w:fldCharType="begin"/>
+      </w:r>
+      <w:r>
+        <w:instrText xml:space="preserve"> REF _Ref493596676 \h </w:instrText>
+      </w:r>
+      <w:r>
+        <w:fldChar w:fldCharType="separate"/>
+      </w:r>
+      <w:r>
+        <w:t xml:space="preserve">Figuur </w:t>
+      </w:r>
+      <w:r>
+        <w:rPr>
+          <w:noProof/>
+        </w:rPr>
+        <w:t>1</w:t>
+      </w:r>
+      <w:r>
+        <w:fldChar w:fldCharType="end"/>
+      </w:r>
+      <w:r>
+        <w:t xml:space="preserve"> </w:t>
+      </w:r>
+      <w:r>
+        <w:t>ergens tussen 4100 en 2000</w:t>
+      </w:r>
+      <w:r>
+        <w:t>.</w:t>
+      </w:r>
+      <w:r>
+        <w:t xml:space="preserve"> </w:t>
+      </w:r>
+    </w:p>
+    <w:p>
+      <w:pPr>
+        <w:pStyle w:val="Kop2"/>
+      </w:pPr>
+      <w:bookmarkStart w:id="10" w:name="_Toc497839391"/>
+      <w:r>
+        <w:t>Data opschonen</w:t>
+      </w:r>
       <w:bookmarkEnd w:id="10"/>
     </w:p>
     <w:p>
       <w:r>
-        <w:t>Het doel van dit onderdeel is het aanpassen van het signaal</w:t>
-      </w:r>
-      <w:r>
-        <w:t>,</w:t>
-      </w:r>
-      <w:r>
-        <w:t xml:space="preserve"> zodat we a</w:t>
-      </w:r>
-      <w:r>
-        <w:t xml:space="preserve">lleen nog nullen </w:t>
-      </w:r>
-      <w:r>
-        <w:t xml:space="preserve">(voet los) </w:t>
-      </w:r>
-      <w:r>
-        <w:t>en enen</w:t>
-      </w:r>
-      <w:r>
-        <w:t xml:space="preserve"> (voet aan de grond)</w:t>
-      </w:r>
-      <w:r>
-        <w:t xml:space="preserve"> hebben</w:t>
-      </w:r>
-      <w:r>
-        <w:t xml:space="preserve">. Op dit moment varieert het signaal in </w:t>
+        <w:t>De data</w:t>
+      </w:r>
+      <w:r>
+        <w:t xml:space="preserve"> in </w:t>
       </w:r>
       <w:r>
         <w:fldChar w:fldCharType="begin"/>
@@ -4725,116 +4826,65 @@
         <w:fldChar w:fldCharType="end"/>
       </w:r>
       <w:r>
-        <w:t xml:space="preserve"> </w:t>
-      </w:r>
-      <w:r>
-        <w:t>ergens tussen 4100 en 2000</w:t>
+        <w:t xml:space="preserve"> schommelt een beetje.</w:t>
+      </w:r>
+      <w:r>
+        <w:t xml:space="preserve"> Hoewel wij mensen in staat zijn af te leiden uit de grafiek wat er aan de hand is, is dat niet wat we willen. Wij willen een script dat voor ons kan bepalen wanneer een pr</w:t>
+      </w:r>
+      <w:r>
+        <w:t>oefpersoon een stap heeft gezet en dat vertaalt naar een 1</w:t>
+      </w:r>
+      <w:r>
+        <w:t xml:space="preserve"> (voetcontact)</w:t>
+      </w:r>
+      <w:r>
+        <w:t xml:space="preserve"> of een 0</w:t>
+      </w:r>
+      <w:r>
+        <w:t xml:space="preserve"> (geen voetcontact)</w:t>
       </w:r>
       <w:r>
         <w:t>.</w:t>
       </w:r>
-      <w:r>
-        <w:t xml:space="preserve"> </w:t>
-      </w:r>
-    </w:p>
-    <w:p>
-      <w:pPr>
-        <w:pStyle w:val="Kop2"/>
-      </w:pPr>
-      <w:bookmarkStart w:id="11" w:name="_Toc497839391"/>
-      <w:r>
-        <w:t>Data opschonen</w:t>
+    </w:p>
+    <w:p>
+      <w:pPr>
+        <w:pStyle w:val="aq"/>
+      </w:pPr>
+      <w:r>
+        <w:t>Zie jij waar het signaal schommelt?</w:t>
+      </w:r>
+    </w:p>
+    <w:p>
+      <w:r>
+        <w:t>Je kunt deze uitdaging op verschillende manier aanpakken. Je kunt m.b.v. een for-loop en een if-else-construct code schrijven die voor elk element van de data bekijkt of het een stap is of niet.</w:t>
+      </w:r>
+    </w:p>
+    <w:p>
+      <w:r>
+        <w:t xml:space="preserve">Je kunt in Matlab ook heel handig een deel van een vector selecteren op basis van een relationele operator. Hoe dit handig is voor de bovenstaande opdracht zie je </w:t>
+      </w:r>
+      <w:r>
+        <w:t>hieronder.</w:t>
+      </w:r>
+    </w:p>
+    <w:p>
+      <w:pPr>
+        <w:pStyle w:val="Kop3"/>
+      </w:pPr>
+      <w:bookmarkStart w:id="11" w:name="_Ref493598460"/>
+      <w:bookmarkStart w:id="12" w:name="_Toc497839392"/>
+      <w:r>
+        <w:t xml:space="preserve">Een deel </w:t>
+      </w:r>
+      <w:r>
+        <w:t xml:space="preserve">van een vector </w:t>
+      </w:r>
+      <w:r>
+        <w:t>selecteren m.b.v. een relationele operator</w:t>
       </w:r>
       <w:bookmarkEnd w:id="11"/>
-    </w:p>
-    <w:p>
-      <w:r>
-        <w:t>De data</w:t>
-      </w:r>
-      <w:r>
-        <w:t xml:space="preserve"> in </w:t>
-      </w:r>
-      <w:r>
-        <w:fldChar w:fldCharType="begin"/>
-      </w:r>
-      <w:r>
-        <w:instrText xml:space="preserve"> REF _Ref493596676 \h </w:instrText>
-      </w:r>
-      <w:r>
-        <w:fldChar w:fldCharType="separate"/>
-      </w:r>
-      <w:r>
-        <w:t xml:space="preserve">Figuur </w:t>
-      </w:r>
-      <w:r>
-        <w:rPr>
-          <w:noProof/>
-        </w:rPr>
-        <w:t>1</w:t>
-      </w:r>
-      <w:r>
-        <w:fldChar w:fldCharType="end"/>
-      </w:r>
-      <w:r>
-        <w:t xml:space="preserve"> schommelt een beetje.</w:t>
-      </w:r>
-      <w:r>
-        <w:t xml:space="preserve"> Hoewel wij mensen in staat zijn af te leiden uit de grafiek wat er aan de hand is, is dat niet wat we willen. Wij willen een script dat voor ons kan bepalen wanneer een pr</w:t>
-      </w:r>
-      <w:r>
-        <w:t>oefpersoon een stap heeft gezet en dat vertaalt naar een 1</w:t>
-      </w:r>
-      <w:r>
-        <w:t xml:space="preserve"> (voetcontact)</w:t>
-      </w:r>
-      <w:r>
-        <w:t xml:space="preserve"> of een 0</w:t>
-      </w:r>
-      <w:r>
-        <w:t xml:space="preserve"> (geen voetcontact)</w:t>
-      </w:r>
-      <w:r>
-        <w:t>.</w:t>
-      </w:r>
-    </w:p>
-    <w:p>
-      <w:pPr>
-        <w:pStyle w:val="aq"/>
-      </w:pPr>
-      <w:r>
-        <w:t>Zie jij waar het signaal schommelt?</w:t>
-      </w:r>
-    </w:p>
-    <w:p>
-      <w:r>
-        <w:t>Je kunt deze uitdaging op verschillende manier aanpakken. Je kunt m.b.v. een for-loop en een if-else-construct code schrijven die voor elk element van de data bekijkt of het een stap is of niet.</w:t>
-      </w:r>
-    </w:p>
-    <w:p>
-      <w:r>
-        <w:t xml:space="preserve">Je kunt in Matlab ook heel handig een deel van een vector selecteren op basis van een relationele operator. Hoe dit handig is voor de bovenstaande opdracht zie je </w:t>
-      </w:r>
-      <w:r>
-        <w:t>hieronder.</w:t>
-      </w:r>
-    </w:p>
-    <w:p>
-      <w:pPr>
-        <w:pStyle w:val="Kop3"/>
-      </w:pPr>
-      <w:bookmarkStart w:id="12" w:name="_Ref493598460"/>
-      <w:bookmarkStart w:id="13" w:name="_Toc497839392"/>
-      <w:r>
-        <w:t xml:space="preserve">Een deel </w:t>
-      </w:r>
-      <w:r>
-        <w:t xml:space="preserve">van een vector </w:t>
-      </w:r>
-      <w:r>
-        <w:t>selecteren m.b.v. een relationele operator</w:t>
-      </w:r>
       <w:bookmarkEnd w:id="12"/>
-      <w:bookmarkEnd w:id="13"/>
     </w:p>
     <w:p>
       <w:r>
@@ -4997,19 +5047,32 @@
       <w:pPr>
         <w:pStyle w:val="Bijschrift"/>
       </w:pPr>
-      <w:bookmarkStart w:id="14" w:name="_Ref493600237"/>
+      <w:bookmarkStart w:id="13" w:name="_Ref493600237"/>
       <w:r>
         <w:t xml:space="preserve">Figuur </w:t>
       </w:r>
-      <w:fldSimple w:instr=" SEQ Figuur \* ARABIC ">
-        <w:r>
-          <w:rPr>
-            <w:noProof/>
-          </w:rPr>
-          <w:t>3</w:t>
-        </w:r>
-      </w:fldSimple>
-      <w:bookmarkEnd w:id="14"/>
+      <w:r>
+        <w:fldChar w:fldCharType="begin"/>
+      </w:r>
+      <w:r>
+        <w:instrText xml:space="preserve"> SEQ Figuur \* ARABIC </w:instrText>
+      </w:r>
+      <w:r>
+        <w:fldChar w:fldCharType="separate"/>
+      </w:r>
+      <w:r>
+        <w:rPr>
+          <w:noProof/>
+        </w:rPr>
+        <w:t>3</w:t>
+      </w:r>
+      <w:r>
+        <w:rPr>
+          <w:noProof/>
+        </w:rPr>
+        <w:fldChar w:fldCharType="end"/>
+      </w:r>
+      <w:bookmarkEnd w:id="13"/>
       <w:r>
         <w:t>: de sinus in een grafiek weergegeven.</w:t>
       </w:r>
@@ -5223,14 +5286,27 @@
       <w:r>
         <w:t xml:space="preserve">Figuur </w:t>
       </w:r>
-      <w:fldSimple w:instr=" SEQ Figuur \* ARABIC ">
-        <w:r>
-          <w:rPr>
-            <w:noProof/>
-          </w:rPr>
-          <w:t>4</w:t>
-        </w:r>
-      </w:fldSimple>
+      <w:r>
+        <w:fldChar w:fldCharType="begin"/>
+      </w:r>
+      <w:r>
+        <w:instrText xml:space="preserve"> SEQ Figuur \* ARABIC </w:instrText>
+      </w:r>
+      <w:r>
+        <w:fldChar w:fldCharType="separate"/>
+      </w:r>
+      <w:r>
+        <w:rPr>
+          <w:noProof/>
+        </w:rPr>
+        <w:t>4</w:t>
+      </w:r>
+      <w:r>
+        <w:rPr>
+          <w:noProof/>
+        </w:rPr>
+        <w:fldChar w:fldCharType="end"/>
+      </w:r>
       <w:r>
         <w:t xml:space="preserve">: de workspace bij het uitvoeren van voorgaande code. </w:t>
       </w:r>
@@ -5301,7 +5377,7 @@
       <w:pPr>
         <w:pStyle w:val="Kop3"/>
       </w:pPr>
-      <w:bookmarkStart w:id="15" w:name="_Toc497839393"/>
+      <w:bookmarkStart w:id="14" w:name="_Toc497839393"/>
       <w:r>
         <w:t>Selec</w:t>
       </w:r>
@@ -5311,7 +5387,7 @@
       <w:r>
         <w:t>ren van waardes m.b.v. logical()</w:t>
       </w:r>
-      <w:bookmarkEnd w:id="15"/>
+      <w:bookmarkEnd w:id="14"/>
     </w:p>
     <w:p>
       <w:r>
@@ -5625,14 +5701,14 @@
       <w:pPr>
         <w:pStyle w:val="Kop3"/>
       </w:pPr>
-      <w:bookmarkStart w:id="16" w:name="_Toc497839394"/>
+      <w:bookmarkStart w:id="15" w:name="_Toc497839394"/>
       <w:r>
         <w:t>De functie ones()</w:t>
       </w:r>
       <w:r>
         <w:t xml:space="preserve"> en zeros()</w:t>
       </w:r>
-      <w:bookmarkEnd w:id="16"/>
+      <w:bookmarkEnd w:id="15"/>
     </w:p>
     <w:p>
       <w:r>
@@ -5887,7 +5963,7 @@
       <w:pPr>
         <w:pStyle w:val="Kop3"/>
       </w:pPr>
-      <w:bookmarkStart w:id="17" w:name="_Toc497839395"/>
+      <w:bookmarkStart w:id="16" w:name="_Toc497839395"/>
       <w:r>
         <w:lastRenderedPageBreak/>
         <w:t>Het aanpassen van waardes</w:t>
@@ -5898,7 +5974,7 @@
       <w:r>
         <w:t xml:space="preserve"> m.b.v. een relationele operator</w:t>
       </w:r>
-      <w:bookmarkEnd w:id="17"/>
+      <w:bookmarkEnd w:id="16"/>
     </w:p>
     <w:p>
       <w:r>
@@ -6017,19 +6093,32 @@
       <w:pPr>
         <w:pStyle w:val="Bijschrift"/>
       </w:pPr>
-      <w:bookmarkStart w:id="18" w:name="_Ref493766961"/>
+      <w:bookmarkStart w:id="17" w:name="_Ref493766961"/>
       <w:r>
         <w:t xml:space="preserve">Figuur </w:t>
       </w:r>
-      <w:fldSimple w:instr=" SEQ Figuur \* ARABIC ">
-        <w:r>
-          <w:rPr>
-            <w:noProof/>
-          </w:rPr>
-          <w:t>5</w:t>
-        </w:r>
-      </w:fldSimple>
-      <w:bookmarkEnd w:id="18"/>
+      <w:r>
+        <w:fldChar w:fldCharType="begin"/>
+      </w:r>
+      <w:r>
+        <w:instrText xml:space="preserve"> SEQ Figuur \* ARABIC </w:instrText>
+      </w:r>
+      <w:r>
+        <w:fldChar w:fldCharType="separate"/>
+      </w:r>
+      <w:r>
+        <w:rPr>
+          <w:noProof/>
+        </w:rPr>
+        <w:t>5</w:t>
+      </w:r>
+      <w:r>
+        <w:rPr>
+          <w:noProof/>
+        </w:rPr>
+        <w:fldChar w:fldCharType="end"/>
+      </w:r>
+      <w:bookmarkEnd w:id="17"/>
       <w:r>
         <w:t>: het resultaat van signal(signal&lt;0)=0;</w:t>
       </w:r>
@@ -6179,12 +6268,12 @@
       <w:pPr>
         <w:pStyle w:val="Kop3"/>
       </w:pPr>
-      <w:bookmarkStart w:id="19" w:name="_Toc497839396"/>
+      <w:bookmarkStart w:id="18" w:name="_Toc497839396"/>
       <w:r>
         <w:lastRenderedPageBreak/>
         <w:t>De diff() functie</w:t>
       </w:r>
-      <w:bookmarkEnd w:id="19"/>
+      <w:bookmarkEnd w:id="18"/>
     </w:p>
     <w:p>
       <w:r>
@@ -6778,11 +6867,11 @@
       <w:pPr>
         <w:pStyle w:val="Kop3"/>
       </w:pPr>
-      <w:bookmarkStart w:id="20" w:name="_Toc497839397"/>
+      <w:bookmarkStart w:id="19" w:name="_Toc497839397"/>
       <w:r>
         <w:t>Waar wordt diff() voor gebruikt?</w:t>
       </w:r>
-      <w:bookmarkEnd w:id="20"/>
+      <w:bookmarkEnd w:id="19"/>
     </w:p>
     <w:p>
       <w:r>
@@ -7289,12 +7378,12 @@
       <w:pPr>
         <w:pStyle w:val="Kop2"/>
       </w:pPr>
-      <w:bookmarkStart w:id="21" w:name="_Toc497839398"/>
+      <w:bookmarkStart w:id="20" w:name="_Toc497839398"/>
       <w:r>
         <w:lastRenderedPageBreak/>
         <w:t>Vragen en opdrachten</w:t>
       </w:r>
-      <w:bookmarkEnd w:id="21"/>
+      <w:bookmarkEnd w:id="20"/>
     </w:p>
     <w:p/>
     <w:tbl>
@@ -7652,19 +7741,32 @@
             <w:pPr>
               <w:pStyle w:val="Bijschrift"/>
             </w:pPr>
-            <w:bookmarkStart w:id="22" w:name="_Ref493771696"/>
+            <w:bookmarkStart w:id="21" w:name="_Ref493771696"/>
             <w:r>
               <w:t xml:space="preserve">Figuur </w:t>
             </w:r>
-            <w:fldSimple w:instr=" SEQ Figuur \* ARABIC ">
-              <w:r>
-                <w:rPr>
-                  <w:noProof/>
-                </w:rPr>
-                <w:t>6</w:t>
-              </w:r>
-            </w:fldSimple>
-            <w:bookmarkEnd w:id="22"/>
+            <w:r>
+              <w:fldChar w:fldCharType="begin"/>
+            </w:r>
+            <w:r>
+              <w:instrText xml:space="preserve"> SEQ Figuur \* ARABIC </w:instrText>
+            </w:r>
+            <w:r>
+              <w:fldChar w:fldCharType="separate"/>
+            </w:r>
+            <w:r>
+              <w:rPr>
+                <w:noProof/>
+              </w:rPr>
+              <w:t>6</w:t>
+            </w:r>
+            <w:r>
+              <w:rPr>
+                <w:noProof/>
+              </w:rPr>
+              <w:fldChar w:fldCharType="end"/>
+            </w:r>
+            <w:bookmarkEnd w:id="21"/>
             <w:r>
               <w:t>: de rechter voetstapdata met toe-off en heel-strike.</w:t>
             </w:r>
@@ -7727,19 +7829,32 @@
             <w:pPr>
               <w:pStyle w:val="Bijschrift"/>
             </w:pPr>
-            <w:bookmarkStart w:id="23" w:name="_Ref493771698"/>
+            <w:bookmarkStart w:id="22" w:name="_Ref493771698"/>
             <w:r>
               <w:t xml:space="preserve">Figuur </w:t>
             </w:r>
-            <w:fldSimple w:instr=" SEQ Figuur \* ARABIC ">
-              <w:r>
-                <w:rPr>
-                  <w:noProof/>
-                </w:rPr>
-                <w:t>7</w:t>
-              </w:r>
-            </w:fldSimple>
-            <w:bookmarkEnd w:id="23"/>
+            <w:r>
+              <w:fldChar w:fldCharType="begin"/>
+            </w:r>
+            <w:r>
+              <w:instrText xml:space="preserve"> SEQ Figuur \* ARABIC </w:instrText>
+            </w:r>
+            <w:r>
+              <w:fldChar w:fldCharType="separate"/>
+            </w:r>
+            <w:r>
+              <w:rPr>
+                <w:noProof/>
+              </w:rPr>
+              <w:t>7</w:t>
+            </w:r>
+            <w:r>
+              <w:rPr>
+                <w:noProof/>
+              </w:rPr>
+              <w:fldChar w:fldCharType="end"/>
+            </w:r>
+            <w:bookmarkEnd w:id="22"/>
             <w:r>
               <w:t>: de linker voetstapdata met toe-off en heel-strike.</w:t>
             </w:r>
@@ -8082,14 +8197,27 @@
             <w:r>
               <w:t xml:space="preserve">Figuur </w:t>
             </w:r>
-            <w:fldSimple w:instr=" SEQ Figuur \* ARABIC ">
-              <w:r>
-                <w:rPr>
-                  <w:noProof/>
-                </w:rPr>
-                <w:t>8</w:t>
-              </w:r>
-            </w:fldSimple>
+            <w:r>
+              <w:fldChar w:fldCharType="begin"/>
+            </w:r>
+            <w:r>
+              <w:instrText xml:space="preserve"> SEQ Figuur \* ARABIC </w:instrText>
+            </w:r>
+            <w:r>
+              <w:fldChar w:fldCharType="separate"/>
+            </w:r>
+            <w:r>
+              <w:rPr>
+                <w:noProof/>
+              </w:rPr>
+              <w:t>8</w:t>
+            </w:r>
+            <w:r>
+              <w:rPr>
+                <w:noProof/>
+              </w:rPr>
+              <w:fldChar w:fldCharType="end"/>
+            </w:r>
             <w:r>
               <w:t>: Schouderhoek tijdens het zwaaien van de armen.</w:t>
             </w:r>
@@ -8350,14 +8478,27 @@
             <w:r>
               <w:t xml:space="preserve">r </w:t>
             </w:r>
-            <w:fldSimple w:instr=" SEQ Figuur \* ARABIC ">
-              <w:r>
-                <w:rPr>
-                  <w:noProof/>
-                </w:rPr>
-                <w:t>9</w:t>
-              </w:r>
-            </w:fldSimple>
+            <w:r>
+              <w:fldChar w:fldCharType="begin"/>
+            </w:r>
+            <w:r>
+              <w:instrText xml:space="preserve"> SEQ Figuur \* ARABIC </w:instrText>
+            </w:r>
+            <w:r>
+              <w:fldChar w:fldCharType="separate"/>
+            </w:r>
+            <w:r>
+              <w:rPr>
+                <w:noProof/>
+              </w:rPr>
+              <w:t>9</w:t>
+            </w:r>
+            <w:r>
+              <w:rPr>
+                <w:noProof/>
+              </w:rPr>
+              <w:fldChar w:fldCharType="end"/>
+            </w:r>
             <w:r>
               <w:t>: Schredelengtes behorende bij de door de exp functie gegeven voetposities.</w:t>
             </w:r>
@@ -8417,7 +8558,7 @@
       <w:pPr>
         <w:pStyle w:val="Kop2"/>
       </w:pPr>
-      <w:bookmarkStart w:id="24" w:name="_Toc497839399"/>
+      <w:bookmarkStart w:id="23" w:name="_Toc497839399"/>
       <w:r>
         <w:lastRenderedPageBreak/>
         <w:t>Antwoorden</w:t>
@@ -8425,7 +8566,7 @@
       <w:r>
         <w:t xml:space="preserve"> en uitwerkingen</w:t>
       </w:r>
-      <w:bookmarkEnd w:id="24"/>
+      <w:bookmarkEnd w:id="23"/>
     </w:p>
     <w:tbl>
       <w:tblPr>
@@ -13899,7 +14040,7 @@
       <w:pPr>
         <w:pStyle w:val="Kop1"/>
       </w:pPr>
-      <w:bookmarkStart w:id="25" w:name="_Toc497839400"/>
+      <w:bookmarkStart w:id="24" w:name="_Toc497839400"/>
       <w:r>
         <w:lastRenderedPageBreak/>
         <w:t xml:space="preserve">Toepassingen - </w:t>
@@ -13907,7 +14048,7 @@
       <w:r>
         <w:t>Lichaamszwaartepunt</w:t>
       </w:r>
-      <w:bookmarkEnd w:id="25"/>
+      <w:bookmarkEnd w:id="24"/>
     </w:p>
     <w:p>
       <w:r>
@@ -14003,14 +14144,14 @@
       <w:pPr>
         <w:pStyle w:val="Kop2"/>
       </w:pPr>
-      <w:bookmarkStart w:id="26" w:name="_Toc497839401"/>
+      <w:bookmarkStart w:id="25" w:name="_Toc497839401"/>
       <w:r>
         <w:t xml:space="preserve">Het plotten van de </w:t>
       </w:r>
       <w:r>
         <w:t>markers</w:t>
       </w:r>
-      <w:bookmarkEnd w:id="26"/>
+      <w:bookmarkEnd w:id="25"/>
     </w:p>
     <w:p>
       <w:r>
@@ -14105,20 +14246,53 @@
       <w:r>
         <w:t xml:space="preserve">Figuur </w:t>
       </w:r>
-      <w:fldSimple w:instr=" SEQ Figuur \* ARABIC ">
+      <w:r>
+        <w:fldChar w:fldCharType="begin"/>
+      </w:r>
+      <w:r>
+        <w:instrText xml:space="preserve"> SEQ Figuur \* ARABIC </w:instrText>
+      </w:r>
+      <w:r>
+        <w:fldChar w:fldCharType="separate"/>
+      </w:r>
+      <w:r>
+        <w:rPr>
+          <w:noProof/>
+        </w:rPr>
+        <w:t>10</w:t>
+      </w:r>
+      <w:r>
+        <w:rPr>
+          <w:noProof/>
+        </w:rPr>
+        <w:fldChar w:fldCharType="end"/>
+      </w:r>
+      <w:r>
+        <w:t xml:space="preserve">: Matlab </w:t>
+      </w:r>
+      <w:r>
+        <w:t>om de x- en y-coördinaten van de zwaartepunten in aparte variabelen te zetten.</w:t>
+      </w:r>
+    </w:p>
+    <w:p>
+      <w:pPr>
+        <w:rPr>
+          <w:b/>
+        </w:rPr>
+      </w:pPr>
+    </w:p>
+    <w:p>
+      <w:pPr>
+        <w:pStyle w:val="aOpdr"/>
+      </w:pPr>
+      <w:hyperlink r:id="rId27" w:history="1">
         <w:r>
           <w:rPr>
-            <w:noProof/>
+            <w:rStyle w:val="Hyperlink"/>
           </w:rPr>
-          <w:t>10</w:t>
+          <w:t>Download het bestand hier</w:t>
         </w:r>
-      </w:fldSimple>
-      <w:r>
-        <w:t xml:space="preserve">: Matlab </w:t>
-      </w:r>
-      <w:r>
-        <w:t>om de x- en y-coördinaten van de zwaartepunten in aparte variabelen te zetten.</w:t>
-      </w:r>
+      </w:hyperlink>
     </w:p>
     <w:p>
       <w:pPr>
@@ -14126,20 +14300,21 @@
           <w:b/>
         </w:rPr>
       </w:pPr>
-    </w:p>
-    <w:p>
-      <w:pPr>
+      <w:r>
         <w:rPr>
           <w:b/>
         </w:rPr>
-      </w:pPr>
+        <w:t xml:space="preserve">Plot nu de x- en y-coördinaten van alle markers tegen elkaar (x op de x-as, y op de y-as) en geef </w:t>
+      </w:r>
+      <w:bookmarkStart w:id="26" w:name="_GoBack"/>
       <w:r>
         <w:rPr>
           <w:b/>
         </w:rPr>
-        <w:t>Plot nu de x- en y-coördinaten van alle markers tegen elkaar (x op de x-as, y op de y-as) en geef elke marker een andere kleur zodat je het volgende plaatje krijgt.</w:t>
-      </w:r>
-    </w:p>
+        <w:t>elke marker een andere kleur zodat je het volgende plaatje krijgt.</w:t>
+      </w:r>
+    </w:p>
+    <w:bookmarkEnd w:id="26"/>
     <w:p>
       <w:pPr>
         <w:keepNext/>
@@ -14168,7 +14343,7 @@
                     <pic:cNvPicPr/>
                   </pic:nvPicPr>
                   <pic:blipFill>
-                    <a:blip r:embed="rId27">
+                    <a:blip r:embed="rId28">
                       <a:extLst>
                         <a:ext uri="{28A0092B-C50C-407E-A947-70E740481C1C}">
                           <a14:useLocalDpi xmlns:a14="http://schemas.microsoft.com/office/drawing/2010/main" val="0"/>
@@ -14205,14 +14380,27 @@
       <w:r>
         <w:t xml:space="preserve">Figuur </w:t>
       </w:r>
-      <w:fldSimple w:instr=" SEQ Figuur \* ARABIC ">
-        <w:r>
-          <w:rPr>
-            <w:noProof/>
-          </w:rPr>
-          <w:t>11</w:t>
-        </w:r>
-      </w:fldSimple>
+      <w:r>
+        <w:fldChar w:fldCharType="begin"/>
+      </w:r>
+      <w:r>
+        <w:instrText xml:space="preserve"> SEQ Figuur \* ARABIC </w:instrText>
+      </w:r>
+      <w:r>
+        <w:fldChar w:fldCharType="separate"/>
+      </w:r>
+      <w:r>
+        <w:rPr>
+          <w:noProof/>
+        </w:rPr>
+        <w:t>11</w:t>
+      </w:r>
+      <w:r>
+        <w:rPr>
+          <w:noProof/>
+        </w:rPr>
+        <w:fldChar w:fldCharType="end"/>
+      </w:r>
       <w:r>
         <w:t xml:space="preserve">: </w:t>
       </w:r>
@@ -14292,7 +14480,7 @@
                     <pic:cNvPicPr/>
                   </pic:nvPicPr>
                   <pic:blipFill>
-                    <a:blip r:embed="rId28">
+                    <a:blip r:embed="rId29">
                       <a:extLst>
                         <a:ext uri="{28A0092B-C50C-407E-A947-70E740481C1C}">
                           <a14:useLocalDpi xmlns:a14="http://schemas.microsoft.com/office/drawing/2010/main" val="0"/>
@@ -14326,14 +14514,27 @@
       <w:r>
         <w:t xml:space="preserve">Figuur </w:t>
       </w:r>
-      <w:fldSimple w:instr=" SEQ Figuur \* ARABIC ">
-        <w:r>
-          <w:rPr>
-            <w:noProof/>
-          </w:rPr>
-          <w:t>12</w:t>
-        </w:r>
-      </w:fldSimple>
+      <w:r>
+        <w:fldChar w:fldCharType="begin"/>
+      </w:r>
+      <w:r>
+        <w:instrText xml:space="preserve"> SEQ Figuur \* ARABIC </w:instrText>
+      </w:r>
+      <w:r>
+        <w:fldChar w:fldCharType="separate"/>
+      </w:r>
+      <w:r>
+        <w:rPr>
+          <w:noProof/>
+        </w:rPr>
+        <w:t>12</w:t>
+      </w:r>
+      <w:r>
+        <w:rPr>
+          <w:noProof/>
+        </w:rPr>
+        <w:fldChar w:fldCharType="end"/>
+      </w:r>
       <w:r>
         <w:t xml:space="preserve">: </w:t>
       </w:r>
@@ -14406,7 +14607,7 @@
                     <pic:cNvPicPr/>
                   </pic:nvPicPr>
                   <pic:blipFill>
-                    <a:blip r:embed="rId29">
+                    <a:blip r:embed="rId30">
                       <a:extLst>
                         <a:ext uri="{28A0092B-C50C-407E-A947-70E740481C1C}">
                           <a14:useLocalDpi xmlns:a14="http://schemas.microsoft.com/office/drawing/2010/main" val="0"/>
@@ -14440,14 +14641,27 @@
       <w:r>
         <w:t xml:space="preserve">Figuur </w:t>
       </w:r>
-      <w:fldSimple w:instr=" SEQ Figuur \* ARABIC ">
-        <w:r>
-          <w:rPr>
-            <w:noProof/>
-          </w:rPr>
-          <w:t>13</w:t>
-        </w:r>
-      </w:fldSimple>
+      <w:r>
+        <w:fldChar w:fldCharType="begin"/>
+      </w:r>
+      <w:r>
+        <w:instrText xml:space="preserve"> SEQ Figuur \* ARABIC </w:instrText>
+      </w:r>
+      <w:r>
+        <w:fldChar w:fldCharType="separate"/>
+      </w:r>
+      <w:r>
+        <w:rPr>
+          <w:noProof/>
+        </w:rPr>
+        <w:t>13</w:t>
+      </w:r>
+      <w:r>
+        <w:rPr>
+          <w:noProof/>
+        </w:rPr>
+        <w:fldChar w:fldCharType="end"/>
+      </w:r>
       <w:r>
         <w:t>: Matlab code</w:t>
       </w:r>
@@ -14635,9 +14849,9 @@
             <o:lock v:ext="edit" aspectratio="t"/>
           </v:shapetype>
           <v:shape id="_x0000_i1025" type="#_x0000_t75" style="width:155.25pt;height:66pt" o:ole="">
-            <v:imagedata r:id="rId30" o:title=""/>
+            <v:imagedata r:id="rId31" o:title=""/>
           </v:shape>
-          <o:OLEObject Type="Embed" ProgID="Equation.DSMT4" ShapeID="_x0000_i1025" DrawAspect="Content" ObjectID="_1573467839" r:id="rId31"/>
+          <o:OLEObject Type="Embed" ProgID="Equation.DSMT4" ShapeID="_x0000_i1025" DrawAspect="Content" ObjectID="_1573637967" r:id="rId32"/>
         </w:object>
       </w:r>
     </w:p>
@@ -14651,9 +14865,9 @@
         </w:rPr>
         <w:object w:dxaOrig="240" w:dyaOrig="360" w14:anchorId="75734742">
           <v:shape id="_x0000_i1026" type="#_x0000_t75" style="width:12pt;height:18.75pt" o:ole="">
-            <v:imagedata r:id="rId32" o:title=""/>
+            <v:imagedata r:id="rId33" o:title=""/>
           </v:shape>
-          <o:OLEObject Type="Embed" ProgID="Equation.DSMT4" ShapeID="_x0000_i1026" DrawAspect="Content" ObjectID="_1573467840" r:id="rId33"/>
+          <o:OLEObject Type="Embed" ProgID="Equation.DSMT4" ShapeID="_x0000_i1026" DrawAspect="Content" ObjectID="_1573637968" r:id="rId34"/>
         </w:object>
       </w:r>
       <w:r>
@@ -14665,9 +14879,9 @@
         </w:rPr>
         <w:object w:dxaOrig="240" w:dyaOrig="360" w14:anchorId="6281B3D3">
           <v:shape id="_x0000_i1027" type="#_x0000_t75" style="width:12pt;height:18.75pt" o:ole="">
-            <v:imagedata r:id="rId34" o:title=""/>
+            <v:imagedata r:id="rId35" o:title=""/>
           </v:shape>
-          <o:OLEObject Type="Embed" ProgID="Equation.DSMT4" ShapeID="_x0000_i1027" DrawAspect="Content" ObjectID="_1573467841" r:id="rId35"/>
+          <o:OLEObject Type="Embed" ProgID="Equation.DSMT4" ShapeID="_x0000_i1027" DrawAspect="Content" ObjectID="_1573637969" r:id="rId36"/>
         </w:object>
       </w:r>
       <w:r>
@@ -14737,7 +14951,7 @@
                     <pic:cNvPicPr/>
                   </pic:nvPicPr>
                   <pic:blipFill>
-                    <a:blip r:embed="rId36">
+                    <a:blip r:embed="rId37">
                       <a:extLst>
                         <a:ext uri="{28A0092B-C50C-407E-A947-70E740481C1C}">
                           <a14:useLocalDpi xmlns:a14="http://schemas.microsoft.com/office/drawing/2010/main" val="0"/>
@@ -14771,14 +14985,27 @@
       <w:r>
         <w:t xml:space="preserve">Figuur </w:t>
       </w:r>
-      <w:fldSimple w:instr=" SEQ Figuur \* ARABIC ">
-        <w:r>
-          <w:rPr>
-            <w:noProof/>
-          </w:rPr>
-          <w:t>14</w:t>
-        </w:r>
-      </w:fldSimple>
+      <w:r>
+        <w:fldChar w:fldCharType="begin"/>
+      </w:r>
+      <w:r>
+        <w:instrText xml:space="preserve"> SEQ Figuur \* ARABIC </w:instrText>
+      </w:r>
+      <w:r>
+        <w:fldChar w:fldCharType="separate"/>
+      </w:r>
+      <w:r>
+        <w:rPr>
+          <w:noProof/>
+        </w:rPr>
+        <w:t>14</w:t>
+      </w:r>
+      <w:r>
+        <w:rPr>
+          <w:noProof/>
+        </w:rPr>
+        <w:fldChar w:fldCharType="end"/>
+      </w:r>
       <w:r>
         <w:t xml:space="preserve">: </w:t>
       </w:r>
@@ -14893,7 +15120,7 @@
                     <pic:cNvPicPr/>
                   </pic:nvPicPr>
                   <pic:blipFill>
-                    <a:blip r:embed="rId37">
+                    <a:blip r:embed="rId38">
                       <a:extLst>
                         <a:ext uri="{28A0092B-C50C-407E-A947-70E740481C1C}">
                           <a14:useLocalDpi xmlns:a14="http://schemas.microsoft.com/office/drawing/2010/main" val="0"/>
@@ -14930,14 +15157,30 @@
       <w:r>
         <w:t xml:space="preserve">Figuur </w:t>
       </w:r>
-      <w:fldSimple w:instr=" SEQ Figuur \* ARABIC ">
-        <w:r>
-          <w:rPr>
-            <w:noProof/>
-          </w:rPr>
-          <w:t>15</w:t>
-        </w:r>
-      </w:fldSimple>
+      <w:r>
+        <w:fldChar w:fldCharType="begin"/>
+      </w:r>
+      <w:r>
+        <w:instrText xml:space="preserve"> SEQ Figuur \* AR</w:instrText>
+      </w:r>
+      <w:r>
+        <w:instrText xml:space="preserve">ABIC </w:instrText>
+      </w:r>
+      <w:r>
+        <w:fldChar w:fldCharType="separate"/>
+      </w:r>
+      <w:r>
+        <w:rPr>
+          <w:noProof/>
+        </w:rPr>
+        <w:t>15</w:t>
+      </w:r>
+      <w:r>
+        <w:rPr>
+          <w:noProof/>
+        </w:rPr>
+        <w:fldChar w:fldCharType="end"/>
+      </w:r>
       <w:r>
         <w:t xml:space="preserve">: </w:t>
       </w:r>
@@ -15007,7 +15250,7 @@
                     <pic:cNvPicPr/>
                   </pic:nvPicPr>
                   <pic:blipFill>
-                    <a:blip r:embed="rId38">
+                    <a:blip r:embed="rId39">
                       <a:extLst>
                         <a:ext uri="{28A0092B-C50C-407E-A947-70E740481C1C}">
                           <a14:useLocalDpi xmlns:a14="http://schemas.microsoft.com/office/drawing/2010/main" val="0"/>
@@ -15041,14 +15284,27 @@
       <w:r>
         <w:t xml:space="preserve">Figuur </w:t>
       </w:r>
-      <w:fldSimple w:instr=" SEQ Figuur \* ARABIC ">
-        <w:r>
-          <w:rPr>
-            <w:noProof/>
-          </w:rPr>
-          <w:t>16</w:t>
-        </w:r>
-      </w:fldSimple>
+      <w:r>
+        <w:fldChar w:fldCharType="begin"/>
+      </w:r>
+      <w:r>
+        <w:instrText xml:space="preserve"> SEQ Figuur \* ARABIC </w:instrText>
+      </w:r>
+      <w:r>
+        <w:fldChar w:fldCharType="separate"/>
+      </w:r>
+      <w:r>
+        <w:rPr>
+          <w:noProof/>
+        </w:rPr>
+        <w:t>16</w:t>
+      </w:r>
+      <w:r>
+        <w:rPr>
+          <w:noProof/>
+        </w:rPr>
+        <w:fldChar w:fldCharType="end"/>
+      </w:r>
       <w:r>
         <w:t xml:space="preserve">: </w:t>
       </w:r>
@@ -15377,7 +15633,7 @@
                     <pic:cNvPicPr/>
                   </pic:nvPicPr>
                   <pic:blipFill>
-                    <a:blip r:embed="rId39">
+                    <a:blip r:embed="rId40">
                       <a:extLst>
                         <a:ext uri="{28A0092B-C50C-407E-A947-70E740481C1C}">
                           <a14:useLocalDpi xmlns:a14="http://schemas.microsoft.com/office/drawing/2010/main" val="0"/>
@@ -15411,14 +15667,27 @@
       <w:r>
         <w:t xml:space="preserve">Figuur </w:t>
       </w:r>
-      <w:fldSimple w:instr=" SEQ Figuur \* ARABIC ">
-        <w:r>
-          <w:rPr>
-            <w:noProof/>
-          </w:rPr>
-          <w:t>17</w:t>
-        </w:r>
-      </w:fldSimple>
+      <w:r>
+        <w:fldChar w:fldCharType="begin"/>
+      </w:r>
+      <w:r>
+        <w:instrText xml:space="preserve"> SEQ Figuur \* ARABIC </w:instrText>
+      </w:r>
+      <w:r>
+        <w:fldChar w:fldCharType="separate"/>
+      </w:r>
+      <w:r>
+        <w:rPr>
+          <w:noProof/>
+        </w:rPr>
+        <w:t>17</w:t>
+      </w:r>
+      <w:r>
+        <w:rPr>
+          <w:noProof/>
+        </w:rPr>
+        <w:fldChar w:fldCharType="end"/>
+      </w:r>
       <w:r>
         <w:t xml:space="preserve">: </w:t>
       </w:r>
@@ -17091,14 +17360,27 @@
       <w:r>
         <w:t xml:space="preserve">Figuur </w:t>
       </w:r>
-      <w:fldSimple w:instr=" SEQ Figuur \* ARABIC ">
-        <w:r>
-          <w:rPr>
-            <w:noProof/>
-          </w:rPr>
-          <w:t>18</w:t>
-        </w:r>
-      </w:fldSimple>
+      <w:r>
+        <w:fldChar w:fldCharType="begin"/>
+      </w:r>
+      <w:r>
+        <w:instrText xml:space="preserve"> SEQ Figuur \* ARABIC </w:instrText>
+      </w:r>
+      <w:r>
+        <w:fldChar w:fldCharType="separate"/>
+      </w:r>
+      <w:r>
+        <w:rPr>
+          <w:noProof/>
+        </w:rPr>
+        <w:t>18</w:t>
+      </w:r>
+      <w:r>
+        <w:rPr>
+          <w:noProof/>
+        </w:rPr>
+        <w:fldChar w:fldCharType="end"/>
+      </w:r>
       <w:r>
         <w:t>: Met de functie max wordt het hoogste punt van het totale lichaamszwaartepunt gelokaliseerd.</w:t>
       </w:r>
@@ -17981,7 +18263,7 @@
       </w:pPr>
     </w:p>
     <w:sectPr>
-      <w:footerReference w:type="default" r:id="rId40"/>
+      <w:footerReference w:type="default" r:id="rId41"/>
       <w:pgSz w:w="11906" w:h="16838"/>
       <w:pgMar w:top="1417" w:right="1417" w:bottom="1417" w:left="1417" w:header="708" w:footer="708" w:gutter="0"/>
       <w:pgNumType w:start="0"/>
@@ -17995,7 +18277,7 @@
 
 <file path=word/comments.xml><?xml version="1.0" encoding="utf-8"?>
 <w:comments xmlns:wpc="http://schemas.microsoft.com/office/word/2010/wordprocessingCanvas" xmlns:mc="http://schemas.openxmlformats.org/markup-compatibility/2006" xmlns:o="urn:schemas-microsoft-com:office:office" xmlns:r="http://schemas.openxmlformats.org/officeDocument/2006/relationships" xmlns:m="http://schemas.openxmlformats.org/officeDocument/2006/math" xmlns:v="urn:schemas-microsoft-com:vml" xmlns:wp14="http://schemas.microsoft.com/office/word/2010/wordprocessingDrawing" xmlns:wp="http://schemas.openxmlformats.org/drawingml/2006/wordprocessingDrawing" xmlns:w10="urn:schemas-microsoft-com:office:word" xmlns:w="http://schemas.openxmlformats.org/wordprocessingml/2006/main" xmlns:w14="http://schemas.microsoft.com/office/word/2010/wordml" xmlns:w15="http://schemas.microsoft.com/office/word/2012/wordml" xmlns:wpg="http://schemas.microsoft.com/office/word/2010/wordprocessingGroup" xmlns:wpi="http://schemas.microsoft.com/office/word/2010/wordprocessingInk" xmlns:wne="http://schemas.microsoft.com/office/word/2006/wordml" xmlns:wps="http://schemas.microsoft.com/office/word/2010/wordprocessingShape" mc:Ignorable="w14 w15 wp14">
-  <w:comment w:id="4" w:author="Gebruiker" w:date="2017-09-19T14:58:00Z" w:initials="G">
+  <w:comment w:id="3" w:author="Gebruiker" w:date="2017-09-19T14:58:00Z" w:initials="G">
     <w:p>
       <w:pPr>
         <w:pStyle w:val="Tekstopmerking"/>
@@ -18097,6 +18379,7 @@
         <w:dataBinding w:prefixMappings="xmlns:ns0='http://purl.org/dc/elements/1.1/' xmlns:ns1='http://schemas.openxmlformats.org/package/2006/metadata/core-properties' " w:xpath="/ns1:coreProperties[1]/ns0:title[1]" w:storeItemID="{6C3C8BC8-F283-45AE-878A-BAB7291924A1}"/>
         <w:text/>
       </w:sdtPr>
+      <w:sdtEndPr/>
       <w:sdtContent>
         <w:r>
           <w:rPr>
@@ -18126,6 +18409,7 @@
         <w:dataBinding w:prefixMappings="xmlns:ns0='http://purl.org/dc/elements/1.1/' xmlns:ns1='http://schemas.openxmlformats.org/package/2006/metadata/core-properties' " w:xpath="/ns1:coreProperties[1]/ns1:category[1]" w:storeItemID="{6C3C8BC8-F283-45AE-878A-BAB7291924A1}"/>
         <w:text/>
       </w:sdtPr>
+      <w:sdtEndPr/>
       <w:sdtContent>
         <w:r>
           <w:rPr>
@@ -18155,6 +18439,7 @@
         <w:dataBinding w:prefixMappings="xmlns:ns0='http://purl.org/dc/elements/1.1/' xmlns:ns1='http://schemas.openxmlformats.org/package/2006/metadata/core-properties' " w:xpath="/ns1:coreProperties[1]/ns0:creator[1]" w:storeItemID="{6C3C8BC8-F283-45AE-878A-BAB7291924A1}"/>
         <w:text/>
       </w:sdtPr>
+      <w:sdtEndPr/>
       <w:sdtContent>
         <w:r>
           <w:rPr>
@@ -18199,7 +18484,7 @@
         <w:color w:val="808080" w:themeColor="background1" w:themeShade="80"/>
         <w:sz w:val="18"/>
       </w:rPr>
-      <w:t>20</w:t>
+      <w:t>19</w:t>
     </w:r>
     <w:r>
       <w:rPr>
@@ -22270,7 +22555,7 @@
 </file>
 
 <file path=customXml/itemProps1.xml><?xml version="1.0" encoding="utf-8"?>
-<ds:datastoreItem xmlns:ds="http://schemas.openxmlformats.org/officeDocument/2006/customXml" ds:itemID="{BEA7A2A0-04DE-4E05-87AE-C4B3A74CE9FF}">
+<ds:datastoreItem xmlns:ds="http://schemas.openxmlformats.org/officeDocument/2006/customXml" ds:itemID="{FC39FA76-B46F-4914-9D1A-57F7D6EEB12F}">
   <ds:schemaRefs>
     <ds:schemaRef ds:uri="http://schemas.openxmlformats.org/officeDocument/2006/bibliography"/>
   </ds:schemaRefs>

--- a/LESWEEK3/Reader_Biostatica_Matlab_Wk3_2_READER.docx
+++ b/LESWEEK3/Reader_Biostatica_Matlab_Wk3_2_READER.docx
@@ -1157,13 +1157,29 @@
           <w:r>
             <w:fldChar w:fldCharType="separate"/>
           </w:r>
-          <w:hyperlink w:anchor="_Toc497839386" w:history="1">
+          <w:hyperlink w:anchor="_Toc500157494" w:history="1">
             <w:r>
               <w:rPr>
                 <w:rStyle w:val="Hyperlink"/>
                 <w:noProof/>
               </w:rPr>
-              <w:t>Versiebeheer</w:t>
+              <w:t>1</w:t>
+            </w:r>
+            <w:r>
+              <w:rPr>
+                <w:rFonts w:eastAsiaTheme="minorEastAsia"/>
+                <w:b w:val="0"/>
+                <w:noProof/>
+                <w:lang w:eastAsia="nl-NL"/>
+              </w:rPr>
+              <w:tab/>
+            </w:r>
+            <w:r>
+              <w:rPr>
+                <w:rStyle w:val="Hyperlink"/>
+                <w:noProof/>
+              </w:rPr>
+              <w:t>Inleiding</w:t>
             </w:r>
             <w:r>
               <w:rPr>
@@ -1184,7 +1200,7 @@
                 <w:noProof/>
                 <w:webHidden/>
               </w:rPr>
-              <w:instrText xml:space="preserve"> PAGEREF _Toc497839386 \h </w:instrText>
+              <w:instrText xml:space="preserve"> PAGEREF _Toc500157494 \h </w:instrText>
             </w:r>
             <w:r>
               <w:rPr>
@@ -1204,7 +1220,7 @@
                 <w:noProof/>
                 <w:webHidden/>
               </w:rPr>
-              <w:t>2</w:t>
+              <w:t>3</w:t>
             </w:r>
             <w:r>
               <w:rPr>
@@ -1225,13 +1241,13 @@
               <w:lang w:eastAsia="nl-NL"/>
             </w:rPr>
           </w:pPr>
-          <w:hyperlink w:anchor="_Toc497839387" w:history="1">
+          <w:hyperlink w:anchor="_Toc500157495" w:history="1">
             <w:r>
               <w:rPr>
                 <w:rStyle w:val="Hyperlink"/>
                 <w:noProof/>
               </w:rPr>
-              <w:t>1</w:t>
+              <w:t>2</w:t>
             </w:r>
             <w:r>
               <w:rPr>
@@ -1247,7 +1263,7 @@
                 <w:rStyle w:val="Hyperlink"/>
                 <w:noProof/>
               </w:rPr>
-              <w:t>Inleiding</w:t>
+              <w:t>Een klein beetje herhaling</w:t>
             </w:r>
             <w:r>
               <w:rPr>
@@ -1268,7 +1284,7 @@
                 <w:noProof/>
                 <w:webHidden/>
               </w:rPr>
-              <w:instrText xml:space="preserve"> PAGEREF _Toc497839387 \h </w:instrText>
+              <w:instrText xml:space="preserve"> PAGEREF _Toc500157495 \h </w:instrText>
             </w:r>
             <w:r>
               <w:rPr>
@@ -1288,7 +1304,7 @@
                 <w:noProof/>
                 <w:webHidden/>
               </w:rPr>
-              <w:t>3</w:t>
+              <w:t>4</w:t>
             </w:r>
             <w:r>
               <w:rPr>
@@ -1309,13 +1325,13 @@
               <w:lang w:eastAsia="nl-NL"/>
             </w:rPr>
           </w:pPr>
-          <w:hyperlink w:anchor="_Toc497839388" w:history="1">
+          <w:hyperlink w:anchor="_Toc500157496" w:history="1">
             <w:r>
               <w:rPr>
                 <w:rStyle w:val="Hyperlink"/>
                 <w:noProof/>
               </w:rPr>
-              <w:t>2</w:t>
+              <w:t>3</w:t>
             </w:r>
             <w:r>
               <w:rPr>
@@ -1352,7 +1368,7 @@
                 <w:noProof/>
                 <w:webHidden/>
               </w:rPr>
-              <w:instrText xml:space="preserve"> PAGEREF _Toc497839388 \h </w:instrText>
+              <w:instrText xml:space="preserve"> PAGEREF _Toc500157496 \h </w:instrText>
             </w:r>
             <w:r>
               <w:rPr>
@@ -1372,7 +1388,7 @@
                 <w:noProof/>
                 <w:webHidden/>
               </w:rPr>
-              <w:t>4</w:t>
+              <w:t>5</w:t>
             </w:r>
             <w:r>
               <w:rPr>
@@ -1393,13 +1409,13 @@
               <w:lang w:eastAsia="nl-NL"/>
             </w:rPr>
           </w:pPr>
-          <w:hyperlink w:anchor="_Toc497839389" w:history="1">
+          <w:hyperlink w:anchor="_Toc500157497" w:history="1">
             <w:r>
               <w:rPr>
                 <w:rStyle w:val="Hyperlink"/>
                 <w:noProof/>
               </w:rPr>
-              <w:t>2.1</w:t>
+              <w:t>3.1</w:t>
             </w:r>
             <w:r>
               <w:rPr>
@@ -1436,7 +1452,7 @@
                 <w:noProof/>
                 <w:webHidden/>
               </w:rPr>
-              <w:instrText xml:space="preserve"> PAGEREF _Toc497839389 \h </w:instrText>
+              <w:instrText xml:space="preserve"> PAGEREF _Toc500157497 \h </w:instrText>
             </w:r>
             <w:r>
               <w:rPr>
@@ -1478,13 +1494,13 @@
               <w:lang w:eastAsia="nl-NL"/>
             </w:rPr>
           </w:pPr>
-          <w:hyperlink w:anchor="_Toc497839390" w:history="1">
+          <w:hyperlink w:anchor="_Toc500157498" w:history="1">
             <w:r>
               <w:rPr>
                 <w:rStyle w:val="Hyperlink"/>
                 <w:noProof/>
               </w:rPr>
-              <w:t>2.1.1</w:t>
+              <w:t>3.1.1</w:t>
             </w:r>
             <w:r>
               <w:rPr>
@@ -1522,7 +1538,7 @@
                 <w:noProof/>
                 <w:webHidden/>
               </w:rPr>
-              <w:instrText xml:space="preserve"> PAGEREF _Toc497839390 \h </w:instrText>
+              <w:instrText xml:space="preserve"> PAGEREF _Toc500157498 \h </w:instrText>
             </w:r>
             <w:r>
               <w:rPr>
@@ -1563,13 +1579,13 @@
               <w:lang w:eastAsia="nl-NL"/>
             </w:rPr>
           </w:pPr>
-          <w:hyperlink w:anchor="_Toc497839391" w:history="1">
+          <w:hyperlink w:anchor="_Toc500157499" w:history="1">
             <w:r>
               <w:rPr>
                 <w:rStyle w:val="Hyperlink"/>
                 <w:noProof/>
               </w:rPr>
-              <w:t>2.2</w:t>
+              <w:t>3.2</w:t>
             </w:r>
             <w:r>
               <w:rPr>
@@ -1606,7 +1622,7 @@
                 <w:noProof/>
                 <w:webHidden/>
               </w:rPr>
-              <w:instrText xml:space="preserve"> PAGEREF _Toc497839391 \h </w:instrText>
+              <w:instrText xml:space="preserve"> PAGEREF _Toc500157499 \h </w:instrText>
             </w:r>
             <w:r>
               <w:rPr>
@@ -1648,13 +1664,13 @@
               <w:lang w:eastAsia="nl-NL"/>
             </w:rPr>
           </w:pPr>
-          <w:hyperlink w:anchor="_Toc497839392" w:history="1">
+          <w:hyperlink w:anchor="_Toc500157500" w:history="1">
             <w:r>
               <w:rPr>
                 <w:rStyle w:val="Hyperlink"/>
                 <w:noProof/>
               </w:rPr>
-              <w:t>2.2.1</w:t>
+              <w:t>3.2.1</w:t>
             </w:r>
             <w:r>
               <w:rPr>
@@ -1692,7 +1708,7 @@
                 <w:noProof/>
                 <w:webHidden/>
               </w:rPr>
-              <w:instrText xml:space="preserve"> PAGEREF _Toc497839392 \h </w:instrText>
+              <w:instrText xml:space="preserve"> PAGEREF _Toc500157500 \h </w:instrText>
             </w:r>
             <w:r>
               <w:rPr>
@@ -1734,13 +1750,13 @@
               <w:lang w:eastAsia="nl-NL"/>
             </w:rPr>
           </w:pPr>
-          <w:hyperlink w:anchor="_Toc497839393" w:history="1">
+          <w:hyperlink w:anchor="_Toc500157501" w:history="1">
             <w:r>
               <w:rPr>
                 <w:rStyle w:val="Hyperlink"/>
                 <w:noProof/>
               </w:rPr>
-              <w:t>2.2.2</w:t>
+              <w:t>3.2.2</w:t>
             </w:r>
             <w:r>
               <w:rPr>
@@ -1778,7 +1794,7 @@
                 <w:noProof/>
                 <w:webHidden/>
               </w:rPr>
-              <w:instrText xml:space="preserve"> PAGEREF _Toc497839393 \h </w:instrText>
+              <w:instrText xml:space="preserve"> PAGEREF _Toc500157501 \h </w:instrText>
             </w:r>
             <w:r>
               <w:rPr>
@@ -1820,13 +1836,13 @@
               <w:lang w:eastAsia="nl-NL"/>
             </w:rPr>
           </w:pPr>
-          <w:hyperlink w:anchor="_Toc497839394" w:history="1">
+          <w:hyperlink w:anchor="_Toc500157502" w:history="1">
             <w:r>
               <w:rPr>
                 <w:rStyle w:val="Hyperlink"/>
                 <w:noProof/>
               </w:rPr>
-              <w:t>2.2.3</w:t>
+              <w:t>3.2.3</w:t>
             </w:r>
             <w:r>
               <w:rPr>
@@ -1864,7 +1880,7 @@
                 <w:noProof/>
                 <w:webHidden/>
               </w:rPr>
-              <w:instrText xml:space="preserve"> PAGEREF _Toc497839394 \h </w:instrText>
+              <w:instrText xml:space="preserve"> PAGEREF _Toc500157502 \h </w:instrText>
             </w:r>
             <w:r>
               <w:rPr>
@@ -1906,13 +1922,13 @@
               <w:lang w:eastAsia="nl-NL"/>
             </w:rPr>
           </w:pPr>
-          <w:hyperlink w:anchor="_Toc497839395" w:history="1">
+          <w:hyperlink w:anchor="_Toc500157503" w:history="1">
             <w:r>
               <w:rPr>
                 <w:rStyle w:val="Hyperlink"/>
                 <w:noProof/>
               </w:rPr>
-              <w:t>2.2.4</w:t>
+              <w:t>3.2.4</w:t>
             </w:r>
             <w:r>
               <w:rPr>
@@ -1950,7 +1966,7 @@
                 <w:noProof/>
                 <w:webHidden/>
               </w:rPr>
-              <w:instrText xml:space="preserve"> PAGEREF _Toc497839395 \h </w:instrText>
+              <w:instrText xml:space="preserve"> PAGEREF _Toc500157503 \h </w:instrText>
             </w:r>
             <w:r>
               <w:rPr>
@@ -1992,13 +2008,13 @@
               <w:lang w:eastAsia="nl-NL"/>
             </w:rPr>
           </w:pPr>
-          <w:hyperlink w:anchor="_Toc497839396" w:history="1">
+          <w:hyperlink w:anchor="_Toc500157504" w:history="1">
             <w:r>
               <w:rPr>
                 <w:rStyle w:val="Hyperlink"/>
                 <w:noProof/>
               </w:rPr>
-              <w:t>2.2.5</w:t>
+              <w:t>3.2.5</w:t>
             </w:r>
             <w:r>
               <w:rPr>
@@ -2036,7 +2052,7 @@
                 <w:noProof/>
                 <w:webHidden/>
               </w:rPr>
-              <w:instrText xml:space="preserve"> PAGEREF _Toc497839396 \h </w:instrText>
+              <w:instrText xml:space="preserve"> PAGEREF _Toc500157504 \h </w:instrText>
             </w:r>
             <w:r>
               <w:rPr>
@@ -2078,13 +2094,13 @@
               <w:lang w:eastAsia="nl-NL"/>
             </w:rPr>
           </w:pPr>
-          <w:hyperlink w:anchor="_Toc497839397" w:history="1">
+          <w:hyperlink w:anchor="_Toc500157505" w:history="1">
             <w:r>
               <w:rPr>
                 <w:rStyle w:val="Hyperlink"/>
                 <w:noProof/>
               </w:rPr>
-              <w:t>2.2.6</w:t>
+              <w:t>3.2.6</w:t>
             </w:r>
             <w:r>
               <w:rPr>
@@ -2101,7 +2117,21 @@
                 <w:rStyle w:val="Hyperlink"/>
                 <w:noProof/>
               </w:rPr>
-              <w:t>Waar wordt diff() voor gebruikt?</w:t>
+              <w:t xml:space="preserve">Waar </w:t>
+            </w:r>
+            <w:r>
+              <w:rPr>
+                <w:rStyle w:val="Hyperlink"/>
+                <w:noProof/>
+              </w:rPr>
+              <w:t>w</w:t>
+            </w:r>
+            <w:r>
+              <w:rPr>
+                <w:rStyle w:val="Hyperlink"/>
+                <w:noProof/>
+              </w:rPr>
+              <w:t>ordt diff() voor gebruikt?</w:t>
             </w:r>
             <w:r>
               <w:rPr>
@@ -2122,7 +2152,7 @@
                 <w:noProof/>
                 <w:webHidden/>
               </w:rPr>
-              <w:instrText xml:space="preserve"> PAGEREF _Toc497839397 \h </w:instrText>
+              <w:instrText xml:space="preserve"> PAGEREF _Toc500157505 \h </w:instrText>
             </w:r>
             <w:r>
               <w:rPr>
@@ -2163,13 +2193,13 @@
               <w:lang w:eastAsia="nl-NL"/>
             </w:rPr>
           </w:pPr>
-          <w:hyperlink w:anchor="_Toc497839398" w:history="1">
+          <w:hyperlink w:anchor="_Toc500157506" w:history="1">
             <w:r>
               <w:rPr>
                 <w:rStyle w:val="Hyperlink"/>
                 <w:noProof/>
               </w:rPr>
-              <w:t>2.3</w:t>
+              <w:t>3.3</w:t>
             </w:r>
             <w:r>
               <w:rPr>
@@ -2206,7 +2236,7 @@
                 <w:noProof/>
                 <w:webHidden/>
               </w:rPr>
-              <w:instrText xml:space="preserve"> PAGEREF _Toc497839398 \h </w:instrText>
+              <w:instrText xml:space="preserve"> PAGEREF _Toc500157506 \h </w:instrText>
             </w:r>
             <w:r>
               <w:rPr>
@@ -2247,13 +2277,13 @@
               <w:lang w:eastAsia="nl-NL"/>
             </w:rPr>
           </w:pPr>
-          <w:hyperlink w:anchor="_Toc497839399" w:history="1">
+          <w:hyperlink w:anchor="_Toc500157507" w:history="1">
             <w:r>
               <w:rPr>
                 <w:rStyle w:val="Hyperlink"/>
                 <w:noProof/>
               </w:rPr>
-              <w:t>2.4</w:t>
+              <w:t>3.4</w:t>
             </w:r>
             <w:r>
               <w:rPr>
@@ -2290,7 +2320,7 @@
                 <w:noProof/>
                 <w:webHidden/>
               </w:rPr>
-              <w:instrText xml:space="preserve"> PAGEREF _Toc497839399 \h </w:instrText>
+              <w:instrText xml:space="preserve"> PAGEREF _Toc500157507 \h </w:instrText>
             </w:r>
             <w:r>
               <w:rPr>
@@ -2331,13 +2361,13 @@
               <w:lang w:eastAsia="nl-NL"/>
             </w:rPr>
           </w:pPr>
-          <w:hyperlink w:anchor="_Toc497839400" w:history="1">
+          <w:hyperlink w:anchor="_Toc500157508" w:history="1">
             <w:r>
               <w:rPr>
                 <w:rStyle w:val="Hyperlink"/>
                 <w:noProof/>
               </w:rPr>
-              <w:t>3</w:t>
+              <w:t>4</w:t>
             </w:r>
             <w:r>
               <w:rPr>
@@ -2374,7 +2404,7 @@
                 <w:noProof/>
                 <w:webHidden/>
               </w:rPr>
-              <w:instrText xml:space="preserve"> PAGEREF _Toc497839400 \h </w:instrText>
+              <w:instrText xml:space="preserve"> PAGEREF _Toc500157508 \h </w:instrText>
             </w:r>
             <w:r>
               <w:rPr>
@@ -2415,13 +2445,13 @@
               <w:lang w:eastAsia="nl-NL"/>
             </w:rPr>
           </w:pPr>
-          <w:hyperlink w:anchor="_Toc497839401" w:history="1">
+          <w:hyperlink w:anchor="_Toc500157509" w:history="1">
             <w:r>
               <w:rPr>
                 <w:rStyle w:val="Hyperlink"/>
                 <w:noProof/>
               </w:rPr>
-              <w:t>3.1</w:t>
+              <w:t>4.1</w:t>
             </w:r>
             <w:r>
               <w:rPr>
@@ -2458,7 +2488,7 @@
                 <w:noProof/>
                 <w:webHidden/>
               </w:rPr>
-              <w:instrText xml:space="preserve"> PAGEREF _Toc497839401 \h </w:instrText>
+              <w:instrText xml:space="preserve"> PAGEREF _Toc500157509 \h </w:instrText>
             </w:r>
             <w:r>
               <w:rPr>
@@ -2499,13 +2529,13 @@
               <w:lang w:eastAsia="nl-NL"/>
             </w:rPr>
           </w:pPr>
-          <w:hyperlink w:anchor="_Toc497839402" w:history="1">
+          <w:hyperlink w:anchor="_Toc500157510" w:history="1">
             <w:r>
               <w:rPr>
                 <w:rStyle w:val="Hyperlink"/>
                 <w:noProof/>
               </w:rPr>
-              <w:t>3.2</w:t>
+              <w:t>4.2</w:t>
             </w:r>
             <w:r>
               <w:rPr>
@@ -2542,7 +2572,7 @@
                 <w:noProof/>
                 <w:webHidden/>
               </w:rPr>
-              <w:instrText xml:space="preserve"> PAGEREF _Toc497839402 \h </w:instrText>
+              <w:instrText xml:space="preserve"> PAGEREF _Toc500157510 \h </w:instrText>
             </w:r>
             <w:r>
               <w:rPr>
@@ -2583,13 +2613,13 @@
               <w:lang w:eastAsia="nl-NL"/>
             </w:rPr>
           </w:pPr>
-          <w:hyperlink w:anchor="_Toc497839403" w:history="1">
+          <w:hyperlink w:anchor="_Toc500157511" w:history="1">
             <w:r>
               <w:rPr>
                 <w:rStyle w:val="Hyperlink"/>
                 <w:noProof/>
               </w:rPr>
-              <w:t>3.3</w:t>
+              <w:t>4.3</w:t>
             </w:r>
             <w:r>
               <w:rPr>
@@ -2626,7 +2656,7 @@
                 <w:noProof/>
                 <w:webHidden/>
               </w:rPr>
-              <w:instrText xml:space="preserve"> PAGEREF _Toc497839403 \h </w:instrText>
+              <w:instrText xml:space="preserve"> PAGEREF _Toc500157511 \h </w:instrText>
             </w:r>
             <w:r>
               <w:rPr>
@@ -2667,13 +2697,13 @@
               <w:lang w:eastAsia="nl-NL"/>
             </w:rPr>
           </w:pPr>
-          <w:hyperlink w:anchor="_Toc497839404" w:history="1">
+          <w:hyperlink w:anchor="_Toc500157512" w:history="1">
             <w:r>
               <w:rPr>
                 <w:rStyle w:val="Hyperlink"/>
                 <w:noProof/>
               </w:rPr>
-              <w:t>3.4</w:t>
+              <w:t>4.4</w:t>
             </w:r>
             <w:r>
               <w:rPr>
@@ -2710,7 +2740,7 @@
                 <w:noProof/>
                 <w:webHidden/>
               </w:rPr>
-              <w:instrText xml:space="preserve"> PAGEREF _Toc497839404 \h </w:instrText>
+              <w:instrText xml:space="preserve"> PAGEREF _Toc500157512 \h </w:instrText>
             </w:r>
             <w:r>
               <w:rPr>
@@ -2751,13 +2781,13 @@
               <w:lang w:eastAsia="nl-NL"/>
             </w:rPr>
           </w:pPr>
-          <w:hyperlink w:anchor="_Toc497839405" w:history="1">
+          <w:hyperlink w:anchor="_Toc500157513" w:history="1">
             <w:r>
               <w:rPr>
                 <w:rStyle w:val="Hyperlink"/>
                 <w:noProof/>
               </w:rPr>
-              <w:t>4</w:t>
+              <w:t>5</w:t>
             </w:r>
             <w:r>
               <w:rPr>
@@ -2794,7 +2824,7 @@
                 <w:noProof/>
                 <w:webHidden/>
               </w:rPr>
-              <w:instrText xml:space="preserve"> PAGEREF _Toc497839405 \h </w:instrText>
+              <w:instrText xml:space="preserve"> PAGEREF _Toc500157513 \h </w:instrText>
             </w:r>
             <w:r>
               <w:rPr>
@@ -2835,13 +2865,13 @@
               <w:lang w:eastAsia="nl-NL"/>
             </w:rPr>
           </w:pPr>
-          <w:hyperlink w:anchor="_Toc497839406" w:history="1">
+          <w:hyperlink w:anchor="_Toc500157514" w:history="1">
             <w:r>
               <w:rPr>
                 <w:rStyle w:val="Hyperlink"/>
                 <w:noProof/>
               </w:rPr>
-              <w:t>4.1</w:t>
+              <w:t>5.1</w:t>
             </w:r>
             <w:r>
               <w:rPr>
@@ -2878,7 +2908,7 @@
                 <w:noProof/>
                 <w:webHidden/>
               </w:rPr>
-              <w:instrText xml:space="preserve"> PAGEREF _Toc497839406 \h </w:instrText>
+              <w:instrText xml:space="preserve"> PAGEREF _Toc500157514 \h </w:instrText>
             </w:r>
             <w:r>
               <w:rPr>
@@ -2919,13 +2949,13 @@
               <w:lang w:eastAsia="nl-NL"/>
             </w:rPr>
           </w:pPr>
-          <w:hyperlink w:anchor="_Toc497839407" w:history="1">
+          <w:hyperlink w:anchor="_Toc500157515" w:history="1">
             <w:r>
               <w:rPr>
                 <w:rStyle w:val="Hyperlink"/>
                 <w:noProof/>
               </w:rPr>
-              <w:t>4.2</w:t>
+              <w:t>5.2</w:t>
             </w:r>
             <w:r>
               <w:rPr>
@@ -2962,7 +2992,7 @@
                 <w:noProof/>
                 <w:webHidden/>
               </w:rPr>
-              <w:instrText xml:space="preserve"> PAGEREF _Toc497839407 \h </w:instrText>
+              <w:instrText xml:space="preserve"> PAGEREF _Toc500157515 \h </w:instrText>
             </w:r>
             <w:r>
               <w:rPr>
@@ -2983,6 +3013,174 @@
                 <w:webHidden/>
               </w:rPr>
               <w:t>24</w:t>
+            </w:r>
+            <w:r>
+              <w:rPr>
+                <w:noProof/>
+                <w:webHidden/>
+              </w:rPr>
+              <w:fldChar w:fldCharType="end"/>
+            </w:r>
+          </w:hyperlink>
+        </w:p>
+        <w:p>
+          <w:pPr>
+            <w:pStyle w:val="Inhopg2"/>
+            <w:rPr>
+              <w:rFonts w:eastAsiaTheme="minorEastAsia"/>
+              <w:noProof/>
+              <w:sz w:val="22"/>
+              <w:lang w:eastAsia="nl-NL"/>
+            </w:rPr>
+          </w:pPr>
+          <w:hyperlink w:anchor="_Toc500157516" w:history="1">
+            <w:r>
+              <w:rPr>
+                <w:rStyle w:val="Hyperlink"/>
+                <w:noProof/>
+              </w:rPr>
+              <w:t>5.3</w:t>
+            </w:r>
+            <w:r>
+              <w:rPr>
+                <w:rFonts w:eastAsiaTheme="minorEastAsia"/>
+                <w:noProof/>
+                <w:sz w:val="22"/>
+                <w:lang w:eastAsia="nl-NL"/>
+              </w:rPr>
+              <w:tab/>
+            </w:r>
+            <w:r>
+              <w:rPr>
+                <w:rStyle w:val="Hyperlink"/>
+                <w:noProof/>
+              </w:rPr>
+              <w:t>Uitwerking</w:t>
+            </w:r>
+            <w:r>
+              <w:rPr>
+                <w:noProof/>
+                <w:webHidden/>
+              </w:rPr>
+              <w:tab/>
+            </w:r>
+            <w:r>
+              <w:rPr>
+                <w:noProof/>
+                <w:webHidden/>
+              </w:rPr>
+              <w:fldChar w:fldCharType="begin"/>
+            </w:r>
+            <w:r>
+              <w:rPr>
+                <w:noProof/>
+                <w:webHidden/>
+              </w:rPr>
+              <w:instrText xml:space="preserve"> PAGEREF _Toc500157516 \h </w:instrText>
+            </w:r>
+            <w:r>
+              <w:rPr>
+                <w:noProof/>
+                <w:webHidden/>
+              </w:rPr>
+            </w:r>
+            <w:r>
+              <w:rPr>
+                <w:noProof/>
+                <w:webHidden/>
+              </w:rPr>
+              <w:fldChar w:fldCharType="separate"/>
+            </w:r>
+            <w:r>
+              <w:rPr>
+                <w:noProof/>
+                <w:webHidden/>
+              </w:rPr>
+              <w:t>25</w:t>
+            </w:r>
+            <w:r>
+              <w:rPr>
+                <w:noProof/>
+                <w:webHidden/>
+              </w:rPr>
+              <w:fldChar w:fldCharType="end"/>
+            </w:r>
+          </w:hyperlink>
+        </w:p>
+        <w:p>
+          <w:pPr>
+            <w:pStyle w:val="Inhopg2"/>
+            <w:rPr>
+              <w:rFonts w:eastAsiaTheme="minorEastAsia"/>
+              <w:noProof/>
+              <w:sz w:val="22"/>
+              <w:lang w:eastAsia="nl-NL"/>
+            </w:rPr>
+          </w:pPr>
+          <w:hyperlink w:anchor="_Toc500157517" w:history="1">
+            <w:r>
+              <w:rPr>
+                <w:rStyle w:val="Hyperlink"/>
+                <w:noProof/>
+              </w:rPr>
+              <w:t>5.4</w:t>
+            </w:r>
+            <w:r>
+              <w:rPr>
+                <w:rFonts w:eastAsiaTheme="minorEastAsia"/>
+                <w:noProof/>
+                <w:sz w:val="22"/>
+                <w:lang w:eastAsia="nl-NL"/>
+              </w:rPr>
+              <w:tab/>
+            </w:r>
+            <w:r>
+              <w:rPr>
+                <w:rStyle w:val="Hyperlink"/>
+                <w:noProof/>
+              </w:rPr>
+              <w:t>Uitwerking</w:t>
+            </w:r>
+            <w:r>
+              <w:rPr>
+                <w:noProof/>
+                <w:webHidden/>
+              </w:rPr>
+              <w:tab/>
+            </w:r>
+            <w:r>
+              <w:rPr>
+                <w:noProof/>
+                <w:webHidden/>
+              </w:rPr>
+              <w:fldChar w:fldCharType="begin"/>
+            </w:r>
+            <w:r>
+              <w:rPr>
+                <w:noProof/>
+                <w:webHidden/>
+              </w:rPr>
+              <w:instrText xml:space="preserve"> PAGEREF _Toc500157517 \h </w:instrText>
+            </w:r>
+            <w:r>
+              <w:rPr>
+                <w:noProof/>
+                <w:webHidden/>
+              </w:rPr>
+            </w:r>
+            <w:r>
+              <w:rPr>
+                <w:noProof/>
+                <w:webHidden/>
+              </w:rPr>
+              <w:fldChar w:fldCharType="separate"/>
+            </w:r>
+            <w:r>
+              <w:rPr>
+                <w:noProof/>
+                <w:webHidden/>
+              </w:rPr>
+              <w:t>26</w:t>
             </w:r>
             <w:r>
               <w:rPr>
@@ -3017,13 +3215,11 @@
         <w:br w:type="page"/>
       </w:r>
       <w:bookmarkStart w:id="0" w:name="_Toc487552828"/>
-      <w:bookmarkStart w:id="1" w:name="_Toc497839386"/>
       <w:r>
         <w:lastRenderedPageBreak/>
         <w:t>Versiebeheer</w:t>
       </w:r>
       <w:bookmarkEnd w:id="0"/>
-      <w:bookmarkEnd w:id="1"/>
     </w:p>
     <w:tbl>
       <w:tblPr>
@@ -3756,11 +3952,11 @@
       <w:pPr>
         <w:pStyle w:val="Kop1"/>
       </w:pPr>
-      <w:bookmarkStart w:id="2" w:name="_Toc497839387"/>
+      <w:bookmarkStart w:id="1" w:name="_Toc500157494"/>
       <w:r>
         <w:t>Inleiding</w:t>
       </w:r>
-      <w:bookmarkEnd w:id="2"/>
+      <w:bookmarkEnd w:id="1"/>
     </w:p>
     <w:p>
       <w:r>
@@ -3922,16 +4118,16 @@
       <w:r>
         <w:t xml:space="preserve"> </w:t>
       </w:r>
-      <w:commentRangeStart w:id="3"/>
+      <w:commentRangeStart w:id="2"/>
       <w:r>
         <w:t>In dit document houden we ons voornamelijk bezig met het verwerken van data.</w:t>
       </w:r>
-      <w:commentRangeEnd w:id="3"/>
+      <w:commentRangeEnd w:id="2"/>
       <w:r>
         <w:rPr>
           <w:rStyle w:val="Verwijzingopmerking"/>
         </w:rPr>
-        <w:commentReference w:id="3"/>
+        <w:commentReference w:id="2"/>
       </w:r>
     </w:p>
     <w:p>
@@ -4002,11 +4198,12 @@
       <w:pPr>
         <w:pStyle w:val="Kop1"/>
       </w:pPr>
-      <w:bookmarkStart w:id="4" w:name="_Toc497839388"/>
+      <w:bookmarkStart w:id="3" w:name="_Toc500157495"/>
       <w:r>
         <w:lastRenderedPageBreak/>
         <w:t>Een klein beetje herhaling</w:t>
       </w:r>
+      <w:bookmarkEnd w:id="3"/>
     </w:p>
     <w:p>
       <w:r>
@@ -4090,6 +4287,7 @@
       <w:pPr>
         <w:pStyle w:val="Kop1"/>
       </w:pPr>
+      <w:bookmarkStart w:id="4" w:name="_Toc500157496"/>
       <w:r>
         <w:lastRenderedPageBreak/>
         <w:t>Staptijden bepalen m.b.v. voetstapschakelaars</w:t>
@@ -4189,7 +4387,7 @@
       <w:pPr>
         <w:pStyle w:val="Kop2"/>
       </w:pPr>
-      <w:bookmarkStart w:id="5" w:name="_Toc497839389"/>
+      <w:bookmarkStart w:id="5" w:name="_Toc500157497"/>
       <w:r>
         <w:t>Het signaal</w:t>
       </w:r>
@@ -4343,27 +4541,14 @@
       <w:r>
         <w:t xml:space="preserve">Figuur </w:t>
       </w:r>
-      <w:r>
-        <w:fldChar w:fldCharType="begin"/>
-      </w:r>
-      <w:r>
-        <w:instrText xml:space="preserve"> SEQ Figuur \* ARABIC </w:instrText>
-      </w:r>
-      <w:r>
-        <w:fldChar w:fldCharType="separate"/>
-      </w:r>
-      <w:r>
-        <w:rPr>
-          <w:noProof/>
-        </w:rPr>
-        <w:t>1</w:t>
-      </w:r>
-      <w:r>
-        <w:rPr>
-          <w:noProof/>
-        </w:rPr>
-        <w:fldChar w:fldCharType="end"/>
-      </w:r>
+      <w:fldSimple w:instr=" SEQ Figuur \* ARABIC ">
+        <w:r>
+          <w:rPr>
+            <w:noProof/>
+          </w:rPr>
+          <w:t>1</w:t>
+        </w:r>
+      </w:fldSimple>
       <w:bookmarkEnd w:id="6"/>
       <w:r>
         <w:t>: Voetstap data.</w:t>
@@ -4561,30 +4746,14 @@
                             <w:r>
                               <w:t xml:space="preserve">Figuur </w:t>
                             </w:r>
-                            <w:r>
-                              <w:fldChar w:fldCharType="begin"/>
-                            </w:r>
-                            <w:r>
-                              <w:instrText xml:space="preserve"> SEQ Figuur \* ARABIC</w:instrText>
-                            </w:r>
-                            <w:r>
-                              <w:instrText xml:space="preserve"> </w:instrText>
-                            </w:r>
-                            <w:r>
-                              <w:fldChar w:fldCharType="separate"/>
-                            </w:r>
-                            <w:r>
-                              <w:rPr>
-                                <w:noProof/>
-                              </w:rPr>
-                              <w:t>2</w:t>
-                            </w:r>
-                            <w:r>
-                              <w:rPr>
-                                <w:noProof/>
-                              </w:rPr>
-                              <w:fldChar w:fldCharType="end"/>
-                            </w:r>
+                            <w:fldSimple w:instr=" SEQ Figuur \* ARABIC ">
+                              <w:r>
+                                <w:rPr>
+                                  <w:noProof/>
+                                </w:rPr>
+                                <w:t>2</w:t>
+                              </w:r>
+                            </w:fldSimple>
                             <w:bookmarkEnd w:id="7"/>
                             <w:r>
                               <w:t>: het inlezen van voetstapdata m.b.v. Matlab.</w:t>
@@ -4620,30 +4789,14 @@
                       <w:r>
                         <w:t xml:space="preserve">Figuur </w:t>
                       </w:r>
-                      <w:r>
-                        <w:fldChar w:fldCharType="begin"/>
-                      </w:r>
-                      <w:r>
-                        <w:instrText xml:space="preserve"> SEQ Figuur \* ARABIC</w:instrText>
-                      </w:r>
-                      <w:r>
-                        <w:instrText xml:space="preserve"> </w:instrText>
-                      </w:r>
-                      <w:r>
-                        <w:fldChar w:fldCharType="separate"/>
-                      </w:r>
-                      <w:r>
-                        <w:rPr>
-                          <w:noProof/>
-                        </w:rPr>
-                        <w:t>2</w:t>
-                      </w:r>
-                      <w:r>
-                        <w:rPr>
-                          <w:noProof/>
-                        </w:rPr>
-                        <w:fldChar w:fldCharType="end"/>
-                      </w:r>
+                      <w:fldSimple w:instr=" SEQ Figuur \* ARABIC ">
+                        <w:r>
+                          <w:rPr>
+                            <w:noProof/>
+                          </w:rPr>
+                          <w:t>2</w:t>
+                        </w:r>
+                      </w:fldSimple>
                       <w:bookmarkEnd w:id="8"/>
                       <w:r>
                         <w:t>: het inlezen van voetstapdata m.b.v. Matlab.</w:t>
@@ -4719,7 +4872,7 @@
       <w:pPr>
         <w:pStyle w:val="Kop3"/>
       </w:pPr>
-      <w:bookmarkStart w:id="9" w:name="_Toc497839390"/>
+      <w:bookmarkStart w:id="9" w:name="_Toc500157498"/>
       <w:r>
         <w:t>Het doel</w:t>
       </w:r>
@@ -4791,7 +4944,7 @@
       <w:pPr>
         <w:pStyle w:val="Kop2"/>
       </w:pPr>
-      <w:bookmarkStart w:id="10" w:name="_Toc497839391"/>
+      <w:bookmarkStart w:id="10" w:name="_Toc500157499"/>
       <w:r>
         <w:t>Data opschonen</w:t>
       </w:r>
@@ -4873,7 +5026,7 @@
         <w:pStyle w:val="Kop3"/>
       </w:pPr>
       <w:bookmarkStart w:id="11" w:name="_Ref493598460"/>
-      <w:bookmarkStart w:id="12" w:name="_Toc497839392"/>
+      <w:bookmarkStart w:id="12" w:name="_Toc500157500"/>
       <w:r>
         <w:t xml:space="preserve">Een deel </w:t>
       </w:r>
@@ -5051,27 +5204,14 @@
       <w:r>
         <w:t xml:space="preserve">Figuur </w:t>
       </w:r>
-      <w:r>
-        <w:fldChar w:fldCharType="begin"/>
-      </w:r>
-      <w:r>
-        <w:instrText xml:space="preserve"> SEQ Figuur \* ARABIC </w:instrText>
-      </w:r>
-      <w:r>
-        <w:fldChar w:fldCharType="separate"/>
-      </w:r>
-      <w:r>
-        <w:rPr>
-          <w:noProof/>
-        </w:rPr>
-        <w:t>3</w:t>
-      </w:r>
-      <w:r>
-        <w:rPr>
-          <w:noProof/>
-        </w:rPr>
-        <w:fldChar w:fldCharType="end"/>
-      </w:r>
+      <w:fldSimple w:instr=" SEQ Figuur \* ARABIC ">
+        <w:r>
+          <w:rPr>
+            <w:noProof/>
+          </w:rPr>
+          <w:t>3</w:t>
+        </w:r>
+      </w:fldSimple>
       <w:bookmarkEnd w:id="13"/>
       <w:r>
         <w:t>: de sinus in een grafiek weergegeven.</w:t>
@@ -5286,27 +5426,14 @@
       <w:r>
         <w:t xml:space="preserve">Figuur </w:t>
       </w:r>
-      <w:r>
-        <w:fldChar w:fldCharType="begin"/>
-      </w:r>
-      <w:r>
-        <w:instrText xml:space="preserve"> SEQ Figuur \* ARABIC </w:instrText>
-      </w:r>
-      <w:r>
-        <w:fldChar w:fldCharType="separate"/>
-      </w:r>
-      <w:r>
-        <w:rPr>
-          <w:noProof/>
-        </w:rPr>
-        <w:t>4</w:t>
-      </w:r>
-      <w:r>
-        <w:rPr>
-          <w:noProof/>
-        </w:rPr>
-        <w:fldChar w:fldCharType="end"/>
-      </w:r>
+      <w:fldSimple w:instr=" SEQ Figuur \* ARABIC ">
+        <w:r>
+          <w:rPr>
+            <w:noProof/>
+          </w:rPr>
+          <w:t>4</w:t>
+        </w:r>
+      </w:fldSimple>
       <w:r>
         <w:t xml:space="preserve">: de workspace bij het uitvoeren van voorgaande code. </w:t>
       </w:r>
@@ -5377,7 +5504,7 @@
       <w:pPr>
         <w:pStyle w:val="Kop3"/>
       </w:pPr>
-      <w:bookmarkStart w:id="14" w:name="_Toc497839393"/>
+      <w:bookmarkStart w:id="14" w:name="_Toc500157501"/>
       <w:r>
         <w:t>Selec</w:t>
       </w:r>
@@ -5701,7 +5828,7 @@
       <w:pPr>
         <w:pStyle w:val="Kop3"/>
       </w:pPr>
-      <w:bookmarkStart w:id="15" w:name="_Toc497839394"/>
+      <w:bookmarkStart w:id="15" w:name="_Toc500157502"/>
       <w:r>
         <w:t>De functie ones()</w:t>
       </w:r>
@@ -5963,7 +6090,7 @@
       <w:pPr>
         <w:pStyle w:val="Kop3"/>
       </w:pPr>
-      <w:bookmarkStart w:id="16" w:name="_Toc497839395"/>
+      <w:bookmarkStart w:id="16" w:name="_Toc500157503"/>
       <w:r>
         <w:lastRenderedPageBreak/>
         <w:t>Het aanpassen van waardes</w:t>
@@ -6097,101 +6224,88 @@
       <w:r>
         <w:t xml:space="preserve">Figuur </w:t>
       </w:r>
+      <w:fldSimple w:instr=" SEQ Figuur \* ARABIC ">
+        <w:r>
+          <w:rPr>
+            <w:noProof/>
+          </w:rPr>
+          <w:t>5</w:t>
+        </w:r>
+      </w:fldSimple>
+      <w:bookmarkEnd w:id="17"/>
+      <w:r>
+        <w:t>: het resultaat van signal(signal&lt;0)=0;</w:t>
+      </w:r>
+    </w:p>
+    <w:p/>
+    <w:p>
+      <w:r>
+        <w:t>Hopelijk zie je hoe de vorige twee paragra</w:t>
+      </w:r>
+      <w:r>
+        <w:t>f</w:t>
+      </w:r>
+      <w:r>
+        <w:t xml:space="preserve">en in het voorgaande codevoorbeeld samen komen. Je selecteert eerst de (on)gewenste waardes van de vector </w:t>
+      </w:r>
+      <w:r>
+        <w:rPr>
+          <w:rStyle w:val="amtlbChar"/>
+        </w:rPr>
+        <w:t>signal</w:t>
+      </w:r>
+      <w:r>
+        <w:t xml:space="preserve"> en aan die waardes ken je een gewenste waarde toe. </w:t>
+      </w:r>
+      <w:r>
+        <w:t xml:space="preserve">De relationele operator genereert logische enen en nullen en zodoende selecteer je </w:t>
+      </w:r>
+      <w:r>
+        <w:t>delen</w:t>
+      </w:r>
+      <w:r>
+        <w:t xml:space="preserve"> van een vector. Aan die selecties ken je vervolgens een waarde toe (in </w:t>
+      </w:r>
+      <w:r>
+        <w:t xml:space="preserve">het </w:t>
+      </w:r>
+      <w:r>
+        <w:t>voorgaande voorbeeld ken je een nul toe).</w:t>
+      </w:r>
+    </w:p>
+    <w:p>
+      <w:pPr>
+        <w:pStyle w:val="aq"/>
+      </w:pPr>
+      <w:r>
+        <w:t>Wat gebeurt er met alle andere waardes?</w:t>
+      </w:r>
+    </w:p>
+    <w:p>
+      <w:r>
+        <w:t xml:space="preserve">Alle andere waardes blijven intact. Anders zou </w:t>
+      </w:r>
       <w:r>
         <w:fldChar w:fldCharType="begin"/>
       </w:r>
       <w:r>
-        <w:instrText xml:space="preserve"> SEQ Figuur \* ARABIC </w:instrText>
+        <w:instrText xml:space="preserve"> REF _Ref493766961 \h </w:instrText>
       </w:r>
       <w:r>
         <w:fldChar w:fldCharType="separate"/>
       </w:r>
       <w:r>
+        <w:t xml:space="preserve">Figuur </w:t>
+      </w:r>
+      <w:r>
         <w:rPr>
           <w:noProof/>
         </w:rPr>
         <w:t>5</w:t>
       </w:r>
       <w:r>
-        <w:rPr>
-          <w:noProof/>
-        </w:rPr>
         <w:fldChar w:fldCharType="end"/>
       </w:r>
-      <w:bookmarkEnd w:id="17"/>
-      <w:r>
-        <w:t>: het resultaat van signal(signal&lt;0)=0;</w:t>
-      </w:r>
-    </w:p>
-    <w:p/>
-    <w:p>
-      <w:r>
-        <w:t>Hopelijk zie je hoe de vorige twee paragra</w:t>
-      </w:r>
-      <w:r>
-        <w:t>f</w:t>
-      </w:r>
-      <w:r>
-        <w:t xml:space="preserve">en in het voorgaande codevoorbeeld samen komen. Je selecteert eerst de (on)gewenste waardes van de vector </w:t>
-      </w:r>
-      <w:r>
-        <w:rPr>
-          <w:rStyle w:val="amtlbChar"/>
-        </w:rPr>
-        <w:t>signal</w:t>
-      </w:r>
-      <w:r>
-        <w:t xml:space="preserve"> en aan die waardes ken je een gewenste waarde toe. </w:t>
-      </w:r>
-      <w:r>
-        <w:t xml:space="preserve">De relationele operator genereert logische enen en nullen en zodoende selecteer je </w:t>
-      </w:r>
-      <w:r>
-        <w:t>delen</w:t>
-      </w:r>
-      <w:r>
-        <w:t xml:space="preserve"> van een vector. Aan die selecties ken je vervolgens een waarde toe (in </w:t>
-      </w:r>
-      <w:r>
-        <w:t xml:space="preserve">het </w:t>
-      </w:r>
-      <w:r>
-        <w:t>voorgaande voorbeeld ken je een nul toe).</w:t>
-      </w:r>
-    </w:p>
-    <w:p>
-      <w:pPr>
-        <w:pStyle w:val="aq"/>
-      </w:pPr>
-      <w:r>
-        <w:t>Wat gebeurt er met alle andere waardes?</w:t>
-      </w:r>
-    </w:p>
-    <w:p>
-      <w:r>
-        <w:t xml:space="preserve">Alle andere waardes blijven intact. Anders zou </w:t>
-      </w:r>
-      <w:r>
-        <w:fldChar w:fldCharType="begin"/>
-      </w:r>
-      <w:r>
-        <w:instrText xml:space="preserve"> REF _Ref493766961 \h </w:instrText>
-      </w:r>
-      <w:r>
-        <w:fldChar w:fldCharType="separate"/>
-      </w:r>
-      <w:r>
-        <w:t xml:space="preserve">Figuur </w:t>
-      </w:r>
-      <w:r>
-        <w:rPr>
-          <w:noProof/>
-        </w:rPr>
-        <w:t>5</w:t>
-      </w:r>
-      <w:r>
-        <w:fldChar w:fldCharType="end"/>
-      </w:r>
       <w:r>
         <w:t xml:space="preserve"> geen sinus</w:t>
       </w:r>
@@ -6268,7 +6382,7 @@
       <w:pPr>
         <w:pStyle w:val="Kop3"/>
       </w:pPr>
-      <w:bookmarkStart w:id="18" w:name="_Toc497839396"/>
+      <w:bookmarkStart w:id="18" w:name="_Toc500157504"/>
       <w:r>
         <w:lastRenderedPageBreak/>
         <w:t>De diff() functie</w:t>
@@ -6867,7 +6981,7 @@
       <w:pPr>
         <w:pStyle w:val="Kop3"/>
       </w:pPr>
-      <w:bookmarkStart w:id="19" w:name="_Toc497839397"/>
+      <w:bookmarkStart w:id="19" w:name="_Toc500157505"/>
       <w:r>
         <w:t>Waar wordt diff() voor gebruikt?</w:t>
       </w:r>
@@ -7040,7 +7154,15 @@
     <w:p/>
     <w:p>
       <w:r>
-        <w:t>Als het werkt verander dan 26 in 29. In dag geval met er een overtreding worden gemeld. Het antwoord staat hieronder. Gebruik dat alleen ter controle of als je er echt niet uitkomt.</w:t>
+        <w:t>Als het werkt verander dan 26 in 29. In da</w:t>
+      </w:r>
+      <w:r>
+        <w:t>t</w:t>
+      </w:r>
+      <w:bookmarkStart w:id="20" w:name="_GoBack"/>
+      <w:bookmarkEnd w:id="20"/>
+      <w:r>
+        <w:t xml:space="preserve"> geval met er een overtreding worden gemeld. Het antwoord staat hieronder. Gebruik dat alleen ter controle of als je er echt niet uitkomt.</w:t>
       </w:r>
     </w:p>
     <w:p/>
@@ -7378,12 +7500,12 @@
       <w:pPr>
         <w:pStyle w:val="Kop2"/>
       </w:pPr>
-      <w:bookmarkStart w:id="20" w:name="_Toc497839398"/>
+      <w:bookmarkStart w:id="21" w:name="_Toc500157506"/>
       <w:r>
         <w:lastRenderedPageBreak/>
         <w:t>Vragen en opdrachten</w:t>
       </w:r>
-      <w:bookmarkEnd w:id="20"/>
+      <w:bookmarkEnd w:id="21"/>
     </w:p>
     <w:p/>
     <w:tbl>
@@ -7741,32 +7863,19 @@
             <w:pPr>
               <w:pStyle w:val="Bijschrift"/>
             </w:pPr>
-            <w:bookmarkStart w:id="21" w:name="_Ref493771696"/>
+            <w:bookmarkStart w:id="22" w:name="_Ref493771696"/>
             <w:r>
               <w:t xml:space="preserve">Figuur </w:t>
             </w:r>
-            <w:r>
-              <w:fldChar w:fldCharType="begin"/>
-            </w:r>
-            <w:r>
-              <w:instrText xml:space="preserve"> SEQ Figuur \* ARABIC </w:instrText>
-            </w:r>
-            <w:r>
-              <w:fldChar w:fldCharType="separate"/>
-            </w:r>
-            <w:r>
-              <w:rPr>
-                <w:noProof/>
-              </w:rPr>
-              <w:t>6</w:t>
-            </w:r>
-            <w:r>
-              <w:rPr>
-                <w:noProof/>
-              </w:rPr>
-              <w:fldChar w:fldCharType="end"/>
-            </w:r>
-            <w:bookmarkEnd w:id="21"/>
+            <w:fldSimple w:instr=" SEQ Figuur \* ARABIC ">
+              <w:r>
+                <w:rPr>
+                  <w:noProof/>
+                </w:rPr>
+                <w:t>6</w:t>
+              </w:r>
+            </w:fldSimple>
+            <w:bookmarkEnd w:id="22"/>
             <w:r>
               <w:t>: de rechter voetstapdata met toe-off en heel-strike.</w:t>
             </w:r>
@@ -7829,32 +7938,19 @@
             <w:pPr>
               <w:pStyle w:val="Bijschrift"/>
             </w:pPr>
-            <w:bookmarkStart w:id="22" w:name="_Ref493771698"/>
+            <w:bookmarkStart w:id="23" w:name="_Ref493771698"/>
             <w:r>
               <w:t xml:space="preserve">Figuur </w:t>
             </w:r>
-            <w:r>
-              <w:fldChar w:fldCharType="begin"/>
-            </w:r>
-            <w:r>
-              <w:instrText xml:space="preserve"> SEQ Figuur \* ARABIC </w:instrText>
-            </w:r>
-            <w:r>
-              <w:fldChar w:fldCharType="separate"/>
-            </w:r>
-            <w:r>
-              <w:rPr>
-                <w:noProof/>
-              </w:rPr>
-              <w:t>7</w:t>
-            </w:r>
-            <w:r>
-              <w:rPr>
-                <w:noProof/>
-              </w:rPr>
-              <w:fldChar w:fldCharType="end"/>
-            </w:r>
-            <w:bookmarkEnd w:id="22"/>
+            <w:fldSimple w:instr=" SEQ Figuur \* ARABIC ">
+              <w:r>
+                <w:rPr>
+                  <w:noProof/>
+                </w:rPr>
+                <w:t>7</w:t>
+              </w:r>
+            </w:fldSimple>
+            <w:bookmarkEnd w:id="23"/>
             <w:r>
               <w:t>: de linker voetstapdata met toe-off en heel-strike.</w:t>
             </w:r>
@@ -8197,27 +8293,14 @@
             <w:r>
               <w:t xml:space="preserve">Figuur </w:t>
             </w:r>
-            <w:r>
-              <w:fldChar w:fldCharType="begin"/>
-            </w:r>
-            <w:r>
-              <w:instrText xml:space="preserve"> SEQ Figuur \* ARABIC </w:instrText>
-            </w:r>
-            <w:r>
-              <w:fldChar w:fldCharType="separate"/>
-            </w:r>
-            <w:r>
-              <w:rPr>
-                <w:noProof/>
-              </w:rPr>
-              <w:t>8</w:t>
-            </w:r>
-            <w:r>
-              <w:rPr>
-                <w:noProof/>
-              </w:rPr>
-              <w:fldChar w:fldCharType="end"/>
-            </w:r>
+            <w:fldSimple w:instr=" SEQ Figuur \* ARABIC ">
+              <w:r>
+                <w:rPr>
+                  <w:noProof/>
+                </w:rPr>
+                <w:t>8</w:t>
+              </w:r>
+            </w:fldSimple>
             <w:r>
               <w:t>: Schouderhoek tijdens het zwaaien van de armen.</w:t>
             </w:r>
@@ -8478,27 +8561,14 @@
             <w:r>
               <w:t xml:space="preserve">r </w:t>
             </w:r>
-            <w:r>
-              <w:fldChar w:fldCharType="begin"/>
-            </w:r>
-            <w:r>
-              <w:instrText xml:space="preserve"> SEQ Figuur \* ARABIC </w:instrText>
-            </w:r>
-            <w:r>
-              <w:fldChar w:fldCharType="separate"/>
-            </w:r>
-            <w:r>
-              <w:rPr>
-                <w:noProof/>
-              </w:rPr>
-              <w:t>9</w:t>
-            </w:r>
-            <w:r>
-              <w:rPr>
-                <w:noProof/>
-              </w:rPr>
-              <w:fldChar w:fldCharType="end"/>
-            </w:r>
+            <w:fldSimple w:instr=" SEQ Figuur \* ARABIC ">
+              <w:r>
+                <w:rPr>
+                  <w:noProof/>
+                </w:rPr>
+                <w:t>9</w:t>
+              </w:r>
+            </w:fldSimple>
             <w:r>
               <w:t>: Schredelengtes behorende bij de door de exp functie gegeven voetposities.</w:t>
             </w:r>
@@ -8558,7 +8628,7 @@
       <w:pPr>
         <w:pStyle w:val="Kop2"/>
       </w:pPr>
-      <w:bookmarkStart w:id="23" w:name="_Toc497839399"/>
+      <w:bookmarkStart w:id="24" w:name="_Toc500157507"/>
       <w:r>
         <w:lastRenderedPageBreak/>
         <w:t>Antwoorden</w:t>
@@ -8566,7 +8636,7 @@
       <w:r>
         <w:t xml:space="preserve"> en uitwerkingen</w:t>
       </w:r>
-      <w:bookmarkEnd w:id="23"/>
+      <w:bookmarkEnd w:id="24"/>
     </w:p>
     <w:tbl>
       <w:tblPr>
@@ -14040,7 +14110,7 @@
       <w:pPr>
         <w:pStyle w:val="Kop1"/>
       </w:pPr>
-      <w:bookmarkStart w:id="24" w:name="_Toc497839400"/>
+      <w:bookmarkStart w:id="25" w:name="_Toc500157508"/>
       <w:r>
         <w:lastRenderedPageBreak/>
         <w:t xml:space="preserve">Toepassingen - </w:t>
@@ -14048,7 +14118,7 @@
       <w:r>
         <w:t>Lichaamszwaartepunt</w:t>
       </w:r>
-      <w:bookmarkEnd w:id="24"/>
+      <w:bookmarkEnd w:id="25"/>
     </w:p>
     <w:p>
       <w:r>
@@ -14144,14 +14214,14 @@
       <w:pPr>
         <w:pStyle w:val="Kop2"/>
       </w:pPr>
-      <w:bookmarkStart w:id="25" w:name="_Toc497839401"/>
+      <w:bookmarkStart w:id="26" w:name="_Toc500157509"/>
       <w:r>
         <w:t xml:space="preserve">Het plotten van de </w:t>
       </w:r>
       <w:r>
         <w:t>markers</w:t>
       </w:r>
-      <w:bookmarkEnd w:id="25"/>
+      <w:bookmarkEnd w:id="26"/>
     </w:p>
     <w:p>
       <w:r>
@@ -14246,27 +14316,14 @@
       <w:r>
         <w:t xml:space="preserve">Figuur </w:t>
       </w:r>
-      <w:r>
-        <w:fldChar w:fldCharType="begin"/>
-      </w:r>
-      <w:r>
-        <w:instrText xml:space="preserve"> SEQ Figuur \* ARABIC </w:instrText>
-      </w:r>
-      <w:r>
-        <w:fldChar w:fldCharType="separate"/>
-      </w:r>
-      <w:r>
-        <w:rPr>
-          <w:noProof/>
-        </w:rPr>
-        <w:t>10</w:t>
-      </w:r>
-      <w:r>
-        <w:rPr>
-          <w:noProof/>
-        </w:rPr>
-        <w:fldChar w:fldCharType="end"/>
-      </w:r>
+      <w:fldSimple w:instr=" SEQ Figuur \* ARABIC ">
+        <w:r>
+          <w:rPr>
+            <w:noProof/>
+          </w:rPr>
+          <w:t>10</w:t>
+        </w:r>
+      </w:fldSimple>
       <w:r>
         <w:t xml:space="preserve">: Matlab </w:t>
       </w:r>
@@ -14304,17 +14361,9 @@
         <w:rPr>
           <w:b/>
         </w:rPr>
-        <w:t xml:space="preserve">Plot nu de x- en y-coördinaten van alle markers tegen elkaar (x op de x-as, y op de y-as) en geef </w:t>
-      </w:r>
-      <w:bookmarkStart w:id="26" w:name="_GoBack"/>
-      <w:r>
-        <w:rPr>
-          <w:b/>
-        </w:rPr>
-        <w:t>elke marker een andere kleur zodat je het volgende plaatje krijgt.</w:t>
-      </w:r>
-    </w:p>
-    <w:bookmarkEnd w:id="26"/>
+        <w:t>Plot nu de x- en y-coördinaten van alle markers tegen elkaar (x op de x-as, y op de y-as) en geef elke marker een andere kleur zodat je het volgende plaatje krijgt.</w:t>
+      </w:r>
+    </w:p>
     <w:p>
       <w:pPr>
         <w:keepNext/>
@@ -14380,27 +14429,14 @@
       <w:r>
         <w:t xml:space="preserve">Figuur </w:t>
       </w:r>
-      <w:r>
-        <w:fldChar w:fldCharType="begin"/>
-      </w:r>
-      <w:r>
-        <w:instrText xml:space="preserve"> SEQ Figuur \* ARABIC </w:instrText>
-      </w:r>
-      <w:r>
-        <w:fldChar w:fldCharType="separate"/>
-      </w:r>
-      <w:r>
-        <w:rPr>
-          <w:noProof/>
-        </w:rPr>
-        <w:t>11</w:t>
-      </w:r>
-      <w:r>
-        <w:rPr>
-          <w:noProof/>
-        </w:rPr>
-        <w:fldChar w:fldCharType="end"/>
-      </w:r>
+      <w:fldSimple w:instr=" SEQ Figuur \* ARABIC ">
+        <w:r>
+          <w:rPr>
+            <w:noProof/>
+          </w:rPr>
+          <w:t>11</w:t>
+        </w:r>
+      </w:fldSimple>
       <w:r>
         <w:t xml:space="preserve">: </w:t>
       </w:r>
@@ -14514,27 +14550,14 @@
       <w:r>
         <w:t xml:space="preserve">Figuur </w:t>
       </w:r>
-      <w:r>
-        <w:fldChar w:fldCharType="begin"/>
-      </w:r>
-      <w:r>
-        <w:instrText xml:space="preserve"> SEQ Figuur \* ARABIC </w:instrText>
-      </w:r>
-      <w:r>
-        <w:fldChar w:fldCharType="separate"/>
-      </w:r>
-      <w:r>
-        <w:rPr>
-          <w:noProof/>
-        </w:rPr>
-        <w:t>12</w:t>
-      </w:r>
-      <w:r>
-        <w:rPr>
-          <w:noProof/>
-        </w:rPr>
-        <w:fldChar w:fldCharType="end"/>
-      </w:r>
+      <w:fldSimple w:instr=" SEQ Figuur \* ARABIC ">
+        <w:r>
+          <w:rPr>
+            <w:noProof/>
+          </w:rPr>
+          <w:t>12</w:t>
+        </w:r>
+      </w:fldSimple>
       <w:r>
         <w:t xml:space="preserve">: </w:t>
       </w:r>
@@ -14641,27 +14664,14 @@
       <w:r>
         <w:t xml:space="preserve">Figuur </w:t>
       </w:r>
-      <w:r>
-        <w:fldChar w:fldCharType="begin"/>
-      </w:r>
-      <w:r>
-        <w:instrText xml:space="preserve"> SEQ Figuur \* ARABIC </w:instrText>
-      </w:r>
-      <w:r>
-        <w:fldChar w:fldCharType="separate"/>
-      </w:r>
-      <w:r>
-        <w:rPr>
-          <w:noProof/>
-        </w:rPr>
-        <w:t>13</w:t>
-      </w:r>
-      <w:r>
-        <w:rPr>
-          <w:noProof/>
-        </w:rPr>
-        <w:fldChar w:fldCharType="end"/>
-      </w:r>
+      <w:fldSimple w:instr=" SEQ Figuur \* ARABIC ">
+        <w:r>
+          <w:rPr>
+            <w:noProof/>
+          </w:rPr>
+          <w:t>13</w:t>
+        </w:r>
+      </w:fldSimple>
       <w:r>
         <w:t>: Matlab code</w:t>
       </w:r>
@@ -14788,7 +14798,7 @@
       <w:pPr>
         <w:pStyle w:val="Kop2"/>
       </w:pPr>
-      <w:bookmarkStart w:id="27" w:name="_Toc497839402"/>
+      <w:bookmarkStart w:id="27" w:name="_Toc500157510"/>
       <w:r>
         <w:t>Totale z</w:t>
       </w:r>
@@ -14848,10 +14858,10 @@
             <v:path o:extrusionok="f" gradientshapeok="t" o:connecttype="rect"/>
             <o:lock v:ext="edit" aspectratio="t"/>
           </v:shapetype>
-          <v:shape id="_x0000_i1025" type="#_x0000_t75" style="width:155.25pt;height:66pt" o:ole="">
+          <v:shape id="_x0000_i1025" type="#_x0000_t75" style="width:154.9pt;height:66.15pt" o:ole="">
             <v:imagedata r:id="rId31" o:title=""/>
           </v:shape>
-          <o:OLEObject Type="Embed" ProgID="Equation.DSMT4" ShapeID="_x0000_i1025" DrawAspect="Content" ObjectID="_1573637967" r:id="rId32"/>
+          <o:OLEObject Type="Embed" ProgID="Equation.DSMT4" ShapeID="_x0000_i1025" DrawAspect="Content" ObjectID="_1573899461" r:id="rId32"/>
         </w:object>
       </w:r>
     </w:p>
@@ -14864,10 +14874,10 @@
           <w:position w:val="-12"/>
         </w:rPr>
         <w:object w:dxaOrig="240" w:dyaOrig="360" w14:anchorId="75734742">
-          <v:shape id="_x0000_i1026" type="#_x0000_t75" style="width:12pt;height:18.75pt" o:ole="">
+          <v:shape id="_x0000_i1026" type="#_x0000_t75" style="width:11.7pt;height:18.4pt" o:ole="">
             <v:imagedata r:id="rId33" o:title=""/>
           </v:shape>
-          <o:OLEObject Type="Embed" ProgID="Equation.DSMT4" ShapeID="_x0000_i1026" DrawAspect="Content" ObjectID="_1573637968" r:id="rId34"/>
+          <o:OLEObject Type="Embed" ProgID="Equation.DSMT4" ShapeID="_x0000_i1026" DrawAspect="Content" ObjectID="_1573899462" r:id="rId34"/>
         </w:object>
       </w:r>
       <w:r>
@@ -14878,10 +14888,10 @@
           <w:position w:val="-12"/>
         </w:rPr>
         <w:object w:dxaOrig="240" w:dyaOrig="360" w14:anchorId="6281B3D3">
-          <v:shape id="_x0000_i1027" type="#_x0000_t75" style="width:12pt;height:18.75pt" o:ole="">
+          <v:shape id="_x0000_i1027" type="#_x0000_t75" style="width:11.7pt;height:18.4pt" o:ole="">
             <v:imagedata r:id="rId35" o:title=""/>
           </v:shape>
-          <o:OLEObject Type="Embed" ProgID="Equation.DSMT4" ShapeID="_x0000_i1027" DrawAspect="Content" ObjectID="_1573637969" r:id="rId36"/>
+          <o:OLEObject Type="Embed" ProgID="Equation.DSMT4" ShapeID="_x0000_i1027" DrawAspect="Content" ObjectID="_1573899463" r:id="rId36"/>
         </w:object>
       </w:r>
       <w:r>
@@ -14985,27 +14995,14 @@
       <w:r>
         <w:t xml:space="preserve">Figuur </w:t>
       </w:r>
-      <w:r>
-        <w:fldChar w:fldCharType="begin"/>
-      </w:r>
-      <w:r>
-        <w:instrText xml:space="preserve"> SEQ Figuur \* ARABIC </w:instrText>
-      </w:r>
-      <w:r>
-        <w:fldChar w:fldCharType="separate"/>
-      </w:r>
-      <w:r>
-        <w:rPr>
-          <w:noProof/>
-        </w:rPr>
-        <w:t>14</w:t>
-      </w:r>
-      <w:r>
-        <w:rPr>
-          <w:noProof/>
-        </w:rPr>
-        <w:fldChar w:fldCharType="end"/>
-      </w:r>
+      <w:fldSimple w:instr=" SEQ Figuur \* ARABIC ">
+        <w:r>
+          <w:rPr>
+            <w:noProof/>
+          </w:rPr>
+          <w:t>14</w:t>
+        </w:r>
+      </w:fldSimple>
       <w:r>
         <w:t xml:space="preserve">: </w:t>
       </w:r>
@@ -15157,30 +15154,14 @@
       <w:r>
         <w:t xml:space="preserve">Figuur </w:t>
       </w:r>
-      <w:r>
-        <w:fldChar w:fldCharType="begin"/>
-      </w:r>
-      <w:r>
-        <w:instrText xml:space="preserve"> SEQ Figuur \* AR</w:instrText>
-      </w:r>
-      <w:r>
-        <w:instrText xml:space="preserve">ABIC </w:instrText>
-      </w:r>
-      <w:r>
-        <w:fldChar w:fldCharType="separate"/>
-      </w:r>
-      <w:r>
-        <w:rPr>
-          <w:noProof/>
-        </w:rPr>
-        <w:t>15</w:t>
-      </w:r>
-      <w:r>
-        <w:rPr>
-          <w:noProof/>
-        </w:rPr>
-        <w:fldChar w:fldCharType="end"/>
-      </w:r>
+      <w:fldSimple w:instr=" SEQ Figuur \* ARABIC ">
+        <w:r>
+          <w:rPr>
+            <w:noProof/>
+          </w:rPr>
+          <w:t>15</w:t>
+        </w:r>
+      </w:fldSimple>
       <w:r>
         <w:t xml:space="preserve">: </w:t>
       </w:r>
@@ -15284,27 +15265,14 @@
       <w:r>
         <w:t xml:space="preserve">Figuur </w:t>
       </w:r>
-      <w:r>
-        <w:fldChar w:fldCharType="begin"/>
-      </w:r>
-      <w:r>
-        <w:instrText xml:space="preserve"> SEQ Figuur \* ARABIC </w:instrText>
-      </w:r>
-      <w:r>
-        <w:fldChar w:fldCharType="separate"/>
-      </w:r>
-      <w:r>
-        <w:rPr>
-          <w:noProof/>
-        </w:rPr>
-        <w:t>16</w:t>
-      </w:r>
-      <w:r>
-        <w:rPr>
-          <w:noProof/>
-        </w:rPr>
-        <w:fldChar w:fldCharType="end"/>
-      </w:r>
+      <w:fldSimple w:instr=" SEQ Figuur \* ARABIC ">
+        <w:r>
+          <w:rPr>
+            <w:noProof/>
+          </w:rPr>
+          <w:t>16</w:t>
+        </w:r>
+      </w:fldSimple>
       <w:r>
         <w:t xml:space="preserve">: </w:t>
       </w:r>
@@ -15432,7 +15400,7 @@
       <w:pPr>
         <w:pStyle w:val="Kop2"/>
       </w:pPr>
-      <w:bookmarkStart w:id="29" w:name="_Toc497839403"/>
+      <w:bookmarkStart w:id="29" w:name="_Toc500157511"/>
       <w:r>
         <w:lastRenderedPageBreak/>
         <w:t>Tijd</w:t>
@@ -15525,7 +15493,7 @@
       <w:pPr>
         <w:pStyle w:val="Kop2"/>
       </w:pPr>
-      <w:bookmarkStart w:id="30" w:name="_Toc497839404"/>
+      <w:bookmarkStart w:id="30" w:name="_Toc500157512"/>
       <w:r>
         <w:t>Hoogte van het zwaartepunt tegen de tijd</w:t>
       </w:r>
@@ -15667,27 +15635,14 @@
       <w:r>
         <w:t xml:space="preserve">Figuur </w:t>
       </w:r>
-      <w:r>
-        <w:fldChar w:fldCharType="begin"/>
-      </w:r>
-      <w:r>
-        <w:instrText xml:space="preserve"> SEQ Figuur \* ARABIC </w:instrText>
-      </w:r>
-      <w:r>
-        <w:fldChar w:fldCharType="separate"/>
-      </w:r>
-      <w:r>
-        <w:rPr>
-          <w:noProof/>
-        </w:rPr>
-        <w:t>17</w:t>
-      </w:r>
-      <w:r>
-        <w:rPr>
-          <w:noProof/>
-        </w:rPr>
-        <w:fldChar w:fldCharType="end"/>
-      </w:r>
+      <w:fldSimple w:instr=" SEQ Figuur \* ARABIC ">
+        <w:r>
+          <w:rPr>
+            <w:noProof/>
+          </w:rPr>
+          <w:t>17</w:t>
+        </w:r>
+      </w:fldSimple>
       <w:r>
         <w:t xml:space="preserve">: </w:t>
       </w:r>
@@ -15710,7 +15665,7 @@
       <w:pPr>
         <w:pStyle w:val="Kop1"/>
       </w:pPr>
-      <w:bookmarkStart w:id="31" w:name="_Toc497839405"/>
+      <w:bookmarkStart w:id="31" w:name="_Toc500157513"/>
       <w:r>
         <w:lastRenderedPageBreak/>
         <w:t>Hoeken van segmenten</w:t>
@@ -15721,7 +15676,7 @@
       <w:pPr>
         <w:pStyle w:val="Kop2"/>
       </w:pPr>
-      <w:bookmarkStart w:id="32" w:name="_Toc497839406"/>
+      <w:bookmarkStart w:id="32" w:name="_Toc500157514"/>
       <w:r>
         <w:t>Goniometrische functies in Matlab – graden vs. radialen</w:t>
       </w:r>
@@ -15856,7 +15811,7 @@
       <w:pPr>
         <w:pStyle w:val="Kop2"/>
       </w:pPr>
-      <w:bookmarkStart w:id="33" w:name="_Toc497839407"/>
+      <w:bookmarkStart w:id="33" w:name="_Toc500157515"/>
       <w:r>
         <w:t>Definitie van een gewrichtshoek</w:t>
       </w:r>
@@ -17360,27 +17315,14 @@
       <w:r>
         <w:t xml:space="preserve">Figuur </w:t>
       </w:r>
-      <w:r>
-        <w:fldChar w:fldCharType="begin"/>
-      </w:r>
-      <w:r>
-        <w:instrText xml:space="preserve"> SEQ Figuur \* ARABIC </w:instrText>
-      </w:r>
-      <w:r>
-        <w:fldChar w:fldCharType="separate"/>
-      </w:r>
-      <w:r>
-        <w:rPr>
-          <w:noProof/>
-        </w:rPr>
-        <w:t>18</w:t>
-      </w:r>
-      <w:r>
-        <w:rPr>
-          <w:noProof/>
-        </w:rPr>
-        <w:fldChar w:fldCharType="end"/>
-      </w:r>
+      <w:fldSimple w:instr=" SEQ Figuur \* ARABIC ">
+        <w:r>
+          <w:rPr>
+            <w:noProof/>
+          </w:rPr>
+          <w:t>18</w:t>
+        </w:r>
+      </w:fldSimple>
       <w:r>
         <w:t>: Met de functie max wordt het hoogste punt van het totale lichaamszwaartepunt gelokaliseerd.</w:t>
       </w:r>
@@ -17446,10 +17388,12 @@
       <w:pPr>
         <w:pStyle w:val="Kop2"/>
       </w:pPr>
+      <w:bookmarkStart w:id="34" w:name="_Toc500157516"/>
       <w:r>
         <w:lastRenderedPageBreak/>
         <w:t>Uitwerking</w:t>
       </w:r>
+      <w:bookmarkEnd w:id="34"/>
     </w:p>
     <w:p>
       <w:pPr>
@@ -17814,10 +17758,12 @@
       <w:pPr>
         <w:pStyle w:val="Kop2"/>
       </w:pPr>
+      <w:bookmarkStart w:id="35" w:name="_Toc500157517"/>
       <w:r>
         <w:lastRenderedPageBreak/>
         <w:t>Uitwerking</w:t>
       </w:r>
+      <w:bookmarkEnd w:id="35"/>
     </w:p>
     <w:p>
       <w:pPr>
@@ -18277,7 +18223,7 @@
 
 <file path=word/comments.xml><?xml version="1.0" encoding="utf-8"?>
 <w:comments xmlns:wpc="http://schemas.microsoft.com/office/word/2010/wordprocessingCanvas" xmlns:mc="http://schemas.openxmlformats.org/markup-compatibility/2006" xmlns:o="urn:schemas-microsoft-com:office:office" xmlns:r="http://schemas.openxmlformats.org/officeDocument/2006/relationships" xmlns:m="http://schemas.openxmlformats.org/officeDocument/2006/math" xmlns:v="urn:schemas-microsoft-com:vml" xmlns:wp14="http://schemas.microsoft.com/office/word/2010/wordprocessingDrawing" xmlns:wp="http://schemas.openxmlformats.org/drawingml/2006/wordprocessingDrawing" xmlns:w10="urn:schemas-microsoft-com:office:word" xmlns:w="http://schemas.openxmlformats.org/wordprocessingml/2006/main" xmlns:w14="http://schemas.microsoft.com/office/word/2010/wordml" xmlns:w15="http://schemas.microsoft.com/office/word/2012/wordml" xmlns:wpg="http://schemas.microsoft.com/office/word/2010/wordprocessingGroup" xmlns:wpi="http://schemas.microsoft.com/office/word/2010/wordprocessingInk" xmlns:wne="http://schemas.microsoft.com/office/word/2006/wordml" xmlns:wps="http://schemas.microsoft.com/office/word/2010/wordprocessingShape" mc:Ignorable="w14 w15 wp14">
-  <w:comment w:id="3" w:author="Gebruiker" w:date="2017-09-19T14:58:00Z" w:initials="G">
+  <w:comment w:id="2" w:author="Gebruiker" w:date="2017-09-19T14:58:00Z" w:initials="G">
     <w:p>
       <w:pPr>
         <w:pStyle w:val="Tekstopmerking"/>
@@ -18484,7 +18430,7 @@
         <w:color w:val="808080" w:themeColor="background1" w:themeShade="80"/>
         <w:sz w:val="18"/>
       </w:rPr>
-      <w:t>19</w:t>
+      <w:t>20</w:t>
     </w:r>
     <w:r>
       <w:rPr>
@@ -22555,7 +22501,7 @@
 </file>
 
 <file path=customXml/itemProps1.xml><?xml version="1.0" encoding="utf-8"?>
-<ds:datastoreItem xmlns:ds="http://schemas.openxmlformats.org/officeDocument/2006/customXml" ds:itemID="{FC39FA76-B46F-4914-9D1A-57F7D6EEB12F}">
+<ds:datastoreItem xmlns:ds="http://schemas.openxmlformats.org/officeDocument/2006/customXml" ds:itemID="{50572E7A-04E4-49F3-BF7A-B9F511347258}">
   <ds:schemaRefs>
     <ds:schemaRef ds:uri="http://schemas.openxmlformats.org/officeDocument/2006/bibliography"/>
   </ds:schemaRefs>
